--- a/Report.docx
+++ b/Report.docx
@@ -12,6 +12,7 @@
         <w:rPr>
           <w:sz w:val="28"/>
           <w:szCs w:val="28"/>
+          <w:lang w:val="vi-VN"/>
         </w:rPr>
       </w:pPr>
       <w:r>
@@ -19,6 +20,7 @@
           <w:bCs/>
           <w:sz w:val="28"/>
           <w:szCs w:val="28"/>
+          <w:lang w:val="vi-VN"/>
         </w:rPr>
         <w:t>TỔNG LIÊN ĐOÀN LAO ĐỘNG VIỆT NAM</w:t>
       </w:r>
@@ -28,6 +30,7 @@
           <w:bCs/>
           <w:sz w:val="28"/>
           <w:szCs w:val="28"/>
+          <w:lang w:val="vi-VN"/>
         </w:rPr>
         <w:t xml:space="preserve"> </w:t>
       </w:r>
@@ -42,6 +45,7 @@
         <w:rPr>
           <w:sz w:val="28"/>
           <w:szCs w:val="28"/>
+          <w:lang w:val="vi-VN"/>
         </w:rPr>
       </w:pPr>
       <w:r>
@@ -50,18 +54,9 @@
           <w:bCs/>
           <w:sz w:val="28"/>
           <w:szCs w:val="28"/>
-        </w:rPr>
-        <w:t>TR</w:t>
-      </w:r>
-      <w:r>
-        <w:rPr>
-          <w:b/>
-          <w:bCs/>
-          <w:sz w:val="28"/>
-          <w:szCs w:val="28"/>
-          <w:lang w:val="vi-VN"/>
-        </w:rPr>
-        <w:t>ƯỜNG ĐẠI HỌC TÔN ĐỨC THẮNG</w:t>
+          <w:lang w:val="vi-VN"/>
+        </w:rPr>
+        <w:t>TRƯỜNG ĐẠI HỌC TÔN ĐỨC THẮNG</w:t>
       </w:r>
       <w:r>
         <w:rPr>
@@ -82,6 +77,7 @@
         <w:rPr>
           <w:sz w:val="28"/>
           <w:szCs w:val="28"/>
+          <w:lang w:val="vi-VN"/>
         </w:rPr>
       </w:pPr>
       <w:r>
@@ -90,26 +86,9 @@
           <w:bCs/>
           <w:sz w:val="28"/>
           <w:szCs w:val="28"/>
-        </w:rPr>
-        <w:t xml:space="preserve">KHOA </w:t>
-      </w:r>
-      <w:r>
-        <w:rPr>
-          <w:b/>
-          <w:bCs/>
-          <w:sz w:val="28"/>
-          <w:szCs w:val="28"/>
-        </w:rPr>
-        <w:t>CÔNG NGHỆ THÔNG TIN</w:t>
-      </w:r>
-      <w:r>
-        <w:rPr>
-          <w:b/>
-          <w:bCs/>
-          <w:sz w:val="28"/>
-          <w:szCs w:val="28"/>
-        </w:rPr>
-        <w:t xml:space="preserve"> </w:t>
+          <w:lang w:val="vi-VN"/>
+        </w:rPr>
+        <w:t xml:space="preserve">KHOA CÔNG NGHỆ THÔNG TIN </w:t>
       </w:r>
     </w:p>
     <w:p>
@@ -120,6 +99,9 @@
         <w:adjustRightInd w:val="0"/>
         <w:ind w:firstLine="720"/>
         <w:jc w:val="center"/>
+        <w:rPr>
+          <w:lang w:val="vi-VN"/>
+        </w:rPr>
       </w:pPr>
     </w:p>
     <w:p>
@@ -130,6 +112,9 @@
         <w:adjustRightInd w:val="0"/>
         <w:ind w:firstLine="720"/>
         <w:jc w:val="center"/>
+        <w:rPr>
+          <w:lang w:val="vi-VN"/>
+        </w:rPr>
       </w:pPr>
     </w:p>
     <w:p>
@@ -145,6 +130,7 @@
           <w:bCs/>
           <w:sz w:val="28"/>
           <w:szCs w:val="28"/>
+          <w:lang w:val="vi-VN"/>
         </w:rPr>
       </w:pPr>
       <w:r>
@@ -152,6 +138,7 @@
           <w:noProof/>
           <w:sz w:val="22"/>
           <w:szCs w:val="22"/>
+          <w:lang w:val="vi-VN"/>
         </w:rPr>
         <w:drawing>
           <wp:inline distT="0" distB="0" distL="0" distR="0" wp14:anchorId="53D70C9D" wp14:editId="32F1613B">
@@ -215,6 +202,7 @@
           <w:bCs/>
           <w:sz w:val="28"/>
           <w:szCs w:val="28"/>
+          <w:lang w:val="vi-VN"/>
         </w:rPr>
       </w:pPr>
     </w:p>
@@ -230,6 +218,7 @@
           <w:bCs/>
           <w:sz w:val="28"/>
           <w:szCs w:val="28"/>
+          <w:lang w:val="vi-VN"/>
         </w:rPr>
       </w:pPr>
     </w:p>
@@ -247,6 +236,7 @@
           <w:bCs/>
           <w:sz w:val="32"/>
           <w:szCs w:val="32"/>
+          <w:lang w:val="vi-VN"/>
         </w:rPr>
       </w:pPr>
       <w:r>
@@ -255,6 +245,7 @@
           <w:bCs/>
           <w:sz w:val="32"/>
           <w:szCs w:val="32"/>
+          <w:lang w:val="vi-VN"/>
         </w:rPr>
         <w:t xml:space="preserve">ĐỒ ÁN MÔN HỌC </w:t>
       </w:r>
@@ -273,6 +264,7 @@
           <w:bCs/>
           <w:sz w:val="32"/>
           <w:szCs w:val="32"/>
+          <w:lang w:val="vi-VN"/>
         </w:rPr>
       </w:pPr>
       <w:r>
@@ -281,6 +273,7 @@
           <w:bCs/>
           <w:sz w:val="32"/>
           <w:szCs w:val="32"/>
+          <w:lang w:val="vi-VN"/>
         </w:rPr>
         <w:t>QUẢN TRỊ HỆ THỐNG THÔNG TIN</w:t>
       </w:r>
@@ -299,6 +292,7 @@
           <w:bCs/>
           <w:sz w:val="32"/>
           <w:szCs w:val="32"/>
+          <w:lang w:val="vi-VN"/>
         </w:rPr>
       </w:pPr>
       <w:r>
@@ -307,6 +301,7 @@
           <w:bCs/>
           <w:sz w:val="32"/>
           <w:szCs w:val="32"/>
+          <w:lang w:val="vi-VN"/>
         </w:rPr>
         <w:t xml:space="preserve"> </w:t>
       </w:r>
@@ -321,6 +316,7 @@
         <w:rPr>
           <w:b/>
           <w:bCs/>
+          <w:lang w:val="vi-VN"/>
         </w:rPr>
       </w:pPr>
     </w:p>
@@ -337,6 +333,7 @@
           <w:bCs/>
           <w:sz w:val="48"/>
           <w:szCs w:val="48"/>
+          <w:lang w:val="vi-VN"/>
         </w:rPr>
       </w:pPr>
       <w:r>
@@ -345,6 +342,7 @@
           <w:bCs/>
           <w:sz w:val="48"/>
           <w:szCs w:val="48"/>
+          <w:lang w:val="vi-VN"/>
         </w:rPr>
         <w:t>TÌM HIỂU HỆ THỐNG ERP</w:t>
       </w:r>
@@ -361,12 +359,14 @@
         <w:rPr>
           <w:sz w:val="28"/>
           <w:szCs w:val="28"/>
+          <w:lang w:val="vi-VN"/>
         </w:rPr>
       </w:pPr>
       <w:r>
         <w:rPr>
           <w:sz w:val="28"/>
           <w:szCs w:val="28"/>
+          <w:lang w:val="vi-VN"/>
         </w:rPr>
         <w:t xml:space="preserve"> </w:t>
       </w:r>
@@ -382,6 +382,7 @@
         <w:rPr>
           <w:b/>
           <w:bCs/>
+          <w:lang w:val="vi-VN"/>
         </w:rPr>
       </w:pPr>
     </w:p>
@@ -396,6 +397,7 @@
         <w:rPr>
           <w:b/>
           <w:bCs/>
+          <w:lang w:val="vi-VN"/>
         </w:rPr>
       </w:pPr>
     </w:p>
@@ -410,6 +412,7 @@
         <w:rPr>
           <w:b/>
           <w:bCs/>
+          <w:lang w:val="vi-VN"/>
         </w:rPr>
       </w:pPr>
     </w:p>
@@ -424,6 +427,7 @@
         <w:rPr>
           <w:b/>
           <w:bCs/>
+          <w:lang w:val="vi-VN"/>
         </w:rPr>
       </w:pPr>
     </w:p>
@@ -438,6 +442,7 @@
         <w:rPr>
           <w:sz w:val="28"/>
           <w:szCs w:val="28"/>
+          <w:lang w:val="vi-VN"/>
         </w:rPr>
       </w:pPr>
       <w:r>
@@ -445,17 +450,9 @@
           <w:i/>
           <w:sz w:val="28"/>
           <w:szCs w:val="28"/>
-        </w:rPr>
-        <w:t>Người h</w:t>
-      </w:r>
-      <w:r>
-        <w:rPr>
-          <w:i/>
-          <w:sz w:val="28"/>
-          <w:szCs w:val="28"/>
-          <w:lang w:val="vi-VN"/>
-        </w:rPr>
-        <w:t>ướng dẫn</w:t>
+          <w:lang w:val="vi-VN"/>
+        </w:rPr>
+        <w:t>Người hướng dẫn</w:t>
       </w:r>
       <w:r>
         <w:rPr>
@@ -470,6 +467,7 @@
           <w:b/>
           <w:sz w:val="28"/>
           <w:szCs w:val="28"/>
+          <w:lang w:val="vi-VN"/>
         </w:rPr>
         <w:t>THẦY TRẦN THANH PHƯỚC</w:t>
       </w:r>
@@ -487,6 +485,7 @@
           <w:bCs/>
           <w:sz w:val="28"/>
           <w:szCs w:val="28"/>
+          <w:lang w:val="vi-VN"/>
         </w:rPr>
       </w:pPr>
       <w:r>
@@ -522,6 +521,7 @@
           <w:bCs/>
           <w:sz w:val="28"/>
           <w:szCs w:val="28"/>
+          <w:lang w:val="vi-VN"/>
         </w:rPr>
         <w:t>VŨ NGUYÊN HƯNG</w:t>
       </w:r>
@@ -538,6 +538,7 @@
           <w:b/>
           <w:sz w:val="28"/>
           <w:szCs w:val="28"/>
+          <w:lang w:val="vi-VN"/>
         </w:rPr>
       </w:pPr>
       <w:r>
@@ -545,6 +546,7 @@
           <w:b/>
           <w:sz w:val="28"/>
           <w:szCs w:val="28"/>
+          <w:lang w:val="vi-VN"/>
         </w:rPr>
         <w:t>NGUYỄN DUY THANH</w:t>
       </w:r>
@@ -560,6 +562,7 @@
         <w:rPr>
           <w:sz w:val="28"/>
           <w:szCs w:val="28"/>
+          <w:lang w:val="vi-VN"/>
         </w:rPr>
       </w:pPr>
       <w:r>
@@ -586,6 +589,7 @@
           <w:bCs/>
           <w:sz w:val="28"/>
           <w:szCs w:val="28"/>
+          <w:lang w:val="vi-VN"/>
         </w:rPr>
         <w:t>14050302</w:t>
       </w:r>
@@ -601,6 +605,7 @@
         <w:rPr>
           <w:sz w:val="28"/>
           <w:szCs w:val="28"/>
+          <w:lang w:val="vi-VN"/>
         </w:rPr>
       </w:pPr>
       <w:r>
@@ -619,16 +624,7 @@
           <w:szCs w:val="28"/>
           <w:lang w:val="vi-VN"/>
         </w:rPr>
-        <w:t xml:space="preserve"> :    1</w:t>
-      </w:r>
-      <w:r>
-        <w:rPr>
-          <w:b/>
-          <w:bCs/>
-          <w:sz w:val="28"/>
-          <w:szCs w:val="28"/>
-        </w:rPr>
-        <w:t>8</w:t>
+        <w:t xml:space="preserve"> :    18</w:t>
       </w:r>
     </w:p>
     <w:p>
@@ -641,6 +637,7 @@
         <w:rPr>
           <w:b/>
           <w:bCs/>
+          <w:lang w:val="vi-VN"/>
         </w:rPr>
       </w:pPr>
     </w:p>
@@ -653,6 +650,7 @@
         <w:rPr>
           <w:b/>
           <w:bCs/>
+          <w:lang w:val="vi-VN"/>
         </w:rPr>
       </w:pPr>
     </w:p>
@@ -666,6 +664,7 @@
         <w:rPr>
           <w:b/>
           <w:bCs/>
+          <w:lang w:val="vi-VN"/>
         </w:rPr>
       </w:pPr>
     </w:p>
@@ -679,6 +678,7 @@
         <w:rPr>
           <w:b/>
           <w:bCs/>
+          <w:lang w:val="vi-VN"/>
         </w:rPr>
       </w:pPr>
     </w:p>
@@ -692,6 +692,7 @@
         <w:rPr>
           <w:b/>
           <w:bCs/>
+          <w:lang w:val="vi-VN"/>
         </w:rPr>
       </w:pPr>
     </w:p>
@@ -708,6 +709,7 @@
           <w:iCs/>
           <w:sz w:val="28"/>
           <w:szCs w:val="28"/>
+          <w:lang w:val="vi-VN"/>
         </w:rPr>
         <w:sectPr>
           <w:headerReference w:type="default" r:id="rId9"/>
@@ -727,17 +729,7 @@
           <w:szCs w:val="28"/>
           <w:lang w:val="vi-VN"/>
         </w:rPr>
-        <w:t>THÀNH PHỐ HỒ CHÍ MINH, NĂM 201</w:t>
-      </w:r>
-      <w:r>
-        <w:rPr>
-          <w:b/>
-          <w:bCs/>
-          <w:iCs/>
-          <w:sz w:val="28"/>
-          <w:szCs w:val="28"/>
-        </w:rPr>
-        <w:t>7</w:t>
+        <w:t>THÀNH PHỐ HỒ CHÍ MINH, NĂM 2017</w:t>
       </w:r>
     </w:p>
     <w:p>
@@ -774,6 +766,7 @@
         <w:rPr>
           <w:sz w:val="28"/>
           <w:szCs w:val="28"/>
+          <w:lang w:val="vi-VN"/>
         </w:rPr>
       </w:pPr>
       <w:r>
@@ -790,6 +783,7 @@
           <w:bCs/>
           <w:sz w:val="28"/>
           <w:szCs w:val="28"/>
+          <w:lang w:val="vi-VN"/>
         </w:rPr>
         <w:lastRenderedPageBreak/>
         <w:t>TỔNG LIÊN ĐOÀN LAO ĐỘNG VIỆT NAM</w:t>
@@ -800,6 +794,7 @@
           <w:bCs/>
           <w:sz w:val="28"/>
           <w:szCs w:val="28"/>
+          <w:lang w:val="vi-VN"/>
         </w:rPr>
         <w:t xml:space="preserve"> </w:t>
       </w:r>
@@ -814,6 +809,7 @@
         <w:rPr>
           <w:sz w:val="28"/>
           <w:szCs w:val="28"/>
+          <w:lang w:val="vi-VN"/>
         </w:rPr>
       </w:pPr>
       <w:r>
@@ -822,18 +818,9 @@
           <w:bCs/>
           <w:sz w:val="28"/>
           <w:szCs w:val="28"/>
-        </w:rPr>
-        <w:t>TR</w:t>
-      </w:r>
-      <w:r>
-        <w:rPr>
-          <w:b/>
-          <w:bCs/>
-          <w:sz w:val="28"/>
-          <w:szCs w:val="28"/>
-          <w:lang w:val="vi-VN"/>
-        </w:rPr>
-        <w:t>ƯỜNG ĐẠI HỌC TÔN ĐỨC THẮNG</w:t>
+          <w:lang w:val="vi-VN"/>
+        </w:rPr>
+        <w:t>TRƯỜNG ĐẠI HỌC TÔN ĐỨC THẮNG</w:t>
       </w:r>
       <w:r>
         <w:rPr>
@@ -854,6 +841,7 @@
         <w:rPr>
           <w:sz w:val="28"/>
           <w:szCs w:val="28"/>
+          <w:lang w:val="vi-VN"/>
         </w:rPr>
       </w:pPr>
       <w:r>
@@ -862,26 +850,9 @@
           <w:bCs/>
           <w:sz w:val="28"/>
           <w:szCs w:val="28"/>
-        </w:rPr>
-        <w:t xml:space="preserve">KHOA </w:t>
-      </w:r>
-      <w:r>
-        <w:rPr>
-          <w:b/>
-          <w:bCs/>
-          <w:sz w:val="28"/>
-          <w:szCs w:val="28"/>
-        </w:rPr>
-        <w:t>CÔNG NGHỆ THÔNG TIN</w:t>
-      </w:r>
-      <w:r>
-        <w:rPr>
-          <w:b/>
-          <w:bCs/>
-          <w:sz w:val="28"/>
-          <w:szCs w:val="28"/>
-        </w:rPr>
-        <w:t xml:space="preserve"> </w:t>
+          <w:lang w:val="vi-VN"/>
+        </w:rPr>
+        <w:t xml:space="preserve">KHOA CÔNG NGHỆ THÔNG TIN </w:t>
       </w:r>
     </w:p>
     <w:p>
@@ -892,6 +863,9 @@
         <w:adjustRightInd w:val="0"/>
         <w:ind w:firstLine="720"/>
         <w:jc w:val="center"/>
+        <w:rPr>
+          <w:lang w:val="vi-VN"/>
+        </w:rPr>
       </w:pPr>
     </w:p>
     <w:p>
@@ -902,6 +876,9 @@
         <w:adjustRightInd w:val="0"/>
         <w:ind w:firstLine="720"/>
         <w:jc w:val="center"/>
+        <w:rPr>
+          <w:lang w:val="vi-VN"/>
+        </w:rPr>
       </w:pPr>
     </w:p>
     <w:p>
@@ -917,6 +894,7 @@
           <w:bCs/>
           <w:sz w:val="28"/>
           <w:szCs w:val="28"/>
+          <w:lang w:val="vi-VN"/>
         </w:rPr>
       </w:pPr>
       <w:r>
@@ -924,6 +902,7 @@
           <w:noProof/>
           <w:sz w:val="22"/>
           <w:szCs w:val="22"/>
+          <w:lang w:val="vi-VN"/>
         </w:rPr>
         <w:drawing>
           <wp:inline distT="0" distB="0" distL="0" distR="0" wp14:anchorId="6B92B64E" wp14:editId="7668BAE7">
@@ -987,6 +966,7 @@
           <w:bCs/>
           <w:sz w:val="28"/>
           <w:szCs w:val="28"/>
+          <w:lang w:val="vi-VN"/>
         </w:rPr>
       </w:pPr>
     </w:p>
@@ -1002,6 +982,7 @@
           <w:bCs/>
           <w:sz w:val="28"/>
           <w:szCs w:val="28"/>
+          <w:lang w:val="vi-VN"/>
         </w:rPr>
       </w:pPr>
     </w:p>
@@ -1019,6 +1000,7 @@
           <w:bCs/>
           <w:sz w:val="32"/>
           <w:szCs w:val="32"/>
+          <w:lang w:val="vi-VN"/>
         </w:rPr>
       </w:pPr>
       <w:r>
@@ -1027,6 +1009,7 @@
           <w:bCs/>
           <w:sz w:val="32"/>
           <w:szCs w:val="32"/>
+          <w:lang w:val="vi-VN"/>
         </w:rPr>
         <w:t xml:space="preserve">ĐỒ ÁN MÔN HỌC </w:t>
       </w:r>
@@ -1045,6 +1028,7 @@
           <w:bCs/>
           <w:sz w:val="32"/>
           <w:szCs w:val="32"/>
+          <w:lang w:val="vi-VN"/>
         </w:rPr>
       </w:pPr>
       <w:r>
@@ -1053,6 +1037,7 @@
           <w:bCs/>
           <w:sz w:val="32"/>
           <w:szCs w:val="32"/>
+          <w:lang w:val="vi-VN"/>
         </w:rPr>
         <w:t>QUẢN TRỊ HỆ THỐNG THÔNG TIN</w:t>
       </w:r>
@@ -1071,6 +1056,7 @@
           <w:bCs/>
           <w:sz w:val="32"/>
           <w:szCs w:val="32"/>
+          <w:lang w:val="vi-VN"/>
         </w:rPr>
       </w:pPr>
       <w:r>
@@ -1079,6 +1065,7 @@
           <w:bCs/>
           <w:sz w:val="32"/>
           <w:szCs w:val="32"/>
+          <w:lang w:val="vi-VN"/>
         </w:rPr>
         <w:t xml:space="preserve"> </w:t>
       </w:r>
@@ -1093,6 +1080,7 @@
         <w:rPr>
           <w:b/>
           <w:bCs/>
+          <w:lang w:val="vi-VN"/>
         </w:rPr>
       </w:pPr>
     </w:p>
@@ -1109,6 +1097,7 @@
           <w:bCs/>
           <w:sz w:val="48"/>
           <w:szCs w:val="48"/>
+          <w:lang w:val="vi-VN"/>
         </w:rPr>
       </w:pPr>
       <w:r>
@@ -1117,6 +1106,7 @@
           <w:bCs/>
           <w:sz w:val="48"/>
           <w:szCs w:val="48"/>
+          <w:lang w:val="vi-VN"/>
         </w:rPr>
         <w:t>TÌM HIỂU HỆ THỐNG ERP</w:t>
       </w:r>
@@ -1133,12 +1123,14 @@
         <w:rPr>
           <w:sz w:val="28"/>
           <w:szCs w:val="28"/>
+          <w:lang w:val="vi-VN"/>
         </w:rPr>
       </w:pPr>
       <w:r>
         <w:rPr>
           <w:sz w:val="28"/>
           <w:szCs w:val="28"/>
+          <w:lang w:val="vi-VN"/>
         </w:rPr>
         <w:t xml:space="preserve"> </w:t>
       </w:r>
@@ -1154,6 +1146,7 @@
         <w:rPr>
           <w:b/>
           <w:bCs/>
+          <w:lang w:val="vi-VN"/>
         </w:rPr>
       </w:pPr>
     </w:p>
@@ -1168,6 +1161,7 @@
         <w:rPr>
           <w:b/>
           <w:bCs/>
+          <w:lang w:val="vi-VN"/>
         </w:rPr>
       </w:pPr>
     </w:p>
@@ -1182,6 +1176,7 @@
         <w:rPr>
           <w:b/>
           <w:bCs/>
+          <w:lang w:val="vi-VN"/>
         </w:rPr>
       </w:pPr>
     </w:p>
@@ -1196,6 +1191,7 @@
         <w:rPr>
           <w:b/>
           <w:bCs/>
+          <w:lang w:val="vi-VN"/>
         </w:rPr>
       </w:pPr>
     </w:p>
@@ -1210,6 +1206,7 @@
         <w:rPr>
           <w:sz w:val="28"/>
           <w:szCs w:val="28"/>
+          <w:lang w:val="vi-VN"/>
         </w:rPr>
       </w:pPr>
       <w:r>
@@ -1217,17 +1214,9 @@
           <w:i/>
           <w:sz w:val="28"/>
           <w:szCs w:val="28"/>
-        </w:rPr>
-        <w:t>Người h</w:t>
-      </w:r>
-      <w:r>
-        <w:rPr>
-          <w:i/>
-          <w:sz w:val="28"/>
-          <w:szCs w:val="28"/>
-          <w:lang w:val="vi-VN"/>
-        </w:rPr>
-        <w:t>ướng dẫn</w:t>
+          <w:lang w:val="vi-VN"/>
+        </w:rPr>
+        <w:t>Người hướng dẫn</w:t>
       </w:r>
       <w:r>
         <w:rPr>
@@ -1242,6 +1231,7 @@
           <w:b/>
           <w:sz w:val="28"/>
           <w:szCs w:val="28"/>
+          <w:lang w:val="vi-VN"/>
         </w:rPr>
         <w:t>THẦY TRẦN THANH PHƯỚC</w:t>
       </w:r>
@@ -1259,6 +1249,7 @@
           <w:bCs/>
           <w:sz w:val="28"/>
           <w:szCs w:val="28"/>
+          <w:lang w:val="vi-VN"/>
         </w:rPr>
       </w:pPr>
       <w:r>
@@ -1286,16 +1277,7 @@
           <w:szCs w:val="28"/>
           <w:lang w:val="vi-VN"/>
         </w:rPr>
-        <w:t xml:space="preserve">   </w:t>
-      </w:r>
-      <w:r>
-        <w:rPr>
-          <w:b/>
-          <w:bCs/>
-          <w:sz w:val="28"/>
-          <w:szCs w:val="28"/>
-        </w:rPr>
-        <w:t>VŨ NGUYÊN HƯNG</w:t>
+        <w:t xml:space="preserve">   VŨ NGUYÊN HƯNG</w:t>
       </w:r>
     </w:p>
     <w:p>
@@ -1310,6 +1292,7 @@
           <w:b/>
           <w:sz w:val="28"/>
           <w:szCs w:val="28"/>
+          <w:lang w:val="vi-VN"/>
         </w:rPr>
       </w:pPr>
       <w:r>
@@ -1317,6 +1300,7 @@
           <w:b/>
           <w:sz w:val="28"/>
           <w:szCs w:val="28"/>
+          <w:lang w:val="vi-VN"/>
         </w:rPr>
         <w:t>NGUYỄN DUY THANH</w:t>
       </w:r>
@@ -1332,6 +1316,7 @@
         <w:rPr>
           <w:sz w:val="28"/>
           <w:szCs w:val="28"/>
+          <w:lang w:val="vi-VN"/>
         </w:rPr>
       </w:pPr>
       <w:r>
@@ -1350,16 +1335,7 @@
           <w:szCs w:val="28"/>
           <w:lang w:val="vi-VN"/>
         </w:rPr>
-        <w:t xml:space="preserve">:    </w:t>
-      </w:r>
-      <w:r>
-        <w:rPr>
-          <w:b/>
-          <w:bCs/>
-          <w:sz w:val="28"/>
-          <w:szCs w:val="28"/>
-        </w:rPr>
-        <w:t>14050302</w:t>
+        <w:t>:    14050302</w:t>
       </w:r>
     </w:p>
     <w:p>
@@ -1373,6 +1349,7 @@
         <w:rPr>
           <w:sz w:val="28"/>
           <w:szCs w:val="28"/>
+          <w:lang w:val="vi-VN"/>
         </w:rPr>
       </w:pPr>
       <w:r>
@@ -1391,16 +1368,7 @@
           <w:szCs w:val="28"/>
           <w:lang w:val="vi-VN"/>
         </w:rPr>
-        <w:t xml:space="preserve"> :    1</w:t>
-      </w:r>
-      <w:r>
-        <w:rPr>
-          <w:b/>
-          <w:bCs/>
-          <w:sz w:val="28"/>
-          <w:szCs w:val="28"/>
-        </w:rPr>
-        <w:t>8</w:t>
+        <w:t xml:space="preserve"> :    18</w:t>
       </w:r>
     </w:p>
     <w:p>
@@ -1413,6 +1381,7 @@
         <w:rPr>
           <w:b/>
           <w:bCs/>
+          <w:lang w:val="vi-VN"/>
         </w:rPr>
       </w:pPr>
     </w:p>
@@ -1425,6 +1394,7 @@
         <w:rPr>
           <w:b/>
           <w:bCs/>
+          <w:lang w:val="vi-VN"/>
         </w:rPr>
       </w:pPr>
     </w:p>
@@ -1438,6 +1408,7 @@
         <w:rPr>
           <w:b/>
           <w:bCs/>
+          <w:lang w:val="vi-VN"/>
         </w:rPr>
       </w:pPr>
     </w:p>
@@ -1451,6 +1422,7 @@
         <w:rPr>
           <w:b/>
           <w:bCs/>
+          <w:lang w:val="vi-VN"/>
         </w:rPr>
       </w:pPr>
     </w:p>
@@ -1464,6 +1436,7 @@
         <w:rPr>
           <w:b/>
           <w:bCs/>
+          <w:lang w:val="vi-VN"/>
         </w:rPr>
       </w:pPr>
     </w:p>
@@ -1480,6 +1453,7 @@
           <w:iCs/>
           <w:sz w:val="28"/>
           <w:szCs w:val="28"/>
+          <w:lang w:val="vi-VN"/>
         </w:rPr>
         <w:sectPr>
           <w:headerReference w:type="default" r:id="rId10"/>
@@ -1499,17 +1473,7 @@
           <w:szCs w:val="28"/>
           <w:lang w:val="vi-VN"/>
         </w:rPr>
-        <w:t>THÀNH PHỐ HỒ CHÍ MINH, NĂM 201</w:t>
-      </w:r>
-      <w:r>
-        <w:rPr>
-          <w:b/>
-          <w:bCs/>
-          <w:iCs/>
-          <w:sz w:val="28"/>
-          <w:szCs w:val="28"/>
-        </w:rPr>
-        <w:t>7</w:t>
+        <w:t>THÀNH PHỐ HỒ CHÍ MINH, NĂM 2017</w:t>
       </w:r>
     </w:p>
     <w:p>
@@ -1659,6 +1623,7 @@
         <w:rPr>
           <w:sz w:val="26"/>
           <w:szCs w:val="26"/>
+          <w:lang w:val="vi-VN"/>
         </w:rPr>
         <w:t>Thầy Trần Thanh Phước</w:t>
       </w:r>
@@ -1870,6 +1835,7 @@
           <w:i/>
           <w:sz w:val="26"/>
           <w:szCs w:val="26"/>
+          <w:lang w:val="vi-VN"/>
         </w:rPr>
       </w:pPr>
       <w:r>
@@ -1886,6 +1852,7 @@
           <w:i/>
           <w:sz w:val="26"/>
           <w:szCs w:val="26"/>
+          <w:lang w:val="vi-VN"/>
         </w:rPr>
         <w:t>Vũ Nguyên Hưng</w:t>
       </w:r>
@@ -1942,6 +1909,7 @@
           <w:i/>
           <w:sz w:val="26"/>
           <w:szCs w:val="26"/>
+          <w:lang w:val="vi-VN"/>
         </w:rPr>
       </w:pPr>
       <w:r>
@@ -1958,6 +1926,7 @@
           <w:i/>
           <w:sz w:val="26"/>
           <w:szCs w:val="26"/>
+          <w:lang w:val="vi-VN"/>
         </w:rPr>
         <w:t>Nguyễn Duy Thanh</w:t>
       </w:r>
@@ -2049,7 +2018,20 @@
           <w:lang w:val="vi-VN"/>
         </w:rPr>
         <w:tab/>
-        <w:t xml:space="preserve">Tp. Hồ Chí Minh, ngày     tháng   năm   </w:t>
+      </w:r>
+      <w:proofErr w:type="spellStart"/>
+      <w:r>
+        <w:rPr>
+          <w:lang w:val="vi-VN"/>
+        </w:rPr>
+        <w:t>Tp</w:t>
+      </w:r>
+      <w:proofErr w:type="spellEnd"/>
+      <w:r>
+        <w:rPr>
+          <w:lang w:val="vi-VN"/>
+        </w:rPr>
+        <w:t xml:space="preserve">. Hồ Chí Minh, ngày     tháng   năm   </w:t>
       </w:r>
     </w:p>
     <w:p>
@@ -2143,7 +2125,20 @@
           <w:lang w:val="vi-VN"/>
         </w:rPr>
         <w:tab/>
-        <w:t xml:space="preserve">Tp. Hồ Chí Minh, ngày     tháng   năm   </w:t>
+      </w:r>
+      <w:proofErr w:type="spellStart"/>
+      <w:r>
+        <w:rPr>
+          <w:lang w:val="vi-VN"/>
+        </w:rPr>
+        <w:t>Tp</w:t>
+      </w:r>
+      <w:proofErr w:type="spellEnd"/>
+      <w:r>
+        <w:rPr>
+          <w:lang w:val="vi-VN"/>
+        </w:rPr>
+        <w:t xml:space="preserve">. Hồ Chí Minh, ngày     tháng   năm   </w:t>
       </w:r>
     </w:p>
     <w:p>
@@ -2217,11 +2212,48 @@
     <w:p>
       <w:pPr>
         <w:pStyle w:val="Nidungvnbn"/>
-      </w:pPr>
-      <w:r>
-        <w:t>Trong bài báo cáo này phần đầu tiên chúng tôi nói tổng quan về hệ thống ERP, thế nào là một hệ thống ERP, lịch sử hình thành, các giai đoạn phát triển, cũng như các lợi thế và khó khăn của hệ thống này qua từng giai đoạn. Tiếp theo chúng tôi trình bày về case study của một số công ty, cách mà họ đã sử dụng, triển khai hệ thông ERP</w:t>
-      </w:r>
-      <w:r>
+        <w:rPr>
+          <w:lang w:val="vi-VN"/>
+        </w:rPr>
+      </w:pPr>
+      <w:r>
+        <w:rPr>
+          <w:lang w:val="vi-VN"/>
+        </w:rPr>
+        <w:t xml:space="preserve">Trong bài báo cáo này phần đầu tiên chúng tôi nói tổng quan về hệ thống ERP, thế nào là một hệ thống ERP, lịch sử hình thành, các giai đoạn phát triển, cũng như các lợi thế và khó khăn của hệ thống này qua từng giai đoạn. Tiếp theo chúng tôi trình bày về </w:t>
+      </w:r>
+      <w:proofErr w:type="spellStart"/>
+      <w:r>
+        <w:rPr>
+          <w:lang w:val="vi-VN"/>
+        </w:rPr>
+        <w:t>case</w:t>
+      </w:r>
+      <w:proofErr w:type="spellEnd"/>
+      <w:r>
+        <w:rPr>
+          <w:lang w:val="vi-VN"/>
+        </w:rPr>
+        <w:t xml:space="preserve"> </w:t>
+      </w:r>
+      <w:proofErr w:type="spellStart"/>
+      <w:r>
+        <w:rPr>
+          <w:lang w:val="vi-VN"/>
+        </w:rPr>
+        <w:t>study</w:t>
+      </w:r>
+      <w:proofErr w:type="spellEnd"/>
+      <w:r>
+        <w:rPr>
+          <w:lang w:val="vi-VN"/>
+        </w:rPr>
+        <w:t xml:space="preserve"> của một số công ty, cách mà họ đã sử dụng, triển khai hệ thông ERP</w:t>
+      </w:r>
+      <w:r>
+        <w:rPr>
+          <w:lang w:val="vi-VN"/>
+        </w:rPr>
         <w:t>, những kinh nghiệm cũng như khó khăn của họ khi triển khai hệ thống này.</w:t>
       </w:r>
     </w:p>
@@ -2256,9 +2288,15 @@
       <w:pPr>
         <w:pStyle w:val="Chng"/>
         <w:jc w:val="center"/>
+        <w:rPr>
+          <w:lang w:val="vi-VN"/>
+        </w:rPr>
       </w:pPr>
       <w:bookmarkStart w:id="2" w:name="_Toc494666364"/>
       <w:r>
+        <w:rPr>
+          <w:lang w:val="vi-VN"/>
+        </w:rPr>
         <w:lastRenderedPageBreak/>
         <w:t>MỤC LỤC</w:t>
       </w:r>
@@ -2275,23 +2313,27 @@
           <w:noProof/>
           <w:sz w:val="22"/>
           <w:szCs w:val="22"/>
+          <w:lang w:val="vi-VN"/>
         </w:rPr>
       </w:pPr>
       <w:r>
         <w:rPr>
           <w:szCs w:val="26"/>
+          <w:lang w:val="vi-VN"/>
         </w:rPr>
         <w:fldChar w:fldCharType="begin"/>
       </w:r>
       <w:r>
         <w:rPr>
           <w:szCs w:val="26"/>
+          <w:lang w:val="vi-VN"/>
         </w:rPr>
         <w:instrText xml:space="preserve"> TOC \h \z \t "Chương,1,Tiểu mục cấp 1,2,Tiểu mục cấp 2,3,Tiểu mục cấp 3,4" </w:instrText>
       </w:r>
       <w:r>
         <w:rPr>
           <w:szCs w:val="26"/>
+          <w:lang w:val="vi-VN"/>
         </w:rPr>
         <w:fldChar w:fldCharType="separate"/>
       </w:r>
@@ -2308,6 +2350,7 @@
           <w:rPr>
             <w:noProof/>
             <w:webHidden/>
+            <w:lang w:val="vi-VN"/>
           </w:rPr>
           <w:tab/>
         </w:r>
@@ -2315,6 +2358,7 @@
           <w:rPr>
             <w:noProof/>
             <w:webHidden/>
+            <w:lang w:val="vi-VN"/>
           </w:rPr>
           <w:fldChar w:fldCharType="begin"/>
         </w:r>
@@ -2322,6 +2366,7 @@
           <w:rPr>
             <w:noProof/>
             <w:webHidden/>
+            <w:lang w:val="vi-VN"/>
           </w:rPr>
           <w:instrText xml:space="preserve"> PAGEREF _Toc494666362 \h </w:instrText>
         </w:r>
@@ -2329,12 +2374,14 @@
           <w:rPr>
             <w:noProof/>
             <w:webHidden/>
-          </w:rPr>
-        </w:r>
-        <w:r>
-          <w:rPr>
-            <w:noProof/>
-            <w:webHidden/>
+            <w:lang w:val="vi-VN"/>
+          </w:rPr>
+        </w:r>
+        <w:r>
+          <w:rPr>
+            <w:noProof/>
+            <w:webHidden/>
+            <w:lang w:val="vi-VN"/>
           </w:rPr>
           <w:fldChar w:fldCharType="separate"/>
         </w:r>
@@ -2342,6 +2389,7 @@
           <w:rPr>
             <w:noProof/>
             <w:webHidden/>
+            <w:lang w:val="vi-VN"/>
           </w:rPr>
           <w:t>iii</w:t>
         </w:r>
@@ -2349,6 +2397,7 @@
           <w:rPr>
             <w:noProof/>
             <w:webHidden/>
+            <w:lang w:val="vi-VN"/>
           </w:rPr>
           <w:fldChar w:fldCharType="end"/>
         </w:r>
@@ -2365,6 +2414,7 @@
           <w:noProof/>
           <w:sz w:val="22"/>
           <w:szCs w:val="22"/>
+          <w:lang w:val="vi-VN"/>
         </w:rPr>
       </w:pPr>
       <w:hyperlink w:anchor="_Toc494666363" w:history="1">
@@ -2380,6 +2430,7 @@
           <w:rPr>
             <w:noProof/>
             <w:webHidden/>
+            <w:lang w:val="vi-VN"/>
           </w:rPr>
           <w:tab/>
         </w:r>
@@ -2387,6 +2438,7 @@
           <w:rPr>
             <w:noProof/>
             <w:webHidden/>
+            <w:lang w:val="vi-VN"/>
           </w:rPr>
           <w:fldChar w:fldCharType="begin"/>
         </w:r>
@@ -2394,6 +2446,7 @@
           <w:rPr>
             <w:noProof/>
             <w:webHidden/>
+            <w:lang w:val="vi-VN"/>
           </w:rPr>
           <w:instrText xml:space="preserve"> PAGEREF _Toc494666363 \h </w:instrText>
         </w:r>
@@ -2401,12 +2454,14 @@
           <w:rPr>
             <w:noProof/>
             <w:webHidden/>
-          </w:rPr>
-        </w:r>
-        <w:r>
-          <w:rPr>
-            <w:noProof/>
-            <w:webHidden/>
+            <w:lang w:val="vi-VN"/>
+          </w:rPr>
+        </w:r>
+        <w:r>
+          <w:rPr>
+            <w:noProof/>
+            <w:webHidden/>
+            <w:lang w:val="vi-VN"/>
           </w:rPr>
           <w:fldChar w:fldCharType="separate"/>
         </w:r>
@@ -2414,6 +2469,7 @@
           <w:rPr>
             <w:noProof/>
             <w:webHidden/>
+            <w:lang w:val="vi-VN"/>
           </w:rPr>
           <w:t>iv</w:t>
         </w:r>
@@ -2421,6 +2477,7 @@
           <w:rPr>
             <w:noProof/>
             <w:webHidden/>
+            <w:lang w:val="vi-VN"/>
           </w:rPr>
           <w:fldChar w:fldCharType="end"/>
         </w:r>
@@ -2437,6 +2494,7 @@
           <w:noProof/>
           <w:sz w:val="22"/>
           <w:szCs w:val="22"/>
+          <w:lang w:val="vi-VN"/>
         </w:rPr>
       </w:pPr>
       <w:hyperlink w:anchor="_Toc494666364" w:history="1">
@@ -2444,6 +2502,7 @@
           <w:rPr>
             <w:rStyle w:val="Hyperlink"/>
             <w:noProof/>
+            <w:lang w:val="vi-VN"/>
           </w:rPr>
           <w:t>MỤC LỤC</w:t>
         </w:r>
@@ -2451,6 +2510,7 @@
           <w:rPr>
             <w:noProof/>
             <w:webHidden/>
+            <w:lang w:val="vi-VN"/>
           </w:rPr>
           <w:tab/>
         </w:r>
@@ -2458,6 +2518,7 @@
           <w:rPr>
             <w:noProof/>
             <w:webHidden/>
+            <w:lang w:val="vi-VN"/>
           </w:rPr>
           <w:fldChar w:fldCharType="begin"/>
         </w:r>
@@ -2465,6 +2526,7 @@
           <w:rPr>
             <w:noProof/>
             <w:webHidden/>
+            <w:lang w:val="vi-VN"/>
           </w:rPr>
           <w:instrText xml:space="preserve"> PAGEREF _Toc494666364 \h </w:instrText>
         </w:r>
@@ -2472,12 +2534,14 @@
           <w:rPr>
             <w:noProof/>
             <w:webHidden/>
-          </w:rPr>
-        </w:r>
-        <w:r>
-          <w:rPr>
-            <w:noProof/>
-            <w:webHidden/>
+            <w:lang w:val="vi-VN"/>
+          </w:rPr>
+        </w:r>
+        <w:r>
+          <w:rPr>
+            <w:noProof/>
+            <w:webHidden/>
+            <w:lang w:val="vi-VN"/>
           </w:rPr>
           <w:fldChar w:fldCharType="separate"/>
         </w:r>
@@ -2485,6 +2549,7 @@
           <w:rPr>
             <w:noProof/>
             <w:webHidden/>
+            <w:lang w:val="vi-VN"/>
           </w:rPr>
           <w:t>1</w:t>
         </w:r>
@@ -2492,6 +2557,7 @@
           <w:rPr>
             <w:noProof/>
             <w:webHidden/>
+            <w:lang w:val="vi-VN"/>
           </w:rPr>
           <w:fldChar w:fldCharType="end"/>
         </w:r>
@@ -2508,6 +2574,7 @@
           <w:noProof/>
           <w:sz w:val="22"/>
           <w:szCs w:val="22"/>
+          <w:lang w:val="vi-VN"/>
         </w:rPr>
       </w:pPr>
       <w:hyperlink w:anchor="_Toc494666365" w:history="1">
@@ -2515,6 +2582,7 @@
           <w:rPr>
             <w:rStyle w:val="Hyperlink"/>
             <w:noProof/>
+            <w:lang w:val="vi-VN"/>
           </w:rPr>
           <w:t>DANH MỤC CÁC BẢNG BIỂU, HÌNH VẼ, ĐỒ THỊ</w:t>
         </w:r>
@@ -2522,6 +2590,7 @@
           <w:rPr>
             <w:noProof/>
             <w:webHidden/>
+            <w:lang w:val="vi-VN"/>
           </w:rPr>
           <w:tab/>
         </w:r>
@@ -2529,6 +2598,7 @@
           <w:rPr>
             <w:noProof/>
             <w:webHidden/>
+            <w:lang w:val="vi-VN"/>
           </w:rPr>
           <w:fldChar w:fldCharType="begin"/>
         </w:r>
@@ -2536,6 +2606,7 @@
           <w:rPr>
             <w:noProof/>
             <w:webHidden/>
+            <w:lang w:val="vi-VN"/>
           </w:rPr>
           <w:instrText xml:space="preserve"> PAGEREF _Toc494666365 \h </w:instrText>
         </w:r>
@@ -2543,12 +2614,14 @@
           <w:rPr>
             <w:noProof/>
             <w:webHidden/>
-          </w:rPr>
-        </w:r>
-        <w:r>
-          <w:rPr>
-            <w:noProof/>
-            <w:webHidden/>
+            <w:lang w:val="vi-VN"/>
+          </w:rPr>
+        </w:r>
+        <w:r>
+          <w:rPr>
+            <w:noProof/>
+            <w:webHidden/>
+            <w:lang w:val="vi-VN"/>
           </w:rPr>
           <w:fldChar w:fldCharType="separate"/>
         </w:r>
@@ -2556,6 +2629,7 @@
           <w:rPr>
             <w:noProof/>
             <w:webHidden/>
+            <w:lang w:val="vi-VN"/>
           </w:rPr>
           <w:t>3</w:t>
         </w:r>
@@ -2563,6 +2637,7 @@
           <w:rPr>
             <w:noProof/>
             <w:webHidden/>
+            <w:lang w:val="vi-VN"/>
           </w:rPr>
           <w:fldChar w:fldCharType="end"/>
         </w:r>
@@ -2579,6 +2654,7 @@
           <w:noProof/>
           <w:sz w:val="22"/>
           <w:szCs w:val="22"/>
+          <w:lang w:val="vi-VN"/>
         </w:rPr>
       </w:pPr>
       <w:hyperlink w:anchor="_Toc494666366" w:history="1">
@@ -2586,6 +2662,7 @@
           <w:rPr>
             <w:rStyle w:val="Hyperlink"/>
             <w:noProof/>
+            <w:lang w:val="vi-VN"/>
           </w:rPr>
           <w:t>CHƯƠNG 1 – ĐỊNH NGHĨA</w:t>
         </w:r>
@@ -2593,6 +2670,7 @@
           <w:rPr>
             <w:noProof/>
             <w:webHidden/>
+            <w:lang w:val="vi-VN"/>
           </w:rPr>
           <w:tab/>
         </w:r>
@@ -2600,6 +2678,7 @@
           <w:rPr>
             <w:noProof/>
             <w:webHidden/>
+            <w:lang w:val="vi-VN"/>
           </w:rPr>
           <w:fldChar w:fldCharType="begin"/>
         </w:r>
@@ -2607,6 +2686,7 @@
           <w:rPr>
             <w:noProof/>
             <w:webHidden/>
+            <w:lang w:val="vi-VN"/>
           </w:rPr>
           <w:instrText xml:space="preserve"> PAGEREF _Toc494666366 \h </w:instrText>
         </w:r>
@@ -2614,12 +2694,14 @@
           <w:rPr>
             <w:noProof/>
             <w:webHidden/>
-          </w:rPr>
-        </w:r>
-        <w:r>
-          <w:rPr>
-            <w:noProof/>
-            <w:webHidden/>
+            <w:lang w:val="vi-VN"/>
+          </w:rPr>
+        </w:r>
+        <w:r>
+          <w:rPr>
+            <w:noProof/>
+            <w:webHidden/>
+            <w:lang w:val="vi-VN"/>
           </w:rPr>
           <w:fldChar w:fldCharType="separate"/>
         </w:r>
@@ -2627,6 +2709,7 @@
           <w:rPr>
             <w:noProof/>
             <w:webHidden/>
+            <w:lang w:val="vi-VN"/>
           </w:rPr>
           <w:t>4</w:t>
         </w:r>
@@ -2634,6 +2717,7 @@
           <w:rPr>
             <w:noProof/>
             <w:webHidden/>
+            <w:lang w:val="vi-VN"/>
           </w:rPr>
           <w:fldChar w:fldCharType="end"/>
         </w:r>
@@ -2650,6 +2734,7 @@
           <w:noProof/>
           <w:sz w:val="22"/>
           <w:szCs w:val="22"/>
+          <w:lang w:val="vi-VN"/>
         </w:rPr>
       </w:pPr>
       <w:hyperlink w:anchor="_Toc494666367" w:history="1">
@@ -2657,6 +2742,7 @@
           <w:rPr>
             <w:rStyle w:val="Hyperlink"/>
             <w:noProof/>
+            <w:lang w:val="vi-VN"/>
           </w:rPr>
           <w:t>1.1 Định nghĩa chung</w:t>
         </w:r>
@@ -2664,6 +2750,7 @@
           <w:rPr>
             <w:noProof/>
             <w:webHidden/>
+            <w:lang w:val="vi-VN"/>
           </w:rPr>
           <w:tab/>
         </w:r>
@@ -2671,6 +2758,7 @@
           <w:rPr>
             <w:noProof/>
             <w:webHidden/>
+            <w:lang w:val="vi-VN"/>
           </w:rPr>
           <w:fldChar w:fldCharType="begin"/>
         </w:r>
@@ -2678,6 +2766,7 @@
           <w:rPr>
             <w:noProof/>
             <w:webHidden/>
+            <w:lang w:val="vi-VN"/>
           </w:rPr>
           <w:instrText xml:space="preserve"> PAGEREF _Toc494666367 \h </w:instrText>
         </w:r>
@@ -2685,12 +2774,14 @@
           <w:rPr>
             <w:noProof/>
             <w:webHidden/>
-          </w:rPr>
-        </w:r>
-        <w:r>
-          <w:rPr>
-            <w:noProof/>
-            <w:webHidden/>
+            <w:lang w:val="vi-VN"/>
+          </w:rPr>
+        </w:r>
+        <w:r>
+          <w:rPr>
+            <w:noProof/>
+            <w:webHidden/>
+            <w:lang w:val="vi-VN"/>
           </w:rPr>
           <w:fldChar w:fldCharType="separate"/>
         </w:r>
@@ -2698,6 +2789,7 @@
           <w:rPr>
             <w:noProof/>
             <w:webHidden/>
+            <w:lang w:val="vi-VN"/>
           </w:rPr>
           <w:t>4</w:t>
         </w:r>
@@ -2705,6 +2797,7 @@
           <w:rPr>
             <w:noProof/>
             <w:webHidden/>
+            <w:lang w:val="vi-VN"/>
           </w:rPr>
           <w:fldChar w:fldCharType="end"/>
         </w:r>
@@ -2721,6 +2814,7 @@
           <w:noProof/>
           <w:sz w:val="22"/>
           <w:szCs w:val="22"/>
+          <w:lang w:val="vi-VN"/>
         </w:rPr>
       </w:pPr>
       <w:hyperlink w:anchor="_Toc494666368" w:history="1">
@@ -2728,6 +2822,7 @@
           <w:rPr>
             <w:rStyle w:val="Hyperlink"/>
             <w:noProof/>
+            <w:lang w:val="vi-VN"/>
           </w:rPr>
           <w:t>1.2 Đinh nghĩa khác</w:t>
         </w:r>
@@ -2735,6 +2830,7 @@
           <w:rPr>
             <w:noProof/>
             <w:webHidden/>
+            <w:lang w:val="vi-VN"/>
           </w:rPr>
           <w:tab/>
         </w:r>
@@ -2742,6 +2838,7 @@
           <w:rPr>
             <w:noProof/>
             <w:webHidden/>
+            <w:lang w:val="vi-VN"/>
           </w:rPr>
           <w:fldChar w:fldCharType="begin"/>
         </w:r>
@@ -2749,6 +2846,7 @@
           <w:rPr>
             <w:noProof/>
             <w:webHidden/>
+            <w:lang w:val="vi-VN"/>
           </w:rPr>
           <w:instrText xml:space="preserve"> PAGEREF _Toc494666368 \h </w:instrText>
         </w:r>
@@ -2756,12 +2854,14 @@
           <w:rPr>
             <w:noProof/>
             <w:webHidden/>
-          </w:rPr>
-        </w:r>
-        <w:r>
-          <w:rPr>
-            <w:noProof/>
-            <w:webHidden/>
+            <w:lang w:val="vi-VN"/>
+          </w:rPr>
+        </w:r>
+        <w:r>
+          <w:rPr>
+            <w:noProof/>
+            <w:webHidden/>
+            <w:lang w:val="vi-VN"/>
           </w:rPr>
           <w:fldChar w:fldCharType="separate"/>
         </w:r>
@@ -2769,6 +2869,7 @@
           <w:rPr>
             <w:noProof/>
             <w:webHidden/>
+            <w:lang w:val="vi-VN"/>
           </w:rPr>
           <w:t>4</w:t>
         </w:r>
@@ -2776,6 +2877,7 @@
           <w:rPr>
             <w:noProof/>
             <w:webHidden/>
+            <w:lang w:val="vi-VN"/>
           </w:rPr>
           <w:fldChar w:fldCharType="end"/>
         </w:r>
@@ -2792,6 +2894,7 @@
           <w:noProof/>
           <w:sz w:val="22"/>
           <w:szCs w:val="22"/>
+          <w:lang w:val="vi-VN"/>
         </w:rPr>
       </w:pPr>
       <w:hyperlink w:anchor="_Toc494666369" w:history="1">
@@ -2799,6 +2902,7 @@
           <w:rPr>
             <w:rStyle w:val="Hyperlink"/>
             <w:noProof/>
+            <w:lang w:val="vi-VN"/>
           </w:rPr>
           <w:t>CHƯƠNG 2 – LỊCH SỬ</w:t>
         </w:r>
@@ -2806,6 +2910,7 @@
           <w:rPr>
             <w:noProof/>
             <w:webHidden/>
+            <w:lang w:val="vi-VN"/>
           </w:rPr>
           <w:tab/>
         </w:r>
@@ -2813,6 +2918,7 @@
           <w:rPr>
             <w:noProof/>
             <w:webHidden/>
+            <w:lang w:val="vi-VN"/>
           </w:rPr>
           <w:fldChar w:fldCharType="begin"/>
         </w:r>
@@ -2820,6 +2926,7 @@
           <w:rPr>
             <w:noProof/>
             <w:webHidden/>
+            <w:lang w:val="vi-VN"/>
           </w:rPr>
           <w:instrText xml:space="preserve"> PAGEREF _Toc494666369 \h </w:instrText>
         </w:r>
@@ -2827,12 +2934,14 @@
           <w:rPr>
             <w:noProof/>
             <w:webHidden/>
-          </w:rPr>
-        </w:r>
-        <w:r>
-          <w:rPr>
-            <w:noProof/>
-            <w:webHidden/>
+            <w:lang w:val="vi-VN"/>
+          </w:rPr>
+        </w:r>
+        <w:r>
+          <w:rPr>
+            <w:noProof/>
+            <w:webHidden/>
+            <w:lang w:val="vi-VN"/>
           </w:rPr>
           <w:fldChar w:fldCharType="separate"/>
         </w:r>
@@ -2840,6 +2949,7 @@
           <w:rPr>
             <w:noProof/>
             <w:webHidden/>
+            <w:lang w:val="vi-VN"/>
           </w:rPr>
           <w:t>5</w:t>
         </w:r>
@@ -2847,6 +2957,7 @@
           <w:rPr>
             <w:noProof/>
             <w:webHidden/>
+            <w:lang w:val="vi-VN"/>
           </w:rPr>
           <w:fldChar w:fldCharType="end"/>
         </w:r>
@@ -2863,6 +2974,7 @@
           <w:noProof/>
           <w:sz w:val="22"/>
           <w:szCs w:val="22"/>
+          <w:lang w:val="vi-VN"/>
         </w:rPr>
       </w:pPr>
       <w:hyperlink w:anchor="_Toc494666370" w:history="1">
@@ -2870,6 +2982,7 @@
           <w:rPr>
             <w:rStyle w:val="Hyperlink"/>
             <w:noProof/>
+            <w:lang w:val="vi-VN"/>
           </w:rPr>
           <w:t>2.1 Quá khứ:</w:t>
         </w:r>
@@ -2877,6 +2990,7 @@
           <w:rPr>
             <w:noProof/>
             <w:webHidden/>
+            <w:lang w:val="vi-VN"/>
           </w:rPr>
           <w:tab/>
         </w:r>
@@ -2884,6 +2998,7 @@
           <w:rPr>
             <w:noProof/>
             <w:webHidden/>
+            <w:lang w:val="vi-VN"/>
           </w:rPr>
           <w:fldChar w:fldCharType="begin"/>
         </w:r>
@@ -2891,6 +3006,7 @@
           <w:rPr>
             <w:noProof/>
             <w:webHidden/>
+            <w:lang w:val="vi-VN"/>
           </w:rPr>
           <w:instrText xml:space="preserve"> PAGEREF _Toc494666370 \h </w:instrText>
         </w:r>
@@ -2898,12 +3014,14 @@
           <w:rPr>
             <w:noProof/>
             <w:webHidden/>
-          </w:rPr>
-        </w:r>
-        <w:r>
-          <w:rPr>
-            <w:noProof/>
-            <w:webHidden/>
+            <w:lang w:val="vi-VN"/>
+          </w:rPr>
+        </w:r>
+        <w:r>
+          <w:rPr>
+            <w:noProof/>
+            <w:webHidden/>
+            <w:lang w:val="vi-VN"/>
           </w:rPr>
           <w:fldChar w:fldCharType="separate"/>
         </w:r>
@@ -2911,6 +3029,7 @@
           <w:rPr>
             <w:noProof/>
             <w:webHidden/>
+            <w:lang w:val="vi-VN"/>
           </w:rPr>
           <w:t>5</w:t>
         </w:r>
@@ -2918,6 +3037,7 @@
           <w:rPr>
             <w:noProof/>
             <w:webHidden/>
+            <w:lang w:val="vi-VN"/>
           </w:rPr>
           <w:fldChar w:fldCharType="end"/>
         </w:r>
@@ -2934,6 +3054,7 @@
           <w:noProof/>
           <w:sz w:val="22"/>
           <w:szCs w:val="22"/>
+          <w:lang w:val="vi-VN"/>
         </w:rPr>
       </w:pPr>
       <w:hyperlink w:anchor="_Toc494666371" w:history="1">
@@ -2941,6 +3062,7 @@
           <w:rPr>
             <w:rStyle w:val="Hyperlink"/>
             <w:noProof/>
+            <w:lang w:val="vi-VN"/>
           </w:rPr>
           <w:t>2.2 Hiện tại</w:t>
         </w:r>
@@ -2948,6 +3070,7 @@
           <w:rPr>
             <w:noProof/>
             <w:webHidden/>
+            <w:lang w:val="vi-VN"/>
           </w:rPr>
           <w:tab/>
         </w:r>
@@ -2955,6 +3078,7 @@
           <w:rPr>
             <w:noProof/>
             <w:webHidden/>
+            <w:lang w:val="vi-VN"/>
           </w:rPr>
           <w:fldChar w:fldCharType="begin"/>
         </w:r>
@@ -2962,6 +3086,7 @@
           <w:rPr>
             <w:noProof/>
             <w:webHidden/>
+            <w:lang w:val="vi-VN"/>
           </w:rPr>
           <w:instrText xml:space="preserve"> PAGEREF _Toc494666371 \h </w:instrText>
         </w:r>
@@ -2969,12 +3094,14 @@
           <w:rPr>
             <w:noProof/>
             <w:webHidden/>
-          </w:rPr>
-        </w:r>
-        <w:r>
-          <w:rPr>
-            <w:noProof/>
-            <w:webHidden/>
+            <w:lang w:val="vi-VN"/>
+          </w:rPr>
+        </w:r>
+        <w:r>
+          <w:rPr>
+            <w:noProof/>
+            <w:webHidden/>
+            <w:lang w:val="vi-VN"/>
           </w:rPr>
           <w:fldChar w:fldCharType="separate"/>
         </w:r>
@@ -2982,6 +3109,7 @@
           <w:rPr>
             <w:noProof/>
             <w:webHidden/>
+            <w:lang w:val="vi-VN"/>
           </w:rPr>
           <w:t>6</w:t>
         </w:r>
@@ -2989,6 +3117,7 @@
           <w:rPr>
             <w:noProof/>
             <w:webHidden/>
+            <w:lang w:val="vi-VN"/>
           </w:rPr>
           <w:fldChar w:fldCharType="end"/>
         </w:r>
@@ -3005,6 +3134,7 @@
           <w:noProof/>
           <w:sz w:val="22"/>
           <w:szCs w:val="22"/>
+          <w:lang w:val="vi-VN"/>
         </w:rPr>
       </w:pPr>
       <w:hyperlink w:anchor="_Toc494666372" w:history="1">
@@ -3012,6 +3142,7 @@
           <w:rPr>
             <w:rStyle w:val="Hyperlink"/>
             <w:noProof/>
+            <w:lang w:val="vi-VN"/>
           </w:rPr>
           <w:t>2.3 Thế hệ ERP tiếp theo</w:t>
         </w:r>
@@ -3019,6 +3150,7 @@
           <w:rPr>
             <w:noProof/>
             <w:webHidden/>
+            <w:lang w:val="vi-VN"/>
           </w:rPr>
           <w:tab/>
         </w:r>
@@ -3026,6 +3158,7 @@
           <w:rPr>
             <w:noProof/>
             <w:webHidden/>
+            <w:lang w:val="vi-VN"/>
           </w:rPr>
           <w:fldChar w:fldCharType="begin"/>
         </w:r>
@@ -3033,6 +3166,7 @@
           <w:rPr>
             <w:noProof/>
             <w:webHidden/>
+            <w:lang w:val="vi-VN"/>
           </w:rPr>
           <w:instrText xml:space="preserve"> PAGEREF _Toc494666372 \h </w:instrText>
         </w:r>
@@ -3040,12 +3174,14 @@
           <w:rPr>
             <w:noProof/>
             <w:webHidden/>
-          </w:rPr>
-        </w:r>
-        <w:r>
-          <w:rPr>
-            <w:noProof/>
-            <w:webHidden/>
+            <w:lang w:val="vi-VN"/>
+          </w:rPr>
+        </w:r>
+        <w:r>
+          <w:rPr>
+            <w:noProof/>
+            <w:webHidden/>
+            <w:lang w:val="vi-VN"/>
           </w:rPr>
           <w:fldChar w:fldCharType="separate"/>
         </w:r>
@@ -3053,6 +3189,7 @@
           <w:rPr>
             <w:noProof/>
             <w:webHidden/>
+            <w:lang w:val="vi-VN"/>
           </w:rPr>
           <w:t>7</w:t>
         </w:r>
@@ -3060,6 +3197,7 @@
           <w:rPr>
             <w:noProof/>
             <w:webHidden/>
+            <w:lang w:val="vi-VN"/>
           </w:rPr>
           <w:fldChar w:fldCharType="end"/>
         </w:r>
@@ -3076,6 +3214,7 @@
           <w:noProof/>
           <w:sz w:val="22"/>
           <w:szCs w:val="22"/>
+          <w:lang w:val="vi-VN"/>
         </w:rPr>
       </w:pPr>
       <w:hyperlink w:anchor="_Toc494666373" w:history="1">
@@ -3083,6 +3222,7 @@
           <w:rPr>
             <w:rStyle w:val="Hyperlink"/>
             <w:noProof/>
+            <w:lang w:val="vi-VN"/>
           </w:rPr>
           <w:t>CHƯƠNG 3 – CHỨC NĂNG VÀ ĐẶC ĐIỂM CHUNG CỦA CÁC HỆ THỐNG ERP</w:t>
         </w:r>
@@ -3090,6 +3230,7 @@
           <w:rPr>
             <w:noProof/>
             <w:webHidden/>
+            <w:lang w:val="vi-VN"/>
           </w:rPr>
           <w:tab/>
         </w:r>
@@ -3097,6 +3238,7 @@
           <w:rPr>
             <w:noProof/>
             <w:webHidden/>
+            <w:lang w:val="vi-VN"/>
           </w:rPr>
           <w:fldChar w:fldCharType="begin"/>
         </w:r>
@@ -3104,6 +3246,7 @@
           <w:rPr>
             <w:noProof/>
             <w:webHidden/>
+            <w:lang w:val="vi-VN"/>
           </w:rPr>
           <w:instrText xml:space="preserve"> PAGEREF _Toc494666373 \h </w:instrText>
         </w:r>
@@ -3111,12 +3254,14 @@
           <w:rPr>
             <w:noProof/>
             <w:webHidden/>
-          </w:rPr>
-        </w:r>
-        <w:r>
-          <w:rPr>
-            <w:noProof/>
-            <w:webHidden/>
+            <w:lang w:val="vi-VN"/>
+          </w:rPr>
+        </w:r>
+        <w:r>
+          <w:rPr>
+            <w:noProof/>
+            <w:webHidden/>
+            <w:lang w:val="vi-VN"/>
           </w:rPr>
           <w:fldChar w:fldCharType="separate"/>
         </w:r>
@@ -3124,6 +3269,7 @@
           <w:rPr>
             <w:noProof/>
             <w:webHidden/>
+            <w:lang w:val="vi-VN"/>
           </w:rPr>
           <w:t>8</w:t>
         </w:r>
@@ -3131,6 +3277,7 @@
           <w:rPr>
             <w:noProof/>
             <w:webHidden/>
+            <w:lang w:val="vi-VN"/>
           </w:rPr>
           <w:fldChar w:fldCharType="end"/>
         </w:r>
@@ -3147,6 +3294,7 @@
           <w:noProof/>
           <w:sz w:val="22"/>
           <w:szCs w:val="22"/>
+          <w:lang w:val="vi-VN"/>
         </w:rPr>
       </w:pPr>
       <w:hyperlink w:anchor="_Toc494666374" w:history="1">
@@ -3154,6 +3302,7 @@
           <w:rPr>
             <w:rStyle w:val="Hyperlink"/>
             <w:noProof/>
+            <w:lang w:val="vi-VN"/>
           </w:rPr>
           <w:t>3.1 Chức năng cơ bản</w:t>
         </w:r>
@@ -3161,6 +3310,7 @@
           <w:rPr>
             <w:noProof/>
             <w:webHidden/>
+            <w:lang w:val="vi-VN"/>
           </w:rPr>
           <w:tab/>
         </w:r>
@@ -3168,6 +3318,7 @@
           <w:rPr>
             <w:noProof/>
             <w:webHidden/>
+            <w:lang w:val="vi-VN"/>
           </w:rPr>
           <w:fldChar w:fldCharType="begin"/>
         </w:r>
@@ -3175,6 +3326,7 @@
           <w:rPr>
             <w:noProof/>
             <w:webHidden/>
+            <w:lang w:val="vi-VN"/>
           </w:rPr>
           <w:instrText xml:space="preserve"> PAGEREF _Toc494666374 \h </w:instrText>
         </w:r>
@@ -3182,12 +3334,14 @@
           <w:rPr>
             <w:noProof/>
             <w:webHidden/>
-          </w:rPr>
-        </w:r>
-        <w:r>
-          <w:rPr>
-            <w:noProof/>
-            <w:webHidden/>
+            <w:lang w:val="vi-VN"/>
+          </w:rPr>
+        </w:r>
+        <w:r>
+          <w:rPr>
+            <w:noProof/>
+            <w:webHidden/>
+            <w:lang w:val="vi-VN"/>
           </w:rPr>
           <w:fldChar w:fldCharType="separate"/>
         </w:r>
@@ -3195,6 +3349,7 @@
           <w:rPr>
             <w:noProof/>
             <w:webHidden/>
+            <w:lang w:val="vi-VN"/>
           </w:rPr>
           <w:t>8</w:t>
         </w:r>
@@ -3202,6 +3357,7 @@
           <w:rPr>
             <w:noProof/>
             <w:webHidden/>
+            <w:lang w:val="vi-VN"/>
           </w:rPr>
           <w:fldChar w:fldCharType="end"/>
         </w:r>
@@ -3218,6 +3374,7 @@
           <w:noProof/>
           <w:sz w:val="22"/>
           <w:szCs w:val="22"/>
+          <w:lang w:val="vi-VN"/>
         </w:rPr>
       </w:pPr>
       <w:hyperlink w:anchor="_Toc494666375" w:history="1">
@@ -3225,6 +3382,7 @@
           <w:rPr>
             <w:rStyle w:val="Hyperlink"/>
             <w:noProof/>
+            <w:lang w:val="vi-VN"/>
           </w:rPr>
           <w:t>3.2 Những đặc điểm chung của các hệ thống ERP:</w:t>
         </w:r>
@@ -3232,6 +3390,7 @@
           <w:rPr>
             <w:noProof/>
             <w:webHidden/>
+            <w:lang w:val="vi-VN"/>
           </w:rPr>
           <w:tab/>
         </w:r>
@@ -3239,6 +3398,7 @@
           <w:rPr>
             <w:noProof/>
             <w:webHidden/>
+            <w:lang w:val="vi-VN"/>
           </w:rPr>
           <w:fldChar w:fldCharType="begin"/>
         </w:r>
@@ -3246,6 +3406,7 @@
           <w:rPr>
             <w:noProof/>
             <w:webHidden/>
+            <w:lang w:val="vi-VN"/>
           </w:rPr>
           <w:instrText xml:space="preserve"> PAGEREF _Toc494666375 \h </w:instrText>
         </w:r>
@@ -3253,12 +3414,14 @@
           <w:rPr>
             <w:noProof/>
             <w:webHidden/>
-          </w:rPr>
-        </w:r>
-        <w:r>
-          <w:rPr>
-            <w:noProof/>
-            <w:webHidden/>
+            <w:lang w:val="vi-VN"/>
+          </w:rPr>
+        </w:r>
+        <w:r>
+          <w:rPr>
+            <w:noProof/>
+            <w:webHidden/>
+            <w:lang w:val="vi-VN"/>
           </w:rPr>
           <w:fldChar w:fldCharType="separate"/>
         </w:r>
@@ -3266,6 +3429,7 @@
           <w:rPr>
             <w:noProof/>
             <w:webHidden/>
+            <w:lang w:val="vi-VN"/>
           </w:rPr>
           <w:t>8</w:t>
         </w:r>
@@ -3273,6 +3437,7 @@
           <w:rPr>
             <w:noProof/>
             <w:webHidden/>
+            <w:lang w:val="vi-VN"/>
           </w:rPr>
           <w:fldChar w:fldCharType="end"/>
         </w:r>
@@ -3284,12 +3449,14 @@
         <w:rPr>
           <w:sz w:val="26"/>
           <w:szCs w:val="26"/>
+          <w:lang w:val="vi-VN"/>
         </w:rPr>
       </w:pPr>
       <w:r>
         <w:rPr>
           <w:sz w:val="26"/>
           <w:szCs w:val="26"/>
+          <w:lang w:val="vi-VN"/>
         </w:rPr>
         <w:fldChar w:fldCharType="end"/>
       </w:r>
@@ -3300,12 +3467,14 @@
         <w:rPr>
           <w:sz w:val="26"/>
           <w:szCs w:val="26"/>
+          <w:lang w:val="vi-VN"/>
         </w:rPr>
       </w:pPr>
       <w:r>
         <w:rPr>
           <w:sz w:val="26"/>
           <w:szCs w:val="26"/>
+          <w:lang w:val="vi-VN"/>
         </w:rPr>
         <w:br w:type="page"/>
       </w:r>
@@ -3321,6 +3490,7 @@
           <w:b/>
           <w:sz w:val="32"/>
           <w:szCs w:val="32"/>
+          <w:lang w:val="vi-VN"/>
         </w:rPr>
       </w:pPr>
       <w:r>
@@ -3328,6 +3498,7 @@
           <w:b/>
           <w:sz w:val="32"/>
           <w:szCs w:val="32"/>
+          <w:lang w:val="vi-VN"/>
         </w:rPr>
         <w:lastRenderedPageBreak/>
         <w:t>DANH MỤC KÍ HIỆU VÀ CHỮ VIẾT TẮT</w:t>
@@ -3337,6 +3508,9 @@
       <w:pPr>
         <w:spacing w:before="60" w:after="60" w:line="276" w:lineRule="auto"/>
         <w:jc w:val="both"/>
+        <w:rPr>
+          <w:lang w:val="vi-VN"/>
+        </w:rPr>
       </w:pPr>
     </w:p>
     <w:p>
@@ -3346,12 +3520,14 @@
         <w:rPr>
           <w:b/>
           <w:sz w:val="28"/>
+          <w:lang w:val="vi-VN"/>
         </w:rPr>
       </w:pPr>
       <w:r>
         <w:rPr>
           <w:b/>
           <w:sz w:val="28"/>
+          <w:lang w:val="vi-VN"/>
         </w:rPr>
         <w:t xml:space="preserve">CÁC CHỮ VIẾT TẮT </w:t>
       </w:r>
@@ -3361,44 +3537,141 @@
         <w:spacing w:before="60" w:after="60" w:line="276" w:lineRule="auto"/>
         <w:ind w:firstLine="720"/>
         <w:jc w:val="both"/>
-      </w:pPr>
-      <w:r>
+        <w:rPr>
+          <w:lang w:val="vi-VN"/>
+        </w:rPr>
+      </w:pPr>
+      <w:r>
+        <w:rPr>
+          <w:lang w:val="vi-VN"/>
+        </w:rPr>
         <w:t>ERP</w:t>
       </w:r>
       <w:r>
+        <w:rPr>
+          <w:lang w:val="vi-VN"/>
+        </w:rPr>
         <w:t xml:space="preserve">    </w:t>
       </w:r>
       <w:r>
+        <w:rPr>
+          <w:lang w:val="vi-VN"/>
+        </w:rPr>
         <w:tab/>
       </w:r>
       <w:r>
+        <w:rPr>
+          <w:lang w:val="vi-VN"/>
+        </w:rPr>
         <w:tab/>
-        <w:t xml:space="preserve">Enterprise Resource </w:t>
-      </w:r>
-      <w:r>
+      </w:r>
+      <w:proofErr w:type="spellStart"/>
+      <w:r>
+        <w:rPr>
+          <w:lang w:val="vi-VN"/>
+        </w:rPr>
+        <w:t>Enterprise</w:t>
+      </w:r>
+      <w:proofErr w:type="spellEnd"/>
+      <w:r>
+        <w:rPr>
+          <w:lang w:val="vi-VN"/>
+        </w:rPr>
+        <w:t xml:space="preserve"> </w:t>
+      </w:r>
+      <w:proofErr w:type="spellStart"/>
+      <w:r>
+        <w:rPr>
+          <w:lang w:val="vi-VN"/>
+        </w:rPr>
+        <w:t>Resource</w:t>
+      </w:r>
+      <w:proofErr w:type="spellEnd"/>
+      <w:r>
+        <w:rPr>
+          <w:lang w:val="vi-VN"/>
+        </w:rPr>
+        <w:t xml:space="preserve"> </w:t>
+      </w:r>
+      <w:proofErr w:type="spellStart"/>
+      <w:r>
+        <w:rPr>
+          <w:lang w:val="vi-VN"/>
+        </w:rPr>
         <w:t>Planning</w:t>
       </w:r>
+      <w:proofErr w:type="spellEnd"/>
     </w:p>
     <w:p>
       <w:pPr>
         <w:spacing w:before="60" w:after="60" w:line="276" w:lineRule="auto"/>
         <w:ind w:firstLine="720"/>
         <w:jc w:val="both"/>
-      </w:pPr>
-      <w:r>
+        <w:rPr>
+          <w:lang w:val="vi-VN"/>
+        </w:rPr>
+      </w:pPr>
+      <w:r>
+        <w:rPr>
+          <w:lang w:val="vi-VN"/>
+        </w:rPr>
         <w:t>DBMS</w:t>
       </w:r>
       <w:r>
+        <w:rPr>
+          <w:lang w:val="vi-VN"/>
+        </w:rPr>
         <w:t xml:space="preserve">        </w:t>
       </w:r>
       <w:r>
+        <w:rPr>
+          <w:lang w:val="vi-VN"/>
+        </w:rPr>
         <w:tab/>
-        <w:t>Database Management System</w:t>
-      </w:r>
+      </w:r>
+      <w:proofErr w:type="spellStart"/>
+      <w:r>
+        <w:rPr>
+          <w:lang w:val="vi-VN"/>
+        </w:rPr>
+        <w:t>Database</w:t>
+      </w:r>
+      <w:proofErr w:type="spellEnd"/>
+      <w:r>
+        <w:rPr>
+          <w:lang w:val="vi-VN"/>
+        </w:rPr>
+        <w:t xml:space="preserve"> </w:t>
+      </w:r>
+      <w:proofErr w:type="spellStart"/>
+      <w:r>
+        <w:rPr>
+          <w:lang w:val="vi-VN"/>
+        </w:rPr>
+        <w:t>Management</w:t>
+      </w:r>
+      <w:proofErr w:type="spellEnd"/>
+      <w:r>
+        <w:rPr>
+          <w:lang w:val="vi-VN"/>
+        </w:rPr>
+        <w:t xml:space="preserve"> </w:t>
+      </w:r>
+      <w:proofErr w:type="spellStart"/>
+      <w:r>
+        <w:rPr>
+          <w:lang w:val="vi-VN"/>
+        </w:rPr>
+        <w:t>System</w:t>
+      </w:r>
+      <w:proofErr w:type="spellEnd"/>
     </w:p>
     <w:p>
       <w:pPr>
         <w:pStyle w:val="Nidungvnbn"/>
+        <w:rPr>
+          <w:lang w:val="vi-VN"/>
+        </w:rPr>
       </w:pPr>
     </w:p>
     <w:p>
@@ -3407,12 +3680,14 @@
         <w:rPr>
           <w:sz w:val="26"/>
           <w:szCs w:val="26"/>
+          <w:lang w:val="vi-VN"/>
         </w:rPr>
       </w:pPr>
       <w:r>
         <w:rPr>
           <w:sz w:val="26"/>
           <w:szCs w:val="26"/>
+          <w:lang w:val="vi-VN"/>
         </w:rPr>
         <w:br w:type="page"/>
       </w:r>
@@ -3421,9 +3696,15 @@
       <w:pPr>
         <w:pStyle w:val="Chng"/>
         <w:jc w:val="center"/>
+        <w:rPr>
+          <w:lang w:val="vi-VN"/>
+        </w:rPr>
       </w:pPr>
       <w:bookmarkStart w:id="3" w:name="_Toc494666365"/>
       <w:r>
+        <w:rPr>
+          <w:lang w:val="vi-VN"/>
+        </w:rPr>
         <w:lastRenderedPageBreak/>
         <w:t>DANH MỤC CÁC BẢNG BIỂU, HÌNH VẼ, ĐỒ THỊ</w:t>
       </w:r>
@@ -3434,12 +3715,14 @@
         <w:rPr>
           <w:b/>
           <w:sz w:val="28"/>
+          <w:lang w:val="vi-VN"/>
         </w:rPr>
       </w:pPr>
       <w:r>
         <w:rPr>
           <w:b/>
           <w:sz w:val="28"/>
+          <w:lang w:val="vi-VN"/>
         </w:rPr>
         <w:t>DANH MỤC HÌNH</w:t>
       </w:r>
@@ -3455,23 +3738,27 @@
           <w:noProof/>
           <w:sz w:val="22"/>
           <w:szCs w:val="22"/>
+          <w:lang w:val="vi-VN"/>
         </w:rPr>
       </w:pPr>
       <w:r>
         <w:rPr>
           <w:szCs w:val="26"/>
+          <w:lang w:val="vi-VN"/>
         </w:rPr>
         <w:fldChar w:fldCharType="begin"/>
       </w:r>
       <w:r>
         <w:rPr>
           <w:szCs w:val="26"/>
+          <w:lang w:val="vi-VN"/>
         </w:rPr>
         <w:instrText xml:space="preserve"> TOC \h \z \c "Hình" </w:instrText>
       </w:r>
       <w:r>
         <w:rPr>
           <w:szCs w:val="26"/>
+          <w:lang w:val="vi-VN"/>
         </w:rPr>
         <w:fldChar w:fldCharType="separate"/>
       </w:r>
@@ -3480,6 +3767,7 @@
           <w:rPr>
             <w:rStyle w:val="Hyperlink"/>
             <w:noProof/>
+            <w:lang w:val="vi-VN"/>
           </w:rPr>
           <w:t>Hình 1: Cấu trúc tổng quát của một hệ thống ERP</w:t>
         </w:r>
@@ -3487,6 +3775,7 @@
           <w:rPr>
             <w:noProof/>
             <w:webHidden/>
+            <w:lang w:val="vi-VN"/>
           </w:rPr>
           <w:tab/>
         </w:r>
@@ -3494,6 +3783,7 @@
           <w:rPr>
             <w:noProof/>
             <w:webHidden/>
+            <w:lang w:val="vi-VN"/>
           </w:rPr>
           <w:fldChar w:fldCharType="begin"/>
         </w:r>
@@ -3501,6 +3791,7 @@
           <w:rPr>
             <w:noProof/>
             <w:webHidden/>
+            <w:lang w:val="vi-VN"/>
           </w:rPr>
           <w:instrText xml:space="preserve"> PAGEREF _Toc494666377 \h </w:instrText>
         </w:r>
@@ -3508,12 +3799,14 @@
           <w:rPr>
             <w:noProof/>
             <w:webHidden/>
-          </w:rPr>
-        </w:r>
-        <w:r>
-          <w:rPr>
-            <w:noProof/>
-            <w:webHidden/>
+            <w:lang w:val="vi-VN"/>
+          </w:rPr>
+        </w:r>
+        <w:r>
+          <w:rPr>
+            <w:noProof/>
+            <w:webHidden/>
+            <w:lang w:val="vi-VN"/>
           </w:rPr>
           <w:fldChar w:fldCharType="separate"/>
         </w:r>
@@ -3521,6 +3814,7 @@
           <w:rPr>
             <w:noProof/>
             <w:webHidden/>
+            <w:lang w:val="vi-VN"/>
           </w:rPr>
           <w:t>5</w:t>
         </w:r>
@@ -3528,6 +3822,7 @@
           <w:rPr>
             <w:noProof/>
             <w:webHidden/>
+            <w:lang w:val="vi-VN"/>
           </w:rPr>
           <w:fldChar w:fldCharType="end"/>
         </w:r>
@@ -3544,6 +3839,7 @@
           <w:noProof/>
           <w:sz w:val="22"/>
           <w:szCs w:val="22"/>
+          <w:lang w:val="vi-VN"/>
         </w:rPr>
       </w:pPr>
       <w:hyperlink w:anchor="_Toc494666378" w:history="1">
@@ -3551,6 +3847,7 @@
           <w:rPr>
             <w:rStyle w:val="Hyperlink"/>
             <w:noProof/>
+            <w:lang w:val="vi-VN"/>
           </w:rPr>
           <w:t>Hình 2: Quá trình phát triển của ERP</w:t>
         </w:r>
@@ -3558,6 +3855,7 @@
           <w:rPr>
             <w:noProof/>
             <w:webHidden/>
+            <w:lang w:val="vi-VN"/>
           </w:rPr>
           <w:tab/>
         </w:r>
@@ -3565,6 +3863,7 @@
           <w:rPr>
             <w:noProof/>
             <w:webHidden/>
+            <w:lang w:val="vi-VN"/>
           </w:rPr>
           <w:fldChar w:fldCharType="begin"/>
         </w:r>
@@ -3572,6 +3871,7 @@
           <w:rPr>
             <w:noProof/>
             <w:webHidden/>
+            <w:lang w:val="vi-VN"/>
           </w:rPr>
           <w:instrText xml:space="preserve"> PAGEREF _Toc494666378 \h </w:instrText>
         </w:r>
@@ -3579,12 +3879,14 @@
           <w:rPr>
             <w:noProof/>
             <w:webHidden/>
-          </w:rPr>
-        </w:r>
-        <w:r>
-          <w:rPr>
-            <w:noProof/>
-            <w:webHidden/>
+            <w:lang w:val="vi-VN"/>
+          </w:rPr>
+        </w:r>
+        <w:r>
+          <w:rPr>
+            <w:noProof/>
+            <w:webHidden/>
+            <w:lang w:val="vi-VN"/>
           </w:rPr>
           <w:fldChar w:fldCharType="separate"/>
         </w:r>
@@ -3592,6 +3894,7 @@
           <w:rPr>
             <w:noProof/>
             <w:webHidden/>
+            <w:lang w:val="vi-VN"/>
           </w:rPr>
           <w:t>7</w:t>
         </w:r>
@@ -3599,6 +3902,7 @@
           <w:rPr>
             <w:noProof/>
             <w:webHidden/>
+            <w:lang w:val="vi-VN"/>
           </w:rPr>
           <w:fldChar w:fldCharType="end"/>
         </w:r>
@@ -3613,12 +3917,14 @@
         <w:rPr>
           <w:sz w:val="26"/>
           <w:szCs w:val="26"/>
+          <w:lang w:val="vi-VN"/>
         </w:rPr>
       </w:pPr>
       <w:r>
         <w:rPr>
           <w:sz w:val="26"/>
           <w:szCs w:val="26"/>
+          <w:lang w:val="vi-VN"/>
         </w:rPr>
         <w:fldChar w:fldCharType="end"/>
       </w:r>
@@ -3630,28 +3936,47 @@
           <w:b/>
           <w:sz w:val="32"/>
           <w:szCs w:val="32"/>
+          <w:lang w:val="vi-VN"/>
         </w:rPr>
       </w:pPr>
       <w:bookmarkStart w:id="4" w:name="_Toc494666366"/>
       <w:r>
+        <w:rPr>
+          <w:lang w:val="vi-VN"/>
+        </w:rPr>
         <w:br w:type="page"/>
       </w:r>
     </w:p>
     <w:p>
       <w:pPr>
         <w:pStyle w:val="Chng"/>
-      </w:pPr>
-      <w:r>
+        <w:rPr>
+          <w:lang w:val="vi-VN"/>
+        </w:rPr>
+      </w:pPr>
+      <w:r>
+        <w:rPr>
+          <w:lang w:val="vi-VN"/>
+        </w:rPr>
         <w:lastRenderedPageBreak/>
         <w:t>C</w:t>
       </w:r>
       <w:r>
+        <w:rPr>
+          <w:lang w:val="vi-VN"/>
+        </w:rPr>
         <w:t>HƯƠNG 1</w:t>
       </w:r>
       <w:r>
+        <w:rPr>
+          <w:lang w:val="vi-VN"/>
+        </w:rPr>
         <w:t xml:space="preserve"> – </w:t>
       </w:r>
       <w:r>
+        <w:rPr>
+          <w:lang w:val="vi-VN"/>
+        </w:rPr>
         <w:t>ĐỊNH NGHĨA</w:t>
       </w:r>
       <w:bookmarkEnd w:id="4"/>
@@ -3659,12 +3984,21 @@
     <w:p>
       <w:pPr>
         <w:pStyle w:val="Tiumccp1"/>
+        <w:rPr>
+          <w:lang w:val="vi-VN"/>
+        </w:rPr>
       </w:pPr>
       <w:bookmarkStart w:id="5" w:name="_Toc494666367"/>
       <w:r>
+        <w:rPr>
+          <w:lang w:val="vi-VN"/>
+        </w:rPr>
         <w:t xml:space="preserve">1.1 </w:t>
       </w:r>
       <w:r>
+        <w:rPr>
+          <w:lang w:val="vi-VN"/>
+        </w:rPr>
         <w:t>Định nghĩa chung</w:t>
       </w:r>
       <w:bookmarkEnd w:id="5"/>
@@ -3675,27 +4009,326 @@
         <w:rPr>
           <w:b/>
           <w:i/>
-        </w:rPr>
-      </w:pPr>
-      <w:r>
-        <w:t>ERP Syst</w:t>
-      </w:r>
-      <w:r>
-        <w:t>em được viết tắt từ Enterprise Resource Planning S</w:t>
-      </w:r>
-      <w:r>
-        <w:t>ystem (tạm dịch: hệ hống hoạch định nguồn lực doanh nghiệp). Hệ thống này được doanh nghiệp sử dụng để quản lý những hoạt động/công việc hằng ngày: từ kiểm toán (accouting), tạp vụ (procurement) cho tới quản lý dự án, quản lý con người, quản lý nguồn lực,.. Tất cả những tính năng (feature) cần thiết được chia ra làm những module nhỏ hơn nhằm đảm bảo việc bảo trì, nâng cấp và sửa chữa. Tất cả những module tính năng (feature module) này đều lấy dữ liệu từ một nguồn duy nhất (a single source of truth) đó là hệ quản trị cơ sở dữ liệu trung tâm (DBMS) nhằm đảm bảo tính nhất quán (correctness), tính toàn vẹn (completeness), và tính tức thời (up-to-date).</w:t>
+          <w:lang w:val="vi-VN"/>
+        </w:rPr>
+      </w:pPr>
+      <w:r>
+        <w:rPr>
+          <w:lang w:val="vi-VN"/>
+        </w:rPr>
+        <w:t xml:space="preserve">ERP </w:t>
+      </w:r>
+      <w:proofErr w:type="spellStart"/>
+      <w:r>
+        <w:rPr>
+          <w:lang w:val="vi-VN"/>
+        </w:rPr>
+        <w:t>Syst</w:t>
+      </w:r>
+      <w:r>
+        <w:rPr>
+          <w:lang w:val="vi-VN"/>
+        </w:rPr>
+        <w:t>em</w:t>
+      </w:r>
+      <w:proofErr w:type="spellEnd"/>
+      <w:r>
+        <w:rPr>
+          <w:lang w:val="vi-VN"/>
+        </w:rPr>
+        <w:t xml:space="preserve"> được viết tắt từ </w:t>
+      </w:r>
+      <w:proofErr w:type="spellStart"/>
+      <w:r>
+        <w:rPr>
+          <w:lang w:val="vi-VN"/>
+        </w:rPr>
+        <w:t>Enterprise</w:t>
+      </w:r>
+      <w:proofErr w:type="spellEnd"/>
+      <w:r>
+        <w:rPr>
+          <w:lang w:val="vi-VN"/>
+        </w:rPr>
+        <w:t xml:space="preserve"> </w:t>
+      </w:r>
+      <w:proofErr w:type="spellStart"/>
+      <w:r>
+        <w:rPr>
+          <w:lang w:val="vi-VN"/>
+        </w:rPr>
+        <w:t>Resource</w:t>
+      </w:r>
+      <w:proofErr w:type="spellEnd"/>
+      <w:r>
+        <w:rPr>
+          <w:lang w:val="vi-VN"/>
+        </w:rPr>
+        <w:t xml:space="preserve"> </w:t>
+      </w:r>
+      <w:proofErr w:type="spellStart"/>
+      <w:r>
+        <w:rPr>
+          <w:lang w:val="vi-VN"/>
+        </w:rPr>
+        <w:t>Planning</w:t>
+      </w:r>
+      <w:proofErr w:type="spellEnd"/>
+      <w:r>
+        <w:rPr>
+          <w:lang w:val="vi-VN"/>
+        </w:rPr>
+        <w:t xml:space="preserve"> </w:t>
+      </w:r>
+      <w:proofErr w:type="spellStart"/>
+      <w:r>
+        <w:rPr>
+          <w:lang w:val="vi-VN"/>
+        </w:rPr>
+        <w:t>S</w:t>
+      </w:r>
+      <w:r>
+        <w:rPr>
+          <w:lang w:val="vi-VN"/>
+        </w:rPr>
+        <w:t>ystem</w:t>
+      </w:r>
+      <w:proofErr w:type="spellEnd"/>
+      <w:r>
+        <w:rPr>
+          <w:lang w:val="vi-VN"/>
+        </w:rPr>
+        <w:t xml:space="preserve"> (tạm dịch: hệ hống hoạch định nguồn lực doanh nghiệp). Hệ thống này được doanh nghiệp sử dụng để quản lý những hoạt động/công việc hằng ngày: từ kiểm toán (</w:t>
+      </w:r>
+      <w:proofErr w:type="spellStart"/>
+      <w:r>
+        <w:rPr>
+          <w:lang w:val="vi-VN"/>
+        </w:rPr>
+        <w:t>accouting</w:t>
+      </w:r>
+      <w:proofErr w:type="spellEnd"/>
+      <w:r>
+        <w:rPr>
+          <w:lang w:val="vi-VN"/>
+        </w:rPr>
+        <w:t>), tạp vụ (</w:t>
+      </w:r>
+      <w:proofErr w:type="spellStart"/>
+      <w:r>
+        <w:rPr>
+          <w:lang w:val="vi-VN"/>
+        </w:rPr>
+        <w:t>procurement</w:t>
+      </w:r>
+      <w:proofErr w:type="spellEnd"/>
+      <w:r>
+        <w:rPr>
+          <w:lang w:val="vi-VN"/>
+        </w:rPr>
+        <w:t>) cho tới quản lý dự án, quản lý con người, quản lý nguồn lực,.. Tất cả những tính năng (</w:t>
+      </w:r>
+      <w:proofErr w:type="spellStart"/>
+      <w:r>
+        <w:rPr>
+          <w:lang w:val="vi-VN"/>
+        </w:rPr>
+        <w:t>feature</w:t>
+      </w:r>
+      <w:proofErr w:type="spellEnd"/>
+      <w:r>
+        <w:rPr>
+          <w:lang w:val="vi-VN"/>
+        </w:rPr>
+        <w:t xml:space="preserve">) cần thiết được chia ra làm những </w:t>
+      </w:r>
+      <w:proofErr w:type="spellStart"/>
+      <w:r>
+        <w:rPr>
+          <w:lang w:val="vi-VN"/>
+        </w:rPr>
+        <w:t>module</w:t>
+      </w:r>
+      <w:proofErr w:type="spellEnd"/>
+      <w:r>
+        <w:rPr>
+          <w:lang w:val="vi-VN"/>
+        </w:rPr>
+        <w:t xml:space="preserve"> nhỏ hơn nhằm đảm bảo việc bảo trì, nâng cấp và sửa chữa. Tất cả những </w:t>
+      </w:r>
+      <w:proofErr w:type="spellStart"/>
+      <w:r>
+        <w:rPr>
+          <w:lang w:val="vi-VN"/>
+        </w:rPr>
+        <w:t>module</w:t>
+      </w:r>
+      <w:proofErr w:type="spellEnd"/>
+      <w:r>
+        <w:rPr>
+          <w:lang w:val="vi-VN"/>
+        </w:rPr>
+        <w:t xml:space="preserve"> tính năng (</w:t>
+      </w:r>
+      <w:proofErr w:type="spellStart"/>
+      <w:r>
+        <w:rPr>
+          <w:lang w:val="vi-VN"/>
+        </w:rPr>
+        <w:t>feature</w:t>
+      </w:r>
+      <w:proofErr w:type="spellEnd"/>
+      <w:r>
+        <w:rPr>
+          <w:lang w:val="vi-VN"/>
+        </w:rPr>
+        <w:t xml:space="preserve"> </w:t>
+      </w:r>
+      <w:proofErr w:type="spellStart"/>
+      <w:r>
+        <w:rPr>
+          <w:lang w:val="vi-VN"/>
+        </w:rPr>
+        <w:t>module</w:t>
+      </w:r>
+      <w:proofErr w:type="spellEnd"/>
+      <w:r>
+        <w:rPr>
+          <w:lang w:val="vi-VN"/>
+        </w:rPr>
+        <w:t xml:space="preserve">) này đều lấy dữ liệu từ một nguồn duy nhất (a </w:t>
+      </w:r>
+      <w:proofErr w:type="spellStart"/>
+      <w:r>
+        <w:rPr>
+          <w:lang w:val="vi-VN"/>
+        </w:rPr>
+        <w:t>single</w:t>
+      </w:r>
+      <w:proofErr w:type="spellEnd"/>
+      <w:r>
+        <w:rPr>
+          <w:lang w:val="vi-VN"/>
+        </w:rPr>
+        <w:t xml:space="preserve"> </w:t>
+      </w:r>
+      <w:proofErr w:type="spellStart"/>
+      <w:r>
+        <w:rPr>
+          <w:lang w:val="vi-VN"/>
+        </w:rPr>
+        <w:t>source</w:t>
+      </w:r>
+      <w:proofErr w:type="spellEnd"/>
+      <w:r>
+        <w:rPr>
+          <w:lang w:val="vi-VN"/>
+        </w:rPr>
+        <w:t xml:space="preserve"> </w:t>
+      </w:r>
+      <w:proofErr w:type="spellStart"/>
+      <w:r>
+        <w:rPr>
+          <w:lang w:val="vi-VN"/>
+        </w:rPr>
+        <w:t>of</w:t>
+      </w:r>
+      <w:proofErr w:type="spellEnd"/>
+      <w:r>
+        <w:rPr>
+          <w:lang w:val="vi-VN"/>
+        </w:rPr>
+        <w:t xml:space="preserve"> </w:t>
+      </w:r>
+      <w:proofErr w:type="spellStart"/>
+      <w:r>
+        <w:rPr>
+          <w:lang w:val="vi-VN"/>
+        </w:rPr>
+        <w:t>truth</w:t>
+      </w:r>
+      <w:proofErr w:type="spellEnd"/>
+      <w:r>
+        <w:rPr>
+          <w:lang w:val="vi-VN"/>
+        </w:rPr>
+        <w:t>) đó là hệ quản trị cơ sở dữ liệu trung tâm (DBMS) nhằm đảm bảo tính nhất quán (</w:t>
+      </w:r>
+      <w:proofErr w:type="spellStart"/>
+      <w:r>
+        <w:rPr>
+          <w:lang w:val="vi-VN"/>
+        </w:rPr>
+        <w:t>correctness</w:t>
+      </w:r>
+      <w:proofErr w:type="spellEnd"/>
+      <w:r>
+        <w:rPr>
+          <w:lang w:val="vi-VN"/>
+        </w:rPr>
+        <w:t>), tính toàn vẹn (</w:t>
+      </w:r>
+      <w:proofErr w:type="spellStart"/>
+      <w:r>
+        <w:rPr>
+          <w:lang w:val="vi-VN"/>
+        </w:rPr>
+        <w:t>completeness</w:t>
+      </w:r>
+      <w:proofErr w:type="spellEnd"/>
+      <w:r>
+        <w:rPr>
+          <w:lang w:val="vi-VN"/>
+        </w:rPr>
+        <w:t>), và tính tức thời (</w:t>
+      </w:r>
+      <w:proofErr w:type="spellStart"/>
+      <w:r>
+        <w:rPr>
+          <w:lang w:val="vi-VN"/>
+        </w:rPr>
+        <w:t>up</w:t>
+      </w:r>
+      <w:proofErr w:type="spellEnd"/>
+      <w:r>
+        <w:rPr>
+          <w:lang w:val="vi-VN"/>
+        </w:rPr>
+        <w:t>-to-</w:t>
+      </w:r>
+      <w:proofErr w:type="spellStart"/>
+      <w:r>
+        <w:rPr>
+          <w:lang w:val="vi-VN"/>
+        </w:rPr>
+        <w:t>date</w:t>
+      </w:r>
+      <w:proofErr w:type="spellEnd"/>
+      <w:r>
+        <w:rPr>
+          <w:lang w:val="vi-VN"/>
+        </w:rPr>
+        <w:t>).</w:t>
       </w:r>
     </w:p>
     <w:p>
       <w:pPr>
         <w:pStyle w:val="Tiumccp1"/>
+        <w:rPr>
+          <w:lang w:val="vi-VN"/>
+        </w:rPr>
       </w:pPr>
       <w:bookmarkStart w:id="6" w:name="_Toc494666368"/>
       <w:r>
+        <w:rPr>
+          <w:lang w:val="vi-VN"/>
+        </w:rPr>
         <w:t xml:space="preserve">1.2 </w:t>
       </w:r>
       <w:r>
+        <w:rPr>
+          <w:lang w:val="vi-VN"/>
+        </w:rPr>
         <w:t>Đinh nghĩa khác</w:t>
       </w:r>
       <w:bookmarkEnd w:id="6"/>
@@ -3703,8 +4336,14 @@
     <w:p>
       <w:pPr>
         <w:pStyle w:val="Nidungvnbn"/>
-      </w:pPr>
-      <w:r>
+        <w:rPr>
+          <w:lang w:val="vi-VN"/>
+        </w:rPr>
+      </w:pPr>
+      <w:r>
+        <w:rPr>
+          <w:lang w:val="vi-VN"/>
+        </w:rPr>
         <w:t>Một số định nghĩa khác về ERP:</w:t>
       </w:r>
     </w:p>
@@ -3713,66 +4352,499 @@
         <w:pStyle w:val="Nidungvnbn"/>
         <w:rPr>
           <w:i/>
-        </w:rPr>
-      </w:pPr>
-      <w:r>
-        <w:t>ERP is a method for the effective planning and controlling of all the resources needed to take, make, ship and account for customer orders in a manufacturing, distrib</w:t>
-      </w:r>
-      <w:r>
-        <w:t>ution or service company</w:t>
-      </w:r>
-      <w:r>
+          <w:lang w:val="vi-VN"/>
+        </w:rPr>
+      </w:pPr>
+      <w:r>
+        <w:rPr>
+          <w:lang w:val="vi-VN"/>
+        </w:rPr>
+        <w:t xml:space="preserve">ERP </w:t>
+      </w:r>
+      <w:proofErr w:type="spellStart"/>
+      <w:r>
+        <w:rPr>
+          <w:lang w:val="vi-VN"/>
+        </w:rPr>
+        <w:t>is</w:t>
+      </w:r>
+      <w:proofErr w:type="spellEnd"/>
+      <w:r>
+        <w:rPr>
+          <w:lang w:val="vi-VN"/>
+        </w:rPr>
+        <w:t xml:space="preserve"> a </w:t>
+      </w:r>
+      <w:proofErr w:type="spellStart"/>
+      <w:r>
+        <w:rPr>
+          <w:lang w:val="vi-VN"/>
+        </w:rPr>
+        <w:t>method</w:t>
+      </w:r>
+      <w:proofErr w:type="spellEnd"/>
+      <w:r>
+        <w:rPr>
+          <w:lang w:val="vi-VN"/>
+        </w:rPr>
+        <w:t xml:space="preserve"> </w:t>
+      </w:r>
+      <w:proofErr w:type="spellStart"/>
+      <w:r>
+        <w:rPr>
+          <w:lang w:val="vi-VN"/>
+        </w:rPr>
+        <w:t>for</w:t>
+      </w:r>
+      <w:proofErr w:type="spellEnd"/>
+      <w:r>
+        <w:rPr>
+          <w:lang w:val="vi-VN"/>
+        </w:rPr>
+        <w:t xml:space="preserve"> the </w:t>
+      </w:r>
+      <w:proofErr w:type="spellStart"/>
+      <w:r>
+        <w:rPr>
+          <w:lang w:val="vi-VN"/>
+        </w:rPr>
+        <w:t>effective</w:t>
+      </w:r>
+      <w:proofErr w:type="spellEnd"/>
+      <w:r>
+        <w:rPr>
+          <w:lang w:val="vi-VN"/>
+        </w:rPr>
+        <w:t xml:space="preserve"> </w:t>
+      </w:r>
+      <w:proofErr w:type="spellStart"/>
+      <w:r>
+        <w:rPr>
+          <w:lang w:val="vi-VN"/>
+        </w:rPr>
+        <w:t>planning</w:t>
+      </w:r>
+      <w:proofErr w:type="spellEnd"/>
+      <w:r>
+        <w:rPr>
+          <w:lang w:val="vi-VN"/>
+        </w:rPr>
+        <w:t xml:space="preserve"> </w:t>
+      </w:r>
+      <w:proofErr w:type="spellStart"/>
+      <w:r>
+        <w:rPr>
+          <w:lang w:val="vi-VN"/>
+        </w:rPr>
+        <w:t>and</w:t>
+      </w:r>
+      <w:proofErr w:type="spellEnd"/>
+      <w:r>
+        <w:rPr>
+          <w:lang w:val="vi-VN"/>
+        </w:rPr>
+        <w:t xml:space="preserve"> </w:t>
+      </w:r>
+      <w:proofErr w:type="spellStart"/>
+      <w:r>
+        <w:rPr>
+          <w:lang w:val="vi-VN"/>
+        </w:rPr>
+        <w:t>controlling</w:t>
+      </w:r>
+      <w:proofErr w:type="spellEnd"/>
+      <w:r>
+        <w:rPr>
+          <w:lang w:val="vi-VN"/>
+        </w:rPr>
+        <w:t xml:space="preserve"> </w:t>
+      </w:r>
+      <w:proofErr w:type="spellStart"/>
+      <w:r>
+        <w:rPr>
+          <w:lang w:val="vi-VN"/>
+        </w:rPr>
+        <w:t>of</w:t>
+      </w:r>
+      <w:proofErr w:type="spellEnd"/>
+      <w:r>
+        <w:rPr>
+          <w:lang w:val="vi-VN"/>
+        </w:rPr>
+        <w:t xml:space="preserve"> </w:t>
+      </w:r>
+      <w:proofErr w:type="spellStart"/>
+      <w:r>
+        <w:rPr>
+          <w:lang w:val="vi-VN"/>
+        </w:rPr>
+        <w:t>all</w:t>
+      </w:r>
+      <w:proofErr w:type="spellEnd"/>
+      <w:r>
+        <w:rPr>
+          <w:lang w:val="vi-VN"/>
+        </w:rPr>
+        <w:t xml:space="preserve"> the </w:t>
+      </w:r>
+      <w:proofErr w:type="spellStart"/>
+      <w:r>
+        <w:rPr>
+          <w:lang w:val="vi-VN"/>
+        </w:rPr>
+        <w:t>resources</w:t>
+      </w:r>
+      <w:proofErr w:type="spellEnd"/>
+      <w:r>
+        <w:rPr>
+          <w:lang w:val="vi-VN"/>
+        </w:rPr>
+        <w:t xml:space="preserve"> </w:t>
+      </w:r>
+      <w:proofErr w:type="spellStart"/>
+      <w:r>
+        <w:rPr>
+          <w:lang w:val="vi-VN"/>
+        </w:rPr>
+        <w:t>needed</w:t>
+      </w:r>
+      <w:proofErr w:type="spellEnd"/>
+      <w:r>
+        <w:rPr>
+          <w:lang w:val="vi-VN"/>
+        </w:rPr>
+        <w:t xml:space="preserve"> to </w:t>
+      </w:r>
+      <w:proofErr w:type="spellStart"/>
+      <w:r>
+        <w:rPr>
+          <w:lang w:val="vi-VN"/>
+        </w:rPr>
+        <w:t>take</w:t>
+      </w:r>
+      <w:proofErr w:type="spellEnd"/>
+      <w:r>
+        <w:rPr>
+          <w:lang w:val="vi-VN"/>
+        </w:rPr>
+        <w:t xml:space="preserve">, </w:t>
+      </w:r>
+      <w:proofErr w:type="spellStart"/>
+      <w:r>
+        <w:rPr>
+          <w:lang w:val="vi-VN"/>
+        </w:rPr>
+        <w:t>make</w:t>
+      </w:r>
+      <w:proofErr w:type="spellEnd"/>
+      <w:r>
+        <w:rPr>
+          <w:lang w:val="vi-VN"/>
+        </w:rPr>
+        <w:t xml:space="preserve">, </w:t>
+      </w:r>
+      <w:proofErr w:type="spellStart"/>
+      <w:r>
+        <w:rPr>
+          <w:lang w:val="vi-VN"/>
+        </w:rPr>
+        <w:t>ship</w:t>
+      </w:r>
+      <w:proofErr w:type="spellEnd"/>
+      <w:r>
+        <w:rPr>
+          <w:lang w:val="vi-VN"/>
+        </w:rPr>
+        <w:t xml:space="preserve"> </w:t>
+      </w:r>
+      <w:proofErr w:type="spellStart"/>
+      <w:r>
+        <w:rPr>
+          <w:lang w:val="vi-VN"/>
+        </w:rPr>
+        <w:t>and</w:t>
+      </w:r>
+      <w:proofErr w:type="spellEnd"/>
+      <w:r>
+        <w:rPr>
+          <w:lang w:val="vi-VN"/>
+        </w:rPr>
+        <w:t xml:space="preserve"> account </w:t>
+      </w:r>
+      <w:proofErr w:type="spellStart"/>
+      <w:r>
+        <w:rPr>
+          <w:lang w:val="vi-VN"/>
+        </w:rPr>
+        <w:t>for</w:t>
+      </w:r>
+      <w:proofErr w:type="spellEnd"/>
+      <w:r>
+        <w:rPr>
+          <w:lang w:val="vi-VN"/>
+        </w:rPr>
+        <w:t xml:space="preserve"> </w:t>
+      </w:r>
+      <w:proofErr w:type="spellStart"/>
+      <w:r>
+        <w:rPr>
+          <w:lang w:val="vi-VN"/>
+        </w:rPr>
+        <w:t>customer</w:t>
+      </w:r>
+      <w:proofErr w:type="spellEnd"/>
+      <w:r>
+        <w:rPr>
+          <w:lang w:val="vi-VN"/>
+        </w:rPr>
+        <w:t xml:space="preserve"> </w:t>
+      </w:r>
+      <w:proofErr w:type="spellStart"/>
+      <w:r>
+        <w:rPr>
+          <w:lang w:val="vi-VN"/>
+        </w:rPr>
+        <w:t>orders</w:t>
+      </w:r>
+      <w:proofErr w:type="spellEnd"/>
+      <w:r>
+        <w:rPr>
+          <w:lang w:val="vi-VN"/>
+        </w:rPr>
+        <w:t xml:space="preserve"> in a </w:t>
+      </w:r>
+      <w:proofErr w:type="spellStart"/>
+      <w:r>
+        <w:rPr>
+          <w:lang w:val="vi-VN"/>
+        </w:rPr>
+        <w:t>manufacturing</w:t>
+      </w:r>
+      <w:proofErr w:type="spellEnd"/>
+      <w:r>
+        <w:rPr>
+          <w:lang w:val="vi-VN"/>
+        </w:rPr>
+        <w:t xml:space="preserve">, </w:t>
+      </w:r>
+      <w:proofErr w:type="spellStart"/>
+      <w:r>
+        <w:rPr>
+          <w:lang w:val="vi-VN"/>
+        </w:rPr>
+        <w:t>distribution</w:t>
+      </w:r>
+      <w:proofErr w:type="spellEnd"/>
+      <w:r>
+        <w:rPr>
+          <w:lang w:val="vi-VN"/>
+        </w:rPr>
+        <w:t xml:space="preserve"> </w:t>
+      </w:r>
+      <w:proofErr w:type="spellStart"/>
+      <w:r>
+        <w:rPr>
+          <w:lang w:val="vi-VN"/>
+        </w:rPr>
+        <w:t>or</w:t>
+      </w:r>
+      <w:proofErr w:type="spellEnd"/>
+      <w:r>
+        <w:rPr>
+          <w:lang w:val="vi-VN"/>
+        </w:rPr>
+        <w:t xml:space="preserve"> </w:t>
+      </w:r>
+      <w:proofErr w:type="spellStart"/>
+      <w:r>
+        <w:rPr>
+          <w:lang w:val="vi-VN"/>
+        </w:rPr>
+        <w:t>service</w:t>
+      </w:r>
+      <w:proofErr w:type="spellEnd"/>
+      <w:r>
+        <w:rPr>
+          <w:lang w:val="vi-VN"/>
+        </w:rPr>
+        <w:t xml:space="preserve"> </w:t>
+      </w:r>
+      <w:proofErr w:type="spellStart"/>
+      <w:r>
+        <w:rPr>
+          <w:lang w:val="vi-VN"/>
+        </w:rPr>
+        <w:t>company</w:t>
+      </w:r>
+      <w:proofErr w:type="spellEnd"/>
+      <w:r>
+        <w:rPr>
+          <w:lang w:val="vi-VN"/>
+        </w:rPr>
         <w:t xml:space="preserve">" </w:t>
       </w:r>
       <w:r>
         <w:rPr>
           <w:i/>
+          <w:lang w:val="vi-VN"/>
         </w:rPr>
         <w:t>(</w:t>
       </w:r>
+      <w:proofErr w:type="spellStart"/>
       <w:r>
         <w:rPr>
           <w:i/>
-        </w:rPr>
-        <w:t>American Production</w:t>
-      </w:r>
+          <w:lang w:val="vi-VN"/>
+        </w:rPr>
+        <w:t>American</w:t>
+      </w:r>
+      <w:proofErr w:type="spellEnd"/>
       <w:r>
         <w:rPr>
           <w:i/>
-        </w:rPr>
-        <w:t xml:space="preserve"> and Inventory Control Society, 2001)</w:t>
-      </w:r>
+          <w:lang w:val="vi-VN"/>
+        </w:rPr>
+        <w:t xml:space="preserve"> </w:t>
+      </w:r>
+      <w:proofErr w:type="spellStart"/>
       <w:r>
         <w:rPr>
           <w:i/>
+          <w:lang w:val="vi-VN"/>
+        </w:rPr>
+        <w:t>Production</w:t>
+      </w:r>
+      <w:proofErr w:type="spellEnd"/>
+      <w:r>
+        <w:rPr>
+          <w:i/>
+          <w:lang w:val="vi-VN"/>
+        </w:rPr>
+        <w:t xml:space="preserve"> </w:t>
+      </w:r>
+      <w:proofErr w:type="spellStart"/>
+      <w:r>
+        <w:rPr>
+          <w:i/>
+          <w:lang w:val="vi-VN"/>
+        </w:rPr>
+        <w:t>and</w:t>
+      </w:r>
+      <w:proofErr w:type="spellEnd"/>
+      <w:r>
+        <w:rPr>
+          <w:i/>
+          <w:lang w:val="vi-VN"/>
+        </w:rPr>
+        <w:t xml:space="preserve"> </w:t>
+      </w:r>
+      <w:proofErr w:type="spellStart"/>
+      <w:r>
+        <w:rPr>
+          <w:i/>
+          <w:lang w:val="vi-VN"/>
+        </w:rPr>
+        <w:t>Inventory</w:t>
+      </w:r>
+      <w:proofErr w:type="spellEnd"/>
+      <w:r>
+        <w:rPr>
+          <w:i/>
+          <w:lang w:val="vi-VN"/>
+        </w:rPr>
+        <w:t xml:space="preserve"> </w:t>
+      </w:r>
+      <w:proofErr w:type="spellStart"/>
+      <w:r>
+        <w:rPr>
+          <w:i/>
+          <w:lang w:val="vi-VN"/>
+        </w:rPr>
+        <w:t>Control</w:t>
+      </w:r>
+      <w:proofErr w:type="spellEnd"/>
+      <w:r>
+        <w:rPr>
+          <w:i/>
+          <w:lang w:val="vi-VN"/>
+        </w:rPr>
+        <w:t xml:space="preserve"> </w:t>
+      </w:r>
+      <w:proofErr w:type="spellStart"/>
+      <w:r>
+        <w:rPr>
+          <w:i/>
+          <w:lang w:val="vi-VN"/>
+        </w:rPr>
+        <w:t>Society</w:t>
+      </w:r>
+      <w:proofErr w:type="spellEnd"/>
+      <w:r>
+        <w:rPr>
+          <w:i/>
+          <w:lang w:val="vi-VN"/>
+        </w:rPr>
+        <w:t>, 2001)</w:t>
+      </w:r>
+      <w:r>
+        <w:rPr>
+          <w:i/>
+          <w:lang w:val="vi-VN"/>
         </w:rPr>
         <w:t xml:space="preserve">. </w:t>
       </w:r>
       <w:r>
+        <w:rPr>
+          <w:lang w:val="vi-VN"/>
+        </w:rPr>
         <w:t>(</w:t>
       </w:r>
       <w:r>
+        <w:rPr>
+          <w:lang w:val="vi-VN"/>
+        </w:rPr>
         <w:t xml:space="preserve">Tạm dịch: ERP là một phương thức hiệu quả để hoạch định và điều khiển tất cả những nguồn lực cần thiết để thu thập, sản xuất, vận chuyển và </w:t>
       </w:r>
       <w:r>
+        <w:rPr>
+          <w:lang w:val="vi-VN"/>
+        </w:rPr>
         <w:t>kiểm</w:t>
       </w:r>
       <w:r>
+        <w:rPr>
+          <w:lang w:val="vi-VN"/>
+        </w:rPr>
         <w:t xml:space="preserve"> toán đơn hàng của những nhà sản xuất, nhà phân </w:t>
       </w:r>
       <w:r>
+        <w:rPr>
+          <w:lang w:val="vi-VN"/>
+        </w:rPr>
         <w:t>phối hoặc n</w:t>
       </w:r>
       <w:r>
+        <w:rPr>
+          <w:lang w:val="vi-VN"/>
+        </w:rPr>
         <w:t>h</w:t>
       </w:r>
       <w:r>
+        <w:rPr>
+          <w:lang w:val="vi-VN"/>
+        </w:rPr>
         <w:t>à</w:t>
       </w:r>
       <w:r>
+        <w:rPr>
+          <w:lang w:val="vi-VN"/>
+        </w:rPr>
         <w:t xml:space="preserve"> cung cấp dịch vụ.</w:t>
       </w:r>
       <w:r>
+        <w:rPr>
+          <w:lang w:val="vi-VN"/>
+        </w:rPr>
         <w:t>)</w:t>
       </w:r>
     </w:p>
@@ -3781,24 +4853,21 @@
         <w:pStyle w:val="Nidungvnbn"/>
         <w:rPr>
           <w:noProof/>
+          <w:lang w:val="vi-VN"/>
         </w:rPr>
       </w:pPr>
       <w:r>
         <w:rPr>
           <w:noProof/>
-        </w:rPr>
-        <w:t>"ERP (enterprise resource planning systems) comprises of a commercial software package that promises the seamless integration of all the information flowing through the company–financial, accounting, human resources, supply chain and customer information"</w:t>
-      </w:r>
-      <w:r>
-        <w:rPr>
-          <w:noProof/>
-        </w:rPr>
-        <w:t xml:space="preserve"> </w:t>
+          <w:lang w:val="vi-VN"/>
+        </w:rPr>
+        <w:t xml:space="preserve">"ERP (enterprise resource planning systems) comprises of a commercial software package that promises the seamless integration of all the information flowing through the company–financial, accounting, human resources, supply chain and customer information" </w:t>
       </w:r>
       <w:r>
         <w:rPr>
           <w:i/>
           <w:noProof/>
+          <w:lang w:val="vi-VN"/>
         </w:rPr>
         <w:t>(Davenport, 1998)</w:t>
       </w:r>
@@ -3806,12 +4875,14 @@
         <w:rPr>
           <w:i/>
           <w:noProof/>
+          <w:lang w:val="vi-VN"/>
         </w:rPr>
         <w:t xml:space="preserve">. </w:t>
       </w:r>
       <w:r>
         <w:rPr>
           <w:noProof/>
+          <w:lang w:val="vi-VN"/>
         </w:rPr>
         <w:t>(Tạm dịch: ERP bao gồm những gói phần mềm thương mại cung cấp sự kết hợp liền mạch của tất cả những thông tin được trao đổi trong nội bộ công ty - tài chính, kế toán, nhân sự, chuỗi cung ứng, và thông tin khách hàng)</w:t>
       </w:r>
@@ -3821,36 +4892,35 @@
         <w:pStyle w:val="Nidungvnbn"/>
         <w:rPr>
           <w:noProof/>
+          <w:lang w:val="vi-VN"/>
         </w:rPr>
       </w:pPr>
       <w:r>
         <w:rPr>
           <w:noProof/>
-        </w:rPr>
-        <w:t>"ERP systems are configurable information systems packages that integrate information and information-based processes within and across functional areas in an organization"</w:t>
-      </w:r>
-      <w:r>
-        <w:rPr>
-          <w:noProof/>
-        </w:rPr>
-        <w:t xml:space="preserve"> </w:t>
+          <w:lang w:val="vi-VN"/>
+        </w:rPr>
+        <w:t xml:space="preserve">"ERP systems are configurable information systems packages that integrate information and information-based processes within and across functional areas in an organization" </w:t>
       </w:r>
       <w:r>
         <w:rPr>
           <w:i/>
           <w:noProof/>
+          <w:lang w:val="vi-VN"/>
         </w:rPr>
         <w:t>(Kumar &amp; Van Hillsgersberg, 2000).</w:t>
       </w:r>
       <w:r>
         <w:rPr>
           <w:noProof/>
+          <w:lang w:val="vi-VN"/>
         </w:rPr>
         <w:t xml:space="preserve"> (Tạm dịch: Hệ thống ERP là </w:t>
       </w:r>
       <w:r>
         <w:rPr>
           <w:noProof/>
+          <w:lang w:val="vi-VN"/>
         </w:rPr>
         <w:lastRenderedPageBreak/>
         <w:t>những gói hệ thống thông tin có thể được tuỳ chỉnh nhằm tổng hợp và xử lý thông tin giữa các phòng ban của một tổ chức)</w:t>
@@ -3858,6 +4928,7 @@
       <w:r>
         <w:rPr>
           <w:noProof/>
+          <w:lang w:val="vi-VN"/>
         </w:rPr>
         <w:t>.</w:t>
       </w:r>
@@ -3867,52 +4938,30 @@
         <w:pStyle w:val="Nidungvnbn"/>
         <w:rPr>
           <w:noProof/>
+          <w:lang w:val="vi-VN"/>
         </w:rPr>
       </w:pPr>
       <w:r>
         <w:rPr>
           <w:noProof/>
-        </w:rPr>
-        <w:t>"One database, one application and a unified interface across the entire enterprise"</w:t>
-      </w:r>
-      <w:r>
-        <w:rPr>
-          <w:noProof/>
-        </w:rPr>
-        <w:t xml:space="preserve"> </w:t>
+          <w:lang w:val="vi-VN"/>
+        </w:rPr>
+        <w:t xml:space="preserve">"One database, one application and a unified interface across the entire enterprise" </w:t>
       </w:r>
       <w:r>
         <w:rPr>
           <w:i/>
           <w:noProof/>
-        </w:rPr>
-        <w:t>(</w:t>
-      </w:r>
-      <w:r>
-        <w:rPr>
-          <w:i/>
+          <w:lang w:val="vi-VN"/>
+        </w:rPr>
+        <w:t>(Tadjer, 1998)</w:t>
+      </w:r>
+      <w:r>
+        <w:rPr>
           <w:noProof/>
-        </w:rPr>
-        <w:t>Tadjer, 1998</w:t>
-      </w:r>
-      <w:r>
-        <w:rPr>
-          <w:i/>
-          <w:noProof/>
-        </w:rPr>
-        <w:t>)</w:t>
-      </w:r>
-      <w:r>
-        <w:rPr>
-          <w:noProof/>
-        </w:rPr>
-        <w:t xml:space="preserve">. </w:t>
-      </w:r>
-      <w:r>
-        <w:rPr>
-          <w:noProof/>
-        </w:rPr>
-        <w:t>(Tạm dịch: Một cơ sở dữ liệu, một ứng dụng và một giao diện thống nhất cho toàn thể một doanh nghiệp)</w:t>
+          <w:lang w:val="vi-VN"/>
+        </w:rPr>
+        <w:t>. (Tạm dịch: Một cơ sở dữ liệu, một ứng dụng và một giao diện thống nhất cho toàn thể một doanh nghiệp)</w:t>
       </w:r>
     </w:p>
     <w:p>
@@ -3921,11 +4970,13 @@
         <w:ind w:firstLine="0"/>
         <w:rPr>
           <w:noProof/>
+          <w:lang w:val="vi-VN"/>
         </w:rPr>
       </w:pPr>
       <w:r>
         <w:rPr>
           <w:noProof/>
+          <w:lang w:val="vi-VN"/>
         </w:rPr>
         <w:drawing>
           <wp:inline distT="0" distB="0" distL="0" distR="0" wp14:anchorId="0D3D3F02" wp14:editId="26B0B2AD">
@@ -3978,31 +5029,51 @@
         <w:pStyle w:val="Caption"/>
         <w:rPr>
           <w:noProof/>
+          <w:lang w:val="vi-VN"/>
         </w:rPr>
       </w:pPr>
       <w:bookmarkStart w:id="7" w:name="_Toc494666377"/>
       <w:r>
+        <w:rPr>
+          <w:lang w:val="vi-VN"/>
+        </w:rPr>
         <w:t xml:space="preserve">Hình </w:t>
       </w:r>
       <w:r>
+        <w:rPr>
+          <w:lang w:val="vi-VN"/>
+        </w:rPr>
         <w:fldChar w:fldCharType="begin"/>
       </w:r>
       <w:r>
+        <w:rPr>
+          <w:lang w:val="vi-VN"/>
+        </w:rPr>
         <w:instrText xml:space="preserve"> SEQ Hình \* ARABIC </w:instrText>
       </w:r>
       <w:r>
+        <w:rPr>
+          <w:lang w:val="vi-VN"/>
+        </w:rPr>
         <w:fldChar w:fldCharType="separate"/>
       </w:r>
       <w:r>
         <w:rPr>
           <w:noProof/>
+          <w:lang w:val="vi-VN"/>
         </w:rPr>
         <w:t>1</w:t>
       </w:r>
       <w:r>
+        <w:rPr>
+          <w:lang w:val="vi-VN"/>
+        </w:rPr>
         <w:fldChar w:fldCharType="end"/>
       </w:r>
       <w:r>
+        <w:rPr>
+          <w:lang w:val="vi-VN"/>
+        </w:rPr>
         <w:t>: Cấu trúc tổng quát của một hệ thống ERP</w:t>
       </w:r>
       <w:bookmarkEnd w:id="7"/>
@@ -4010,15 +5081,27 @@
     <w:p>
       <w:pPr>
         <w:pStyle w:val="Chng"/>
+        <w:rPr>
+          <w:lang w:val="vi-VN"/>
+        </w:rPr>
       </w:pPr>
       <w:bookmarkStart w:id="8" w:name="_Toc494666369"/>
       <w:r>
+        <w:rPr>
+          <w:lang w:val="vi-VN"/>
+        </w:rPr>
         <w:t>CHƯƠNG 2</w:t>
       </w:r>
       <w:r>
+        <w:rPr>
+          <w:lang w:val="vi-VN"/>
+        </w:rPr>
         <w:t xml:space="preserve"> – </w:t>
       </w:r>
       <w:r>
+        <w:rPr>
+          <w:lang w:val="vi-VN"/>
+        </w:rPr>
         <w:t>LỊCH SỬ</w:t>
       </w:r>
       <w:bookmarkEnd w:id="8"/>
@@ -4026,15 +5109,27 @@
     <w:p>
       <w:pPr>
         <w:pStyle w:val="Tiumccp1"/>
+        <w:rPr>
+          <w:lang w:val="vi-VN"/>
+        </w:rPr>
       </w:pPr>
       <w:bookmarkStart w:id="9" w:name="_Toc494666370"/>
       <w:r>
+        <w:rPr>
+          <w:lang w:val="vi-VN"/>
+        </w:rPr>
         <w:t>2</w:t>
       </w:r>
       <w:r>
+        <w:rPr>
+          <w:lang w:val="vi-VN"/>
+        </w:rPr>
         <w:t xml:space="preserve">.1 </w:t>
       </w:r>
       <w:r>
+        <w:rPr>
+          <w:lang w:val="vi-VN"/>
+        </w:rPr>
         <w:t>Quá khứ:</w:t>
       </w:r>
       <w:bookmarkEnd w:id="9"/>
@@ -4042,79 +5137,382 @@
     <w:p>
       <w:pPr>
         <w:pStyle w:val="Nidungvnbn"/>
-      </w:pPr>
-      <w:r>
-        <w:t>ERP được hình thành từ hơn 100 năm về trước. Vào năm 1913, kỹ sư Ford Whitman Har</w:t>
-      </w:r>
-      <w:r>
-        <w:t>ris đã phát triển mô hình EOQ (Economic Order Q</w:t>
-      </w:r>
-      <w:r>
-        <w:t>uantity model), một mô hình hệ thống sản xuất trên lý thuyết ứng cho dây chuyền sản xuất sản phẩm. Cả một thập kỉ sau đó, EOQ được sử dụng như một chuẩn chung của thế giới. Vào năm 1964, Toolmaker Black and Decker đã thay đổi cả ngành công nghiệp</w:t>
-      </w:r>
-      <w:r>
-        <w:t xml:space="preserve"> sản xuất</w:t>
-      </w:r>
-      <w:r>
-        <w:t xml:space="preserve"> bằng việc kết hợp EOQ với bảng mạch m</w:t>
-      </w:r>
-      <w:r>
-        <w:t>áy tính để tạo ra giải pháp MRP (Material R</w:t>
-      </w:r>
-      <w:r>
-        <w:t>e</w:t>
-      </w:r>
-      <w:r>
-        <w:t>quirements Plainning solution).</w:t>
+        <w:rPr>
+          <w:lang w:val="vi-VN"/>
+        </w:rPr>
+      </w:pPr>
+      <w:r>
+        <w:rPr>
+          <w:lang w:val="vi-VN"/>
+        </w:rPr>
+        <w:t xml:space="preserve">ERP được hình thành từ hơn 100 năm về trước. Vào năm 1913, kỹ sư </w:t>
+      </w:r>
+      <w:proofErr w:type="spellStart"/>
+      <w:r>
+        <w:rPr>
+          <w:lang w:val="vi-VN"/>
+        </w:rPr>
+        <w:t>Ford</w:t>
+      </w:r>
+      <w:proofErr w:type="spellEnd"/>
+      <w:r>
+        <w:rPr>
+          <w:lang w:val="vi-VN"/>
+        </w:rPr>
+        <w:t xml:space="preserve"> </w:t>
+      </w:r>
+      <w:proofErr w:type="spellStart"/>
+      <w:r>
+        <w:rPr>
+          <w:lang w:val="vi-VN"/>
+        </w:rPr>
+        <w:t>Whitman</w:t>
+      </w:r>
+      <w:proofErr w:type="spellEnd"/>
+      <w:r>
+        <w:rPr>
+          <w:lang w:val="vi-VN"/>
+        </w:rPr>
+        <w:t xml:space="preserve"> </w:t>
+      </w:r>
+      <w:proofErr w:type="spellStart"/>
+      <w:r>
+        <w:rPr>
+          <w:lang w:val="vi-VN"/>
+        </w:rPr>
+        <w:t>Harris</w:t>
+      </w:r>
+      <w:proofErr w:type="spellEnd"/>
+      <w:r>
+        <w:rPr>
+          <w:lang w:val="vi-VN"/>
+        </w:rPr>
+        <w:t xml:space="preserve"> đã phát triển mô hình EOQ (</w:t>
+      </w:r>
+      <w:proofErr w:type="spellStart"/>
+      <w:r>
+        <w:rPr>
+          <w:lang w:val="vi-VN"/>
+        </w:rPr>
+        <w:t>Economic</w:t>
+      </w:r>
+      <w:proofErr w:type="spellEnd"/>
+      <w:r>
+        <w:rPr>
+          <w:lang w:val="vi-VN"/>
+        </w:rPr>
+        <w:t xml:space="preserve"> </w:t>
+      </w:r>
+      <w:proofErr w:type="spellStart"/>
+      <w:r>
+        <w:rPr>
+          <w:lang w:val="vi-VN"/>
+        </w:rPr>
+        <w:t>Order</w:t>
+      </w:r>
+      <w:proofErr w:type="spellEnd"/>
+      <w:r>
+        <w:rPr>
+          <w:lang w:val="vi-VN"/>
+        </w:rPr>
+        <w:t xml:space="preserve"> </w:t>
+      </w:r>
+      <w:proofErr w:type="spellStart"/>
+      <w:r>
+        <w:rPr>
+          <w:lang w:val="vi-VN"/>
+        </w:rPr>
+        <w:t>Quantity</w:t>
+      </w:r>
+      <w:proofErr w:type="spellEnd"/>
+      <w:r>
+        <w:rPr>
+          <w:lang w:val="vi-VN"/>
+        </w:rPr>
+        <w:t xml:space="preserve"> </w:t>
+      </w:r>
+      <w:proofErr w:type="spellStart"/>
+      <w:r>
+        <w:rPr>
+          <w:lang w:val="vi-VN"/>
+        </w:rPr>
+        <w:t>model</w:t>
+      </w:r>
+      <w:proofErr w:type="spellEnd"/>
+      <w:r>
+        <w:rPr>
+          <w:lang w:val="vi-VN"/>
+        </w:rPr>
+        <w:t xml:space="preserve">), một mô hình hệ thống sản xuất trên lý thuyết ứng cho dây chuyền sản xuất sản phẩm. Cả một thập kỉ sau đó, EOQ được sử dụng như một chuẩn chung của thế giới. Vào năm 1964, </w:t>
+      </w:r>
+      <w:proofErr w:type="spellStart"/>
+      <w:r>
+        <w:rPr>
+          <w:lang w:val="vi-VN"/>
+        </w:rPr>
+        <w:t>Toolmaker</w:t>
+      </w:r>
+      <w:proofErr w:type="spellEnd"/>
+      <w:r>
+        <w:rPr>
+          <w:lang w:val="vi-VN"/>
+        </w:rPr>
+        <w:t xml:space="preserve"> </w:t>
+      </w:r>
+      <w:proofErr w:type="spellStart"/>
+      <w:r>
+        <w:rPr>
+          <w:lang w:val="vi-VN"/>
+        </w:rPr>
+        <w:t>Black</w:t>
+      </w:r>
+      <w:proofErr w:type="spellEnd"/>
+      <w:r>
+        <w:rPr>
+          <w:lang w:val="vi-VN"/>
+        </w:rPr>
+        <w:t xml:space="preserve"> </w:t>
+      </w:r>
+      <w:proofErr w:type="spellStart"/>
+      <w:r>
+        <w:rPr>
+          <w:lang w:val="vi-VN"/>
+        </w:rPr>
+        <w:t>and</w:t>
+      </w:r>
+      <w:proofErr w:type="spellEnd"/>
+      <w:r>
+        <w:rPr>
+          <w:lang w:val="vi-VN"/>
+        </w:rPr>
+        <w:t xml:space="preserve"> </w:t>
+      </w:r>
+      <w:proofErr w:type="spellStart"/>
+      <w:r>
+        <w:rPr>
+          <w:lang w:val="vi-VN"/>
+        </w:rPr>
+        <w:t>Decker</w:t>
+      </w:r>
+      <w:proofErr w:type="spellEnd"/>
+      <w:r>
+        <w:rPr>
+          <w:lang w:val="vi-VN"/>
+        </w:rPr>
+        <w:t xml:space="preserve"> đã thay đổi cả ngành công nghiệp sản xuất bằng việc kết hợp EOQ với bảng mạch máy tính để tạo ra giải pháp MRP (</w:t>
+      </w:r>
+      <w:proofErr w:type="spellStart"/>
+      <w:r>
+        <w:rPr>
+          <w:lang w:val="vi-VN"/>
+        </w:rPr>
+        <w:t>Material</w:t>
+      </w:r>
+      <w:proofErr w:type="spellEnd"/>
+      <w:r>
+        <w:rPr>
+          <w:lang w:val="vi-VN"/>
+        </w:rPr>
+        <w:t xml:space="preserve"> </w:t>
+      </w:r>
+      <w:proofErr w:type="spellStart"/>
+      <w:r>
+        <w:rPr>
+          <w:lang w:val="vi-VN"/>
+        </w:rPr>
+        <w:t>Requirements</w:t>
+      </w:r>
+      <w:proofErr w:type="spellEnd"/>
+      <w:r>
+        <w:rPr>
+          <w:lang w:val="vi-VN"/>
+        </w:rPr>
+        <w:t xml:space="preserve"> </w:t>
+      </w:r>
+      <w:proofErr w:type="spellStart"/>
+      <w:r>
+        <w:rPr>
+          <w:lang w:val="vi-VN"/>
+        </w:rPr>
+        <w:t>Plainning</w:t>
+      </w:r>
+      <w:proofErr w:type="spellEnd"/>
+      <w:r>
+        <w:rPr>
+          <w:lang w:val="vi-VN"/>
+        </w:rPr>
+        <w:t xml:space="preserve"> </w:t>
+      </w:r>
+      <w:proofErr w:type="spellStart"/>
+      <w:r>
+        <w:rPr>
+          <w:lang w:val="vi-VN"/>
+        </w:rPr>
+        <w:t>solution</w:t>
+      </w:r>
+      <w:proofErr w:type="spellEnd"/>
+      <w:r>
+        <w:rPr>
+          <w:lang w:val="vi-VN"/>
+        </w:rPr>
+        <w:t>).</w:t>
       </w:r>
     </w:p>
     <w:p>
       <w:pPr>
         <w:pStyle w:val="Nidungvnbn"/>
-      </w:pPr>
-      <w:r>
-        <w:t xml:space="preserve">MRP được coi là tiêu chuẩn cho ngành công nghiệp sản xuất cho tới khi MRP II được phát triển vào năm 1983. MRP II coi module là thành phần kiến trúc phần mềm then chốt và lần đầu tiên thêm vào những tính năng khác vào hệ thống như nhập </w:t>
-      </w:r>
-      <w:r>
+        <w:rPr>
+          <w:lang w:val="vi-VN"/>
+        </w:rPr>
+      </w:pPr>
+      <w:r>
+        <w:rPr>
+          <w:lang w:val="vi-VN"/>
+        </w:rPr>
+        <w:t xml:space="preserve">MRP được coi là tiêu chuẩn cho ngành công nghiệp sản xuất cho tới khi MRP II được phát triển vào năm 1983. MRP II coi </w:t>
+      </w:r>
+      <w:proofErr w:type="spellStart"/>
+      <w:r>
+        <w:rPr>
+          <w:lang w:val="vi-VN"/>
+        </w:rPr>
+        <w:t>module</w:t>
+      </w:r>
+      <w:proofErr w:type="spellEnd"/>
+      <w:r>
+        <w:rPr>
+          <w:lang w:val="vi-VN"/>
+        </w:rPr>
+        <w:t xml:space="preserve"> là thành phần kiến trúc phần mềm then chốt và lần đầu tiên thêm vào những tính năng khác vào hệ thống như nhập </w:t>
+      </w:r>
+      <w:r>
+        <w:rPr>
+          <w:lang w:val="vi-VN"/>
+        </w:rPr>
         <w:lastRenderedPageBreak/>
-        <w:t xml:space="preserve">nguyên liệu, quản lý hợp đồng, nhân sự. MRP II cũng cung cấp một tầm nhìn rất thuyết phục về cách mà các tổ chức có thể tận dụng phần mềm để chia sẻ và tích hợp dự liệu doanh nghiệp, bên cách đó tăng hiệu quả hoạt động với kế hoạch sản xuất tốt hơn, giảm </w:t>
-      </w:r>
-      <w:r>
-        <w:t>lượng tồn kho, ít phế liệu hơn.</w:t>
+        <w:t>nguyên liệu, quản lý hợp đồng, nhân sự. MRP II cũng cung cấp một tầm nhìn rất thuyết phục về cách mà các tổ chức có thể tận dụng phần mềm để chia sẻ và tích hợp dự liệu doanh nghiệp, bên cách đó tăng hiệu quả hoạt động với kế hoạch sản xuất tốt hơn, giảm lượng tồn kho, ít phế liệu hơn.</w:t>
       </w:r>
     </w:p>
     <w:p>
       <w:pPr>
         <w:pStyle w:val="Nidungvnbn"/>
-      </w:pPr>
-      <w:r>
-        <w:t xml:space="preserve">Khi công nghệ máy tính phát triển vào những năm 1970 và 1980, các khái niệm (concept) tương tự như MRP II đã được phát triển để xử lý các hoạt động kinh doanh ngoài sản xuất như quản lý tài chính, quan hệ khách hàng, và nhân sự. Đến năm 1990, các nhà phân tích công nghệ đã đặt tên cho nhóm (category) quản lý doanh nghiệp mới này một cái tên, đó là </w:t>
-      </w:r>
-      <w:r>
+        <w:rPr>
+          <w:lang w:val="vi-VN"/>
+        </w:rPr>
+      </w:pPr>
+      <w:r>
+        <w:rPr>
+          <w:lang w:val="vi-VN"/>
+        </w:rPr>
+        <w:t>Khi công nghệ máy tính phát triển vào những năm 1970 và 1980, các khái niệm (</w:t>
+      </w:r>
+      <w:proofErr w:type="spellStart"/>
+      <w:r>
+        <w:rPr>
+          <w:lang w:val="vi-VN"/>
+        </w:rPr>
+        <w:t>concept</w:t>
+      </w:r>
+      <w:proofErr w:type="spellEnd"/>
+      <w:r>
+        <w:rPr>
+          <w:lang w:val="vi-VN"/>
+        </w:rPr>
+        <w:t>) tương tự như MRP II đã được phát triển để xử lý các hoạt động kinh doanh ngoài sản xuất như quản lý tài chính, quan hệ khách hàng, và nhân sự. Đến năm 1990, các nhà phân tích công nghệ đã đặt tên cho nhóm (</w:t>
+      </w:r>
+      <w:proofErr w:type="spellStart"/>
+      <w:r>
+        <w:rPr>
+          <w:lang w:val="vi-VN"/>
+        </w:rPr>
+        <w:t>category</w:t>
+      </w:r>
+      <w:proofErr w:type="spellEnd"/>
+      <w:r>
+        <w:rPr>
+          <w:lang w:val="vi-VN"/>
+        </w:rPr>
+        <w:t xml:space="preserve">) quản lý doanh nghiệp mới này một cái tên, đó là </w:t>
+      </w:r>
+      <w:r>
+        <w:rPr>
+          <w:lang w:val="vi-VN"/>
+        </w:rPr>
         <w:t>ERP (</w:t>
       </w:r>
-      <w:r>
-        <w:t>Enterprise Resource Planning</w:t>
-      </w:r>
-      <w:r>
+      <w:proofErr w:type="spellStart"/>
+      <w:r>
+        <w:rPr>
+          <w:lang w:val="vi-VN"/>
+        </w:rPr>
+        <w:t>Enterprise</w:t>
+      </w:r>
+      <w:proofErr w:type="spellEnd"/>
+      <w:r>
+        <w:rPr>
+          <w:lang w:val="vi-VN"/>
+        </w:rPr>
+        <w:t xml:space="preserve"> </w:t>
+      </w:r>
+      <w:proofErr w:type="spellStart"/>
+      <w:r>
+        <w:rPr>
+          <w:lang w:val="vi-VN"/>
+        </w:rPr>
+        <w:t>Resource</w:t>
+      </w:r>
+      <w:proofErr w:type="spellEnd"/>
+      <w:r>
+        <w:rPr>
+          <w:lang w:val="vi-VN"/>
+        </w:rPr>
+        <w:t xml:space="preserve"> </w:t>
+      </w:r>
+      <w:proofErr w:type="spellStart"/>
+      <w:r>
+        <w:rPr>
+          <w:lang w:val="vi-VN"/>
+        </w:rPr>
+        <w:t>Planning</w:t>
+      </w:r>
+      <w:proofErr w:type="spellEnd"/>
+      <w:r>
+        <w:rPr>
+          <w:lang w:val="vi-VN"/>
+        </w:rPr>
         <w:t>)</w:t>
       </w:r>
       <w:r>
+        <w:rPr>
+          <w:lang w:val="vi-VN"/>
+        </w:rPr>
         <w:t>.</w:t>
       </w:r>
     </w:p>
     <w:p>
       <w:pPr>
         <w:pStyle w:val="Tiumccp1"/>
+        <w:rPr>
+          <w:lang w:val="vi-VN"/>
+        </w:rPr>
       </w:pPr>
       <w:bookmarkStart w:id="10" w:name="_Toc494666371"/>
       <w:r>
+        <w:rPr>
+          <w:lang w:val="vi-VN"/>
+        </w:rPr>
         <w:t>2</w:t>
       </w:r>
       <w:r>
+        <w:rPr>
+          <w:lang w:val="vi-VN"/>
+        </w:rPr>
         <w:t xml:space="preserve">.2 </w:t>
       </w:r>
       <w:r>
+        <w:rPr>
+          <w:lang w:val="vi-VN"/>
+        </w:rPr>
         <w:t>Hiện tại</w:t>
       </w:r>
       <w:bookmarkEnd w:id="10"/>
@@ -4122,107 +5520,571 @@
     <w:p>
       <w:pPr>
         <w:pStyle w:val="Nidungvnbn"/>
-      </w:pPr>
-      <w:r>
+        <w:rPr>
+          <w:lang w:val="vi-VN"/>
+        </w:rPr>
+      </w:pPr>
+      <w:r>
+        <w:rPr>
+          <w:lang w:val="vi-VN"/>
+        </w:rPr>
         <w:t>Bắt đầu từ những năm 1990 cho đến đầu thế kỉ 21, ERP được đón nhận và phát triển một cách nhanh chóng khi nhiều tổ chức dựa vào ERP để triển khai các quy</w:t>
       </w:r>
       <w:r>
+        <w:rPr>
+          <w:lang w:val="vi-VN"/>
+        </w:rPr>
         <w:t xml:space="preserve"> trình kinh doanh cố</w:t>
       </w:r>
       <w:r>
+        <w:rPr>
+          <w:lang w:val="vi-VN"/>
+        </w:rPr>
         <w:t>t lõi của mình. Nhưng đi cùng với đó là chi phí triển khai hệ thống ERP bắt đầu leo thang, không chỉ ở phần cứng và phần mềm đắt tiền, c</w:t>
       </w:r>
       <w:r>
+        <w:rPr>
+          <w:lang w:val="vi-VN"/>
+        </w:rPr>
         <w:t>ác hệ thống ERP doanh nghiệp th</w:t>
       </w:r>
       <w:r>
+        <w:rPr>
+          <w:lang w:val="vi-VN"/>
+        </w:rPr>
         <w:t>ường đòi hỏi phải có thêm chi phí để hiện thực tính năng riêng, chi phí tư vấn, và chi phí đào tạo nhân sự để sử dụng hệ thống.</w:t>
       </w:r>
     </w:p>
     <w:p>
       <w:pPr>
         <w:pStyle w:val="Nidungvnbn"/>
-      </w:pPr>
-      <w:r>
-        <w:t>Cùng lúc đó, công nghệ ERP đã phát triển để bắt kịp với Internet với các tính năng mới như phân tích ngầm (embedded analytics). Theo thời gian, nhiều tổ chức phát hiện ra rằng các hệ thống ERP tại chỗ (on premises) của họ không thể đáp ứng và theo kịp với các vấn đề an ninh cũng như các cô</w:t>
-      </w:r>
-      <w:r>
-        <w:t>ng nghệ mới nổi như smartphone.</w:t>
+        <w:rPr>
+          <w:lang w:val="vi-VN"/>
+        </w:rPr>
+      </w:pPr>
+      <w:r>
+        <w:rPr>
+          <w:lang w:val="vi-VN"/>
+        </w:rPr>
+        <w:t xml:space="preserve">Cùng lúc đó, công nghệ ERP đã phát triển để bắt kịp với </w:t>
+      </w:r>
+      <w:proofErr w:type="spellStart"/>
+      <w:r>
+        <w:rPr>
+          <w:lang w:val="vi-VN"/>
+        </w:rPr>
+        <w:t>Internet</w:t>
+      </w:r>
+      <w:proofErr w:type="spellEnd"/>
+      <w:r>
+        <w:rPr>
+          <w:lang w:val="vi-VN"/>
+        </w:rPr>
+        <w:t xml:space="preserve"> với các tính năng mới như phân tích ngầm (</w:t>
+      </w:r>
+      <w:proofErr w:type="spellStart"/>
+      <w:r>
+        <w:rPr>
+          <w:lang w:val="vi-VN"/>
+        </w:rPr>
+        <w:t>embedded</w:t>
+      </w:r>
+      <w:proofErr w:type="spellEnd"/>
+      <w:r>
+        <w:rPr>
+          <w:lang w:val="vi-VN"/>
+        </w:rPr>
+        <w:t xml:space="preserve"> </w:t>
+      </w:r>
+      <w:proofErr w:type="spellStart"/>
+      <w:r>
+        <w:rPr>
+          <w:lang w:val="vi-VN"/>
+        </w:rPr>
+        <w:t>analytics</w:t>
+      </w:r>
+      <w:proofErr w:type="spellEnd"/>
+      <w:r>
+        <w:rPr>
+          <w:lang w:val="vi-VN"/>
+        </w:rPr>
+        <w:t>). Theo thời gian, nhiều tổ chức phát hiện ra rằng các hệ thống ERP tại chỗ (</w:t>
+      </w:r>
+      <w:proofErr w:type="spellStart"/>
+      <w:r>
+        <w:rPr>
+          <w:lang w:val="vi-VN"/>
+        </w:rPr>
+        <w:t>on</w:t>
+      </w:r>
+      <w:proofErr w:type="spellEnd"/>
+      <w:r>
+        <w:rPr>
+          <w:lang w:val="vi-VN"/>
+        </w:rPr>
+        <w:t xml:space="preserve"> </w:t>
+      </w:r>
+      <w:proofErr w:type="spellStart"/>
+      <w:r>
+        <w:rPr>
+          <w:lang w:val="vi-VN"/>
+        </w:rPr>
+        <w:t>premises</w:t>
+      </w:r>
+      <w:proofErr w:type="spellEnd"/>
+      <w:r>
+        <w:rPr>
+          <w:lang w:val="vi-VN"/>
+        </w:rPr>
+        <w:t>) của họ không thể đáp ứng và theo kịp với các vấn đề an ninh cũng như các cô</w:t>
+      </w:r>
+      <w:r>
+        <w:rPr>
+          <w:lang w:val="vi-VN"/>
+        </w:rPr>
+        <w:t xml:space="preserve">ng nghệ mới nổi như </w:t>
+      </w:r>
+      <w:proofErr w:type="spellStart"/>
+      <w:r>
+        <w:rPr>
+          <w:lang w:val="vi-VN"/>
+        </w:rPr>
+        <w:t>smartphone</w:t>
+      </w:r>
+      <w:proofErr w:type="spellEnd"/>
+      <w:r>
+        <w:rPr>
+          <w:lang w:val="vi-VN"/>
+        </w:rPr>
+        <w:t>.</w:t>
       </w:r>
     </w:p>
     <w:p>
       <w:pPr>
         <w:pStyle w:val="Nidungvnbn"/>
-      </w:pPr>
-      <w:r>
+        <w:rPr>
+          <w:lang w:val="vi-VN"/>
+        </w:rPr>
+      </w:pPr>
+      <w:r>
+        <w:rPr>
+          <w:lang w:val="vi-VN"/>
+        </w:rPr>
         <w:t>Vào lúc này, hệ thống ERP đã được hiện thực trên công nghệ điện toán đám mây - ở một hình thức khác gọi khác l</w:t>
       </w:r>
       <w:r>
-        <w:t>à software-as-a-service (SaaS).</w:t>
-      </w:r>
-      <w:r>
-        <w:t xml:space="preserve"> Khi phần mềm ERP "ở trong đám mây", nó đơn giản là được triển khai (deploy) ở một mạng máy chủ từ xa, thay vì ở chính ngay trụ sở công ty. Đám mây (the cloud) cung cấp một giải pháp thay thế hợp lý hơn cho ERP làm giảm cả chi phí hoạt động (OpEx) và chi phí trang thiết bị (CapEx) vì nó góp phần loại bỏ nhu cầu mua phần mềm và phần cứng hoặc thuê nhân viên bảo trì hệ thống.</w:t>
+        <w:rPr>
+          <w:lang w:val="vi-VN"/>
+        </w:rPr>
+        <w:t xml:space="preserve">à </w:t>
+      </w:r>
+      <w:proofErr w:type="spellStart"/>
+      <w:r>
+        <w:rPr>
+          <w:lang w:val="vi-VN"/>
+        </w:rPr>
+        <w:t>software</w:t>
+      </w:r>
+      <w:proofErr w:type="spellEnd"/>
+      <w:r>
+        <w:rPr>
+          <w:lang w:val="vi-VN"/>
+        </w:rPr>
+        <w:t>-</w:t>
+      </w:r>
+      <w:proofErr w:type="spellStart"/>
+      <w:r>
+        <w:rPr>
+          <w:lang w:val="vi-VN"/>
+        </w:rPr>
+        <w:t>as</w:t>
+      </w:r>
+      <w:proofErr w:type="spellEnd"/>
+      <w:r>
+        <w:rPr>
+          <w:lang w:val="vi-VN"/>
+        </w:rPr>
+        <w:t>-a-</w:t>
+      </w:r>
+      <w:proofErr w:type="spellStart"/>
+      <w:r>
+        <w:rPr>
+          <w:lang w:val="vi-VN"/>
+        </w:rPr>
+        <w:t>service</w:t>
+      </w:r>
+      <w:proofErr w:type="spellEnd"/>
+      <w:r>
+        <w:rPr>
+          <w:lang w:val="vi-VN"/>
+        </w:rPr>
+        <w:t xml:space="preserve"> (</w:t>
+      </w:r>
+      <w:proofErr w:type="spellStart"/>
+      <w:r>
+        <w:rPr>
+          <w:lang w:val="vi-VN"/>
+        </w:rPr>
+        <w:t>SaaS</w:t>
+      </w:r>
+      <w:proofErr w:type="spellEnd"/>
+      <w:r>
+        <w:rPr>
+          <w:lang w:val="vi-VN"/>
+        </w:rPr>
+        <w:t>).</w:t>
+      </w:r>
+      <w:r>
+        <w:rPr>
+          <w:lang w:val="vi-VN"/>
+        </w:rPr>
+        <w:t xml:space="preserve"> Khi phần mềm ERP "ở trong đám mây", nó đơn giản là được triển khai (</w:t>
+      </w:r>
+      <w:proofErr w:type="spellStart"/>
+      <w:r>
+        <w:rPr>
+          <w:lang w:val="vi-VN"/>
+        </w:rPr>
+        <w:t>deploy</w:t>
+      </w:r>
+      <w:proofErr w:type="spellEnd"/>
+      <w:r>
+        <w:rPr>
+          <w:lang w:val="vi-VN"/>
+        </w:rPr>
+        <w:t xml:space="preserve">) ở một mạng máy chủ từ xa, thay vì ở chính ngay trụ sở công ty. Đám mây (the </w:t>
+      </w:r>
+      <w:proofErr w:type="spellStart"/>
+      <w:r>
+        <w:rPr>
+          <w:lang w:val="vi-VN"/>
+        </w:rPr>
+        <w:t>cloud</w:t>
+      </w:r>
+      <w:proofErr w:type="spellEnd"/>
+      <w:r>
+        <w:rPr>
+          <w:lang w:val="vi-VN"/>
+        </w:rPr>
+        <w:t>) cung cấp một giải pháp thay thế hợp lý hơn cho ERP làm giảm cả chi phí hoạt động (</w:t>
+      </w:r>
+      <w:proofErr w:type="spellStart"/>
+      <w:r>
+        <w:rPr>
+          <w:lang w:val="vi-VN"/>
+        </w:rPr>
+        <w:t>OpEx</w:t>
+      </w:r>
+      <w:proofErr w:type="spellEnd"/>
+      <w:r>
+        <w:rPr>
+          <w:lang w:val="vi-VN"/>
+        </w:rPr>
+        <w:t>) và chi phí trang thiết bị (</w:t>
+      </w:r>
+      <w:proofErr w:type="spellStart"/>
+      <w:r>
+        <w:rPr>
+          <w:lang w:val="vi-VN"/>
+        </w:rPr>
+        <w:t>CapEx</w:t>
+      </w:r>
+      <w:proofErr w:type="spellEnd"/>
+      <w:r>
+        <w:rPr>
+          <w:lang w:val="vi-VN"/>
+        </w:rPr>
+        <w:t>) vì nó góp phần loại bỏ nhu cầu mua phần mềm và phần cứng hoặc thuê nhân viên bảo trì hệ thống.</w:t>
       </w:r>
     </w:p>
     <w:p>
       <w:pPr>
         <w:pStyle w:val="Nidungvnbn"/>
         <w:jc w:val="center"/>
+        <w:rPr>
+          <w:lang w:val="vi-VN"/>
+        </w:rPr>
       </w:pPr>
     </w:p>
     <w:p>
       <w:pPr>
         <w:pStyle w:val="Nidungvnbn"/>
         <w:jc w:val="center"/>
+        <w:rPr>
+          <w:lang w:val="vi-VN"/>
+        </w:rPr>
       </w:pPr>
     </w:p>
     <w:p>
       <w:pPr>
         <w:pStyle w:val="Nidungvnbn"/>
         <w:jc w:val="center"/>
+        <w:rPr>
+          <w:lang w:val="vi-VN"/>
+        </w:rPr>
       </w:pPr>
     </w:p>
     <w:p>
       <w:pPr>
         <w:pStyle w:val="Tiumccp1"/>
+        <w:rPr>
+          <w:lang w:val="vi-VN"/>
+        </w:rPr>
       </w:pPr>
       <w:bookmarkStart w:id="11" w:name="_Toc494666372"/>
       <w:r>
-        <w:t>2</w:t>
-      </w:r>
-      <w:r>
-        <w:t>.3</w:t>
-      </w:r>
-      <w:r>
+        <w:rPr>
+          <w:lang w:val="vi-VN"/>
+        </w:rPr>
+        <w:t>2.3 Thế hệ ERP tiếp theo</w:t>
+      </w:r>
+      <w:bookmarkEnd w:id="11"/>
+    </w:p>
+    <w:p>
+      <w:pPr>
+        <w:pStyle w:val="Nidungvnbn"/>
+        <w:rPr>
+          <w:lang w:val="vi-VN"/>
+        </w:rPr>
+      </w:pPr>
+      <w:r>
+        <w:rPr>
+          <w:lang w:val="vi-VN"/>
+        </w:rPr>
+        <w:t xml:space="preserve">Mặc dù các hệ thống ERP trong quá khứ thường quá đắt đối với các doanh nghiệp vừa và nhỏ, nhưng đám mây đã phá vỡ rào cản đó. Sử dụng </w:t>
+      </w:r>
+      <w:proofErr w:type="spellStart"/>
+      <w:r>
+        <w:rPr>
+          <w:lang w:val="vi-VN"/>
+        </w:rPr>
+        <w:t>SaaS</w:t>
+      </w:r>
+      <w:proofErr w:type="spellEnd"/>
+      <w:r>
+        <w:rPr>
+          <w:lang w:val="vi-VN"/>
+        </w:rPr>
+        <w:t>, các công ty nhỏ hơn có thể tận dụng cùng một phần mềm ERP mà các doanh nghiệp lớn đã và đang sử dụng trong nhiều năm. Giải pháp ERP dựa trên đám mây (</w:t>
+      </w:r>
+      <w:proofErr w:type="spellStart"/>
+      <w:r>
+        <w:rPr>
+          <w:lang w:val="vi-VN"/>
+        </w:rPr>
+        <w:t>Cloud</w:t>
+      </w:r>
+      <w:proofErr w:type="spellEnd"/>
+      <w:r>
+        <w:rPr>
+          <w:lang w:val="vi-VN"/>
+        </w:rPr>
+        <w:t xml:space="preserve"> ERP) có thể được triển khai nhanh chóng, và không cần có bất kì một trang thiết bị nào để vận hành. Hơn thế nữa </w:t>
+      </w:r>
+      <w:proofErr w:type="spellStart"/>
+      <w:r>
+        <w:rPr>
+          <w:lang w:val="vi-VN"/>
+        </w:rPr>
+        <w:t>Cloud</w:t>
+      </w:r>
+      <w:proofErr w:type="spellEnd"/>
+      <w:r>
+        <w:rPr>
+          <w:lang w:val="vi-VN"/>
+        </w:rPr>
+        <w:t xml:space="preserve"> ERP còn mở rộng kiến trúc tài chính cốt lõi của nó để bao gồm hệ thống quản lý quan hệ khách hàng (</w:t>
+      </w:r>
+      <w:proofErr w:type="spellStart"/>
+      <w:r>
+        <w:rPr>
+          <w:lang w:val="vi-VN"/>
+        </w:rPr>
+        <w:t>Customer</w:t>
+      </w:r>
+      <w:proofErr w:type="spellEnd"/>
+      <w:r>
+        <w:rPr>
+          <w:lang w:val="vi-VN"/>
+        </w:rPr>
         <w:t xml:space="preserve"> </w:t>
       </w:r>
-      <w:r>
-        <w:t>Thế hệ ERP tiếp theo</w:t>
-      </w:r>
-      <w:bookmarkEnd w:id="11"/>
-    </w:p>
-    <w:p>
-      <w:pPr>
-        <w:pStyle w:val="Nidungvnbn"/>
-      </w:pPr>
-      <w:r>
-        <w:t>Mặc dù các hệ thống ERP trong quá khứ thường quá đắt đối với các doanh nghiệp vừa và nhỏ, nhưng đám mây đã phá vỡ rào cản đó. Sử dụng SaaS, các công ty nhỏ hơn có thể tận dụng cùng một phần mềm ERP mà các doanh nghiệp lớn đã và đang sử dụng trong nhiều năm. Giải pháp ERP dựa trên đám mây (Cloud ERP) có thể được triển khai nhanh chóng, và không cần có bất kì một trang thiết bị nào để vận hành. Hơn thế nữa Cloud ERP còn mở rộng kiến trúc tài chính cốt lõi của nó để bao gồm hệ thống quản lý quan hệ khách hàng (Customer Relationship Management - CRM), hệ thống quản lý chuỗi cung ứng (Supply Chain Management - SCM), hệ thống quản lý nguồn nhân lực (Human Capital Management - HCM), và hệ thống quản lý hiệu quả doanh nghiệp (Enterprise performance management); tất cả được cung cấp dữ liệu bởi một cơ sở dữ liệu trung tâm, và một giao diện người dùng nhất quán.</w:t>
+      <w:proofErr w:type="spellStart"/>
+      <w:r>
+        <w:rPr>
+          <w:lang w:val="vi-VN"/>
+        </w:rPr>
+        <w:t>Relationship</w:t>
+      </w:r>
+      <w:proofErr w:type="spellEnd"/>
+      <w:r>
+        <w:rPr>
+          <w:lang w:val="vi-VN"/>
+        </w:rPr>
+        <w:t xml:space="preserve"> </w:t>
+      </w:r>
+      <w:proofErr w:type="spellStart"/>
+      <w:r>
+        <w:rPr>
+          <w:lang w:val="vi-VN"/>
+        </w:rPr>
+        <w:t>Management</w:t>
+      </w:r>
+      <w:proofErr w:type="spellEnd"/>
+      <w:r>
+        <w:rPr>
+          <w:lang w:val="vi-VN"/>
+        </w:rPr>
+        <w:t xml:space="preserve"> - CRM), hệ thống quản lý chuỗi cung ứng (</w:t>
+      </w:r>
+      <w:proofErr w:type="spellStart"/>
+      <w:r>
+        <w:rPr>
+          <w:lang w:val="vi-VN"/>
+        </w:rPr>
+        <w:t>Supply</w:t>
+      </w:r>
+      <w:proofErr w:type="spellEnd"/>
+      <w:r>
+        <w:rPr>
+          <w:lang w:val="vi-VN"/>
+        </w:rPr>
+        <w:t xml:space="preserve"> </w:t>
+      </w:r>
+      <w:proofErr w:type="spellStart"/>
+      <w:r>
+        <w:rPr>
+          <w:lang w:val="vi-VN"/>
+        </w:rPr>
+        <w:t>Chain</w:t>
+      </w:r>
+      <w:proofErr w:type="spellEnd"/>
+      <w:r>
+        <w:rPr>
+          <w:lang w:val="vi-VN"/>
+        </w:rPr>
+        <w:t xml:space="preserve"> </w:t>
+      </w:r>
+      <w:proofErr w:type="spellStart"/>
+      <w:r>
+        <w:rPr>
+          <w:lang w:val="vi-VN"/>
+        </w:rPr>
+        <w:t>Management</w:t>
+      </w:r>
+      <w:proofErr w:type="spellEnd"/>
+      <w:r>
+        <w:rPr>
+          <w:lang w:val="vi-VN"/>
+        </w:rPr>
+        <w:t xml:space="preserve"> - SCM), hệ thống quản lý nguồn nhân lực (</w:t>
+      </w:r>
+      <w:proofErr w:type="spellStart"/>
+      <w:r>
+        <w:rPr>
+          <w:lang w:val="vi-VN"/>
+        </w:rPr>
+        <w:t>Human</w:t>
+      </w:r>
+      <w:proofErr w:type="spellEnd"/>
+      <w:r>
+        <w:rPr>
+          <w:lang w:val="vi-VN"/>
+        </w:rPr>
+        <w:t xml:space="preserve"> </w:t>
+      </w:r>
+      <w:proofErr w:type="spellStart"/>
+      <w:r>
+        <w:rPr>
+          <w:lang w:val="vi-VN"/>
+        </w:rPr>
+        <w:t>Capital</w:t>
+      </w:r>
+      <w:proofErr w:type="spellEnd"/>
+      <w:r>
+        <w:rPr>
+          <w:lang w:val="vi-VN"/>
+        </w:rPr>
+        <w:t xml:space="preserve"> </w:t>
+      </w:r>
+      <w:proofErr w:type="spellStart"/>
+      <w:r>
+        <w:rPr>
+          <w:lang w:val="vi-VN"/>
+        </w:rPr>
+        <w:t>Management</w:t>
+      </w:r>
+      <w:proofErr w:type="spellEnd"/>
+      <w:r>
+        <w:rPr>
+          <w:lang w:val="vi-VN"/>
+        </w:rPr>
+        <w:t xml:space="preserve"> - HCM), và hệ thống quản lý hiệu quả doanh nghiệp (</w:t>
+      </w:r>
+      <w:proofErr w:type="spellStart"/>
+      <w:r>
+        <w:rPr>
+          <w:lang w:val="vi-VN"/>
+        </w:rPr>
+        <w:t>Enterprise</w:t>
+      </w:r>
+      <w:proofErr w:type="spellEnd"/>
+      <w:r>
+        <w:rPr>
+          <w:lang w:val="vi-VN"/>
+        </w:rPr>
+        <w:t xml:space="preserve"> </w:t>
+      </w:r>
+      <w:proofErr w:type="spellStart"/>
+      <w:r>
+        <w:rPr>
+          <w:lang w:val="vi-VN"/>
+        </w:rPr>
+        <w:t>performance</w:t>
+      </w:r>
+      <w:proofErr w:type="spellEnd"/>
+      <w:r>
+        <w:rPr>
+          <w:lang w:val="vi-VN"/>
+        </w:rPr>
+        <w:t xml:space="preserve"> </w:t>
+      </w:r>
+      <w:proofErr w:type="spellStart"/>
+      <w:r>
+        <w:rPr>
+          <w:lang w:val="vi-VN"/>
+        </w:rPr>
+        <w:t>management</w:t>
+      </w:r>
+      <w:proofErr w:type="spellEnd"/>
+      <w:r>
+        <w:rPr>
+          <w:lang w:val="vi-VN"/>
+        </w:rPr>
+        <w:t>); tất cả được cung cấp dữ liệu bởi một cơ sở dữ liệu trung tâm, và một giao diện người dùng nhất quán.</w:t>
       </w:r>
     </w:p>
     <w:p>
       <w:pPr>
         <w:pStyle w:val="Nidungvnbn"/>
         <w:ind w:firstLine="0"/>
+        <w:rPr>
+          <w:lang w:val="vi-VN"/>
+        </w:rPr>
       </w:pPr>
     </w:p>
     <w:p>
       <w:pPr>
         <w:pStyle w:val="Nidungvnbn"/>
         <w:ind w:firstLine="0"/>
+        <w:rPr>
+          <w:lang w:val="vi-VN"/>
+        </w:rPr>
       </w:pPr>
       <w:r>
         <w:rPr>
           <w:noProof/>
+          <w:lang w:val="vi-VN"/>
         </w:rPr>
         <w:drawing>
           <wp:inline distT="0" distB="0" distL="0" distR="0" wp14:anchorId="581F5CE7" wp14:editId="2BBB937F">
@@ -4273,30 +6135,52 @@
     <w:p>
       <w:pPr>
         <w:pStyle w:val="Caption"/>
+        <w:rPr>
+          <w:lang w:val="vi-VN"/>
+        </w:rPr>
       </w:pPr>
       <w:bookmarkStart w:id="12" w:name="_Toc494666378"/>
       <w:r>
+        <w:rPr>
+          <w:lang w:val="vi-VN"/>
+        </w:rPr>
         <w:t xml:space="preserve">Hình </w:t>
       </w:r>
       <w:r>
+        <w:rPr>
+          <w:lang w:val="vi-VN"/>
+        </w:rPr>
         <w:fldChar w:fldCharType="begin"/>
       </w:r>
       <w:r>
+        <w:rPr>
+          <w:lang w:val="vi-VN"/>
+        </w:rPr>
         <w:instrText xml:space="preserve"> SEQ Hình \* ARABIC </w:instrText>
       </w:r>
       <w:r>
+        <w:rPr>
+          <w:lang w:val="vi-VN"/>
+        </w:rPr>
         <w:fldChar w:fldCharType="separate"/>
       </w:r>
       <w:r>
         <w:rPr>
           <w:noProof/>
+          <w:lang w:val="vi-VN"/>
         </w:rPr>
         <w:t>2</w:t>
       </w:r>
       <w:r>
+        <w:rPr>
+          <w:lang w:val="vi-VN"/>
+        </w:rPr>
         <w:fldChar w:fldCharType="end"/>
       </w:r>
       <w:r>
+        <w:rPr>
+          <w:lang w:val="vi-VN"/>
+        </w:rPr>
         <w:t>: Quá trình phát triển của ERP</w:t>
       </w:r>
       <w:bookmarkEnd w:id="12"/>
@@ -4308,28 +6192,47 @@
           <w:b/>
           <w:sz w:val="32"/>
           <w:szCs w:val="32"/>
+          <w:lang w:val="vi-VN"/>
         </w:rPr>
       </w:pPr>
       <w:bookmarkStart w:id="13" w:name="_Toc494666373"/>
       <w:r>
+        <w:rPr>
+          <w:lang w:val="vi-VN"/>
+        </w:rPr>
         <w:br w:type="page"/>
       </w:r>
     </w:p>
     <w:p>
       <w:pPr>
         <w:pStyle w:val="Chng"/>
-      </w:pPr>
-      <w:r>
+        <w:rPr>
+          <w:lang w:val="vi-VN"/>
+        </w:rPr>
+      </w:pPr>
+      <w:r>
+        <w:rPr>
+          <w:lang w:val="vi-VN"/>
+        </w:rPr>
         <w:lastRenderedPageBreak/>
         <w:t>CHƯƠNG 3</w:t>
       </w:r>
       <w:r>
+        <w:rPr>
+          <w:lang w:val="vi-VN"/>
+        </w:rPr>
         <w:t xml:space="preserve"> –</w:t>
       </w:r>
       <w:r>
+        <w:rPr>
+          <w:lang w:val="vi-VN"/>
+        </w:rPr>
         <w:t xml:space="preserve"> </w:t>
       </w:r>
       <w:r>
+        <w:rPr>
+          <w:lang w:val="vi-VN"/>
+        </w:rPr>
         <w:t>CHỨC NĂNG VÀ ĐẶC ĐIỂM CHUNG CỦA CÁC HỆ THỐNG ERP</w:t>
       </w:r>
       <w:bookmarkEnd w:id="13"/>
@@ -4337,36 +6240,42 @@
     <w:p>
       <w:pPr>
         <w:pStyle w:val="Tiumccp1"/>
+        <w:rPr>
+          <w:lang w:val="vi-VN"/>
+        </w:rPr>
       </w:pPr>
       <w:bookmarkStart w:id="14" w:name="_Toc494666374"/>
       <w:r>
-        <w:t>3</w:t>
-      </w:r>
-      <w:r>
-        <w:t>.</w:t>
-      </w:r>
-      <w:r>
-        <w:t>1</w:t>
-      </w:r>
-      <w:r>
-        <w:t xml:space="preserve"> </w:t>
-      </w:r>
-      <w:r>
-        <w:t>Chức năng cơ bản</w:t>
+        <w:rPr>
+          <w:lang w:val="vi-VN"/>
+        </w:rPr>
+        <w:t>3.1 Chức năng cơ bản</w:t>
       </w:r>
       <w:bookmarkEnd w:id="14"/>
     </w:p>
     <w:p>
       <w:pPr>
         <w:pStyle w:val="Nidungvnbn"/>
-      </w:pPr>
-      <w:r>
+        <w:rPr>
+          <w:lang w:val="vi-VN"/>
+        </w:rPr>
+      </w:pPr>
+      <w:r>
+        <w:rPr>
+          <w:lang w:val="vi-VN"/>
+        </w:rPr>
         <w:t xml:space="preserve">Những </w:t>
       </w:r>
       <w:r>
+        <w:rPr>
+          <w:lang w:val="vi-VN"/>
+        </w:rPr>
         <w:t>chức năng</w:t>
       </w:r>
       <w:r>
+        <w:rPr>
+          <w:lang w:val="vi-VN"/>
+        </w:rPr>
         <w:t xml:space="preserve"> cơ bản của một hệ thống ERP bao gồm:</w:t>
       </w:r>
     </w:p>
@@ -4377,12 +6286,43 @@
           <w:ilvl w:val="0"/>
           <w:numId w:val="12"/>
         </w:numPr>
-      </w:pPr>
-      <w:r>
-        <w:t>Quản lý doanh nghiệp (Business M</w:t>
-      </w:r>
-      <w:r>
-        <w:t>anagement)</w:t>
+        <w:rPr>
+          <w:lang w:val="vi-VN"/>
+        </w:rPr>
+      </w:pPr>
+      <w:r>
+        <w:rPr>
+          <w:lang w:val="vi-VN"/>
+        </w:rPr>
+        <w:t>Quản lý doanh nghiệp (</w:t>
+      </w:r>
+      <w:proofErr w:type="spellStart"/>
+      <w:r>
+        <w:rPr>
+          <w:lang w:val="vi-VN"/>
+        </w:rPr>
+        <w:t>Business</w:t>
+      </w:r>
+      <w:proofErr w:type="spellEnd"/>
+      <w:r>
+        <w:rPr>
+          <w:lang w:val="vi-VN"/>
+        </w:rPr>
+        <w:t xml:space="preserve"> </w:t>
+      </w:r>
+      <w:proofErr w:type="spellStart"/>
+      <w:r>
+        <w:rPr>
+          <w:lang w:val="vi-VN"/>
+        </w:rPr>
+        <w:t>Management</w:t>
+      </w:r>
+      <w:proofErr w:type="spellEnd"/>
+      <w:r>
+        <w:rPr>
+          <w:lang w:val="vi-VN"/>
+        </w:rPr>
+        <w:t>)</w:t>
       </w:r>
     </w:p>
     <w:p>
@@ -4392,12 +6332,29 @@
           <w:ilvl w:val="0"/>
           <w:numId w:val="12"/>
         </w:numPr>
-      </w:pPr>
-      <w:r>
-        <w:t>Lập kế hoạch (P</w:t>
-      </w:r>
-      <w:r>
-        <w:t>lanning)</w:t>
+        <w:rPr>
+          <w:lang w:val="vi-VN"/>
+        </w:rPr>
+      </w:pPr>
+      <w:r>
+        <w:rPr>
+          <w:lang w:val="vi-VN"/>
+        </w:rPr>
+        <w:t>Lập kế hoạch (</w:t>
+      </w:r>
+      <w:proofErr w:type="spellStart"/>
+      <w:r>
+        <w:rPr>
+          <w:lang w:val="vi-VN"/>
+        </w:rPr>
+        <w:t>Planning</w:t>
+      </w:r>
+      <w:proofErr w:type="spellEnd"/>
+      <w:r>
+        <w:rPr>
+          <w:lang w:val="vi-VN"/>
+        </w:rPr>
+        <w:t>)</w:t>
       </w:r>
     </w:p>
     <w:p>
@@ -4407,12 +6364,29 @@
           <w:ilvl w:val="0"/>
           <w:numId w:val="12"/>
         </w:numPr>
-      </w:pPr>
-      <w:r>
-        <w:t>Sản xuất (M</w:t>
-      </w:r>
-      <w:r>
-        <w:t>anufacturing)</w:t>
+        <w:rPr>
+          <w:lang w:val="vi-VN"/>
+        </w:rPr>
+      </w:pPr>
+      <w:r>
+        <w:rPr>
+          <w:lang w:val="vi-VN"/>
+        </w:rPr>
+        <w:t>Sản xuất (</w:t>
+      </w:r>
+      <w:proofErr w:type="spellStart"/>
+      <w:r>
+        <w:rPr>
+          <w:lang w:val="vi-VN"/>
+        </w:rPr>
+        <w:t>Manufacturing</w:t>
+      </w:r>
+      <w:proofErr w:type="spellEnd"/>
+      <w:r>
+        <w:rPr>
+          <w:lang w:val="vi-VN"/>
+        </w:rPr>
+        <w:t>)</w:t>
       </w:r>
     </w:p>
     <w:p>
@@ -4422,12 +6396,29 @@
           <w:ilvl w:val="0"/>
           <w:numId w:val="12"/>
         </w:numPr>
-      </w:pPr>
-      <w:r>
-        <w:t>Kinh doanh (S</w:t>
-      </w:r>
-      <w:r>
-        <w:t>ales)</w:t>
+        <w:rPr>
+          <w:lang w:val="vi-VN"/>
+        </w:rPr>
+      </w:pPr>
+      <w:r>
+        <w:rPr>
+          <w:lang w:val="vi-VN"/>
+        </w:rPr>
+        <w:t>Kinh doanh (</w:t>
+      </w:r>
+      <w:proofErr w:type="spellStart"/>
+      <w:r>
+        <w:rPr>
+          <w:lang w:val="vi-VN"/>
+        </w:rPr>
+        <w:t>Sales</w:t>
+      </w:r>
+      <w:proofErr w:type="spellEnd"/>
+      <w:r>
+        <w:rPr>
+          <w:lang w:val="vi-VN"/>
+        </w:rPr>
+        <w:t>)</w:t>
       </w:r>
     </w:p>
     <w:p>
@@ -4437,13 +6428,18 @@
           <w:ilvl w:val="0"/>
           <w:numId w:val="12"/>
         </w:numPr>
-      </w:pPr>
-      <w:r>
-        <w:t>M</w:t>
-      </w:r>
-      <w:r>
-        <w:t>arketing</w:t>
-      </w:r>
+        <w:rPr>
+          <w:lang w:val="vi-VN"/>
+        </w:rPr>
+      </w:pPr>
+      <w:proofErr w:type="spellStart"/>
+      <w:r>
+        <w:rPr>
+          <w:lang w:val="vi-VN"/>
+        </w:rPr>
+        <w:t>Marketing</w:t>
+      </w:r>
+      <w:proofErr w:type="spellEnd"/>
     </w:p>
     <w:p>
       <w:pPr>
@@ -4452,12 +6448,29 @@
           <w:ilvl w:val="0"/>
           <w:numId w:val="12"/>
         </w:numPr>
-      </w:pPr>
-      <w:r>
-        <w:t>Phân phối (D</w:t>
-      </w:r>
-      <w:r>
-        <w:t>istribution)</w:t>
+        <w:rPr>
+          <w:lang w:val="vi-VN"/>
+        </w:rPr>
+      </w:pPr>
+      <w:r>
+        <w:rPr>
+          <w:lang w:val="vi-VN"/>
+        </w:rPr>
+        <w:t>Phân phối (</w:t>
+      </w:r>
+      <w:proofErr w:type="spellStart"/>
+      <w:r>
+        <w:rPr>
+          <w:lang w:val="vi-VN"/>
+        </w:rPr>
+        <w:t>Distribution</w:t>
+      </w:r>
+      <w:proofErr w:type="spellEnd"/>
+      <w:r>
+        <w:rPr>
+          <w:lang w:val="vi-VN"/>
+        </w:rPr>
+        <w:t>)</w:t>
       </w:r>
     </w:p>
     <w:p>
@@ -4467,12 +6480,29 @@
           <w:ilvl w:val="0"/>
           <w:numId w:val="12"/>
         </w:numPr>
-      </w:pPr>
-      <w:r>
-        <w:t>Kiểm toán (A</w:t>
-      </w:r>
-      <w:r>
-        <w:t>ccounting)</w:t>
+        <w:rPr>
+          <w:lang w:val="vi-VN"/>
+        </w:rPr>
+      </w:pPr>
+      <w:r>
+        <w:rPr>
+          <w:lang w:val="vi-VN"/>
+        </w:rPr>
+        <w:t>Kiểm toán (</w:t>
+      </w:r>
+      <w:proofErr w:type="spellStart"/>
+      <w:r>
+        <w:rPr>
+          <w:lang w:val="vi-VN"/>
+        </w:rPr>
+        <w:t>Accounting</w:t>
+      </w:r>
+      <w:proofErr w:type="spellEnd"/>
+      <w:r>
+        <w:rPr>
+          <w:lang w:val="vi-VN"/>
+        </w:rPr>
+        <w:t>)</w:t>
       </w:r>
     </w:p>
     <w:p>
@@ -4482,12 +6512,43 @@
           <w:ilvl w:val="0"/>
           <w:numId w:val="12"/>
         </w:numPr>
-      </w:pPr>
-      <w:r>
-        <w:t>Quản lý tài chính (Financial M</w:t>
-      </w:r>
-      <w:r>
-        <w:t>anagement)</w:t>
+        <w:rPr>
+          <w:lang w:val="vi-VN"/>
+        </w:rPr>
+      </w:pPr>
+      <w:r>
+        <w:rPr>
+          <w:lang w:val="vi-VN"/>
+        </w:rPr>
+        <w:t>Quản lý tài chính (</w:t>
+      </w:r>
+      <w:proofErr w:type="spellStart"/>
+      <w:r>
+        <w:rPr>
+          <w:lang w:val="vi-VN"/>
+        </w:rPr>
+        <w:t>Financial</w:t>
+      </w:r>
+      <w:proofErr w:type="spellEnd"/>
+      <w:r>
+        <w:rPr>
+          <w:lang w:val="vi-VN"/>
+        </w:rPr>
+        <w:t xml:space="preserve"> </w:t>
+      </w:r>
+      <w:proofErr w:type="spellStart"/>
+      <w:r>
+        <w:rPr>
+          <w:lang w:val="vi-VN"/>
+        </w:rPr>
+        <w:t>Management</w:t>
+      </w:r>
+      <w:proofErr w:type="spellEnd"/>
+      <w:r>
+        <w:rPr>
+          <w:lang w:val="vi-VN"/>
+        </w:rPr>
+        <w:t>)</w:t>
       </w:r>
     </w:p>
     <w:p>
@@ -4497,12 +6558,57 @@
           <w:ilvl w:val="0"/>
           <w:numId w:val="12"/>
         </w:numPr>
-      </w:pPr>
-      <w:r>
-        <w:t>Quản lý nhân sự (Human Resource M</w:t>
-      </w:r>
-      <w:r>
-        <w:t>anagement)</w:t>
+        <w:rPr>
+          <w:lang w:val="vi-VN"/>
+        </w:rPr>
+      </w:pPr>
+      <w:r>
+        <w:rPr>
+          <w:lang w:val="vi-VN"/>
+        </w:rPr>
+        <w:t>Quản lý nhân sự (</w:t>
+      </w:r>
+      <w:proofErr w:type="spellStart"/>
+      <w:r>
+        <w:rPr>
+          <w:lang w:val="vi-VN"/>
+        </w:rPr>
+        <w:t>Human</w:t>
+      </w:r>
+      <w:proofErr w:type="spellEnd"/>
+      <w:r>
+        <w:rPr>
+          <w:lang w:val="vi-VN"/>
+        </w:rPr>
+        <w:t xml:space="preserve"> </w:t>
+      </w:r>
+      <w:proofErr w:type="spellStart"/>
+      <w:r>
+        <w:rPr>
+          <w:lang w:val="vi-VN"/>
+        </w:rPr>
+        <w:t>Resource</w:t>
+      </w:r>
+      <w:proofErr w:type="spellEnd"/>
+      <w:r>
+        <w:rPr>
+          <w:lang w:val="vi-VN"/>
+        </w:rPr>
+        <w:t xml:space="preserve"> </w:t>
+      </w:r>
+      <w:proofErr w:type="spellStart"/>
+      <w:r>
+        <w:rPr>
+          <w:lang w:val="vi-VN"/>
+        </w:rPr>
+        <w:t>Management</w:t>
+      </w:r>
+      <w:proofErr w:type="spellEnd"/>
+      <w:r>
+        <w:rPr>
+          <w:lang w:val="vi-VN"/>
+        </w:rPr>
+        <w:t>)</w:t>
       </w:r>
     </w:p>
     <w:p>
@@ -4512,18 +6618,29 @@
           <w:ilvl w:val="0"/>
           <w:numId w:val="12"/>
         </w:numPr>
-      </w:pPr>
-      <w:r>
-        <w:t>Quản lý dự án (P</w:t>
-      </w:r>
-      <w:r>
-        <w:t xml:space="preserve">roject </w:t>
-      </w:r>
-      <w:r>
-        <w:t>M</w:t>
-      </w:r>
-      <w:r>
-        <w:t>anagement)</w:t>
+        <w:rPr>
+          <w:lang w:val="vi-VN"/>
+        </w:rPr>
+      </w:pPr>
+      <w:r>
+        <w:rPr>
+          <w:lang w:val="vi-VN"/>
+        </w:rPr>
+        <w:t xml:space="preserve">Quản lý dự án (Project </w:t>
+      </w:r>
+      <w:proofErr w:type="spellStart"/>
+      <w:r>
+        <w:rPr>
+          <w:lang w:val="vi-VN"/>
+        </w:rPr>
+        <w:t>Management</w:t>
+      </w:r>
+      <w:proofErr w:type="spellEnd"/>
+      <w:r>
+        <w:rPr>
+          <w:lang w:val="vi-VN"/>
+        </w:rPr>
+        <w:t>)</w:t>
       </w:r>
     </w:p>
     <w:p>
@@ -4533,12 +6650,43 @@
           <w:ilvl w:val="0"/>
           <w:numId w:val="12"/>
         </w:numPr>
-      </w:pPr>
-      <w:r>
-        <w:t>Quản lý kho bãi (Inventory M</w:t>
-      </w:r>
-      <w:r>
-        <w:t>anagement)</w:t>
+        <w:rPr>
+          <w:lang w:val="vi-VN"/>
+        </w:rPr>
+      </w:pPr>
+      <w:r>
+        <w:rPr>
+          <w:lang w:val="vi-VN"/>
+        </w:rPr>
+        <w:t>Quản lý kho bãi (</w:t>
+      </w:r>
+      <w:proofErr w:type="spellStart"/>
+      <w:r>
+        <w:rPr>
+          <w:lang w:val="vi-VN"/>
+        </w:rPr>
+        <w:t>Inventory</w:t>
+      </w:r>
+      <w:proofErr w:type="spellEnd"/>
+      <w:r>
+        <w:rPr>
+          <w:lang w:val="vi-VN"/>
+        </w:rPr>
+        <w:t xml:space="preserve"> </w:t>
+      </w:r>
+      <w:proofErr w:type="spellStart"/>
+      <w:r>
+        <w:rPr>
+          <w:lang w:val="vi-VN"/>
+        </w:rPr>
+        <w:t>Management</w:t>
+      </w:r>
+      <w:proofErr w:type="spellEnd"/>
+      <w:r>
+        <w:rPr>
+          <w:lang w:val="vi-VN"/>
+        </w:rPr>
+        <w:t>)</w:t>
       </w:r>
     </w:p>
     <w:p>
@@ -4548,12 +6696,71 @@
           <w:ilvl w:val="0"/>
           <w:numId w:val="12"/>
         </w:numPr>
-      </w:pPr>
-      <w:r>
-        <w:t>Quản lý dịch vụ và bảo trì (Service and M</w:t>
-      </w:r>
-      <w:r>
-        <w:t>aintenance management)</w:t>
+        <w:rPr>
+          <w:lang w:val="vi-VN"/>
+        </w:rPr>
+      </w:pPr>
+      <w:r>
+        <w:rPr>
+          <w:lang w:val="vi-VN"/>
+        </w:rPr>
+        <w:t>Quản lý dịch vụ và bảo trì (</w:t>
+      </w:r>
+      <w:proofErr w:type="spellStart"/>
+      <w:r>
+        <w:rPr>
+          <w:lang w:val="vi-VN"/>
+        </w:rPr>
+        <w:t>Service</w:t>
+      </w:r>
+      <w:proofErr w:type="spellEnd"/>
+      <w:r>
+        <w:rPr>
+          <w:lang w:val="vi-VN"/>
+        </w:rPr>
+        <w:t xml:space="preserve"> </w:t>
+      </w:r>
+      <w:proofErr w:type="spellStart"/>
+      <w:r>
+        <w:rPr>
+          <w:lang w:val="vi-VN"/>
+        </w:rPr>
+        <w:t>and</w:t>
+      </w:r>
+      <w:proofErr w:type="spellEnd"/>
+      <w:r>
+        <w:rPr>
+          <w:lang w:val="vi-VN"/>
+        </w:rPr>
+        <w:t xml:space="preserve"> </w:t>
+      </w:r>
+      <w:proofErr w:type="spellStart"/>
+      <w:r>
+        <w:rPr>
+          <w:lang w:val="vi-VN"/>
+        </w:rPr>
+        <w:t>Maintenance</w:t>
+      </w:r>
+      <w:proofErr w:type="spellEnd"/>
+      <w:r>
+        <w:rPr>
+          <w:lang w:val="vi-VN"/>
+        </w:rPr>
+        <w:t xml:space="preserve"> </w:t>
+      </w:r>
+      <w:proofErr w:type="spellStart"/>
+      <w:r>
+        <w:rPr>
+          <w:lang w:val="vi-VN"/>
+        </w:rPr>
+        <w:t>management</w:t>
+      </w:r>
+      <w:proofErr w:type="spellEnd"/>
+      <w:r>
+        <w:rPr>
+          <w:lang w:val="vi-VN"/>
+        </w:rPr>
+        <w:t>)</w:t>
       </w:r>
     </w:p>
     <w:p>
@@ -4563,29 +6770,77 @@
           <w:ilvl w:val="0"/>
           <w:numId w:val="12"/>
         </w:numPr>
-      </w:pPr>
-      <w:r>
-        <w:t>Q</w:t>
-      </w:r>
-      <w:r>
-        <w:t xml:space="preserve">uản lý vận chuyển và thương mại </w:t>
-      </w:r>
-      <w:r>
-        <w:t>điện tử (Transportation and E</w:t>
-      </w:r>
-      <w:r>
-        <w:t>-bussiness)</w:t>
+        <w:rPr>
+          <w:lang w:val="vi-VN"/>
+        </w:rPr>
+      </w:pPr>
+      <w:r>
+        <w:rPr>
+          <w:lang w:val="vi-VN"/>
+        </w:rPr>
+        <w:t>Quản lý vận chuyển và thương mại điện tử (</w:t>
+      </w:r>
+      <w:proofErr w:type="spellStart"/>
+      <w:r>
+        <w:rPr>
+          <w:lang w:val="vi-VN"/>
+        </w:rPr>
+        <w:t>Transportation</w:t>
+      </w:r>
+      <w:proofErr w:type="spellEnd"/>
+      <w:r>
+        <w:rPr>
+          <w:lang w:val="vi-VN"/>
+        </w:rPr>
+        <w:t xml:space="preserve"> </w:t>
+      </w:r>
+      <w:proofErr w:type="spellStart"/>
+      <w:r>
+        <w:rPr>
+          <w:lang w:val="vi-VN"/>
+        </w:rPr>
+        <w:t>and</w:t>
+      </w:r>
+      <w:proofErr w:type="spellEnd"/>
+      <w:r>
+        <w:rPr>
+          <w:lang w:val="vi-VN"/>
+        </w:rPr>
+        <w:t xml:space="preserve"> E-</w:t>
+      </w:r>
+      <w:proofErr w:type="spellStart"/>
+      <w:r>
+        <w:rPr>
+          <w:lang w:val="vi-VN"/>
+        </w:rPr>
+        <w:t>bussiness</w:t>
+      </w:r>
+      <w:proofErr w:type="spellEnd"/>
+      <w:r>
+        <w:rPr>
+          <w:lang w:val="vi-VN"/>
+        </w:rPr>
+        <w:t>)</w:t>
       </w:r>
     </w:p>
     <w:p>
       <w:pPr>
         <w:pStyle w:val="Tiumccp1"/>
+        <w:rPr>
+          <w:lang w:val="vi-VN"/>
+        </w:rPr>
       </w:pPr>
       <w:bookmarkStart w:id="15" w:name="_Toc494666375"/>
       <w:r>
+        <w:rPr>
+          <w:lang w:val="vi-VN"/>
+        </w:rPr>
         <w:t xml:space="preserve">3.2 </w:t>
       </w:r>
       <w:r>
+        <w:rPr>
+          <w:lang w:val="vi-VN"/>
+        </w:rPr>
         <w:t>Những đặc điểm chung của các hệ thống ERP:</w:t>
       </w:r>
       <w:bookmarkEnd w:id="15"/>
@@ -4593,8 +6848,14 @@
     <w:p>
       <w:pPr>
         <w:pStyle w:val="Bngbiu-nidung"/>
-      </w:pPr>
-      <w:r>
+        <w:rPr>
+          <w:lang w:val="vi-VN"/>
+        </w:rPr>
+      </w:pPr>
+      <w:r>
+        <w:rPr>
+          <w:lang w:val="vi-VN"/>
+        </w:rPr>
         <w:t>Mặc dù các hệ thống ERP được tinh chỉnh sao cho phù hợp với từng doanh nghiệp và ngành nghề, nhưng hầu hết các hệ thống ERP hiện đại đều có những đặc điểm chung sau:</w:t>
       </w:r>
     </w:p>
@@ -4605,9 +6866,29 @@
           <w:ilvl w:val="0"/>
           <w:numId w:val="13"/>
         </w:numPr>
-      </w:pPr>
-      <w:r>
-        <w:t>Thiết kế bao gồm nhiều module chức năng kết hợp lại với nhau.</w:t>
+        <w:rPr>
+          <w:lang w:val="vi-VN"/>
+        </w:rPr>
+      </w:pPr>
+      <w:r>
+        <w:rPr>
+          <w:lang w:val="vi-VN"/>
+        </w:rPr>
+        <w:t xml:space="preserve">Thiết kế bao gồm nhiều </w:t>
+      </w:r>
+      <w:proofErr w:type="spellStart"/>
+      <w:r>
+        <w:rPr>
+          <w:lang w:val="vi-VN"/>
+        </w:rPr>
+        <w:t>module</w:t>
+      </w:r>
+      <w:proofErr w:type="spellEnd"/>
+      <w:r>
+        <w:rPr>
+          <w:lang w:val="vi-VN"/>
+        </w:rPr>
+        <w:t xml:space="preserve"> chức năng kết hợp lại với nhau.</w:t>
       </w:r>
     </w:p>
     <w:p>
@@ -4617,8 +6898,14 @@
           <w:ilvl w:val="0"/>
           <w:numId w:val="13"/>
         </w:numPr>
-      </w:pPr>
-      <w:r>
+        <w:rPr>
+          <w:lang w:val="vi-VN"/>
+        </w:rPr>
+      </w:pPr>
+      <w:r>
+        <w:rPr>
+          <w:lang w:val="vi-VN"/>
+        </w:rPr>
         <w:t>Sử dụng một cơ sở dữ liệu tập trung.</w:t>
       </w:r>
     </w:p>
@@ -4629,8 +6916,14 @@
           <w:ilvl w:val="0"/>
           <w:numId w:val="13"/>
         </w:numPr>
-      </w:pPr>
-      <w:r>
+        <w:rPr>
+          <w:lang w:val="vi-VN"/>
+        </w:rPr>
+      </w:pPr>
+      <w:r>
+        <w:rPr>
+          <w:lang w:val="vi-VN"/>
+        </w:rPr>
         <w:t>Tính bảo mật được đặt lên hàng đầu.</w:t>
       </w:r>
     </w:p>
@@ -4641,8 +6934,14 @@
           <w:ilvl w:val="0"/>
           <w:numId w:val="13"/>
         </w:numPr>
-      </w:pPr>
-      <w:r>
+        <w:rPr>
+          <w:lang w:val="vi-VN"/>
+        </w:rPr>
+      </w:pPr>
+      <w:r>
+        <w:rPr>
+          <w:lang w:val="vi-VN"/>
+        </w:rPr>
         <w:t>Có thể được kết hợp với những hệ thống khác.</w:t>
       </w:r>
     </w:p>
@@ -4653,8 +6952,14 @@
           <w:ilvl w:val="0"/>
           <w:numId w:val="13"/>
         </w:numPr>
-      </w:pPr>
-      <w:r>
+        <w:rPr>
+          <w:lang w:val="vi-VN"/>
+        </w:rPr>
+      </w:pPr>
+      <w:r>
+        <w:rPr>
+          <w:lang w:val="vi-VN"/>
+        </w:rPr>
         <w:lastRenderedPageBreak/>
         <w:t>Có thể được cá nhân tính năng hoá cho từng doanh nghiệp.</w:t>
       </w:r>
@@ -4666,9 +6971,29 @@
           <w:ilvl w:val="0"/>
           <w:numId w:val="13"/>
         </w:numPr>
-      </w:pPr>
-      <w:r>
-        <w:t>Được xây dựng dựa trên những quy trình hoạt động tiêu chuẩn của thế giới (best-practice)</w:t>
+        <w:rPr>
+          <w:lang w:val="vi-VN"/>
+        </w:rPr>
+      </w:pPr>
+      <w:r>
+        <w:rPr>
+          <w:lang w:val="vi-VN"/>
+        </w:rPr>
+        <w:t>Được xây dựng dựa trên những quy trình hoạt động tiêu chuẩn của thế giới (</w:t>
+      </w:r>
+      <w:proofErr w:type="spellStart"/>
+      <w:r>
+        <w:rPr>
+          <w:lang w:val="vi-VN"/>
+        </w:rPr>
+        <w:t>best-practice</w:t>
+      </w:r>
+      <w:proofErr w:type="spellEnd"/>
+      <w:r>
+        <w:rPr>
+          <w:lang w:val="vi-VN"/>
+        </w:rPr>
+        <w:t>)</w:t>
       </w:r>
     </w:p>
     <w:p>
@@ -4678,8 +7003,14 @@
           <w:ilvl w:val="0"/>
           <w:numId w:val="13"/>
         </w:numPr>
-      </w:pPr>
-      <w:r>
+        <w:rPr>
+          <w:lang w:val="vi-VN"/>
+        </w:rPr>
+      </w:pPr>
+      <w:r>
+        <w:rPr>
+          <w:lang w:val="vi-VN"/>
+        </w:rPr>
         <w:t>Có thể được truy cập từ khắp nơi trên thế giới.</w:t>
       </w:r>
     </w:p>
@@ -4690,9 +7021,29 @@
           <w:ilvl w:val="0"/>
           <w:numId w:val="13"/>
         </w:numPr>
-      </w:pPr>
-      <w:r>
-        <w:t>Cung cấp insight, báo cáo, phân tích theo thời gian thực.</w:t>
+        <w:rPr>
+          <w:lang w:val="vi-VN"/>
+        </w:rPr>
+      </w:pPr>
+      <w:r>
+        <w:rPr>
+          <w:lang w:val="vi-VN"/>
+        </w:rPr>
+        <w:t xml:space="preserve">Cung cấp </w:t>
+      </w:r>
+      <w:proofErr w:type="spellStart"/>
+      <w:r>
+        <w:rPr>
+          <w:lang w:val="vi-VN"/>
+        </w:rPr>
+        <w:t>insight</w:t>
+      </w:r>
+      <w:proofErr w:type="spellEnd"/>
+      <w:r>
+        <w:rPr>
+          <w:lang w:val="vi-VN"/>
+        </w:rPr>
+        <w:t>, báo cáo, phân tích theo thời gian thực.</w:t>
       </w:r>
     </w:p>
     <w:p>
@@ -4702,10 +7053,220 @@
           <w:ilvl w:val="0"/>
           <w:numId w:val="13"/>
         </w:numPr>
-      </w:pPr>
-      <w:r>
-        <w:t>Có thể được truy cập từ mọi thiết bị.</w:t>
-      </w:r>
+        <w:rPr>
+          <w:lang w:val="vi-VN"/>
+        </w:rPr>
+      </w:pPr>
+      <w:r>
+        <w:rPr>
+          <w:lang w:val="vi-VN"/>
+        </w:rPr>
+        <w:t xml:space="preserve">Có thể được truy cập từ mọi </w:t>
+      </w:r>
+      <w:r>
+        <w:rPr>
+          <w:lang w:val="vi-VN"/>
+        </w:rPr>
+        <w:t>thiết</w:t>
+      </w:r>
+      <w:r>
+        <w:rPr>
+          <w:lang w:val="vi-VN"/>
+        </w:rPr>
+        <w:t xml:space="preserve"> bị.</w:t>
+      </w:r>
+    </w:p>
+    <w:p>
+      <w:pPr>
+        <w:spacing w:after="200" w:line="276" w:lineRule="auto"/>
+        <w:rPr>
+          <w:sz w:val="26"/>
+          <w:szCs w:val="26"/>
+          <w:lang w:val="vi-VN"/>
+        </w:rPr>
+      </w:pPr>
+      <w:r>
+        <w:rPr>
+          <w:lang w:val="vi-VN"/>
+        </w:rPr>
+        <w:br w:type="page"/>
+      </w:r>
+    </w:p>
+    <w:p>
+      <w:pPr>
+        <w:pStyle w:val="Chng"/>
+        <w:rPr>
+          <w:lang w:val="vi-VN"/>
+        </w:rPr>
+      </w:pPr>
+      <w:r>
+        <w:rPr>
+          <w:lang w:val="vi-VN"/>
+        </w:rPr>
+        <w:lastRenderedPageBreak/>
+        <w:t>CHƯƠNG 4</w:t>
+      </w:r>
+      <w:r>
+        <w:rPr>
+          <w:lang w:val="vi-VN"/>
+        </w:rPr>
+        <w:t xml:space="preserve"> – ERP TRONG THỰC TẾ</w:t>
+      </w:r>
+    </w:p>
+    <w:p>
+      <w:pPr>
+        <w:pStyle w:val="Tiumccp1"/>
+        <w:rPr>
+          <w:lang w:val="vi-VN"/>
+        </w:rPr>
+      </w:pPr>
+      <w:r>
+        <w:rPr>
+          <w:lang w:val="vi-VN"/>
+        </w:rPr>
+        <w:t xml:space="preserve">4.1 </w:t>
+      </w:r>
+      <w:r>
+        <w:rPr>
+          <w:lang w:val="vi-VN"/>
+        </w:rPr>
+        <w:t xml:space="preserve">Tập đoàn </w:t>
+      </w:r>
+      <w:proofErr w:type="spellStart"/>
+      <w:r>
+        <w:rPr>
+          <w:lang w:val="vi-VN"/>
+        </w:rPr>
+        <w:t>Texas</w:t>
+      </w:r>
+      <w:proofErr w:type="spellEnd"/>
+      <w:r>
+        <w:rPr>
+          <w:lang w:val="vi-VN"/>
+        </w:rPr>
+        <w:t xml:space="preserve"> </w:t>
+      </w:r>
+      <w:proofErr w:type="spellStart"/>
+      <w:r>
+        <w:rPr>
+          <w:lang w:val="vi-VN"/>
+        </w:rPr>
+        <w:t>Instruments</w:t>
+      </w:r>
+      <w:proofErr w:type="spellEnd"/>
+      <w:r>
+        <w:rPr>
+          <w:lang w:val="vi-VN"/>
+        </w:rPr>
+        <w:t xml:space="preserve"> xây dựng hệ thống ERP toàn cầu</w:t>
+      </w:r>
+    </w:p>
+    <w:p>
+      <w:pPr>
+        <w:pStyle w:val="Tiumccp2"/>
+      </w:pPr>
+      <w:r>
+        <w:t xml:space="preserve">4.1.1 </w:t>
+      </w:r>
+      <w:r>
+        <w:t>Bối cảnh</w:t>
+      </w:r>
+    </w:p>
+    <w:p>
+      <w:pPr>
+        <w:pStyle w:val="Nidungvnbn"/>
+      </w:pPr>
+      <w:r>
+        <w:t xml:space="preserve">Tập đoàn </w:t>
+      </w:r>
+      <w:r>
+        <w:t xml:space="preserve">Texas </w:t>
+      </w:r>
+      <w:r>
+        <w:t>Instruments(TI</w:t>
+      </w:r>
+      <w:r>
+        <w:t xml:space="preserve">) là một tập đoàn tầm cỡ </w:t>
+      </w:r>
+      <w:r>
+        <w:t>quốc tế</w:t>
+      </w:r>
+      <w:r>
+        <w:t xml:space="preserve"> trong lĩnh vực bán dẫn</w:t>
+      </w:r>
+      <w:r>
+        <w:t>,</w:t>
+      </w:r>
+      <w:r>
+        <w:t xml:space="preserve"> </w:t>
+      </w:r>
+      <w:r>
+        <w:t>đồng th</w:t>
+      </w:r>
+      <w:r>
+        <w:t>ờ</w:t>
+      </w:r>
+      <w:r>
+        <w:t xml:space="preserve">i cũng là nhà </w:t>
+      </w:r>
+      <w:r>
+        <w:t xml:space="preserve">thiết kế và cung cấp </w:t>
+      </w:r>
+      <w:r>
+        <w:t>thiết bị</w:t>
+      </w:r>
+      <w:r>
+        <w:t xml:space="preserve"> xử lý tính hiệu kỹ thuật số (DSP, </w:t>
+      </w:r>
+      <w:r>
+        <w:t>digital signal processing</w:t>
+      </w:r>
+      <w:r>
+        <w:t>) và tương tự (analog</w:t>
+      </w:r>
+      <w:r>
+        <w:t xml:space="preserve"> technologies</w:t>
+      </w:r>
+      <w:r>
+        <w:t>) (các sản phẩm bán dẫn chiếm 84% tổng thu của TI).</w:t>
+      </w:r>
+    </w:p>
+    <w:p>
+      <w:pPr>
+        <w:pStyle w:val="Nidungvnbn"/>
+      </w:pPr>
+      <w:r>
+        <w:t>Trụ sở chính tại Dallas, Texas còn kinh doanh vật liệu và thiết bị điều khiển, giáo dục, tìm kiếm giải pháp gia tăng năng xuất và xử lý hình ảnh số. Tập đoàn đã sản xuất và phân phới sản phẩm của mình tới hơn 25 quốc gia, trong năm 1999 67% doanh thu đến từ bên ngoài Hoa Kì. Trong vài năm gần đây TI đã bán một số mảng kinh doanh phụ để tập trung vào DSP và analog nơi TI đang là nhà vô địch</w:t>
+      </w:r>
+      <w:bookmarkStart w:id="16" w:name="_GoBack"/>
+      <w:bookmarkEnd w:id="16"/>
+      <w:r>
+        <w:t xml:space="preserve">. </w:t>
+      </w:r>
+    </w:p>
+    <w:p>
+      <w:pPr>
+        <w:pStyle w:val="Tiumccp1"/>
+        <w:rPr>
+          <w:lang w:val="vi-VN"/>
+        </w:rPr>
+      </w:pPr>
+    </w:p>
+    <w:p>
+      <w:pPr>
+        <w:pStyle w:val="Tiumccp1"/>
+        <w:rPr>
+          <w:lang w:val="vi-VN"/>
+        </w:rPr>
+      </w:pPr>
+    </w:p>
+    <w:p>
+      <w:pPr>
+        <w:pStyle w:val="Nidungvnbn"/>
+        <w:rPr>
+          <w:lang w:val="vi-VN"/>
+        </w:rPr>
+      </w:pPr>
     </w:p>
     <w:p>
       <w:pPr>
@@ -4714,6 +7275,7 @@
           <w:b/>
           <w:sz w:val="32"/>
           <w:szCs w:val="32"/>
+          <w:lang w:val="vi-VN"/>
         </w:rPr>
       </w:pPr>
       <w:r>
@@ -4721,6 +7283,7 @@
           <w:b/>
           <w:sz w:val="32"/>
           <w:szCs w:val="32"/>
+          <w:lang w:val="vi-VN"/>
         </w:rPr>
         <w:br w:type="page"/>
       </w:r>
@@ -4736,6 +7299,7 @@
           <w:b/>
           <w:sz w:val="32"/>
           <w:szCs w:val="32"/>
+          <w:lang w:val="vi-VN"/>
         </w:rPr>
       </w:pPr>
       <w:r>
@@ -4743,6 +7307,7 @@
           <w:b/>
           <w:sz w:val="32"/>
           <w:szCs w:val="32"/>
+          <w:lang w:val="vi-VN"/>
         </w:rPr>
         <w:lastRenderedPageBreak/>
         <w:t>TÀI LIỆU THAM KHẢO</w:t>
@@ -4756,6 +7321,7 @@
           <w:b/>
           <w:sz w:val="26"/>
           <w:szCs w:val="26"/>
+          <w:lang w:val="vi-VN"/>
         </w:rPr>
       </w:pPr>
       <w:r>
@@ -4763,6 +7329,7 @@
           <w:b/>
           <w:sz w:val="26"/>
           <w:szCs w:val="26"/>
+          <w:lang w:val="vi-VN"/>
         </w:rPr>
         <w:t>Tiếng Anh</w:t>
       </w:r>
@@ -4779,15 +7346,106 @@
         <w:rPr>
           <w:sz w:val="26"/>
           <w:szCs w:val="26"/>
-        </w:rPr>
-      </w:pPr>
-      <w:r>
-        <w:t>Liaquat Hossain, Jon David Patrick and M.A. Rashid</w:t>
-      </w:r>
+          <w:lang w:val="vi-VN"/>
+        </w:rPr>
+      </w:pPr>
+      <w:proofErr w:type="spellStart"/>
+      <w:r>
+        <w:rPr>
+          <w:lang w:val="vi-VN"/>
+        </w:rPr>
+        <w:t>Liaquat</w:t>
+      </w:r>
+      <w:proofErr w:type="spellEnd"/>
+      <w:r>
+        <w:rPr>
+          <w:lang w:val="vi-VN"/>
+        </w:rPr>
+        <w:t xml:space="preserve"> </w:t>
+      </w:r>
+      <w:proofErr w:type="spellStart"/>
+      <w:r>
+        <w:rPr>
+          <w:lang w:val="vi-VN"/>
+        </w:rPr>
+        <w:t>Hossain</w:t>
+      </w:r>
+      <w:proofErr w:type="spellEnd"/>
+      <w:r>
+        <w:rPr>
+          <w:lang w:val="vi-VN"/>
+        </w:rPr>
+        <w:t xml:space="preserve">, </w:t>
+      </w:r>
+      <w:proofErr w:type="spellStart"/>
+      <w:r>
+        <w:rPr>
+          <w:lang w:val="vi-VN"/>
+        </w:rPr>
+        <w:t>Jon</w:t>
+      </w:r>
+      <w:proofErr w:type="spellEnd"/>
+      <w:r>
+        <w:rPr>
+          <w:lang w:val="vi-VN"/>
+        </w:rPr>
+        <w:t xml:space="preserve"> </w:t>
+      </w:r>
+      <w:proofErr w:type="spellStart"/>
+      <w:r>
+        <w:rPr>
+          <w:lang w:val="vi-VN"/>
+        </w:rPr>
+        <w:t>David</w:t>
+      </w:r>
+      <w:proofErr w:type="spellEnd"/>
+      <w:r>
+        <w:rPr>
+          <w:lang w:val="vi-VN"/>
+        </w:rPr>
+        <w:t xml:space="preserve"> </w:t>
+      </w:r>
+      <w:proofErr w:type="spellStart"/>
+      <w:r>
+        <w:rPr>
+          <w:lang w:val="vi-VN"/>
+        </w:rPr>
+        <w:t>Patrick</w:t>
+      </w:r>
+      <w:proofErr w:type="spellEnd"/>
+      <w:r>
+        <w:rPr>
+          <w:lang w:val="vi-VN"/>
+        </w:rPr>
+        <w:t xml:space="preserve"> </w:t>
+      </w:r>
+      <w:proofErr w:type="spellStart"/>
+      <w:r>
+        <w:rPr>
+          <w:lang w:val="vi-VN"/>
+        </w:rPr>
+        <w:t>and</w:t>
+      </w:r>
+      <w:proofErr w:type="spellEnd"/>
+      <w:r>
+        <w:rPr>
+          <w:lang w:val="vi-VN"/>
+        </w:rPr>
+        <w:t xml:space="preserve"> M.A. </w:t>
+      </w:r>
+      <w:proofErr w:type="spellStart"/>
+      <w:r>
+        <w:rPr>
+          <w:lang w:val="vi-VN"/>
+        </w:rPr>
+        <w:t>Rashid</w:t>
+      </w:r>
+      <w:proofErr w:type="spellEnd"/>
       <w:r>
         <w:rPr>
           <w:sz w:val="26"/>
           <w:szCs w:val="26"/>
+          <w:lang w:val="vi-VN"/>
         </w:rPr>
         <w:t xml:space="preserve"> (</w:t>
       </w:r>
@@ -4795,6 +7453,7 @@
         <w:rPr>
           <w:sz w:val="26"/>
           <w:szCs w:val="26"/>
+          <w:lang w:val="vi-VN"/>
         </w:rPr>
         <w:t>2002</w:t>
       </w:r>
@@ -4802,30 +7461,127 @@
         <w:rPr>
           <w:sz w:val="26"/>
           <w:szCs w:val="26"/>
+          <w:lang w:val="vi-VN"/>
         </w:rPr>
         <w:t xml:space="preserve">), </w:t>
       </w:r>
-      <w:r>
-        <w:t>Enterprise Resource Planning: Global Opportunities &amp; Challenges</w:t>
-      </w:r>
+      <w:proofErr w:type="spellStart"/>
+      <w:r>
+        <w:rPr>
+          <w:lang w:val="vi-VN"/>
+        </w:rPr>
+        <w:t>Enterprise</w:t>
+      </w:r>
+      <w:proofErr w:type="spellEnd"/>
+      <w:r>
+        <w:rPr>
+          <w:lang w:val="vi-VN"/>
+        </w:rPr>
+        <w:t xml:space="preserve"> </w:t>
+      </w:r>
+      <w:proofErr w:type="spellStart"/>
+      <w:r>
+        <w:rPr>
+          <w:lang w:val="vi-VN"/>
+        </w:rPr>
+        <w:t>Resource</w:t>
+      </w:r>
+      <w:proofErr w:type="spellEnd"/>
+      <w:r>
+        <w:rPr>
+          <w:lang w:val="vi-VN"/>
+        </w:rPr>
+        <w:t xml:space="preserve"> </w:t>
+      </w:r>
+      <w:proofErr w:type="spellStart"/>
+      <w:r>
+        <w:rPr>
+          <w:lang w:val="vi-VN"/>
+        </w:rPr>
+        <w:t>Planning</w:t>
+      </w:r>
+      <w:proofErr w:type="spellEnd"/>
+      <w:r>
+        <w:rPr>
+          <w:lang w:val="vi-VN"/>
+        </w:rPr>
+        <w:t xml:space="preserve">: </w:t>
+      </w:r>
+      <w:proofErr w:type="spellStart"/>
+      <w:r>
+        <w:rPr>
+          <w:lang w:val="vi-VN"/>
+        </w:rPr>
+        <w:t>Global</w:t>
+      </w:r>
+      <w:proofErr w:type="spellEnd"/>
+      <w:r>
+        <w:rPr>
+          <w:lang w:val="vi-VN"/>
+        </w:rPr>
+        <w:t xml:space="preserve"> </w:t>
+      </w:r>
+      <w:proofErr w:type="spellStart"/>
+      <w:r>
+        <w:rPr>
+          <w:lang w:val="vi-VN"/>
+        </w:rPr>
+        <w:t>Opportunities</w:t>
+      </w:r>
+      <w:proofErr w:type="spellEnd"/>
+      <w:r>
+        <w:rPr>
+          <w:lang w:val="vi-VN"/>
+        </w:rPr>
+        <w:t xml:space="preserve"> &amp; </w:t>
+      </w:r>
+      <w:proofErr w:type="spellStart"/>
+      <w:r>
+        <w:rPr>
+          <w:lang w:val="vi-VN"/>
+        </w:rPr>
+        <w:t>Challenges</w:t>
+      </w:r>
+      <w:proofErr w:type="spellEnd"/>
       <w:r>
         <w:rPr>
           <w:sz w:val="26"/>
           <w:szCs w:val="26"/>
-        </w:rPr>
-        <w:t xml:space="preserve">, pp. </w:t>
-      </w:r>
+          <w:lang w:val="vi-VN"/>
+        </w:rPr>
+        <w:t xml:space="preserve">, </w:t>
+      </w:r>
+      <w:proofErr w:type="spellStart"/>
       <w:r>
         <w:rPr>
           <w:sz w:val="26"/>
           <w:szCs w:val="26"/>
-        </w:rPr>
-        <w:t>16-21</w:t>
-      </w:r>
+          <w:lang w:val="vi-VN"/>
+        </w:rPr>
+        <w:t>pp</w:t>
+      </w:r>
+      <w:proofErr w:type="spellEnd"/>
       <w:r>
         <w:rPr>
           <w:sz w:val="26"/>
           <w:szCs w:val="26"/>
+          <w:lang w:val="vi-VN"/>
+        </w:rPr>
+        <w:t xml:space="preserve">. </w:t>
+      </w:r>
+      <w:r>
+        <w:rPr>
+          <w:sz w:val="26"/>
+          <w:szCs w:val="26"/>
+          <w:lang w:val="vi-VN"/>
+        </w:rPr>
+        <w:t>16-21</w:t>
+      </w:r>
+      <w:r>
+        <w:rPr>
+          <w:sz w:val="26"/>
+          <w:szCs w:val="26"/>
+          <w:lang w:val="vi-VN"/>
         </w:rPr>
         <w:t>.</w:t>
       </w:r>
@@ -4842,19 +7598,24 @@
         <w:rPr>
           <w:sz w:val="26"/>
           <w:szCs w:val="26"/>
-        </w:rPr>
-      </w:pPr>
+          <w:lang w:val="vi-VN"/>
+        </w:rPr>
+      </w:pPr>
+      <w:proofErr w:type="spellStart"/>
       <w:r>
         <w:rPr>
           <w:sz w:val="26"/>
           <w:szCs w:val="26"/>
+          <w:lang w:val="vi-VN"/>
         </w:rPr>
         <w:t>Oracle</w:t>
       </w:r>
+      <w:proofErr w:type="spellEnd"/>
       <w:r>
         <w:rPr>
           <w:sz w:val="26"/>
           <w:szCs w:val="26"/>
+          <w:lang w:val="vi-VN"/>
         </w:rPr>
         <w:t>. (</w:t>
       </w:r>
@@ -4862,6 +7623,7 @@
         <w:rPr>
           <w:sz w:val="26"/>
           <w:szCs w:val="26"/>
+          <w:lang w:val="vi-VN"/>
         </w:rPr>
         <w:t>2017</w:t>
       </w:r>
@@ -4869,37 +7631,110 @@
         <w:rPr>
           <w:sz w:val="26"/>
           <w:szCs w:val="26"/>
+          <w:lang w:val="vi-VN"/>
         </w:rPr>
         <w:t xml:space="preserve">), </w:t>
       </w:r>
-      <w:r>
-        <w:t>Your Complete Guide to Modern ERP</w:t>
+      <w:proofErr w:type="spellStart"/>
+      <w:r>
+        <w:rPr>
+          <w:lang w:val="vi-VN"/>
+        </w:rPr>
+        <w:t>Your</w:t>
+      </w:r>
+      <w:proofErr w:type="spellEnd"/>
+      <w:r>
+        <w:rPr>
+          <w:lang w:val="vi-VN"/>
+        </w:rPr>
+        <w:t xml:space="preserve"> </w:t>
+      </w:r>
+      <w:proofErr w:type="spellStart"/>
+      <w:r>
+        <w:rPr>
+          <w:lang w:val="vi-VN"/>
+        </w:rPr>
+        <w:t>Complete</w:t>
+      </w:r>
+      <w:proofErr w:type="spellEnd"/>
+      <w:r>
+        <w:rPr>
+          <w:lang w:val="vi-VN"/>
+        </w:rPr>
+        <w:t xml:space="preserve"> </w:t>
+      </w:r>
+      <w:proofErr w:type="spellStart"/>
+      <w:r>
+        <w:rPr>
+          <w:lang w:val="vi-VN"/>
+        </w:rPr>
+        <w:t>Guide</w:t>
+      </w:r>
+      <w:proofErr w:type="spellEnd"/>
+      <w:r>
+        <w:rPr>
+          <w:lang w:val="vi-VN"/>
+        </w:rPr>
+        <w:t xml:space="preserve"> to </w:t>
+      </w:r>
+      <w:proofErr w:type="spellStart"/>
+      <w:r>
+        <w:rPr>
+          <w:lang w:val="vi-VN"/>
+        </w:rPr>
+        <w:t>Modern</w:t>
+      </w:r>
+      <w:proofErr w:type="spellEnd"/>
+      <w:r>
+        <w:rPr>
+          <w:lang w:val="vi-VN"/>
+        </w:rPr>
+        <w:t xml:space="preserve"> ERP</w:t>
       </w:r>
       <w:r>
         <w:rPr>
           <w:sz w:val="26"/>
           <w:szCs w:val="26"/>
-        </w:rPr>
-        <w:t>, pp. 6-8</w:t>
-      </w:r>
+          <w:lang w:val="vi-VN"/>
+        </w:rPr>
+        <w:t xml:space="preserve">, </w:t>
+      </w:r>
+      <w:proofErr w:type="spellStart"/>
       <w:r>
         <w:rPr>
           <w:sz w:val="26"/>
           <w:szCs w:val="26"/>
-        </w:rPr>
-        <w:t>.</w:t>
-      </w:r>
-    </w:p>
-    <w:p>
-      <w:pPr>
-        <w:spacing w:after="200" w:line="276" w:lineRule="auto"/>
+          <w:lang w:val="vi-VN"/>
+        </w:rPr>
+        <w:t>pp</w:t>
+      </w:r>
+      <w:proofErr w:type="spellEnd"/>
+      <w:r>
         <w:rPr>
           <w:sz w:val="26"/>
           <w:szCs w:val="26"/>
-        </w:rPr>
-      </w:pPr>
-      <w:bookmarkStart w:id="16" w:name="_GoBack"/>
-      <w:bookmarkEnd w:id="16"/>
+          <w:lang w:val="vi-VN"/>
+        </w:rPr>
+        <w:t>. 6-8</w:t>
+      </w:r>
+      <w:r>
+        <w:rPr>
+          <w:sz w:val="26"/>
+          <w:szCs w:val="26"/>
+          <w:lang w:val="vi-VN"/>
+        </w:rPr>
+        <w:t>.</w:t>
+      </w:r>
+    </w:p>
+    <w:p>
+      <w:pPr>
+        <w:spacing w:after="200" w:line="276" w:lineRule="auto"/>
+        <w:rPr>
+          <w:sz w:val="26"/>
+          <w:szCs w:val="26"/>
+          <w:lang w:val="vi-VN"/>
+        </w:rPr>
+      </w:pPr>
     </w:p>
     <w:sectPr>
       <w:headerReference w:type="default" r:id="rId14"/>
@@ -7906,7 +10741,7 @@
 </file>
 
 <file path=customXml/itemProps1.xml><?xml version="1.0" encoding="utf-8"?>
-<ds:datastoreItem xmlns:ds="http://schemas.openxmlformats.org/officeDocument/2006/customXml" ds:itemID="{2FF99D72-2DAD-4FDE-8724-6E5109F56E91}">
+<ds:datastoreItem xmlns:ds="http://schemas.openxmlformats.org/officeDocument/2006/customXml" ds:itemID="{8360DD08-2FE3-4DBC-99F5-E1C880ACD597}">
   <ds:schemaRefs>
     <ds:schemaRef ds:uri="http://schemas.openxmlformats.org/officeDocument/2006/bibliography"/>
   </ds:schemaRefs>

--- a/Report.docx
+++ b/Report.docx
@@ -1959,7 +1959,7 @@
           <w:lang w:val="vi-VN"/>
         </w:rPr>
       </w:pPr>
-      <w:bookmarkStart w:id="0" w:name="_Toc494666362"/>
+      <w:bookmarkStart w:id="0" w:name="_Toc495329515"/>
       <w:r>
         <w:rPr>
           <w:lang w:val="vi-VN"/>
@@ -2191,7 +2191,7 @@
           <w:lang w:val="vi-VN"/>
         </w:rPr>
       </w:pPr>
-      <w:bookmarkStart w:id="1" w:name="_Toc494666363"/>
+      <w:bookmarkStart w:id="1" w:name="_Toc495329516"/>
       <w:r>
         <w:rPr>
           <w:lang w:val="vi-VN"/>
@@ -2292,7 +2292,7 @@
           <w:lang w:val="vi-VN"/>
         </w:rPr>
       </w:pPr>
-      <w:bookmarkStart w:id="2" w:name="_Toc494666364"/>
+      <w:bookmarkStart w:id="2" w:name="_Toc495329517"/>
       <w:r>
         <w:rPr>
           <w:lang w:val="vi-VN"/>
@@ -2313,7 +2313,6 @@
           <w:noProof/>
           <w:sz w:val="22"/>
           <w:szCs w:val="22"/>
-          <w:lang w:val="vi-VN"/>
         </w:rPr>
       </w:pPr>
       <w:r>
@@ -2337,7 +2336,7 @@
         </w:rPr>
         <w:fldChar w:fldCharType="separate"/>
       </w:r>
-      <w:hyperlink w:anchor="_Toc494666362" w:history="1">
+      <w:hyperlink w:anchor="_Toc495329515" w:history="1">
         <w:r>
           <w:rPr>
             <w:rStyle w:val="Hyperlink"/>
@@ -2350,7 +2349,6 @@
           <w:rPr>
             <w:noProof/>
             <w:webHidden/>
-            <w:lang w:val="vi-VN"/>
           </w:rPr>
           <w:tab/>
         </w:r>
@@ -2358,7 +2356,6 @@
           <w:rPr>
             <w:noProof/>
             <w:webHidden/>
-            <w:lang w:val="vi-VN"/>
           </w:rPr>
           <w:fldChar w:fldCharType="begin"/>
         </w:r>
@@ -2366,22 +2363,19 @@
           <w:rPr>
             <w:noProof/>
             <w:webHidden/>
-            <w:lang w:val="vi-VN"/>
-          </w:rPr>
-          <w:instrText xml:space="preserve"> PAGEREF _Toc494666362 \h </w:instrText>
-        </w:r>
-        <w:r>
-          <w:rPr>
-            <w:noProof/>
-            <w:webHidden/>
-            <w:lang w:val="vi-VN"/>
-          </w:rPr>
-        </w:r>
-        <w:r>
-          <w:rPr>
-            <w:noProof/>
-            <w:webHidden/>
-            <w:lang w:val="vi-VN"/>
+          </w:rPr>
+          <w:instrText xml:space="preserve"> PAGEREF _Toc495329515 \h </w:instrText>
+        </w:r>
+        <w:r>
+          <w:rPr>
+            <w:noProof/>
+            <w:webHidden/>
+          </w:rPr>
+        </w:r>
+        <w:r>
+          <w:rPr>
+            <w:noProof/>
+            <w:webHidden/>
           </w:rPr>
           <w:fldChar w:fldCharType="separate"/>
         </w:r>
@@ -2389,7 +2383,6 @@
           <w:rPr>
             <w:noProof/>
             <w:webHidden/>
-            <w:lang w:val="vi-VN"/>
           </w:rPr>
           <w:t>iii</w:t>
         </w:r>
@@ -2397,7 +2390,6 @@
           <w:rPr>
             <w:noProof/>
             <w:webHidden/>
-            <w:lang w:val="vi-VN"/>
           </w:rPr>
           <w:fldChar w:fldCharType="end"/>
         </w:r>
@@ -2414,10 +2406,9 @@
           <w:noProof/>
           <w:sz w:val="22"/>
           <w:szCs w:val="22"/>
-          <w:lang w:val="vi-VN"/>
-        </w:rPr>
-      </w:pPr>
-      <w:hyperlink w:anchor="_Toc494666363" w:history="1">
+        </w:rPr>
+      </w:pPr>
+      <w:hyperlink w:anchor="_Toc495329516" w:history="1">
         <w:r>
           <w:rPr>
             <w:rStyle w:val="Hyperlink"/>
@@ -2430,7 +2421,6 @@
           <w:rPr>
             <w:noProof/>
             <w:webHidden/>
-            <w:lang w:val="vi-VN"/>
           </w:rPr>
           <w:tab/>
         </w:r>
@@ -2438,7 +2428,6 @@
           <w:rPr>
             <w:noProof/>
             <w:webHidden/>
-            <w:lang w:val="vi-VN"/>
           </w:rPr>
           <w:fldChar w:fldCharType="begin"/>
         </w:r>
@@ -2446,22 +2435,19 @@
           <w:rPr>
             <w:noProof/>
             <w:webHidden/>
-            <w:lang w:val="vi-VN"/>
-          </w:rPr>
-          <w:instrText xml:space="preserve"> PAGEREF _Toc494666363 \h </w:instrText>
-        </w:r>
-        <w:r>
-          <w:rPr>
-            <w:noProof/>
-            <w:webHidden/>
-            <w:lang w:val="vi-VN"/>
-          </w:rPr>
-        </w:r>
-        <w:r>
-          <w:rPr>
-            <w:noProof/>
-            <w:webHidden/>
-            <w:lang w:val="vi-VN"/>
+          </w:rPr>
+          <w:instrText xml:space="preserve"> PAGEREF _Toc495329516 \h </w:instrText>
+        </w:r>
+        <w:r>
+          <w:rPr>
+            <w:noProof/>
+            <w:webHidden/>
+          </w:rPr>
+        </w:r>
+        <w:r>
+          <w:rPr>
+            <w:noProof/>
+            <w:webHidden/>
           </w:rPr>
           <w:fldChar w:fldCharType="separate"/>
         </w:r>
@@ -2469,7 +2455,6 @@
           <w:rPr>
             <w:noProof/>
             <w:webHidden/>
-            <w:lang w:val="vi-VN"/>
           </w:rPr>
           <w:t>iv</w:t>
         </w:r>
@@ -2477,7 +2462,6 @@
           <w:rPr>
             <w:noProof/>
             <w:webHidden/>
-            <w:lang w:val="vi-VN"/>
           </w:rPr>
           <w:fldChar w:fldCharType="end"/>
         </w:r>
@@ -2494,10 +2478,9 @@
           <w:noProof/>
           <w:sz w:val="22"/>
           <w:szCs w:val="22"/>
-          <w:lang w:val="vi-VN"/>
-        </w:rPr>
-      </w:pPr>
-      <w:hyperlink w:anchor="_Toc494666364" w:history="1">
+        </w:rPr>
+      </w:pPr>
+      <w:hyperlink w:anchor="_Toc495329517" w:history="1">
         <w:r>
           <w:rPr>
             <w:rStyle w:val="Hyperlink"/>
@@ -2510,7 +2493,6 @@
           <w:rPr>
             <w:noProof/>
             <w:webHidden/>
-            <w:lang w:val="vi-VN"/>
           </w:rPr>
           <w:tab/>
         </w:r>
@@ -2518,7 +2500,6 @@
           <w:rPr>
             <w:noProof/>
             <w:webHidden/>
-            <w:lang w:val="vi-VN"/>
           </w:rPr>
           <w:fldChar w:fldCharType="begin"/>
         </w:r>
@@ -2526,22 +2507,19 @@
           <w:rPr>
             <w:noProof/>
             <w:webHidden/>
-            <w:lang w:val="vi-VN"/>
-          </w:rPr>
-          <w:instrText xml:space="preserve"> PAGEREF _Toc494666364 \h </w:instrText>
-        </w:r>
-        <w:r>
-          <w:rPr>
-            <w:noProof/>
-            <w:webHidden/>
-            <w:lang w:val="vi-VN"/>
-          </w:rPr>
-        </w:r>
-        <w:r>
-          <w:rPr>
-            <w:noProof/>
-            <w:webHidden/>
-            <w:lang w:val="vi-VN"/>
+          </w:rPr>
+          <w:instrText xml:space="preserve"> PAGEREF _Toc495329517 \h </w:instrText>
+        </w:r>
+        <w:r>
+          <w:rPr>
+            <w:noProof/>
+            <w:webHidden/>
+          </w:rPr>
+        </w:r>
+        <w:r>
+          <w:rPr>
+            <w:noProof/>
+            <w:webHidden/>
           </w:rPr>
           <w:fldChar w:fldCharType="separate"/>
         </w:r>
@@ -2549,7 +2527,6 @@
           <w:rPr>
             <w:noProof/>
             <w:webHidden/>
-            <w:lang w:val="vi-VN"/>
           </w:rPr>
           <w:t>1</w:t>
         </w:r>
@@ -2557,7 +2534,6 @@
           <w:rPr>
             <w:noProof/>
             <w:webHidden/>
-            <w:lang w:val="vi-VN"/>
           </w:rPr>
           <w:fldChar w:fldCharType="end"/>
         </w:r>
@@ -2574,10 +2550,9 @@
           <w:noProof/>
           <w:sz w:val="22"/>
           <w:szCs w:val="22"/>
-          <w:lang w:val="vi-VN"/>
-        </w:rPr>
-      </w:pPr>
-      <w:hyperlink w:anchor="_Toc494666365" w:history="1">
+        </w:rPr>
+      </w:pPr>
+      <w:hyperlink w:anchor="_Toc495329518" w:history="1">
         <w:r>
           <w:rPr>
             <w:rStyle w:val="Hyperlink"/>
@@ -2590,7 +2565,6 @@
           <w:rPr>
             <w:noProof/>
             <w:webHidden/>
-            <w:lang w:val="vi-VN"/>
           </w:rPr>
           <w:tab/>
         </w:r>
@@ -2598,7 +2572,6 @@
           <w:rPr>
             <w:noProof/>
             <w:webHidden/>
-            <w:lang w:val="vi-VN"/>
           </w:rPr>
           <w:fldChar w:fldCharType="begin"/>
         </w:r>
@@ -2606,22 +2579,19 @@
           <w:rPr>
             <w:noProof/>
             <w:webHidden/>
-            <w:lang w:val="vi-VN"/>
-          </w:rPr>
-          <w:instrText xml:space="preserve"> PAGEREF _Toc494666365 \h </w:instrText>
-        </w:r>
-        <w:r>
-          <w:rPr>
-            <w:noProof/>
-            <w:webHidden/>
-            <w:lang w:val="vi-VN"/>
-          </w:rPr>
-        </w:r>
-        <w:r>
-          <w:rPr>
-            <w:noProof/>
-            <w:webHidden/>
-            <w:lang w:val="vi-VN"/>
+          </w:rPr>
+          <w:instrText xml:space="preserve"> PAGEREF _Toc495329518 \h </w:instrText>
+        </w:r>
+        <w:r>
+          <w:rPr>
+            <w:noProof/>
+            <w:webHidden/>
+          </w:rPr>
+        </w:r>
+        <w:r>
+          <w:rPr>
+            <w:noProof/>
+            <w:webHidden/>
           </w:rPr>
           <w:fldChar w:fldCharType="separate"/>
         </w:r>
@@ -2629,7 +2599,6 @@
           <w:rPr>
             <w:noProof/>
             <w:webHidden/>
-            <w:lang w:val="vi-VN"/>
           </w:rPr>
           <w:t>3</w:t>
         </w:r>
@@ -2637,7 +2606,6 @@
           <w:rPr>
             <w:noProof/>
             <w:webHidden/>
-            <w:lang w:val="vi-VN"/>
           </w:rPr>
           <w:fldChar w:fldCharType="end"/>
         </w:r>
@@ -2654,10 +2622,9 @@
           <w:noProof/>
           <w:sz w:val="22"/>
           <w:szCs w:val="22"/>
-          <w:lang w:val="vi-VN"/>
-        </w:rPr>
-      </w:pPr>
-      <w:hyperlink w:anchor="_Toc494666366" w:history="1">
+        </w:rPr>
+      </w:pPr>
+      <w:hyperlink w:anchor="_Toc495329519" w:history="1">
         <w:r>
           <w:rPr>
             <w:rStyle w:val="Hyperlink"/>
@@ -2670,7 +2637,6 @@
           <w:rPr>
             <w:noProof/>
             <w:webHidden/>
-            <w:lang w:val="vi-VN"/>
           </w:rPr>
           <w:tab/>
         </w:r>
@@ -2678,7 +2644,6 @@
           <w:rPr>
             <w:noProof/>
             <w:webHidden/>
-            <w:lang w:val="vi-VN"/>
           </w:rPr>
           <w:fldChar w:fldCharType="begin"/>
         </w:r>
@@ -2686,22 +2651,19 @@
           <w:rPr>
             <w:noProof/>
             <w:webHidden/>
-            <w:lang w:val="vi-VN"/>
-          </w:rPr>
-          <w:instrText xml:space="preserve"> PAGEREF _Toc494666366 \h </w:instrText>
-        </w:r>
-        <w:r>
-          <w:rPr>
-            <w:noProof/>
-            <w:webHidden/>
-            <w:lang w:val="vi-VN"/>
-          </w:rPr>
-        </w:r>
-        <w:r>
-          <w:rPr>
-            <w:noProof/>
-            <w:webHidden/>
-            <w:lang w:val="vi-VN"/>
+          </w:rPr>
+          <w:instrText xml:space="preserve"> PAGEREF _Toc495329519 \h </w:instrText>
+        </w:r>
+        <w:r>
+          <w:rPr>
+            <w:noProof/>
+            <w:webHidden/>
+          </w:rPr>
+        </w:r>
+        <w:r>
+          <w:rPr>
+            <w:noProof/>
+            <w:webHidden/>
           </w:rPr>
           <w:fldChar w:fldCharType="separate"/>
         </w:r>
@@ -2709,7 +2671,6 @@
           <w:rPr>
             <w:noProof/>
             <w:webHidden/>
-            <w:lang w:val="vi-VN"/>
           </w:rPr>
           <w:t>4</w:t>
         </w:r>
@@ -2717,7 +2678,6 @@
           <w:rPr>
             <w:noProof/>
             <w:webHidden/>
-            <w:lang w:val="vi-VN"/>
           </w:rPr>
           <w:fldChar w:fldCharType="end"/>
         </w:r>
@@ -2734,10 +2694,9 @@
           <w:noProof/>
           <w:sz w:val="22"/>
           <w:szCs w:val="22"/>
-          <w:lang w:val="vi-VN"/>
-        </w:rPr>
-      </w:pPr>
-      <w:hyperlink w:anchor="_Toc494666367" w:history="1">
+        </w:rPr>
+      </w:pPr>
+      <w:hyperlink w:anchor="_Toc495329520" w:history="1">
         <w:r>
           <w:rPr>
             <w:rStyle w:val="Hyperlink"/>
@@ -2750,7 +2709,6 @@
           <w:rPr>
             <w:noProof/>
             <w:webHidden/>
-            <w:lang w:val="vi-VN"/>
           </w:rPr>
           <w:tab/>
         </w:r>
@@ -2758,7 +2716,6 @@
           <w:rPr>
             <w:noProof/>
             <w:webHidden/>
-            <w:lang w:val="vi-VN"/>
           </w:rPr>
           <w:fldChar w:fldCharType="begin"/>
         </w:r>
@@ -2766,22 +2723,19 @@
           <w:rPr>
             <w:noProof/>
             <w:webHidden/>
-            <w:lang w:val="vi-VN"/>
-          </w:rPr>
-          <w:instrText xml:space="preserve"> PAGEREF _Toc494666367 \h </w:instrText>
-        </w:r>
-        <w:r>
-          <w:rPr>
-            <w:noProof/>
-            <w:webHidden/>
-            <w:lang w:val="vi-VN"/>
-          </w:rPr>
-        </w:r>
-        <w:r>
-          <w:rPr>
-            <w:noProof/>
-            <w:webHidden/>
-            <w:lang w:val="vi-VN"/>
+          </w:rPr>
+          <w:instrText xml:space="preserve"> PAGEREF _Toc495329520 \h </w:instrText>
+        </w:r>
+        <w:r>
+          <w:rPr>
+            <w:noProof/>
+            <w:webHidden/>
+          </w:rPr>
+        </w:r>
+        <w:r>
+          <w:rPr>
+            <w:noProof/>
+            <w:webHidden/>
           </w:rPr>
           <w:fldChar w:fldCharType="separate"/>
         </w:r>
@@ -2789,7 +2743,6 @@
           <w:rPr>
             <w:noProof/>
             <w:webHidden/>
-            <w:lang w:val="vi-VN"/>
           </w:rPr>
           <w:t>4</w:t>
         </w:r>
@@ -2797,7 +2750,6 @@
           <w:rPr>
             <w:noProof/>
             <w:webHidden/>
-            <w:lang w:val="vi-VN"/>
           </w:rPr>
           <w:fldChar w:fldCharType="end"/>
         </w:r>
@@ -2814,10 +2766,9 @@
           <w:noProof/>
           <w:sz w:val="22"/>
           <w:szCs w:val="22"/>
-          <w:lang w:val="vi-VN"/>
-        </w:rPr>
-      </w:pPr>
-      <w:hyperlink w:anchor="_Toc494666368" w:history="1">
+        </w:rPr>
+      </w:pPr>
+      <w:hyperlink w:anchor="_Toc495329521" w:history="1">
         <w:r>
           <w:rPr>
             <w:rStyle w:val="Hyperlink"/>
@@ -2830,7 +2781,6 @@
           <w:rPr>
             <w:noProof/>
             <w:webHidden/>
-            <w:lang w:val="vi-VN"/>
           </w:rPr>
           <w:tab/>
         </w:r>
@@ -2838,7 +2788,6 @@
           <w:rPr>
             <w:noProof/>
             <w:webHidden/>
-            <w:lang w:val="vi-VN"/>
           </w:rPr>
           <w:fldChar w:fldCharType="begin"/>
         </w:r>
@@ -2846,22 +2795,19 @@
           <w:rPr>
             <w:noProof/>
             <w:webHidden/>
-            <w:lang w:val="vi-VN"/>
-          </w:rPr>
-          <w:instrText xml:space="preserve"> PAGEREF _Toc494666368 \h </w:instrText>
-        </w:r>
-        <w:r>
-          <w:rPr>
-            <w:noProof/>
-            <w:webHidden/>
-            <w:lang w:val="vi-VN"/>
-          </w:rPr>
-        </w:r>
-        <w:r>
-          <w:rPr>
-            <w:noProof/>
-            <w:webHidden/>
-            <w:lang w:val="vi-VN"/>
+          </w:rPr>
+          <w:instrText xml:space="preserve"> PAGEREF _Toc495329521 \h </w:instrText>
+        </w:r>
+        <w:r>
+          <w:rPr>
+            <w:noProof/>
+            <w:webHidden/>
+          </w:rPr>
+        </w:r>
+        <w:r>
+          <w:rPr>
+            <w:noProof/>
+            <w:webHidden/>
           </w:rPr>
           <w:fldChar w:fldCharType="separate"/>
         </w:r>
@@ -2869,7 +2815,6 @@
           <w:rPr>
             <w:noProof/>
             <w:webHidden/>
-            <w:lang w:val="vi-VN"/>
           </w:rPr>
           <w:t>4</w:t>
         </w:r>
@@ -2877,7 +2822,6 @@
           <w:rPr>
             <w:noProof/>
             <w:webHidden/>
-            <w:lang w:val="vi-VN"/>
           </w:rPr>
           <w:fldChar w:fldCharType="end"/>
         </w:r>
@@ -2894,10 +2838,9 @@
           <w:noProof/>
           <w:sz w:val="22"/>
           <w:szCs w:val="22"/>
-          <w:lang w:val="vi-VN"/>
-        </w:rPr>
-      </w:pPr>
-      <w:hyperlink w:anchor="_Toc494666369" w:history="1">
+        </w:rPr>
+      </w:pPr>
+      <w:hyperlink w:anchor="_Toc495329522" w:history="1">
         <w:r>
           <w:rPr>
             <w:rStyle w:val="Hyperlink"/>
@@ -2910,7 +2853,6 @@
           <w:rPr>
             <w:noProof/>
             <w:webHidden/>
-            <w:lang w:val="vi-VN"/>
           </w:rPr>
           <w:tab/>
         </w:r>
@@ -2918,7 +2860,6 @@
           <w:rPr>
             <w:noProof/>
             <w:webHidden/>
-            <w:lang w:val="vi-VN"/>
           </w:rPr>
           <w:fldChar w:fldCharType="begin"/>
         </w:r>
@@ -2926,22 +2867,19 @@
           <w:rPr>
             <w:noProof/>
             <w:webHidden/>
-            <w:lang w:val="vi-VN"/>
-          </w:rPr>
-          <w:instrText xml:space="preserve"> PAGEREF _Toc494666369 \h </w:instrText>
-        </w:r>
-        <w:r>
-          <w:rPr>
-            <w:noProof/>
-            <w:webHidden/>
-            <w:lang w:val="vi-VN"/>
-          </w:rPr>
-        </w:r>
-        <w:r>
-          <w:rPr>
-            <w:noProof/>
-            <w:webHidden/>
-            <w:lang w:val="vi-VN"/>
+          </w:rPr>
+          <w:instrText xml:space="preserve"> PAGEREF _Toc495329522 \h </w:instrText>
+        </w:r>
+        <w:r>
+          <w:rPr>
+            <w:noProof/>
+            <w:webHidden/>
+          </w:rPr>
+        </w:r>
+        <w:r>
+          <w:rPr>
+            <w:noProof/>
+            <w:webHidden/>
           </w:rPr>
           <w:fldChar w:fldCharType="separate"/>
         </w:r>
@@ -2949,7 +2887,6 @@
           <w:rPr>
             <w:noProof/>
             <w:webHidden/>
-            <w:lang w:val="vi-VN"/>
           </w:rPr>
           <w:t>5</w:t>
         </w:r>
@@ -2957,7 +2894,6 @@
           <w:rPr>
             <w:noProof/>
             <w:webHidden/>
-            <w:lang w:val="vi-VN"/>
           </w:rPr>
           <w:fldChar w:fldCharType="end"/>
         </w:r>
@@ -2974,10 +2910,9 @@
           <w:noProof/>
           <w:sz w:val="22"/>
           <w:szCs w:val="22"/>
-          <w:lang w:val="vi-VN"/>
-        </w:rPr>
-      </w:pPr>
-      <w:hyperlink w:anchor="_Toc494666370" w:history="1">
+        </w:rPr>
+      </w:pPr>
+      <w:hyperlink w:anchor="_Toc495329523" w:history="1">
         <w:r>
           <w:rPr>
             <w:rStyle w:val="Hyperlink"/>
@@ -2990,7 +2925,6 @@
           <w:rPr>
             <w:noProof/>
             <w:webHidden/>
-            <w:lang w:val="vi-VN"/>
           </w:rPr>
           <w:tab/>
         </w:r>
@@ -2998,7 +2932,6 @@
           <w:rPr>
             <w:noProof/>
             <w:webHidden/>
-            <w:lang w:val="vi-VN"/>
           </w:rPr>
           <w:fldChar w:fldCharType="begin"/>
         </w:r>
@@ -3006,22 +2939,19 @@
           <w:rPr>
             <w:noProof/>
             <w:webHidden/>
-            <w:lang w:val="vi-VN"/>
-          </w:rPr>
-          <w:instrText xml:space="preserve"> PAGEREF _Toc494666370 \h </w:instrText>
-        </w:r>
-        <w:r>
-          <w:rPr>
-            <w:noProof/>
-            <w:webHidden/>
-            <w:lang w:val="vi-VN"/>
-          </w:rPr>
-        </w:r>
-        <w:r>
-          <w:rPr>
-            <w:noProof/>
-            <w:webHidden/>
-            <w:lang w:val="vi-VN"/>
+          </w:rPr>
+          <w:instrText xml:space="preserve"> PAGEREF _Toc495329523 \h </w:instrText>
+        </w:r>
+        <w:r>
+          <w:rPr>
+            <w:noProof/>
+            <w:webHidden/>
+          </w:rPr>
+        </w:r>
+        <w:r>
+          <w:rPr>
+            <w:noProof/>
+            <w:webHidden/>
           </w:rPr>
           <w:fldChar w:fldCharType="separate"/>
         </w:r>
@@ -3029,7 +2959,6 @@
           <w:rPr>
             <w:noProof/>
             <w:webHidden/>
-            <w:lang w:val="vi-VN"/>
           </w:rPr>
           <w:t>5</w:t>
         </w:r>
@@ -3037,7 +2966,6 @@
           <w:rPr>
             <w:noProof/>
             <w:webHidden/>
-            <w:lang w:val="vi-VN"/>
           </w:rPr>
           <w:fldChar w:fldCharType="end"/>
         </w:r>
@@ -3054,10 +2982,9 @@
           <w:noProof/>
           <w:sz w:val="22"/>
           <w:szCs w:val="22"/>
-          <w:lang w:val="vi-VN"/>
-        </w:rPr>
-      </w:pPr>
-      <w:hyperlink w:anchor="_Toc494666371" w:history="1">
+        </w:rPr>
+      </w:pPr>
+      <w:hyperlink w:anchor="_Toc495329524" w:history="1">
         <w:r>
           <w:rPr>
             <w:rStyle w:val="Hyperlink"/>
@@ -3070,7 +2997,6 @@
           <w:rPr>
             <w:noProof/>
             <w:webHidden/>
-            <w:lang w:val="vi-VN"/>
           </w:rPr>
           <w:tab/>
         </w:r>
@@ -3078,7 +3004,6 @@
           <w:rPr>
             <w:noProof/>
             <w:webHidden/>
-            <w:lang w:val="vi-VN"/>
           </w:rPr>
           <w:fldChar w:fldCharType="begin"/>
         </w:r>
@@ -3086,22 +3011,19 @@
           <w:rPr>
             <w:noProof/>
             <w:webHidden/>
-            <w:lang w:val="vi-VN"/>
-          </w:rPr>
-          <w:instrText xml:space="preserve"> PAGEREF _Toc494666371 \h </w:instrText>
-        </w:r>
-        <w:r>
-          <w:rPr>
-            <w:noProof/>
-            <w:webHidden/>
-            <w:lang w:val="vi-VN"/>
-          </w:rPr>
-        </w:r>
-        <w:r>
-          <w:rPr>
-            <w:noProof/>
-            <w:webHidden/>
-            <w:lang w:val="vi-VN"/>
+          </w:rPr>
+          <w:instrText xml:space="preserve"> PAGEREF _Toc495329524 \h </w:instrText>
+        </w:r>
+        <w:r>
+          <w:rPr>
+            <w:noProof/>
+            <w:webHidden/>
+          </w:rPr>
+        </w:r>
+        <w:r>
+          <w:rPr>
+            <w:noProof/>
+            <w:webHidden/>
           </w:rPr>
           <w:fldChar w:fldCharType="separate"/>
         </w:r>
@@ -3109,7 +3031,6 @@
           <w:rPr>
             <w:noProof/>
             <w:webHidden/>
-            <w:lang w:val="vi-VN"/>
           </w:rPr>
           <w:t>6</w:t>
         </w:r>
@@ -3117,7 +3038,6 @@
           <w:rPr>
             <w:noProof/>
             <w:webHidden/>
-            <w:lang w:val="vi-VN"/>
           </w:rPr>
           <w:fldChar w:fldCharType="end"/>
         </w:r>
@@ -3134,10 +3054,9 @@
           <w:noProof/>
           <w:sz w:val="22"/>
           <w:szCs w:val="22"/>
-          <w:lang w:val="vi-VN"/>
-        </w:rPr>
-      </w:pPr>
-      <w:hyperlink w:anchor="_Toc494666372" w:history="1">
+        </w:rPr>
+      </w:pPr>
+      <w:hyperlink w:anchor="_Toc495329525" w:history="1">
         <w:r>
           <w:rPr>
             <w:rStyle w:val="Hyperlink"/>
@@ -3150,7 +3069,6 @@
           <w:rPr>
             <w:noProof/>
             <w:webHidden/>
-            <w:lang w:val="vi-VN"/>
           </w:rPr>
           <w:tab/>
         </w:r>
@@ -3158,7 +3076,6 @@
           <w:rPr>
             <w:noProof/>
             <w:webHidden/>
-            <w:lang w:val="vi-VN"/>
           </w:rPr>
           <w:fldChar w:fldCharType="begin"/>
         </w:r>
@@ -3166,22 +3083,19 @@
           <w:rPr>
             <w:noProof/>
             <w:webHidden/>
-            <w:lang w:val="vi-VN"/>
-          </w:rPr>
-          <w:instrText xml:space="preserve"> PAGEREF _Toc494666372 \h </w:instrText>
-        </w:r>
-        <w:r>
-          <w:rPr>
-            <w:noProof/>
-            <w:webHidden/>
-            <w:lang w:val="vi-VN"/>
-          </w:rPr>
-        </w:r>
-        <w:r>
-          <w:rPr>
-            <w:noProof/>
-            <w:webHidden/>
-            <w:lang w:val="vi-VN"/>
+          </w:rPr>
+          <w:instrText xml:space="preserve"> PAGEREF _Toc495329525 \h </w:instrText>
+        </w:r>
+        <w:r>
+          <w:rPr>
+            <w:noProof/>
+            <w:webHidden/>
+          </w:rPr>
+        </w:r>
+        <w:r>
+          <w:rPr>
+            <w:noProof/>
+            <w:webHidden/>
           </w:rPr>
           <w:fldChar w:fldCharType="separate"/>
         </w:r>
@@ -3189,7 +3103,6 @@
           <w:rPr>
             <w:noProof/>
             <w:webHidden/>
-            <w:lang w:val="vi-VN"/>
           </w:rPr>
           <w:t>7</w:t>
         </w:r>
@@ -3197,7 +3110,6 @@
           <w:rPr>
             <w:noProof/>
             <w:webHidden/>
-            <w:lang w:val="vi-VN"/>
           </w:rPr>
           <w:fldChar w:fldCharType="end"/>
         </w:r>
@@ -3214,10 +3126,9 @@
           <w:noProof/>
           <w:sz w:val="22"/>
           <w:szCs w:val="22"/>
-          <w:lang w:val="vi-VN"/>
-        </w:rPr>
-      </w:pPr>
-      <w:hyperlink w:anchor="_Toc494666373" w:history="1">
+        </w:rPr>
+      </w:pPr>
+      <w:hyperlink w:anchor="_Toc495329526" w:history="1">
         <w:r>
           <w:rPr>
             <w:rStyle w:val="Hyperlink"/>
@@ -3230,7 +3141,6 @@
           <w:rPr>
             <w:noProof/>
             <w:webHidden/>
-            <w:lang w:val="vi-VN"/>
           </w:rPr>
           <w:tab/>
         </w:r>
@@ -3238,7 +3148,6 @@
           <w:rPr>
             <w:noProof/>
             <w:webHidden/>
-            <w:lang w:val="vi-VN"/>
           </w:rPr>
           <w:fldChar w:fldCharType="begin"/>
         </w:r>
@@ -3246,22 +3155,19 @@
           <w:rPr>
             <w:noProof/>
             <w:webHidden/>
-            <w:lang w:val="vi-VN"/>
-          </w:rPr>
-          <w:instrText xml:space="preserve"> PAGEREF _Toc494666373 \h </w:instrText>
-        </w:r>
-        <w:r>
-          <w:rPr>
-            <w:noProof/>
-            <w:webHidden/>
-            <w:lang w:val="vi-VN"/>
-          </w:rPr>
-        </w:r>
-        <w:r>
-          <w:rPr>
-            <w:noProof/>
-            <w:webHidden/>
-            <w:lang w:val="vi-VN"/>
+          </w:rPr>
+          <w:instrText xml:space="preserve"> PAGEREF _Toc495329526 \h </w:instrText>
+        </w:r>
+        <w:r>
+          <w:rPr>
+            <w:noProof/>
+            <w:webHidden/>
+          </w:rPr>
+        </w:r>
+        <w:r>
+          <w:rPr>
+            <w:noProof/>
+            <w:webHidden/>
           </w:rPr>
           <w:fldChar w:fldCharType="separate"/>
         </w:r>
@@ -3269,7 +3175,6 @@
           <w:rPr>
             <w:noProof/>
             <w:webHidden/>
-            <w:lang w:val="vi-VN"/>
           </w:rPr>
           <w:t>8</w:t>
         </w:r>
@@ -3277,7 +3182,6 @@
           <w:rPr>
             <w:noProof/>
             <w:webHidden/>
-            <w:lang w:val="vi-VN"/>
           </w:rPr>
           <w:fldChar w:fldCharType="end"/>
         </w:r>
@@ -3294,10 +3198,9 @@
           <w:noProof/>
           <w:sz w:val="22"/>
           <w:szCs w:val="22"/>
-          <w:lang w:val="vi-VN"/>
-        </w:rPr>
-      </w:pPr>
-      <w:hyperlink w:anchor="_Toc494666374" w:history="1">
+        </w:rPr>
+      </w:pPr>
+      <w:hyperlink w:anchor="_Toc495329527" w:history="1">
         <w:r>
           <w:rPr>
             <w:rStyle w:val="Hyperlink"/>
@@ -3310,7 +3213,6 @@
           <w:rPr>
             <w:noProof/>
             <w:webHidden/>
-            <w:lang w:val="vi-VN"/>
           </w:rPr>
           <w:tab/>
         </w:r>
@@ -3318,7 +3220,6 @@
           <w:rPr>
             <w:noProof/>
             <w:webHidden/>
-            <w:lang w:val="vi-VN"/>
           </w:rPr>
           <w:fldChar w:fldCharType="begin"/>
         </w:r>
@@ -3326,22 +3227,19 @@
           <w:rPr>
             <w:noProof/>
             <w:webHidden/>
-            <w:lang w:val="vi-VN"/>
-          </w:rPr>
-          <w:instrText xml:space="preserve"> PAGEREF _Toc494666374 \h </w:instrText>
-        </w:r>
-        <w:r>
-          <w:rPr>
-            <w:noProof/>
-            <w:webHidden/>
-            <w:lang w:val="vi-VN"/>
-          </w:rPr>
-        </w:r>
-        <w:r>
-          <w:rPr>
-            <w:noProof/>
-            <w:webHidden/>
-            <w:lang w:val="vi-VN"/>
+          </w:rPr>
+          <w:instrText xml:space="preserve"> PAGEREF _Toc495329527 \h </w:instrText>
+        </w:r>
+        <w:r>
+          <w:rPr>
+            <w:noProof/>
+            <w:webHidden/>
+          </w:rPr>
+        </w:r>
+        <w:r>
+          <w:rPr>
+            <w:noProof/>
+            <w:webHidden/>
           </w:rPr>
           <w:fldChar w:fldCharType="separate"/>
         </w:r>
@@ -3349,7 +3247,6 @@
           <w:rPr>
             <w:noProof/>
             <w:webHidden/>
-            <w:lang w:val="vi-VN"/>
           </w:rPr>
           <w:t>8</w:t>
         </w:r>
@@ -3357,7 +3254,6 @@
           <w:rPr>
             <w:noProof/>
             <w:webHidden/>
-            <w:lang w:val="vi-VN"/>
           </w:rPr>
           <w:fldChar w:fldCharType="end"/>
         </w:r>
@@ -3374,10 +3270,9 @@
           <w:noProof/>
           <w:sz w:val="22"/>
           <w:szCs w:val="22"/>
-          <w:lang w:val="vi-VN"/>
-        </w:rPr>
-      </w:pPr>
-      <w:hyperlink w:anchor="_Toc494666375" w:history="1">
+        </w:rPr>
+      </w:pPr>
+      <w:hyperlink w:anchor="_Toc495329528" w:history="1">
         <w:r>
           <w:rPr>
             <w:rStyle w:val="Hyperlink"/>
@@ -3390,38 +3285,177 @@
           <w:rPr>
             <w:noProof/>
             <w:webHidden/>
+          </w:rPr>
+          <w:tab/>
+        </w:r>
+        <w:r>
+          <w:rPr>
+            <w:noProof/>
+            <w:webHidden/>
+          </w:rPr>
+          <w:fldChar w:fldCharType="begin"/>
+        </w:r>
+        <w:r>
+          <w:rPr>
+            <w:noProof/>
+            <w:webHidden/>
+          </w:rPr>
+          <w:instrText xml:space="preserve"> PAGEREF _Toc495329528 \h </w:instrText>
+        </w:r>
+        <w:r>
+          <w:rPr>
+            <w:noProof/>
+            <w:webHidden/>
+          </w:rPr>
+        </w:r>
+        <w:r>
+          <w:rPr>
+            <w:noProof/>
+            <w:webHidden/>
+          </w:rPr>
+          <w:fldChar w:fldCharType="separate"/>
+        </w:r>
+        <w:r>
+          <w:rPr>
+            <w:noProof/>
+            <w:webHidden/>
+          </w:rPr>
+          <w:t>8</w:t>
+        </w:r>
+        <w:r>
+          <w:rPr>
+            <w:noProof/>
+            <w:webHidden/>
+          </w:rPr>
+          <w:fldChar w:fldCharType="end"/>
+        </w:r>
+      </w:hyperlink>
+    </w:p>
+    <w:p>
+      <w:pPr>
+        <w:pStyle w:val="TOC1"/>
+        <w:tabs>
+          <w:tab w:val="right" w:leader="dot" w:pos="8778"/>
+        </w:tabs>
+        <w:rPr>
+          <w:rFonts w:asciiTheme="minorHAnsi" w:eastAsiaTheme="minorEastAsia" w:hAnsiTheme="minorHAnsi" w:cstheme="minorBidi"/>
+          <w:noProof/>
+          <w:sz w:val="22"/>
+          <w:szCs w:val="22"/>
+        </w:rPr>
+      </w:pPr>
+      <w:hyperlink w:anchor="_Toc495329529" w:history="1">
+        <w:r>
+          <w:rPr>
+            <w:rStyle w:val="Hyperlink"/>
+            <w:noProof/>
             <w:lang w:val="vi-VN"/>
           </w:rPr>
+          <w:t>CHƯƠNG 4 – ERP TRONG THỰC TẾ</w:t>
+        </w:r>
+        <w:r>
+          <w:rPr>
+            <w:noProof/>
+            <w:webHidden/>
+          </w:rPr>
           <w:tab/>
         </w:r>
         <w:r>
           <w:rPr>
             <w:noProof/>
             <w:webHidden/>
+          </w:rPr>
+          <w:fldChar w:fldCharType="begin"/>
+        </w:r>
+        <w:r>
+          <w:rPr>
+            <w:noProof/>
+            <w:webHidden/>
+          </w:rPr>
+          <w:instrText xml:space="preserve"> PAGEREF _Toc495329529 \h </w:instrText>
+        </w:r>
+        <w:r>
+          <w:rPr>
+            <w:noProof/>
+            <w:webHidden/>
+          </w:rPr>
+        </w:r>
+        <w:r>
+          <w:rPr>
+            <w:noProof/>
+            <w:webHidden/>
+          </w:rPr>
+          <w:fldChar w:fldCharType="separate"/>
+        </w:r>
+        <w:r>
+          <w:rPr>
+            <w:noProof/>
+            <w:webHidden/>
+          </w:rPr>
+          <w:t>10</w:t>
+        </w:r>
+        <w:r>
+          <w:rPr>
+            <w:noProof/>
+            <w:webHidden/>
+          </w:rPr>
+          <w:fldChar w:fldCharType="end"/>
+        </w:r>
+      </w:hyperlink>
+    </w:p>
+    <w:p>
+      <w:pPr>
+        <w:pStyle w:val="TOC2"/>
+        <w:tabs>
+          <w:tab w:val="right" w:leader="dot" w:pos="8778"/>
+        </w:tabs>
+        <w:rPr>
+          <w:rFonts w:asciiTheme="minorHAnsi" w:eastAsiaTheme="minorEastAsia" w:hAnsiTheme="minorHAnsi" w:cstheme="minorBidi"/>
+          <w:noProof/>
+          <w:sz w:val="22"/>
+          <w:szCs w:val="22"/>
+        </w:rPr>
+      </w:pPr>
+      <w:hyperlink w:anchor="_Toc495329530" w:history="1">
+        <w:r>
+          <w:rPr>
+            <w:rStyle w:val="Hyperlink"/>
+            <w:noProof/>
             <w:lang w:val="vi-VN"/>
           </w:rPr>
+          <w:t>4.1 Tập đoàn Texas Instruments xây dựng hệ thống ERP toàn cầu</w:t>
+        </w:r>
+        <w:r>
+          <w:rPr>
+            <w:noProof/>
+            <w:webHidden/>
+          </w:rPr>
+          <w:tab/>
+        </w:r>
+        <w:r>
+          <w:rPr>
+            <w:noProof/>
+            <w:webHidden/>
+          </w:rPr>
           <w:fldChar w:fldCharType="begin"/>
         </w:r>
         <w:r>
           <w:rPr>
             <w:noProof/>
             <w:webHidden/>
-            <w:lang w:val="vi-VN"/>
-          </w:rPr>
-          <w:instrText xml:space="preserve"> PAGEREF _Toc494666375 \h </w:instrText>
-        </w:r>
-        <w:r>
-          <w:rPr>
-            <w:noProof/>
-            <w:webHidden/>
-            <w:lang w:val="vi-VN"/>
-          </w:rPr>
-        </w:r>
-        <w:r>
-          <w:rPr>
-            <w:noProof/>
-            <w:webHidden/>
-            <w:lang w:val="vi-VN"/>
+          </w:rPr>
+          <w:instrText xml:space="preserve"> PAGEREF _Toc495329530 \h </w:instrText>
+        </w:r>
+        <w:r>
+          <w:rPr>
+            <w:noProof/>
+            <w:webHidden/>
+          </w:rPr>
+        </w:r>
+        <w:r>
+          <w:rPr>
+            <w:noProof/>
+            <w:webHidden/>
           </w:rPr>
           <w:fldChar w:fldCharType="separate"/>
         </w:r>
@@ -3429,15 +3463,155 @@
           <w:rPr>
             <w:noProof/>
             <w:webHidden/>
-            <w:lang w:val="vi-VN"/>
-          </w:rPr>
-          <w:t>8</w:t>
-        </w:r>
-        <w:r>
-          <w:rPr>
-            <w:noProof/>
-            <w:webHidden/>
-            <w:lang w:val="vi-VN"/>
+          </w:rPr>
+          <w:t>10</w:t>
+        </w:r>
+        <w:r>
+          <w:rPr>
+            <w:noProof/>
+            <w:webHidden/>
+          </w:rPr>
+          <w:fldChar w:fldCharType="end"/>
+        </w:r>
+      </w:hyperlink>
+    </w:p>
+    <w:p>
+      <w:pPr>
+        <w:pStyle w:val="TOC3"/>
+        <w:tabs>
+          <w:tab w:val="right" w:leader="dot" w:pos="8778"/>
+        </w:tabs>
+        <w:rPr>
+          <w:rFonts w:asciiTheme="minorHAnsi" w:eastAsiaTheme="minorEastAsia" w:hAnsiTheme="minorHAnsi" w:cstheme="minorBidi"/>
+          <w:noProof/>
+          <w:sz w:val="22"/>
+          <w:szCs w:val="22"/>
+        </w:rPr>
+      </w:pPr>
+      <w:hyperlink w:anchor="_Toc495329531" w:history="1">
+        <w:r>
+          <w:rPr>
+            <w:rStyle w:val="Hyperlink"/>
+            <w:noProof/>
+          </w:rPr>
+          <w:t>4.1.1 Bối cảnh</w:t>
+        </w:r>
+        <w:r>
+          <w:rPr>
+            <w:noProof/>
+            <w:webHidden/>
+          </w:rPr>
+          <w:tab/>
+        </w:r>
+        <w:r>
+          <w:rPr>
+            <w:noProof/>
+            <w:webHidden/>
+          </w:rPr>
+          <w:fldChar w:fldCharType="begin"/>
+        </w:r>
+        <w:r>
+          <w:rPr>
+            <w:noProof/>
+            <w:webHidden/>
+          </w:rPr>
+          <w:instrText xml:space="preserve"> PAGEREF _Toc495329531 \h </w:instrText>
+        </w:r>
+        <w:r>
+          <w:rPr>
+            <w:noProof/>
+            <w:webHidden/>
+          </w:rPr>
+        </w:r>
+        <w:r>
+          <w:rPr>
+            <w:noProof/>
+            <w:webHidden/>
+          </w:rPr>
+          <w:fldChar w:fldCharType="separate"/>
+        </w:r>
+        <w:r>
+          <w:rPr>
+            <w:noProof/>
+            <w:webHidden/>
+          </w:rPr>
+          <w:t>10</w:t>
+        </w:r>
+        <w:r>
+          <w:rPr>
+            <w:noProof/>
+            <w:webHidden/>
+          </w:rPr>
+          <w:fldChar w:fldCharType="end"/>
+        </w:r>
+      </w:hyperlink>
+    </w:p>
+    <w:p>
+      <w:pPr>
+        <w:pStyle w:val="TOC3"/>
+        <w:tabs>
+          <w:tab w:val="right" w:leader="dot" w:pos="8778"/>
+        </w:tabs>
+        <w:rPr>
+          <w:rFonts w:asciiTheme="minorHAnsi" w:eastAsiaTheme="minorEastAsia" w:hAnsiTheme="minorHAnsi" w:cstheme="minorBidi"/>
+          <w:noProof/>
+          <w:sz w:val="22"/>
+          <w:szCs w:val="22"/>
+        </w:rPr>
+      </w:pPr>
+      <w:hyperlink w:anchor="_Toc495329532" w:history="1">
+        <w:r>
+          <w:rPr>
+            <w:rStyle w:val="Hyperlink"/>
+            <w:noProof/>
+          </w:rPr>
+          <w:t>4.1.2 Tổng quan</w:t>
+        </w:r>
+        <w:r>
+          <w:rPr>
+            <w:noProof/>
+            <w:webHidden/>
+          </w:rPr>
+          <w:tab/>
+        </w:r>
+        <w:r>
+          <w:rPr>
+            <w:noProof/>
+            <w:webHidden/>
+          </w:rPr>
+          <w:fldChar w:fldCharType="begin"/>
+        </w:r>
+        <w:r>
+          <w:rPr>
+            <w:noProof/>
+            <w:webHidden/>
+          </w:rPr>
+          <w:instrText xml:space="preserve"> PAGEREF _Toc495329532 \h </w:instrText>
+        </w:r>
+        <w:r>
+          <w:rPr>
+            <w:noProof/>
+            <w:webHidden/>
+          </w:rPr>
+        </w:r>
+        <w:r>
+          <w:rPr>
+            <w:noProof/>
+            <w:webHidden/>
+          </w:rPr>
+          <w:fldChar w:fldCharType="separate"/>
+        </w:r>
+        <w:r>
+          <w:rPr>
+            <w:noProof/>
+            <w:webHidden/>
+          </w:rPr>
+          <w:t>10</w:t>
+        </w:r>
+        <w:r>
+          <w:rPr>
+            <w:noProof/>
+            <w:webHidden/>
           </w:rPr>
           <w:fldChar w:fldCharType="end"/>
         </w:r>
@@ -3700,7 +3874,7 @@
           <w:lang w:val="vi-VN"/>
         </w:rPr>
       </w:pPr>
-      <w:bookmarkStart w:id="3" w:name="_Toc494666365"/>
+      <w:bookmarkStart w:id="3" w:name="_Toc495329518"/>
       <w:r>
         <w:rPr>
           <w:lang w:val="vi-VN"/>
@@ -3939,7 +4113,6 @@
           <w:lang w:val="vi-VN"/>
         </w:rPr>
       </w:pPr>
-      <w:bookmarkStart w:id="4" w:name="_Toc494666366"/>
       <w:r>
         <w:rPr>
           <w:lang w:val="vi-VN"/>
@@ -3954,6 +4127,7 @@
           <w:lang w:val="vi-VN"/>
         </w:rPr>
       </w:pPr>
+      <w:bookmarkStart w:id="4" w:name="_Toc495329519"/>
       <w:r>
         <w:rPr>
           <w:lang w:val="vi-VN"/>
@@ -3988,7 +4162,7 @@
           <w:lang w:val="vi-VN"/>
         </w:rPr>
       </w:pPr>
-      <w:bookmarkStart w:id="5" w:name="_Toc494666367"/>
+      <w:bookmarkStart w:id="5" w:name="_Toc495329520"/>
       <w:r>
         <w:rPr>
           <w:lang w:val="vi-VN"/>
@@ -4318,7 +4492,7 @@
           <w:lang w:val="vi-VN"/>
         </w:rPr>
       </w:pPr>
-      <w:bookmarkStart w:id="6" w:name="_Toc494666368"/>
+      <w:bookmarkStart w:id="6" w:name="_Toc495329521"/>
       <w:r>
         <w:rPr>
           <w:lang w:val="vi-VN"/>
@@ -5085,7 +5259,7 @@
           <w:lang w:val="vi-VN"/>
         </w:rPr>
       </w:pPr>
-      <w:bookmarkStart w:id="8" w:name="_Toc494666369"/>
+      <w:bookmarkStart w:id="8" w:name="_Toc495329522"/>
       <w:r>
         <w:rPr>
           <w:lang w:val="vi-VN"/>
@@ -5113,7 +5287,7 @@
           <w:lang w:val="vi-VN"/>
         </w:rPr>
       </w:pPr>
-      <w:bookmarkStart w:id="9" w:name="_Toc494666370"/>
+      <w:bookmarkStart w:id="9" w:name="_Toc495329523"/>
       <w:r>
         <w:rPr>
           <w:lang w:val="vi-VN"/>
@@ -5496,7 +5670,7 @@
           <w:lang w:val="vi-VN"/>
         </w:rPr>
       </w:pPr>
-      <w:bookmarkStart w:id="10" w:name="_Toc494666371"/>
+      <w:bookmarkStart w:id="10" w:name="_Toc495329524"/>
       <w:r>
         <w:rPr>
           <w:lang w:val="vi-VN"/>
@@ -5831,7 +6005,7 @@
           <w:lang w:val="vi-VN"/>
         </w:rPr>
       </w:pPr>
-      <w:bookmarkStart w:id="11" w:name="_Toc494666372"/>
+      <w:bookmarkStart w:id="11" w:name="_Toc495329525"/>
       <w:r>
         <w:rPr>
           <w:lang w:val="vi-VN"/>
@@ -6195,7 +6369,6 @@
           <w:lang w:val="vi-VN"/>
         </w:rPr>
       </w:pPr>
-      <w:bookmarkStart w:id="13" w:name="_Toc494666373"/>
       <w:r>
         <w:rPr>
           <w:lang w:val="vi-VN"/>
@@ -6210,6 +6383,7 @@
           <w:lang w:val="vi-VN"/>
         </w:rPr>
       </w:pPr>
+      <w:bookmarkStart w:id="13" w:name="_Toc495329526"/>
       <w:r>
         <w:rPr>
           <w:lang w:val="vi-VN"/>
@@ -6244,7 +6418,7 @@
           <w:lang w:val="vi-VN"/>
         </w:rPr>
       </w:pPr>
-      <w:bookmarkStart w:id="14" w:name="_Toc494666374"/>
+      <w:bookmarkStart w:id="14" w:name="_Toc495329527"/>
       <w:r>
         <w:rPr>
           <w:lang w:val="vi-VN"/>
@@ -6830,7 +7004,7 @@
           <w:lang w:val="vi-VN"/>
         </w:rPr>
       </w:pPr>
-      <w:bookmarkStart w:id="15" w:name="_Toc494666375"/>
+      <w:bookmarkStart w:id="15" w:name="_Toc495329528"/>
       <w:r>
         <w:rPr>
           <w:lang w:val="vi-VN"/>
@@ -7099,6 +7273,7 @@
           <w:lang w:val="vi-VN"/>
         </w:rPr>
       </w:pPr>
+      <w:bookmarkStart w:id="16" w:name="_Toc495329529"/>
       <w:r>
         <w:rPr>
           <w:lang w:val="vi-VN"/>
@@ -7110,139 +7285,229 @@
         <w:rPr>
           <w:lang w:val="vi-VN"/>
         </w:rPr>
-        <w:t xml:space="preserve"> – ERP TRONG THỰC TẾ</w:t>
+        <w:t xml:space="preserve"> – </w:t>
+      </w:r>
+      <w:bookmarkEnd w:id="16"/>
+      <w:r>
+        <w:rPr>
+          <w:lang w:val="vi-VN"/>
+        </w:rPr>
+        <w:t>T</w:t>
+      </w:r>
+      <w:r>
+        <w:t>ẬP ĐOÀN</w:t>
+      </w:r>
+      <w:r>
+        <w:rPr>
+          <w:lang w:val="vi-VN"/>
+        </w:rPr>
+        <w:t xml:space="preserve"> T</w:t>
+      </w:r>
+      <w:r>
+        <w:t>EXAS</w:t>
+      </w:r>
+      <w:r>
+        <w:rPr>
+          <w:lang w:val="vi-VN"/>
+        </w:rPr>
+        <w:t xml:space="preserve"> I</w:t>
+      </w:r>
+      <w:r>
+        <w:t>NSTRUMENTS</w:t>
+      </w:r>
+      <w:r>
+        <w:rPr>
+          <w:lang w:val="vi-VN"/>
+        </w:rPr>
+        <w:t xml:space="preserve"> XÂY DỰNG HỆ THỐNG ERP TOÀN CẦU</w:t>
       </w:r>
     </w:p>
     <w:p>
       <w:pPr>
         <w:pStyle w:val="Tiumccp1"/>
-        <w:rPr>
-          <w:lang w:val="vi-VN"/>
-        </w:rPr>
-      </w:pPr>
-      <w:r>
-        <w:rPr>
-          <w:lang w:val="vi-VN"/>
-        </w:rPr>
+      </w:pPr>
+      <w:bookmarkStart w:id="17" w:name="_Toc495329531"/>
+      <w:r>
         <w:t xml:space="preserve">4.1 </w:t>
       </w:r>
       <w:r>
-        <w:rPr>
-          <w:lang w:val="vi-VN"/>
-        </w:rPr>
-        <w:t xml:space="preserve">Tập đoàn </w:t>
-      </w:r>
-      <w:proofErr w:type="spellStart"/>
-      <w:r>
-        <w:rPr>
-          <w:lang w:val="vi-VN"/>
-        </w:rPr>
-        <w:t>Texas</w:t>
-      </w:r>
-      <w:proofErr w:type="spellEnd"/>
-      <w:r>
-        <w:rPr>
-          <w:lang w:val="vi-VN"/>
-        </w:rPr>
+        <w:t>Bối cảnh</w:t>
+      </w:r>
+      <w:bookmarkEnd w:id="17"/>
+    </w:p>
+    <w:p>
+      <w:pPr>
+        <w:pStyle w:val="Nidungvnbn"/>
+      </w:pPr>
+      <w:r>
+        <w:t xml:space="preserve">Tập đoàn Texas </w:t>
+      </w:r>
+      <w:r>
+        <w:t>Instruments(TI</w:t>
+      </w:r>
+      <w:r>
+        <w:t xml:space="preserve">) là một tập đoàn tầm cỡ </w:t>
+      </w:r>
+      <w:r>
+        <w:t>quốc tế</w:t>
+      </w:r>
+      <w:r>
+        <w:t xml:space="preserve"> trong lĩnh vực bán dẫn</w:t>
+      </w:r>
+      <w:r>
+        <w:t>,</w:t>
+      </w:r>
+      <w:r>
         <w:t xml:space="preserve"> </w:t>
       </w:r>
-      <w:proofErr w:type="spellStart"/>
-      <w:r>
-        <w:rPr>
-          <w:lang w:val="vi-VN"/>
-        </w:rPr>
-        <w:t>Instruments</w:t>
-      </w:r>
-      <w:proofErr w:type="spellEnd"/>
-      <w:r>
-        <w:rPr>
-          <w:lang w:val="vi-VN"/>
-        </w:rPr>
-        <w:t xml:space="preserve"> xây dựng hệ thống ERP toàn cầu</w:t>
+      <w:r>
+        <w:t>đồng th</w:t>
+      </w:r>
+      <w:r>
+        <w:t>ờ</w:t>
+      </w:r>
+      <w:r>
+        <w:t xml:space="preserve">i cũng là nhà </w:t>
+      </w:r>
+      <w:r>
+        <w:t xml:space="preserve">thiết kế và cung cấp </w:t>
+      </w:r>
+      <w:r>
+        <w:t>thiết bị</w:t>
+      </w:r>
+      <w:r>
+        <w:t xml:space="preserve"> xử lý tính hiệu kỹ thuật số (DSP, digital signal processing) và tương tự (analog technologies) (các sản phẩm bán dẫn chiếm 84% tổng thu của TI).</w:t>
+      </w:r>
+    </w:p>
+    <w:p>
+      <w:pPr>
+        <w:pStyle w:val="Nidungvnbn"/>
+      </w:pPr>
+      <w:r>
+        <w:t>Trụ sở chính tại Dallas, Texas còn kinh doanh vật liệu và thiết bị điều khiển, giáo dục, tìm kiếm giải pháp gia tăng năng xuất và xử lý hình ảnh số. Tập đoàn đã sản xuất và phân phới sản phẩm của mình tới hơn 25 quốc gia, trong năm 1999 67% doanh thu đến từ bên ngoài Hoa Kì. Trong vài năm gần đây TI đã bán một số mảng kinh doanh phụ để tập trung vào DSP</w:t>
+      </w:r>
+      <w:r>
+        <w:t xml:space="preserve"> và analog nơi TI đang là kẻ dẫn đầu</w:t>
+      </w:r>
+      <w:r>
+        <w:t>.</w:t>
+      </w:r>
+      <w:r>
+        <w:t xml:space="preserve"> Các thiệt bị DSP và analog của TI có hơn 30.000 khách hàng trong lĩnh vực thương mại, công nghiệp và tiêu dùng. </w:t>
+      </w:r>
+      <w:r>
+        <w:t xml:space="preserve">Ti đang phải chịu sự cạnh tranh khốc liệt về công nghệ và giá tại các thị trường của mình. </w:t>
+      </w:r>
+      <w:r>
+        <w:t xml:space="preserve">TI tin rằng thị trường sẽ còn khốc liệt hơn nữa trong tương lai </w:t>
+      </w:r>
+      <w:r>
+        <w:t xml:space="preserve">khi sự cạnh tranh đến từ các công ty bán dẫn lớn, các công ty sản xuất các sản phẩm tương tự và các công ty khởi nghiệp. </w:t>
+      </w:r>
+      <w:r>
+        <w:t>Trước khi triển khai ERP, TI đã có một bộ các hệ thống tiếp thị, bán hàng, hậu cần và lập kế hoạch, bao gồm hàng ngàn chương trình dựa trên nhiều cơ sở dữ liệu độc lập và chạy trên hệ thống máy tính lớn.</w:t>
+      </w:r>
+    </w:p>
+    <w:p>
+      <w:pPr>
+        <w:pStyle w:val="Tiumccp1"/>
+      </w:pPr>
+      <w:bookmarkStart w:id="18" w:name="_Toc495329532"/>
+      <w:r>
+        <w:t>4.1.2</w:t>
+      </w:r>
+      <w:r>
+        <w:t xml:space="preserve"> </w:t>
+      </w:r>
+      <w:r>
+        <w:t>Tổng quan</w:t>
+      </w:r>
+      <w:bookmarkEnd w:id="18"/>
+    </w:p>
+    <w:p>
+      <w:pPr>
+        <w:pStyle w:val="Nidungvnbn"/>
+      </w:pPr>
+      <w:r>
+        <w:t>Kể từ những năm 1980, TI đã sử dụng một cơ sở hạ tầng tập trung cao sử dụng máy tính lớn để đáp ứng yêu cầu CNTT của mình.</w:t>
+      </w:r>
+      <w:r>
+        <w:t xml:space="preserve"> Đó l</w:t>
+      </w:r>
+      <w:r>
+        <w:t>à bước đầu tiên hướng đến quy trình kinh doanh toàn cầu, một số quá trình quy hoạch và hệ thống đã được chuẩn hóa vào năm 1989.</w:t>
+      </w:r>
+      <w:r>
+        <w:t xml:space="preserve"> </w:t>
+      </w:r>
+      <w:r>
+        <w:t>Tuy nhiên, các hệ thống này độc lập với nhau và do đó không đáp ứng được nhu cầu của khách hàng đang thay đổi.</w:t>
+      </w:r>
+      <w:r>
+        <w:t xml:space="preserve"> </w:t>
+      </w:r>
+      <w:r>
+        <w:rPr>
+          <w:lang w:val="vi-VN"/>
+        </w:rPr>
+        <w:t>Các điều kiện thị trường cho thấy TI</w:t>
+      </w:r>
+      <w:r>
+        <w:t xml:space="preserve"> cần</w:t>
+      </w:r>
+      <w:r>
+        <w:rPr>
+          <w:lang w:val="vi-VN"/>
+        </w:rPr>
+        <w:t xml:space="preserve"> phải hoạt động như một doanh nghiệp DSP toàn cầu, linh hoạt hơn, thời gian bán hàng ngắn hơn và tăng năng suất để đáp ứng nhu cầu của khách hàng.</w:t>
+      </w:r>
+      <w:r>
+        <w:t xml:space="preserve"> </w:t>
+      </w:r>
+      <w:r>
+        <w:rPr>
+          <w:lang w:val="vi-VN"/>
+        </w:rPr>
+        <w:t>Công ty đã x</w:t>
+      </w:r>
+      <w:r>
+        <w:t>ác định cần một cuộc cách mạng</w:t>
+      </w:r>
+      <w:r>
+        <w:rPr>
+          <w:lang w:val="vi-VN"/>
+        </w:rPr>
+        <w:t xml:space="preserve"> về cơ sở hạ tầng công nghệ và các quy trình kinh doanh từ đầu đến cuối, nhằm đạt được các mục tiêu kinh doanh này.</w:t>
+      </w:r>
+      <w:r>
+        <w:t xml:space="preserve"> </w:t>
+      </w:r>
+      <w:r>
+        <w:t xml:space="preserve">Bắt đầu từ </w:t>
+      </w:r>
+      <w:r>
+        <w:lastRenderedPageBreak/>
+        <w:t>năm 1996, TI đã trải qua một nỗ lực tái cơ cấu toàn công ty, dẫn đến việc triển khai một hệ thống ERP</w:t>
+      </w:r>
+      <w:r>
+        <w:t xml:space="preserve"> trong</w:t>
+      </w:r>
+      <w:r>
+        <w:t xml:space="preserve"> 4 năm, trị giá 250 triệu đô la sử dụng nền tảng phần cứng của Sun Microsystems, phần mềm ERP của SAP AG, các công cụ lập kế hoạch nâng cao của i2 và quá trình triển khai</w:t>
+      </w:r>
+      <w:r>
+        <w:t xml:space="preserve"> của Andersen Consulting</w:t>
+      </w:r>
+      <w:bookmarkStart w:id="19" w:name="_GoBack"/>
+      <w:bookmarkEnd w:id="19"/>
+      <w:r>
+        <w:t>.</w:t>
       </w:r>
     </w:p>
     <w:p>
       <w:pPr>
         <w:pStyle w:val="Tiumccp2"/>
       </w:pPr>
-      <w:r>
-        <w:t xml:space="preserve">4.1.1 </w:t>
-      </w:r>
-      <w:r>
-        <w:t>Bối cảnh</w:t>
-      </w:r>
-    </w:p>
-    <w:p>
-      <w:pPr>
-        <w:pStyle w:val="Nidungvnbn"/>
-      </w:pPr>
-      <w:r>
-        <w:t xml:space="preserve">Tập đoàn </w:t>
-      </w:r>
-      <w:r>
-        <w:t xml:space="preserve">Texas </w:t>
-      </w:r>
-      <w:r>
-        <w:t>Instruments(TI</w:t>
-      </w:r>
-      <w:r>
-        <w:t xml:space="preserve">) là một tập đoàn tầm cỡ </w:t>
-      </w:r>
-      <w:r>
-        <w:t>quốc tế</w:t>
-      </w:r>
-      <w:r>
-        <w:t xml:space="preserve"> trong lĩnh vực bán dẫn</w:t>
-      </w:r>
-      <w:r>
-        <w:t>,</w:t>
-      </w:r>
-      <w:r>
-        <w:t xml:space="preserve"> </w:t>
-      </w:r>
-      <w:r>
-        <w:t>đồng th</w:t>
-      </w:r>
-      <w:r>
-        <w:t>ờ</w:t>
-      </w:r>
-      <w:r>
-        <w:t xml:space="preserve">i cũng là nhà </w:t>
-      </w:r>
-      <w:r>
-        <w:t xml:space="preserve">thiết kế và cung cấp </w:t>
-      </w:r>
-      <w:r>
-        <w:t>thiết bị</w:t>
-      </w:r>
-      <w:r>
-        <w:t xml:space="preserve"> xử lý tính hiệu kỹ thuật số (DSP, </w:t>
-      </w:r>
-      <w:r>
-        <w:t>digital signal processing</w:t>
-      </w:r>
-      <w:r>
-        <w:t>) và tương tự (analog</w:t>
-      </w:r>
-      <w:r>
-        <w:t xml:space="preserve"> technologies</w:t>
-      </w:r>
-      <w:r>
-        <w:t>) (các sản phẩm bán dẫn chiếm 84% tổng thu của TI).</w:t>
-      </w:r>
-    </w:p>
-    <w:p>
-      <w:pPr>
-        <w:pStyle w:val="Nidungvnbn"/>
-      </w:pPr>
-      <w:r>
-        <w:t>Trụ sở chính tại Dallas, Texas còn kinh doanh vật liệu và thiết bị điều khiển, giáo dục, tìm kiếm giải pháp gia tăng năng xuất và xử lý hình ảnh số. Tập đoàn đã sản xuất và phân phới sản phẩm của mình tới hơn 25 quốc gia, trong năm 1999 67% doanh thu đến từ bên ngoài Hoa Kì. Trong vài năm gần đây TI đã bán một số mảng kinh doanh phụ để tập trung vào DSP và analog nơi TI đang là nhà vô địch</w:t>
-      </w:r>
-      <w:bookmarkStart w:id="16" w:name="_GoBack"/>
-      <w:bookmarkEnd w:id="16"/>
-      <w:r>
-        <w:t xml:space="preserve">. </w:t>
-      </w:r>
     </w:p>
     <w:p>
       <w:pPr>
@@ -7906,7 +8171,7 @@
           <w:rPr>
             <w:noProof/>
           </w:rPr>
-          <w:t>10</w:t>
+          <w:t>12</w:t>
         </w:r>
         <w:r>
           <w:rPr>
@@ -10741,7 +11006,7 @@
 </file>
 
 <file path=customXml/itemProps1.xml><?xml version="1.0" encoding="utf-8"?>
-<ds:datastoreItem xmlns:ds="http://schemas.openxmlformats.org/officeDocument/2006/customXml" ds:itemID="{8360DD08-2FE3-4DBC-99F5-E1C880ACD597}">
+<ds:datastoreItem xmlns:ds="http://schemas.openxmlformats.org/officeDocument/2006/customXml" ds:itemID="{B2AA13FE-B169-4BA0-B540-CD01B7546FFE}">
   <ds:schemaRefs>
     <ds:schemaRef ds:uri="http://schemas.openxmlformats.org/officeDocument/2006/bibliography"/>
   </ds:schemaRefs>

--- a/Report.docx
+++ b/Report.docx
@@ -7498,11 +7498,330 @@
       <w:r>
         <w:t xml:space="preserve"> của Andersen Consulting</w:t>
       </w:r>
+      <w:r>
+        <w:t>.</w:t>
+      </w:r>
+    </w:p>
+    <w:p>
+      <w:pPr>
+        <w:pStyle w:val="Nidungvnbn"/>
+      </w:pPr>
+      <w:r>
+        <w:rPr>
+          <w:lang w:val="vi-VN"/>
+        </w:rPr>
+        <w:t xml:space="preserve">Năm 1998, </w:t>
+      </w:r>
+      <w:proofErr w:type="spellStart"/>
+      <w:r>
+        <w:rPr>
+          <w:lang w:val="vi-VN"/>
+        </w:rPr>
+        <w:t>Texas</w:t>
+      </w:r>
+      <w:proofErr w:type="spellEnd"/>
+      <w:r>
+        <w:rPr>
+          <w:lang w:val="vi-VN"/>
+        </w:rPr>
+        <w:t xml:space="preserve"> </w:t>
+      </w:r>
+      <w:proofErr w:type="spellStart"/>
+      <w:r>
+        <w:rPr>
+          <w:lang w:val="vi-VN"/>
+        </w:rPr>
+        <w:t>Instruments</w:t>
+      </w:r>
+      <w:proofErr w:type="spellEnd"/>
+      <w:r>
+        <w:rPr>
+          <w:lang w:val="vi-VN"/>
+        </w:rPr>
+        <w:t xml:space="preserve"> triển khai bản phát hành đầu tiên của hệ thống ERP, chủ yếu bao gồm việc thực hiện mẫu hệ thống i2 chạy trên nền tảng Sun E10000.</w:t>
+      </w:r>
+      <w:r>
+        <w:t xml:space="preserve"> Đ</w:t>
+      </w:r>
+      <w:r>
+        <w:rPr>
+          <w:lang w:val="vi-VN"/>
+        </w:rPr>
+        <w:t xml:space="preserve">ây là bước đầu tiên hướng tới việc </w:t>
+      </w:r>
+      <w:r>
+        <w:t>thay đổi cách</w:t>
+      </w:r>
+      <w:r>
+        <w:rPr>
+          <w:lang w:val="vi-VN"/>
+        </w:rPr>
+        <w:t xml:space="preserve"> sản xuất và lập kế hoạch cho đơn đặt hàng của TI. Vào đầu năm 1999, TI bắt đầu tung ra phiên bản </w:t>
+      </w:r>
+      <w:r>
+        <w:rPr>
+          <w:lang w:val="vi-VN"/>
+        </w:rPr>
+        <w:t>thứ hai. Việc triển khai</w:t>
+      </w:r>
+      <w:r>
+        <w:rPr>
+          <w:lang w:val="vi-VN"/>
+        </w:rPr>
+        <w:t xml:space="preserve"> bao gồm mô-đun quản lý vật tư mua sắm và vật tư</w:t>
+      </w:r>
+      <w:r>
+        <w:t>,</w:t>
+      </w:r>
+      <w:r>
+        <w:rPr>
+          <w:lang w:val="vi-VN"/>
+        </w:rPr>
+        <w:t xml:space="preserve">  mô-đun </w:t>
+      </w:r>
+      <w:r>
+        <w:t>quản</w:t>
+      </w:r>
+      <w:r>
+        <w:rPr>
+          <w:lang w:val="vi-VN"/>
+        </w:rPr>
+        <w:t xml:space="preserve"> </w:t>
+      </w:r>
+      <w:r>
+        <w:t>l</w:t>
+      </w:r>
+      <w:r>
+        <w:rPr>
+          <w:lang w:val="vi-VN"/>
+        </w:rPr>
+        <w:t xml:space="preserve">ý và </w:t>
+      </w:r>
+      <w:r>
+        <w:t>quản</w:t>
+      </w:r>
+      <w:r>
+        <w:rPr>
+          <w:lang w:val="vi-VN"/>
+        </w:rPr>
+        <w:t xml:space="preserve"> </w:t>
+      </w:r>
+      <w:r>
+        <w:t>l</w:t>
+      </w:r>
+      <w:r>
+        <w:rPr>
+          <w:lang w:val="vi-VN"/>
+        </w:rPr>
+        <w:t>ý tài chính.</w:t>
+      </w:r>
+      <w:r>
+        <w:t xml:space="preserve"> Giữa năm 1999, TI hoàn thành việc hiện thực phần mềm</w:t>
+      </w:r>
+      <w:r>
+        <w:t xml:space="preserve"> của</w:t>
+      </w:r>
+      <w:r>
+        <w:t xml:space="preserve"> </w:t>
+      </w:r>
+      <w:r>
+        <w:t xml:space="preserve">i2 </w:t>
+      </w:r>
+      <w:r>
+        <w:t>Technologies</w:t>
+      </w:r>
+      <w:r>
+        <w:t xml:space="preserve"> đây cũng là giai đoạn thứ 3. Ở giai đoạn cuối cùng, TI đã hoàn tất chuyển đổi các hoạt động tài chính còn lại, </w:t>
+      </w:r>
+      <w:r>
+        <w:t>các hoạt động bán hàng và phân phối.</w:t>
+      </w:r>
+      <w:r>
+        <w:t xml:space="preserve"> </w:t>
+      </w:r>
+      <w:r>
+        <w:t>Giai đoạn cuối này cũng là lần đầu tiên TI phát hành ứng dụng web và hệ thống quản lý bán lẻ thế hệ mới cả hai đều được phát triển bởi SAP.</w:t>
+      </w:r>
+    </w:p>
+    <w:p>
+      <w:pPr>
+        <w:pStyle w:val="Nidungvnbn"/>
+      </w:pPr>
+      <w:r>
+        <w:rPr>
+          <w:lang w:val="vi-VN"/>
+        </w:rPr>
+        <w:t>Kiến trúc cấp cao của việc triển khai ERP tiên phong của TI bao gồm SAP và hệ thống i2 để lên kế hoạch và tối ưu hóa</w:t>
+      </w:r>
+      <w:r>
+        <w:t xml:space="preserve">. </w:t>
+      </w:r>
+      <w:r>
+        <w:rPr>
+          <w:lang w:val="vi-VN"/>
+        </w:rPr>
+        <w:t xml:space="preserve">Hệ thống này là một trong những </w:t>
+      </w:r>
+      <w:r>
+        <w:t>hệ thống</w:t>
+      </w:r>
+      <w:r>
+        <w:rPr>
+          <w:lang w:val="vi-VN"/>
+        </w:rPr>
+        <w:t xml:space="preserve"> tiên phong, quy mô lớn, toàn cầu thực hiện bảy mô-đun (tài chính, mua sắm và quản lý vật liệu, hậu cần, quy hoạch, bán hàng, và tiếp thị) cho tất cả các đơn vị của TI, và nó được sử dụng bởi 10.000 TI nhân viên để xử lý 45.000 thiết bị bán dẫn và 120.000 đơn đặt hàng mỗi tháng</w:t>
+      </w:r>
+      <w:r>
+        <w:t>. Giải</w:t>
+      </w:r>
+      <w:r>
+        <w:rPr>
+          <w:lang w:val="vi-VN"/>
+        </w:rPr>
+        <w:t xml:space="preserve"> pháp này cũng cho phép truy cập</w:t>
+      </w:r>
+      <w:r>
+        <w:t xml:space="preserve"> vào trang</w:t>
+      </w:r>
+      <w:r>
+        <w:rPr>
+          <w:lang w:val="vi-VN"/>
+        </w:rPr>
+        <w:t xml:space="preserve"> </w:t>
+      </w:r>
+      <w:r>
+        <w:t>web</w:t>
+      </w:r>
+      <w:r>
+        <w:rPr>
+          <w:lang w:val="vi-VN"/>
+        </w:rPr>
+        <w:t xml:space="preserve"> thông tin </w:t>
+      </w:r>
+      <w:r>
+        <w:t>từ bất cứ đâu, điều này giúp cung cấp thông tin cho</w:t>
+      </w:r>
+      <w:r>
+        <w:rPr>
+          <w:lang w:val="vi-VN"/>
+        </w:rPr>
+        <w:t xml:space="preserve"> 3.000 khách hàng bên ngoài của TI, các nhà phân phối và các trang </w:t>
+      </w:r>
+      <w:proofErr w:type="spellStart"/>
+      <w:r>
+        <w:rPr>
+          <w:lang w:val="vi-VN"/>
+        </w:rPr>
+        <w:t>web</w:t>
+      </w:r>
+      <w:proofErr w:type="spellEnd"/>
+      <w:r>
+        <w:rPr>
+          <w:lang w:val="vi-VN"/>
+        </w:rPr>
+        <w:t xml:space="preserve"> của nhà cung cấp.</w:t>
+      </w:r>
+      <w:r>
+        <w:t xml:space="preserve"> </w:t>
+      </w:r>
+      <w:r>
+        <w:t>Tổng cộng, hơn 70% các giao dịch kinh doanh được tiến hành với TI bởi tất cả các khách hàng và đối tác hiện nay thông qua Web hoặc trao đổi dữ liệu điện tử (EDI).</w:t>
+      </w:r>
+      <w:r>
+        <w:t xml:space="preserve"> Tóm lại, việc xây dựng hệ thống này đã giúp:</w:t>
+      </w:r>
+    </w:p>
+    <w:p>
+      <w:pPr>
+        <w:pStyle w:val="Nidungvnbn"/>
+        <w:numPr>
+          <w:ilvl w:val="0"/>
+          <w:numId w:val="15"/>
+        </w:numPr>
+      </w:pPr>
+      <w:r>
+        <w:t xml:space="preserve">Chuẩn hóa quy trình để </w:t>
+      </w:r>
+    </w:p>
+    <w:p>
+      <w:pPr>
+        <w:pStyle w:val="Nidungvnbn"/>
+        <w:numPr>
+          <w:ilvl w:val="0"/>
+          <w:numId w:val="15"/>
+        </w:numPr>
+      </w:pPr>
+      <w:r>
+        <w:t>Cho phép khách hàng và nhà cung cấp truy cập thông tin trên toàn cầu, đồng thời cho phép họ thực hiện nhiều thao tác thông qua web.</w:t>
+      </w:r>
+    </w:p>
+    <w:p>
+      <w:pPr>
+        <w:pStyle w:val="Nidungvnbn"/>
+        <w:numPr>
+          <w:ilvl w:val="0"/>
+          <w:numId w:val="15"/>
+        </w:numPr>
+      </w:pPr>
+      <w:r>
+        <w:t>Chuẩn hóa các hệ thống thông tin then chốt để hỗ trợ các mục tiêu kinh doanh.</w:t>
+      </w:r>
+    </w:p>
+    <w:p>
+      <w:pPr>
+        <w:pStyle w:val="Caption"/>
+      </w:pPr>
+      <w:r>
+        <w:lastRenderedPageBreak/>
+        <w:drawing>
+          <wp:inline distT="0" distB="0" distL="0" distR="0" wp14:anchorId="14B8CCA0" wp14:editId="0F5BD836">
+            <wp:extent cx="5580380" cy="4244975"/>
+            <wp:effectExtent l="0" t="0" r="1270" b="3175"/>
+            <wp:docPr id="3" name="Picture 3"/>
+            <wp:cNvGraphicFramePr>
+              <a:graphicFrameLocks xmlns:a="http://schemas.openxmlformats.org/drawingml/2006/main" noChangeAspect="1"/>
+            </wp:cNvGraphicFramePr>
+            <a:graphic xmlns:a="http://schemas.openxmlformats.org/drawingml/2006/main">
+              <a:graphicData uri="http://schemas.openxmlformats.org/drawingml/2006/picture">
+                <pic:pic xmlns:pic="http://schemas.openxmlformats.org/drawingml/2006/picture">
+                  <pic:nvPicPr>
+                    <pic:cNvPr id="3" name="Untitled Diagram.jpg"/>
+                    <pic:cNvPicPr/>
+                  </pic:nvPicPr>
+                  <pic:blipFill>
+                    <a:blip r:embed="rId14">
+                      <a:extLst>
+                        <a:ext uri="{28A0092B-C50C-407E-A947-70E740481C1C}">
+                          <a14:useLocalDpi xmlns:a14="http://schemas.microsoft.com/office/drawing/2010/main" val="0"/>
+                        </a:ext>
+                      </a:extLst>
+                    </a:blip>
+                    <a:stretch>
+                      <a:fillRect/>
+                    </a:stretch>
+                  </pic:blipFill>
+                  <pic:spPr>
+                    <a:xfrm>
+                      <a:off x="0" y="0"/>
+                      <a:ext cx="5580380" cy="4244975"/>
+                    </a:xfrm>
+                    <a:prstGeom prst="rect">
+                      <a:avLst/>
+                    </a:prstGeom>
+                  </pic:spPr>
+                </pic:pic>
+              </a:graphicData>
+            </a:graphic>
+          </wp:inline>
+        </w:drawing>
+      </w:r>
+    </w:p>
+    <w:p>
+      <w:pPr>
+        <w:pStyle w:val="Caption"/>
+      </w:pPr>
       <w:bookmarkStart w:id="19" w:name="_GoBack"/>
       <w:bookmarkEnd w:id="19"/>
-      <w:r>
-        <w:t>.</w:t>
-      </w:r>
     </w:p>
     <w:p>
       <w:pPr>
@@ -8002,7 +8321,7 @@
       </w:pPr>
     </w:p>
     <w:sectPr>
-      <w:headerReference w:type="default" r:id="rId14"/>
+      <w:headerReference w:type="default" r:id="rId15"/>
       <w:type w:val="continuous"/>
       <w:pgSz w:w="11907" w:h="16839" w:code="9"/>
       <w:pgMar w:top="1985" w:right="1134" w:bottom="1701" w:left="1985" w:header="720" w:footer="720" w:gutter="0"/>
@@ -8171,7 +8490,7 @@
           <w:rPr>
             <w:noProof/>
           </w:rPr>
-          <w:t>12</w:t>
+          <w:t>13</w:t>
         </w:r>
         <w:r>
           <w:rPr>
@@ -8628,6 +8947,119 @@
     </w:lvl>
   </w:abstractNum>
   <w:abstractNum w:abstractNumId="4" w15:restartNumberingAfterBreak="0">
+    <w:nsid w:val="19DF2EE5"/>
+    <w:multiLevelType w:val="hybridMultilevel"/>
+    <w:tmpl w:val="6B922494"/>
+    <w:lvl w:ilvl="0" w:tplc="04090001">
+      <w:start w:val="1"/>
+      <w:numFmt w:val="bullet"/>
+      <w:lvlText w:val=""/>
+      <w:lvlJc w:val="left"/>
+      <w:pPr>
+        <w:ind w:left="1440" w:hanging="360"/>
+      </w:pPr>
+      <w:rPr>
+        <w:rFonts w:ascii="Symbol" w:hAnsi="Symbol" w:hint="default"/>
+      </w:rPr>
+    </w:lvl>
+    <w:lvl w:ilvl="1" w:tplc="04090003" w:tentative="1">
+      <w:start w:val="1"/>
+      <w:numFmt w:val="bullet"/>
+      <w:lvlText w:val="o"/>
+      <w:lvlJc w:val="left"/>
+      <w:pPr>
+        <w:ind w:left="2160" w:hanging="360"/>
+      </w:pPr>
+      <w:rPr>
+        <w:rFonts w:ascii="Courier New" w:hAnsi="Courier New" w:cs="Courier New" w:hint="default"/>
+      </w:rPr>
+    </w:lvl>
+    <w:lvl w:ilvl="2" w:tplc="04090005" w:tentative="1">
+      <w:start w:val="1"/>
+      <w:numFmt w:val="bullet"/>
+      <w:lvlText w:val=""/>
+      <w:lvlJc w:val="left"/>
+      <w:pPr>
+        <w:ind w:left="2880" w:hanging="360"/>
+      </w:pPr>
+      <w:rPr>
+        <w:rFonts w:ascii="Wingdings" w:hAnsi="Wingdings" w:hint="default"/>
+      </w:rPr>
+    </w:lvl>
+    <w:lvl w:ilvl="3" w:tplc="04090001" w:tentative="1">
+      <w:start w:val="1"/>
+      <w:numFmt w:val="bullet"/>
+      <w:lvlText w:val=""/>
+      <w:lvlJc w:val="left"/>
+      <w:pPr>
+        <w:ind w:left="3600" w:hanging="360"/>
+      </w:pPr>
+      <w:rPr>
+        <w:rFonts w:ascii="Symbol" w:hAnsi="Symbol" w:hint="default"/>
+      </w:rPr>
+    </w:lvl>
+    <w:lvl w:ilvl="4" w:tplc="04090003" w:tentative="1">
+      <w:start w:val="1"/>
+      <w:numFmt w:val="bullet"/>
+      <w:lvlText w:val="o"/>
+      <w:lvlJc w:val="left"/>
+      <w:pPr>
+        <w:ind w:left="4320" w:hanging="360"/>
+      </w:pPr>
+      <w:rPr>
+        <w:rFonts w:ascii="Courier New" w:hAnsi="Courier New" w:cs="Courier New" w:hint="default"/>
+      </w:rPr>
+    </w:lvl>
+    <w:lvl w:ilvl="5" w:tplc="04090005" w:tentative="1">
+      <w:start w:val="1"/>
+      <w:numFmt w:val="bullet"/>
+      <w:lvlText w:val=""/>
+      <w:lvlJc w:val="left"/>
+      <w:pPr>
+        <w:ind w:left="5040" w:hanging="360"/>
+      </w:pPr>
+      <w:rPr>
+        <w:rFonts w:ascii="Wingdings" w:hAnsi="Wingdings" w:hint="default"/>
+      </w:rPr>
+    </w:lvl>
+    <w:lvl w:ilvl="6" w:tplc="04090001" w:tentative="1">
+      <w:start w:val="1"/>
+      <w:numFmt w:val="bullet"/>
+      <w:lvlText w:val=""/>
+      <w:lvlJc w:val="left"/>
+      <w:pPr>
+        <w:ind w:left="5760" w:hanging="360"/>
+      </w:pPr>
+      <w:rPr>
+        <w:rFonts w:ascii="Symbol" w:hAnsi="Symbol" w:hint="default"/>
+      </w:rPr>
+    </w:lvl>
+    <w:lvl w:ilvl="7" w:tplc="04090003" w:tentative="1">
+      <w:start w:val="1"/>
+      <w:numFmt w:val="bullet"/>
+      <w:lvlText w:val="o"/>
+      <w:lvlJc w:val="left"/>
+      <w:pPr>
+        <w:ind w:left="6480" w:hanging="360"/>
+      </w:pPr>
+      <w:rPr>
+        <w:rFonts w:ascii="Courier New" w:hAnsi="Courier New" w:cs="Courier New" w:hint="default"/>
+      </w:rPr>
+    </w:lvl>
+    <w:lvl w:ilvl="8" w:tplc="04090005" w:tentative="1">
+      <w:start w:val="1"/>
+      <w:numFmt w:val="bullet"/>
+      <w:lvlText w:val=""/>
+      <w:lvlJc w:val="left"/>
+      <w:pPr>
+        <w:ind w:left="7200" w:hanging="360"/>
+      </w:pPr>
+      <w:rPr>
+        <w:rFonts w:ascii="Wingdings" w:hAnsi="Wingdings" w:hint="default"/>
+      </w:rPr>
+    </w:lvl>
+  </w:abstractNum>
+  <w:abstractNum w:abstractNumId="5" w15:restartNumberingAfterBreak="0">
     <w:nsid w:val="1A5846B0"/>
     <w:multiLevelType w:val="hybridMultilevel"/>
     <w:tmpl w:val="E30852F2"/>
@@ -8718,7 +9150,7 @@
       </w:pPr>
     </w:lvl>
   </w:abstractNum>
-  <w:abstractNum w:abstractNumId="5" w15:restartNumberingAfterBreak="0">
+  <w:abstractNum w:abstractNumId="6" w15:restartNumberingAfterBreak="0">
     <w:nsid w:val="39CD232F"/>
     <w:multiLevelType w:val="multilevel"/>
     <w:tmpl w:val="181AED22"/>
@@ -8867,7 +9299,7 @@
       </w:rPr>
     </w:lvl>
   </w:abstractNum>
-  <w:abstractNum w:abstractNumId="6" w15:restartNumberingAfterBreak="0">
+  <w:abstractNum w:abstractNumId="7" w15:restartNumberingAfterBreak="0">
     <w:nsid w:val="51AB66C8"/>
     <w:multiLevelType w:val="hybridMultilevel"/>
     <w:tmpl w:val="9118B95E"/>
@@ -8956,7 +9388,7 @@
       </w:pPr>
     </w:lvl>
   </w:abstractNum>
-  <w:abstractNum w:abstractNumId="7" w15:restartNumberingAfterBreak="0">
+  <w:abstractNum w:abstractNumId="8" w15:restartNumberingAfterBreak="0">
     <w:nsid w:val="58F33CD6"/>
     <w:multiLevelType w:val="hybridMultilevel"/>
     <w:tmpl w:val="1D4417F4"/>
@@ -9069,7 +9501,7 @@
       </w:rPr>
     </w:lvl>
   </w:abstractNum>
-  <w:abstractNum w:abstractNumId="8" w15:restartNumberingAfterBreak="0">
+  <w:abstractNum w:abstractNumId="9" w15:restartNumberingAfterBreak="0">
     <w:nsid w:val="592F22FF"/>
     <w:multiLevelType w:val="hybridMultilevel"/>
     <w:tmpl w:val="E30852F2"/>
@@ -9160,7 +9592,7 @@
       </w:pPr>
     </w:lvl>
   </w:abstractNum>
-  <w:abstractNum w:abstractNumId="9" w15:restartNumberingAfterBreak="0">
+  <w:abstractNum w:abstractNumId="10" w15:restartNumberingAfterBreak="0">
     <w:nsid w:val="66BA4732"/>
     <w:multiLevelType w:val="hybridMultilevel"/>
     <w:tmpl w:val="808AAB18"/>
@@ -9249,7 +9681,120 @@
       </w:pPr>
     </w:lvl>
   </w:abstractNum>
-  <w:abstractNum w:abstractNumId="10" w15:restartNumberingAfterBreak="0">
+  <w:abstractNum w:abstractNumId="11" w15:restartNumberingAfterBreak="0">
+    <w:nsid w:val="6B5D2E6C"/>
+    <w:multiLevelType w:val="hybridMultilevel"/>
+    <w:tmpl w:val="342AAC72"/>
+    <w:lvl w:ilvl="0" w:tplc="04090001">
+      <w:start w:val="1"/>
+      <w:numFmt w:val="bullet"/>
+      <w:lvlText w:val=""/>
+      <w:lvlJc w:val="left"/>
+      <w:pPr>
+        <w:ind w:left="720" w:hanging="360"/>
+      </w:pPr>
+      <w:rPr>
+        <w:rFonts w:ascii="Symbol" w:hAnsi="Symbol" w:hint="default"/>
+      </w:rPr>
+    </w:lvl>
+    <w:lvl w:ilvl="1" w:tplc="04090003" w:tentative="1">
+      <w:start w:val="1"/>
+      <w:numFmt w:val="bullet"/>
+      <w:lvlText w:val="o"/>
+      <w:lvlJc w:val="left"/>
+      <w:pPr>
+        <w:ind w:left="1440" w:hanging="360"/>
+      </w:pPr>
+      <w:rPr>
+        <w:rFonts w:ascii="Courier New" w:hAnsi="Courier New" w:cs="Courier New" w:hint="default"/>
+      </w:rPr>
+    </w:lvl>
+    <w:lvl w:ilvl="2" w:tplc="04090005" w:tentative="1">
+      <w:start w:val="1"/>
+      <w:numFmt w:val="bullet"/>
+      <w:lvlText w:val=""/>
+      <w:lvlJc w:val="left"/>
+      <w:pPr>
+        <w:ind w:left="2160" w:hanging="360"/>
+      </w:pPr>
+      <w:rPr>
+        <w:rFonts w:ascii="Wingdings" w:hAnsi="Wingdings" w:hint="default"/>
+      </w:rPr>
+    </w:lvl>
+    <w:lvl w:ilvl="3" w:tplc="04090001" w:tentative="1">
+      <w:start w:val="1"/>
+      <w:numFmt w:val="bullet"/>
+      <w:lvlText w:val=""/>
+      <w:lvlJc w:val="left"/>
+      <w:pPr>
+        <w:ind w:left="2880" w:hanging="360"/>
+      </w:pPr>
+      <w:rPr>
+        <w:rFonts w:ascii="Symbol" w:hAnsi="Symbol" w:hint="default"/>
+      </w:rPr>
+    </w:lvl>
+    <w:lvl w:ilvl="4" w:tplc="04090003" w:tentative="1">
+      <w:start w:val="1"/>
+      <w:numFmt w:val="bullet"/>
+      <w:lvlText w:val="o"/>
+      <w:lvlJc w:val="left"/>
+      <w:pPr>
+        <w:ind w:left="3600" w:hanging="360"/>
+      </w:pPr>
+      <w:rPr>
+        <w:rFonts w:ascii="Courier New" w:hAnsi="Courier New" w:cs="Courier New" w:hint="default"/>
+      </w:rPr>
+    </w:lvl>
+    <w:lvl w:ilvl="5" w:tplc="04090005" w:tentative="1">
+      <w:start w:val="1"/>
+      <w:numFmt w:val="bullet"/>
+      <w:lvlText w:val=""/>
+      <w:lvlJc w:val="left"/>
+      <w:pPr>
+        <w:ind w:left="4320" w:hanging="360"/>
+      </w:pPr>
+      <w:rPr>
+        <w:rFonts w:ascii="Wingdings" w:hAnsi="Wingdings" w:hint="default"/>
+      </w:rPr>
+    </w:lvl>
+    <w:lvl w:ilvl="6" w:tplc="04090001" w:tentative="1">
+      <w:start w:val="1"/>
+      <w:numFmt w:val="bullet"/>
+      <w:lvlText w:val=""/>
+      <w:lvlJc w:val="left"/>
+      <w:pPr>
+        <w:ind w:left="5040" w:hanging="360"/>
+      </w:pPr>
+      <w:rPr>
+        <w:rFonts w:ascii="Symbol" w:hAnsi="Symbol" w:hint="default"/>
+      </w:rPr>
+    </w:lvl>
+    <w:lvl w:ilvl="7" w:tplc="04090003" w:tentative="1">
+      <w:start w:val="1"/>
+      <w:numFmt w:val="bullet"/>
+      <w:lvlText w:val="o"/>
+      <w:lvlJc w:val="left"/>
+      <w:pPr>
+        <w:ind w:left="5760" w:hanging="360"/>
+      </w:pPr>
+      <w:rPr>
+        <w:rFonts w:ascii="Courier New" w:hAnsi="Courier New" w:cs="Courier New" w:hint="default"/>
+      </w:rPr>
+    </w:lvl>
+    <w:lvl w:ilvl="8" w:tplc="04090005" w:tentative="1">
+      <w:start w:val="1"/>
+      <w:numFmt w:val="bullet"/>
+      <w:lvlText w:val=""/>
+      <w:lvlJc w:val="left"/>
+      <w:pPr>
+        <w:ind w:left="6480" w:hanging="360"/>
+      </w:pPr>
+      <w:rPr>
+        <w:rFonts w:ascii="Wingdings" w:hAnsi="Wingdings" w:hint="default"/>
+      </w:rPr>
+    </w:lvl>
+  </w:abstractNum>
+  <w:abstractNum w:abstractNumId="12" w15:restartNumberingAfterBreak="0">
     <w:nsid w:val="71811F32"/>
     <w:multiLevelType w:val="hybridMultilevel"/>
     <w:tmpl w:val="07CA2C4E"/>
@@ -9362,7 +9907,7 @@
       </w:rPr>
     </w:lvl>
   </w:abstractNum>
-  <w:abstractNum w:abstractNumId="11" w15:restartNumberingAfterBreak="0">
+  <w:abstractNum w:abstractNumId="13" w15:restartNumberingAfterBreak="0">
     <w:nsid w:val="79A33DFE"/>
     <w:multiLevelType w:val="hybridMultilevel"/>
     <w:tmpl w:val="10700184"/>
@@ -9475,7 +10020,7 @@
       </w:rPr>
     </w:lvl>
   </w:abstractNum>
-  <w:abstractNum w:abstractNumId="12" w15:restartNumberingAfterBreak="0">
+  <w:abstractNum w:abstractNumId="14" w15:restartNumberingAfterBreak="0">
     <w:nsid w:val="7B7762A8"/>
     <w:multiLevelType w:val="hybridMultilevel"/>
     <w:tmpl w:val="C1CE738C"/>
@@ -9568,40 +10113,46 @@
     <w:abstractNumId w:val="1"/>
   </w:num>
   <w:num w:numId="2">
-    <w:abstractNumId w:val="6"/>
+    <w:abstractNumId w:val="7"/>
   </w:num>
   <w:num w:numId="3">
-    <w:abstractNumId w:val="9"/>
+    <w:abstractNumId w:val="10"/>
   </w:num>
   <w:num w:numId="4">
-    <w:abstractNumId w:val="12"/>
+    <w:abstractNumId w:val="14"/>
   </w:num>
   <w:num w:numId="5">
     <w:abstractNumId w:val="0"/>
   </w:num>
   <w:num w:numId="6">
-    <w:abstractNumId w:val="4"/>
+    <w:abstractNumId w:val="5"/>
   </w:num>
   <w:num w:numId="7">
-    <w:abstractNumId w:val="8"/>
+    <w:abstractNumId w:val="9"/>
   </w:num>
   <w:num w:numId="8">
-    <w:abstractNumId w:val="10"/>
+    <w:abstractNumId w:val="12"/>
   </w:num>
   <w:num w:numId="9">
     <w:abstractNumId w:val="2"/>
   </w:num>
   <w:num w:numId="10">
-    <w:abstractNumId w:val="5"/>
+    <w:abstractNumId w:val="6"/>
   </w:num>
   <w:num w:numId="11">
-    <w:abstractNumId w:val="11"/>
+    <w:abstractNumId w:val="13"/>
   </w:num>
   <w:num w:numId="12">
     <w:abstractNumId w:val="3"/>
   </w:num>
   <w:num w:numId="13">
-    <w:abstractNumId w:val="7"/>
+    <w:abstractNumId w:val="8"/>
+  </w:num>
+  <w:num w:numId="14">
+    <w:abstractNumId w:val="4"/>
+  </w:num>
+  <w:num w:numId="15">
+    <w:abstractNumId w:val="11"/>
   </w:num>
 </w:numbering>
 </file>
@@ -11006,7 +11557,7 @@
 </file>
 
 <file path=customXml/itemProps1.xml><?xml version="1.0" encoding="utf-8"?>
-<ds:datastoreItem xmlns:ds="http://schemas.openxmlformats.org/officeDocument/2006/customXml" ds:itemID="{B2AA13FE-B169-4BA0-B540-CD01B7546FFE}">
+<ds:datastoreItem xmlns:ds="http://schemas.openxmlformats.org/officeDocument/2006/customXml" ds:itemID="{70F64455-9901-454E-8E82-A8DE742B4497}">
   <ds:schemaRefs>
     <ds:schemaRef ds:uri="http://schemas.openxmlformats.org/officeDocument/2006/bibliography"/>
   </ds:schemaRefs>

--- a/Report.docx
+++ b/Report.docx
@@ -1959,7 +1959,7 @@
           <w:lang w:val="vi-VN"/>
         </w:rPr>
       </w:pPr>
-      <w:bookmarkStart w:id="0" w:name="_Toc495329515"/>
+      <w:bookmarkStart w:id="0" w:name="_Toc495421844"/>
       <w:r>
         <w:rPr>
           <w:lang w:val="vi-VN"/>
@@ -2191,7 +2191,7 @@
           <w:lang w:val="vi-VN"/>
         </w:rPr>
       </w:pPr>
-      <w:bookmarkStart w:id="1" w:name="_Toc495329516"/>
+      <w:bookmarkStart w:id="1" w:name="_Toc495421845"/>
       <w:r>
         <w:rPr>
           <w:lang w:val="vi-VN"/>
@@ -2292,7 +2292,7 @@
           <w:lang w:val="vi-VN"/>
         </w:rPr>
       </w:pPr>
-      <w:bookmarkStart w:id="2" w:name="_Toc495329517"/>
+      <w:bookmarkStart w:id="2" w:name="_Toc495421846"/>
       <w:r>
         <w:rPr>
           <w:lang w:val="vi-VN"/>
@@ -2336,7 +2336,7 @@
         </w:rPr>
         <w:fldChar w:fldCharType="separate"/>
       </w:r>
-      <w:hyperlink w:anchor="_Toc495329515" w:history="1">
+      <w:hyperlink w:anchor="_Toc495421844" w:history="1">
         <w:r>
           <w:rPr>
             <w:rStyle w:val="Hyperlink"/>
@@ -2364,7 +2364,7 @@
             <w:noProof/>
             <w:webHidden/>
           </w:rPr>
-          <w:instrText xml:space="preserve"> PAGEREF _Toc495329515 \h </w:instrText>
+          <w:instrText xml:space="preserve"> PAGEREF _Toc495421844 \h </w:instrText>
         </w:r>
         <w:r>
           <w:rPr>
@@ -2408,7 +2408,7 @@
           <w:szCs w:val="22"/>
         </w:rPr>
       </w:pPr>
-      <w:hyperlink w:anchor="_Toc495329516" w:history="1">
+      <w:hyperlink w:anchor="_Toc495421845" w:history="1">
         <w:r>
           <w:rPr>
             <w:rStyle w:val="Hyperlink"/>
@@ -2436,7 +2436,7 @@
             <w:noProof/>
             <w:webHidden/>
           </w:rPr>
-          <w:instrText xml:space="preserve"> PAGEREF _Toc495329516 \h </w:instrText>
+          <w:instrText xml:space="preserve"> PAGEREF _Toc495421845 \h </w:instrText>
         </w:r>
         <w:r>
           <w:rPr>
@@ -2480,7 +2480,7 @@
           <w:szCs w:val="22"/>
         </w:rPr>
       </w:pPr>
-      <w:hyperlink w:anchor="_Toc495329517" w:history="1">
+      <w:hyperlink w:anchor="_Toc495421846" w:history="1">
         <w:r>
           <w:rPr>
             <w:rStyle w:val="Hyperlink"/>
@@ -2508,7 +2508,7 @@
             <w:noProof/>
             <w:webHidden/>
           </w:rPr>
-          <w:instrText xml:space="preserve"> PAGEREF _Toc495329517 \h </w:instrText>
+          <w:instrText xml:space="preserve"> PAGEREF _Toc495421846 \h </w:instrText>
         </w:r>
         <w:r>
           <w:rPr>
@@ -2552,7 +2552,7 @@
           <w:szCs w:val="22"/>
         </w:rPr>
       </w:pPr>
-      <w:hyperlink w:anchor="_Toc495329518" w:history="1">
+      <w:hyperlink w:anchor="_Toc495421847" w:history="1">
         <w:r>
           <w:rPr>
             <w:rStyle w:val="Hyperlink"/>
@@ -2580,7 +2580,7 @@
             <w:noProof/>
             <w:webHidden/>
           </w:rPr>
-          <w:instrText xml:space="preserve"> PAGEREF _Toc495329518 \h </w:instrText>
+          <w:instrText xml:space="preserve"> PAGEREF _Toc495421847 \h </w:instrText>
         </w:r>
         <w:r>
           <w:rPr>
@@ -2624,7 +2624,7 @@
           <w:szCs w:val="22"/>
         </w:rPr>
       </w:pPr>
-      <w:hyperlink w:anchor="_Toc495329519" w:history="1">
+      <w:hyperlink w:anchor="_Toc495421848" w:history="1">
         <w:r>
           <w:rPr>
             <w:rStyle w:val="Hyperlink"/>
@@ -2652,7 +2652,7 @@
             <w:noProof/>
             <w:webHidden/>
           </w:rPr>
-          <w:instrText xml:space="preserve"> PAGEREF _Toc495329519 \h </w:instrText>
+          <w:instrText xml:space="preserve"> PAGEREF _Toc495421848 \h </w:instrText>
         </w:r>
         <w:r>
           <w:rPr>
@@ -2696,7 +2696,7 @@
           <w:szCs w:val="22"/>
         </w:rPr>
       </w:pPr>
-      <w:hyperlink w:anchor="_Toc495329520" w:history="1">
+      <w:hyperlink w:anchor="_Toc495421849" w:history="1">
         <w:r>
           <w:rPr>
             <w:rStyle w:val="Hyperlink"/>
@@ -2724,7 +2724,7 @@
             <w:noProof/>
             <w:webHidden/>
           </w:rPr>
-          <w:instrText xml:space="preserve"> PAGEREF _Toc495329520 \h </w:instrText>
+          <w:instrText xml:space="preserve"> PAGEREF _Toc495421849 \h </w:instrText>
         </w:r>
         <w:r>
           <w:rPr>
@@ -2768,7 +2768,7 @@
           <w:szCs w:val="22"/>
         </w:rPr>
       </w:pPr>
-      <w:hyperlink w:anchor="_Toc495329521" w:history="1">
+      <w:hyperlink w:anchor="_Toc495421850" w:history="1">
         <w:r>
           <w:rPr>
             <w:rStyle w:val="Hyperlink"/>
@@ -2796,7 +2796,7 @@
             <w:noProof/>
             <w:webHidden/>
           </w:rPr>
-          <w:instrText xml:space="preserve"> PAGEREF _Toc495329521 \h </w:instrText>
+          <w:instrText xml:space="preserve"> PAGEREF _Toc495421850 \h </w:instrText>
         </w:r>
         <w:r>
           <w:rPr>
@@ -2840,7 +2840,7 @@
           <w:szCs w:val="22"/>
         </w:rPr>
       </w:pPr>
-      <w:hyperlink w:anchor="_Toc495329522" w:history="1">
+      <w:hyperlink w:anchor="_Toc495421851" w:history="1">
         <w:r>
           <w:rPr>
             <w:rStyle w:val="Hyperlink"/>
@@ -2868,7 +2868,7 @@
             <w:noProof/>
             <w:webHidden/>
           </w:rPr>
-          <w:instrText xml:space="preserve"> PAGEREF _Toc495329522 \h </w:instrText>
+          <w:instrText xml:space="preserve"> PAGEREF _Toc495421851 \h </w:instrText>
         </w:r>
         <w:r>
           <w:rPr>
@@ -2912,7 +2912,7 @@
           <w:szCs w:val="22"/>
         </w:rPr>
       </w:pPr>
-      <w:hyperlink w:anchor="_Toc495329523" w:history="1">
+      <w:hyperlink w:anchor="_Toc495421852" w:history="1">
         <w:r>
           <w:rPr>
             <w:rStyle w:val="Hyperlink"/>
@@ -2940,7 +2940,7 @@
             <w:noProof/>
             <w:webHidden/>
           </w:rPr>
-          <w:instrText xml:space="preserve"> PAGEREF _Toc495329523 \h </w:instrText>
+          <w:instrText xml:space="preserve"> PAGEREF _Toc495421852 \h </w:instrText>
         </w:r>
         <w:r>
           <w:rPr>
@@ -2984,7 +2984,7 @@
           <w:szCs w:val="22"/>
         </w:rPr>
       </w:pPr>
-      <w:hyperlink w:anchor="_Toc495329524" w:history="1">
+      <w:hyperlink w:anchor="_Toc495421853" w:history="1">
         <w:r>
           <w:rPr>
             <w:rStyle w:val="Hyperlink"/>
@@ -3012,7 +3012,7 @@
             <w:noProof/>
             <w:webHidden/>
           </w:rPr>
-          <w:instrText xml:space="preserve"> PAGEREF _Toc495329524 \h </w:instrText>
+          <w:instrText xml:space="preserve"> PAGEREF _Toc495421853 \h </w:instrText>
         </w:r>
         <w:r>
           <w:rPr>
@@ -3056,7 +3056,7 @@
           <w:szCs w:val="22"/>
         </w:rPr>
       </w:pPr>
-      <w:hyperlink w:anchor="_Toc495329525" w:history="1">
+      <w:hyperlink w:anchor="_Toc495421854" w:history="1">
         <w:r>
           <w:rPr>
             <w:rStyle w:val="Hyperlink"/>
@@ -3084,7 +3084,7 @@
             <w:noProof/>
             <w:webHidden/>
           </w:rPr>
-          <w:instrText xml:space="preserve"> PAGEREF _Toc495329525 \h </w:instrText>
+          <w:instrText xml:space="preserve"> PAGEREF _Toc495421854 \h </w:instrText>
         </w:r>
         <w:r>
           <w:rPr>
@@ -3128,7 +3128,7 @@
           <w:szCs w:val="22"/>
         </w:rPr>
       </w:pPr>
-      <w:hyperlink w:anchor="_Toc495329526" w:history="1">
+      <w:hyperlink w:anchor="_Toc495421855" w:history="1">
         <w:r>
           <w:rPr>
             <w:rStyle w:val="Hyperlink"/>
@@ -3156,7 +3156,7 @@
             <w:noProof/>
             <w:webHidden/>
           </w:rPr>
-          <w:instrText xml:space="preserve"> PAGEREF _Toc495329526 \h </w:instrText>
+          <w:instrText xml:space="preserve"> PAGEREF _Toc495421855 \h </w:instrText>
         </w:r>
         <w:r>
           <w:rPr>
@@ -3200,7 +3200,7 @@
           <w:szCs w:val="22"/>
         </w:rPr>
       </w:pPr>
-      <w:hyperlink w:anchor="_Toc495329527" w:history="1">
+      <w:hyperlink w:anchor="_Toc495421856" w:history="1">
         <w:r>
           <w:rPr>
             <w:rStyle w:val="Hyperlink"/>
@@ -3228,7 +3228,7 @@
             <w:noProof/>
             <w:webHidden/>
           </w:rPr>
-          <w:instrText xml:space="preserve"> PAGEREF _Toc495329527 \h </w:instrText>
+          <w:instrText xml:space="preserve"> PAGEREF _Toc495421856 \h </w:instrText>
         </w:r>
         <w:r>
           <w:rPr>
@@ -3272,7 +3272,7 @@
           <w:szCs w:val="22"/>
         </w:rPr>
       </w:pPr>
-      <w:hyperlink w:anchor="_Toc495329528" w:history="1">
+      <w:hyperlink w:anchor="_Toc495421857" w:history="1">
         <w:r>
           <w:rPr>
             <w:rStyle w:val="Hyperlink"/>
@@ -3300,7 +3300,7 @@
             <w:noProof/>
             <w:webHidden/>
           </w:rPr>
-          <w:instrText xml:space="preserve"> PAGEREF _Toc495329528 \h </w:instrText>
+          <w:instrText xml:space="preserve"> PAGEREF _Toc495421857 \h </w:instrText>
         </w:r>
         <w:r>
           <w:rPr>
@@ -3344,14 +3344,59 @@
           <w:szCs w:val="22"/>
         </w:rPr>
       </w:pPr>
-      <w:hyperlink w:anchor="_Toc495329529" w:history="1">
+      <w:hyperlink w:anchor="_Toc495421858" w:history="1">
         <w:r>
           <w:rPr>
             <w:rStyle w:val="Hyperlink"/>
             <w:noProof/>
             <w:lang w:val="vi-VN"/>
           </w:rPr>
-          <w:t>CHƯƠNG 4 – ERP TRONG THỰC TẾ</w:t>
+          <w:t>CHƯƠNG 4 – T</w:t>
+        </w:r>
+        <w:r>
+          <w:rPr>
+            <w:rStyle w:val="Hyperlink"/>
+            <w:noProof/>
+          </w:rPr>
+          <w:t>ẬP ĐOÀN</w:t>
+        </w:r>
+        <w:r>
+          <w:rPr>
+            <w:rStyle w:val="Hyperlink"/>
+            <w:noProof/>
+            <w:lang w:val="vi-VN"/>
+          </w:rPr>
+          <w:t xml:space="preserve"> T</w:t>
+        </w:r>
+        <w:r>
+          <w:rPr>
+            <w:rStyle w:val="Hyperlink"/>
+            <w:noProof/>
+          </w:rPr>
+          <w:t>EXAS</w:t>
+        </w:r>
+        <w:r>
+          <w:rPr>
+            <w:rStyle w:val="Hyperlink"/>
+            <w:noProof/>
+            <w:lang w:val="vi-VN"/>
+          </w:rPr>
+          <w:t xml:space="preserve"> I</w:t>
+        </w:r>
+        <w:r>
+          <w:rPr>
+            <w:rStyle w:val="Hyperlink"/>
+            <w:noProof/>
+          </w:rPr>
+          <w:t>NSTRUMENTS</w:t>
+        </w:r>
+        <w:r>
+          <w:rPr>
+            <w:rStyle w:val="Hyperlink"/>
+            <w:noProof/>
+            <w:lang w:val="vi-VN"/>
+          </w:rPr>
+          <w:t xml:space="preserve"> XÂY DỰNG HỆ THỐNG ERP TOÀN CẦU</w:t>
         </w:r>
         <w:r>
           <w:rPr>
@@ -3372,7 +3417,7 @@
             <w:noProof/>
             <w:webHidden/>
           </w:rPr>
-          <w:instrText xml:space="preserve"> PAGEREF _Toc495329529 \h </w:instrText>
+          <w:instrText xml:space="preserve"> PAGEREF _Toc495421858 \h </w:instrText>
         </w:r>
         <w:r>
           <w:rPr>
@@ -3416,14 +3461,13 @@
           <w:szCs w:val="22"/>
         </w:rPr>
       </w:pPr>
-      <w:hyperlink w:anchor="_Toc495329530" w:history="1">
+      <w:hyperlink w:anchor="_Toc495421859" w:history="1">
         <w:r>
           <w:rPr>
             <w:rStyle w:val="Hyperlink"/>
             <w:noProof/>
-            <w:lang w:val="vi-VN"/>
-          </w:rPr>
-          <w:t>4.1 Tập đoàn Texas Instruments xây dựng hệ thống ERP toàn cầu</w:t>
+          </w:rPr>
+          <w:t>4.1 Bối cảnh</w:t>
         </w:r>
         <w:r>
           <w:rPr>
@@ -3444,7 +3488,7 @@
             <w:noProof/>
             <w:webHidden/>
           </w:rPr>
-          <w:instrText xml:space="preserve"> PAGEREF _Toc495329530 \h </w:instrText>
+          <w:instrText xml:space="preserve"> PAGEREF _Toc495421859 \h </w:instrText>
         </w:r>
         <w:r>
           <w:rPr>
@@ -3465,6 +3509,148 @@
             <w:webHidden/>
           </w:rPr>
           <w:t>10</w:t>
+        </w:r>
+        <w:r>
+          <w:rPr>
+            <w:noProof/>
+            <w:webHidden/>
+          </w:rPr>
+          <w:fldChar w:fldCharType="end"/>
+        </w:r>
+      </w:hyperlink>
+    </w:p>
+    <w:p>
+      <w:pPr>
+        <w:pStyle w:val="TOC2"/>
+        <w:tabs>
+          <w:tab w:val="right" w:leader="dot" w:pos="8778"/>
+        </w:tabs>
+        <w:rPr>
+          <w:rFonts w:asciiTheme="minorHAnsi" w:eastAsiaTheme="minorEastAsia" w:hAnsiTheme="minorHAnsi" w:cstheme="minorBidi"/>
+          <w:noProof/>
+          <w:sz w:val="22"/>
+          <w:szCs w:val="22"/>
+        </w:rPr>
+      </w:pPr>
+      <w:hyperlink w:anchor="_Toc495421860" w:history="1">
+        <w:r>
+          <w:rPr>
+            <w:rStyle w:val="Hyperlink"/>
+            <w:noProof/>
+          </w:rPr>
+          <w:t>4.2 Tổng quan quá trình xây dựng hệ thống ERP</w:t>
+        </w:r>
+        <w:r>
+          <w:rPr>
+            <w:noProof/>
+            <w:webHidden/>
+          </w:rPr>
+          <w:tab/>
+        </w:r>
+        <w:r>
+          <w:rPr>
+            <w:noProof/>
+            <w:webHidden/>
+          </w:rPr>
+          <w:fldChar w:fldCharType="begin"/>
+        </w:r>
+        <w:r>
+          <w:rPr>
+            <w:noProof/>
+            <w:webHidden/>
+          </w:rPr>
+          <w:instrText xml:space="preserve"> PAGEREF _Toc495421860 \h </w:instrText>
+        </w:r>
+        <w:r>
+          <w:rPr>
+            <w:noProof/>
+            <w:webHidden/>
+          </w:rPr>
+        </w:r>
+        <w:r>
+          <w:rPr>
+            <w:noProof/>
+            <w:webHidden/>
+          </w:rPr>
+          <w:fldChar w:fldCharType="separate"/>
+        </w:r>
+        <w:r>
+          <w:rPr>
+            <w:noProof/>
+            <w:webHidden/>
+          </w:rPr>
+          <w:t>10</w:t>
+        </w:r>
+        <w:r>
+          <w:rPr>
+            <w:noProof/>
+            <w:webHidden/>
+          </w:rPr>
+          <w:fldChar w:fldCharType="end"/>
+        </w:r>
+      </w:hyperlink>
+    </w:p>
+    <w:p>
+      <w:pPr>
+        <w:pStyle w:val="TOC2"/>
+        <w:tabs>
+          <w:tab w:val="right" w:leader="dot" w:pos="8778"/>
+        </w:tabs>
+        <w:rPr>
+          <w:rFonts w:asciiTheme="minorHAnsi" w:eastAsiaTheme="minorEastAsia" w:hAnsiTheme="minorHAnsi" w:cstheme="minorBidi"/>
+          <w:noProof/>
+          <w:sz w:val="22"/>
+          <w:szCs w:val="22"/>
+        </w:rPr>
+      </w:pPr>
+      <w:hyperlink w:anchor="_Toc495421861" w:history="1">
+        <w:r>
+          <w:rPr>
+            <w:rStyle w:val="Hyperlink"/>
+            <w:noProof/>
+          </w:rPr>
+          <w:t>4.3 Quá trình xây dựng hệ thống ERP</w:t>
+        </w:r>
+        <w:r>
+          <w:rPr>
+            <w:noProof/>
+            <w:webHidden/>
+          </w:rPr>
+          <w:tab/>
+        </w:r>
+        <w:r>
+          <w:rPr>
+            <w:noProof/>
+            <w:webHidden/>
+          </w:rPr>
+          <w:fldChar w:fldCharType="begin"/>
+        </w:r>
+        <w:r>
+          <w:rPr>
+            <w:noProof/>
+            <w:webHidden/>
+          </w:rPr>
+          <w:instrText xml:space="preserve"> PAGEREF _Toc495421861 \h </w:instrText>
+        </w:r>
+        <w:r>
+          <w:rPr>
+            <w:noProof/>
+            <w:webHidden/>
+          </w:rPr>
+        </w:r>
+        <w:r>
+          <w:rPr>
+            <w:noProof/>
+            <w:webHidden/>
+          </w:rPr>
+          <w:fldChar w:fldCharType="separate"/>
+        </w:r>
+        <w:r>
+          <w:rPr>
+            <w:noProof/>
+            <w:webHidden/>
+          </w:rPr>
+          <w:t>12</w:t>
         </w:r>
         <w:r>
           <w:rPr>
@@ -3488,13 +3674,13 @@
           <w:szCs w:val="22"/>
         </w:rPr>
       </w:pPr>
-      <w:hyperlink w:anchor="_Toc495329531" w:history="1">
+      <w:hyperlink w:anchor="_Toc495421862" w:history="1">
         <w:r>
           <w:rPr>
             <w:rStyle w:val="Hyperlink"/>
             <w:noProof/>
           </w:rPr>
-          <w:t>4.1.1 Bối cảnh</w:t>
+          <w:t>4.3.1 Xây dựng chiến lược</w:t>
         </w:r>
         <w:r>
           <w:rPr>
@@ -3515,7 +3701,7 @@
             <w:noProof/>
             <w:webHidden/>
           </w:rPr>
-          <w:instrText xml:space="preserve"> PAGEREF _Toc495329531 \h </w:instrText>
+          <w:instrText xml:space="preserve"> PAGEREF _Toc495421862 \h </w:instrText>
         </w:r>
         <w:r>
           <w:rPr>
@@ -3535,78 +3721,7 @@
             <w:noProof/>
             <w:webHidden/>
           </w:rPr>
-          <w:t>10</w:t>
-        </w:r>
-        <w:r>
-          <w:rPr>
-            <w:noProof/>
-            <w:webHidden/>
-          </w:rPr>
-          <w:fldChar w:fldCharType="end"/>
-        </w:r>
-      </w:hyperlink>
-    </w:p>
-    <w:p>
-      <w:pPr>
-        <w:pStyle w:val="TOC3"/>
-        <w:tabs>
-          <w:tab w:val="right" w:leader="dot" w:pos="8778"/>
-        </w:tabs>
-        <w:rPr>
-          <w:rFonts w:asciiTheme="minorHAnsi" w:eastAsiaTheme="minorEastAsia" w:hAnsiTheme="minorHAnsi" w:cstheme="minorBidi"/>
-          <w:noProof/>
-          <w:sz w:val="22"/>
-          <w:szCs w:val="22"/>
-        </w:rPr>
-      </w:pPr>
-      <w:hyperlink w:anchor="_Toc495329532" w:history="1">
-        <w:r>
-          <w:rPr>
-            <w:rStyle w:val="Hyperlink"/>
-            <w:noProof/>
-          </w:rPr>
-          <w:t>4.1.2 Tổng quan</w:t>
-        </w:r>
-        <w:r>
-          <w:rPr>
-            <w:noProof/>
-            <w:webHidden/>
-          </w:rPr>
-          <w:tab/>
-        </w:r>
-        <w:r>
-          <w:rPr>
-            <w:noProof/>
-            <w:webHidden/>
-          </w:rPr>
-          <w:fldChar w:fldCharType="begin"/>
-        </w:r>
-        <w:r>
-          <w:rPr>
-            <w:noProof/>
-            <w:webHidden/>
-          </w:rPr>
-          <w:instrText xml:space="preserve"> PAGEREF _Toc495329532 \h </w:instrText>
-        </w:r>
-        <w:r>
-          <w:rPr>
-            <w:noProof/>
-            <w:webHidden/>
-          </w:rPr>
-        </w:r>
-        <w:r>
-          <w:rPr>
-            <w:noProof/>
-            <w:webHidden/>
-          </w:rPr>
-          <w:fldChar w:fldCharType="separate"/>
-        </w:r>
-        <w:r>
-          <w:rPr>
-            <w:noProof/>
-            <w:webHidden/>
-          </w:rPr>
-          <w:t>10</w:t>
+          <w:t>12</w:t>
         </w:r>
         <w:r>
           <w:rPr>
@@ -3874,7 +3989,7 @@
           <w:lang w:val="vi-VN"/>
         </w:rPr>
       </w:pPr>
-      <w:bookmarkStart w:id="3" w:name="_Toc495329518"/>
+      <w:bookmarkStart w:id="3" w:name="_Toc495421847"/>
       <w:r>
         <w:rPr>
           <w:lang w:val="vi-VN"/>
@@ -4127,7 +4242,7 @@
           <w:lang w:val="vi-VN"/>
         </w:rPr>
       </w:pPr>
-      <w:bookmarkStart w:id="4" w:name="_Toc495329519"/>
+      <w:bookmarkStart w:id="4" w:name="_Toc495421848"/>
       <w:r>
         <w:rPr>
           <w:lang w:val="vi-VN"/>
@@ -4162,7 +4277,7 @@
           <w:lang w:val="vi-VN"/>
         </w:rPr>
       </w:pPr>
-      <w:bookmarkStart w:id="5" w:name="_Toc495329520"/>
+      <w:bookmarkStart w:id="5" w:name="_Toc495421849"/>
       <w:r>
         <w:rPr>
           <w:lang w:val="vi-VN"/>
@@ -4492,7 +4607,7 @@
           <w:lang w:val="vi-VN"/>
         </w:rPr>
       </w:pPr>
-      <w:bookmarkStart w:id="6" w:name="_Toc495329521"/>
+      <w:bookmarkStart w:id="6" w:name="_Toc495421850"/>
       <w:r>
         <w:rPr>
           <w:lang w:val="vi-VN"/>
@@ -5259,7 +5374,7 @@
           <w:lang w:val="vi-VN"/>
         </w:rPr>
       </w:pPr>
-      <w:bookmarkStart w:id="8" w:name="_Toc495329522"/>
+      <w:bookmarkStart w:id="8" w:name="_Toc495421851"/>
       <w:r>
         <w:rPr>
           <w:lang w:val="vi-VN"/>
@@ -5287,7 +5402,7 @@
           <w:lang w:val="vi-VN"/>
         </w:rPr>
       </w:pPr>
-      <w:bookmarkStart w:id="9" w:name="_Toc495329523"/>
+      <w:bookmarkStart w:id="9" w:name="_Toc495421852"/>
       <w:r>
         <w:rPr>
           <w:lang w:val="vi-VN"/>
@@ -5670,7 +5785,7 @@
           <w:lang w:val="vi-VN"/>
         </w:rPr>
       </w:pPr>
-      <w:bookmarkStart w:id="10" w:name="_Toc495329524"/>
+      <w:bookmarkStart w:id="10" w:name="_Toc495421853"/>
       <w:r>
         <w:rPr>
           <w:lang w:val="vi-VN"/>
@@ -6005,7 +6120,7 @@
           <w:lang w:val="vi-VN"/>
         </w:rPr>
       </w:pPr>
-      <w:bookmarkStart w:id="11" w:name="_Toc495329525"/>
+      <w:bookmarkStart w:id="11" w:name="_Toc495421854"/>
       <w:r>
         <w:rPr>
           <w:lang w:val="vi-VN"/>
@@ -6383,7 +6498,7 @@
           <w:lang w:val="vi-VN"/>
         </w:rPr>
       </w:pPr>
-      <w:bookmarkStart w:id="13" w:name="_Toc495329526"/>
+      <w:bookmarkStart w:id="13" w:name="_Toc495421855"/>
       <w:r>
         <w:rPr>
           <w:lang w:val="vi-VN"/>
@@ -6418,7 +6533,7 @@
           <w:lang w:val="vi-VN"/>
         </w:rPr>
       </w:pPr>
-      <w:bookmarkStart w:id="14" w:name="_Toc495329527"/>
+      <w:bookmarkStart w:id="14" w:name="_Toc495421856"/>
       <w:r>
         <w:rPr>
           <w:lang w:val="vi-VN"/>
@@ -7004,7 +7119,7 @@
           <w:lang w:val="vi-VN"/>
         </w:rPr>
       </w:pPr>
-      <w:bookmarkStart w:id="15" w:name="_Toc495329528"/>
+      <w:bookmarkStart w:id="15" w:name="_Toc495421857"/>
       <w:r>
         <w:rPr>
           <w:lang w:val="vi-VN"/>
@@ -7273,7 +7388,7 @@
           <w:lang w:val="vi-VN"/>
         </w:rPr>
       </w:pPr>
-      <w:bookmarkStart w:id="16" w:name="_Toc495329529"/>
+      <w:bookmarkStart w:id="16" w:name="_Toc495421858"/>
       <w:r>
         <w:rPr>
           <w:lang w:val="vi-VN"/>
@@ -7287,46 +7402,46 @@
         </w:rPr>
         <w:t xml:space="preserve"> – </w:t>
       </w:r>
+      <w:r>
+        <w:rPr>
+          <w:lang w:val="vi-VN"/>
+        </w:rPr>
+        <w:t>T</w:t>
+      </w:r>
+      <w:r>
+        <w:t>ẬP ĐOÀN</w:t>
+      </w:r>
+      <w:r>
+        <w:rPr>
+          <w:lang w:val="vi-VN"/>
+        </w:rPr>
+        <w:t xml:space="preserve"> T</w:t>
+      </w:r>
+      <w:r>
+        <w:t>EXAS</w:t>
+      </w:r>
+      <w:r>
+        <w:rPr>
+          <w:lang w:val="vi-VN"/>
+        </w:rPr>
+        <w:t xml:space="preserve"> I</w:t>
+      </w:r>
+      <w:r>
+        <w:t>NSTRUMENTS</w:t>
+      </w:r>
+      <w:r>
+        <w:rPr>
+          <w:lang w:val="vi-VN"/>
+        </w:rPr>
+        <w:t xml:space="preserve"> XÂY DỰNG HỆ THỐNG ERP TOÀN CẦU</w:t>
+      </w:r>
       <w:bookmarkEnd w:id="16"/>
-      <w:r>
-        <w:rPr>
-          <w:lang w:val="vi-VN"/>
-        </w:rPr>
-        <w:t>T</w:t>
-      </w:r>
-      <w:r>
-        <w:t>ẬP ĐOÀN</w:t>
-      </w:r>
-      <w:r>
-        <w:rPr>
-          <w:lang w:val="vi-VN"/>
-        </w:rPr>
-        <w:t xml:space="preserve"> T</w:t>
-      </w:r>
-      <w:r>
-        <w:t>EXAS</w:t>
-      </w:r>
-      <w:r>
-        <w:rPr>
-          <w:lang w:val="vi-VN"/>
-        </w:rPr>
-        <w:t xml:space="preserve"> I</w:t>
-      </w:r>
-      <w:r>
-        <w:t>NSTRUMENTS</w:t>
-      </w:r>
-      <w:r>
-        <w:rPr>
-          <w:lang w:val="vi-VN"/>
-        </w:rPr>
-        <w:t xml:space="preserve"> XÂY DỰNG HỆ THỐNG ERP TOÀN CẦU</w:t>
-      </w:r>
     </w:p>
     <w:p>
       <w:pPr>
         <w:pStyle w:val="Tiumccp1"/>
       </w:pPr>
-      <w:bookmarkStart w:id="17" w:name="_Toc495329531"/>
+      <w:bookmarkStart w:id="17" w:name="_Toc495421859"/>
       <w:r>
         <w:t xml:space="preserve">4.1 </w:t>
       </w:r>
@@ -7376,7 +7491,13 @@
         <w:t>thiết bị</w:t>
       </w:r>
       <w:r>
-        <w:t xml:space="preserve"> xử lý tính hiệu kỹ thuật số (DSP, digital signal processing) và tương tự (analog technologies) (các sản phẩm bán dẫn chiếm 84% tổng thu của TI).</w:t>
+        <w:t xml:space="preserve"> xử lý tính hiệu kỹ thuật số (DSP, digital signal processing) và</w:t>
+      </w:r>
+      <w:r>
+        <w:t xml:space="preserve"> tín hiệu</w:t>
+      </w:r>
+      <w:r>
+        <w:t xml:space="preserve"> tương tự (analog technologies) (các sản phẩm bán dẫn chiếm 84% tổng thu của TI).</w:t>
       </w:r>
     </w:p>
     <w:p>
@@ -7384,16 +7505,46 @@
         <w:pStyle w:val="Nidungvnbn"/>
       </w:pPr>
       <w:r>
-        <w:t>Trụ sở chính tại Dallas, Texas còn kinh doanh vật liệu và thiết bị điều khiển, giáo dục, tìm kiếm giải pháp gia tăng năng xuất và xử lý hình ảnh số. Tập đoàn đã sản xuất và phân phới sản phẩm của mình tới hơn 25 quốc gia, trong năm 1999 67% doanh thu đến từ bên ngoài Hoa Kì. Trong vài năm gần đây TI đã bán một số mảng kinh doanh phụ để tập trung vào DSP</w:t>
-      </w:r>
-      <w:r>
-        <w:t xml:space="preserve"> và analog nơi TI đang là kẻ dẫn đầu</w:t>
+        <w:t xml:space="preserve">Trụ sở chính tại Dallas, Texas còn kinh doanh vật liệu và thiết bị điều khiển, giáo dục, tìm kiếm giải pháp gia tăng năng xuất và xử lý hình ảnh số. </w:t>
+      </w:r>
+      <w:r>
+        <w:t>Tập đoàn đã sản xuất và phân phố</w:t>
+      </w:r>
+      <w:r>
+        <w:t>i sản phẩm của mình tới hơn 25 quốc gia, trong năm 1999</w:t>
+      </w:r>
+      <w:r>
+        <w:t>,</w:t>
+      </w:r>
+      <w:r>
+        <w:t xml:space="preserve"> 67% doanh thu đến từ bên ngoài Hoa Kì. Trong vài năm gần đây TI đã bán một số mảng kinh doanh phụ để tập trung vào DSP</w:t>
+      </w:r>
+      <w:r>
+        <w:t xml:space="preserve"> và analog nơi TI đang là người</w:t>
+      </w:r>
+      <w:r>
+        <w:t xml:space="preserve"> dẫn đầu</w:t>
       </w:r>
       <w:r>
         <w:t>.</w:t>
       </w:r>
       <w:r>
-        <w:t xml:space="preserve"> Các thiệt bị DSP và analog của TI có hơn 30.000 khách hàng trong lĩnh vực thương mại, công nghiệp và tiêu dùng. </w:t>
+        <w:t xml:space="preserve"> Các thiết</w:t>
+      </w:r>
+      <w:r>
+        <w:t xml:space="preserve"> bị DSP và analog của TI có hơn 30.000 khách hàng trong</w:t>
+      </w:r>
+      <w:r>
+        <w:t xml:space="preserve"> các</w:t>
+      </w:r>
+      <w:r>
+        <w:t xml:space="preserve"> lĩn</w:t>
+      </w:r>
+      <w:r>
+        <w:t>h vực thương mại, công nghiệp cho tới</w:t>
+      </w:r>
+      <w:r>
+        <w:t xml:space="preserve"> tiêu dùng. </w:t>
       </w:r>
       <w:r>
         <w:t xml:space="preserve">Ti đang phải chịu sự cạnh tranh khốc liệt về công nghệ và giá tại các thị trường của mình. </w:t>
@@ -7412,9 +7563,12 @@
       <w:pPr>
         <w:pStyle w:val="Tiumccp1"/>
       </w:pPr>
-      <w:bookmarkStart w:id="18" w:name="_Toc495329532"/>
-      <w:r>
-        <w:t>4.1.2</w:t>
+      <w:bookmarkStart w:id="18" w:name="_Toc495421860"/>
+      <w:r>
+        <w:t>4</w:t>
+      </w:r>
+      <w:r>
+        <w:t>.2</w:t>
       </w:r>
       <w:r>
         <w:t xml:space="preserve"> </w:t>
@@ -7422,6 +7576,9 @@
       <w:r>
         <w:t>Tổng quan</w:t>
       </w:r>
+      <w:r>
+        <w:t xml:space="preserve"> quá trình xây dựng hệ thống ERP</w:t>
+      </w:r>
       <w:bookmarkEnd w:id="18"/>
     </w:p>
     <w:p>
@@ -7435,7 +7592,7 @@
         <w:t xml:space="preserve"> Đó l</w:t>
       </w:r>
       <w:r>
-        <w:t>à bước đầu tiên hướng đến quy trình kinh doanh toàn cầu, một số quá trình quy hoạch và hệ thống đã được chuẩn hóa vào năm 1989.</w:t>
+        <w:t>à bước đầu tiên hướng đến quy trình kinh doanh toàn cầu, một số quá trình và hệ thống đã được chuẩn hóa vào năm 1989.</w:t>
       </w:r>
       <w:r>
         <w:t xml:space="preserve"> </w:t>
@@ -7450,7 +7607,16 @@
         <w:rPr>
           <w:lang w:val="vi-VN"/>
         </w:rPr>
-        <w:t>Các điều kiện thị trường cho thấy TI</w:t>
+        <w:t xml:space="preserve">Các </w:t>
+      </w:r>
+      <w:r>
+        <w:t>tín hiệu từ</w:t>
+      </w:r>
+      <w:r>
+        <w:rPr>
+          <w:lang w:val="vi-VN"/>
+        </w:rPr>
+        <w:t xml:space="preserve"> thị trường cho thấy TI</w:t>
       </w:r>
       <w:r>
         <w:t xml:space="preserve"> cần</w:t>
@@ -7477,26 +7643,41 @@
         <w:rPr>
           <w:lang w:val="vi-VN"/>
         </w:rPr>
-        <w:t xml:space="preserve"> về cơ sở hạ tầng công nghệ và các quy trình kinh doanh từ đầu đến cuối, nhằm đạt được các mục tiêu kinh doanh này.</w:t>
+        <w:t xml:space="preserve"> về cơ sở hạ tầng công nghệ và các quy trình kinh doanh </w:t>
+      </w:r>
+      <w:r>
+        <w:rPr>
+          <w:lang w:val="vi-VN"/>
+        </w:rPr>
+        <w:lastRenderedPageBreak/>
+        <w:t>từ đầu đến cuối, nhằm đạt được các mục tiêu kinh doanh này.</w:t>
       </w:r>
       <w:r>
         <w:t xml:space="preserve"> </w:t>
       </w:r>
       <w:r>
-        <w:t xml:space="preserve">Bắt đầu từ </w:t>
-      </w:r>
-      <w:r>
-        <w:lastRenderedPageBreak/>
-        <w:t>năm 1996, TI đã trải qua một nỗ lực tái cơ cấu toàn công ty, dẫn đến việc triển khai một hệ thống ERP</w:t>
+        <w:t>Bắt đầu từ năm 1996, TI đã trải qua một nỗ lực tái cơ cấu toàn công ty, dẫn đến việc triển khai một hệ thống ERP</w:t>
       </w:r>
       <w:r>
         <w:t xml:space="preserve"> trong</w:t>
       </w:r>
       <w:r>
-        <w:t xml:space="preserve"> 4 năm, trị giá 250 triệu đô la sử dụng nền tảng phần cứng của Sun Microsystems, phần mềm ERP của SAP AG, các công cụ lập kế hoạch nâng cao của i2 và quá trình triển khai</w:t>
-      </w:r>
-      <w:r>
-        <w:t xml:space="preserve"> của Andersen Consulting</w:t>
+        <w:t xml:space="preserve"> 4 năm, trị giá 250 triệu đô la sử dụng nền tảng phần cứng của Sun Microsystems, </w:t>
+      </w:r>
+      <w:r>
+        <w:t>hệ thống</w:t>
+      </w:r>
+      <w:r>
+        <w:t xml:space="preserve"> ERP của SAP AG, các công cụ lập kế hoạch nâng cao của i2 và quá trình triển khai</w:t>
+      </w:r>
+      <w:r>
+        <w:t xml:space="preserve"> do</w:t>
+      </w:r>
+      <w:r>
+        <w:t xml:space="preserve"> Andersen Consulting</w:t>
+      </w:r>
+      <w:r>
+        <w:t xml:space="preserve"> thực hiện</w:t>
       </w:r>
       <w:r>
         <w:t>.</w:t>
@@ -7538,7 +7719,22 @@
         <w:rPr>
           <w:lang w:val="vi-VN"/>
         </w:rPr>
-        <w:t xml:space="preserve"> triển khai bản phát hành đầu tiên của hệ thống ERP, chủ yếu bao gồm việc thực hiện mẫu hệ thống i2 chạy trên nền tảng Sun E10000.</w:t>
+        <w:t xml:space="preserve"> triển khai bản phát hành đầu tiê</w:t>
+      </w:r>
+      <w:r>
+        <w:rPr>
+          <w:lang w:val="vi-VN"/>
+        </w:rPr>
+        <w:t xml:space="preserve">n của hệ thống ERP, chủ yếu </w:t>
+      </w:r>
+      <w:r>
+        <w:t>là hệ</w:t>
+      </w:r>
+      <w:r>
+        <w:rPr>
+          <w:lang w:val="vi-VN"/>
+        </w:rPr>
+        <w:t xml:space="preserve"> thống i2 chạy trên nền tảng Sun E10000.</w:t>
       </w:r>
       <w:r>
         <w:t xml:space="preserve"> Đ</w:t>
@@ -7556,7 +7752,22 @@
         <w:rPr>
           <w:lang w:val="vi-VN"/>
         </w:rPr>
-        <w:t xml:space="preserve"> sản xuất và lập kế hoạch cho đơn đặt hàng của TI. Vào đầu năm 1999, TI bắt đầu tung ra phiên bản </w:t>
+        <w:t xml:space="preserve"> sản x</w:t>
+      </w:r>
+      <w:r>
+        <w:rPr>
+          <w:lang w:val="vi-VN"/>
+        </w:rPr>
+        <w:t>uất và lập kế hoạch cho đơn</w:t>
+      </w:r>
+      <w:r>
+        <w:t xml:space="preserve"> </w:t>
+      </w:r>
+      <w:r>
+        <w:rPr>
+          <w:lang w:val="vi-VN"/>
+        </w:rPr>
+        <w:t xml:space="preserve">hàng của TI. Vào đầu năm 1999, TI bắt đầu tung ra phiên bản </w:t>
       </w:r>
       <w:r>
         <w:rPr>
@@ -7568,7 +7779,16 @@
         <w:rPr>
           <w:lang w:val="vi-VN"/>
         </w:rPr>
-        <w:t xml:space="preserve"> bao gồm mô-đun quản lý vật tư mua sắm và vật tư</w:t>
+        <w:t xml:space="preserve"> bao gồm mô-đun quản lý vật tư </w:t>
+      </w:r>
+      <w:r>
+        <w:rPr>
+          <w:lang w:val="vi-VN"/>
+        </w:rPr>
+        <w:t xml:space="preserve">và </w:t>
+      </w:r>
+      <w:r>
+        <w:t>tạp vụ</w:t>
       </w:r>
       <w:r>
         <w:t>,</w:t>
@@ -7595,63 +7815,90 @@
         <w:rPr>
           <w:lang w:val="vi-VN"/>
         </w:rPr>
-        <w:t xml:space="preserve">ý và </w:t>
-      </w:r>
-      <w:r>
-        <w:t>quản</w:t>
-      </w:r>
-      <w:r>
-        <w:rPr>
-          <w:lang w:val="vi-VN"/>
-        </w:rPr>
+        <w:t xml:space="preserve">ý </w:t>
+      </w:r>
+      <w:r>
+        <w:rPr>
+          <w:lang w:val="vi-VN"/>
+        </w:rPr>
+        <w:t>tài chính</w:t>
+      </w:r>
+      <w:r>
+        <w:t xml:space="preserve"> và báo cáo</w:t>
+      </w:r>
+      <w:r>
+        <w:rPr>
+          <w:lang w:val="vi-VN"/>
+        </w:rPr>
+        <w:t>.</w:t>
+      </w:r>
+      <w:r>
+        <w:t xml:space="preserve"> Giữa năm 19</w:t>
+      </w:r>
+      <w:r>
+        <w:t>99, TI hoàn thành việc triển khai</w:t>
+      </w:r>
+      <w:r>
+        <w:t xml:space="preserve"> phần mềm</w:t>
+      </w:r>
+      <w:r>
+        <w:t xml:space="preserve"> của</w:t>
+      </w:r>
+      <w:r>
         <w:t xml:space="preserve"> </w:t>
       </w:r>
       <w:r>
-        <w:t>l</w:t>
-      </w:r>
-      <w:r>
-        <w:rPr>
-          <w:lang w:val="vi-VN"/>
-        </w:rPr>
-        <w:t>ý tài chính.</w:t>
-      </w:r>
-      <w:r>
-        <w:t xml:space="preserve"> Giữa năm 1999, TI hoàn thành việc hiện thực phần mềm</w:t>
-      </w:r>
-      <w:r>
-        <w:t xml:space="preserve"> của</w:t>
+        <w:t xml:space="preserve">i2 </w:t>
+      </w:r>
+      <w:r>
+        <w:t>Technologies</w:t>
+      </w:r>
+      <w:r>
+        <w:t xml:space="preserve"> đây cũng là giai đoạn thứ 3. Ở giai đoạn cuối cùng, TI đã hoàn tất chuyển đổi các hoạt động tài chính còn lại, </w:t>
+      </w:r>
+      <w:r>
+        <w:t>các hoạt động bán hàng và phân phối.</w:t>
       </w:r>
       <w:r>
         <w:t xml:space="preserve"> </w:t>
       </w:r>
       <w:r>
-        <w:t xml:space="preserve">i2 </w:t>
-      </w:r>
-      <w:r>
-        <w:t>Technologies</w:t>
-      </w:r>
-      <w:r>
-        <w:t xml:space="preserve"> đây cũng là giai đoạn thứ 3. Ở giai đoạn cuối cùng, TI đã hoàn tất chuyển đổi các hoạt động tài chính còn lại, </w:t>
-      </w:r>
-      <w:r>
-        <w:t>các hoạt động bán hàng và phân phối.</w:t>
-      </w:r>
-      <w:r>
+        <w:t>Giai đoạn cuối này cũng là lần đầu tiên TI phát hành ứng dụng web và hệ thống quản lý bán lẻ thế hệ mới cả hai đều được phát triển bởi SAP.</w:t>
+      </w:r>
+    </w:p>
+    <w:p>
+      <w:pPr>
+        <w:pStyle w:val="Nidungvnbn"/>
+      </w:pPr>
+      <w:r>
+        <w:rPr>
+          <w:lang w:val="vi-VN"/>
+        </w:rPr>
+        <w:t xml:space="preserve">Kiến </w:t>
+      </w:r>
+      <w:r>
+        <w:rPr>
+          <w:lang w:val="vi-VN"/>
+        </w:rPr>
+        <w:t>trúc cấp cao</w:t>
+      </w:r>
+      <w:r>
+        <w:t xml:space="preserve"> trong</w:t>
+      </w:r>
+      <w:r>
+        <w:rPr>
+          <w:lang w:val="vi-VN"/>
+        </w:rPr>
         <w:t xml:space="preserve"> </w:t>
       </w:r>
       <w:r>
-        <w:t>Giai đoạn cuối này cũng là lần đầu tiên TI phát hành ứng dụng web và hệ thống quản lý bán lẻ thế hệ mới cả hai đều được phát triển bởi SAP.</w:t>
-      </w:r>
-    </w:p>
-    <w:p>
-      <w:pPr>
-        <w:pStyle w:val="Nidungvnbn"/>
-      </w:pPr>
-      <w:r>
-        <w:rPr>
-          <w:lang w:val="vi-VN"/>
-        </w:rPr>
-        <w:t>Kiến trúc cấp cao của việc triển khai ERP tiên phong của TI bao gồm SAP và hệ thống i2 để lên kế hoạch và tối ưu hóa</w:t>
+        <w:t>hệ thống</w:t>
+      </w:r>
+      <w:r>
+        <w:rPr>
+          <w:lang w:val="vi-VN"/>
+        </w:rPr>
+        <w:t xml:space="preserve"> ERP tiên phong của TI bao gồm SAP và hệ thống i2 để lên kế hoạch và tối ưu hóa</w:t>
       </w:r>
       <w:r>
         <w:t xml:space="preserve">. </w:t>
@@ -7669,7 +7916,22 @@
         <w:rPr>
           <w:lang w:val="vi-VN"/>
         </w:rPr>
-        <w:t xml:space="preserve"> tiên phong, quy mô lớn, toàn cầu thực hiện bảy mô-đun (tài chính, mua sắm và quản lý vật liệu, hậu cần, quy hoạch, bán hàng, và tiếp thị) cho tất cả các đơn vị của TI, và nó được sử dụng bởi 10.000 TI nhân viên để xử lý 45.000 thiết bị bán dẫn và 120.000 đơn đặt hàng mỗi tháng</w:t>
+        <w:t xml:space="preserve"> tiên phong</w:t>
+      </w:r>
+      <w:r>
+        <w:rPr>
+          <w:lang w:val="vi-VN"/>
+        </w:rPr>
+        <w:t xml:space="preserve">, quy mô lớn, toàn cầu </w:t>
+      </w:r>
+      <w:r>
+        <w:t>cung cấp</w:t>
+      </w:r>
+      <w:r>
+        <w:rPr>
+          <w:lang w:val="vi-VN"/>
+        </w:rPr>
+        <w:t xml:space="preserve"> bảy mô-đun (tài chính, mua sắm và quản lý vật liệu, hậu cần, quy hoạch, bán hàng, và tiếp thị) cho tất cả các đơn vị của TI, và nó được sử dụng bởi 10.000 TI nhân viên để xử lý 45.000 thiết bị bán dẫn và 120.000 đơn đặt hàng mỗi tháng</w:t>
       </w:r>
       <w:r>
         <w:t>. Giải</w:t>
@@ -7740,7 +8002,19 @@
         </w:numPr>
       </w:pPr>
       <w:r>
-        <w:t xml:space="preserve">Chuẩn hóa quy trình để </w:t>
+        <w:t xml:space="preserve">Chuẩn hóa quy trình cho việc </w:t>
+      </w:r>
+      <w:r>
+        <w:t>đặt hàng ở mọi nơi/</w:t>
+      </w:r>
+      <w:r>
+        <w:t>giao hàng tới mọi nơi</w:t>
+      </w:r>
+      <w:r>
+        <w:t xml:space="preserve"> theo xu thế thị trường</w:t>
+      </w:r>
+      <w:r>
+        <w:t>.</w:t>
       </w:r>
     </w:p>
     <w:p>
@@ -7752,6 +8026,7 @@
         </w:numPr>
       </w:pPr>
       <w:r>
+        <w:lastRenderedPageBreak/>
         <w:t>Cho phép khách hàng và nhà cung cấp truy cập thông tin trên toàn cầu, đồng thời cho phép họ thực hiện nhiều thao tác thông qua web.</w:t>
       </w:r>
     </w:p>
@@ -7772,7 +8047,9 @@
         <w:pStyle w:val="Caption"/>
       </w:pPr>
       <w:r>
-        <w:lastRenderedPageBreak/>
+        <w:rPr>
+          <w:noProof/>
+        </w:rPr>
         <w:drawing>
           <wp:inline distT="0" distB="0" distL="0" distR="0" wp14:anchorId="14B8CCA0" wp14:editId="0F5BD836">
             <wp:extent cx="5580380" cy="4244975"/>
@@ -7820,36 +8097,208 @@
       <w:pPr>
         <w:pStyle w:val="Caption"/>
       </w:pPr>
-      <w:bookmarkStart w:id="19" w:name="_GoBack"/>
+    </w:p>
+    <w:p>
+      <w:pPr>
+        <w:pStyle w:val="Tiumccp1"/>
+      </w:pPr>
+      <w:bookmarkStart w:id="19" w:name="_Toc495421861"/>
+      <w:r>
+        <w:t xml:space="preserve">4.3 </w:t>
+      </w:r>
+      <w:r>
+        <w:t>Quá trình</w:t>
+      </w:r>
+      <w:r>
+        <w:t xml:space="preserve"> xây dựng hệ thống ERP</w:t>
+      </w:r>
       <w:bookmarkEnd w:id="19"/>
     </w:p>
     <w:p>
       <w:pPr>
         <w:pStyle w:val="Tiumccp2"/>
       </w:pPr>
-    </w:p>
-    <w:p>
-      <w:pPr>
-        <w:pStyle w:val="Tiumccp1"/>
-        <w:rPr>
-          <w:lang w:val="vi-VN"/>
-        </w:rPr>
-      </w:pPr>
-    </w:p>
-    <w:p>
-      <w:pPr>
-        <w:pStyle w:val="Tiumccp1"/>
-        <w:rPr>
-          <w:lang w:val="vi-VN"/>
-        </w:rPr>
-      </w:pPr>
+      <w:bookmarkStart w:id="20" w:name="_Toc495421862"/>
+      <w:r>
+        <w:t>4.3.1 Xây dựng chiến lược</w:t>
+      </w:r>
+      <w:bookmarkEnd w:id="20"/>
     </w:p>
     <w:p>
       <w:pPr>
         <w:pStyle w:val="Nidungvnbn"/>
-        <w:rPr>
-          <w:lang w:val="vi-VN"/>
-        </w:rPr>
+      </w:pPr>
+      <w:r>
+        <w:t xml:space="preserve">Cơ bản thì TI là một kiểu doanh nghiệp “thương phẩm”, họ nhận đơn hàng, sản xuất hàng hóa và gửi đi theo từng lô. Trong suốt thập niên 1980 tới 1990 thị trường đã chuyển từ việc sản xuất </w:t>
+      </w:r>
+      <w:r>
+        <w:t>“</w:t>
+      </w:r>
+      <w:r>
+        <w:t>một kiểu sản phẩm cho mọi người</w:t>
+      </w:r>
+      <w:r>
+        <w:t>”</w:t>
+      </w:r>
+      <w:r>
+        <w:t xml:space="preserve"> sang sản xuất sản phẩm theo yêu cầu của từng khách hàng một. Việc thay đổi này cùng với sự trưởng thành của TI là nguyên nhân khiến TI xem xét lại các mục tiêu và chiến lược của mình. </w:t>
+      </w:r>
+      <w:r>
+        <w:t>TI bắt đầu chuyển sang môi trường sản xuất sản phẩm có độ tùy biến cao.</w:t>
+      </w:r>
+    </w:p>
+    <w:p>
+      <w:pPr>
+        <w:pStyle w:val="Nidungvnbn"/>
+      </w:pPr>
+      <w:r>
+        <w:lastRenderedPageBreak/>
+        <w:t xml:space="preserve">Trong môi trường sản phẩm được tùy biến này, TI đã </w:t>
+      </w:r>
+      <w:r>
+        <w:t xml:space="preserve">nhận được một số yêu cầu khó đáp ứng của khách hàng. Ví dụ: một khách hàng </w:t>
+      </w:r>
+      <w:r>
+        <w:t>ờ</w:t>
+      </w:r>
+      <w:r>
+        <w:t xml:space="preserve"> Đài Loan</w:t>
+      </w:r>
+      <w:r>
+        <w:t xml:space="preserve"> muốn</w:t>
+      </w:r>
+      <w:r>
+        <w:t xml:space="preserve"> đặt </w:t>
+      </w:r>
+      <w:r>
+        <w:t>hàng sản xuất tại</w:t>
+      </w:r>
+      <w:r>
+        <w:t xml:space="preserve"> California và chỉ cho biết địa điểm giao hàng vào lúc gửi hàng. Điều này gây khó khăn cho TI khi mà các hệ thống cho từng khu vực lúc bấy giờ của họ hoạt động tách biệt với nhau. </w:t>
+      </w:r>
+      <w:r>
+        <w:t xml:space="preserve">Một trường hợp khác, khách hàng muốn đặt một bộ thiết bị hoàn chỉnh gồm nhiều chi tiết được sản xuất tại các khu vực khác nhau. Vì hệ thống lúc bấy giờ không thể xử lý đơn hàng như thế nên TI buộc phải đặt từng chi tiết riêng biệt. Thời gian hoàn thành từng chi tiết cũng khác nhau, điều này đồng nghĩa khách hàng phải nhận hàng nhiều lần. Cẩn sử dụng biện pháp thủ công để giải quyết những yêu cầu trên. Do vậy, mục tiêu đưa ra quy trình và hệ thống thông tin phu hợp để hỗ trợ chiến lược sản xuất và sản xuất linh hoạt đã được đưa </w:t>
+      </w:r>
+      <w:r>
+        <w:rPr>
+          <w:lang w:val="vi-VN"/>
+        </w:rPr>
+        <w:t>ra.</w:t>
+      </w:r>
+    </w:p>
+    <w:p>
+      <w:pPr>
+        <w:pStyle w:val="Nidungvnbn"/>
+      </w:pPr>
+      <w:r>
+        <w:t>H</w:t>
+      </w:r>
+      <w:r>
+        <w:t>ệ thống còn có mục đ</w:t>
+      </w:r>
+      <w:r>
+        <w:t>í</w:t>
+      </w:r>
+      <w:r>
+        <w:t>ch</w:t>
+      </w:r>
+      <w:r>
+        <w:t xml:space="preserve"> khác</w:t>
+      </w:r>
+      <w:r>
+        <w:t xml:space="preserve"> </w:t>
+      </w:r>
+      <w:r>
+        <w:t xml:space="preserve">là </w:t>
+      </w:r>
+      <w:r>
+        <w:t xml:space="preserve">chuyển việc quản lý </w:t>
+      </w:r>
+      <w:r>
+        <w:t>vật liệu</w:t>
+      </w:r>
+      <w:r>
+        <w:t xml:space="preserve"> tồn</w:t>
+      </w:r>
+      <w:r>
+        <w:t xml:space="preserve"> kho</w:t>
+      </w:r>
+      <w:r>
+        <w:t xml:space="preserve"> cho nhà cung cấp và việc quản lý đơn hàng cho khách hàng. </w:t>
+      </w:r>
+      <w:r>
+        <w:t xml:space="preserve">Xa hơn nữa, việc trao đổi thông tin điện </w:t>
+      </w:r>
+      <w:r>
+        <w:t>tử(EDI</w:t>
+      </w:r>
+      <w:r>
+        <w:t>) và mở rộng thương mại điện tử có nghĩa là TI thấy rằng việc tận dụng khả năng của internet để cung cấp thông tin cho khách hàng và nhà cung cấp là cần thiết.</w:t>
+      </w:r>
+      <w:r>
+        <w:t xml:space="preserve"> Cuối cùng, tiêu chuẩn hóa hệ thống cũng là một mục tiêu của công ty. TI muốn đảm bảo hệ thống càng nhiều tiêu chuẩn càng tốt. </w:t>
+      </w:r>
+      <w:r>
+        <w:t>Các lĩnh vực cụ thể như tự động hóa nhà máy vẫn được sử dụng các giải pháp tùy chỉnh, nhưng các lĩnh vực khác như quy hoạch phải được thực</w:t>
+      </w:r>
+      <w:r>
+        <w:t xml:space="preserve"> hiện trên các hệ thống tiêu chuẩn và mở</w:t>
+      </w:r>
+      <w:r>
+        <w:t xml:space="preserve"> để hỗ trợ các mục tiêu khác.</w:t>
+      </w:r>
+    </w:p>
+    <w:p>
+      <w:pPr>
+        <w:pStyle w:val="Nidungvnbn"/>
+      </w:pPr>
+      <w:r>
+        <w:t xml:space="preserve">TI muốn có những con số cụ thể. Các mục tiêu chiến lược được chuyển thành các mục tiêu định lượng và chiến thuật. Các chỉ số được xây dựng như là cách để quản lý một các thực tế rõ ràng sự phát triển và phạm vi của dự án. </w:t>
+      </w:r>
+      <w:r>
+        <w:rPr>
+          <w:lang w:val="vi-VN"/>
+        </w:rPr>
+        <w:t>Các chỉ số bao gồm các chiến lược hoạt động và tổ chức chiến lược tiêu chuẩn như thời gian, chi phí, tính linh hoạt và chất lượng.</w:t>
+      </w:r>
+      <w:r>
+        <w:t xml:space="preserve"> </w:t>
+      </w:r>
+      <w:r>
+        <w:rPr>
+          <w:lang w:val="vi-VN"/>
+        </w:rPr>
+        <w:t>Ngoài ra, vì thiết bị sản xuất của TI rất đắ</w:t>
+      </w:r>
+      <w:r>
+        <w:rPr>
+          <w:lang w:val="vi-VN"/>
+        </w:rPr>
+        <w:t xml:space="preserve">t, ban quản lý đã nói rõ rằng </w:t>
+      </w:r>
+      <w:r>
+        <w:t>thiết bị</w:t>
+      </w:r>
+      <w:r>
+        <w:rPr>
+          <w:lang w:val="vi-VN"/>
+        </w:rPr>
+        <w:t xml:space="preserve"> cũng liên quan đến mức độ sử dụng-sử dụng của thiết bị tổ chức.</w:t>
+      </w:r>
+      <w:r>
+        <w:t xml:space="preserve"> </w:t>
+      </w:r>
+      <w:bookmarkStart w:id="21" w:name="_GoBack"/>
+      <w:bookmarkEnd w:id="21"/>
+    </w:p>
+    <w:p>
+      <w:pPr>
+        <w:pStyle w:val="Nidungvnbn"/>
+      </w:pPr>
+    </w:p>
+    <w:p>
+      <w:pPr>
+        <w:pStyle w:val="Nidungvnbn"/>
       </w:pPr>
     </w:p>
     <w:p>
@@ -7869,6 +8318,7 @@
           <w:szCs w:val="32"/>
           <w:lang w:val="vi-VN"/>
         </w:rPr>
+        <w:lastRenderedPageBreak/>
         <w:br w:type="page"/>
       </w:r>
     </w:p>
@@ -8490,7 +8940,7 @@
           <w:rPr>
             <w:noProof/>
           </w:rPr>
-          <w:t>13</w:t>
+          <w:t>15</w:t>
         </w:r>
         <w:r>
           <w:rPr>
@@ -11557,7 +12007,7 @@
 </file>
 
 <file path=customXml/itemProps1.xml><?xml version="1.0" encoding="utf-8"?>
-<ds:datastoreItem xmlns:ds="http://schemas.openxmlformats.org/officeDocument/2006/customXml" ds:itemID="{70F64455-9901-454E-8E82-A8DE742B4497}">
+<ds:datastoreItem xmlns:ds="http://schemas.openxmlformats.org/officeDocument/2006/customXml" ds:itemID="{A9504AEB-88E7-4BAE-987B-8A28571CE812}">
   <ds:schemaRefs>
     <ds:schemaRef ds:uri="http://schemas.openxmlformats.org/officeDocument/2006/bibliography"/>
   </ds:schemaRefs>

--- a/Report.docx
+++ b/Report.docx
@@ -1959,7 +1959,7 @@
           <w:lang w:val="vi-VN"/>
         </w:rPr>
       </w:pPr>
-      <w:bookmarkStart w:id="0" w:name="_Toc495421844"/>
+      <w:bookmarkStart w:id="0" w:name="_Toc495448137"/>
       <w:r>
         <w:rPr>
           <w:lang w:val="vi-VN"/>
@@ -2191,7 +2191,7 @@
           <w:lang w:val="vi-VN"/>
         </w:rPr>
       </w:pPr>
-      <w:bookmarkStart w:id="1" w:name="_Toc495421845"/>
+      <w:bookmarkStart w:id="1" w:name="_Toc495448138"/>
       <w:r>
         <w:rPr>
           <w:lang w:val="vi-VN"/>
@@ -2292,7 +2292,7 @@
           <w:lang w:val="vi-VN"/>
         </w:rPr>
       </w:pPr>
-      <w:bookmarkStart w:id="2" w:name="_Toc495421846"/>
+      <w:bookmarkStart w:id="2" w:name="_Toc495448139"/>
       <w:r>
         <w:rPr>
           <w:lang w:val="vi-VN"/>
@@ -2336,7 +2336,7 @@
         </w:rPr>
         <w:fldChar w:fldCharType="separate"/>
       </w:r>
-      <w:hyperlink w:anchor="_Toc495421844" w:history="1">
+      <w:hyperlink w:anchor="_Toc495448137" w:history="1">
         <w:r>
           <w:rPr>
             <w:rStyle w:val="Hyperlink"/>
@@ -2364,7 +2364,7 @@
             <w:noProof/>
             <w:webHidden/>
           </w:rPr>
-          <w:instrText xml:space="preserve"> PAGEREF _Toc495421844 \h </w:instrText>
+          <w:instrText xml:space="preserve"> PAGEREF _Toc495448137 \h </w:instrText>
         </w:r>
         <w:r>
           <w:rPr>
@@ -2408,7 +2408,7 @@
           <w:szCs w:val="22"/>
         </w:rPr>
       </w:pPr>
-      <w:hyperlink w:anchor="_Toc495421845" w:history="1">
+      <w:hyperlink w:anchor="_Toc495448138" w:history="1">
         <w:r>
           <w:rPr>
             <w:rStyle w:val="Hyperlink"/>
@@ -2436,7 +2436,7 @@
             <w:noProof/>
             <w:webHidden/>
           </w:rPr>
-          <w:instrText xml:space="preserve"> PAGEREF _Toc495421845 \h </w:instrText>
+          <w:instrText xml:space="preserve"> PAGEREF _Toc495448138 \h </w:instrText>
         </w:r>
         <w:r>
           <w:rPr>
@@ -2480,7 +2480,7 @@
           <w:szCs w:val="22"/>
         </w:rPr>
       </w:pPr>
-      <w:hyperlink w:anchor="_Toc495421846" w:history="1">
+      <w:hyperlink w:anchor="_Toc495448139" w:history="1">
         <w:r>
           <w:rPr>
             <w:rStyle w:val="Hyperlink"/>
@@ -2508,7 +2508,7 @@
             <w:noProof/>
             <w:webHidden/>
           </w:rPr>
-          <w:instrText xml:space="preserve"> PAGEREF _Toc495421846 \h </w:instrText>
+          <w:instrText xml:space="preserve"> PAGEREF _Toc495448139 \h </w:instrText>
         </w:r>
         <w:r>
           <w:rPr>
@@ -2552,7 +2552,7 @@
           <w:szCs w:val="22"/>
         </w:rPr>
       </w:pPr>
-      <w:hyperlink w:anchor="_Toc495421847" w:history="1">
+      <w:hyperlink w:anchor="_Toc495448140" w:history="1">
         <w:r>
           <w:rPr>
             <w:rStyle w:val="Hyperlink"/>
@@ -2580,7 +2580,7 @@
             <w:noProof/>
             <w:webHidden/>
           </w:rPr>
-          <w:instrText xml:space="preserve"> PAGEREF _Toc495421847 \h </w:instrText>
+          <w:instrText xml:space="preserve"> PAGEREF _Toc495448140 \h </w:instrText>
         </w:r>
         <w:r>
           <w:rPr>
@@ -2624,7 +2624,7 @@
           <w:szCs w:val="22"/>
         </w:rPr>
       </w:pPr>
-      <w:hyperlink w:anchor="_Toc495421848" w:history="1">
+      <w:hyperlink w:anchor="_Toc495448141" w:history="1">
         <w:r>
           <w:rPr>
             <w:rStyle w:val="Hyperlink"/>
@@ -2652,7 +2652,7 @@
             <w:noProof/>
             <w:webHidden/>
           </w:rPr>
-          <w:instrText xml:space="preserve"> PAGEREF _Toc495421848 \h </w:instrText>
+          <w:instrText xml:space="preserve"> PAGEREF _Toc495448141 \h </w:instrText>
         </w:r>
         <w:r>
           <w:rPr>
@@ -2696,7 +2696,7 @@
           <w:szCs w:val="22"/>
         </w:rPr>
       </w:pPr>
-      <w:hyperlink w:anchor="_Toc495421849" w:history="1">
+      <w:hyperlink w:anchor="_Toc495448142" w:history="1">
         <w:r>
           <w:rPr>
             <w:rStyle w:val="Hyperlink"/>
@@ -2724,7 +2724,7 @@
             <w:noProof/>
             <w:webHidden/>
           </w:rPr>
-          <w:instrText xml:space="preserve"> PAGEREF _Toc495421849 \h </w:instrText>
+          <w:instrText xml:space="preserve"> PAGEREF _Toc495448142 \h </w:instrText>
         </w:r>
         <w:r>
           <w:rPr>
@@ -2768,7 +2768,7 @@
           <w:szCs w:val="22"/>
         </w:rPr>
       </w:pPr>
-      <w:hyperlink w:anchor="_Toc495421850" w:history="1">
+      <w:hyperlink w:anchor="_Toc495448143" w:history="1">
         <w:r>
           <w:rPr>
             <w:rStyle w:val="Hyperlink"/>
@@ -2796,7 +2796,7 @@
             <w:noProof/>
             <w:webHidden/>
           </w:rPr>
-          <w:instrText xml:space="preserve"> PAGEREF _Toc495421850 \h </w:instrText>
+          <w:instrText xml:space="preserve"> PAGEREF _Toc495448143 \h </w:instrText>
         </w:r>
         <w:r>
           <w:rPr>
@@ -2840,7 +2840,7 @@
           <w:szCs w:val="22"/>
         </w:rPr>
       </w:pPr>
-      <w:hyperlink w:anchor="_Toc495421851" w:history="1">
+      <w:hyperlink w:anchor="_Toc495448144" w:history="1">
         <w:r>
           <w:rPr>
             <w:rStyle w:val="Hyperlink"/>
@@ -2868,7 +2868,7 @@
             <w:noProof/>
             <w:webHidden/>
           </w:rPr>
-          <w:instrText xml:space="preserve"> PAGEREF _Toc495421851 \h </w:instrText>
+          <w:instrText xml:space="preserve"> PAGEREF _Toc495448144 \h </w:instrText>
         </w:r>
         <w:r>
           <w:rPr>
@@ -2912,7 +2912,7 @@
           <w:szCs w:val="22"/>
         </w:rPr>
       </w:pPr>
-      <w:hyperlink w:anchor="_Toc495421852" w:history="1">
+      <w:hyperlink w:anchor="_Toc495448145" w:history="1">
         <w:r>
           <w:rPr>
             <w:rStyle w:val="Hyperlink"/>
@@ -2940,7 +2940,7 @@
             <w:noProof/>
             <w:webHidden/>
           </w:rPr>
-          <w:instrText xml:space="preserve"> PAGEREF _Toc495421852 \h </w:instrText>
+          <w:instrText xml:space="preserve"> PAGEREF _Toc495448145 \h </w:instrText>
         </w:r>
         <w:r>
           <w:rPr>
@@ -2984,7 +2984,7 @@
           <w:szCs w:val="22"/>
         </w:rPr>
       </w:pPr>
-      <w:hyperlink w:anchor="_Toc495421853" w:history="1">
+      <w:hyperlink w:anchor="_Toc495448146" w:history="1">
         <w:r>
           <w:rPr>
             <w:rStyle w:val="Hyperlink"/>
@@ -3012,7 +3012,7 @@
             <w:noProof/>
             <w:webHidden/>
           </w:rPr>
-          <w:instrText xml:space="preserve"> PAGEREF _Toc495421853 \h </w:instrText>
+          <w:instrText xml:space="preserve"> PAGEREF _Toc495448146 \h </w:instrText>
         </w:r>
         <w:r>
           <w:rPr>
@@ -3056,7 +3056,7 @@
           <w:szCs w:val="22"/>
         </w:rPr>
       </w:pPr>
-      <w:hyperlink w:anchor="_Toc495421854" w:history="1">
+      <w:hyperlink w:anchor="_Toc495448147" w:history="1">
         <w:r>
           <w:rPr>
             <w:rStyle w:val="Hyperlink"/>
@@ -3084,7 +3084,7 @@
             <w:noProof/>
             <w:webHidden/>
           </w:rPr>
-          <w:instrText xml:space="preserve"> PAGEREF _Toc495421854 \h </w:instrText>
+          <w:instrText xml:space="preserve"> PAGEREF _Toc495448147 \h </w:instrText>
         </w:r>
         <w:r>
           <w:rPr>
@@ -3128,7 +3128,7 @@
           <w:szCs w:val="22"/>
         </w:rPr>
       </w:pPr>
-      <w:hyperlink w:anchor="_Toc495421855" w:history="1">
+      <w:hyperlink w:anchor="_Toc495448148" w:history="1">
         <w:r>
           <w:rPr>
             <w:rStyle w:val="Hyperlink"/>
@@ -3156,7 +3156,7 @@
             <w:noProof/>
             <w:webHidden/>
           </w:rPr>
-          <w:instrText xml:space="preserve"> PAGEREF _Toc495421855 \h </w:instrText>
+          <w:instrText xml:space="preserve"> PAGEREF _Toc495448148 \h </w:instrText>
         </w:r>
         <w:r>
           <w:rPr>
@@ -3200,7 +3200,7 @@
           <w:szCs w:val="22"/>
         </w:rPr>
       </w:pPr>
-      <w:hyperlink w:anchor="_Toc495421856" w:history="1">
+      <w:hyperlink w:anchor="_Toc495448149" w:history="1">
         <w:r>
           <w:rPr>
             <w:rStyle w:val="Hyperlink"/>
@@ -3228,7 +3228,7 @@
             <w:noProof/>
             <w:webHidden/>
           </w:rPr>
-          <w:instrText xml:space="preserve"> PAGEREF _Toc495421856 \h </w:instrText>
+          <w:instrText xml:space="preserve"> PAGEREF _Toc495448149 \h </w:instrText>
         </w:r>
         <w:r>
           <w:rPr>
@@ -3272,7 +3272,7 @@
           <w:szCs w:val="22"/>
         </w:rPr>
       </w:pPr>
-      <w:hyperlink w:anchor="_Toc495421857" w:history="1">
+      <w:hyperlink w:anchor="_Toc495448150" w:history="1">
         <w:r>
           <w:rPr>
             <w:rStyle w:val="Hyperlink"/>
@@ -3300,7 +3300,7 @@
             <w:noProof/>
             <w:webHidden/>
           </w:rPr>
-          <w:instrText xml:space="preserve"> PAGEREF _Toc495421857 \h </w:instrText>
+          <w:instrText xml:space="preserve"> PAGEREF _Toc495448150 \h </w:instrText>
         </w:r>
         <w:r>
           <w:rPr>
@@ -3344,7 +3344,7 @@
           <w:szCs w:val="22"/>
         </w:rPr>
       </w:pPr>
-      <w:hyperlink w:anchor="_Toc495421858" w:history="1">
+      <w:hyperlink w:anchor="_Toc495448151" w:history="1">
         <w:r>
           <w:rPr>
             <w:rStyle w:val="Hyperlink"/>
@@ -3417,7 +3417,7 @@
             <w:noProof/>
             <w:webHidden/>
           </w:rPr>
-          <w:instrText xml:space="preserve"> PAGEREF _Toc495421858 \h </w:instrText>
+          <w:instrText xml:space="preserve"> PAGEREF _Toc495448151 \h </w:instrText>
         </w:r>
         <w:r>
           <w:rPr>
@@ -3461,7 +3461,7 @@
           <w:szCs w:val="22"/>
         </w:rPr>
       </w:pPr>
-      <w:hyperlink w:anchor="_Toc495421859" w:history="1">
+      <w:hyperlink w:anchor="_Toc495448152" w:history="1">
         <w:r>
           <w:rPr>
             <w:rStyle w:val="Hyperlink"/>
@@ -3488,7 +3488,7 @@
             <w:noProof/>
             <w:webHidden/>
           </w:rPr>
-          <w:instrText xml:space="preserve"> PAGEREF _Toc495421859 \h </w:instrText>
+          <w:instrText xml:space="preserve"> PAGEREF _Toc495448152 \h </w:instrText>
         </w:r>
         <w:r>
           <w:rPr>
@@ -3532,7 +3532,7 @@
           <w:szCs w:val="22"/>
         </w:rPr>
       </w:pPr>
-      <w:hyperlink w:anchor="_Toc495421860" w:history="1">
+      <w:hyperlink w:anchor="_Toc495448153" w:history="1">
         <w:r>
           <w:rPr>
             <w:rStyle w:val="Hyperlink"/>
@@ -3559,7 +3559,7 @@
             <w:noProof/>
             <w:webHidden/>
           </w:rPr>
-          <w:instrText xml:space="preserve"> PAGEREF _Toc495421860 \h </w:instrText>
+          <w:instrText xml:space="preserve"> PAGEREF _Toc495448153 \h </w:instrText>
         </w:r>
         <w:r>
           <w:rPr>
@@ -3603,7 +3603,7 @@
           <w:szCs w:val="22"/>
         </w:rPr>
       </w:pPr>
-      <w:hyperlink w:anchor="_Toc495421861" w:history="1">
+      <w:hyperlink w:anchor="_Toc495448154" w:history="1">
         <w:r>
           <w:rPr>
             <w:rStyle w:val="Hyperlink"/>
@@ -3630,7 +3630,7 @@
             <w:noProof/>
             <w:webHidden/>
           </w:rPr>
-          <w:instrText xml:space="preserve"> PAGEREF _Toc495421861 \h </w:instrText>
+          <w:instrText xml:space="preserve"> PAGEREF _Toc495448154 \h </w:instrText>
         </w:r>
         <w:r>
           <w:rPr>
@@ -3674,7 +3674,7 @@
           <w:szCs w:val="22"/>
         </w:rPr>
       </w:pPr>
-      <w:hyperlink w:anchor="_Toc495421862" w:history="1">
+      <w:hyperlink w:anchor="_Toc495448155" w:history="1">
         <w:r>
           <w:rPr>
             <w:rStyle w:val="Hyperlink"/>
@@ -3701,7 +3701,7 @@
             <w:noProof/>
             <w:webHidden/>
           </w:rPr>
-          <w:instrText xml:space="preserve"> PAGEREF _Toc495421862 \h </w:instrText>
+          <w:instrText xml:space="preserve"> PAGEREF _Toc495448155 \h </w:instrText>
         </w:r>
         <w:r>
           <w:rPr>
@@ -3722,6 +3722,77 @@
             <w:webHidden/>
           </w:rPr>
           <w:t>12</w:t>
+        </w:r>
+        <w:r>
+          <w:rPr>
+            <w:noProof/>
+            <w:webHidden/>
+          </w:rPr>
+          <w:fldChar w:fldCharType="end"/>
+        </w:r>
+      </w:hyperlink>
+    </w:p>
+    <w:p>
+      <w:pPr>
+        <w:pStyle w:val="TOC3"/>
+        <w:tabs>
+          <w:tab w:val="right" w:leader="dot" w:pos="8778"/>
+        </w:tabs>
+        <w:rPr>
+          <w:rFonts w:asciiTheme="minorHAnsi" w:eastAsiaTheme="minorEastAsia" w:hAnsiTheme="minorHAnsi" w:cstheme="minorBidi"/>
+          <w:noProof/>
+          <w:sz w:val="22"/>
+          <w:szCs w:val="22"/>
+        </w:rPr>
+      </w:pPr>
+      <w:hyperlink w:anchor="_Toc495448156" w:history="1">
+        <w:r>
+          <w:rPr>
+            <w:rStyle w:val="Hyperlink"/>
+            <w:noProof/>
+          </w:rPr>
+          <w:t>4.3.2 Tiến hành kế hoạch và thiết kế hệ thống</w:t>
+        </w:r>
+        <w:r>
+          <w:rPr>
+            <w:noProof/>
+            <w:webHidden/>
+          </w:rPr>
+          <w:tab/>
+        </w:r>
+        <w:r>
+          <w:rPr>
+            <w:noProof/>
+            <w:webHidden/>
+          </w:rPr>
+          <w:fldChar w:fldCharType="begin"/>
+        </w:r>
+        <w:r>
+          <w:rPr>
+            <w:noProof/>
+            <w:webHidden/>
+          </w:rPr>
+          <w:instrText xml:space="preserve"> PAGEREF _Toc495448156 \h </w:instrText>
+        </w:r>
+        <w:r>
+          <w:rPr>
+            <w:noProof/>
+            <w:webHidden/>
+          </w:rPr>
+        </w:r>
+        <w:r>
+          <w:rPr>
+            <w:noProof/>
+            <w:webHidden/>
+          </w:rPr>
+          <w:fldChar w:fldCharType="separate"/>
+        </w:r>
+        <w:r>
+          <w:rPr>
+            <w:noProof/>
+            <w:webHidden/>
+          </w:rPr>
+          <w:t>13</w:t>
         </w:r>
         <w:r>
           <w:rPr>
@@ -3989,7 +4060,7 @@
           <w:lang w:val="vi-VN"/>
         </w:rPr>
       </w:pPr>
-      <w:bookmarkStart w:id="3" w:name="_Toc495421847"/>
+      <w:bookmarkStart w:id="3" w:name="_Toc495448140"/>
       <w:r>
         <w:rPr>
           <w:lang w:val="vi-VN"/>
@@ -4242,7 +4313,7 @@
           <w:lang w:val="vi-VN"/>
         </w:rPr>
       </w:pPr>
-      <w:bookmarkStart w:id="4" w:name="_Toc495421848"/>
+      <w:bookmarkStart w:id="4" w:name="_Toc495448141"/>
       <w:r>
         <w:rPr>
           <w:lang w:val="vi-VN"/>
@@ -4277,7 +4348,7 @@
           <w:lang w:val="vi-VN"/>
         </w:rPr>
       </w:pPr>
-      <w:bookmarkStart w:id="5" w:name="_Toc495421849"/>
+      <w:bookmarkStart w:id="5" w:name="_Toc495448142"/>
       <w:r>
         <w:rPr>
           <w:lang w:val="vi-VN"/>
@@ -4607,7 +4678,7 @@
           <w:lang w:val="vi-VN"/>
         </w:rPr>
       </w:pPr>
-      <w:bookmarkStart w:id="6" w:name="_Toc495421850"/>
+      <w:bookmarkStart w:id="6" w:name="_Toc495448143"/>
       <w:r>
         <w:rPr>
           <w:lang w:val="vi-VN"/>
@@ -5374,7 +5445,7 @@
           <w:lang w:val="vi-VN"/>
         </w:rPr>
       </w:pPr>
-      <w:bookmarkStart w:id="8" w:name="_Toc495421851"/>
+      <w:bookmarkStart w:id="8" w:name="_Toc495448144"/>
       <w:r>
         <w:rPr>
           <w:lang w:val="vi-VN"/>
@@ -5402,7 +5473,7 @@
           <w:lang w:val="vi-VN"/>
         </w:rPr>
       </w:pPr>
-      <w:bookmarkStart w:id="9" w:name="_Toc495421852"/>
+      <w:bookmarkStart w:id="9" w:name="_Toc495448145"/>
       <w:r>
         <w:rPr>
           <w:lang w:val="vi-VN"/>
@@ -5785,7 +5856,7 @@
           <w:lang w:val="vi-VN"/>
         </w:rPr>
       </w:pPr>
-      <w:bookmarkStart w:id="10" w:name="_Toc495421853"/>
+      <w:bookmarkStart w:id="10" w:name="_Toc495448146"/>
       <w:r>
         <w:rPr>
           <w:lang w:val="vi-VN"/>
@@ -6120,7 +6191,7 @@
           <w:lang w:val="vi-VN"/>
         </w:rPr>
       </w:pPr>
-      <w:bookmarkStart w:id="11" w:name="_Toc495421854"/>
+      <w:bookmarkStart w:id="11" w:name="_Toc495448147"/>
       <w:r>
         <w:rPr>
           <w:lang w:val="vi-VN"/>
@@ -6498,7 +6569,7 @@
           <w:lang w:val="vi-VN"/>
         </w:rPr>
       </w:pPr>
-      <w:bookmarkStart w:id="13" w:name="_Toc495421855"/>
+      <w:bookmarkStart w:id="13" w:name="_Toc495448148"/>
       <w:r>
         <w:rPr>
           <w:lang w:val="vi-VN"/>
@@ -6533,7 +6604,7 @@
           <w:lang w:val="vi-VN"/>
         </w:rPr>
       </w:pPr>
-      <w:bookmarkStart w:id="14" w:name="_Toc495421856"/>
+      <w:bookmarkStart w:id="14" w:name="_Toc495448149"/>
       <w:r>
         <w:rPr>
           <w:lang w:val="vi-VN"/>
@@ -7119,7 +7190,7 @@
           <w:lang w:val="vi-VN"/>
         </w:rPr>
       </w:pPr>
-      <w:bookmarkStart w:id="15" w:name="_Toc495421857"/>
+      <w:bookmarkStart w:id="15" w:name="_Toc495448150"/>
       <w:r>
         <w:rPr>
           <w:lang w:val="vi-VN"/>
@@ -7388,7 +7459,7 @@
           <w:lang w:val="vi-VN"/>
         </w:rPr>
       </w:pPr>
-      <w:bookmarkStart w:id="16" w:name="_Toc495421858"/>
+      <w:bookmarkStart w:id="16" w:name="_Toc495448151"/>
       <w:r>
         <w:rPr>
           <w:lang w:val="vi-VN"/>
@@ -7441,7 +7512,7 @@
       <w:pPr>
         <w:pStyle w:val="Tiumccp1"/>
       </w:pPr>
-      <w:bookmarkStart w:id="17" w:name="_Toc495421859"/>
+      <w:bookmarkStart w:id="17" w:name="_Toc495448152"/>
       <w:r>
         <w:t xml:space="preserve">4.1 </w:t>
       </w:r>
@@ -7563,7 +7634,7 @@
       <w:pPr>
         <w:pStyle w:val="Tiumccp1"/>
       </w:pPr>
-      <w:bookmarkStart w:id="18" w:name="_Toc495421860"/>
+      <w:bookmarkStart w:id="18" w:name="_Toc495448153"/>
       <w:r>
         <w:t>4</w:t>
       </w:r>
@@ -8102,7 +8173,7 @@
       <w:pPr>
         <w:pStyle w:val="Tiumccp1"/>
       </w:pPr>
-      <w:bookmarkStart w:id="19" w:name="_Toc495421861"/>
+      <w:bookmarkStart w:id="19" w:name="_Toc495448154"/>
       <w:r>
         <w:t xml:space="preserve">4.3 </w:t>
       </w:r>
@@ -8118,7 +8189,7 @@
       <w:pPr>
         <w:pStyle w:val="Tiumccp2"/>
       </w:pPr>
-      <w:bookmarkStart w:id="20" w:name="_Toc495421862"/>
+      <w:bookmarkStart w:id="20" w:name="_Toc495448155"/>
       <w:r>
         <w:t>4.3.1 Xây dựng chiến lược</w:t>
       </w:r>
@@ -8144,7 +8215,12 @@
         <w:t xml:space="preserve"> sang sản xuất sản phẩm theo yêu cầu của từng khách hàng một. Việc thay đổi này cùng với sự trưởng thành của TI là nguyên nhân khiến TI xem xét lại các mục tiêu và chiến lược của mình. </w:t>
       </w:r>
       <w:r>
-        <w:t>TI bắt đầu chuyển sang môi trường sản xuất sản phẩm có độ tùy biến cao.</w:t>
+        <w:t>TI bắt đầu chuyển sang môi trường sản xuất sản phẩ</w:t>
+      </w:r>
+      <w:bookmarkStart w:id="21" w:name="_GoBack"/>
+      <w:bookmarkEnd w:id="21"/>
+      <w:r>
+        <w:t>m có độ tùy biến cao.</w:t>
       </w:r>
     </w:p>
     <w:p>
@@ -8236,13 +8312,13 @@
         <w:t>) và mở rộng thương mại điện tử có nghĩa là TI thấy rằng việc tận dụng khả năng của internet để cung cấp thông tin cho khách hàng và nhà cung cấp là cần thiết.</w:t>
       </w:r>
       <w:r>
-        <w:t xml:space="preserve"> Cuối cùng, tiêu chuẩn hóa hệ thống cũng là một mục tiêu của công ty. TI muốn đảm bảo hệ thống càng nhiều tiêu chuẩn càng tốt. </w:t>
+        <w:t xml:space="preserve"> Cuối cùng, chuẩn hóa hệ thống cũng là một mục tiêu của công ty. TI muốn đảm bảo hệ thống càng nhiều tiêu chuẩn càng tốt. </w:t>
       </w:r>
       <w:r>
         <w:t>Các lĩnh vực cụ thể như tự động hóa nhà máy vẫn được sử dụng các giải pháp tùy chỉnh, nhưng các lĩnh vực khác như quy hoạch phải được thực</w:t>
       </w:r>
       <w:r>
-        <w:t xml:space="preserve"> hiện trên các hệ thống tiêu chuẩn và mở</w:t>
+        <w:t xml:space="preserve"> hiện trên các hệ thống chuẩn và mở</w:t>
       </w:r>
       <w:r>
         <w:t xml:space="preserve"> để hỗ trợ các mục tiêu khác.</w:t>
@@ -8268,13 +8344,7 @@
         <w:rPr>
           <w:lang w:val="vi-VN"/>
         </w:rPr>
-        <w:t>Ngoài ra, vì thiết bị sản xuất của TI rất đắ</w:t>
-      </w:r>
-      <w:r>
-        <w:rPr>
-          <w:lang w:val="vi-VN"/>
-        </w:rPr>
-        <w:t xml:space="preserve">t, ban quản lý đã nói rõ rằng </w:t>
+        <w:t xml:space="preserve">Ngoài ra, vì thiết bị sản xuất của TI rất đắt, ban quản lý đã nói rõ rằng </w:t>
       </w:r>
       <w:r>
         <w:t>thiết bị</w:t>
@@ -8288,8 +8358,144 @@
       <w:r>
         <w:t xml:space="preserve"> </w:t>
       </w:r>
-      <w:bookmarkStart w:id="21" w:name="_GoBack"/>
-      <w:bookmarkEnd w:id="21"/>
+    </w:p>
+    <w:p>
+      <w:pPr>
+        <w:pStyle w:val="Tiumccp2"/>
+      </w:pPr>
+      <w:bookmarkStart w:id="22" w:name="_Toc495448156"/>
+      <w:r>
+        <w:t>4.3.2 Tiến hành kế hoạch và thiết kế hệ thống</w:t>
+      </w:r>
+      <w:bookmarkEnd w:id="22"/>
+    </w:p>
+    <w:p>
+      <w:pPr>
+        <w:pStyle w:val="Nidungvnbn"/>
+      </w:pPr>
+      <w:r>
+        <w:lastRenderedPageBreak/>
+        <w:t>TI tiến hành một nỗ lực tái tổ chức lớn cho toàn bộ tổ chức với mục tiêu thiết lập quy trình chuẩn trên toàn cầu.</w:t>
+      </w:r>
+      <w:r>
+        <w:t xml:space="preserve"> </w:t>
+      </w:r>
+      <w:r>
+        <w:t>Kết quả chính của nỗ lực này là tuyên bố rằng</w:t>
+      </w:r>
+      <w:r>
+        <w:t xml:space="preserve"> </w:t>
+      </w:r>
+      <w:r>
+        <w:t>tất cả các hàng tồn kho và quản lý sản xuất được thực hiện trên toàn cầu.</w:t>
+      </w:r>
+      <w:r>
+        <w:t xml:space="preserve"> </w:t>
+      </w:r>
+      <w:r>
+        <w:t>Qu</w:t>
+      </w:r>
+      <w:r>
+        <w:t>á trình</w:t>
+      </w:r>
+      <w:r>
+        <w:t xml:space="preserve"> thay đổi này đã làm cho một lô sản phẩm của</w:t>
+      </w:r>
+      <w:r>
+        <w:t xml:space="preserve"> khách hàng bị ngưng. Đã có hàng ngàn chương trình đang đ</w:t>
+      </w:r>
+      <w:r>
+        <w:t xml:space="preserve">ược sử dụng vào thời điểm đó, số lượng </w:t>
+      </w:r>
+      <w:r>
+        <w:t>các hệ thống độc lập này đã ức chế việc thực hiện các quy trình toàn cầu.</w:t>
+      </w:r>
+      <w:r>
+        <w:t xml:space="preserve"> </w:t>
+      </w:r>
+      <w:r>
+        <w:t>Vì vậy, một đề xuất để xây dựng</w:t>
+      </w:r>
+      <w:r>
+        <w:t xml:space="preserve"> mộ</w:t>
+      </w:r>
+      <w:r>
+        <w:t>t hệ thống ERP đã được thông qua bởi</w:t>
+      </w:r>
+      <w:r>
+        <w:t xml:space="preserve"> </w:t>
+      </w:r>
+      <w:r>
+        <w:t>chủ tịch</w:t>
+      </w:r>
+      <w:r>
+        <w:t xml:space="preserve"> và các nhà quản lý c</w:t>
+      </w:r>
+      <w:r>
+        <w:t>hiến lược kinh doanh ở các đơn vị</w:t>
+      </w:r>
+      <w:r>
+        <w:t>.</w:t>
+      </w:r>
+    </w:p>
+    <w:p>
+      <w:pPr>
+        <w:pStyle w:val="Nidungvnbn"/>
+      </w:pPr>
+      <w:r>
+        <w:t xml:space="preserve">Nhiều tổ chức nhận thấy rằng nhiều hệ thống độc lập thì linh hoạt và dễ xây dựng hơn. </w:t>
+      </w:r>
+      <w:r>
+        <w:t>Tuy nhiên, TI đã quyết định thực hiện một hệ thố</w:t>
+      </w:r>
+      <w:r>
+        <w:t>ng ERP duy nhất</w:t>
+      </w:r>
+      <w:r>
+        <w:t xml:space="preserve"> để tận dụng tối đa khả năng của hệ thống để hỗ trợ tính linh hoạt và tiêu chuẩn hoá theo yêu cầu của các quy trình toàn cầu.</w:t>
+      </w:r>
+      <w:r>
+        <w:t xml:space="preserve"> </w:t>
+      </w:r>
+      <w:r>
+        <w:t>Sau khi thăm các trang web của các nhà cung cấp ERP lớn, TI chọn SAP, chủ y</w:t>
+      </w:r>
+      <w:r>
+        <w:t>ếu là do khả năng mở rộng,</w:t>
+      </w:r>
+      <w:r>
+        <w:t xml:space="preserve"> để xử lý khối lượng lớn dữ liệu.</w:t>
+      </w:r>
+      <w:r>
+        <w:t xml:space="preserve"> </w:t>
+      </w:r>
+      <w:r>
+        <w:t>Tuy nhiên, việc lựa chọn và</w:t>
+      </w:r>
+      <w:r>
+        <w:t xml:space="preserve"> chứng minh hiệu quả</w:t>
+      </w:r>
+      <w:r>
+        <w:t xml:space="preserve"> thực tế bao gồm việc đánh giá một số hệ thống của TI.</w:t>
+      </w:r>
+      <w:r>
+        <w:t xml:space="preserve"> </w:t>
+      </w:r>
+      <w:r>
+        <w:t>Các hệ thống này đã được đánh giá thông qua một bảng câu hỏi bao gồm hàng trăm câu hỏi chi tiết liên quan đến khả năng, từ sự thân thiện của người sử dụng để hỗ trợ các chức năng chính.</w:t>
+      </w:r>
+      <w:r>
+        <w:t xml:space="preserve"> </w:t>
+      </w:r>
+      <w:r>
+        <w:t>Nhiều câu hỏi tương tự đã được sử dụng trong việc hỗ trợ trong việc</w:t>
+      </w:r>
+      <w:r>
+        <w:t xml:space="preserve"> chứng minh hiệu quả</w:t>
+      </w:r>
+      <w:r>
+        <w:t xml:space="preserve"> cho hệ thống.</w:t>
+      </w:r>
     </w:p>
     <w:p>
       <w:pPr>
@@ -8318,7 +8524,6 @@
           <w:szCs w:val="32"/>
           <w:lang w:val="vi-VN"/>
         </w:rPr>
-        <w:lastRenderedPageBreak/>
         <w:br w:type="page"/>
       </w:r>
     </w:p>
@@ -8940,7 +9145,7 @@
           <w:rPr>
             <w:noProof/>
           </w:rPr>
-          <w:t>15</w:t>
+          <w:t>14</w:t>
         </w:r>
         <w:r>
           <w:rPr>
@@ -12007,7 +12212,7 @@
 </file>
 
 <file path=customXml/itemProps1.xml><?xml version="1.0" encoding="utf-8"?>
-<ds:datastoreItem xmlns:ds="http://schemas.openxmlformats.org/officeDocument/2006/customXml" ds:itemID="{A9504AEB-88E7-4BAE-987B-8A28571CE812}">
+<ds:datastoreItem xmlns:ds="http://schemas.openxmlformats.org/officeDocument/2006/customXml" ds:itemID="{C963AE00-6188-4AAD-BE8B-7A8EF6481083}">
   <ds:schemaRefs>
     <ds:schemaRef ds:uri="http://schemas.openxmlformats.org/officeDocument/2006/bibliography"/>
   </ds:schemaRefs>

--- a/Report.docx
+++ b/Report.docx
@@ -8215,12 +8215,7 @@
         <w:t xml:space="preserve"> sang sản xuất sản phẩm theo yêu cầu của từng khách hàng một. Việc thay đổi này cùng với sự trưởng thành của TI là nguyên nhân khiến TI xem xét lại các mục tiêu và chiến lược của mình. </w:t>
       </w:r>
       <w:r>
-        <w:t>TI bắt đầu chuyển sang môi trường sản xuất sản phẩ</w:t>
-      </w:r>
-      <w:bookmarkStart w:id="21" w:name="_GoBack"/>
-      <w:bookmarkEnd w:id="21"/>
-      <w:r>
-        <w:t>m có độ tùy biến cao.</w:t>
+        <w:t>TI bắt đầu chuyển sang môi trường sản xuất sản phẩm có độ tùy biến cao.</w:t>
       </w:r>
     </w:p>
     <w:p>
@@ -8363,11 +8358,11 @@
       <w:pPr>
         <w:pStyle w:val="Tiumccp2"/>
       </w:pPr>
-      <w:bookmarkStart w:id="22" w:name="_Toc495448156"/>
+      <w:bookmarkStart w:id="21" w:name="_Toc495448156"/>
       <w:r>
         <w:t>4.3.2 Tiến hành kế hoạch và thiết kế hệ thống</w:t>
       </w:r>
-      <w:bookmarkEnd w:id="22"/>
+      <w:bookmarkEnd w:id="21"/>
     </w:p>
     <w:p>
       <w:pPr>
@@ -8458,7 +8453,10 @@
         <w:t xml:space="preserve"> </w:t>
       </w:r>
       <w:r>
-        <w:t>Sau khi thăm các trang web của các nhà cung cấp ERP lớn, TI chọn SAP, chủ y</w:t>
+        <w:t>Sau khi xem xét</w:t>
+      </w:r>
+      <w:r>
+        <w:t xml:space="preserve"> các trang web của các nhà cung cấp ERP lớn, TI chọn SAP, chủ y</w:t>
       </w:r>
       <w:r>
         <w:t>ếu là do khả năng mở rộng,</w:t>
@@ -8473,34 +8471,53 @@
         <w:t>Tuy nhiên, việc lựa chọn và</w:t>
       </w:r>
       <w:r>
-        <w:t xml:space="preserve"> chứng minh hiệu quả</w:t>
-      </w:r>
-      <w:r>
-        <w:t xml:space="preserve"> thực tế bao gồm việc đánh giá một số hệ thống của TI.</w:t>
+        <w:t xml:space="preserve"> điều chỉnh cho hợp với</w:t>
       </w:r>
       <w:r>
         <w:t xml:space="preserve"> </w:t>
       </w:r>
       <w:r>
+        <w:t>thực tế</w:t>
+      </w:r>
+      <w:r>
+        <w:t xml:space="preserve"> còn bao gồm việc xem xét</w:t>
+      </w:r>
+      <w:r>
+        <w:t xml:space="preserve"> một số hệ thống của TI.</w:t>
+      </w:r>
+      <w:r>
+        <w:t xml:space="preserve"> </w:t>
+      </w:r>
+      <w:r>
         <w:t>Các hệ thống này đã được đánh giá thông qua một bảng câu hỏi bao gồm hàng trăm câu hỏi chi tiết liên quan đến khả năng, từ sự thân thiện của người sử dụng để hỗ trợ các chức năng chính.</w:t>
       </w:r>
       <w:r>
         <w:t xml:space="preserve"> </w:t>
       </w:r>
       <w:r>
-        <w:t>Nhiều câu hỏi tương tự đã được sử dụng trong việc hỗ trợ trong việc</w:t>
-      </w:r>
-      <w:r>
-        <w:t xml:space="preserve"> chứng minh hiệu quả</w:t>
-      </w:r>
-      <w:r>
-        <w:t xml:space="preserve"> cho hệ thống.</w:t>
+        <w:t>Nhiều câu hỏi tương tự đã được sử d</w:t>
+      </w:r>
+      <w:r>
+        <w:t>ụng để giúp điều chỉnh</w:t>
+      </w:r>
+      <w:r>
+        <w:t xml:space="preserve"> hệ thống.</w:t>
+      </w:r>
+    </w:p>
+    <w:p>
+      <w:pPr>
+        <w:pStyle w:val="Tiumccp2"/>
+      </w:pPr>
+      <w:r>
+        <w:t>4.3.3 Điều chỉnh hệ thống</w:t>
       </w:r>
     </w:p>
     <w:p>
       <w:pPr>
         <w:pStyle w:val="Nidungvnbn"/>
       </w:pPr>
+      <w:bookmarkStart w:id="22" w:name="_GoBack"/>
+      <w:bookmarkEnd w:id="22"/>
     </w:p>
     <w:p>
       <w:pPr>
@@ -9145,7 +9162,7 @@
           <w:rPr>
             <w:noProof/>
           </w:rPr>
-          <w:t>14</w:t>
+          <w:t>15</w:t>
         </w:r>
         <w:r>
           <w:rPr>
@@ -12212,7 +12229,7 @@
 </file>
 
 <file path=customXml/itemProps1.xml><?xml version="1.0" encoding="utf-8"?>
-<ds:datastoreItem xmlns:ds="http://schemas.openxmlformats.org/officeDocument/2006/customXml" ds:itemID="{C963AE00-6188-4AAD-BE8B-7A8EF6481083}">
+<ds:datastoreItem xmlns:ds="http://schemas.openxmlformats.org/officeDocument/2006/customXml" ds:itemID="{03532A62-D5E5-4255-938F-7264EA1A8188}">
   <ds:schemaRefs>
     <ds:schemaRef ds:uri="http://schemas.openxmlformats.org/officeDocument/2006/bibliography"/>
   </ds:schemaRefs>

--- a/Report.docx
+++ b/Report.docx
@@ -8498,7 +8498,7 @@
         <w:t>Nhiều câu hỏi tương tự đã được sử d</w:t>
       </w:r>
       <w:r>
-        <w:t>ụng để giúp điều chỉnh</w:t>
+        <w:t>ụng để giúp chứng minh hiệu quả của</w:t>
       </w:r>
       <w:r>
         <w:t xml:space="preserve"> hệ thống.</w:t>
@@ -8509,20 +8509,216 @@
         <w:pStyle w:val="Tiumccp2"/>
       </w:pPr>
       <w:r>
-        <w:t>4.3.3 Điều chỉnh hệ thống</w:t>
+        <w:t>4.3.3 Chứng minh hiệu quả</w:t>
+      </w:r>
+      <w:r>
+        <w:t xml:space="preserve"> hệ thống</w:t>
       </w:r>
     </w:p>
     <w:p>
       <w:pPr>
         <w:pStyle w:val="Nidungvnbn"/>
       </w:pPr>
+      <w:r>
+        <w:t>Ngân sách khoảng 250 triệu US</w:t>
+      </w:r>
+      <w:r>
+        <w:t>D đã được thiết lập để xây dựng hệ thống</w:t>
+      </w:r>
+      <w:r>
+        <w:t>.</w:t>
+      </w:r>
+      <w:r>
+        <w:t xml:space="preserve"> Quá trình chứng minh hiệu quả của</w:t>
+      </w:r>
+      <w:r>
+        <w:t xml:space="preserve"> hệ thống đã được th</w:t>
+      </w:r>
+      <w:r>
+        <w:t>ực hiện bằng cách kết hợp</w:t>
+      </w:r>
+      <w:r>
+        <w:t xml:space="preserve"> cá</w:t>
+      </w:r>
+      <w:r>
+        <w:t>c yếu tố hữu hình và vô hình</w:t>
+      </w:r>
+      <w:r>
+        <w:t xml:space="preserve"> ở cả doanh nghiệp và đơn vị kinh doanh. Các biện pháp chuẩn xác cứng như ROI</w:t>
+      </w:r>
+      <w:r>
+        <w:t xml:space="preserve"> (hoàn vốn đầu tư)</w:t>
+      </w:r>
+      <w:r>
+        <w:t xml:space="preserve"> và IRR</w:t>
+      </w:r>
+      <w:r>
+        <w:t xml:space="preserve"> (tỉ lệ hoàn vốn nội bộ)</w:t>
+      </w:r>
+      <w:r>
+        <w:t xml:space="preserve"> được sử dụng để đảm bảo tính khả thi về tài chính của dự án.</w:t>
+      </w:r>
+      <w:r>
+        <w:t xml:space="preserve"> </w:t>
+      </w:r>
+      <w:r>
+        <w:t xml:space="preserve">Trên thực tế, nếu đó là những biện pháp duy nhất được sử dụng, thì hệ thống sẽ được chứng minh là </w:t>
+      </w:r>
+      <w:r>
+        <w:t>hiệu quả</w:t>
+      </w:r>
+      <w:r>
+        <w:t>.</w:t>
+      </w:r>
+      <w:r>
+        <w:t xml:space="preserve"> </w:t>
+      </w:r>
+      <w:r>
+        <w:t>Tuy nhiên, dữ liệu cho các biện pháp này vẫn là dự báo và ước tính.</w:t>
+      </w:r>
+      <w:r>
+        <w:t xml:space="preserve"> Các biện pháp biện </w:t>
+      </w:r>
+      <w:r>
+        <w:t>minh tài chính bằng cách đánh giá các biện pháp và các yếu tố khá</w:t>
+      </w:r>
+      <w:r>
+        <w:t>c đã giúp tạo một nền tảng vững</w:t>
+      </w:r>
+      <w:r>
+        <w:t xml:space="preserve"> chắc cho sự chấp nhận của lãnh đạo.</w:t>
+      </w:r>
+      <w:r>
+        <w:t xml:space="preserve"> Ngoài </w:t>
+      </w:r>
+      <w:r>
+        <w:t xml:space="preserve">các biện pháp ước tính </w:t>
+      </w:r>
+      <w:r>
+        <w:t>tài chính, khả năng</w:t>
+      </w:r>
+      <w:r>
+        <w:t xml:space="preserve"> sử dụng </w:t>
+      </w:r>
+      <w:r>
+        <w:t xml:space="preserve">toàn cầu cũng được xem như </w:t>
+      </w:r>
+      <w:r>
+        <w:t>là</w:t>
+      </w:r>
+      <w:r>
+        <w:t xml:space="preserve"> một</w:t>
+      </w:r>
+      <w:r>
+        <w:t xml:space="preserve"> kết quả của hệ thống ERP.</w:t>
+      </w:r>
+      <w:r>
+        <w:t xml:space="preserve"> </w:t>
+      </w:r>
+      <w:r>
+        <w:lastRenderedPageBreak/>
+        <w:t xml:space="preserve">Quản lý dự án nghĩ rằng những dự báo như vậy chỉ là những hướng dẫn có thể được cải thiện hoặc tăng cường nhờ các cải tiến liên tục khác đang diễn ra trong công ty. </w:t>
+      </w:r>
+      <w:r>
+        <w:t xml:space="preserve">Ước tính sau khi triển khai thì hệ thống sẽ giúp cải thiện 3-5% hiệu quả kinh danh của công ty, mặc dù con số có vẻ nhỏ nhưng đó sẽ là hàng trăm triêu đô la tiết kiệm cho công ty. Một số yếu tố </w:t>
+      </w:r>
+      <w:r>
+        <w:t>vô hình và hữu hình:</w:t>
+      </w:r>
+    </w:p>
+    <w:p>
+      <w:pPr>
+        <w:pStyle w:val="Nidungvnbn"/>
+        <w:numPr>
+          <w:ilvl w:val="0"/>
+          <w:numId w:val="16"/>
+        </w:numPr>
+      </w:pPr>
+      <w:r>
+        <w:t>Xử lý đơn hàng bằng mainframe không tương thích với định hướng chuyển sang thương mại điện tử trên nền web</w:t>
+      </w:r>
+      <w:r>
+        <w:t>.</w:t>
+      </w:r>
+    </w:p>
+    <w:p>
+      <w:pPr>
+        <w:pStyle w:val="Nidungvnbn"/>
+        <w:numPr>
+          <w:ilvl w:val="0"/>
+          <w:numId w:val="16"/>
+        </w:numPr>
+      </w:pPr>
+      <w:r>
+        <w:t xml:space="preserve">TI đã có hàng ngàn chương trình gây ra chi phí bảo trì rất lớn, chẳng hạn </w:t>
+      </w:r>
+      <w:r>
+        <w:t>việc trao đổi thông tin giữa</w:t>
+      </w:r>
+      <w:r>
+        <w:t xml:space="preserve"> các hệ thống phần mềm này.</w:t>
+      </w:r>
+    </w:p>
+    <w:p>
+      <w:pPr>
+        <w:pStyle w:val="Nidungvnbn"/>
+        <w:numPr>
+          <w:ilvl w:val="0"/>
+          <w:numId w:val="16"/>
+        </w:numPr>
+      </w:pPr>
+      <w:r>
+        <w:t>Việc kiểm kê toàn</w:t>
+      </w:r>
+      <w:r>
+        <w:t xml:space="preserve"> cầu chính xác là không thể</w:t>
+      </w:r>
+      <w:r>
+        <w:t xml:space="preserve"> </w:t>
+      </w:r>
+      <w:r>
+        <w:t>nếu không có hệ thống ERP "đơn".</w:t>
+      </w:r>
+    </w:p>
+    <w:p>
+      <w:pPr>
+        <w:pStyle w:val="Nidungvnbn"/>
+        <w:numPr>
+          <w:ilvl w:val="0"/>
+          <w:numId w:val="16"/>
+        </w:numPr>
+      </w:pPr>
+      <w:r>
+        <w:t>Một hệ thống ERP sẽ giúp giảm thời gian chu kỳ, điều này sẽ giúp TI cạnh tranh hiệu quả trong thị trường DSP tùy chỉnh.</w:t>
+      </w:r>
+    </w:p>
+    <w:p>
+      <w:pPr>
+        <w:pStyle w:val="Nidungvnbn"/>
+      </w:pPr>
+      <w:r>
+        <w:t>Thông qua cách giải thích này, lợi nhuận</w:t>
+      </w:r>
+      <w:r>
+        <w:t xml:space="preserve"> chấp nhận được, cùng với các yếu tố chiến lược, chẳng hạn như cạnh tranh hiệu quả trong một thị trường thích hợp và các yếu tố hoạt động, chẳng hạn như quản lý hàng tồn kho toàn cầu, tất </w:t>
+      </w:r>
+      <w:r>
+        <w:t>cả đều đóng một vai trò như một</w:t>
+      </w:r>
+      <w:r>
+        <w:t xml:space="preserve"> minh chứng</w:t>
+      </w:r>
+      <w:r>
+        <w:t xml:space="preserve"> sự hiệu quả</w:t>
+      </w:r>
+      <w:r>
+        <w:t xml:space="preserve"> c</w:t>
+      </w:r>
       <w:bookmarkStart w:id="22" w:name="_GoBack"/>
       <w:bookmarkEnd w:id="22"/>
-    </w:p>
-    <w:p>
-      <w:pPr>
-        <w:pStyle w:val="Nidungvnbn"/>
-      </w:pPr>
+      <w:r>
+        <w:t>ủa ERP tại TI.</w:t>
+      </w:r>
     </w:p>
     <w:p>
       <w:pPr>
@@ -9162,7 +9358,7 @@
           <w:rPr>
             <w:noProof/>
           </w:rPr>
-          <w:t>15</w:t>
+          <w:t>16</w:t>
         </w:r>
         <w:r>
           <w:rPr>
@@ -10265,6 +10461,119 @@
     </w:lvl>
   </w:abstractNum>
   <w:abstractNum w:abstractNumId="10" w15:restartNumberingAfterBreak="0">
+    <w:nsid w:val="64962001"/>
+    <w:multiLevelType w:val="hybridMultilevel"/>
+    <w:tmpl w:val="01C4FB88"/>
+    <w:lvl w:ilvl="0" w:tplc="04090001">
+      <w:start w:val="1"/>
+      <w:numFmt w:val="bullet"/>
+      <w:lvlText w:val=""/>
+      <w:lvlJc w:val="left"/>
+      <w:pPr>
+        <w:ind w:left="1440" w:hanging="360"/>
+      </w:pPr>
+      <w:rPr>
+        <w:rFonts w:ascii="Symbol" w:hAnsi="Symbol" w:hint="default"/>
+      </w:rPr>
+    </w:lvl>
+    <w:lvl w:ilvl="1" w:tplc="04090003" w:tentative="1">
+      <w:start w:val="1"/>
+      <w:numFmt w:val="bullet"/>
+      <w:lvlText w:val="o"/>
+      <w:lvlJc w:val="left"/>
+      <w:pPr>
+        <w:ind w:left="2160" w:hanging="360"/>
+      </w:pPr>
+      <w:rPr>
+        <w:rFonts w:ascii="Courier New" w:hAnsi="Courier New" w:cs="Courier New" w:hint="default"/>
+      </w:rPr>
+    </w:lvl>
+    <w:lvl w:ilvl="2" w:tplc="04090005" w:tentative="1">
+      <w:start w:val="1"/>
+      <w:numFmt w:val="bullet"/>
+      <w:lvlText w:val=""/>
+      <w:lvlJc w:val="left"/>
+      <w:pPr>
+        <w:ind w:left="2880" w:hanging="360"/>
+      </w:pPr>
+      <w:rPr>
+        <w:rFonts w:ascii="Wingdings" w:hAnsi="Wingdings" w:hint="default"/>
+      </w:rPr>
+    </w:lvl>
+    <w:lvl w:ilvl="3" w:tplc="04090001" w:tentative="1">
+      <w:start w:val="1"/>
+      <w:numFmt w:val="bullet"/>
+      <w:lvlText w:val=""/>
+      <w:lvlJc w:val="left"/>
+      <w:pPr>
+        <w:ind w:left="3600" w:hanging="360"/>
+      </w:pPr>
+      <w:rPr>
+        <w:rFonts w:ascii="Symbol" w:hAnsi="Symbol" w:hint="default"/>
+      </w:rPr>
+    </w:lvl>
+    <w:lvl w:ilvl="4" w:tplc="04090003" w:tentative="1">
+      <w:start w:val="1"/>
+      <w:numFmt w:val="bullet"/>
+      <w:lvlText w:val="o"/>
+      <w:lvlJc w:val="left"/>
+      <w:pPr>
+        <w:ind w:left="4320" w:hanging="360"/>
+      </w:pPr>
+      <w:rPr>
+        <w:rFonts w:ascii="Courier New" w:hAnsi="Courier New" w:cs="Courier New" w:hint="default"/>
+      </w:rPr>
+    </w:lvl>
+    <w:lvl w:ilvl="5" w:tplc="04090005" w:tentative="1">
+      <w:start w:val="1"/>
+      <w:numFmt w:val="bullet"/>
+      <w:lvlText w:val=""/>
+      <w:lvlJc w:val="left"/>
+      <w:pPr>
+        <w:ind w:left="5040" w:hanging="360"/>
+      </w:pPr>
+      <w:rPr>
+        <w:rFonts w:ascii="Wingdings" w:hAnsi="Wingdings" w:hint="default"/>
+      </w:rPr>
+    </w:lvl>
+    <w:lvl w:ilvl="6" w:tplc="04090001" w:tentative="1">
+      <w:start w:val="1"/>
+      <w:numFmt w:val="bullet"/>
+      <w:lvlText w:val=""/>
+      <w:lvlJc w:val="left"/>
+      <w:pPr>
+        <w:ind w:left="5760" w:hanging="360"/>
+      </w:pPr>
+      <w:rPr>
+        <w:rFonts w:ascii="Symbol" w:hAnsi="Symbol" w:hint="default"/>
+      </w:rPr>
+    </w:lvl>
+    <w:lvl w:ilvl="7" w:tplc="04090003" w:tentative="1">
+      <w:start w:val="1"/>
+      <w:numFmt w:val="bullet"/>
+      <w:lvlText w:val="o"/>
+      <w:lvlJc w:val="left"/>
+      <w:pPr>
+        <w:ind w:left="6480" w:hanging="360"/>
+      </w:pPr>
+      <w:rPr>
+        <w:rFonts w:ascii="Courier New" w:hAnsi="Courier New" w:cs="Courier New" w:hint="default"/>
+      </w:rPr>
+    </w:lvl>
+    <w:lvl w:ilvl="8" w:tplc="04090005" w:tentative="1">
+      <w:start w:val="1"/>
+      <w:numFmt w:val="bullet"/>
+      <w:lvlText w:val=""/>
+      <w:lvlJc w:val="left"/>
+      <w:pPr>
+        <w:ind w:left="7200" w:hanging="360"/>
+      </w:pPr>
+      <w:rPr>
+        <w:rFonts w:ascii="Wingdings" w:hAnsi="Wingdings" w:hint="default"/>
+      </w:rPr>
+    </w:lvl>
+  </w:abstractNum>
+  <w:abstractNum w:abstractNumId="11" w15:restartNumberingAfterBreak="0">
     <w:nsid w:val="66BA4732"/>
     <w:multiLevelType w:val="hybridMultilevel"/>
     <w:tmpl w:val="808AAB18"/>
@@ -10353,7 +10662,7 @@
       </w:pPr>
     </w:lvl>
   </w:abstractNum>
-  <w:abstractNum w:abstractNumId="11" w15:restartNumberingAfterBreak="0">
+  <w:abstractNum w:abstractNumId="12" w15:restartNumberingAfterBreak="0">
     <w:nsid w:val="6B5D2E6C"/>
     <w:multiLevelType w:val="hybridMultilevel"/>
     <w:tmpl w:val="342AAC72"/>
@@ -10466,7 +10775,7 @@
       </w:rPr>
     </w:lvl>
   </w:abstractNum>
-  <w:abstractNum w:abstractNumId="12" w15:restartNumberingAfterBreak="0">
+  <w:abstractNum w:abstractNumId="13" w15:restartNumberingAfterBreak="0">
     <w:nsid w:val="71811F32"/>
     <w:multiLevelType w:val="hybridMultilevel"/>
     <w:tmpl w:val="07CA2C4E"/>
@@ -10579,7 +10888,7 @@
       </w:rPr>
     </w:lvl>
   </w:abstractNum>
-  <w:abstractNum w:abstractNumId="13" w15:restartNumberingAfterBreak="0">
+  <w:abstractNum w:abstractNumId="14" w15:restartNumberingAfterBreak="0">
     <w:nsid w:val="79A33DFE"/>
     <w:multiLevelType w:val="hybridMultilevel"/>
     <w:tmpl w:val="10700184"/>
@@ -10692,7 +11001,7 @@
       </w:rPr>
     </w:lvl>
   </w:abstractNum>
-  <w:abstractNum w:abstractNumId="14" w15:restartNumberingAfterBreak="0">
+  <w:abstractNum w:abstractNumId="15" w15:restartNumberingAfterBreak="0">
     <w:nsid w:val="7B7762A8"/>
     <w:multiLevelType w:val="hybridMultilevel"/>
     <w:tmpl w:val="C1CE738C"/>
@@ -10788,10 +11097,10 @@
     <w:abstractNumId w:val="7"/>
   </w:num>
   <w:num w:numId="3">
-    <w:abstractNumId w:val="10"/>
+    <w:abstractNumId w:val="11"/>
   </w:num>
   <w:num w:numId="4">
-    <w:abstractNumId w:val="14"/>
+    <w:abstractNumId w:val="15"/>
   </w:num>
   <w:num w:numId="5">
     <w:abstractNumId w:val="0"/>
@@ -10803,7 +11112,7 @@
     <w:abstractNumId w:val="9"/>
   </w:num>
   <w:num w:numId="8">
-    <w:abstractNumId w:val="12"/>
+    <w:abstractNumId w:val="13"/>
   </w:num>
   <w:num w:numId="9">
     <w:abstractNumId w:val="2"/>
@@ -10812,7 +11121,7 @@
     <w:abstractNumId w:val="6"/>
   </w:num>
   <w:num w:numId="11">
-    <w:abstractNumId w:val="13"/>
+    <w:abstractNumId w:val="14"/>
   </w:num>
   <w:num w:numId="12">
     <w:abstractNumId w:val="3"/>
@@ -10824,7 +11133,10 @@
     <w:abstractNumId w:val="4"/>
   </w:num>
   <w:num w:numId="15">
-    <w:abstractNumId w:val="11"/>
+    <w:abstractNumId w:val="12"/>
+  </w:num>
+  <w:num w:numId="16">
+    <w:abstractNumId w:val="10"/>
   </w:num>
 </w:numbering>
 </file>
@@ -12229,7 +12541,7 @@
 </file>
 
 <file path=customXml/itemProps1.xml><?xml version="1.0" encoding="utf-8"?>
-<ds:datastoreItem xmlns:ds="http://schemas.openxmlformats.org/officeDocument/2006/customXml" ds:itemID="{03532A62-D5E5-4255-938F-7264EA1A8188}">
+<ds:datastoreItem xmlns:ds="http://schemas.openxmlformats.org/officeDocument/2006/customXml" ds:itemID="{79A23405-8E3B-4EF7-90D4-C2FC98C79B18}">
   <ds:schemaRefs>
     <ds:schemaRef ds:uri="http://schemas.openxmlformats.org/officeDocument/2006/bibliography"/>
   </ds:schemaRefs>

--- a/Report.docx
+++ b/Report.docx
@@ -8712,29 +8712,187 @@
         <w:t xml:space="preserve"> sự hiệu quả</w:t>
       </w:r>
       <w:r>
-        <w:t xml:space="preserve"> c</w:t>
+        <w:t xml:space="preserve"> của ERP tại TI.</w:t>
+      </w:r>
+    </w:p>
+    <w:p>
+      <w:pPr>
+        <w:pStyle w:val="Tiumccp2"/>
+      </w:pPr>
+      <w:r>
+        <w:t xml:space="preserve">4.3.4 </w:t>
+      </w:r>
+      <w:r>
+        <w:t>Cấu hình hệ th</w:t>
+      </w:r>
+      <w:r>
+        <w:t>ố</w:t>
+      </w:r>
+      <w:r>
+        <w:t>ng</w:t>
+      </w:r>
+    </w:p>
+    <w:p>
+      <w:pPr>
+        <w:pStyle w:val="Nidungvnbn"/>
+      </w:pPr>
+      <w:r>
+        <w:t xml:space="preserve">Sự thay đổi mục tiêu và quy trình kể trên kéo theo một loạt thay đổi ở mức độ chi tiết. </w:t>
+      </w:r>
+      <w:r>
+        <w:t>Rất nhiều thay đổi khó quản lý do</w:t>
+      </w:r>
+      <w:r>
+        <w:t xml:space="preserve"> cần</w:t>
+      </w:r>
+      <w:r>
+        <w:t xml:space="preserve"> </w:t>
+      </w:r>
+      <w:r>
+        <w:t>những thay đổi mạnh mẽ trong</w:t>
+      </w:r>
+      <w:r>
+        <w:t xml:space="preserve"> cách kinh doanh (ví dụ: các quy tắc kinh doanh).</w:t>
+      </w:r>
+      <w:r>
+        <w:t xml:space="preserve"> </w:t>
+      </w:r>
+      <w:r>
+        <w:t>Các quy trình</w:t>
+      </w:r>
+      <w:r>
+        <w:t xml:space="preserve"> từng</w:t>
+      </w:r>
+      <w:r>
+        <w:t xml:space="preserve"> được sử dụng để giải </w:t>
+      </w:r>
+      <w:r>
+        <w:t>quyết các mâu thuẫn phát sinh bằng các cuộc đối thoại giữa những</w:t>
+      </w:r>
+      <w:r>
+        <w:t xml:space="preserve"> quản lý hàng đ</w:t>
+      </w:r>
+      <w:r>
+        <w:t xml:space="preserve">ầu, </w:t>
+      </w:r>
+      <w:r>
+        <w:t>đến những quyết</w:t>
+      </w:r>
+      <w:r>
+        <w:t xml:space="preserve"> định của những</w:t>
+      </w:r>
+      <w:r>
+        <w:t xml:space="preserve"> quản lý cao nhất đặt ra chính sách cho TI.</w:t>
+      </w:r>
+      <w:r>
+        <w:t xml:space="preserve"> Một vài ví dụ:</w:t>
+      </w:r>
+    </w:p>
+    <w:p>
+      <w:pPr>
+        <w:pStyle w:val="Nidungvnbn"/>
+        <w:numPr>
+          <w:ilvl w:val="0"/>
+          <w:numId w:val="18"/>
+        </w:numPr>
+      </w:pPr>
+      <w:r>
+        <w:t>Tất cả hàng tồn kho tình trên toàn cầu</w:t>
+      </w:r>
+      <w:r>
+        <w:t>. Ví dụ: hàng tồn kho ở châu âu phải được bán đi tới bất kì khu vực nào nếu có cơ hội, thay vì giữa chúng ở châu âu vô thời hạn.</w:t>
+      </w:r>
+    </w:p>
+    <w:p>
+      <w:pPr>
+        <w:pStyle w:val="Nidungvnbn"/>
+        <w:numPr>
+          <w:ilvl w:val="0"/>
+          <w:numId w:val="18"/>
+        </w:numPr>
+      </w:pPr>
+      <w:r>
+        <w:t>Số cập độ chấp</w:t>
+      </w:r>
+      <w:r>
+        <w:t xml:space="preserve"> đơn đặt hàng đã được chuẩn hóa ở bốn (có một số quốc gia có 15 cấp).</w:t>
+      </w:r>
+    </w:p>
+    <w:p>
+      <w:pPr>
+        <w:pStyle w:val="Nidungvnbn"/>
+        <w:numPr>
+          <w:ilvl w:val="0"/>
+          <w:numId w:val="18"/>
+        </w:numPr>
+      </w:pPr>
+      <w:r>
+        <w:lastRenderedPageBreak/>
+        <w:t>Quyền hạn</w:t>
+      </w:r>
+      <w:r>
+        <w:t xml:space="preserve"> được chuẩn hóa theo mức độ của người có liên quan trong tổ chức.</w:t>
+      </w:r>
+    </w:p>
+    <w:p>
+      <w:pPr>
+        <w:pStyle w:val="Nidungvnbn"/>
+        <w:numPr>
+          <w:ilvl w:val="0"/>
+          <w:numId w:val="18"/>
+        </w:numPr>
+      </w:pPr>
+      <w:r>
+        <w:t xml:space="preserve">Một bộ tiêu chuẩn </w:t>
+      </w:r>
+      <w:r>
+        <w:t xml:space="preserve">toàn cầu đã được thông qua. Tiêu chuẩn này liên quan đến một hệ thống thông tin lớn và nổ lực của doanh nghiệp vì những thay đổi trên cơ sỡ dự liệu, </w:t>
+      </w:r>
+      <w:r>
+        <w:t>các</w:t>
+      </w:r>
+      <w:r>
+        <w:t xml:space="preserve"> chương trình được hỗ trợ bởi chúng, </w:t>
+      </w:r>
+      <w:r>
+        <w:t>một s</w:t>
+      </w:r>
+      <w:r>
+        <w:t>ố quy trình sản xuất, ngoài ra</w:t>
+      </w:r>
+      <w:r>
+        <w:t xml:space="preserve"> phải thông báo những thay đổi cho khách hàng.</w:t>
+      </w:r>
+      <w:r>
+        <w:t xml:space="preserve"> </w:t>
+      </w:r>
+      <w:r>
+        <w:t>Tất cả các hệ thống được yêu cầu phải bằng tiếng Anh trừ những thông tin cụ t</w:t>
+      </w:r>
+      <w:r>
+        <w:t>hể về khách hàng như địa chỉ, …</w:t>
+      </w:r>
+      <w:r>
+        <w:t xml:space="preserve"> được sử dụng để liên lạc với họ.</w:t>
+      </w:r>
+      <w:r>
+        <w:t xml:space="preserve"> Nói chung, tiếng Anh</w:t>
       </w:r>
       <w:bookmarkStart w:id="22" w:name="_GoBack"/>
       <w:bookmarkEnd w:id="22"/>
       <w:r>
-        <w:t>ủa ERP tại TI.</w:t>
-      </w:r>
-    </w:p>
-    <w:p>
-      <w:pPr>
-        <w:spacing w:after="200" w:line="276" w:lineRule="auto"/>
-        <w:rPr>
-          <w:b/>
-          <w:sz w:val="32"/>
-          <w:szCs w:val="32"/>
-          <w:lang w:val="vi-VN"/>
-        </w:rPr>
-      </w:pPr>
-      <w:r>
-        <w:rPr>
-          <w:b/>
-          <w:sz w:val="32"/>
-          <w:szCs w:val="32"/>
+        <w:t xml:space="preserve"> được sử dụng khi thông tin được chia sẻ giữa các cơ sở đa quốc gia, trong khi dữ liệu địa phương, cụ thể cho một cơ sở, có thể là bằng ngôn ngữ địa phương.</w:t>
+      </w:r>
+    </w:p>
+    <w:p>
+      <w:pPr>
+        <w:pStyle w:val="Nidungvnbn"/>
+        <w:rPr>
+          <w:lang w:val="vi-VN"/>
+        </w:rPr>
+      </w:pPr>
+      <w:r>
+        <w:rPr>
           <w:lang w:val="vi-VN"/>
         </w:rPr>
         <w:br w:type="page"/>
@@ -9358,7 +9516,7 @@
           <w:rPr>
             <w:noProof/>
           </w:rPr>
-          <w:t>16</w:t>
+          <w:t>15</w:t>
         </w:r>
         <w:r>
           <w:rPr>
@@ -10019,6 +10177,119 @@
     </w:lvl>
   </w:abstractNum>
   <w:abstractNum w:abstractNumId="6" w15:restartNumberingAfterBreak="0">
+    <w:nsid w:val="2B0B7CBB"/>
+    <w:multiLevelType w:val="hybridMultilevel"/>
+    <w:tmpl w:val="E452D1D8"/>
+    <w:lvl w:ilvl="0" w:tplc="04090001">
+      <w:start w:val="1"/>
+      <w:numFmt w:val="bullet"/>
+      <w:lvlText w:val=""/>
+      <w:lvlJc w:val="left"/>
+      <w:pPr>
+        <w:ind w:left="3600" w:hanging="360"/>
+      </w:pPr>
+      <w:rPr>
+        <w:rFonts w:ascii="Symbol" w:hAnsi="Symbol" w:hint="default"/>
+      </w:rPr>
+    </w:lvl>
+    <w:lvl w:ilvl="1" w:tplc="04090003" w:tentative="1">
+      <w:start w:val="1"/>
+      <w:numFmt w:val="bullet"/>
+      <w:lvlText w:val="o"/>
+      <w:lvlJc w:val="left"/>
+      <w:pPr>
+        <w:ind w:left="4320" w:hanging="360"/>
+      </w:pPr>
+      <w:rPr>
+        <w:rFonts w:ascii="Courier New" w:hAnsi="Courier New" w:cs="Courier New" w:hint="default"/>
+      </w:rPr>
+    </w:lvl>
+    <w:lvl w:ilvl="2" w:tplc="04090005" w:tentative="1">
+      <w:start w:val="1"/>
+      <w:numFmt w:val="bullet"/>
+      <w:lvlText w:val=""/>
+      <w:lvlJc w:val="left"/>
+      <w:pPr>
+        <w:ind w:left="5040" w:hanging="360"/>
+      </w:pPr>
+      <w:rPr>
+        <w:rFonts w:ascii="Wingdings" w:hAnsi="Wingdings" w:hint="default"/>
+      </w:rPr>
+    </w:lvl>
+    <w:lvl w:ilvl="3" w:tplc="04090001" w:tentative="1">
+      <w:start w:val="1"/>
+      <w:numFmt w:val="bullet"/>
+      <w:lvlText w:val=""/>
+      <w:lvlJc w:val="left"/>
+      <w:pPr>
+        <w:ind w:left="5760" w:hanging="360"/>
+      </w:pPr>
+      <w:rPr>
+        <w:rFonts w:ascii="Symbol" w:hAnsi="Symbol" w:hint="default"/>
+      </w:rPr>
+    </w:lvl>
+    <w:lvl w:ilvl="4" w:tplc="04090003" w:tentative="1">
+      <w:start w:val="1"/>
+      <w:numFmt w:val="bullet"/>
+      <w:lvlText w:val="o"/>
+      <w:lvlJc w:val="left"/>
+      <w:pPr>
+        <w:ind w:left="6480" w:hanging="360"/>
+      </w:pPr>
+      <w:rPr>
+        <w:rFonts w:ascii="Courier New" w:hAnsi="Courier New" w:cs="Courier New" w:hint="default"/>
+      </w:rPr>
+    </w:lvl>
+    <w:lvl w:ilvl="5" w:tplc="04090005" w:tentative="1">
+      <w:start w:val="1"/>
+      <w:numFmt w:val="bullet"/>
+      <w:lvlText w:val=""/>
+      <w:lvlJc w:val="left"/>
+      <w:pPr>
+        <w:ind w:left="7200" w:hanging="360"/>
+      </w:pPr>
+      <w:rPr>
+        <w:rFonts w:ascii="Wingdings" w:hAnsi="Wingdings" w:hint="default"/>
+      </w:rPr>
+    </w:lvl>
+    <w:lvl w:ilvl="6" w:tplc="04090001" w:tentative="1">
+      <w:start w:val="1"/>
+      <w:numFmt w:val="bullet"/>
+      <w:lvlText w:val=""/>
+      <w:lvlJc w:val="left"/>
+      <w:pPr>
+        <w:ind w:left="7920" w:hanging="360"/>
+      </w:pPr>
+      <w:rPr>
+        <w:rFonts w:ascii="Symbol" w:hAnsi="Symbol" w:hint="default"/>
+      </w:rPr>
+    </w:lvl>
+    <w:lvl w:ilvl="7" w:tplc="04090003" w:tentative="1">
+      <w:start w:val="1"/>
+      <w:numFmt w:val="bullet"/>
+      <w:lvlText w:val="o"/>
+      <w:lvlJc w:val="left"/>
+      <w:pPr>
+        <w:ind w:left="8640" w:hanging="360"/>
+      </w:pPr>
+      <w:rPr>
+        <w:rFonts w:ascii="Courier New" w:hAnsi="Courier New" w:cs="Courier New" w:hint="default"/>
+      </w:rPr>
+    </w:lvl>
+    <w:lvl w:ilvl="8" w:tplc="04090005" w:tentative="1">
+      <w:start w:val="1"/>
+      <w:numFmt w:val="bullet"/>
+      <w:lvlText w:val=""/>
+      <w:lvlJc w:val="left"/>
+      <w:pPr>
+        <w:ind w:left="9360" w:hanging="360"/>
+      </w:pPr>
+      <w:rPr>
+        <w:rFonts w:ascii="Wingdings" w:hAnsi="Wingdings" w:hint="default"/>
+      </w:rPr>
+    </w:lvl>
+  </w:abstractNum>
+  <w:abstractNum w:abstractNumId="7" w15:restartNumberingAfterBreak="0">
     <w:nsid w:val="39CD232F"/>
     <w:multiLevelType w:val="multilevel"/>
     <w:tmpl w:val="181AED22"/>
@@ -10167,7 +10438,7 @@
       </w:rPr>
     </w:lvl>
   </w:abstractNum>
-  <w:abstractNum w:abstractNumId="7" w15:restartNumberingAfterBreak="0">
+  <w:abstractNum w:abstractNumId="8" w15:restartNumberingAfterBreak="0">
     <w:nsid w:val="51AB66C8"/>
     <w:multiLevelType w:val="hybridMultilevel"/>
     <w:tmpl w:val="9118B95E"/>
@@ -10256,7 +10527,7 @@
       </w:pPr>
     </w:lvl>
   </w:abstractNum>
-  <w:abstractNum w:abstractNumId="8" w15:restartNumberingAfterBreak="0">
+  <w:abstractNum w:abstractNumId="9" w15:restartNumberingAfterBreak="0">
     <w:nsid w:val="58F33CD6"/>
     <w:multiLevelType w:val="hybridMultilevel"/>
     <w:tmpl w:val="1D4417F4"/>
@@ -10369,7 +10640,7 @@
       </w:rPr>
     </w:lvl>
   </w:abstractNum>
-  <w:abstractNum w:abstractNumId="9" w15:restartNumberingAfterBreak="0">
+  <w:abstractNum w:abstractNumId="10" w15:restartNumberingAfterBreak="0">
     <w:nsid w:val="592F22FF"/>
     <w:multiLevelType w:val="hybridMultilevel"/>
     <w:tmpl w:val="E30852F2"/>
@@ -10460,7 +10731,7 @@
       </w:pPr>
     </w:lvl>
   </w:abstractNum>
-  <w:abstractNum w:abstractNumId="10" w15:restartNumberingAfterBreak="0">
+  <w:abstractNum w:abstractNumId="11" w15:restartNumberingAfterBreak="0">
     <w:nsid w:val="64962001"/>
     <w:multiLevelType w:val="hybridMultilevel"/>
     <w:tmpl w:val="01C4FB88"/>
@@ -10573,7 +10844,7 @@
       </w:rPr>
     </w:lvl>
   </w:abstractNum>
-  <w:abstractNum w:abstractNumId="11" w15:restartNumberingAfterBreak="0">
+  <w:abstractNum w:abstractNumId="12" w15:restartNumberingAfterBreak="0">
     <w:nsid w:val="66BA4732"/>
     <w:multiLevelType w:val="hybridMultilevel"/>
     <w:tmpl w:val="808AAB18"/>
@@ -10662,7 +10933,7 @@
       </w:pPr>
     </w:lvl>
   </w:abstractNum>
-  <w:abstractNum w:abstractNumId="12" w15:restartNumberingAfterBreak="0">
+  <w:abstractNum w:abstractNumId="13" w15:restartNumberingAfterBreak="0">
     <w:nsid w:val="6B5D2E6C"/>
     <w:multiLevelType w:val="hybridMultilevel"/>
     <w:tmpl w:val="342AAC72"/>
@@ -10775,7 +11046,7 @@
       </w:rPr>
     </w:lvl>
   </w:abstractNum>
-  <w:abstractNum w:abstractNumId="13" w15:restartNumberingAfterBreak="0">
+  <w:abstractNum w:abstractNumId="14" w15:restartNumberingAfterBreak="0">
     <w:nsid w:val="71811F32"/>
     <w:multiLevelType w:val="hybridMultilevel"/>
     <w:tmpl w:val="07CA2C4E"/>
@@ -10888,7 +11159,120 @@
       </w:rPr>
     </w:lvl>
   </w:abstractNum>
-  <w:abstractNum w:abstractNumId="14" w15:restartNumberingAfterBreak="0">
+  <w:abstractNum w:abstractNumId="15" w15:restartNumberingAfterBreak="0">
+    <w:nsid w:val="784365AC"/>
+    <w:multiLevelType w:val="hybridMultilevel"/>
+    <w:tmpl w:val="625857F6"/>
+    <w:lvl w:ilvl="0" w:tplc="04090001">
+      <w:start w:val="1"/>
+      <w:numFmt w:val="bullet"/>
+      <w:lvlText w:val=""/>
+      <w:lvlJc w:val="left"/>
+      <w:pPr>
+        <w:ind w:left="1440" w:hanging="360"/>
+      </w:pPr>
+      <w:rPr>
+        <w:rFonts w:ascii="Symbol" w:hAnsi="Symbol" w:hint="default"/>
+      </w:rPr>
+    </w:lvl>
+    <w:lvl w:ilvl="1" w:tplc="04090003" w:tentative="1">
+      <w:start w:val="1"/>
+      <w:numFmt w:val="bullet"/>
+      <w:lvlText w:val="o"/>
+      <w:lvlJc w:val="left"/>
+      <w:pPr>
+        <w:ind w:left="2160" w:hanging="360"/>
+      </w:pPr>
+      <w:rPr>
+        <w:rFonts w:ascii="Courier New" w:hAnsi="Courier New" w:cs="Courier New" w:hint="default"/>
+      </w:rPr>
+    </w:lvl>
+    <w:lvl w:ilvl="2" w:tplc="04090005" w:tentative="1">
+      <w:start w:val="1"/>
+      <w:numFmt w:val="bullet"/>
+      <w:lvlText w:val=""/>
+      <w:lvlJc w:val="left"/>
+      <w:pPr>
+        <w:ind w:left="2880" w:hanging="360"/>
+      </w:pPr>
+      <w:rPr>
+        <w:rFonts w:ascii="Wingdings" w:hAnsi="Wingdings" w:hint="default"/>
+      </w:rPr>
+    </w:lvl>
+    <w:lvl w:ilvl="3" w:tplc="04090001" w:tentative="1">
+      <w:start w:val="1"/>
+      <w:numFmt w:val="bullet"/>
+      <w:lvlText w:val=""/>
+      <w:lvlJc w:val="left"/>
+      <w:pPr>
+        <w:ind w:left="3600" w:hanging="360"/>
+      </w:pPr>
+      <w:rPr>
+        <w:rFonts w:ascii="Symbol" w:hAnsi="Symbol" w:hint="default"/>
+      </w:rPr>
+    </w:lvl>
+    <w:lvl w:ilvl="4" w:tplc="04090003" w:tentative="1">
+      <w:start w:val="1"/>
+      <w:numFmt w:val="bullet"/>
+      <w:lvlText w:val="o"/>
+      <w:lvlJc w:val="left"/>
+      <w:pPr>
+        <w:ind w:left="4320" w:hanging="360"/>
+      </w:pPr>
+      <w:rPr>
+        <w:rFonts w:ascii="Courier New" w:hAnsi="Courier New" w:cs="Courier New" w:hint="default"/>
+      </w:rPr>
+    </w:lvl>
+    <w:lvl w:ilvl="5" w:tplc="04090005" w:tentative="1">
+      <w:start w:val="1"/>
+      <w:numFmt w:val="bullet"/>
+      <w:lvlText w:val=""/>
+      <w:lvlJc w:val="left"/>
+      <w:pPr>
+        <w:ind w:left="5040" w:hanging="360"/>
+      </w:pPr>
+      <w:rPr>
+        <w:rFonts w:ascii="Wingdings" w:hAnsi="Wingdings" w:hint="default"/>
+      </w:rPr>
+    </w:lvl>
+    <w:lvl w:ilvl="6" w:tplc="04090001" w:tentative="1">
+      <w:start w:val="1"/>
+      <w:numFmt w:val="bullet"/>
+      <w:lvlText w:val=""/>
+      <w:lvlJc w:val="left"/>
+      <w:pPr>
+        <w:ind w:left="5760" w:hanging="360"/>
+      </w:pPr>
+      <w:rPr>
+        <w:rFonts w:ascii="Symbol" w:hAnsi="Symbol" w:hint="default"/>
+      </w:rPr>
+    </w:lvl>
+    <w:lvl w:ilvl="7" w:tplc="04090003" w:tentative="1">
+      <w:start w:val="1"/>
+      <w:numFmt w:val="bullet"/>
+      <w:lvlText w:val="o"/>
+      <w:lvlJc w:val="left"/>
+      <w:pPr>
+        <w:ind w:left="6480" w:hanging="360"/>
+      </w:pPr>
+      <w:rPr>
+        <w:rFonts w:ascii="Courier New" w:hAnsi="Courier New" w:cs="Courier New" w:hint="default"/>
+      </w:rPr>
+    </w:lvl>
+    <w:lvl w:ilvl="8" w:tplc="04090005" w:tentative="1">
+      <w:start w:val="1"/>
+      <w:numFmt w:val="bullet"/>
+      <w:lvlText w:val=""/>
+      <w:lvlJc w:val="left"/>
+      <w:pPr>
+        <w:ind w:left="7200" w:hanging="360"/>
+      </w:pPr>
+      <w:rPr>
+        <w:rFonts w:ascii="Wingdings" w:hAnsi="Wingdings" w:hint="default"/>
+      </w:rPr>
+    </w:lvl>
+  </w:abstractNum>
+  <w:abstractNum w:abstractNumId="16" w15:restartNumberingAfterBreak="0">
     <w:nsid w:val="79A33DFE"/>
     <w:multiLevelType w:val="hybridMultilevel"/>
     <w:tmpl w:val="10700184"/>
@@ -11001,7 +11385,7 @@
       </w:rPr>
     </w:lvl>
   </w:abstractNum>
-  <w:abstractNum w:abstractNumId="15" w15:restartNumberingAfterBreak="0">
+  <w:abstractNum w:abstractNumId="17" w15:restartNumberingAfterBreak="0">
     <w:nsid w:val="7B7762A8"/>
     <w:multiLevelType w:val="hybridMultilevel"/>
     <w:tmpl w:val="C1CE738C"/>
@@ -11094,13 +11478,13 @@
     <w:abstractNumId w:val="1"/>
   </w:num>
   <w:num w:numId="2">
-    <w:abstractNumId w:val="7"/>
+    <w:abstractNumId w:val="8"/>
   </w:num>
   <w:num w:numId="3">
-    <w:abstractNumId w:val="11"/>
+    <w:abstractNumId w:val="12"/>
   </w:num>
   <w:num w:numId="4">
-    <w:abstractNumId w:val="15"/>
+    <w:abstractNumId w:val="17"/>
   </w:num>
   <w:num w:numId="5">
     <w:abstractNumId w:val="0"/>
@@ -11109,34 +11493,40 @@
     <w:abstractNumId w:val="5"/>
   </w:num>
   <w:num w:numId="7">
-    <w:abstractNumId w:val="9"/>
+    <w:abstractNumId w:val="10"/>
   </w:num>
   <w:num w:numId="8">
-    <w:abstractNumId w:val="13"/>
+    <w:abstractNumId w:val="14"/>
   </w:num>
   <w:num w:numId="9">
     <w:abstractNumId w:val="2"/>
   </w:num>
   <w:num w:numId="10">
-    <w:abstractNumId w:val="6"/>
+    <w:abstractNumId w:val="7"/>
   </w:num>
   <w:num w:numId="11">
-    <w:abstractNumId w:val="14"/>
+    <w:abstractNumId w:val="16"/>
   </w:num>
   <w:num w:numId="12">
     <w:abstractNumId w:val="3"/>
   </w:num>
   <w:num w:numId="13">
-    <w:abstractNumId w:val="8"/>
+    <w:abstractNumId w:val="9"/>
   </w:num>
   <w:num w:numId="14">
     <w:abstractNumId w:val="4"/>
   </w:num>
   <w:num w:numId="15">
-    <w:abstractNumId w:val="12"/>
+    <w:abstractNumId w:val="13"/>
   </w:num>
   <w:num w:numId="16">
-    <w:abstractNumId w:val="10"/>
+    <w:abstractNumId w:val="11"/>
+  </w:num>
+  <w:num w:numId="17">
+    <w:abstractNumId w:val="6"/>
+  </w:num>
+  <w:num w:numId="18">
+    <w:abstractNumId w:val="15"/>
   </w:num>
 </w:numbering>
 </file>
@@ -12541,7 +12931,7 @@
 </file>
 
 <file path=customXml/itemProps1.xml><?xml version="1.0" encoding="utf-8"?>
-<ds:datastoreItem xmlns:ds="http://schemas.openxmlformats.org/officeDocument/2006/customXml" ds:itemID="{79A23405-8E3B-4EF7-90D4-C2FC98C79B18}">
+<ds:datastoreItem xmlns:ds="http://schemas.openxmlformats.org/officeDocument/2006/customXml" ds:itemID="{EFA2B409-4D1A-41BE-8FF7-47A5B7ED14C8}">
   <ds:schemaRefs>
     <ds:schemaRef ds:uri="http://schemas.openxmlformats.org/officeDocument/2006/bibliography"/>
   </ds:schemaRefs>

--- a/Report.docx
+++ b/Report.docx
@@ -1959,7 +1959,7 @@
           <w:lang w:val="vi-VN"/>
         </w:rPr>
       </w:pPr>
-      <w:bookmarkStart w:id="0" w:name="_Toc495448137"/>
+      <w:bookmarkStart w:id="0" w:name="_Toc495526464"/>
       <w:r>
         <w:rPr>
           <w:lang w:val="vi-VN"/>
@@ -2191,7 +2191,7 @@
           <w:lang w:val="vi-VN"/>
         </w:rPr>
       </w:pPr>
-      <w:bookmarkStart w:id="1" w:name="_Toc495448138"/>
+      <w:bookmarkStart w:id="1" w:name="_Toc495526465"/>
       <w:r>
         <w:rPr>
           <w:lang w:val="vi-VN"/>
@@ -2292,7 +2292,7 @@
           <w:lang w:val="vi-VN"/>
         </w:rPr>
       </w:pPr>
-      <w:bookmarkStart w:id="2" w:name="_Toc495448139"/>
+      <w:bookmarkStart w:id="2" w:name="_Toc495526466"/>
       <w:r>
         <w:rPr>
           <w:lang w:val="vi-VN"/>
@@ -2336,7 +2336,7 @@
         </w:rPr>
         <w:fldChar w:fldCharType="separate"/>
       </w:r>
-      <w:hyperlink w:anchor="_Toc495448137" w:history="1">
+      <w:hyperlink w:anchor="_Toc495526464" w:history="1">
         <w:r>
           <w:rPr>
             <w:rStyle w:val="Hyperlink"/>
@@ -2364,7 +2364,7 @@
             <w:noProof/>
             <w:webHidden/>
           </w:rPr>
-          <w:instrText xml:space="preserve"> PAGEREF _Toc495448137 \h </w:instrText>
+          <w:instrText xml:space="preserve"> PAGEREF _Toc495526464 \h </w:instrText>
         </w:r>
         <w:r>
           <w:rPr>
@@ -2408,7 +2408,7 @@
           <w:szCs w:val="22"/>
         </w:rPr>
       </w:pPr>
-      <w:hyperlink w:anchor="_Toc495448138" w:history="1">
+      <w:hyperlink w:anchor="_Toc495526465" w:history="1">
         <w:r>
           <w:rPr>
             <w:rStyle w:val="Hyperlink"/>
@@ -2436,7 +2436,7 @@
             <w:noProof/>
             <w:webHidden/>
           </w:rPr>
-          <w:instrText xml:space="preserve"> PAGEREF _Toc495448138 \h </w:instrText>
+          <w:instrText xml:space="preserve"> PAGEREF _Toc495526465 \h </w:instrText>
         </w:r>
         <w:r>
           <w:rPr>
@@ -2480,7 +2480,7 @@
           <w:szCs w:val="22"/>
         </w:rPr>
       </w:pPr>
-      <w:hyperlink w:anchor="_Toc495448139" w:history="1">
+      <w:hyperlink w:anchor="_Toc495526466" w:history="1">
         <w:r>
           <w:rPr>
             <w:rStyle w:val="Hyperlink"/>
@@ -2508,7 +2508,7 @@
             <w:noProof/>
             <w:webHidden/>
           </w:rPr>
-          <w:instrText xml:space="preserve"> PAGEREF _Toc495448139 \h </w:instrText>
+          <w:instrText xml:space="preserve"> PAGEREF _Toc495526466 \h </w:instrText>
         </w:r>
         <w:r>
           <w:rPr>
@@ -2552,7 +2552,7 @@
           <w:szCs w:val="22"/>
         </w:rPr>
       </w:pPr>
-      <w:hyperlink w:anchor="_Toc495448140" w:history="1">
+      <w:hyperlink w:anchor="_Toc495526467" w:history="1">
         <w:r>
           <w:rPr>
             <w:rStyle w:val="Hyperlink"/>
@@ -2580,7 +2580,7 @@
             <w:noProof/>
             <w:webHidden/>
           </w:rPr>
-          <w:instrText xml:space="preserve"> PAGEREF _Toc495448140 \h </w:instrText>
+          <w:instrText xml:space="preserve"> PAGEREF _Toc495526467 \h </w:instrText>
         </w:r>
         <w:r>
           <w:rPr>
@@ -2624,7 +2624,7 @@
           <w:szCs w:val="22"/>
         </w:rPr>
       </w:pPr>
-      <w:hyperlink w:anchor="_Toc495448141" w:history="1">
+      <w:hyperlink w:anchor="_Toc495526468" w:history="1">
         <w:r>
           <w:rPr>
             <w:rStyle w:val="Hyperlink"/>
@@ -2652,7 +2652,7 @@
             <w:noProof/>
             <w:webHidden/>
           </w:rPr>
-          <w:instrText xml:space="preserve"> PAGEREF _Toc495448141 \h </w:instrText>
+          <w:instrText xml:space="preserve"> PAGEREF _Toc495526468 \h </w:instrText>
         </w:r>
         <w:r>
           <w:rPr>
@@ -2696,7 +2696,7 @@
           <w:szCs w:val="22"/>
         </w:rPr>
       </w:pPr>
-      <w:hyperlink w:anchor="_Toc495448142" w:history="1">
+      <w:hyperlink w:anchor="_Toc495526469" w:history="1">
         <w:r>
           <w:rPr>
             <w:rStyle w:val="Hyperlink"/>
@@ -2724,7 +2724,7 @@
             <w:noProof/>
             <w:webHidden/>
           </w:rPr>
-          <w:instrText xml:space="preserve"> PAGEREF _Toc495448142 \h </w:instrText>
+          <w:instrText xml:space="preserve"> PAGEREF _Toc495526469 \h </w:instrText>
         </w:r>
         <w:r>
           <w:rPr>
@@ -2768,7 +2768,7 @@
           <w:szCs w:val="22"/>
         </w:rPr>
       </w:pPr>
-      <w:hyperlink w:anchor="_Toc495448143" w:history="1">
+      <w:hyperlink w:anchor="_Toc495526470" w:history="1">
         <w:r>
           <w:rPr>
             <w:rStyle w:val="Hyperlink"/>
@@ -2796,7 +2796,7 @@
             <w:noProof/>
             <w:webHidden/>
           </w:rPr>
-          <w:instrText xml:space="preserve"> PAGEREF _Toc495448143 \h </w:instrText>
+          <w:instrText xml:space="preserve"> PAGEREF _Toc495526470 \h </w:instrText>
         </w:r>
         <w:r>
           <w:rPr>
@@ -2840,7 +2840,7 @@
           <w:szCs w:val="22"/>
         </w:rPr>
       </w:pPr>
-      <w:hyperlink w:anchor="_Toc495448144" w:history="1">
+      <w:hyperlink w:anchor="_Toc495526471" w:history="1">
         <w:r>
           <w:rPr>
             <w:rStyle w:val="Hyperlink"/>
@@ -2868,7 +2868,7 @@
             <w:noProof/>
             <w:webHidden/>
           </w:rPr>
-          <w:instrText xml:space="preserve"> PAGEREF _Toc495448144 \h </w:instrText>
+          <w:instrText xml:space="preserve"> PAGEREF _Toc495526471 \h </w:instrText>
         </w:r>
         <w:r>
           <w:rPr>
@@ -2912,7 +2912,7 @@
           <w:szCs w:val="22"/>
         </w:rPr>
       </w:pPr>
-      <w:hyperlink w:anchor="_Toc495448145" w:history="1">
+      <w:hyperlink w:anchor="_Toc495526472" w:history="1">
         <w:r>
           <w:rPr>
             <w:rStyle w:val="Hyperlink"/>
@@ -2940,7 +2940,7 @@
             <w:noProof/>
             <w:webHidden/>
           </w:rPr>
-          <w:instrText xml:space="preserve"> PAGEREF _Toc495448145 \h </w:instrText>
+          <w:instrText xml:space="preserve"> PAGEREF _Toc495526472 \h </w:instrText>
         </w:r>
         <w:r>
           <w:rPr>
@@ -2984,7 +2984,7 @@
           <w:szCs w:val="22"/>
         </w:rPr>
       </w:pPr>
-      <w:hyperlink w:anchor="_Toc495448146" w:history="1">
+      <w:hyperlink w:anchor="_Toc495526473" w:history="1">
         <w:r>
           <w:rPr>
             <w:rStyle w:val="Hyperlink"/>
@@ -3012,7 +3012,7 @@
             <w:noProof/>
             <w:webHidden/>
           </w:rPr>
-          <w:instrText xml:space="preserve"> PAGEREF _Toc495448146 \h </w:instrText>
+          <w:instrText xml:space="preserve"> PAGEREF _Toc495526473 \h </w:instrText>
         </w:r>
         <w:r>
           <w:rPr>
@@ -3056,7 +3056,7 @@
           <w:szCs w:val="22"/>
         </w:rPr>
       </w:pPr>
-      <w:hyperlink w:anchor="_Toc495448147" w:history="1">
+      <w:hyperlink w:anchor="_Toc495526474" w:history="1">
         <w:r>
           <w:rPr>
             <w:rStyle w:val="Hyperlink"/>
@@ -3084,7 +3084,7 @@
             <w:noProof/>
             <w:webHidden/>
           </w:rPr>
-          <w:instrText xml:space="preserve"> PAGEREF _Toc495448147 \h </w:instrText>
+          <w:instrText xml:space="preserve"> PAGEREF _Toc495526474 \h </w:instrText>
         </w:r>
         <w:r>
           <w:rPr>
@@ -3128,7 +3128,7 @@
           <w:szCs w:val="22"/>
         </w:rPr>
       </w:pPr>
-      <w:hyperlink w:anchor="_Toc495448148" w:history="1">
+      <w:hyperlink w:anchor="_Toc495526475" w:history="1">
         <w:r>
           <w:rPr>
             <w:rStyle w:val="Hyperlink"/>
@@ -3156,7 +3156,7 @@
             <w:noProof/>
             <w:webHidden/>
           </w:rPr>
-          <w:instrText xml:space="preserve"> PAGEREF _Toc495448148 \h </w:instrText>
+          <w:instrText xml:space="preserve"> PAGEREF _Toc495526475 \h </w:instrText>
         </w:r>
         <w:r>
           <w:rPr>
@@ -3200,7 +3200,7 @@
           <w:szCs w:val="22"/>
         </w:rPr>
       </w:pPr>
-      <w:hyperlink w:anchor="_Toc495448149" w:history="1">
+      <w:hyperlink w:anchor="_Toc495526476" w:history="1">
         <w:r>
           <w:rPr>
             <w:rStyle w:val="Hyperlink"/>
@@ -3228,7 +3228,7 @@
             <w:noProof/>
             <w:webHidden/>
           </w:rPr>
-          <w:instrText xml:space="preserve"> PAGEREF _Toc495448149 \h </w:instrText>
+          <w:instrText xml:space="preserve"> PAGEREF _Toc495526476 \h </w:instrText>
         </w:r>
         <w:r>
           <w:rPr>
@@ -3272,7 +3272,7 @@
           <w:szCs w:val="22"/>
         </w:rPr>
       </w:pPr>
-      <w:hyperlink w:anchor="_Toc495448150" w:history="1">
+      <w:hyperlink w:anchor="_Toc495526477" w:history="1">
         <w:r>
           <w:rPr>
             <w:rStyle w:val="Hyperlink"/>
@@ -3300,7 +3300,7 @@
             <w:noProof/>
             <w:webHidden/>
           </w:rPr>
-          <w:instrText xml:space="preserve"> PAGEREF _Toc495448150 \h </w:instrText>
+          <w:instrText xml:space="preserve"> PAGEREF _Toc495526477 \h </w:instrText>
         </w:r>
         <w:r>
           <w:rPr>
@@ -3344,7 +3344,7 @@
           <w:szCs w:val="22"/>
         </w:rPr>
       </w:pPr>
-      <w:hyperlink w:anchor="_Toc495448151" w:history="1">
+      <w:hyperlink w:anchor="_Toc495526478" w:history="1">
         <w:r>
           <w:rPr>
             <w:rStyle w:val="Hyperlink"/>
@@ -3417,7 +3417,7 @@
             <w:noProof/>
             <w:webHidden/>
           </w:rPr>
-          <w:instrText xml:space="preserve"> PAGEREF _Toc495448151 \h </w:instrText>
+          <w:instrText xml:space="preserve"> PAGEREF _Toc495526478 \h </w:instrText>
         </w:r>
         <w:r>
           <w:rPr>
@@ -3461,7 +3461,7 @@
           <w:szCs w:val="22"/>
         </w:rPr>
       </w:pPr>
-      <w:hyperlink w:anchor="_Toc495448152" w:history="1">
+      <w:hyperlink w:anchor="_Toc495526479" w:history="1">
         <w:r>
           <w:rPr>
             <w:rStyle w:val="Hyperlink"/>
@@ -3488,7 +3488,7 @@
             <w:noProof/>
             <w:webHidden/>
           </w:rPr>
-          <w:instrText xml:space="preserve"> PAGEREF _Toc495448152 \h </w:instrText>
+          <w:instrText xml:space="preserve"> PAGEREF _Toc495526479 \h </w:instrText>
         </w:r>
         <w:r>
           <w:rPr>
@@ -3532,7 +3532,7 @@
           <w:szCs w:val="22"/>
         </w:rPr>
       </w:pPr>
-      <w:hyperlink w:anchor="_Toc495448153" w:history="1">
+      <w:hyperlink w:anchor="_Toc495526480" w:history="1">
         <w:r>
           <w:rPr>
             <w:rStyle w:val="Hyperlink"/>
@@ -3559,7 +3559,7 @@
             <w:noProof/>
             <w:webHidden/>
           </w:rPr>
-          <w:instrText xml:space="preserve"> PAGEREF _Toc495448153 \h </w:instrText>
+          <w:instrText xml:space="preserve"> PAGEREF _Toc495526480 \h </w:instrText>
         </w:r>
         <w:r>
           <w:rPr>
@@ -3603,7 +3603,7 @@
           <w:szCs w:val="22"/>
         </w:rPr>
       </w:pPr>
-      <w:hyperlink w:anchor="_Toc495448154" w:history="1">
+      <w:hyperlink w:anchor="_Toc495526481" w:history="1">
         <w:r>
           <w:rPr>
             <w:rStyle w:val="Hyperlink"/>
@@ -3630,7 +3630,7 @@
             <w:noProof/>
             <w:webHidden/>
           </w:rPr>
-          <w:instrText xml:space="preserve"> PAGEREF _Toc495448154 \h </w:instrText>
+          <w:instrText xml:space="preserve"> PAGEREF _Toc495526481 \h </w:instrText>
         </w:r>
         <w:r>
           <w:rPr>
@@ -3674,7 +3674,7 @@
           <w:szCs w:val="22"/>
         </w:rPr>
       </w:pPr>
-      <w:hyperlink w:anchor="_Toc495448155" w:history="1">
+      <w:hyperlink w:anchor="_Toc495526482" w:history="1">
         <w:r>
           <w:rPr>
             <w:rStyle w:val="Hyperlink"/>
@@ -3701,7 +3701,7 @@
             <w:noProof/>
             <w:webHidden/>
           </w:rPr>
-          <w:instrText xml:space="preserve"> PAGEREF _Toc495448155 \h </w:instrText>
+          <w:instrText xml:space="preserve"> PAGEREF _Toc495526482 \h </w:instrText>
         </w:r>
         <w:r>
           <w:rPr>
@@ -3745,7 +3745,7 @@
           <w:szCs w:val="22"/>
         </w:rPr>
       </w:pPr>
-      <w:hyperlink w:anchor="_Toc495448156" w:history="1">
+      <w:hyperlink w:anchor="_Toc495526483" w:history="1">
         <w:r>
           <w:rPr>
             <w:rStyle w:val="Hyperlink"/>
@@ -3772,7 +3772,7 @@
             <w:noProof/>
             <w:webHidden/>
           </w:rPr>
-          <w:instrText xml:space="preserve"> PAGEREF _Toc495448156 \h </w:instrText>
+          <w:instrText xml:space="preserve"> PAGEREF _Toc495526483 \h </w:instrText>
         </w:r>
         <w:r>
           <w:rPr>
@@ -3793,6 +3793,290 @@
             <w:webHidden/>
           </w:rPr>
           <w:t>13</w:t>
+        </w:r>
+        <w:r>
+          <w:rPr>
+            <w:noProof/>
+            <w:webHidden/>
+          </w:rPr>
+          <w:fldChar w:fldCharType="end"/>
+        </w:r>
+      </w:hyperlink>
+    </w:p>
+    <w:p>
+      <w:pPr>
+        <w:pStyle w:val="TOC3"/>
+        <w:tabs>
+          <w:tab w:val="right" w:leader="dot" w:pos="8778"/>
+        </w:tabs>
+        <w:rPr>
+          <w:rFonts w:asciiTheme="minorHAnsi" w:eastAsiaTheme="minorEastAsia" w:hAnsiTheme="minorHAnsi" w:cstheme="minorBidi"/>
+          <w:noProof/>
+          <w:sz w:val="22"/>
+          <w:szCs w:val="22"/>
+        </w:rPr>
+      </w:pPr>
+      <w:hyperlink w:anchor="_Toc495526484" w:history="1">
+        <w:r>
+          <w:rPr>
+            <w:rStyle w:val="Hyperlink"/>
+            <w:noProof/>
+          </w:rPr>
+          <w:t>4.3.3 Chứng minh hiệu quả hệ thống</w:t>
+        </w:r>
+        <w:r>
+          <w:rPr>
+            <w:noProof/>
+            <w:webHidden/>
+          </w:rPr>
+          <w:tab/>
+        </w:r>
+        <w:r>
+          <w:rPr>
+            <w:noProof/>
+            <w:webHidden/>
+          </w:rPr>
+          <w:fldChar w:fldCharType="begin"/>
+        </w:r>
+        <w:r>
+          <w:rPr>
+            <w:noProof/>
+            <w:webHidden/>
+          </w:rPr>
+          <w:instrText xml:space="preserve"> PAGEREF _Toc495526484 \h </w:instrText>
+        </w:r>
+        <w:r>
+          <w:rPr>
+            <w:noProof/>
+            <w:webHidden/>
+          </w:rPr>
+        </w:r>
+        <w:r>
+          <w:rPr>
+            <w:noProof/>
+            <w:webHidden/>
+          </w:rPr>
+          <w:fldChar w:fldCharType="separate"/>
+        </w:r>
+        <w:r>
+          <w:rPr>
+            <w:noProof/>
+            <w:webHidden/>
+          </w:rPr>
+          <w:t>14</w:t>
+        </w:r>
+        <w:r>
+          <w:rPr>
+            <w:noProof/>
+            <w:webHidden/>
+          </w:rPr>
+          <w:fldChar w:fldCharType="end"/>
+        </w:r>
+      </w:hyperlink>
+    </w:p>
+    <w:p>
+      <w:pPr>
+        <w:pStyle w:val="TOC3"/>
+        <w:tabs>
+          <w:tab w:val="right" w:leader="dot" w:pos="8778"/>
+        </w:tabs>
+        <w:rPr>
+          <w:rFonts w:asciiTheme="minorHAnsi" w:eastAsiaTheme="minorEastAsia" w:hAnsiTheme="minorHAnsi" w:cstheme="minorBidi"/>
+          <w:noProof/>
+          <w:sz w:val="22"/>
+          <w:szCs w:val="22"/>
+        </w:rPr>
+      </w:pPr>
+      <w:hyperlink w:anchor="_Toc495526485" w:history="1">
+        <w:r>
+          <w:rPr>
+            <w:rStyle w:val="Hyperlink"/>
+            <w:noProof/>
+          </w:rPr>
+          <w:t>4.3.4 Cấu hình hệ thống</w:t>
+        </w:r>
+        <w:r>
+          <w:rPr>
+            <w:noProof/>
+            <w:webHidden/>
+          </w:rPr>
+          <w:tab/>
+        </w:r>
+        <w:r>
+          <w:rPr>
+            <w:noProof/>
+            <w:webHidden/>
+          </w:rPr>
+          <w:fldChar w:fldCharType="begin"/>
+        </w:r>
+        <w:r>
+          <w:rPr>
+            <w:noProof/>
+            <w:webHidden/>
+          </w:rPr>
+          <w:instrText xml:space="preserve"> PAGEREF _Toc495526485 \h </w:instrText>
+        </w:r>
+        <w:r>
+          <w:rPr>
+            <w:noProof/>
+            <w:webHidden/>
+          </w:rPr>
+        </w:r>
+        <w:r>
+          <w:rPr>
+            <w:noProof/>
+            <w:webHidden/>
+          </w:rPr>
+          <w:fldChar w:fldCharType="separate"/>
+        </w:r>
+        <w:r>
+          <w:rPr>
+            <w:noProof/>
+            <w:webHidden/>
+          </w:rPr>
+          <w:t>15</w:t>
+        </w:r>
+        <w:r>
+          <w:rPr>
+            <w:noProof/>
+            <w:webHidden/>
+          </w:rPr>
+          <w:fldChar w:fldCharType="end"/>
+        </w:r>
+      </w:hyperlink>
+    </w:p>
+    <w:p>
+      <w:pPr>
+        <w:pStyle w:val="TOC3"/>
+        <w:tabs>
+          <w:tab w:val="right" w:leader="dot" w:pos="8778"/>
+        </w:tabs>
+        <w:rPr>
+          <w:rFonts w:asciiTheme="minorHAnsi" w:eastAsiaTheme="minorEastAsia" w:hAnsiTheme="minorHAnsi" w:cstheme="minorBidi"/>
+          <w:noProof/>
+          <w:sz w:val="22"/>
+          <w:szCs w:val="22"/>
+        </w:rPr>
+      </w:pPr>
+      <w:hyperlink w:anchor="_Toc495526486" w:history="1">
+        <w:r>
+          <w:rPr>
+            <w:rStyle w:val="Hyperlink"/>
+            <w:noProof/>
+          </w:rPr>
+          <w:t>4.3.5 Xây dựng hệ thống</w:t>
+        </w:r>
+        <w:r>
+          <w:rPr>
+            <w:noProof/>
+            <w:webHidden/>
+          </w:rPr>
+          <w:tab/>
+        </w:r>
+        <w:r>
+          <w:rPr>
+            <w:noProof/>
+            <w:webHidden/>
+          </w:rPr>
+          <w:fldChar w:fldCharType="begin"/>
+        </w:r>
+        <w:r>
+          <w:rPr>
+            <w:noProof/>
+            <w:webHidden/>
+          </w:rPr>
+          <w:instrText xml:space="preserve"> PAGEREF _Toc495526486 \h </w:instrText>
+        </w:r>
+        <w:r>
+          <w:rPr>
+            <w:noProof/>
+            <w:webHidden/>
+          </w:rPr>
+        </w:r>
+        <w:r>
+          <w:rPr>
+            <w:noProof/>
+            <w:webHidden/>
+          </w:rPr>
+          <w:fldChar w:fldCharType="separate"/>
+        </w:r>
+        <w:r>
+          <w:rPr>
+            <w:noProof/>
+            <w:webHidden/>
+          </w:rPr>
+          <w:t>16</w:t>
+        </w:r>
+        <w:r>
+          <w:rPr>
+            <w:noProof/>
+            <w:webHidden/>
+          </w:rPr>
+          <w:fldChar w:fldCharType="end"/>
+        </w:r>
+      </w:hyperlink>
+    </w:p>
+    <w:p>
+      <w:pPr>
+        <w:pStyle w:val="TOC3"/>
+        <w:tabs>
+          <w:tab w:val="right" w:leader="dot" w:pos="8778"/>
+        </w:tabs>
+        <w:rPr>
+          <w:rFonts w:asciiTheme="minorHAnsi" w:eastAsiaTheme="minorEastAsia" w:hAnsiTheme="minorHAnsi" w:cstheme="minorBidi"/>
+          <w:noProof/>
+          <w:sz w:val="22"/>
+          <w:szCs w:val="22"/>
+        </w:rPr>
+      </w:pPr>
+      <w:hyperlink w:anchor="_Toc495526487" w:history="1">
+        <w:r>
+          <w:rPr>
+            <w:rStyle w:val="Hyperlink"/>
+            <w:noProof/>
+          </w:rPr>
+          <w:t>4.3.6 Trang thái sau khi xây dựng</w:t>
+        </w:r>
+        <w:r>
+          <w:rPr>
+            <w:noProof/>
+            <w:webHidden/>
+          </w:rPr>
+          <w:tab/>
+        </w:r>
+        <w:r>
+          <w:rPr>
+            <w:noProof/>
+            <w:webHidden/>
+          </w:rPr>
+          <w:fldChar w:fldCharType="begin"/>
+        </w:r>
+        <w:r>
+          <w:rPr>
+            <w:noProof/>
+            <w:webHidden/>
+          </w:rPr>
+          <w:instrText xml:space="preserve"> PAGEREF _Toc495526487 \h </w:instrText>
+        </w:r>
+        <w:r>
+          <w:rPr>
+            <w:noProof/>
+            <w:webHidden/>
+          </w:rPr>
+        </w:r>
+        <w:r>
+          <w:rPr>
+            <w:noProof/>
+            <w:webHidden/>
+          </w:rPr>
+          <w:fldChar w:fldCharType="separate"/>
+        </w:r>
+        <w:r>
+          <w:rPr>
+            <w:noProof/>
+            <w:webHidden/>
+          </w:rPr>
+          <w:t>17</w:t>
         </w:r>
         <w:r>
           <w:rPr>
@@ -4060,7 +4344,7 @@
           <w:lang w:val="vi-VN"/>
         </w:rPr>
       </w:pPr>
-      <w:bookmarkStart w:id="3" w:name="_Toc495448140"/>
+      <w:bookmarkStart w:id="3" w:name="_Toc495526467"/>
       <w:r>
         <w:rPr>
           <w:lang w:val="vi-VN"/>
@@ -4313,7 +4597,7 @@
           <w:lang w:val="vi-VN"/>
         </w:rPr>
       </w:pPr>
-      <w:bookmarkStart w:id="4" w:name="_Toc495448141"/>
+      <w:bookmarkStart w:id="4" w:name="_Toc495526468"/>
       <w:r>
         <w:rPr>
           <w:lang w:val="vi-VN"/>
@@ -4348,7 +4632,7 @@
           <w:lang w:val="vi-VN"/>
         </w:rPr>
       </w:pPr>
-      <w:bookmarkStart w:id="5" w:name="_Toc495448142"/>
+      <w:bookmarkStart w:id="5" w:name="_Toc495526469"/>
       <w:r>
         <w:rPr>
           <w:lang w:val="vi-VN"/>
@@ -4678,7 +4962,7 @@
           <w:lang w:val="vi-VN"/>
         </w:rPr>
       </w:pPr>
-      <w:bookmarkStart w:id="6" w:name="_Toc495448143"/>
+      <w:bookmarkStart w:id="6" w:name="_Toc495526470"/>
       <w:r>
         <w:rPr>
           <w:lang w:val="vi-VN"/>
@@ -5445,7 +5729,7 @@
           <w:lang w:val="vi-VN"/>
         </w:rPr>
       </w:pPr>
-      <w:bookmarkStart w:id="8" w:name="_Toc495448144"/>
+      <w:bookmarkStart w:id="8" w:name="_Toc495526471"/>
       <w:r>
         <w:rPr>
           <w:lang w:val="vi-VN"/>
@@ -5473,7 +5757,7 @@
           <w:lang w:val="vi-VN"/>
         </w:rPr>
       </w:pPr>
-      <w:bookmarkStart w:id="9" w:name="_Toc495448145"/>
+      <w:bookmarkStart w:id="9" w:name="_Toc495526472"/>
       <w:r>
         <w:rPr>
           <w:lang w:val="vi-VN"/>
@@ -5856,7 +6140,7 @@
           <w:lang w:val="vi-VN"/>
         </w:rPr>
       </w:pPr>
-      <w:bookmarkStart w:id="10" w:name="_Toc495448146"/>
+      <w:bookmarkStart w:id="10" w:name="_Toc495526473"/>
       <w:r>
         <w:rPr>
           <w:lang w:val="vi-VN"/>
@@ -6191,7 +6475,7 @@
           <w:lang w:val="vi-VN"/>
         </w:rPr>
       </w:pPr>
-      <w:bookmarkStart w:id="11" w:name="_Toc495448147"/>
+      <w:bookmarkStart w:id="11" w:name="_Toc495526474"/>
       <w:r>
         <w:rPr>
           <w:lang w:val="vi-VN"/>
@@ -6569,7 +6853,7 @@
           <w:lang w:val="vi-VN"/>
         </w:rPr>
       </w:pPr>
-      <w:bookmarkStart w:id="13" w:name="_Toc495448148"/>
+      <w:bookmarkStart w:id="13" w:name="_Toc495526475"/>
       <w:r>
         <w:rPr>
           <w:lang w:val="vi-VN"/>
@@ -6604,7 +6888,7 @@
           <w:lang w:val="vi-VN"/>
         </w:rPr>
       </w:pPr>
-      <w:bookmarkStart w:id="14" w:name="_Toc495448149"/>
+      <w:bookmarkStart w:id="14" w:name="_Toc495526476"/>
       <w:r>
         <w:rPr>
           <w:lang w:val="vi-VN"/>
@@ -7190,7 +7474,7 @@
           <w:lang w:val="vi-VN"/>
         </w:rPr>
       </w:pPr>
-      <w:bookmarkStart w:id="15" w:name="_Toc495448150"/>
+      <w:bookmarkStart w:id="15" w:name="_Toc495526477"/>
       <w:r>
         <w:rPr>
           <w:lang w:val="vi-VN"/>
@@ -7459,7 +7743,7 @@
           <w:lang w:val="vi-VN"/>
         </w:rPr>
       </w:pPr>
-      <w:bookmarkStart w:id="16" w:name="_Toc495448151"/>
+      <w:bookmarkStart w:id="16" w:name="_Toc495526478"/>
       <w:r>
         <w:rPr>
           <w:lang w:val="vi-VN"/>
@@ -7512,7 +7796,7 @@
       <w:pPr>
         <w:pStyle w:val="Tiumccp1"/>
       </w:pPr>
-      <w:bookmarkStart w:id="17" w:name="_Toc495448152"/>
+      <w:bookmarkStart w:id="17" w:name="_Toc495526479"/>
       <w:r>
         <w:t xml:space="preserve">4.1 </w:t>
       </w:r>
@@ -7634,7 +7918,7 @@
       <w:pPr>
         <w:pStyle w:val="Tiumccp1"/>
       </w:pPr>
-      <w:bookmarkStart w:id="18" w:name="_Toc495448153"/>
+      <w:bookmarkStart w:id="18" w:name="_Toc495526480"/>
       <w:r>
         <w:t>4</w:t>
       </w:r>
@@ -8173,7 +8457,7 @@
       <w:pPr>
         <w:pStyle w:val="Tiumccp1"/>
       </w:pPr>
-      <w:bookmarkStart w:id="19" w:name="_Toc495448154"/>
+      <w:bookmarkStart w:id="19" w:name="_Toc495526481"/>
       <w:r>
         <w:t xml:space="preserve">4.3 </w:t>
       </w:r>
@@ -8189,7 +8473,7 @@
       <w:pPr>
         <w:pStyle w:val="Tiumccp2"/>
       </w:pPr>
-      <w:bookmarkStart w:id="20" w:name="_Toc495448155"/>
+      <w:bookmarkStart w:id="20" w:name="_Toc495526482"/>
       <w:r>
         <w:t>4.3.1 Xây dựng chiến lược</w:t>
       </w:r>
@@ -8358,7 +8642,7 @@
       <w:pPr>
         <w:pStyle w:val="Tiumccp2"/>
       </w:pPr>
-      <w:bookmarkStart w:id="21" w:name="_Toc495448156"/>
+      <w:bookmarkStart w:id="21" w:name="_Toc495526483"/>
       <w:r>
         <w:t>4.3.2 Tiến hành kế hoạch và thiết kế hệ thống</w:t>
       </w:r>
@@ -8508,12 +8792,14 @@
       <w:pPr>
         <w:pStyle w:val="Tiumccp2"/>
       </w:pPr>
+      <w:bookmarkStart w:id="22" w:name="_Toc495526484"/>
       <w:r>
         <w:t>4.3.3 Chứng minh hiệu quả</w:t>
       </w:r>
       <w:r>
         <w:t xml:space="preserve"> hệ thống</w:t>
       </w:r>
+      <w:bookmarkEnd w:id="22"/>
     </w:p>
     <w:p>
       <w:pPr>
@@ -8719,6 +9005,7 @@
       <w:pPr>
         <w:pStyle w:val="Tiumccp2"/>
       </w:pPr>
+      <w:bookmarkStart w:id="23" w:name="_Toc495526485"/>
       <w:r>
         <w:t xml:space="preserve">4.3.4 </w:t>
       </w:r>
@@ -8731,6 +9018,7 @@
       <w:r>
         <w:t>ng</w:t>
       </w:r>
+      <w:bookmarkEnd w:id="23"/>
     </w:p>
     <w:p>
       <w:pPr>
@@ -8878,11 +9166,272 @@
       <w:r>
         <w:t xml:space="preserve"> Nói chung, tiếng Anh</w:t>
       </w:r>
-      <w:bookmarkStart w:id="22" w:name="_GoBack"/>
-      <w:bookmarkEnd w:id="22"/>
       <w:r>
         <w:t xml:space="preserve"> được sử dụng khi thông tin được chia sẻ giữa các cơ sở đa quốc gia, trong khi dữ liệu địa phương, cụ thể cho một cơ sở, có thể là bằng ngôn ngữ địa phương.</w:t>
       </w:r>
+    </w:p>
+    <w:p>
+      <w:pPr>
+        <w:pStyle w:val="Tiumccp2"/>
+      </w:pPr>
+      <w:bookmarkStart w:id="24" w:name="_Toc495526486"/>
+      <w:r>
+        <w:t>4.3.5 Xây dựng hệ thống</w:t>
+      </w:r>
+      <w:bookmarkEnd w:id="24"/>
+    </w:p>
+    <w:p>
+      <w:pPr>
+        <w:pStyle w:val="Nidungvnbn"/>
+      </w:pPr>
+      <w:r>
+        <w:t xml:space="preserve">Trong giai đoạn này, các khái niệm và mục tiêu biến thành hành động. Các nguyên </w:t>
+      </w:r>
+      <w:r>
+        <w:t>tắc</w:t>
+      </w:r>
+      <w:r>
+        <w:t xml:space="preserve"> chung như là qu</w:t>
+      </w:r>
+      <w:r>
+        <w:t>y</w:t>
+      </w:r>
+      <w:r>
+        <w:t xml:space="preserve"> trình toàn cầu </w:t>
+      </w:r>
+      <w:r>
+        <w:t>và</w:t>
+      </w:r>
+      <w:r>
+        <w:t xml:space="preserve"> hệ thống </w:t>
+      </w:r>
+      <w:r>
+        <w:t xml:space="preserve">tiêu chuẩn cần được hỗ trợ </w:t>
+      </w:r>
+      <w:r>
+        <w:t>bằng sự thuyết phục và triển khai đúng người để xây dựng hệ thống.</w:t>
+      </w:r>
+    </w:p>
+    <w:p>
+      <w:pPr>
+        <w:pStyle w:val="Nidungvnbn"/>
+      </w:pPr>
+      <w:r>
+        <w:t xml:space="preserve">Chúng ta chia các giai đoạn xây dựng ra làm các loại: bắt đầu, quản lý dự án và </w:t>
+      </w:r>
+      <w:r>
+        <w:t>“go-live”</w:t>
+      </w:r>
+      <w:r>
+        <w:t xml:space="preserve">. </w:t>
+      </w:r>
+      <w:r>
+        <w:t>Mô tả này bao gồm cách mà các vấn đề được giải quyết trong từng loại.</w:t>
+      </w:r>
+    </w:p>
+    <w:p>
+      <w:pPr>
+        <w:pStyle w:val="Nidungvnbn"/>
+      </w:pPr>
+      <w:r>
+        <w:t xml:space="preserve">Bắt đầu, một số nhân sự chủ chốt cùng với người của họ đã bị điều động tới Dallas, Hoa Kì trong vài năm. Khoảng 250 người đã bị điều động tới Andersen </w:t>
+      </w:r>
+      <w:r>
+        <w:t>Consulting</w:t>
+      </w:r>
+      <w:r>
+        <w:t xml:space="preserve">, </w:t>
+      </w:r>
+      <w:r>
+        <w:t>nhà cung cấp chính các dịch vụ liên quan đến hệ thống ERP.</w:t>
+      </w:r>
+      <w:r>
+        <w:t xml:space="preserve"> </w:t>
+      </w:r>
+      <w:r>
+        <w:t>Gia công phần mềm CNTT trong trường hợp này liên quan đến Andersen Consulting tiếp quản công việc và quản lý của những người TI cũ.</w:t>
+      </w:r>
+      <w:r>
+        <w:t xml:space="preserve"> </w:t>
+      </w:r>
+    </w:p>
+    <w:p>
+      <w:pPr>
+        <w:pStyle w:val="Nidungvnbn"/>
+      </w:pPr>
+      <w:r>
+        <w:t xml:space="preserve">Quản lý dự án, quản lý sự thay đổi có vai trò lớn trong giai đoạn này. </w:t>
+      </w:r>
+      <w:r>
+        <w:t>Vai trò của đào tạo, lập kế hoạch, và truyền thông có tầm quan trọng như nhau.</w:t>
+      </w:r>
+      <w:r>
+        <w:t xml:space="preserve"> </w:t>
+      </w:r>
+      <w:r>
+        <w:t>Tất cả các cấp quản lý được</w:t>
+      </w:r>
+      <w:r>
+        <w:t xml:space="preserve"> tham gia vào quá trình này, cũng như các</w:t>
+      </w:r>
+      <w:r>
+        <w:t xml:space="preserve"> nhà bán lẽ</w:t>
+      </w:r>
+      <w:r>
+        <w:t xml:space="preserve"> và nhà cung cấp.</w:t>
+      </w:r>
+      <w:r>
+        <w:t xml:space="preserve"> Một số thực tiễn</w:t>
+      </w:r>
+      <w:r>
+        <w:t>:</w:t>
+      </w:r>
+    </w:p>
+    <w:p>
+      <w:pPr>
+        <w:pStyle w:val="Nidungvnbn"/>
+        <w:numPr>
+          <w:ilvl w:val="0"/>
+          <w:numId w:val="19"/>
+        </w:numPr>
+      </w:pPr>
+      <w:r>
+        <w:t>Gửi các chuyên gia hỗ trợ người dùng mới.</w:t>
+      </w:r>
+    </w:p>
+    <w:p>
+      <w:pPr>
+        <w:pStyle w:val="Nidungvnbn"/>
+        <w:numPr>
+          <w:ilvl w:val="0"/>
+          <w:numId w:val="19"/>
+        </w:numPr>
+      </w:pPr>
+      <w:r>
+        <w:t>Một bộ phận hỗ trợ được thành lập để giải quyết những vấn đề các chuyên giai không thể giải quyết.</w:t>
+      </w:r>
+    </w:p>
+    <w:p>
+      <w:pPr>
+        <w:pStyle w:val="Nidungvnbn"/>
+        <w:numPr>
+          <w:ilvl w:val="0"/>
+          <w:numId w:val="19"/>
+        </w:numPr>
+      </w:pPr>
+      <w:r>
+        <w:lastRenderedPageBreak/>
+        <w:t xml:space="preserve">Một hệ thống </w:t>
+      </w:r>
+      <w:r>
+        <w:t>Ticket system</w:t>
+      </w:r>
+      <w:r>
+        <w:t xml:space="preserve"> </w:t>
+      </w:r>
+      <w:r>
+        <w:t>để quản lý và ưu tiên các vấn đề cũng đã được thiết lập (ví dụ, một điểm dừng hệ thống là một chiếc vé có mức độ ưu tiên cao sẽ được chú ý suốt ngày đêm).</w:t>
+      </w:r>
+    </w:p>
+    <w:p>
+      <w:pPr>
+        <w:pStyle w:val="Nidungvnbn"/>
+      </w:pPr>
+      <w:r>
+        <w:t xml:space="preserve">Go-live, để chuẩn bị “go-live” các nhà quản lý chủ chốt đã được điều trở lại khu vực của họ để đào tạo những người dùng thế hệ tiếp </w:t>
+      </w:r>
+      <w:proofErr w:type="spellStart"/>
+      <w:r>
+        <w:t>theo.</w:t>
+      </w:r>
+      <w:proofErr w:type="spellEnd"/>
+      <w:r>
+        <w:t xml:space="preserve"> Sử dụng những chuyên gia</w:t>
+      </w:r>
+      <w:r>
+        <w:t>, những kịch bản sử dụng đã được xây dựng và kiểm thử, khi xảy ra vấn đề gì, chúng sẽ được giải quyết bằng một trong những cách nêu trên. Các cuộc họp hàng ngày được tiến hành liên tục trong 30 ngày để kiểm tra tiến độ và giải quyết các vấn đề.</w:t>
+      </w:r>
+    </w:p>
+    <w:p>
+      <w:pPr>
+        <w:pStyle w:val="Nidungvnbn"/>
+      </w:pPr>
+      <w:r>
+        <w:t xml:space="preserve">Dựa trên kết quả của những kiêm tra này, </w:t>
+      </w:r>
+      <w:r>
+        <w:t>một phân tích rủi ro đã được tiến hành hà</w:t>
+      </w:r>
+      <w:r>
+        <w:t>ng tuần để xác định tác động của</w:t>
+      </w:r>
+      <w:r>
+        <w:t xml:space="preserve"> các thất bại tiềm năng khác nhau.</w:t>
+      </w:r>
+      <w:r>
+        <w:t xml:space="preserve"> </w:t>
+      </w:r>
+      <w:r>
+        <w:t xml:space="preserve">Kế hoạch thực hiện là </w:t>
+      </w:r>
+      <w:r>
+        <w:t>từng khu vực sẽ</w:t>
+      </w:r>
+      <w:r>
+        <w:t xml:space="preserve"> “go-live”</w:t>
+      </w:r>
+      <w:r>
+        <w:t>, càng về sau</w:t>
+      </w:r>
+      <w:r>
+        <w:t xml:space="preserve"> </w:t>
+      </w:r>
+      <w:r>
+        <w:t>càng nhiều</w:t>
+      </w:r>
+      <w:r>
+        <w:t>.</w:t>
+      </w:r>
+      <w:r>
+        <w:t xml:space="preserve"> Ngoại trừ hệ thống lập kế hoạch, nó được chuyển đổi trực tiếp. </w:t>
+      </w:r>
+      <w:r>
+        <w:t>Nghĩa là, với thời gian ngừng hoạt độn</w:t>
+      </w:r>
+      <w:r>
+        <w:t xml:space="preserve">g khoảng 2 đến 3 giờ trong </w:t>
+      </w:r>
+      <w:r>
+        <w:t>ngày cuối tuần, hệ thống cũ đã bị tắt và tính năng mới được bật.</w:t>
+      </w:r>
+    </w:p>
+    <w:p>
+      <w:pPr>
+        <w:pStyle w:val="Tiumccp2"/>
+      </w:pPr>
+      <w:bookmarkStart w:id="25" w:name="_Toc495526487"/>
+      <w:r>
+        <w:t>4.3.6 Trang thái sau khi xây dựng</w:t>
+      </w:r>
+      <w:bookmarkEnd w:id="25"/>
+    </w:p>
+    <w:p>
+      <w:pPr>
+        <w:pStyle w:val="Tiumccp2"/>
+      </w:pPr>
+      <w:bookmarkStart w:id="26" w:name="_GoBack"/>
+      <w:bookmarkEnd w:id="26"/>
+    </w:p>
+    <w:p>
+      <w:pPr>
+        <w:pStyle w:val="Nidungvnbn"/>
+        <w:ind w:left="1080" w:firstLine="0"/>
+      </w:pPr>
+    </w:p>
+    <w:p>
+      <w:pPr>
+        <w:pStyle w:val="Nidungvnbn"/>
+      </w:pPr>
     </w:p>
     <w:p>
       <w:pPr>
@@ -9516,7 +10065,7 @@
           <w:rPr>
             <w:noProof/>
           </w:rPr>
-          <w:t>15</w:t>
+          <w:t>16</w:t>
         </w:r>
         <w:r>
           <w:rPr>
@@ -10439,6 +10988,119 @@
     </w:lvl>
   </w:abstractNum>
   <w:abstractNum w:abstractNumId="8" w15:restartNumberingAfterBreak="0">
+    <w:nsid w:val="43D63E4A"/>
+    <w:multiLevelType w:val="hybridMultilevel"/>
+    <w:tmpl w:val="BF2461E2"/>
+    <w:lvl w:ilvl="0" w:tplc="04090001">
+      <w:start w:val="1"/>
+      <w:numFmt w:val="bullet"/>
+      <w:lvlText w:val=""/>
+      <w:lvlJc w:val="left"/>
+      <w:pPr>
+        <w:ind w:left="1440" w:hanging="360"/>
+      </w:pPr>
+      <w:rPr>
+        <w:rFonts w:ascii="Symbol" w:hAnsi="Symbol" w:hint="default"/>
+      </w:rPr>
+    </w:lvl>
+    <w:lvl w:ilvl="1" w:tplc="04090003" w:tentative="1">
+      <w:start w:val="1"/>
+      <w:numFmt w:val="bullet"/>
+      <w:lvlText w:val="o"/>
+      <w:lvlJc w:val="left"/>
+      <w:pPr>
+        <w:ind w:left="2160" w:hanging="360"/>
+      </w:pPr>
+      <w:rPr>
+        <w:rFonts w:ascii="Courier New" w:hAnsi="Courier New" w:cs="Courier New" w:hint="default"/>
+      </w:rPr>
+    </w:lvl>
+    <w:lvl w:ilvl="2" w:tplc="04090005" w:tentative="1">
+      <w:start w:val="1"/>
+      <w:numFmt w:val="bullet"/>
+      <w:lvlText w:val=""/>
+      <w:lvlJc w:val="left"/>
+      <w:pPr>
+        <w:ind w:left="2880" w:hanging="360"/>
+      </w:pPr>
+      <w:rPr>
+        <w:rFonts w:ascii="Wingdings" w:hAnsi="Wingdings" w:hint="default"/>
+      </w:rPr>
+    </w:lvl>
+    <w:lvl w:ilvl="3" w:tplc="04090001" w:tentative="1">
+      <w:start w:val="1"/>
+      <w:numFmt w:val="bullet"/>
+      <w:lvlText w:val=""/>
+      <w:lvlJc w:val="left"/>
+      <w:pPr>
+        <w:ind w:left="3600" w:hanging="360"/>
+      </w:pPr>
+      <w:rPr>
+        <w:rFonts w:ascii="Symbol" w:hAnsi="Symbol" w:hint="default"/>
+      </w:rPr>
+    </w:lvl>
+    <w:lvl w:ilvl="4" w:tplc="04090003" w:tentative="1">
+      <w:start w:val="1"/>
+      <w:numFmt w:val="bullet"/>
+      <w:lvlText w:val="o"/>
+      <w:lvlJc w:val="left"/>
+      <w:pPr>
+        <w:ind w:left="4320" w:hanging="360"/>
+      </w:pPr>
+      <w:rPr>
+        <w:rFonts w:ascii="Courier New" w:hAnsi="Courier New" w:cs="Courier New" w:hint="default"/>
+      </w:rPr>
+    </w:lvl>
+    <w:lvl w:ilvl="5" w:tplc="04090005" w:tentative="1">
+      <w:start w:val="1"/>
+      <w:numFmt w:val="bullet"/>
+      <w:lvlText w:val=""/>
+      <w:lvlJc w:val="left"/>
+      <w:pPr>
+        <w:ind w:left="5040" w:hanging="360"/>
+      </w:pPr>
+      <w:rPr>
+        <w:rFonts w:ascii="Wingdings" w:hAnsi="Wingdings" w:hint="default"/>
+      </w:rPr>
+    </w:lvl>
+    <w:lvl w:ilvl="6" w:tplc="04090001" w:tentative="1">
+      <w:start w:val="1"/>
+      <w:numFmt w:val="bullet"/>
+      <w:lvlText w:val=""/>
+      <w:lvlJc w:val="left"/>
+      <w:pPr>
+        <w:ind w:left="5760" w:hanging="360"/>
+      </w:pPr>
+      <w:rPr>
+        <w:rFonts w:ascii="Symbol" w:hAnsi="Symbol" w:hint="default"/>
+      </w:rPr>
+    </w:lvl>
+    <w:lvl w:ilvl="7" w:tplc="04090003" w:tentative="1">
+      <w:start w:val="1"/>
+      <w:numFmt w:val="bullet"/>
+      <w:lvlText w:val="o"/>
+      <w:lvlJc w:val="left"/>
+      <w:pPr>
+        <w:ind w:left="6480" w:hanging="360"/>
+      </w:pPr>
+      <w:rPr>
+        <w:rFonts w:ascii="Courier New" w:hAnsi="Courier New" w:cs="Courier New" w:hint="default"/>
+      </w:rPr>
+    </w:lvl>
+    <w:lvl w:ilvl="8" w:tplc="04090005" w:tentative="1">
+      <w:start w:val="1"/>
+      <w:numFmt w:val="bullet"/>
+      <w:lvlText w:val=""/>
+      <w:lvlJc w:val="left"/>
+      <w:pPr>
+        <w:ind w:left="7200" w:hanging="360"/>
+      </w:pPr>
+      <w:rPr>
+        <w:rFonts w:ascii="Wingdings" w:hAnsi="Wingdings" w:hint="default"/>
+      </w:rPr>
+    </w:lvl>
+  </w:abstractNum>
+  <w:abstractNum w:abstractNumId="9" w15:restartNumberingAfterBreak="0">
     <w:nsid w:val="51AB66C8"/>
     <w:multiLevelType w:val="hybridMultilevel"/>
     <w:tmpl w:val="9118B95E"/>
@@ -10527,7 +11189,7 @@
       </w:pPr>
     </w:lvl>
   </w:abstractNum>
-  <w:abstractNum w:abstractNumId="9" w15:restartNumberingAfterBreak="0">
+  <w:abstractNum w:abstractNumId="10" w15:restartNumberingAfterBreak="0">
     <w:nsid w:val="58F33CD6"/>
     <w:multiLevelType w:val="hybridMultilevel"/>
     <w:tmpl w:val="1D4417F4"/>
@@ -10640,7 +11302,7 @@
       </w:rPr>
     </w:lvl>
   </w:abstractNum>
-  <w:abstractNum w:abstractNumId="10" w15:restartNumberingAfterBreak="0">
+  <w:abstractNum w:abstractNumId="11" w15:restartNumberingAfterBreak="0">
     <w:nsid w:val="592F22FF"/>
     <w:multiLevelType w:val="hybridMultilevel"/>
     <w:tmpl w:val="E30852F2"/>
@@ -10731,7 +11393,7 @@
       </w:pPr>
     </w:lvl>
   </w:abstractNum>
-  <w:abstractNum w:abstractNumId="11" w15:restartNumberingAfterBreak="0">
+  <w:abstractNum w:abstractNumId="12" w15:restartNumberingAfterBreak="0">
     <w:nsid w:val="64962001"/>
     <w:multiLevelType w:val="hybridMultilevel"/>
     <w:tmpl w:val="01C4FB88"/>
@@ -10844,7 +11506,7 @@
       </w:rPr>
     </w:lvl>
   </w:abstractNum>
-  <w:abstractNum w:abstractNumId="12" w15:restartNumberingAfterBreak="0">
+  <w:abstractNum w:abstractNumId="13" w15:restartNumberingAfterBreak="0">
     <w:nsid w:val="66BA4732"/>
     <w:multiLevelType w:val="hybridMultilevel"/>
     <w:tmpl w:val="808AAB18"/>
@@ -10933,7 +11595,7 @@
       </w:pPr>
     </w:lvl>
   </w:abstractNum>
-  <w:abstractNum w:abstractNumId="13" w15:restartNumberingAfterBreak="0">
+  <w:abstractNum w:abstractNumId="14" w15:restartNumberingAfterBreak="0">
     <w:nsid w:val="6B5D2E6C"/>
     <w:multiLevelType w:val="hybridMultilevel"/>
     <w:tmpl w:val="342AAC72"/>
@@ -11046,7 +11708,7 @@
       </w:rPr>
     </w:lvl>
   </w:abstractNum>
-  <w:abstractNum w:abstractNumId="14" w15:restartNumberingAfterBreak="0">
+  <w:abstractNum w:abstractNumId="15" w15:restartNumberingAfterBreak="0">
     <w:nsid w:val="71811F32"/>
     <w:multiLevelType w:val="hybridMultilevel"/>
     <w:tmpl w:val="07CA2C4E"/>
@@ -11159,7 +11821,7 @@
       </w:rPr>
     </w:lvl>
   </w:abstractNum>
-  <w:abstractNum w:abstractNumId="15" w15:restartNumberingAfterBreak="0">
+  <w:abstractNum w:abstractNumId="16" w15:restartNumberingAfterBreak="0">
     <w:nsid w:val="784365AC"/>
     <w:multiLevelType w:val="hybridMultilevel"/>
     <w:tmpl w:val="625857F6"/>
@@ -11272,7 +11934,7 @@
       </w:rPr>
     </w:lvl>
   </w:abstractNum>
-  <w:abstractNum w:abstractNumId="16" w15:restartNumberingAfterBreak="0">
+  <w:abstractNum w:abstractNumId="17" w15:restartNumberingAfterBreak="0">
     <w:nsid w:val="79A33DFE"/>
     <w:multiLevelType w:val="hybridMultilevel"/>
     <w:tmpl w:val="10700184"/>
@@ -11385,7 +12047,7 @@
       </w:rPr>
     </w:lvl>
   </w:abstractNum>
-  <w:abstractNum w:abstractNumId="17" w15:restartNumberingAfterBreak="0">
+  <w:abstractNum w:abstractNumId="18" w15:restartNumberingAfterBreak="0">
     <w:nsid w:val="7B7762A8"/>
     <w:multiLevelType w:val="hybridMultilevel"/>
     <w:tmpl w:val="C1CE738C"/>
@@ -11478,13 +12140,13 @@
     <w:abstractNumId w:val="1"/>
   </w:num>
   <w:num w:numId="2">
-    <w:abstractNumId w:val="8"/>
+    <w:abstractNumId w:val="9"/>
   </w:num>
   <w:num w:numId="3">
-    <w:abstractNumId w:val="12"/>
+    <w:abstractNumId w:val="13"/>
   </w:num>
   <w:num w:numId="4">
-    <w:abstractNumId w:val="17"/>
+    <w:abstractNumId w:val="18"/>
   </w:num>
   <w:num w:numId="5">
     <w:abstractNumId w:val="0"/>
@@ -11493,10 +12155,10 @@
     <w:abstractNumId w:val="5"/>
   </w:num>
   <w:num w:numId="7">
-    <w:abstractNumId w:val="10"/>
+    <w:abstractNumId w:val="11"/>
   </w:num>
   <w:num w:numId="8">
-    <w:abstractNumId w:val="14"/>
+    <w:abstractNumId w:val="15"/>
   </w:num>
   <w:num w:numId="9">
     <w:abstractNumId w:val="2"/>
@@ -11505,28 +12167,31 @@
     <w:abstractNumId w:val="7"/>
   </w:num>
   <w:num w:numId="11">
-    <w:abstractNumId w:val="16"/>
+    <w:abstractNumId w:val="17"/>
   </w:num>
   <w:num w:numId="12">
     <w:abstractNumId w:val="3"/>
   </w:num>
   <w:num w:numId="13">
-    <w:abstractNumId w:val="9"/>
+    <w:abstractNumId w:val="10"/>
   </w:num>
   <w:num w:numId="14">
     <w:abstractNumId w:val="4"/>
   </w:num>
   <w:num w:numId="15">
-    <w:abstractNumId w:val="13"/>
+    <w:abstractNumId w:val="14"/>
   </w:num>
   <w:num w:numId="16">
-    <w:abstractNumId w:val="11"/>
+    <w:abstractNumId w:val="12"/>
   </w:num>
   <w:num w:numId="17">
     <w:abstractNumId w:val="6"/>
   </w:num>
   <w:num w:numId="18">
-    <w:abstractNumId w:val="15"/>
+    <w:abstractNumId w:val="16"/>
+  </w:num>
+  <w:num w:numId="19">
+    <w:abstractNumId w:val="8"/>
   </w:num>
 </w:numbering>
 </file>
@@ -12931,7 +13596,7 @@
 </file>
 
 <file path=customXml/itemProps1.xml><?xml version="1.0" encoding="utf-8"?>
-<ds:datastoreItem xmlns:ds="http://schemas.openxmlformats.org/officeDocument/2006/customXml" ds:itemID="{EFA2B409-4D1A-41BE-8FF7-47A5B7ED14C8}">
+<ds:datastoreItem xmlns:ds="http://schemas.openxmlformats.org/officeDocument/2006/customXml" ds:itemID="{FEC217BC-A87F-4C1B-9FCF-8A63BBA97009}">
   <ds:schemaRefs>
     <ds:schemaRef ds:uri="http://schemas.openxmlformats.org/officeDocument/2006/bibliography"/>
   </ds:schemaRefs>

--- a/Report.docx
+++ b/Report.docx
@@ -2018,20 +2018,7 @@
           <w:lang w:val="vi-VN"/>
         </w:rPr>
         <w:tab/>
-      </w:r>
-      <w:proofErr w:type="spellStart"/>
-      <w:r>
-        <w:rPr>
-          <w:lang w:val="vi-VN"/>
-        </w:rPr>
-        <w:t>Tp</w:t>
-      </w:r>
-      <w:proofErr w:type="spellEnd"/>
-      <w:r>
-        <w:rPr>
-          <w:lang w:val="vi-VN"/>
-        </w:rPr>
-        <w:t xml:space="preserve">. Hồ Chí Minh, ngày     tháng   năm   </w:t>
+        <w:t xml:space="preserve">Tp. Hồ Chí Minh, ngày     tháng   năm   </w:t>
       </w:r>
     </w:p>
     <w:p>
@@ -2125,20 +2112,7 @@
           <w:lang w:val="vi-VN"/>
         </w:rPr>
         <w:tab/>
-      </w:r>
-      <w:proofErr w:type="spellStart"/>
-      <w:r>
-        <w:rPr>
-          <w:lang w:val="vi-VN"/>
-        </w:rPr>
-        <w:t>Tp</w:t>
-      </w:r>
-      <w:proofErr w:type="spellEnd"/>
-      <w:r>
-        <w:rPr>
-          <w:lang w:val="vi-VN"/>
-        </w:rPr>
-        <w:t xml:space="preserve">. Hồ Chí Minh, ngày     tháng   năm   </w:t>
+        <w:t xml:space="preserve">Tp. Hồ Chí Minh, ngày     tháng   năm   </w:t>
       </w:r>
     </w:p>
     <w:p>
@@ -2220,35 +2194,7 @@
         <w:rPr>
           <w:lang w:val="vi-VN"/>
         </w:rPr>
-        <w:t xml:space="preserve">Trong bài báo cáo này phần đầu tiên chúng tôi nói tổng quan về hệ thống ERP, thế nào là một hệ thống ERP, lịch sử hình thành, các giai đoạn phát triển, cũng như các lợi thế và khó khăn của hệ thống này qua từng giai đoạn. Tiếp theo chúng tôi trình bày về </w:t>
-      </w:r>
-      <w:proofErr w:type="spellStart"/>
-      <w:r>
-        <w:rPr>
-          <w:lang w:val="vi-VN"/>
-        </w:rPr>
-        <w:t>case</w:t>
-      </w:r>
-      <w:proofErr w:type="spellEnd"/>
-      <w:r>
-        <w:rPr>
-          <w:lang w:val="vi-VN"/>
-        </w:rPr>
-        <w:t xml:space="preserve"> </w:t>
-      </w:r>
-      <w:proofErr w:type="spellStart"/>
-      <w:r>
-        <w:rPr>
-          <w:lang w:val="vi-VN"/>
-        </w:rPr>
-        <w:t>study</w:t>
-      </w:r>
-      <w:proofErr w:type="spellEnd"/>
-      <w:r>
-        <w:rPr>
-          <w:lang w:val="vi-VN"/>
-        </w:rPr>
-        <w:t xml:space="preserve"> của một số công ty, cách mà họ đã sử dụng, triển khai hệ thông ERP</w:t>
+        <w:t>Trong bài báo cáo này phần đầu tiên chúng tôi nói tổng quan về hệ thống ERP, thế nào là một hệ thống ERP, lịch sử hình thành, các giai đoạn phát triển, cũng như các lợi thế và khó khăn của hệ thống này qua từng giai đoạn. Tiếp theo chúng tôi trình bày về case study của một số công ty, cách mà họ đã sử dụng, triển khai hệ thông ERP</w:t>
       </w:r>
       <w:r>
         <w:rPr>
@@ -4208,43 +4154,14 @@
           <w:lang w:val="vi-VN"/>
         </w:rPr>
         <w:tab/>
-      </w:r>
-      <w:proofErr w:type="spellStart"/>
-      <w:r>
-        <w:rPr>
-          <w:lang w:val="vi-VN"/>
-        </w:rPr>
-        <w:t>Enterprise</w:t>
-      </w:r>
-      <w:proofErr w:type="spellEnd"/>
-      <w:r>
-        <w:rPr>
-          <w:lang w:val="vi-VN"/>
-        </w:rPr>
-        <w:t xml:space="preserve"> </w:t>
-      </w:r>
-      <w:proofErr w:type="spellStart"/>
-      <w:r>
-        <w:rPr>
-          <w:lang w:val="vi-VN"/>
-        </w:rPr>
-        <w:t>Resource</w:t>
-      </w:r>
-      <w:proofErr w:type="spellEnd"/>
-      <w:r>
-        <w:rPr>
-          <w:lang w:val="vi-VN"/>
-        </w:rPr>
-        <w:t xml:space="preserve"> </w:t>
-      </w:r>
-      <w:proofErr w:type="spellStart"/>
+        <w:t xml:space="preserve">Enterprise Resource </w:t>
+      </w:r>
       <w:r>
         <w:rPr>
           <w:lang w:val="vi-VN"/>
         </w:rPr>
         <w:t>Planning</w:t>
       </w:r>
-      <w:proofErr w:type="spellEnd"/>
     </w:p>
     <w:p>
       <w:pPr>
@@ -4272,43 +4189,8 @@
           <w:lang w:val="vi-VN"/>
         </w:rPr>
         <w:tab/>
-      </w:r>
-      <w:proofErr w:type="spellStart"/>
-      <w:r>
-        <w:rPr>
-          <w:lang w:val="vi-VN"/>
-        </w:rPr>
-        <w:t>Database</w:t>
-      </w:r>
-      <w:proofErr w:type="spellEnd"/>
-      <w:r>
-        <w:rPr>
-          <w:lang w:val="vi-VN"/>
-        </w:rPr>
-        <w:t xml:space="preserve"> </w:t>
-      </w:r>
-      <w:proofErr w:type="spellStart"/>
-      <w:r>
-        <w:rPr>
-          <w:lang w:val="vi-VN"/>
-        </w:rPr>
-        <w:t>Management</w:t>
-      </w:r>
-      <w:proofErr w:type="spellEnd"/>
-      <w:r>
-        <w:rPr>
-          <w:lang w:val="vi-VN"/>
-        </w:rPr>
-        <w:t xml:space="preserve"> </w:t>
-      </w:r>
-      <w:proofErr w:type="spellStart"/>
-      <w:r>
-        <w:rPr>
-          <w:lang w:val="vi-VN"/>
-        </w:rPr>
-        <w:t>System</w:t>
-      </w:r>
-      <w:proofErr w:type="spellEnd"/>
+        <w:t>Database Management System</w:t>
+      </w:r>
     </w:p>
     <w:p>
       <w:pPr>
@@ -4660,299 +4542,19 @@
         <w:rPr>
           <w:lang w:val="vi-VN"/>
         </w:rPr>
-        <w:t xml:space="preserve">ERP </w:t>
-      </w:r>
-      <w:proofErr w:type="spellStart"/>
-      <w:r>
-        <w:rPr>
-          <w:lang w:val="vi-VN"/>
-        </w:rPr>
-        <w:t>Syst</w:t>
-      </w:r>
-      <w:r>
-        <w:rPr>
-          <w:lang w:val="vi-VN"/>
-        </w:rPr>
-        <w:t>em</w:t>
-      </w:r>
-      <w:proofErr w:type="spellEnd"/>
-      <w:r>
-        <w:rPr>
-          <w:lang w:val="vi-VN"/>
-        </w:rPr>
-        <w:t xml:space="preserve"> được viết tắt từ </w:t>
-      </w:r>
-      <w:proofErr w:type="spellStart"/>
-      <w:r>
-        <w:rPr>
-          <w:lang w:val="vi-VN"/>
-        </w:rPr>
-        <w:t>Enterprise</w:t>
-      </w:r>
-      <w:proofErr w:type="spellEnd"/>
-      <w:r>
-        <w:rPr>
-          <w:lang w:val="vi-VN"/>
-        </w:rPr>
-        <w:t xml:space="preserve"> </w:t>
-      </w:r>
-      <w:proofErr w:type="spellStart"/>
-      <w:r>
-        <w:rPr>
-          <w:lang w:val="vi-VN"/>
-        </w:rPr>
-        <w:t>Resource</w:t>
-      </w:r>
-      <w:proofErr w:type="spellEnd"/>
-      <w:r>
-        <w:rPr>
-          <w:lang w:val="vi-VN"/>
-        </w:rPr>
-        <w:t xml:space="preserve"> </w:t>
-      </w:r>
-      <w:proofErr w:type="spellStart"/>
-      <w:r>
-        <w:rPr>
-          <w:lang w:val="vi-VN"/>
-        </w:rPr>
-        <w:t>Planning</w:t>
-      </w:r>
-      <w:proofErr w:type="spellEnd"/>
-      <w:r>
-        <w:rPr>
-          <w:lang w:val="vi-VN"/>
-        </w:rPr>
-        <w:t xml:space="preserve"> </w:t>
-      </w:r>
-      <w:proofErr w:type="spellStart"/>
-      <w:r>
-        <w:rPr>
-          <w:lang w:val="vi-VN"/>
-        </w:rPr>
-        <w:t>S</w:t>
-      </w:r>
-      <w:r>
-        <w:rPr>
-          <w:lang w:val="vi-VN"/>
-        </w:rPr>
-        <w:t>ystem</w:t>
-      </w:r>
-      <w:proofErr w:type="spellEnd"/>
-      <w:r>
-        <w:rPr>
-          <w:lang w:val="vi-VN"/>
-        </w:rPr>
-        <w:t xml:space="preserve"> (tạm dịch: hệ hống hoạch định nguồn lực doanh nghiệp). Hệ thống này được doanh nghiệp sử dụng để quản lý những hoạt động/công việc hằng ngày: từ kiểm toán (</w:t>
-      </w:r>
-      <w:proofErr w:type="spellStart"/>
-      <w:r>
-        <w:rPr>
-          <w:lang w:val="vi-VN"/>
-        </w:rPr>
-        <w:t>accouting</w:t>
-      </w:r>
-      <w:proofErr w:type="spellEnd"/>
-      <w:r>
-        <w:rPr>
-          <w:lang w:val="vi-VN"/>
-        </w:rPr>
-        <w:t>), tạp vụ (</w:t>
-      </w:r>
-      <w:proofErr w:type="spellStart"/>
-      <w:r>
-        <w:rPr>
-          <w:lang w:val="vi-VN"/>
-        </w:rPr>
-        <w:t>procurement</w:t>
-      </w:r>
-      <w:proofErr w:type="spellEnd"/>
-      <w:r>
-        <w:rPr>
-          <w:lang w:val="vi-VN"/>
-        </w:rPr>
-        <w:t>) cho tới quản lý dự án, quản lý con người, quản lý nguồn lực,.. Tất cả những tính năng (</w:t>
-      </w:r>
-      <w:proofErr w:type="spellStart"/>
-      <w:r>
-        <w:rPr>
-          <w:lang w:val="vi-VN"/>
-        </w:rPr>
-        <w:t>feature</w:t>
-      </w:r>
-      <w:proofErr w:type="spellEnd"/>
-      <w:r>
-        <w:rPr>
-          <w:lang w:val="vi-VN"/>
-        </w:rPr>
-        <w:t xml:space="preserve">) cần thiết được chia ra làm những </w:t>
-      </w:r>
-      <w:proofErr w:type="spellStart"/>
-      <w:r>
-        <w:rPr>
-          <w:lang w:val="vi-VN"/>
-        </w:rPr>
-        <w:t>module</w:t>
-      </w:r>
-      <w:proofErr w:type="spellEnd"/>
-      <w:r>
-        <w:rPr>
-          <w:lang w:val="vi-VN"/>
-        </w:rPr>
-        <w:t xml:space="preserve"> nhỏ hơn nhằm đảm bảo việc bảo trì, nâng cấp và sửa chữa. Tất cả những </w:t>
-      </w:r>
-      <w:proofErr w:type="spellStart"/>
-      <w:r>
-        <w:rPr>
-          <w:lang w:val="vi-VN"/>
-        </w:rPr>
-        <w:t>module</w:t>
-      </w:r>
-      <w:proofErr w:type="spellEnd"/>
-      <w:r>
-        <w:rPr>
-          <w:lang w:val="vi-VN"/>
-        </w:rPr>
-        <w:t xml:space="preserve"> tính năng (</w:t>
-      </w:r>
-      <w:proofErr w:type="spellStart"/>
-      <w:r>
-        <w:rPr>
-          <w:lang w:val="vi-VN"/>
-        </w:rPr>
-        <w:t>feature</w:t>
-      </w:r>
-      <w:proofErr w:type="spellEnd"/>
-      <w:r>
-        <w:rPr>
-          <w:lang w:val="vi-VN"/>
-        </w:rPr>
-        <w:t xml:space="preserve"> </w:t>
-      </w:r>
-      <w:proofErr w:type="spellStart"/>
-      <w:r>
-        <w:rPr>
-          <w:lang w:val="vi-VN"/>
-        </w:rPr>
-        <w:t>module</w:t>
-      </w:r>
-      <w:proofErr w:type="spellEnd"/>
-      <w:r>
-        <w:rPr>
-          <w:lang w:val="vi-VN"/>
-        </w:rPr>
-        <w:t xml:space="preserve">) này đều lấy dữ liệu từ một nguồn duy nhất (a </w:t>
-      </w:r>
-      <w:proofErr w:type="spellStart"/>
-      <w:r>
-        <w:rPr>
-          <w:lang w:val="vi-VN"/>
-        </w:rPr>
-        <w:t>single</w:t>
-      </w:r>
-      <w:proofErr w:type="spellEnd"/>
-      <w:r>
-        <w:rPr>
-          <w:lang w:val="vi-VN"/>
-        </w:rPr>
-        <w:t xml:space="preserve"> </w:t>
-      </w:r>
-      <w:proofErr w:type="spellStart"/>
-      <w:r>
-        <w:rPr>
-          <w:lang w:val="vi-VN"/>
-        </w:rPr>
-        <w:t>source</w:t>
-      </w:r>
-      <w:proofErr w:type="spellEnd"/>
-      <w:r>
-        <w:rPr>
-          <w:lang w:val="vi-VN"/>
-        </w:rPr>
-        <w:t xml:space="preserve"> </w:t>
-      </w:r>
-      <w:proofErr w:type="spellStart"/>
-      <w:r>
-        <w:rPr>
-          <w:lang w:val="vi-VN"/>
-        </w:rPr>
-        <w:t>of</w:t>
-      </w:r>
-      <w:proofErr w:type="spellEnd"/>
-      <w:r>
-        <w:rPr>
-          <w:lang w:val="vi-VN"/>
-        </w:rPr>
-        <w:t xml:space="preserve"> </w:t>
-      </w:r>
-      <w:proofErr w:type="spellStart"/>
-      <w:r>
-        <w:rPr>
-          <w:lang w:val="vi-VN"/>
-        </w:rPr>
-        <w:t>truth</w:t>
-      </w:r>
-      <w:proofErr w:type="spellEnd"/>
-      <w:r>
-        <w:rPr>
-          <w:lang w:val="vi-VN"/>
-        </w:rPr>
-        <w:t>) đó là hệ quản trị cơ sở dữ liệu trung tâm (DBMS) nhằm đảm bảo tính nhất quán (</w:t>
-      </w:r>
-      <w:proofErr w:type="spellStart"/>
-      <w:r>
-        <w:rPr>
-          <w:lang w:val="vi-VN"/>
-        </w:rPr>
-        <w:t>correctness</w:t>
-      </w:r>
-      <w:proofErr w:type="spellEnd"/>
-      <w:r>
-        <w:rPr>
-          <w:lang w:val="vi-VN"/>
-        </w:rPr>
-        <w:t>), tính toàn vẹn (</w:t>
-      </w:r>
-      <w:proofErr w:type="spellStart"/>
-      <w:r>
-        <w:rPr>
-          <w:lang w:val="vi-VN"/>
-        </w:rPr>
-        <w:t>completeness</w:t>
-      </w:r>
-      <w:proofErr w:type="spellEnd"/>
-      <w:r>
-        <w:rPr>
-          <w:lang w:val="vi-VN"/>
-        </w:rPr>
-        <w:t>), và tính tức thời (</w:t>
-      </w:r>
-      <w:proofErr w:type="spellStart"/>
-      <w:r>
-        <w:rPr>
-          <w:lang w:val="vi-VN"/>
-        </w:rPr>
-        <w:t>up</w:t>
-      </w:r>
-      <w:proofErr w:type="spellEnd"/>
-      <w:r>
-        <w:rPr>
-          <w:lang w:val="vi-VN"/>
-        </w:rPr>
-        <w:t>-to-</w:t>
-      </w:r>
-      <w:proofErr w:type="spellStart"/>
-      <w:r>
-        <w:rPr>
-          <w:lang w:val="vi-VN"/>
-        </w:rPr>
-        <w:t>date</w:t>
-      </w:r>
-      <w:proofErr w:type="spellEnd"/>
-      <w:r>
-        <w:rPr>
-          <w:lang w:val="vi-VN"/>
-        </w:rPr>
-        <w:t>).</w:t>
+        <w:t>ERP Syst</w:t>
+      </w:r>
+      <w:r>
+        <w:rPr>
+          <w:lang w:val="vi-VN"/>
+        </w:rPr>
+        <w:t>em được viết tắt từ Enterprise Resource Planning S</w:t>
+      </w:r>
+      <w:r>
+        <w:rPr>
+          <w:lang w:val="vi-VN"/>
+        </w:rPr>
+        <w:t>ystem (tạm dịch: hệ hống hoạch định nguồn lực doanh nghiệp). Hệ thống này được doanh nghiệp sử dụng để quản lý những hoạt động/công việc hằng ngày: từ kiểm toán (accouting), tạp vụ (procurement) cho tới quản lý dự án, quản lý con người, quản lý nguồn lực,.. Tất cả những tính năng (feature) cần thiết được chia ra làm những module nhỏ hơn nhằm đảm bảo việc bảo trì, nâng cấp và sửa chữa. Tất cả những module tính năng (feature module) này đều lấy dữ liệu từ một nguồn duy nhất (a single source of truth) đó là hệ quản trị cơ sở dữ liệu trung tâm (DBMS) nhằm đảm bảo tính nhất quán (correctness), tính toàn vẹn (completeness), và tính tức thời (up-to-date).</w:t>
       </w:r>
     </w:p>
     <w:p>
@@ -5003,432 +4605,14 @@
         <w:rPr>
           <w:lang w:val="vi-VN"/>
         </w:rPr>
-        <w:t xml:space="preserve">ERP </w:t>
-      </w:r>
-      <w:proofErr w:type="spellStart"/>
-      <w:r>
-        <w:rPr>
-          <w:lang w:val="vi-VN"/>
-        </w:rPr>
-        <w:t>is</w:t>
-      </w:r>
-      <w:proofErr w:type="spellEnd"/>
-      <w:r>
-        <w:rPr>
-          <w:lang w:val="vi-VN"/>
-        </w:rPr>
-        <w:t xml:space="preserve"> a </w:t>
-      </w:r>
-      <w:proofErr w:type="spellStart"/>
-      <w:r>
-        <w:rPr>
-          <w:lang w:val="vi-VN"/>
-        </w:rPr>
-        <w:t>method</w:t>
-      </w:r>
-      <w:proofErr w:type="spellEnd"/>
-      <w:r>
-        <w:rPr>
-          <w:lang w:val="vi-VN"/>
-        </w:rPr>
-        <w:t xml:space="preserve"> </w:t>
-      </w:r>
-      <w:proofErr w:type="spellStart"/>
-      <w:r>
-        <w:rPr>
-          <w:lang w:val="vi-VN"/>
-        </w:rPr>
-        <w:t>for</w:t>
-      </w:r>
-      <w:proofErr w:type="spellEnd"/>
-      <w:r>
-        <w:rPr>
-          <w:lang w:val="vi-VN"/>
-        </w:rPr>
-        <w:t xml:space="preserve"> the </w:t>
-      </w:r>
-      <w:proofErr w:type="spellStart"/>
-      <w:r>
-        <w:rPr>
-          <w:lang w:val="vi-VN"/>
-        </w:rPr>
-        <w:t>effective</w:t>
-      </w:r>
-      <w:proofErr w:type="spellEnd"/>
-      <w:r>
-        <w:rPr>
-          <w:lang w:val="vi-VN"/>
-        </w:rPr>
-        <w:t xml:space="preserve"> </w:t>
-      </w:r>
-      <w:proofErr w:type="spellStart"/>
-      <w:r>
-        <w:rPr>
-          <w:lang w:val="vi-VN"/>
-        </w:rPr>
-        <w:t>planning</w:t>
-      </w:r>
-      <w:proofErr w:type="spellEnd"/>
-      <w:r>
-        <w:rPr>
-          <w:lang w:val="vi-VN"/>
-        </w:rPr>
-        <w:t xml:space="preserve"> </w:t>
-      </w:r>
-      <w:proofErr w:type="spellStart"/>
-      <w:r>
-        <w:rPr>
-          <w:lang w:val="vi-VN"/>
-        </w:rPr>
-        <w:t>and</w:t>
-      </w:r>
-      <w:proofErr w:type="spellEnd"/>
-      <w:r>
-        <w:rPr>
-          <w:lang w:val="vi-VN"/>
-        </w:rPr>
-        <w:t xml:space="preserve"> </w:t>
-      </w:r>
-      <w:proofErr w:type="spellStart"/>
-      <w:r>
-        <w:rPr>
-          <w:lang w:val="vi-VN"/>
-        </w:rPr>
-        <w:t>controlling</w:t>
-      </w:r>
-      <w:proofErr w:type="spellEnd"/>
-      <w:r>
-        <w:rPr>
-          <w:lang w:val="vi-VN"/>
-        </w:rPr>
-        <w:t xml:space="preserve"> </w:t>
-      </w:r>
-      <w:proofErr w:type="spellStart"/>
-      <w:r>
-        <w:rPr>
-          <w:lang w:val="vi-VN"/>
-        </w:rPr>
-        <w:t>of</w:t>
-      </w:r>
-      <w:proofErr w:type="spellEnd"/>
-      <w:r>
-        <w:rPr>
-          <w:lang w:val="vi-VN"/>
-        </w:rPr>
-        <w:t xml:space="preserve"> </w:t>
-      </w:r>
-      <w:proofErr w:type="spellStart"/>
-      <w:r>
-        <w:rPr>
-          <w:lang w:val="vi-VN"/>
-        </w:rPr>
-        <w:t>all</w:t>
-      </w:r>
-      <w:proofErr w:type="spellEnd"/>
-      <w:r>
-        <w:rPr>
-          <w:lang w:val="vi-VN"/>
-        </w:rPr>
-        <w:t xml:space="preserve"> the </w:t>
-      </w:r>
-      <w:proofErr w:type="spellStart"/>
-      <w:r>
-        <w:rPr>
-          <w:lang w:val="vi-VN"/>
-        </w:rPr>
-        <w:t>resources</w:t>
-      </w:r>
-      <w:proofErr w:type="spellEnd"/>
-      <w:r>
-        <w:rPr>
-          <w:lang w:val="vi-VN"/>
-        </w:rPr>
-        <w:t xml:space="preserve"> </w:t>
-      </w:r>
-      <w:proofErr w:type="spellStart"/>
-      <w:r>
-        <w:rPr>
-          <w:lang w:val="vi-VN"/>
-        </w:rPr>
-        <w:t>needed</w:t>
-      </w:r>
-      <w:proofErr w:type="spellEnd"/>
-      <w:r>
-        <w:rPr>
-          <w:lang w:val="vi-VN"/>
-        </w:rPr>
-        <w:t xml:space="preserve"> to </w:t>
-      </w:r>
-      <w:proofErr w:type="spellStart"/>
-      <w:r>
-        <w:rPr>
-          <w:lang w:val="vi-VN"/>
-        </w:rPr>
-        <w:t>take</w:t>
-      </w:r>
-      <w:proofErr w:type="spellEnd"/>
-      <w:r>
-        <w:rPr>
-          <w:lang w:val="vi-VN"/>
-        </w:rPr>
-        <w:t xml:space="preserve">, </w:t>
-      </w:r>
-      <w:proofErr w:type="spellStart"/>
-      <w:r>
-        <w:rPr>
-          <w:lang w:val="vi-VN"/>
-        </w:rPr>
-        <w:t>make</w:t>
-      </w:r>
-      <w:proofErr w:type="spellEnd"/>
-      <w:r>
-        <w:rPr>
-          <w:lang w:val="vi-VN"/>
-        </w:rPr>
-        <w:t xml:space="preserve">, </w:t>
-      </w:r>
-      <w:proofErr w:type="spellStart"/>
-      <w:r>
-        <w:rPr>
-          <w:lang w:val="vi-VN"/>
-        </w:rPr>
-        <w:t>ship</w:t>
-      </w:r>
-      <w:proofErr w:type="spellEnd"/>
-      <w:r>
-        <w:rPr>
-          <w:lang w:val="vi-VN"/>
-        </w:rPr>
-        <w:t xml:space="preserve"> </w:t>
-      </w:r>
-      <w:proofErr w:type="spellStart"/>
-      <w:r>
-        <w:rPr>
-          <w:lang w:val="vi-VN"/>
-        </w:rPr>
-        <w:t>and</w:t>
-      </w:r>
-      <w:proofErr w:type="spellEnd"/>
-      <w:r>
-        <w:rPr>
-          <w:lang w:val="vi-VN"/>
-        </w:rPr>
-        <w:t xml:space="preserve"> account </w:t>
-      </w:r>
-      <w:proofErr w:type="spellStart"/>
-      <w:r>
-        <w:rPr>
-          <w:lang w:val="vi-VN"/>
-        </w:rPr>
-        <w:t>for</w:t>
-      </w:r>
-      <w:proofErr w:type="spellEnd"/>
-      <w:r>
-        <w:rPr>
-          <w:lang w:val="vi-VN"/>
-        </w:rPr>
-        <w:t xml:space="preserve"> </w:t>
-      </w:r>
-      <w:proofErr w:type="spellStart"/>
-      <w:r>
-        <w:rPr>
-          <w:lang w:val="vi-VN"/>
-        </w:rPr>
-        <w:t>customer</w:t>
-      </w:r>
-      <w:proofErr w:type="spellEnd"/>
-      <w:r>
-        <w:rPr>
-          <w:lang w:val="vi-VN"/>
-        </w:rPr>
-        <w:t xml:space="preserve"> </w:t>
-      </w:r>
-      <w:proofErr w:type="spellStart"/>
-      <w:r>
-        <w:rPr>
-          <w:lang w:val="vi-VN"/>
-        </w:rPr>
-        <w:t>orders</w:t>
-      </w:r>
-      <w:proofErr w:type="spellEnd"/>
-      <w:r>
-        <w:rPr>
-          <w:lang w:val="vi-VN"/>
-        </w:rPr>
-        <w:t xml:space="preserve"> in a </w:t>
-      </w:r>
-      <w:proofErr w:type="spellStart"/>
-      <w:r>
-        <w:rPr>
-          <w:lang w:val="vi-VN"/>
-        </w:rPr>
-        <w:t>manufacturing</w:t>
-      </w:r>
-      <w:proofErr w:type="spellEnd"/>
-      <w:r>
-        <w:rPr>
-          <w:lang w:val="vi-VN"/>
-        </w:rPr>
-        <w:t xml:space="preserve">, </w:t>
-      </w:r>
-      <w:proofErr w:type="spellStart"/>
-      <w:r>
-        <w:rPr>
-          <w:lang w:val="vi-VN"/>
-        </w:rPr>
-        <w:t>distribution</w:t>
-      </w:r>
-      <w:proofErr w:type="spellEnd"/>
-      <w:r>
-        <w:rPr>
-          <w:lang w:val="vi-VN"/>
-        </w:rPr>
-        <w:t xml:space="preserve"> </w:t>
-      </w:r>
-      <w:proofErr w:type="spellStart"/>
-      <w:r>
-        <w:rPr>
-          <w:lang w:val="vi-VN"/>
-        </w:rPr>
-        <w:t>or</w:t>
-      </w:r>
-      <w:proofErr w:type="spellEnd"/>
-      <w:r>
-        <w:rPr>
-          <w:lang w:val="vi-VN"/>
-        </w:rPr>
-        <w:t xml:space="preserve"> </w:t>
-      </w:r>
-      <w:proofErr w:type="spellStart"/>
-      <w:r>
-        <w:rPr>
-          <w:lang w:val="vi-VN"/>
-        </w:rPr>
-        <w:t>service</w:t>
-      </w:r>
-      <w:proofErr w:type="spellEnd"/>
-      <w:r>
-        <w:rPr>
-          <w:lang w:val="vi-VN"/>
-        </w:rPr>
-        <w:t xml:space="preserve"> </w:t>
-      </w:r>
-      <w:proofErr w:type="spellStart"/>
-      <w:r>
-        <w:rPr>
-          <w:lang w:val="vi-VN"/>
-        </w:rPr>
-        <w:t>company</w:t>
-      </w:r>
-      <w:proofErr w:type="spellEnd"/>
-      <w:r>
-        <w:rPr>
-          <w:lang w:val="vi-VN"/>
-        </w:rPr>
-        <w:t xml:space="preserve">" </w:t>
+        <w:t xml:space="preserve">ERP is a method for the effective planning and controlling of all the resources needed to take, make, ship and account for customer orders in a manufacturing, distribution or service company" </w:t>
       </w:r>
       <w:r>
         <w:rPr>
           <w:i/>
           <w:lang w:val="vi-VN"/>
         </w:rPr>
-        <w:t>(</w:t>
-      </w:r>
-      <w:proofErr w:type="spellStart"/>
-      <w:r>
-        <w:rPr>
-          <w:i/>
-          <w:lang w:val="vi-VN"/>
-        </w:rPr>
-        <w:t>American</w:t>
-      </w:r>
-      <w:proofErr w:type="spellEnd"/>
-      <w:r>
-        <w:rPr>
-          <w:i/>
-          <w:lang w:val="vi-VN"/>
-        </w:rPr>
-        <w:t xml:space="preserve"> </w:t>
-      </w:r>
-      <w:proofErr w:type="spellStart"/>
-      <w:r>
-        <w:rPr>
-          <w:i/>
-          <w:lang w:val="vi-VN"/>
-        </w:rPr>
-        <w:t>Production</w:t>
-      </w:r>
-      <w:proofErr w:type="spellEnd"/>
-      <w:r>
-        <w:rPr>
-          <w:i/>
-          <w:lang w:val="vi-VN"/>
-        </w:rPr>
-        <w:t xml:space="preserve"> </w:t>
-      </w:r>
-      <w:proofErr w:type="spellStart"/>
-      <w:r>
-        <w:rPr>
-          <w:i/>
-          <w:lang w:val="vi-VN"/>
-        </w:rPr>
-        <w:t>and</w:t>
-      </w:r>
-      <w:proofErr w:type="spellEnd"/>
-      <w:r>
-        <w:rPr>
-          <w:i/>
-          <w:lang w:val="vi-VN"/>
-        </w:rPr>
-        <w:t xml:space="preserve"> </w:t>
-      </w:r>
-      <w:proofErr w:type="spellStart"/>
-      <w:r>
-        <w:rPr>
-          <w:i/>
-          <w:lang w:val="vi-VN"/>
-        </w:rPr>
-        <w:t>Inventory</w:t>
-      </w:r>
-      <w:proofErr w:type="spellEnd"/>
-      <w:r>
-        <w:rPr>
-          <w:i/>
-          <w:lang w:val="vi-VN"/>
-        </w:rPr>
-        <w:t xml:space="preserve"> </w:t>
-      </w:r>
-      <w:proofErr w:type="spellStart"/>
-      <w:r>
-        <w:rPr>
-          <w:i/>
-          <w:lang w:val="vi-VN"/>
-        </w:rPr>
-        <w:t>Control</w:t>
-      </w:r>
-      <w:proofErr w:type="spellEnd"/>
-      <w:r>
-        <w:rPr>
-          <w:i/>
-          <w:lang w:val="vi-VN"/>
-        </w:rPr>
-        <w:t xml:space="preserve"> </w:t>
-      </w:r>
-      <w:proofErr w:type="spellStart"/>
-      <w:r>
-        <w:rPr>
-          <w:i/>
-          <w:lang w:val="vi-VN"/>
-        </w:rPr>
-        <w:t>Society</w:t>
-      </w:r>
-      <w:proofErr w:type="spellEnd"/>
-      <w:r>
-        <w:rPr>
-          <w:i/>
-          <w:lang w:val="vi-VN"/>
-        </w:rPr>
-        <w:t>, 2001)</w:t>
+        <w:t>(American Production and Inventory Control Society, 2001)</w:t>
       </w:r>
       <w:r>
         <w:rPr>
@@ -5789,217 +4973,7 @@
         <w:rPr>
           <w:lang w:val="vi-VN"/>
         </w:rPr>
-        <w:t xml:space="preserve">ERP được hình thành từ hơn 100 năm về trước. Vào năm 1913, kỹ sư </w:t>
-      </w:r>
-      <w:proofErr w:type="spellStart"/>
-      <w:r>
-        <w:rPr>
-          <w:lang w:val="vi-VN"/>
-        </w:rPr>
-        <w:t>Ford</w:t>
-      </w:r>
-      <w:proofErr w:type="spellEnd"/>
-      <w:r>
-        <w:rPr>
-          <w:lang w:val="vi-VN"/>
-        </w:rPr>
-        <w:t xml:space="preserve"> </w:t>
-      </w:r>
-      <w:proofErr w:type="spellStart"/>
-      <w:r>
-        <w:rPr>
-          <w:lang w:val="vi-VN"/>
-        </w:rPr>
-        <w:t>Whitman</w:t>
-      </w:r>
-      <w:proofErr w:type="spellEnd"/>
-      <w:r>
-        <w:rPr>
-          <w:lang w:val="vi-VN"/>
-        </w:rPr>
-        <w:t xml:space="preserve"> </w:t>
-      </w:r>
-      <w:proofErr w:type="spellStart"/>
-      <w:r>
-        <w:rPr>
-          <w:lang w:val="vi-VN"/>
-        </w:rPr>
-        <w:t>Harris</w:t>
-      </w:r>
-      <w:proofErr w:type="spellEnd"/>
-      <w:r>
-        <w:rPr>
-          <w:lang w:val="vi-VN"/>
-        </w:rPr>
-        <w:t xml:space="preserve"> đã phát triển mô hình EOQ (</w:t>
-      </w:r>
-      <w:proofErr w:type="spellStart"/>
-      <w:r>
-        <w:rPr>
-          <w:lang w:val="vi-VN"/>
-        </w:rPr>
-        <w:t>Economic</w:t>
-      </w:r>
-      <w:proofErr w:type="spellEnd"/>
-      <w:r>
-        <w:rPr>
-          <w:lang w:val="vi-VN"/>
-        </w:rPr>
-        <w:t xml:space="preserve"> </w:t>
-      </w:r>
-      <w:proofErr w:type="spellStart"/>
-      <w:r>
-        <w:rPr>
-          <w:lang w:val="vi-VN"/>
-        </w:rPr>
-        <w:t>Order</w:t>
-      </w:r>
-      <w:proofErr w:type="spellEnd"/>
-      <w:r>
-        <w:rPr>
-          <w:lang w:val="vi-VN"/>
-        </w:rPr>
-        <w:t xml:space="preserve"> </w:t>
-      </w:r>
-      <w:proofErr w:type="spellStart"/>
-      <w:r>
-        <w:rPr>
-          <w:lang w:val="vi-VN"/>
-        </w:rPr>
-        <w:t>Quantity</w:t>
-      </w:r>
-      <w:proofErr w:type="spellEnd"/>
-      <w:r>
-        <w:rPr>
-          <w:lang w:val="vi-VN"/>
-        </w:rPr>
-        <w:t xml:space="preserve"> </w:t>
-      </w:r>
-      <w:proofErr w:type="spellStart"/>
-      <w:r>
-        <w:rPr>
-          <w:lang w:val="vi-VN"/>
-        </w:rPr>
-        <w:t>model</w:t>
-      </w:r>
-      <w:proofErr w:type="spellEnd"/>
-      <w:r>
-        <w:rPr>
-          <w:lang w:val="vi-VN"/>
-        </w:rPr>
-        <w:t xml:space="preserve">), một mô hình hệ thống sản xuất trên lý thuyết ứng cho dây chuyền sản xuất sản phẩm. Cả một thập kỉ sau đó, EOQ được sử dụng như một chuẩn chung của thế giới. Vào năm 1964, </w:t>
-      </w:r>
-      <w:proofErr w:type="spellStart"/>
-      <w:r>
-        <w:rPr>
-          <w:lang w:val="vi-VN"/>
-        </w:rPr>
-        <w:t>Toolmaker</w:t>
-      </w:r>
-      <w:proofErr w:type="spellEnd"/>
-      <w:r>
-        <w:rPr>
-          <w:lang w:val="vi-VN"/>
-        </w:rPr>
-        <w:t xml:space="preserve"> </w:t>
-      </w:r>
-      <w:proofErr w:type="spellStart"/>
-      <w:r>
-        <w:rPr>
-          <w:lang w:val="vi-VN"/>
-        </w:rPr>
-        <w:t>Black</w:t>
-      </w:r>
-      <w:proofErr w:type="spellEnd"/>
-      <w:r>
-        <w:rPr>
-          <w:lang w:val="vi-VN"/>
-        </w:rPr>
-        <w:t xml:space="preserve"> </w:t>
-      </w:r>
-      <w:proofErr w:type="spellStart"/>
-      <w:r>
-        <w:rPr>
-          <w:lang w:val="vi-VN"/>
-        </w:rPr>
-        <w:t>and</w:t>
-      </w:r>
-      <w:proofErr w:type="spellEnd"/>
-      <w:r>
-        <w:rPr>
-          <w:lang w:val="vi-VN"/>
-        </w:rPr>
-        <w:t xml:space="preserve"> </w:t>
-      </w:r>
-      <w:proofErr w:type="spellStart"/>
-      <w:r>
-        <w:rPr>
-          <w:lang w:val="vi-VN"/>
-        </w:rPr>
-        <w:t>Decker</w:t>
-      </w:r>
-      <w:proofErr w:type="spellEnd"/>
-      <w:r>
-        <w:rPr>
-          <w:lang w:val="vi-VN"/>
-        </w:rPr>
-        <w:t xml:space="preserve"> đã thay đổi cả ngành công nghiệp sản xuất bằng việc kết hợp EOQ với bảng mạch máy tính để tạo ra giải pháp MRP (</w:t>
-      </w:r>
-      <w:proofErr w:type="spellStart"/>
-      <w:r>
-        <w:rPr>
-          <w:lang w:val="vi-VN"/>
-        </w:rPr>
-        <w:t>Material</w:t>
-      </w:r>
-      <w:proofErr w:type="spellEnd"/>
-      <w:r>
-        <w:rPr>
-          <w:lang w:val="vi-VN"/>
-        </w:rPr>
-        <w:t xml:space="preserve"> </w:t>
-      </w:r>
-      <w:proofErr w:type="spellStart"/>
-      <w:r>
-        <w:rPr>
-          <w:lang w:val="vi-VN"/>
-        </w:rPr>
-        <w:t>Requirements</w:t>
-      </w:r>
-      <w:proofErr w:type="spellEnd"/>
-      <w:r>
-        <w:rPr>
-          <w:lang w:val="vi-VN"/>
-        </w:rPr>
-        <w:t xml:space="preserve"> </w:t>
-      </w:r>
-      <w:proofErr w:type="spellStart"/>
-      <w:r>
-        <w:rPr>
-          <w:lang w:val="vi-VN"/>
-        </w:rPr>
-        <w:t>Plainning</w:t>
-      </w:r>
-      <w:proofErr w:type="spellEnd"/>
-      <w:r>
-        <w:rPr>
-          <w:lang w:val="vi-VN"/>
-        </w:rPr>
-        <w:t xml:space="preserve"> </w:t>
-      </w:r>
-      <w:proofErr w:type="spellStart"/>
-      <w:r>
-        <w:rPr>
-          <w:lang w:val="vi-VN"/>
-        </w:rPr>
-        <w:t>solution</w:t>
-      </w:r>
-      <w:proofErr w:type="spellEnd"/>
-      <w:r>
-        <w:rPr>
-          <w:lang w:val="vi-VN"/>
-        </w:rPr>
-        <w:t>).</w:t>
+        <w:t>ERP được hình thành từ hơn 100 năm về trước. Vào năm 1913, kỹ sư Ford Whitman Harris đã phát triển mô hình EOQ (Economic Order Quantity model), một mô hình hệ thống sản xuất trên lý thuyết ứng cho dây chuyền sản xuất sản phẩm. Cả một thập kỉ sau đó, EOQ được sử dụng như một chuẩn chung của thế giới. Vào năm 1964, Toolmaker Black and Decker đã thay đổi cả ngành công nghiệp sản xuất bằng việc kết hợp EOQ với bảng mạch máy tính để tạo ra giải pháp MRP (Material Requirements Plainning solution).</w:t>
       </w:r>
     </w:p>
     <w:p>
@@ -6013,21 +4987,7 @@
         <w:rPr>
           <w:lang w:val="vi-VN"/>
         </w:rPr>
-        <w:t xml:space="preserve">MRP được coi là tiêu chuẩn cho ngành công nghiệp sản xuất cho tới khi MRP II được phát triển vào năm 1983. MRP II coi </w:t>
-      </w:r>
-      <w:proofErr w:type="spellStart"/>
-      <w:r>
-        <w:rPr>
-          <w:lang w:val="vi-VN"/>
-        </w:rPr>
-        <w:t>module</w:t>
-      </w:r>
-      <w:proofErr w:type="spellEnd"/>
-      <w:r>
-        <w:rPr>
-          <w:lang w:val="vi-VN"/>
-        </w:rPr>
-        <w:t xml:space="preserve"> là thành phần kiến trúc phần mềm then chốt và lần đầu tiên thêm vào những tính năng khác vào hệ thống như nhập </w:t>
+        <w:t xml:space="preserve">MRP được coi là tiêu chuẩn cho ngành công nghiệp sản xuất cho tới khi MRP II được phát triển vào năm 1983. MRP II coi module là thành phần kiến trúc phần mềm then chốt và lần đầu tiên thêm vào những tính năng khác vào hệ thống như nhập </w:t>
       </w:r>
       <w:r>
         <w:rPr>
@@ -6048,35 +5008,7 @@
         <w:rPr>
           <w:lang w:val="vi-VN"/>
         </w:rPr>
-        <w:t>Khi công nghệ máy tính phát triển vào những năm 1970 và 1980, các khái niệm (</w:t>
-      </w:r>
-      <w:proofErr w:type="spellStart"/>
-      <w:r>
-        <w:rPr>
-          <w:lang w:val="vi-VN"/>
-        </w:rPr>
-        <w:t>concept</w:t>
-      </w:r>
-      <w:proofErr w:type="spellEnd"/>
-      <w:r>
-        <w:rPr>
-          <w:lang w:val="vi-VN"/>
-        </w:rPr>
-        <w:t>) tương tự như MRP II đã được phát triển để xử lý các hoạt động kinh doanh ngoài sản xuất như quản lý tài chính, quan hệ khách hàng, và nhân sự. Đến năm 1990, các nhà phân tích công nghệ đã đặt tên cho nhóm (</w:t>
-      </w:r>
-      <w:proofErr w:type="spellStart"/>
-      <w:r>
-        <w:rPr>
-          <w:lang w:val="vi-VN"/>
-        </w:rPr>
-        <w:t>category</w:t>
-      </w:r>
-      <w:proofErr w:type="spellEnd"/>
-      <w:r>
-        <w:rPr>
-          <w:lang w:val="vi-VN"/>
-        </w:rPr>
-        <w:t xml:space="preserve">) quản lý doanh nghiệp mới này một cái tên, đó là </w:t>
+        <w:t xml:space="preserve">Khi công nghệ máy tính phát triển vào những năm 1970 và 1980, các khái niệm (concept) tương tự như MRP II đã được phát triển để xử lý các hoạt động kinh doanh ngoài sản xuất như quản lý tài chính, quan hệ khách hàng, và nhân sự. Đến năm 1990, các nhà phân tích công nghệ đã đặt tên cho nhóm (category) quản lý doanh nghiệp mới này một cái tên, đó là </w:t>
       </w:r>
       <w:r>
         <w:rPr>
@@ -6084,42 +5016,12 @@
         </w:rPr>
         <w:t>ERP (</w:t>
       </w:r>
-      <w:proofErr w:type="spellStart"/>
-      <w:r>
-        <w:rPr>
-          <w:lang w:val="vi-VN"/>
-        </w:rPr>
-        <w:t>Enterprise</w:t>
-      </w:r>
-      <w:proofErr w:type="spellEnd"/>
-      <w:r>
-        <w:rPr>
-          <w:lang w:val="vi-VN"/>
-        </w:rPr>
-        <w:t xml:space="preserve"> </w:t>
-      </w:r>
-      <w:proofErr w:type="spellStart"/>
-      <w:r>
-        <w:rPr>
-          <w:lang w:val="vi-VN"/>
-        </w:rPr>
-        <w:t>Resource</w:t>
-      </w:r>
-      <w:proofErr w:type="spellEnd"/>
-      <w:r>
-        <w:rPr>
-          <w:lang w:val="vi-VN"/>
-        </w:rPr>
-        <w:t xml:space="preserve"> </w:t>
-      </w:r>
-      <w:proofErr w:type="spellStart"/>
-      <w:r>
-        <w:rPr>
-          <w:lang w:val="vi-VN"/>
-        </w:rPr>
-        <w:t>Planning</w:t>
-      </w:r>
-      <w:proofErr w:type="spellEnd"/>
+      <w:r>
+        <w:rPr>
+          <w:lang w:val="vi-VN"/>
+        </w:rPr>
+        <w:t>Enterprise Resource Planning</w:t>
+      </w:r>
       <w:r>
         <w:rPr>
           <w:lang w:val="vi-VN"/>
@@ -6210,97 +5112,13 @@
         <w:rPr>
           <w:lang w:val="vi-VN"/>
         </w:rPr>
-        <w:t xml:space="preserve">Cùng lúc đó, công nghệ ERP đã phát triển để bắt kịp với </w:t>
-      </w:r>
-      <w:proofErr w:type="spellStart"/>
-      <w:r>
-        <w:rPr>
-          <w:lang w:val="vi-VN"/>
-        </w:rPr>
-        <w:t>Internet</w:t>
-      </w:r>
-      <w:proofErr w:type="spellEnd"/>
-      <w:r>
-        <w:rPr>
-          <w:lang w:val="vi-VN"/>
-        </w:rPr>
-        <w:t xml:space="preserve"> với các tính năng mới như phân tích ngầm (</w:t>
-      </w:r>
-      <w:proofErr w:type="spellStart"/>
-      <w:r>
-        <w:rPr>
-          <w:lang w:val="vi-VN"/>
-        </w:rPr>
-        <w:t>embedded</w:t>
-      </w:r>
-      <w:proofErr w:type="spellEnd"/>
-      <w:r>
-        <w:rPr>
-          <w:lang w:val="vi-VN"/>
-        </w:rPr>
-        <w:t xml:space="preserve"> </w:t>
-      </w:r>
-      <w:proofErr w:type="spellStart"/>
-      <w:r>
-        <w:rPr>
-          <w:lang w:val="vi-VN"/>
-        </w:rPr>
-        <w:t>analytics</w:t>
-      </w:r>
-      <w:proofErr w:type="spellEnd"/>
-      <w:r>
-        <w:rPr>
-          <w:lang w:val="vi-VN"/>
-        </w:rPr>
-        <w:t>). Theo thời gian, nhiều tổ chức phát hiện ra rằng các hệ thống ERP tại chỗ (</w:t>
-      </w:r>
-      <w:proofErr w:type="spellStart"/>
-      <w:r>
-        <w:rPr>
-          <w:lang w:val="vi-VN"/>
-        </w:rPr>
-        <w:t>on</w:t>
-      </w:r>
-      <w:proofErr w:type="spellEnd"/>
-      <w:r>
-        <w:rPr>
-          <w:lang w:val="vi-VN"/>
-        </w:rPr>
-        <w:t xml:space="preserve"> </w:t>
-      </w:r>
-      <w:proofErr w:type="spellStart"/>
-      <w:r>
-        <w:rPr>
-          <w:lang w:val="vi-VN"/>
-        </w:rPr>
-        <w:t>premises</w:t>
-      </w:r>
-      <w:proofErr w:type="spellEnd"/>
-      <w:r>
-        <w:rPr>
-          <w:lang w:val="vi-VN"/>
-        </w:rPr>
-        <w:t>) của họ không thể đáp ứng và theo kịp với các vấn đề an ninh cũng như các cô</w:t>
-      </w:r>
-      <w:r>
-        <w:rPr>
-          <w:lang w:val="vi-VN"/>
-        </w:rPr>
-        <w:t xml:space="preserve">ng nghệ mới nổi như </w:t>
-      </w:r>
-      <w:proofErr w:type="spellStart"/>
-      <w:r>
-        <w:rPr>
-          <w:lang w:val="vi-VN"/>
-        </w:rPr>
-        <w:t>smartphone</w:t>
-      </w:r>
-      <w:proofErr w:type="spellEnd"/>
-      <w:r>
-        <w:rPr>
-          <w:lang w:val="vi-VN"/>
-        </w:rPr>
-        <w:t>.</w:t>
+        <w:t>Cùng lúc đó, công nghệ ERP đã phát triển để bắt kịp với Internet với các tính năng mới như phân tích ngầm (embedded analytics). Theo thời gian, nhiều tổ chức phát hiện ra rằng các hệ thống ERP tại chỗ (on premises) của họ không thể đáp ứng và theo kịp với các vấn đề an ninh cũng như các cô</w:t>
+      </w:r>
+      <w:r>
+        <w:rPr>
+          <w:lang w:val="vi-VN"/>
+        </w:rPr>
+        <w:t>ng nghệ mới nổi như smartphone.</w:t>
       </w:r>
     </w:p>
     <w:p>
@@ -6320,125 +5138,13 @@
         <w:rPr>
           <w:lang w:val="vi-VN"/>
         </w:rPr>
-        <w:t xml:space="preserve">à </w:t>
-      </w:r>
-      <w:proofErr w:type="spellStart"/>
-      <w:r>
-        <w:rPr>
-          <w:lang w:val="vi-VN"/>
-        </w:rPr>
-        <w:t>software</w:t>
-      </w:r>
-      <w:proofErr w:type="spellEnd"/>
-      <w:r>
-        <w:rPr>
-          <w:lang w:val="vi-VN"/>
-        </w:rPr>
-        <w:t>-</w:t>
-      </w:r>
-      <w:proofErr w:type="spellStart"/>
-      <w:r>
-        <w:rPr>
-          <w:lang w:val="vi-VN"/>
-        </w:rPr>
-        <w:t>as</w:t>
-      </w:r>
-      <w:proofErr w:type="spellEnd"/>
-      <w:r>
-        <w:rPr>
-          <w:lang w:val="vi-VN"/>
-        </w:rPr>
-        <w:t>-a-</w:t>
-      </w:r>
-      <w:proofErr w:type="spellStart"/>
-      <w:r>
-        <w:rPr>
-          <w:lang w:val="vi-VN"/>
-        </w:rPr>
-        <w:t>service</w:t>
-      </w:r>
-      <w:proofErr w:type="spellEnd"/>
-      <w:r>
-        <w:rPr>
-          <w:lang w:val="vi-VN"/>
-        </w:rPr>
-        <w:t xml:space="preserve"> (</w:t>
-      </w:r>
-      <w:proofErr w:type="spellStart"/>
-      <w:r>
-        <w:rPr>
-          <w:lang w:val="vi-VN"/>
-        </w:rPr>
-        <w:t>SaaS</w:t>
-      </w:r>
-      <w:proofErr w:type="spellEnd"/>
-      <w:r>
-        <w:rPr>
-          <w:lang w:val="vi-VN"/>
-        </w:rPr>
-        <w:t>).</w:t>
-      </w:r>
-      <w:r>
-        <w:rPr>
-          <w:lang w:val="vi-VN"/>
-        </w:rPr>
-        <w:t xml:space="preserve"> Khi phần mềm ERP "ở trong đám mây", nó đơn giản là được triển khai (</w:t>
-      </w:r>
-      <w:proofErr w:type="spellStart"/>
-      <w:r>
-        <w:rPr>
-          <w:lang w:val="vi-VN"/>
-        </w:rPr>
-        <w:t>deploy</w:t>
-      </w:r>
-      <w:proofErr w:type="spellEnd"/>
-      <w:r>
-        <w:rPr>
-          <w:lang w:val="vi-VN"/>
-        </w:rPr>
-        <w:t xml:space="preserve">) ở một mạng máy chủ từ xa, thay vì ở chính ngay trụ sở công ty. Đám mây (the </w:t>
-      </w:r>
-      <w:proofErr w:type="spellStart"/>
-      <w:r>
-        <w:rPr>
-          <w:lang w:val="vi-VN"/>
-        </w:rPr>
-        <w:t>cloud</w:t>
-      </w:r>
-      <w:proofErr w:type="spellEnd"/>
-      <w:r>
-        <w:rPr>
-          <w:lang w:val="vi-VN"/>
-        </w:rPr>
-        <w:t>) cung cấp một giải pháp thay thế hợp lý hơn cho ERP làm giảm cả chi phí hoạt động (</w:t>
-      </w:r>
-      <w:proofErr w:type="spellStart"/>
-      <w:r>
-        <w:rPr>
-          <w:lang w:val="vi-VN"/>
-        </w:rPr>
-        <w:t>OpEx</w:t>
-      </w:r>
-      <w:proofErr w:type="spellEnd"/>
-      <w:r>
-        <w:rPr>
-          <w:lang w:val="vi-VN"/>
-        </w:rPr>
-        <w:t>) và chi phí trang thiết bị (</w:t>
-      </w:r>
-      <w:proofErr w:type="spellStart"/>
-      <w:r>
-        <w:rPr>
-          <w:lang w:val="vi-VN"/>
-        </w:rPr>
-        <w:t>CapEx</w:t>
-      </w:r>
-      <w:proofErr w:type="spellEnd"/>
-      <w:r>
-        <w:rPr>
-          <w:lang w:val="vi-VN"/>
-        </w:rPr>
-        <w:t>) vì nó góp phần loại bỏ nhu cầu mua phần mềm và phần cứng hoặc thuê nhân viên bảo trì hệ thống.</w:t>
+        <w:t>à software-as-a-service (SaaS).</w:t>
+      </w:r>
+      <w:r>
+        <w:rPr>
+          <w:lang w:val="vi-VN"/>
+        </w:rPr>
+        <w:t xml:space="preserve"> Khi phần mềm ERP "ở trong đám mây", nó đơn giản là được triển khai (deploy) ở một mạng máy chủ từ xa, thay vì ở chính ngay trụ sở công ty. Đám mây (the cloud) cung cấp một giải pháp thay thế hợp lý hơn cho ERP làm giảm cả chi phí hoạt động (OpEx) và chi phí trang thiết bị (CapEx) vì nó góp phần loại bỏ nhu cầu mua phần mềm và phần cứng hoặc thuê nhân viên bảo trì hệ thống.</w:t>
       </w:r>
     </w:p>
     <w:p>
@@ -6495,217 +5201,7 @@
         <w:rPr>
           <w:lang w:val="vi-VN"/>
         </w:rPr>
-        <w:t xml:space="preserve">Mặc dù các hệ thống ERP trong quá khứ thường quá đắt đối với các doanh nghiệp vừa và nhỏ, nhưng đám mây đã phá vỡ rào cản đó. Sử dụng </w:t>
-      </w:r>
-      <w:proofErr w:type="spellStart"/>
-      <w:r>
-        <w:rPr>
-          <w:lang w:val="vi-VN"/>
-        </w:rPr>
-        <w:t>SaaS</w:t>
-      </w:r>
-      <w:proofErr w:type="spellEnd"/>
-      <w:r>
-        <w:rPr>
-          <w:lang w:val="vi-VN"/>
-        </w:rPr>
-        <w:t>, các công ty nhỏ hơn có thể tận dụng cùng một phần mềm ERP mà các doanh nghiệp lớn đã và đang sử dụng trong nhiều năm. Giải pháp ERP dựa trên đám mây (</w:t>
-      </w:r>
-      <w:proofErr w:type="spellStart"/>
-      <w:r>
-        <w:rPr>
-          <w:lang w:val="vi-VN"/>
-        </w:rPr>
-        <w:t>Cloud</w:t>
-      </w:r>
-      <w:proofErr w:type="spellEnd"/>
-      <w:r>
-        <w:rPr>
-          <w:lang w:val="vi-VN"/>
-        </w:rPr>
-        <w:t xml:space="preserve"> ERP) có thể được triển khai nhanh chóng, và không cần có bất kì một trang thiết bị nào để vận hành. Hơn thế nữa </w:t>
-      </w:r>
-      <w:proofErr w:type="spellStart"/>
-      <w:r>
-        <w:rPr>
-          <w:lang w:val="vi-VN"/>
-        </w:rPr>
-        <w:t>Cloud</w:t>
-      </w:r>
-      <w:proofErr w:type="spellEnd"/>
-      <w:r>
-        <w:rPr>
-          <w:lang w:val="vi-VN"/>
-        </w:rPr>
-        <w:t xml:space="preserve"> ERP còn mở rộng kiến trúc tài chính cốt lõi của nó để bao gồm hệ thống quản lý quan hệ khách hàng (</w:t>
-      </w:r>
-      <w:proofErr w:type="spellStart"/>
-      <w:r>
-        <w:rPr>
-          <w:lang w:val="vi-VN"/>
-        </w:rPr>
-        <w:t>Customer</w:t>
-      </w:r>
-      <w:proofErr w:type="spellEnd"/>
-      <w:r>
-        <w:rPr>
-          <w:lang w:val="vi-VN"/>
-        </w:rPr>
-        <w:t xml:space="preserve"> </w:t>
-      </w:r>
-      <w:proofErr w:type="spellStart"/>
-      <w:r>
-        <w:rPr>
-          <w:lang w:val="vi-VN"/>
-        </w:rPr>
-        <w:t>Relationship</w:t>
-      </w:r>
-      <w:proofErr w:type="spellEnd"/>
-      <w:r>
-        <w:rPr>
-          <w:lang w:val="vi-VN"/>
-        </w:rPr>
-        <w:t xml:space="preserve"> </w:t>
-      </w:r>
-      <w:proofErr w:type="spellStart"/>
-      <w:r>
-        <w:rPr>
-          <w:lang w:val="vi-VN"/>
-        </w:rPr>
-        <w:t>Management</w:t>
-      </w:r>
-      <w:proofErr w:type="spellEnd"/>
-      <w:r>
-        <w:rPr>
-          <w:lang w:val="vi-VN"/>
-        </w:rPr>
-        <w:t xml:space="preserve"> - CRM), hệ thống quản lý chuỗi cung ứng (</w:t>
-      </w:r>
-      <w:proofErr w:type="spellStart"/>
-      <w:r>
-        <w:rPr>
-          <w:lang w:val="vi-VN"/>
-        </w:rPr>
-        <w:t>Supply</w:t>
-      </w:r>
-      <w:proofErr w:type="spellEnd"/>
-      <w:r>
-        <w:rPr>
-          <w:lang w:val="vi-VN"/>
-        </w:rPr>
-        <w:t xml:space="preserve"> </w:t>
-      </w:r>
-      <w:proofErr w:type="spellStart"/>
-      <w:r>
-        <w:rPr>
-          <w:lang w:val="vi-VN"/>
-        </w:rPr>
-        <w:t>Chain</w:t>
-      </w:r>
-      <w:proofErr w:type="spellEnd"/>
-      <w:r>
-        <w:rPr>
-          <w:lang w:val="vi-VN"/>
-        </w:rPr>
-        <w:t xml:space="preserve"> </w:t>
-      </w:r>
-      <w:proofErr w:type="spellStart"/>
-      <w:r>
-        <w:rPr>
-          <w:lang w:val="vi-VN"/>
-        </w:rPr>
-        <w:t>Management</w:t>
-      </w:r>
-      <w:proofErr w:type="spellEnd"/>
-      <w:r>
-        <w:rPr>
-          <w:lang w:val="vi-VN"/>
-        </w:rPr>
-        <w:t xml:space="preserve"> - SCM), hệ thống quản lý nguồn nhân lực (</w:t>
-      </w:r>
-      <w:proofErr w:type="spellStart"/>
-      <w:r>
-        <w:rPr>
-          <w:lang w:val="vi-VN"/>
-        </w:rPr>
-        <w:t>Human</w:t>
-      </w:r>
-      <w:proofErr w:type="spellEnd"/>
-      <w:r>
-        <w:rPr>
-          <w:lang w:val="vi-VN"/>
-        </w:rPr>
-        <w:t xml:space="preserve"> </w:t>
-      </w:r>
-      <w:proofErr w:type="spellStart"/>
-      <w:r>
-        <w:rPr>
-          <w:lang w:val="vi-VN"/>
-        </w:rPr>
-        <w:t>Capital</w:t>
-      </w:r>
-      <w:proofErr w:type="spellEnd"/>
-      <w:r>
-        <w:rPr>
-          <w:lang w:val="vi-VN"/>
-        </w:rPr>
-        <w:t xml:space="preserve"> </w:t>
-      </w:r>
-      <w:proofErr w:type="spellStart"/>
-      <w:r>
-        <w:rPr>
-          <w:lang w:val="vi-VN"/>
-        </w:rPr>
-        <w:t>Management</w:t>
-      </w:r>
-      <w:proofErr w:type="spellEnd"/>
-      <w:r>
-        <w:rPr>
-          <w:lang w:val="vi-VN"/>
-        </w:rPr>
-        <w:t xml:space="preserve"> - HCM), và hệ thống quản lý hiệu quả doanh nghiệp (</w:t>
-      </w:r>
-      <w:proofErr w:type="spellStart"/>
-      <w:r>
-        <w:rPr>
-          <w:lang w:val="vi-VN"/>
-        </w:rPr>
-        <w:t>Enterprise</w:t>
-      </w:r>
-      <w:proofErr w:type="spellEnd"/>
-      <w:r>
-        <w:rPr>
-          <w:lang w:val="vi-VN"/>
-        </w:rPr>
-        <w:t xml:space="preserve"> </w:t>
-      </w:r>
-      <w:proofErr w:type="spellStart"/>
-      <w:r>
-        <w:rPr>
-          <w:lang w:val="vi-VN"/>
-        </w:rPr>
-        <w:t>performance</w:t>
-      </w:r>
-      <w:proofErr w:type="spellEnd"/>
-      <w:r>
-        <w:rPr>
-          <w:lang w:val="vi-VN"/>
-        </w:rPr>
-        <w:t xml:space="preserve"> </w:t>
-      </w:r>
-      <w:proofErr w:type="spellStart"/>
-      <w:r>
-        <w:rPr>
-          <w:lang w:val="vi-VN"/>
-        </w:rPr>
-        <w:t>management</w:t>
-      </w:r>
-      <w:proofErr w:type="spellEnd"/>
-      <w:r>
-        <w:rPr>
-          <w:lang w:val="vi-VN"/>
-        </w:rPr>
-        <w:t>); tất cả được cung cấp dữ liệu bởi một cơ sở dữ liệu trung tâm, và một giao diện người dùng nhất quán.</w:t>
+        <w:t>Mặc dù các hệ thống ERP trong quá khứ thường quá đắt đối với các doanh nghiệp vừa và nhỏ, nhưng đám mây đã phá vỡ rào cản đó. Sử dụng SaaS, các công ty nhỏ hơn có thể tận dụng cùng một phần mềm ERP mà các doanh nghiệp lớn đã và đang sử dụng trong nhiều năm. Giải pháp ERP dựa trên đám mây (Cloud ERP) có thể được triển khai nhanh chóng, và không cần có bất kì một trang thiết bị nào để vận hành. Hơn thế nữa Cloud ERP còn mở rộng kiến trúc tài chính cốt lõi của nó để bao gồm hệ thống quản lý quan hệ khách hàng (Customer Relationship Management - CRM), hệ thống quản lý chuỗi cung ứng (Supply Chain Management - SCM), hệ thống quản lý nguồn nhân lực (Human Capital Management - HCM), và hệ thống quản lý hiệu quả doanh nghiệp (Enterprise performance management); tất cả được cung cấp dữ liệu bởi một cơ sở dữ liệu trung tâm, và một giao diện người dùng nhất quán.</w:t>
       </w:r>
     </w:p>
     <w:p>
@@ -6938,35 +5434,7 @@
         <w:rPr>
           <w:lang w:val="vi-VN"/>
         </w:rPr>
-        <w:t>Quản lý doanh nghiệp (</w:t>
-      </w:r>
-      <w:proofErr w:type="spellStart"/>
-      <w:r>
-        <w:rPr>
-          <w:lang w:val="vi-VN"/>
-        </w:rPr>
-        <w:t>Business</w:t>
-      </w:r>
-      <w:proofErr w:type="spellEnd"/>
-      <w:r>
-        <w:rPr>
-          <w:lang w:val="vi-VN"/>
-        </w:rPr>
-        <w:t xml:space="preserve"> </w:t>
-      </w:r>
-      <w:proofErr w:type="spellStart"/>
-      <w:r>
-        <w:rPr>
-          <w:lang w:val="vi-VN"/>
-        </w:rPr>
-        <w:t>Management</w:t>
-      </w:r>
-      <w:proofErr w:type="spellEnd"/>
-      <w:r>
-        <w:rPr>
-          <w:lang w:val="vi-VN"/>
-        </w:rPr>
-        <w:t>)</w:t>
+        <w:t>Quản lý doanh nghiệp (Business Management)</w:t>
       </w:r>
     </w:p>
     <w:p>
@@ -6984,21 +5452,7 @@
         <w:rPr>
           <w:lang w:val="vi-VN"/>
         </w:rPr>
-        <w:t>Lập kế hoạch (</w:t>
-      </w:r>
-      <w:proofErr w:type="spellStart"/>
-      <w:r>
-        <w:rPr>
-          <w:lang w:val="vi-VN"/>
-        </w:rPr>
-        <w:t>Planning</w:t>
-      </w:r>
-      <w:proofErr w:type="spellEnd"/>
-      <w:r>
-        <w:rPr>
-          <w:lang w:val="vi-VN"/>
-        </w:rPr>
-        <w:t>)</w:t>
+        <w:t>Lập kế hoạch (Planning)</w:t>
       </w:r>
     </w:p>
     <w:p>
@@ -7016,21 +5470,7 @@
         <w:rPr>
           <w:lang w:val="vi-VN"/>
         </w:rPr>
-        <w:t>Sản xuất (</w:t>
-      </w:r>
-      <w:proofErr w:type="spellStart"/>
-      <w:r>
-        <w:rPr>
-          <w:lang w:val="vi-VN"/>
-        </w:rPr>
-        <w:t>Manufacturing</w:t>
-      </w:r>
-      <w:proofErr w:type="spellEnd"/>
-      <w:r>
-        <w:rPr>
-          <w:lang w:val="vi-VN"/>
-        </w:rPr>
-        <w:t>)</w:t>
+        <w:t>Sản xuất (Manufacturing)</w:t>
       </w:r>
     </w:p>
     <w:p>
@@ -7048,21 +5488,7 @@
         <w:rPr>
           <w:lang w:val="vi-VN"/>
         </w:rPr>
-        <w:t>Kinh doanh (</w:t>
-      </w:r>
-      <w:proofErr w:type="spellStart"/>
-      <w:r>
-        <w:rPr>
-          <w:lang w:val="vi-VN"/>
-        </w:rPr>
-        <w:t>Sales</w:t>
-      </w:r>
-      <w:proofErr w:type="spellEnd"/>
-      <w:r>
-        <w:rPr>
-          <w:lang w:val="vi-VN"/>
-        </w:rPr>
-        <w:t>)</w:t>
+        <w:t>Kinh doanh (Sales)</w:t>
       </w:r>
     </w:p>
     <w:p>
@@ -7076,14 +5502,12 @@
           <w:lang w:val="vi-VN"/>
         </w:rPr>
       </w:pPr>
-      <w:proofErr w:type="spellStart"/>
       <w:r>
         <w:rPr>
           <w:lang w:val="vi-VN"/>
         </w:rPr>
         <w:t>Marketing</w:t>
       </w:r>
-      <w:proofErr w:type="spellEnd"/>
     </w:p>
     <w:p>
       <w:pPr>
@@ -7100,21 +5524,7 @@
         <w:rPr>
           <w:lang w:val="vi-VN"/>
         </w:rPr>
-        <w:t>Phân phối (</w:t>
-      </w:r>
-      <w:proofErr w:type="spellStart"/>
-      <w:r>
-        <w:rPr>
-          <w:lang w:val="vi-VN"/>
-        </w:rPr>
-        <w:t>Distribution</w:t>
-      </w:r>
-      <w:proofErr w:type="spellEnd"/>
-      <w:r>
-        <w:rPr>
-          <w:lang w:val="vi-VN"/>
-        </w:rPr>
-        <w:t>)</w:t>
+        <w:t>Phân phối (Distribution)</w:t>
       </w:r>
     </w:p>
     <w:p>
@@ -7132,21 +5542,7 @@
         <w:rPr>
           <w:lang w:val="vi-VN"/>
         </w:rPr>
-        <w:t>Kiểm toán (</w:t>
-      </w:r>
-      <w:proofErr w:type="spellStart"/>
-      <w:r>
-        <w:rPr>
-          <w:lang w:val="vi-VN"/>
-        </w:rPr>
-        <w:t>Accounting</w:t>
-      </w:r>
-      <w:proofErr w:type="spellEnd"/>
-      <w:r>
-        <w:rPr>
-          <w:lang w:val="vi-VN"/>
-        </w:rPr>
-        <w:t>)</w:t>
+        <w:t>Kiểm toán (Accounting)</w:t>
       </w:r>
     </w:p>
     <w:p>
@@ -7164,35 +5560,7 @@
         <w:rPr>
           <w:lang w:val="vi-VN"/>
         </w:rPr>
-        <w:t>Quản lý tài chính (</w:t>
-      </w:r>
-      <w:proofErr w:type="spellStart"/>
-      <w:r>
-        <w:rPr>
-          <w:lang w:val="vi-VN"/>
-        </w:rPr>
-        <w:t>Financial</w:t>
-      </w:r>
-      <w:proofErr w:type="spellEnd"/>
-      <w:r>
-        <w:rPr>
-          <w:lang w:val="vi-VN"/>
-        </w:rPr>
-        <w:t xml:space="preserve"> </w:t>
-      </w:r>
-      <w:proofErr w:type="spellStart"/>
-      <w:r>
-        <w:rPr>
-          <w:lang w:val="vi-VN"/>
-        </w:rPr>
-        <w:t>Management</w:t>
-      </w:r>
-      <w:proofErr w:type="spellEnd"/>
-      <w:r>
-        <w:rPr>
-          <w:lang w:val="vi-VN"/>
-        </w:rPr>
-        <w:t>)</w:t>
+        <w:t>Quản lý tài chính (Financial Management)</w:t>
       </w:r>
     </w:p>
     <w:p>
@@ -7210,49 +5578,7 @@
         <w:rPr>
           <w:lang w:val="vi-VN"/>
         </w:rPr>
-        <w:t>Quản lý nhân sự (</w:t>
-      </w:r>
-      <w:proofErr w:type="spellStart"/>
-      <w:r>
-        <w:rPr>
-          <w:lang w:val="vi-VN"/>
-        </w:rPr>
-        <w:t>Human</w:t>
-      </w:r>
-      <w:proofErr w:type="spellEnd"/>
-      <w:r>
-        <w:rPr>
-          <w:lang w:val="vi-VN"/>
-        </w:rPr>
-        <w:t xml:space="preserve"> </w:t>
-      </w:r>
-      <w:proofErr w:type="spellStart"/>
-      <w:r>
-        <w:rPr>
-          <w:lang w:val="vi-VN"/>
-        </w:rPr>
-        <w:t>Resource</w:t>
-      </w:r>
-      <w:proofErr w:type="spellEnd"/>
-      <w:r>
-        <w:rPr>
-          <w:lang w:val="vi-VN"/>
-        </w:rPr>
-        <w:t xml:space="preserve"> </w:t>
-      </w:r>
-      <w:proofErr w:type="spellStart"/>
-      <w:r>
-        <w:rPr>
-          <w:lang w:val="vi-VN"/>
-        </w:rPr>
-        <w:t>Management</w:t>
-      </w:r>
-      <w:proofErr w:type="spellEnd"/>
-      <w:r>
-        <w:rPr>
-          <w:lang w:val="vi-VN"/>
-        </w:rPr>
-        <w:t>)</w:t>
+        <w:t>Quản lý nhân sự (Human Resource Management)</w:t>
       </w:r>
     </w:p>
     <w:p>
@@ -7270,21 +5596,7 @@
         <w:rPr>
           <w:lang w:val="vi-VN"/>
         </w:rPr>
-        <w:t xml:space="preserve">Quản lý dự án (Project </w:t>
-      </w:r>
-      <w:proofErr w:type="spellStart"/>
-      <w:r>
-        <w:rPr>
-          <w:lang w:val="vi-VN"/>
-        </w:rPr>
-        <w:t>Management</w:t>
-      </w:r>
-      <w:proofErr w:type="spellEnd"/>
-      <w:r>
-        <w:rPr>
-          <w:lang w:val="vi-VN"/>
-        </w:rPr>
-        <w:t>)</w:t>
+        <w:t>Quản lý dự án (Project Management)</w:t>
       </w:r>
     </w:p>
     <w:p>
@@ -7302,35 +5614,7 @@
         <w:rPr>
           <w:lang w:val="vi-VN"/>
         </w:rPr>
-        <w:t>Quản lý kho bãi (</w:t>
-      </w:r>
-      <w:proofErr w:type="spellStart"/>
-      <w:r>
-        <w:rPr>
-          <w:lang w:val="vi-VN"/>
-        </w:rPr>
-        <w:t>Inventory</w:t>
-      </w:r>
-      <w:proofErr w:type="spellEnd"/>
-      <w:r>
-        <w:rPr>
-          <w:lang w:val="vi-VN"/>
-        </w:rPr>
-        <w:t xml:space="preserve"> </w:t>
-      </w:r>
-      <w:proofErr w:type="spellStart"/>
-      <w:r>
-        <w:rPr>
-          <w:lang w:val="vi-VN"/>
-        </w:rPr>
-        <w:t>Management</w:t>
-      </w:r>
-      <w:proofErr w:type="spellEnd"/>
-      <w:r>
-        <w:rPr>
-          <w:lang w:val="vi-VN"/>
-        </w:rPr>
-        <w:t>)</w:t>
+        <w:t>Quản lý kho bãi (Inventory Management)</w:t>
       </w:r>
     </w:p>
     <w:p>
@@ -7348,63 +5632,7 @@
         <w:rPr>
           <w:lang w:val="vi-VN"/>
         </w:rPr>
-        <w:t>Quản lý dịch vụ và bảo trì (</w:t>
-      </w:r>
-      <w:proofErr w:type="spellStart"/>
-      <w:r>
-        <w:rPr>
-          <w:lang w:val="vi-VN"/>
-        </w:rPr>
-        <w:t>Service</w:t>
-      </w:r>
-      <w:proofErr w:type="spellEnd"/>
-      <w:r>
-        <w:rPr>
-          <w:lang w:val="vi-VN"/>
-        </w:rPr>
-        <w:t xml:space="preserve"> </w:t>
-      </w:r>
-      <w:proofErr w:type="spellStart"/>
-      <w:r>
-        <w:rPr>
-          <w:lang w:val="vi-VN"/>
-        </w:rPr>
-        <w:t>and</w:t>
-      </w:r>
-      <w:proofErr w:type="spellEnd"/>
-      <w:r>
-        <w:rPr>
-          <w:lang w:val="vi-VN"/>
-        </w:rPr>
-        <w:t xml:space="preserve"> </w:t>
-      </w:r>
-      <w:proofErr w:type="spellStart"/>
-      <w:r>
-        <w:rPr>
-          <w:lang w:val="vi-VN"/>
-        </w:rPr>
-        <w:t>Maintenance</w:t>
-      </w:r>
-      <w:proofErr w:type="spellEnd"/>
-      <w:r>
-        <w:rPr>
-          <w:lang w:val="vi-VN"/>
-        </w:rPr>
-        <w:t xml:space="preserve"> </w:t>
-      </w:r>
-      <w:proofErr w:type="spellStart"/>
-      <w:r>
-        <w:rPr>
-          <w:lang w:val="vi-VN"/>
-        </w:rPr>
-        <w:t>management</w:t>
-      </w:r>
-      <w:proofErr w:type="spellEnd"/>
-      <w:r>
-        <w:rPr>
-          <w:lang w:val="vi-VN"/>
-        </w:rPr>
-        <w:t>)</w:t>
+        <w:t>Quản lý dịch vụ và bảo trì (Service and Maintenance management)</w:t>
       </w:r>
     </w:p>
     <w:p>
@@ -7422,49 +5650,7 @@
         <w:rPr>
           <w:lang w:val="vi-VN"/>
         </w:rPr>
-        <w:t>Quản lý vận chuyển và thương mại điện tử (</w:t>
-      </w:r>
-      <w:proofErr w:type="spellStart"/>
-      <w:r>
-        <w:rPr>
-          <w:lang w:val="vi-VN"/>
-        </w:rPr>
-        <w:t>Transportation</w:t>
-      </w:r>
-      <w:proofErr w:type="spellEnd"/>
-      <w:r>
-        <w:rPr>
-          <w:lang w:val="vi-VN"/>
-        </w:rPr>
-        <w:t xml:space="preserve"> </w:t>
-      </w:r>
-      <w:proofErr w:type="spellStart"/>
-      <w:r>
-        <w:rPr>
-          <w:lang w:val="vi-VN"/>
-        </w:rPr>
-        <w:t>and</w:t>
-      </w:r>
-      <w:proofErr w:type="spellEnd"/>
-      <w:r>
-        <w:rPr>
-          <w:lang w:val="vi-VN"/>
-        </w:rPr>
-        <w:t xml:space="preserve"> E-</w:t>
-      </w:r>
-      <w:proofErr w:type="spellStart"/>
-      <w:r>
-        <w:rPr>
-          <w:lang w:val="vi-VN"/>
-        </w:rPr>
-        <w:t>bussiness</w:t>
-      </w:r>
-      <w:proofErr w:type="spellEnd"/>
-      <w:r>
-        <w:rPr>
-          <w:lang w:val="vi-VN"/>
-        </w:rPr>
-        <w:t>)</w:t>
+        <w:t>Quản lý vận chuyển và thương mại điện tử (Transportation and E-bussiness)</w:t>
       </w:r>
     </w:p>
     <w:p>
@@ -7518,21 +5704,7 @@
         <w:rPr>
           <w:lang w:val="vi-VN"/>
         </w:rPr>
-        <w:t xml:space="preserve">Thiết kế bao gồm nhiều </w:t>
-      </w:r>
-      <w:proofErr w:type="spellStart"/>
-      <w:r>
-        <w:rPr>
-          <w:lang w:val="vi-VN"/>
-        </w:rPr>
-        <w:t>module</w:t>
-      </w:r>
-      <w:proofErr w:type="spellEnd"/>
-      <w:r>
-        <w:rPr>
-          <w:lang w:val="vi-VN"/>
-        </w:rPr>
-        <w:t xml:space="preserve"> chức năng kết hợp lại với nhau.</w:t>
+        <w:t>Thiết kế bao gồm nhiều module chức năng kết hợp lại với nhau.</w:t>
       </w:r>
     </w:p>
     <w:p>
@@ -7623,21 +5795,7 @@
         <w:rPr>
           <w:lang w:val="vi-VN"/>
         </w:rPr>
-        <w:t>Được xây dựng dựa trên những quy trình hoạt động tiêu chuẩn của thế giới (</w:t>
-      </w:r>
-      <w:proofErr w:type="spellStart"/>
-      <w:r>
-        <w:rPr>
-          <w:lang w:val="vi-VN"/>
-        </w:rPr>
-        <w:t>best-practice</w:t>
-      </w:r>
-      <w:proofErr w:type="spellEnd"/>
-      <w:r>
-        <w:rPr>
-          <w:lang w:val="vi-VN"/>
-        </w:rPr>
-        <w:t>)</w:t>
+        <w:t>Được xây dựng dựa trên những quy trình hoạt động tiêu chuẩn của thế giới (best-practice)</w:t>
       </w:r>
     </w:p>
     <w:p>
@@ -7673,21 +5831,7 @@
         <w:rPr>
           <w:lang w:val="vi-VN"/>
         </w:rPr>
-        <w:t xml:space="preserve">Cung cấp </w:t>
-      </w:r>
-      <w:proofErr w:type="spellStart"/>
-      <w:r>
-        <w:rPr>
-          <w:lang w:val="vi-VN"/>
-        </w:rPr>
-        <w:t>insight</w:t>
-      </w:r>
-      <w:proofErr w:type="spellEnd"/>
-      <w:r>
-        <w:rPr>
-          <w:lang w:val="vi-VN"/>
-        </w:rPr>
-        <w:t>, báo cáo, phân tích theo thời gian thực.</w:t>
+        <w:t>Cung cấp insight, báo cáo, phân tích theo thời gian thực.</w:t>
       </w:r>
     </w:p>
     <w:p>
@@ -8046,199 +6190,231 @@
         <w:rPr>
           <w:lang w:val="vi-VN"/>
         </w:rPr>
-        <w:t xml:space="preserve">Năm 1998, </w:t>
-      </w:r>
-      <w:proofErr w:type="spellStart"/>
-      <w:r>
-        <w:rPr>
-          <w:lang w:val="vi-VN"/>
-        </w:rPr>
-        <w:t>Texas</w:t>
-      </w:r>
-      <w:proofErr w:type="spellEnd"/>
-      <w:r>
-        <w:rPr>
-          <w:lang w:val="vi-VN"/>
-        </w:rPr>
+        <w:t>Năm 1998, Texas Instruments triển khai bản phát hành đầu tiê</w:t>
+      </w:r>
+      <w:r>
+        <w:rPr>
+          <w:lang w:val="vi-VN"/>
+        </w:rPr>
+        <w:t xml:space="preserve">n của hệ thống ERP, chủ yếu </w:t>
+      </w:r>
+      <w:r>
+        <w:t>là hệ</w:t>
+      </w:r>
+      <w:r>
+        <w:rPr>
+          <w:lang w:val="vi-VN"/>
+        </w:rPr>
+        <w:t xml:space="preserve"> thống i2 chạy trên nền tảng Sun E10000.</w:t>
+      </w:r>
+      <w:r>
+        <w:t xml:space="preserve"> Đ</w:t>
+      </w:r>
+      <w:r>
+        <w:rPr>
+          <w:lang w:val="vi-VN"/>
+        </w:rPr>
+        <w:t xml:space="preserve">ây là bước đầu tiên hướng tới việc </w:t>
+      </w:r>
+      <w:r>
+        <w:t>thay đổi cách</w:t>
+      </w:r>
+      <w:r>
+        <w:rPr>
+          <w:lang w:val="vi-VN"/>
+        </w:rPr>
+        <w:t xml:space="preserve"> sản x</w:t>
+      </w:r>
+      <w:r>
+        <w:rPr>
+          <w:lang w:val="vi-VN"/>
+        </w:rPr>
+        <w:t>uất và lập kế hoạch cho đơn</w:t>
+      </w:r>
+      <w:r>
         <w:t xml:space="preserve"> </w:t>
       </w:r>
-      <w:proofErr w:type="spellStart"/>
-      <w:r>
-        <w:rPr>
-          <w:lang w:val="vi-VN"/>
-        </w:rPr>
-        <w:t>Instruments</w:t>
-      </w:r>
-      <w:proofErr w:type="spellEnd"/>
-      <w:r>
-        <w:rPr>
-          <w:lang w:val="vi-VN"/>
-        </w:rPr>
-        <w:t xml:space="preserve"> triển khai bản phát hành đầu tiê</w:t>
-      </w:r>
-      <w:r>
-        <w:rPr>
-          <w:lang w:val="vi-VN"/>
-        </w:rPr>
-        <w:t xml:space="preserve">n của hệ thống ERP, chủ yếu </w:t>
-      </w:r>
-      <w:r>
-        <w:t>là hệ</w:t>
-      </w:r>
-      <w:r>
-        <w:rPr>
-          <w:lang w:val="vi-VN"/>
-        </w:rPr>
-        <w:t xml:space="preserve"> thống i2 chạy trên nền tảng Sun E10000.</w:t>
-      </w:r>
-      <w:r>
-        <w:t xml:space="preserve"> Đ</w:t>
-      </w:r>
-      <w:r>
-        <w:rPr>
-          <w:lang w:val="vi-VN"/>
-        </w:rPr>
-        <w:t xml:space="preserve">ây là bước đầu tiên hướng tới việc </w:t>
-      </w:r>
-      <w:r>
-        <w:t>thay đổi cách</w:t>
-      </w:r>
-      <w:r>
-        <w:rPr>
-          <w:lang w:val="vi-VN"/>
-        </w:rPr>
-        <w:t xml:space="preserve"> sản x</w:t>
-      </w:r>
-      <w:r>
-        <w:rPr>
-          <w:lang w:val="vi-VN"/>
-        </w:rPr>
-        <w:t>uất và lập kế hoạch cho đơn</w:t>
-      </w:r>
-      <w:r>
+      <w:r>
+        <w:rPr>
+          <w:lang w:val="vi-VN"/>
+        </w:rPr>
+        <w:t xml:space="preserve">hàng của TI. Vào đầu năm 1999, TI bắt đầu tung ra phiên bản </w:t>
+      </w:r>
+      <w:r>
+        <w:rPr>
+          <w:lang w:val="vi-VN"/>
+        </w:rPr>
+        <w:t>thứ hai. Việc triển khai</w:t>
+      </w:r>
+      <w:r>
+        <w:rPr>
+          <w:lang w:val="vi-VN"/>
+        </w:rPr>
+        <w:t xml:space="preserve"> bao gồm mô-đun quản lý vật tư </w:t>
+      </w:r>
+      <w:r>
+        <w:rPr>
+          <w:lang w:val="vi-VN"/>
+        </w:rPr>
+        <w:t xml:space="preserve">và </w:t>
+      </w:r>
+      <w:r>
+        <w:t>tạp vụ</w:t>
+      </w:r>
+      <w:r>
+        <w:t>,</w:t>
+      </w:r>
+      <w:r>
+        <w:rPr>
+          <w:lang w:val="vi-VN"/>
+        </w:rPr>
+        <w:t xml:space="preserve">  mô-đun </w:t>
+      </w:r>
+      <w:r>
+        <w:t>quản</w:t>
+      </w:r>
+      <w:r>
+        <w:rPr>
+          <w:lang w:val="vi-VN"/>
+        </w:rPr>
         <w:t xml:space="preserve"> </w:t>
       </w:r>
       <w:r>
-        <w:rPr>
-          <w:lang w:val="vi-VN"/>
-        </w:rPr>
-        <w:t xml:space="preserve">hàng của TI. Vào đầu năm 1999, TI bắt đầu tung ra phiên bản </w:t>
-      </w:r>
-      <w:r>
-        <w:rPr>
-          <w:lang w:val="vi-VN"/>
-        </w:rPr>
-        <w:t>thứ hai. Việc triển khai</w:t>
-      </w:r>
-      <w:r>
-        <w:rPr>
-          <w:lang w:val="vi-VN"/>
-        </w:rPr>
-        <w:t xml:space="preserve"> bao gồm mô-đun quản lý vật tư </w:t>
-      </w:r>
-      <w:r>
-        <w:rPr>
-          <w:lang w:val="vi-VN"/>
-        </w:rPr>
-        <w:t xml:space="preserve">và </w:t>
-      </w:r>
-      <w:r>
-        <w:t>tạp vụ</w:t>
-      </w:r>
-      <w:r>
-        <w:t>,</w:t>
-      </w:r>
-      <w:r>
-        <w:rPr>
-          <w:lang w:val="vi-VN"/>
-        </w:rPr>
-        <w:t xml:space="preserve">  mô-đun </w:t>
-      </w:r>
-      <w:r>
-        <w:t>quản</w:t>
-      </w:r>
-      <w:r>
-        <w:rPr>
-          <w:lang w:val="vi-VN"/>
-        </w:rPr>
+        <w:t>l</w:t>
+      </w:r>
+      <w:r>
+        <w:rPr>
+          <w:lang w:val="vi-VN"/>
+        </w:rPr>
+        <w:t xml:space="preserve">ý </w:t>
+      </w:r>
+      <w:r>
+        <w:rPr>
+          <w:lang w:val="vi-VN"/>
+        </w:rPr>
+        <w:t>tài chính</w:t>
+      </w:r>
+      <w:r>
+        <w:t xml:space="preserve"> và báo cáo</w:t>
+      </w:r>
+      <w:r>
+        <w:rPr>
+          <w:lang w:val="vi-VN"/>
+        </w:rPr>
+        <w:t>.</w:t>
+      </w:r>
+      <w:r>
+        <w:t xml:space="preserve"> Giữa năm 19</w:t>
+      </w:r>
+      <w:r>
+        <w:t>99, TI hoàn thành việc triển khai</w:t>
+      </w:r>
+      <w:r>
+        <w:t xml:space="preserve"> phần mềm</w:t>
+      </w:r>
+      <w:r>
+        <w:t xml:space="preserve"> của</w:t>
+      </w:r>
+      <w:r>
         <w:t xml:space="preserve"> </w:t>
       </w:r>
       <w:r>
-        <w:t>l</w:t>
-      </w:r>
-      <w:r>
-        <w:rPr>
-          <w:lang w:val="vi-VN"/>
-        </w:rPr>
-        <w:t xml:space="preserve">ý </w:t>
-      </w:r>
-      <w:r>
-        <w:rPr>
-          <w:lang w:val="vi-VN"/>
-        </w:rPr>
-        <w:t>tài chính</w:t>
-      </w:r>
-      <w:r>
-        <w:t xml:space="preserve"> và báo cáo</w:t>
-      </w:r>
-      <w:r>
-        <w:rPr>
-          <w:lang w:val="vi-VN"/>
-        </w:rPr>
-        <w:t>.</w:t>
-      </w:r>
-      <w:r>
-        <w:t xml:space="preserve"> Giữa năm 19</w:t>
-      </w:r>
-      <w:r>
-        <w:t>99, TI hoàn thành việc triển khai</w:t>
-      </w:r>
-      <w:r>
-        <w:t xml:space="preserve"> phần mềm</w:t>
-      </w:r>
-      <w:r>
-        <w:t xml:space="preserve"> của</w:t>
+        <w:t xml:space="preserve">i2 </w:t>
+      </w:r>
+      <w:r>
+        <w:t>Technologies</w:t>
+      </w:r>
+      <w:r>
+        <w:t xml:space="preserve"> đây cũng là giai đoạn thứ 3. Ở giai đoạn cuối cùng, TI đã hoàn tất chuyển đổi các hoạt động tài chính còn lại, </w:t>
+      </w:r>
+      <w:r>
+        <w:t>các hoạt động bán hàng và phân phối.</w:t>
       </w:r>
       <w:r>
         <w:t xml:space="preserve"> </w:t>
       </w:r>
       <w:r>
-        <w:t xml:space="preserve">i2 </w:t>
-      </w:r>
-      <w:r>
-        <w:t>Technologies</w:t>
-      </w:r>
-      <w:r>
-        <w:t xml:space="preserve"> đây cũng là giai đoạn thứ 3. Ở giai đoạn cuối cùng, TI đã hoàn tất chuyển đổi các hoạt động tài chính còn lại, </w:t>
-      </w:r>
-      <w:r>
-        <w:t>các hoạt động bán hàng và phân phối.</w:t>
-      </w:r>
-      <w:r>
+        <w:t>Giai đoạn cuối này cũng là lần đầu tiên TI phát hành ứng dụng web và hệ thống quản lý bán lẻ thế hệ mới cả hai đều được phát triển bởi SAP.</w:t>
+      </w:r>
+    </w:p>
+    <w:p>
+      <w:pPr>
+        <w:pStyle w:val="Nidungvnbn"/>
+      </w:pPr>
+      <w:r>
+        <w:rPr>
+          <w:lang w:val="vi-VN"/>
+        </w:rPr>
+        <w:t xml:space="preserve">Kiến </w:t>
+      </w:r>
+      <w:r>
+        <w:rPr>
+          <w:lang w:val="vi-VN"/>
+        </w:rPr>
+        <w:t>trúc cấp cao</w:t>
+      </w:r>
+      <w:r>
+        <w:t xml:space="preserve"> trong</w:t>
+      </w:r>
+      <w:r>
+        <w:rPr>
+          <w:lang w:val="vi-VN"/>
+        </w:rPr>
         <w:t xml:space="preserve"> </w:t>
       </w:r>
       <w:r>
-        <w:t>Giai đoạn cuối này cũng là lần đầu tiên TI phát hành ứng dụng web và hệ thống quản lý bán lẻ thế hệ mới cả hai đều được phát triển bởi SAP.</w:t>
-      </w:r>
-    </w:p>
-    <w:p>
-      <w:pPr>
-        <w:pStyle w:val="Nidungvnbn"/>
-      </w:pPr>
-      <w:r>
-        <w:rPr>
-          <w:lang w:val="vi-VN"/>
-        </w:rPr>
-        <w:t xml:space="preserve">Kiến </w:t>
-      </w:r>
-      <w:r>
-        <w:rPr>
-          <w:lang w:val="vi-VN"/>
-        </w:rPr>
-        <w:t>trúc cấp cao</w:t>
-      </w:r>
-      <w:r>
-        <w:t xml:space="preserve"> trong</w:t>
+        <w:t>hệ thống</w:t>
+      </w:r>
+      <w:r>
+        <w:rPr>
+          <w:lang w:val="vi-VN"/>
+        </w:rPr>
+        <w:t xml:space="preserve"> ERP tiên phong của TI bao gồm SAP và hệ thống i2 để lên kế hoạch và tối ưu hóa</w:t>
+      </w:r>
+      <w:r>
+        <w:t xml:space="preserve">. </w:t>
+      </w:r>
+      <w:r>
+        <w:rPr>
+          <w:lang w:val="vi-VN"/>
+        </w:rPr>
+        <w:t xml:space="preserve">Hệ thống này là một trong những </w:t>
+      </w:r>
+      <w:r>
+        <w:t>hệ thống</w:t>
+      </w:r>
+      <w:r>
+        <w:rPr>
+          <w:lang w:val="vi-VN"/>
+        </w:rPr>
+        <w:t xml:space="preserve"> tiên phong</w:t>
+      </w:r>
+      <w:r>
+        <w:rPr>
+          <w:lang w:val="vi-VN"/>
+        </w:rPr>
+        <w:t xml:space="preserve">, quy mô lớn, toàn cầu </w:t>
+      </w:r>
+      <w:r>
+        <w:t>cung cấp</w:t>
+      </w:r>
+      <w:r>
+        <w:rPr>
+          <w:lang w:val="vi-VN"/>
+        </w:rPr>
+        <w:t xml:space="preserve"> bảy mô-đun (tài chính, mua sắm và quản lý vật liệu, hậu cần, quy hoạch, bán hàng, và tiếp thị) cho tất cả các đơn vị của TI, và nó được sử dụng bởi 10.000 TI nhân viên để xử lý 45.000 thiết bị bán dẫn và 120.000 đơn đặt hàng mỗi tháng</w:t>
+      </w:r>
+      <w:r>
+        <w:t>. Giải</w:t>
+      </w:r>
+      <w:r>
+        <w:rPr>
+          <w:lang w:val="vi-VN"/>
+        </w:rPr>
+        <w:t xml:space="preserve"> pháp này cũng cho phép truy cập</w:t>
+      </w:r>
+      <w:r>
+        <w:t xml:space="preserve"> vào trang</w:t>
       </w:r>
       <w:r>
         <w:rPr>
@@ -8247,66 +6423,6 @@
         <w:t xml:space="preserve"> </w:t>
       </w:r>
       <w:r>
-        <w:t>hệ thống</w:t>
-      </w:r>
-      <w:r>
-        <w:rPr>
-          <w:lang w:val="vi-VN"/>
-        </w:rPr>
-        <w:t xml:space="preserve"> ERP tiên phong của TI bao gồm SAP và hệ thống i2 để lên kế hoạch và tối ưu hóa</w:t>
-      </w:r>
-      <w:r>
-        <w:t xml:space="preserve">. </w:t>
-      </w:r>
-      <w:r>
-        <w:rPr>
-          <w:lang w:val="vi-VN"/>
-        </w:rPr>
-        <w:t xml:space="preserve">Hệ thống này là một trong những </w:t>
-      </w:r>
-      <w:r>
-        <w:t>hệ thống</w:t>
-      </w:r>
-      <w:r>
-        <w:rPr>
-          <w:lang w:val="vi-VN"/>
-        </w:rPr>
-        <w:t xml:space="preserve"> tiên phong</w:t>
-      </w:r>
-      <w:r>
-        <w:rPr>
-          <w:lang w:val="vi-VN"/>
-        </w:rPr>
-        <w:t xml:space="preserve">, quy mô lớn, toàn cầu </w:t>
-      </w:r>
-      <w:r>
-        <w:t>cung cấp</w:t>
-      </w:r>
-      <w:r>
-        <w:rPr>
-          <w:lang w:val="vi-VN"/>
-        </w:rPr>
-        <w:t xml:space="preserve"> bảy mô-đun (tài chính, mua sắm và quản lý vật liệu, hậu cần, quy hoạch, bán hàng, và tiếp thị) cho tất cả các đơn vị của TI, và nó được sử dụng bởi 10.000 TI nhân viên để xử lý 45.000 thiết bị bán dẫn và 120.000 đơn đặt hàng mỗi tháng</w:t>
-      </w:r>
-      <w:r>
-        <w:t>. Giải</w:t>
-      </w:r>
-      <w:r>
-        <w:rPr>
-          <w:lang w:val="vi-VN"/>
-        </w:rPr>
-        <w:t xml:space="preserve"> pháp này cũng cho phép truy cập</w:t>
-      </w:r>
-      <w:r>
-        <w:t xml:space="preserve"> vào trang</w:t>
-      </w:r>
-      <w:r>
-        <w:rPr>
-          <w:lang w:val="vi-VN"/>
-        </w:rPr>
-        <w:t xml:space="preserve"> </w:t>
-      </w:r>
-      <w:r>
         <w:t>web</w:t>
       </w:r>
       <w:r>
@@ -8322,21 +6438,7 @@
         <w:rPr>
           <w:lang w:val="vi-VN"/>
         </w:rPr>
-        <w:t xml:space="preserve"> 3.000 khách hàng bên ngoài của TI, các nhà phân phối và các trang </w:t>
-      </w:r>
-      <w:proofErr w:type="spellStart"/>
-      <w:r>
-        <w:rPr>
-          <w:lang w:val="vi-VN"/>
-        </w:rPr>
-        <w:t>web</w:t>
-      </w:r>
-      <w:proofErr w:type="spellEnd"/>
-      <w:r>
-        <w:rPr>
-          <w:lang w:val="vi-VN"/>
-        </w:rPr>
-        <w:t xml:space="preserve"> của nhà cung cấp.</w:t>
+        <w:t xml:space="preserve"> 3.000 khách hàng bên ngoài của TI, các nhà phân phối và các trang web của nhà cung cấp.</w:t>
       </w:r>
       <w:r>
         <w:t xml:space="preserve"> </w:t>
@@ -9338,15 +7440,7 @@
         <w:pStyle w:val="Nidungvnbn"/>
       </w:pPr>
       <w:r>
-        <w:t xml:space="preserve">Go-live, để chuẩn bị “go-live” các nhà quản lý chủ chốt đã được điều trở lại khu vực của họ để đào tạo những người dùng thế hệ tiếp </w:t>
-      </w:r>
-      <w:proofErr w:type="spellStart"/>
-      <w:r>
-        <w:t>theo.</w:t>
-      </w:r>
-      <w:proofErr w:type="spellEnd"/>
-      <w:r>
-        <w:t xml:space="preserve"> Sử dụng những chuyên gia</w:t>
+        <w:t>Go-live, để chuẩn bị “go-live” các nhà quản lý chủ chốt đã được điều trở lại khu vực của họ để đào tạo những người dùng thế hệ tiếp theo. Sử dụng những chuyên gia</w:t>
       </w:r>
       <w:r>
         <w:t>, những kịch bản sử dụng đã được xây dựng và kiểm thử, khi xảy ra vấn đề gì, chúng sẽ được giải quyết bằng một trong những cách nêu trên. Các cuộc họp hàng ngày được tiến hành liên tục trong 30 ngày để kiểm tra tiến độ và giải quyết các vấn đề.</w:t>
@@ -9417,10 +7511,110 @@
     </w:p>
     <w:p>
       <w:pPr>
-        <w:pStyle w:val="Tiumccp2"/>
-      </w:pPr>
+        <w:pStyle w:val="Nidungvnbn"/>
+      </w:pPr>
+      <w:r>
+        <w:t xml:space="preserve">Hệ thống đạt được những mục tiêu để ra sau 9 tháng triển khai, thơi gian đáp ứng vượt trên mong đợi, 90% giao dịch được đáp ứng mà không vượt quá 3 giây. Có 13,000 người dùng (10,000 của TI và 3000 bên ngoài) sử dụng hệ thống, với từ 300-1,700 người dùng liên tục. </w:t>
+      </w:r>
+      <w:r>
+        <w:t>Hệ thống tích hợp cho phép TI sản xuất và cung cấp 120.000 đơn hàng mỗi tháng liên quan đến 45.000 thiết bị.</w:t>
+      </w:r>
+    </w:p>
+    <w:p>
+      <w:pPr>
+        <w:pStyle w:val="Nidungvnbn"/>
+        <w:ind w:firstLine="0"/>
+      </w:pPr>
+      <w:r>
+        <w:t xml:space="preserve">Một số biện pháp đánh giá và các thông số được </w:t>
+      </w:r>
+      <w:r>
+        <w:t>chỉ ra</w:t>
+      </w:r>
       <w:bookmarkStart w:id="26" w:name="_GoBack"/>
       <w:bookmarkEnd w:id="26"/>
+      <w:r>
+        <w:t xml:space="preserve"> là:</w:t>
+      </w:r>
+    </w:p>
+    <w:p>
+      <w:pPr>
+        <w:pStyle w:val="Nidungvnbn"/>
+        <w:ind w:firstLine="0"/>
+      </w:pPr>
+      <w:r>
+        <w:t xml:space="preserve">Năng suất </w:t>
+      </w:r>
+      <w:r>
+        <w:t>giảm</w:t>
+      </w:r>
+      <w:r>
+        <w:t xml:space="preserve">. Đã có một giai đoạn giảm năng </w:t>
+      </w:r>
+      <w:r>
+        <w:t>suất. Với những thay đổi lớn, điều này được dự báo. TI biết rõ</w:t>
+      </w:r>
+      <w:r>
+        <w:t xml:space="preserve"> điều này và thảo luận với Andersen phương pháp để cải thiện vấn đề này.</w:t>
+      </w:r>
+      <w:r>
+        <w:t xml:space="preserve"> </w:t>
+      </w:r>
+    </w:p>
+    <w:p>
+      <w:pPr>
+        <w:pStyle w:val="Nidungvnbn"/>
+        <w:ind w:firstLine="0"/>
+      </w:pPr>
+      <w:r>
+        <w:t>Chuyển hàng đúng giờ. TI đã không đạt được mục tiêu giao hàng đúng thời gian. Ngoài hệ thống mới, điều kiện thị trường còn gây ra nhiều đơn đặt hàng hơn là có thể cung cấp. Họ đang thiếu năng lực.</w:t>
+      </w:r>
+    </w:p>
+    <w:p>
+      <w:pPr>
+        <w:pStyle w:val="Nidungvnbn"/>
+        <w:ind w:firstLine="0"/>
+      </w:pPr>
+      <w:r>
+        <w:lastRenderedPageBreak/>
+        <w:t>Một hệ thống toàn cầu đơn. Mô hình toàn cầu tích hợp đơn, đã được thành công, về cơ bản chuyển đổi cách kinh doanh được tiến hành tại TI.</w:t>
+      </w:r>
+    </w:p>
+    <w:p>
+      <w:pPr>
+        <w:pStyle w:val="Nidungvnbn"/>
+        <w:ind w:firstLine="0"/>
+      </w:pPr>
+      <w:r>
+        <w:t>Đáp ứng tốt hơn. Do khả năng Web của nó, hệ thống cũng được sử dụng bởi các</w:t>
+      </w:r>
+      <w:r>
+        <w:t xml:space="preserve"> đơn vị</w:t>
+      </w:r>
+      <w:r>
+        <w:t xml:space="preserve"> bên ngoài của TI, cụ thể là các nhà phân phối, khách hàng, nhà cung cấp và nhân viên bán hàng trên toàn thế giới. Khả năng này cho phép các hệ thống quản lý đơn hàng dễ sử dụng hơn cho khách hàng. Khách hàng không còn phải sử dụng các ứng dụng phần mềm TI cụ thể và / hoặc kết nối </w:t>
+      </w:r>
+      <w:r>
+        <w:t>point-to-point</w:t>
+      </w:r>
+      <w:r>
+        <w:t>.</w:t>
+      </w:r>
+    </w:p>
+    <w:p>
+      <w:pPr>
+        <w:pStyle w:val="Nidungvnbn"/>
+        <w:ind w:firstLine="0"/>
+      </w:pPr>
+      <w:r>
+        <w:t xml:space="preserve">Giảm </w:t>
+      </w:r>
+      <w:r>
+        <w:t>hàng tồn kho</w:t>
+      </w:r>
+      <w:r>
+        <w:t>. Một số nhà máy của TI đã báo cáo sản lượng tăng 5-10% và giảm 15% lượng hàng tồn kho trong quá trình sản xuất.</w:t>
+      </w:r>
     </w:p>
     <w:p>
       <w:pPr>
@@ -9508,98 +7702,12 @@
           <w:lang w:val="vi-VN"/>
         </w:rPr>
       </w:pPr>
-      <w:proofErr w:type="spellStart"/>
-      <w:r>
-        <w:rPr>
-          <w:lang w:val="vi-VN"/>
-        </w:rPr>
-        <w:t>Liaquat</w:t>
-      </w:r>
-      <w:proofErr w:type="spellEnd"/>
-      <w:r>
-        <w:rPr>
-          <w:lang w:val="vi-VN"/>
-        </w:rPr>
-        <w:t xml:space="preserve"> </w:t>
-      </w:r>
-      <w:proofErr w:type="spellStart"/>
-      <w:r>
-        <w:rPr>
-          <w:lang w:val="vi-VN"/>
-        </w:rPr>
-        <w:t>Hossain</w:t>
-      </w:r>
-      <w:proofErr w:type="spellEnd"/>
-      <w:r>
-        <w:rPr>
-          <w:lang w:val="vi-VN"/>
-        </w:rPr>
-        <w:t xml:space="preserve">, </w:t>
-      </w:r>
-      <w:proofErr w:type="spellStart"/>
-      <w:r>
-        <w:rPr>
-          <w:lang w:val="vi-VN"/>
-        </w:rPr>
-        <w:t>Jon</w:t>
-      </w:r>
-      <w:proofErr w:type="spellEnd"/>
-      <w:r>
-        <w:rPr>
-          <w:lang w:val="vi-VN"/>
-        </w:rPr>
-        <w:t xml:space="preserve"> </w:t>
-      </w:r>
-      <w:proofErr w:type="spellStart"/>
-      <w:r>
-        <w:rPr>
-          <w:lang w:val="vi-VN"/>
-        </w:rPr>
-        <w:t>David</w:t>
-      </w:r>
-      <w:proofErr w:type="spellEnd"/>
-      <w:r>
-        <w:rPr>
-          <w:lang w:val="vi-VN"/>
-        </w:rPr>
-        <w:t xml:space="preserve"> </w:t>
-      </w:r>
-      <w:proofErr w:type="spellStart"/>
-      <w:r>
-        <w:rPr>
-          <w:lang w:val="vi-VN"/>
-        </w:rPr>
-        <w:t>Patrick</w:t>
-      </w:r>
-      <w:proofErr w:type="spellEnd"/>
-      <w:r>
-        <w:rPr>
-          <w:lang w:val="vi-VN"/>
-        </w:rPr>
-        <w:t xml:space="preserve"> </w:t>
-      </w:r>
-      <w:proofErr w:type="spellStart"/>
-      <w:r>
-        <w:rPr>
-          <w:lang w:val="vi-VN"/>
-        </w:rPr>
-        <w:t>and</w:t>
-      </w:r>
-      <w:proofErr w:type="spellEnd"/>
-      <w:r>
-        <w:rPr>
-          <w:lang w:val="vi-VN"/>
-        </w:rPr>
-        <w:t xml:space="preserve"> M.A. </w:t>
-      </w:r>
-      <w:proofErr w:type="spellStart"/>
-      <w:r>
-        <w:rPr>
-          <w:lang w:val="vi-VN"/>
-        </w:rPr>
-        <w:t>Rashid</w:t>
-      </w:r>
-      <w:proofErr w:type="spellEnd"/>
+      <w:r>
+        <w:rPr>
+          <w:lang w:val="vi-VN"/>
+        </w:rPr>
+        <w:t>Liaquat Hossain, Jon David Patrick and M.A. Rashid</w:t>
+      </w:r>
       <w:r>
         <w:rPr>
           <w:sz w:val="26"/>
@@ -9624,109 +7732,19 @@
         </w:rPr>
         <w:t xml:space="preserve">), </w:t>
       </w:r>
-      <w:proofErr w:type="spellStart"/>
-      <w:r>
-        <w:rPr>
-          <w:lang w:val="vi-VN"/>
-        </w:rPr>
-        <w:t>Enterprise</w:t>
-      </w:r>
-      <w:proofErr w:type="spellEnd"/>
-      <w:r>
-        <w:rPr>
-          <w:lang w:val="vi-VN"/>
-        </w:rPr>
-        <w:t xml:space="preserve"> </w:t>
-      </w:r>
-      <w:proofErr w:type="spellStart"/>
-      <w:r>
-        <w:rPr>
-          <w:lang w:val="vi-VN"/>
-        </w:rPr>
-        <w:t>Resource</w:t>
-      </w:r>
-      <w:proofErr w:type="spellEnd"/>
-      <w:r>
-        <w:rPr>
-          <w:lang w:val="vi-VN"/>
-        </w:rPr>
-        <w:t xml:space="preserve"> </w:t>
-      </w:r>
-      <w:proofErr w:type="spellStart"/>
-      <w:r>
-        <w:rPr>
-          <w:lang w:val="vi-VN"/>
-        </w:rPr>
-        <w:t>Planning</w:t>
-      </w:r>
-      <w:proofErr w:type="spellEnd"/>
-      <w:r>
-        <w:rPr>
-          <w:lang w:val="vi-VN"/>
-        </w:rPr>
-        <w:t xml:space="preserve">: </w:t>
-      </w:r>
-      <w:proofErr w:type="spellStart"/>
-      <w:r>
-        <w:rPr>
-          <w:lang w:val="vi-VN"/>
-        </w:rPr>
-        <w:t>Global</w:t>
-      </w:r>
-      <w:proofErr w:type="spellEnd"/>
-      <w:r>
-        <w:rPr>
-          <w:lang w:val="vi-VN"/>
-        </w:rPr>
-        <w:t xml:space="preserve"> </w:t>
-      </w:r>
-      <w:proofErr w:type="spellStart"/>
-      <w:r>
-        <w:rPr>
-          <w:lang w:val="vi-VN"/>
-        </w:rPr>
-        <w:t>Opportunities</w:t>
-      </w:r>
-      <w:proofErr w:type="spellEnd"/>
-      <w:r>
-        <w:rPr>
-          <w:lang w:val="vi-VN"/>
-        </w:rPr>
-        <w:t xml:space="preserve"> &amp; </w:t>
-      </w:r>
-      <w:proofErr w:type="spellStart"/>
-      <w:r>
-        <w:rPr>
-          <w:lang w:val="vi-VN"/>
-        </w:rPr>
-        <w:t>Challenges</w:t>
-      </w:r>
-      <w:proofErr w:type="spellEnd"/>
+      <w:r>
+        <w:rPr>
+          <w:lang w:val="vi-VN"/>
+        </w:rPr>
+        <w:t>Enterprise Resource Planning: Global Opportunities &amp; Challenges</w:t>
+      </w:r>
       <w:r>
         <w:rPr>
           <w:sz w:val="26"/>
           <w:szCs w:val="26"/>
           <w:lang w:val="vi-VN"/>
         </w:rPr>
-        <w:t xml:space="preserve">, </w:t>
-      </w:r>
-      <w:proofErr w:type="spellStart"/>
-      <w:r>
-        <w:rPr>
-          <w:sz w:val="26"/>
-          <w:szCs w:val="26"/>
-          <w:lang w:val="vi-VN"/>
-        </w:rPr>
-        <w:t>pp</w:t>
-      </w:r>
-      <w:proofErr w:type="spellEnd"/>
-      <w:r>
-        <w:rPr>
-          <w:sz w:val="26"/>
-          <w:szCs w:val="26"/>
-          <w:lang w:val="vi-VN"/>
-        </w:rPr>
-        <w:t xml:space="preserve">. </w:t>
+        <w:t xml:space="preserve">, pp. </w:t>
       </w:r>
       <w:r>
         <w:rPr>
@@ -9760,7 +7778,6 @@
           <w:lang w:val="vi-VN"/>
         </w:rPr>
       </w:pPr>
-      <w:proofErr w:type="spellStart"/>
       <w:r>
         <w:rPr>
           <w:sz w:val="26"/>
@@ -9769,7 +7786,6 @@
         </w:rPr>
         <w:t>Oracle</w:t>
       </w:r>
-      <w:proofErr w:type="spellEnd"/>
       <w:r>
         <w:rPr>
           <w:sz w:val="26"/>
@@ -9794,61 +7810,11 @@
         </w:rPr>
         <w:t xml:space="preserve">), </w:t>
       </w:r>
-      <w:proofErr w:type="spellStart"/>
-      <w:r>
-        <w:rPr>
-          <w:lang w:val="vi-VN"/>
-        </w:rPr>
-        <w:t>Your</w:t>
-      </w:r>
-      <w:proofErr w:type="spellEnd"/>
-      <w:r>
-        <w:rPr>
-          <w:lang w:val="vi-VN"/>
-        </w:rPr>
-        <w:t xml:space="preserve"> </w:t>
-      </w:r>
-      <w:proofErr w:type="spellStart"/>
-      <w:r>
-        <w:rPr>
-          <w:lang w:val="vi-VN"/>
-        </w:rPr>
-        <w:t>Complete</w:t>
-      </w:r>
-      <w:proofErr w:type="spellEnd"/>
-      <w:r>
-        <w:rPr>
-          <w:lang w:val="vi-VN"/>
-        </w:rPr>
-        <w:t xml:space="preserve"> </w:t>
-      </w:r>
-      <w:proofErr w:type="spellStart"/>
-      <w:r>
-        <w:rPr>
-          <w:lang w:val="vi-VN"/>
-        </w:rPr>
-        <w:t>Guide</w:t>
-      </w:r>
-      <w:proofErr w:type="spellEnd"/>
-      <w:r>
-        <w:rPr>
-          <w:lang w:val="vi-VN"/>
-        </w:rPr>
-        <w:t xml:space="preserve"> to </w:t>
-      </w:r>
-      <w:proofErr w:type="spellStart"/>
-      <w:r>
-        <w:rPr>
-          <w:lang w:val="vi-VN"/>
-        </w:rPr>
-        <w:t>Modern</w:t>
-      </w:r>
-      <w:proofErr w:type="spellEnd"/>
-      <w:r>
-        <w:rPr>
-          <w:lang w:val="vi-VN"/>
-        </w:rPr>
-        <w:t xml:space="preserve"> ERP</w:t>
+      <w:r>
+        <w:rPr>
+          <w:lang w:val="vi-VN"/>
+        </w:rPr>
+        <w:t>Your Complete Guide to Modern ERP</w:t>
       </w:r>
       <w:r>
         <w:rPr>
@@ -9856,25 +7822,7 @@
           <w:szCs w:val="26"/>
           <w:lang w:val="vi-VN"/>
         </w:rPr>
-        <w:t xml:space="preserve">, </w:t>
-      </w:r>
-      <w:proofErr w:type="spellStart"/>
-      <w:r>
-        <w:rPr>
-          <w:sz w:val="26"/>
-          <w:szCs w:val="26"/>
-          <w:lang w:val="vi-VN"/>
-        </w:rPr>
-        <w:t>pp</w:t>
-      </w:r>
-      <w:proofErr w:type="spellEnd"/>
-      <w:r>
-        <w:rPr>
-          <w:sz w:val="26"/>
-          <w:szCs w:val="26"/>
-          <w:lang w:val="vi-VN"/>
-        </w:rPr>
-        <w:t>. 6-8</w:t>
+        <w:t>, pp. 6-8</w:t>
       </w:r>
       <w:r>
         <w:rPr>
@@ -10065,7 +8013,7 @@
           <w:rPr>
             <w:noProof/>
           </w:rPr>
-          <w:t>16</w:t>
+          <w:t>18</w:t>
         </w:r>
         <w:r>
           <w:rPr>
@@ -11190,6 +9138,119 @@
     </w:lvl>
   </w:abstractNum>
   <w:abstractNum w:abstractNumId="10" w15:restartNumberingAfterBreak="0">
+    <w:nsid w:val="526B0DD1"/>
+    <w:multiLevelType w:val="hybridMultilevel"/>
+    <w:tmpl w:val="5BEE45FE"/>
+    <w:lvl w:ilvl="0" w:tplc="04090001">
+      <w:start w:val="1"/>
+      <w:numFmt w:val="bullet"/>
+      <w:lvlText w:val=""/>
+      <w:lvlJc w:val="left"/>
+      <w:pPr>
+        <w:ind w:left="1440" w:hanging="360"/>
+      </w:pPr>
+      <w:rPr>
+        <w:rFonts w:ascii="Symbol" w:hAnsi="Symbol" w:hint="default"/>
+      </w:rPr>
+    </w:lvl>
+    <w:lvl w:ilvl="1" w:tplc="04090003" w:tentative="1">
+      <w:start w:val="1"/>
+      <w:numFmt w:val="bullet"/>
+      <w:lvlText w:val="o"/>
+      <w:lvlJc w:val="left"/>
+      <w:pPr>
+        <w:ind w:left="2160" w:hanging="360"/>
+      </w:pPr>
+      <w:rPr>
+        <w:rFonts w:ascii="Courier New" w:hAnsi="Courier New" w:cs="Courier New" w:hint="default"/>
+      </w:rPr>
+    </w:lvl>
+    <w:lvl w:ilvl="2" w:tplc="04090005" w:tentative="1">
+      <w:start w:val="1"/>
+      <w:numFmt w:val="bullet"/>
+      <w:lvlText w:val=""/>
+      <w:lvlJc w:val="left"/>
+      <w:pPr>
+        <w:ind w:left="2880" w:hanging="360"/>
+      </w:pPr>
+      <w:rPr>
+        <w:rFonts w:ascii="Wingdings" w:hAnsi="Wingdings" w:hint="default"/>
+      </w:rPr>
+    </w:lvl>
+    <w:lvl w:ilvl="3" w:tplc="04090001" w:tentative="1">
+      <w:start w:val="1"/>
+      <w:numFmt w:val="bullet"/>
+      <w:lvlText w:val=""/>
+      <w:lvlJc w:val="left"/>
+      <w:pPr>
+        <w:ind w:left="3600" w:hanging="360"/>
+      </w:pPr>
+      <w:rPr>
+        <w:rFonts w:ascii="Symbol" w:hAnsi="Symbol" w:hint="default"/>
+      </w:rPr>
+    </w:lvl>
+    <w:lvl w:ilvl="4" w:tplc="04090003" w:tentative="1">
+      <w:start w:val="1"/>
+      <w:numFmt w:val="bullet"/>
+      <w:lvlText w:val="o"/>
+      <w:lvlJc w:val="left"/>
+      <w:pPr>
+        <w:ind w:left="4320" w:hanging="360"/>
+      </w:pPr>
+      <w:rPr>
+        <w:rFonts w:ascii="Courier New" w:hAnsi="Courier New" w:cs="Courier New" w:hint="default"/>
+      </w:rPr>
+    </w:lvl>
+    <w:lvl w:ilvl="5" w:tplc="04090005" w:tentative="1">
+      <w:start w:val="1"/>
+      <w:numFmt w:val="bullet"/>
+      <w:lvlText w:val=""/>
+      <w:lvlJc w:val="left"/>
+      <w:pPr>
+        <w:ind w:left="5040" w:hanging="360"/>
+      </w:pPr>
+      <w:rPr>
+        <w:rFonts w:ascii="Wingdings" w:hAnsi="Wingdings" w:hint="default"/>
+      </w:rPr>
+    </w:lvl>
+    <w:lvl w:ilvl="6" w:tplc="04090001" w:tentative="1">
+      <w:start w:val="1"/>
+      <w:numFmt w:val="bullet"/>
+      <w:lvlText w:val=""/>
+      <w:lvlJc w:val="left"/>
+      <w:pPr>
+        <w:ind w:left="5760" w:hanging="360"/>
+      </w:pPr>
+      <w:rPr>
+        <w:rFonts w:ascii="Symbol" w:hAnsi="Symbol" w:hint="default"/>
+      </w:rPr>
+    </w:lvl>
+    <w:lvl w:ilvl="7" w:tplc="04090003" w:tentative="1">
+      <w:start w:val="1"/>
+      <w:numFmt w:val="bullet"/>
+      <w:lvlText w:val="o"/>
+      <w:lvlJc w:val="left"/>
+      <w:pPr>
+        <w:ind w:left="6480" w:hanging="360"/>
+      </w:pPr>
+      <w:rPr>
+        <w:rFonts w:ascii="Courier New" w:hAnsi="Courier New" w:cs="Courier New" w:hint="default"/>
+      </w:rPr>
+    </w:lvl>
+    <w:lvl w:ilvl="8" w:tplc="04090005" w:tentative="1">
+      <w:start w:val="1"/>
+      <w:numFmt w:val="bullet"/>
+      <w:lvlText w:val=""/>
+      <w:lvlJc w:val="left"/>
+      <w:pPr>
+        <w:ind w:left="7200" w:hanging="360"/>
+      </w:pPr>
+      <w:rPr>
+        <w:rFonts w:ascii="Wingdings" w:hAnsi="Wingdings" w:hint="default"/>
+      </w:rPr>
+    </w:lvl>
+  </w:abstractNum>
+  <w:abstractNum w:abstractNumId="11" w15:restartNumberingAfterBreak="0">
     <w:nsid w:val="58F33CD6"/>
     <w:multiLevelType w:val="hybridMultilevel"/>
     <w:tmpl w:val="1D4417F4"/>
@@ -11302,7 +9363,7 @@
       </w:rPr>
     </w:lvl>
   </w:abstractNum>
-  <w:abstractNum w:abstractNumId="11" w15:restartNumberingAfterBreak="0">
+  <w:abstractNum w:abstractNumId="12" w15:restartNumberingAfterBreak="0">
     <w:nsid w:val="592F22FF"/>
     <w:multiLevelType w:val="hybridMultilevel"/>
     <w:tmpl w:val="E30852F2"/>
@@ -11393,7 +9454,7 @@
       </w:pPr>
     </w:lvl>
   </w:abstractNum>
-  <w:abstractNum w:abstractNumId="12" w15:restartNumberingAfterBreak="0">
+  <w:abstractNum w:abstractNumId="13" w15:restartNumberingAfterBreak="0">
     <w:nsid w:val="64962001"/>
     <w:multiLevelType w:val="hybridMultilevel"/>
     <w:tmpl w:val="01C4FB88"/>
@@ -11506,7 +9567,7 @@
       </w:rPr>
     </w:lvl>
   </w:abstractNum>
-  <w:abstractNum w:abstractNumId="13" w15:restartNumberingAfterBreak="0">
+  <w:abstractNum w:abstractNumId="14" w15:restartNumberingAfterBreak="0">
     <w:nsid w:val="66BA4732"/>
     <w:multiLevelType w:val="hybridMultilevel"/>
     <w:tmpl w:val="808AAB18"/>
@@ -11595,7 +9656,7 @@
       </w:pPr>
     </w:lvl>
   </w:abstractNum>
-  <w:abstractNum w:abstractNumId="14" w15:restartNumberingAfterBreak="0">
+  <w:abstractNum w:abstractNumId="15" w15:restartNumberingAfterBreak="0">
     <w:nsid w:val="6B5D2E6C"/>
     <w:multiLevelType w:val="hybridMultilevel"/>
     <w:tmpl w:val="342AAC72"/>
@@ -11708,7 +9769,7 @@
       </w:rPr>
     </w:lvl>
   </w:abstractNum>
-  <w:abstractNum w:abstractNumId="15" w15:restartNumberingAfterBreak="0">
+  <w:abstractNum w:abstractNumId="16" w15:restartNumberingAfterBreak="0">
     <w:nsid w:val="71811F32"/>
     <w:multiLevelType w:val="hybridMultilevel"/>
     <w:tmpl w:val="07CA2C4E"/>
@@ -11821,7 +9882,7 @@
       </w:rPr>
     </w:lvl>
   </w:abstractNum>
-  <w:abstractNum w:abstractNumId="16" w15:restartNumberingAfterBreak="0">
+  <w:abstractNum w:abstractNumId="17" w15:restartNumberingAfterBreak="0">
     <w:nsid w:val="784365AC"/>
     <w:multiLevelType w:val="hybridMultilevel"/>
     <w:tmpl w:val="625857F6"/>
@@ -11934,7 +9995,7 @@
       </w:rPr>
     </w:lvl>
   </w:abstractNum>
-  <w:abstractNum w:abstractNumId="17" w15:restartNumberingAfterBreak="0">
+  <w:abstractNum w:abstractNumId="18" w15:restartNumberingAfterBreak="0">
     <w:nsid w:val="79A33DFE"/>
     <w:multiLevelType w:val="hybridMultilevel"/>
     <w:tmpl w:val="10700184"/>
@@ -12047,7 +10108,7 @@
       </w:rPr>
     </w:lvl>
   </w:abstractNum>
-  <w:abstractNum w:abstractNumId="18" w15:restartNumberingAfterBreak="0">
+  <w:abstractNum w:abstractNumId="19" w15:restartNumberingAfterBreak="0">
     <w:nsid w:val="7B7762A8"/>
     <w:multiLevelType w:val="hybridMultilevel"/>
     <w:tmpl w:val="C1CE738C"/>
@@ -12143,10 +10204,10 @@
     <w:abstractNumId w:val="9"/>
   </w:num>
   <w:num w:numId="3">
-    <w:abstractNumId w:val="13"/>
+    <w:abstractNumId w:val="14"/>
   </w:num>
   <w:num w:numId="4">
-    <w:abstractNumId w:val="18"/>
+    <w:abstractNumId w:val="19"/>
   </w:num>
   <w:num w:numId="5">
     <w:abstractNumId w:val="0"/>
@@ -12155,10 +10216,10 @@
     <w:abstractNumId w:val="5"/>
   </w:num>
   <w:num w:numId="7">
-    <w:abstractNumId w:val="11"/>
+    <w:abstractNumId w:val="12"/>
   </w:num>
   <w:num w:numId="8">
-    <w:abstractNumId w:val="15"/>
+    <w:abstractNumId w:val="16"/>
   </w:num>
   <w:num w:numId="9">
     <w:abstractNumId w:val="2"/>
@@ -12167,31 +10228,34 @@
     <w:abstractNumId w:val="7"/>
   </w:num>
   <w:num w:numId="11">
-    <w:abstractNumId w:val="17"/>
+    <w:abstractNumId w:val="18"/>
   </w:num>
   <w:num w:numId="12">
     <w:abstractNumId w:val="3"/>
   </w:num>
   <w:num w:numId="13">
-    <w:abstractNumId w:val="10"/>
+    <w:abstractNumId w:val="11"/>
   </w:num>
   <w:num w:numId="14">
     <w:abstractNumId w:val="4"/>
   </w:num>
   <w:num w:numId="15">
-    <w:abstractNumId w:val="14"/>
+    <w:abstractNumId w:val="15"/>
   </w:num>
   <w:num w:numId="16">
-    <w:abstractNumId w:val="12"/>
+    <w:abstractNumId w:val="13"/>
   </w:num>
   <w:num w:numId="17">
     <w:abstractNumId w:val="6"/>
   </w:num>
   <w:num w:numId="18">
-    <w:abstractNumId w:val="16"/>
+    <w:abstractNumId w:val="17"/>
   </w:num>
   <w:num w:numId="19">
     <w:abstractNumId w:val="8"/>
+  </w:num>
+  <w:num w:numId="20">
+    <w:abstractNumId w:val="10"/>
   </w:num>
 </w:numbering>
 </file>
@@ -13596,7 +11660,7 @@
 </file>
 
 <file path=customXml/itemProps1.xml><?xml version="1.0" encoding="utf-8"?>
-<ds:datastoreItem xmlns:ds="http://schemas.openxmlformats.org/officeDocument/2006/customXml" ds:itemID="{FEC217BC-A87F-4C1B-9FCF-8A63BBA97009}">
+<ds:datastoreItem xmlns:ds="http://schemas.openxmlformats.org/officeDocument/2006/customXml" ds:itemID="{AB10573F-4E5E-4AB8-A35F-CF3C47FF3ECC}">
   <ds:schemaRefs>
     <ds:schemaRef ds:uri="http://schemas.openxmlformats.org/officeDocument/2006/bibliography"/>
   </ds:schemaRefs>

--- a/Report.docx
+++ b/Report.docx
@@ -2018,7 +2018,20 @@
           <w:lang w:val="vi-VN"/>
         </w:rPr>
         <w:tab/>
-        <w:t xml:space="preserve">Tp. Hồ Chí Minh, ngày     tháng   năm   </w:t>
+      </w:r>
+      <w:proofErr w:type="spellStart"/>
+      <w:r>
+        <w:rPr>
+          <w:lang w:val="vi-VN"/>
+        </w:rPr>
+        <w:t>Tp</w:t>
+      </w:r>
+      <w:proofErr w:type="spellEnd"/>
+      <w:r>
+        <w:rPr>
+          <w:lang w:val="vi-VN"/>
+        </w:rPr>
+        <w:t xml:space="preserve">. Hồ Chí Minh, ngày     tháng   năm   </w:t>
       </w:r>
     </w:p>
     <w:p>
@@ -2112,7 +2125,20 @@
           <w:lang w:val="vi-VN"/>
         </w:rPr>
         <w:tab/>
-        <w:t xml:space="preserve">Tp. Hồ Chí Minh, ngày     tháng   năm   </w:t>
+      </w:r>
+      <w:proofErr w:type="spellStart"/>
+      <w:r>
+        <w:rPr>
+          <w:lang w:val="vi-VN"/>
+        </w:rPr>
+        <w:t>Tp</w:t>
+      </w:r>
+      <w:proofErr w:type="spellEnd"/>
+      <w:r>
+        <w:rPr>
+          <w:lang w:val="vi-VN"/>
+        </w:rPr>
+        <w:t xml:space="preserve">. Hồ Chí Minh, ngày     tháng   năm   </w:t>
       </w:r>
     </w:p>
     <w:p>
@@ -2194,7 +2220,35 @@
         <w:rPr>
           <w:lang w:val="vi-VN"/>
         </w:rPr>
-        <w:t>Trong bài báo cáo này phần đầu tiên chúng tôi nói tổng quan về hệ thống ERP, thế nào là một hệ thống ERP, lịch sử hình thành, các giai đoạn phát triển, cũng như các lợi thế và khó khăn của hệ thống này qua từng giai đoạn. Tiếp theo chúng tôi trình bày về case study của một số công ty, cách mà họ đã sử dụng, triển khai hệ thông ERP</w:t>
+        <w:t xml:space="preserve">Trong bài báo cáo này phần đầu tiên chúng tôi nói tổng quan về hệ thống ERP, thế nào là một hệ thống ERP, lịch sử hình thành, các giai đoạn phát triển, cũng như các lợi thế và khó khăn của hệ thống này qua từng giai đoạn. Tiếp theo chúng tôi trình bày về </w:t>
+      </w:r>
+      <w:proofErr w:type="spellStart"/>
+      <w:r>
+        <w:rPr>
+          <w:lang w:val="vi-VN"/>
+        </w:rPr>
+        <w:t>case</w:t>
+      </w:r>
+      <w:proofErr w:type="spellEnd"/>
+      <w:r>
+        <w:rPr>
+          <w:lang w:val="vi-VN"/>
+        </w:rPr>
+        <w:t xml:space="preserve"> </w:t>
+      </w:r>
+      <w:proofErr w:type="spellStart"/>
+      <w:r>
+        <w:rPr>
+          <w:lang w:val="vi-VN"/>
+        </w:rPr>
+        <w:t>study</w:t>
+      </w:r>
+      <w:proofErr w:type="spellEnd"/>
+      <w:r>
+        <w:rPr>
+          <w:lang w:val="vi-VN"/>
+        </w:rPr>
+        <w:t xml:space="preserve"> của một số công ty, cách mà họ đã sử dụng, triển khai hệ thông ERP</w:t>
       </w:r>
       <w:r>
         <w:rPr>
@@ -4154,14 +4208,43 @@
           <w:lang w:val="vi-VN"/>
         </w:rPr>
         <w:tab/>
-        <w:t xml:space="preserve">Enterprise Resource </w:t>
-      </w:r>
+      </w:r>
+      <w:proofErr w:type="spellStart"/>
+      <w:r>
+        <w:rPr>
+          <w:lang w:val="vi-VN"/>
+        </w:rPr>
+        <w:t>Enterprise</w:t>
+      </w:r>
+      <w:proofErr w:type="spellEnd"/>
+      <w:r>
+        <w:rPr>
+          <w:lang w:val="vi-VN"/>
+        </w:rPr>
+        <w:t xml:space="preserve"> </w:t>
+      </w:r>
+      <w:proofErr w:type="spellStart"/>
+      <w:r>
+        <w:rPr>
+          <w:lang w:val="vi-VN"/>
+        </w:rPr>
+        <w:t>Resource</w:t>
+      </w:r>
+      <w:proofErr w:type="spellEnd"/>
+      <w:r>
+        <w:rPr>
+          <w:lang w:val="vi-VN"/>
+        </w:rPr>
+        <w:t xml:space="preserve"> </w:t>
+      </w:r>
+      <w:proofErr w:type="spellStart"/>
       <w:r>
         <w:rPr>
           <w:lang w:val="vi-VN"/>
         </w:rPr>
         <w:t>Planning</w:t>
       </w:r>
+      <w:proofErr w:type="spellEnd"/>
     </w:p>
     <w:p>
       <w:pPr>
@@ -4189,8 +4272,43 @@
           <w:lang w:val="vi-VN"/>
         </w:rPr>
         <w:tab/>
-        <w:t>Database Management System</w:t>
-      </w:r>
+      </w:r>
+      <w:proofErr w:type="spellStart"/>
+      <w:r>
+        <w:rPr>
+          <w:lang w:val="vi-VN"/>
+        </w:rPr>
+        <w:t>Database</w:t>
+      </w:r>
+      <w:proofErr w:type="spellEnd"/>
+      <w:r>
+        <w:rPr>
+          <w:lang w:val="vi-VN"/>
+        </w:rPr>
+        <w:t xml:space="preserve"> </w:t>
+      </w:r>
+      <w:proofErr w:type="spellStart"/>
+      <w:r>
+        <w:rPr>
+          <w:lang w:val="vi-VN"/>
+        </w:rPr>
+        <w:t>Management</w:t>
+      </w:r>
+      <w:proofErr w:type="spellEnd"/>
+      <w:r>
+        <w:rPr>
+          <w:lang w:val="vi-VN"/>
+        </w:rPr>
+        <w:t xml:space="preserve"> </w:t>
+      </w:r>
+      <w:proofErr w:type="spellStart"/>
+      <w:r>
+        <w:rPr>
+          <w:lang w:val="vi-VN"/>
+        </w:rPr>
+        <w:t>System</w:t>
+      </w:r>
+      <w:proofErr w:type="spellEnd"/>
     </w:p>
     <w:p>
       <w:pPr>
@@ -4542,19 +4660,299 @@
         <w:rPr>
           <w:lang w:val="vi-VN"/>
         </w:rPr>
-        <w:t>ERP Syst</w:t>
-      </w:r>
-      <w:r>
-        <w:rPr>
-          <w:lang w:val="vi-VN"/>
-        </w:rPr>
-        <w:t>em được viết tắt từ Enterprise Resource Planning S</w:t>
-      </w:r>
-      <w:r>
-        <w:rPr>
-          <w:lang w:val="vi-VN"/>
-        </w:rPr>
-        <w:t>ystem (tạm dịch: hệ hống hoạch định nguồn lực doanh nghiệp). Hệ thống này được doanh nghiệp sử dụng để quản lý những hoạt động/công việc hằng ngày: từ kiểm toán (accouting), tạp vụ (procurement) cho tới quản lý dự án, quản lý con người, quản lý nguồn lực,.. Tất cả những tính năng (feature) cần thiết được chia ra làm những module nhỏ hơn nhằm đảm bảo việc bảo trì, nâng cấp và sửa chữa. Tất cả những module tính năng (feature module) này đều lấy dữ liệu từ một nguồn duy nhất (a single source of truth) đó là hệ quản trị cơ sở dữ liệu trung tâm (DBMS) nhằm đảm bảo tính nhất quán (correctness), tính toàn vẹn (completeness), và tính tức thời (up-to-date).</w:t>
+        <w:t xml:space="preserve">ERP </w:t>
+      </w:r>
+      <w:proofErr w:type="spellStart"/>
+      <w:r>
+        <w:rPr>
+          <w:lang w:val="vi-VN"/>
+        </w:rPr>
+        <w:t>Syst</w:t>
+      </w:r>
+      <w:r>
+        <w:rPr>
+          <w:lang w:val="vi-VN"/>
+        </w:rPr>
+        <w:t>em</w:t>
+      </w:r>
+      <w:proofErr w:type="spellEnd"/>
+      <w:r>
+        <w:rPr>
+          <w:lang w:val="vi-VN"/>
+        </w:rPr>
+        <w:t xml:space="preserve"> được viết tắt từ </w:t>
+      </w:r>
+      <w:proofErr w:type="spellStart"/>
+      <w:r>
+        <w:rPr>
+          <w:lang w:val="vi-VN"/>
+        </w:rPr>
+        <w:t>Enterprise</w:t>
+      </w:r>
+      <w:proofErr w:type="spellEnd"/>
+      <w:r>
+        <w:rPr>
+          <w:lang w:val="vi-VN"/>
+        </w:rPr>
+        <w:t xml:space="preserve"> </w:t>
+      </w:r>
+      <w:proofErr w:type="spellStart"/>
+      <w:r>
+        <w:rPr>
+          <w:lang w:val="vi-VN"/>
+        </w:rPr>
+        <w:t>Resource</w:t>
+      </w:r>
+      <w:proofErr w:type="spellEnd"/>
+      <w:r>
+        <w:rPr>
+          <w:lang w:val="vi-VN"/>
+        </w:rPr>
+        <w:t xml:space="preserve"> </w:t>
+      </w:r>
+      <w:proofErr w:type="spellStart"/>
+      <w:r>
+        <w:rPr>
+          <w:lang w:val="vi-VN"/>
+        </w:rPr>
+        <w:t>Planning</w:t>
+      </w:r>
+      <w:proofErr w:type="spellEnd"/>
+      <w:r>
+        <w:rPr>
+          <w:lang w:val="vi-VN"/>
+        </w:rPr>
+        <w:t xml:space="preserve"> </w:t>
+      </w:r>
+      <w:proofErr w:type="spellStart"/>
+      <w:r>
+        <w:rPr>
+          <w:lang w:val="vi-VN"/>
+        </w:rPr>
+        <w:t>S</w:t>
+      </w:r>
+      <w:r>
+        <w:rPr>
+          <w:lang w:val="vi-VN"/>
+        </w:rPr>
+        <w:t>ystem</w:t>
+      </w:r>
+      <w:proofErr w:type="spellEnd"/>
+      <w:r>
+        <w:rPr>
+          <w:lang w:val="vi-VN"/>
+        </w:rPr>
+        <w:t xml:space="preserve"> (tạm dịch: hệ hống hoạch định nguồn lực doanh nghiệp). Hệ thống này được doanh nghiệp sử dụng để quản lý những hoạt động/công việc hằng ngày: từ kiểm toán (</w:t>
+      </w:r>
+      <w:proofErr w:type="spellStart"/>
+      <w:r>
+        <w:rPr>
+          <w:lang w:val="vi-VN"/>
+        </w:rPr>
+        <w:t>accouting</w:t>
+      </w:r>
+      <w:proofErr w:type="spellEnd"/>
+      <w:r>
+        <w:rPr>
+          <w:lang w:val="vi-VN"/>
+        </w:rPr>
+        <w:t>), tạp vụ (</w:t>
+      </w:r>
+      <w:proofErr w:type="spellStart"/>
+      <w:r>
+        <w:rPr>
+          <w:lang w:val="vi-VN"/>
+        </w:rPr>
+        <w:t>procurement</w:t>
+      </w:r>
+      <w:proofErr w:type="spellEnd"/>
+      <w:r>
+        <w:rPr>
+          <w:lang w:val="vi-VN"/>
+        </w:rPr>
+        <w:t>) cho tới quản lý dự án, quản lý con người, quản lý nguồn lực,.. Tất cả những tính năng (</w:t>
+      </w:r>
+      <w:proofErr w:type="spellStart"/>
+      <w:r>
+        <w:rPr>
+          <w:lang w:val="vi-VN"/>
+        </w:rPr>
+        <w:t>feature</w:t>
+      </w:r>
+      <w:proofErr w:type="spellEnd"/>
+      <w:r>
+        <w:rPr>
+          <w:lang w:val="vi-VN"/>
+        </w:rPr>
+        <w:t xml:space="preserve">) cần thiết được chia ra làm những </w:t>
+      </w:r>
+      <w:proofErr w:type="spellStart"/>
+      <w:r>
+        <w:rPr>
+          <w:lang w:val="vi-VN"/>
+        </w:rPr>
+        <w:t>module</w:t>
+      </w:r>
+      <w:proofErr w:type="spellEnd"/>
+      <w:r>
+        <w:rPr>
+          <w:lang w:val="vi-VN"/>
+        </w:rPr>
+        <w:t xml:space="preserve"> nhỏ hơn nhằm đảm bảo việc bảo trì, nâng cấp và sửa chữa. Tất cả những </w:t>
+      </w:r>
+      <w:proofErr w:type="spellStart"/>
+      <w:r>
+        <w:rPr>
+          <w:lang w:val="vi-VN"/>
+        </w:rPr>
+        <w:t>module</w:t>
+      </w:r>
+      <w:proofErr w:type="spellEnd"/>
+      <w:r>
+        <w:rPr>
+          <w:lang w:val="vi-VN"/>
+        </w:rPr>
+        <w:t xml:space="preserve"> tính năng (</w:t>
+      </w:r>
+      <w:proofErr w:type="spellStart"/>
+      <w:r>
+        <w:rPr>
+          <w:lang w:val="vi-VN"/>
+        </w:rPr>
+        <w:t>feature</w:t>
+      </w:r>
+      <w:proofErr w:type="spellEnd"/>
+      <w:r>
+        <w:rPr>
+          <w:lang w:val="vi-VN"/>
+        </w:rPr>
+        <w:t xml:space="preserve"> </w:t>
+      </w:r>
+      <w:proofErr w:type="spellStart"/>
+      <w:r>
+        <w:rPr>
+          <w:lang w:val="vi-VN"/>
+        </w:rPr>
+        <w:t>module</w:t>
+      </w:r>
+      <w:proofErr w:type="spellEnd"/>
+      <w:r>
+        <w:rPr>
+          <w:lang w:val="vi-VN"/>
+        </w:rPr>
+        <w:t xml:space="preserve">) này đều lấy dữ liệu từ một nguồn duy nhất (a </w:t>
+      </w:r>
+      <w:proofErr w:type="spellStart"/>
+      <w:r>
+        <w:rPr>
+          <w:lang w:val="vi-VN"/>
+        </w:rPr>
+        <w:t>single</w:t>
+      </w:r>
+      <w:proofErr w:type="spellEnd"/>
+      <w:r>
+        <w:rPr>
+          <w:lang w:val="vi-VN"/>
+        </w:rPr>
+        <w:t xml:space="preserve"> </w:t>
+      </w:r>
+      <w:proofErr w:type="spellStart"/>
+      <w:r>
+        <w:rPr>
+          <w:lang w:val="vi-VN"/>
+        </w:rPr>
+        <w:t>source</w:t>
+      </w:r>
+      <w:proofErr w:type="spellEnd"/>
+      <w:r>
+        <w:rPr>
+          <w:lang w:val="vi-VN"/>
+        </w:rPr>
+        <w:t xml:space="preserve"> </w:t>
+      </w:r>
+      <w:proofErr w:type="spellStart"/>
+      <w:r>
+        <w:rPr>
+          <w:lang w:val="vi-VN"/>
+        </w:rPr>
+        <w:t>of</w:t>
+      </w:r>
+      <w:proofErr w:type="spellEnd"/>
+      <w:r>
+        <w:rPr>
+          <w:lang w:val="vi-VN"/>
+        </w:rPr>
+        <w:t xml:space="preserve"> </w:t>
+      </w:r>
+      <w:proofErr w:type="spellStart"/>
+      <w:r>
+        <w:rPr>
+          <w:lang w:val="vi-VN"/>
+        </w:rPr>
+        <w:t>truth</w:t>
+      </w:r>
+      <w:proofErr w:type="spellEnd"/>
+      <w:r>
+        <w:rPr>
+          <w:lang w:val="vi-VN"/>
+        </w:rPr>
+        <w:t>) đó là hệ quản trị cơ sở dữ liệu trung tâm (DBMS) nhằm đảm bảo tính nhất quán (</w:t>
+      </w:r>
+      <w:proofErr w:type="spellStart"/>
+      <w:r>
+        <w:rPr>
+          <w:lang w:val="vi-VN"/>
+        </w:rPr>
+        <w:t>correctness</w:t>
+      </w:r>
+      <w:proofErr w:type="spellEnd"/>
+      <w:r>
+        <w:rPr>
+          <w:lang w:val="vi-VN"/>
+        </w:rPr>
+        <w:t>), tính toàn vẹn (</w:t>
+      </w:r>
+      <w:proofErr w:type="spellStart"/>
+      <w:r>
+        <w:rPr>
+          <w:lang w:val="vi-VN"/>
+        </w:rPr>
+        <w:t>completeness</w:t>
+      </w:r>
+      <w:proofErr w:type="spellEnd"/>
+      <w:r>
+        <w:rPr>
+          <w:lang w:val="vi-VN"/>
+        </w:rPr>
+        <w:t>), và tính tức thời (</w:t>
+      </w:r>
+      <w:proofErr w:type="spellStart"/>
+      <w:r>
+        <w:rPr>
+          <w:lang w:val="vi-VN"/>
+        </w:rPr>
+        <w:t>up</w:t>
+      </w:r>
+      <w:proofErr w:type="spellEnd"/>
+      <w:r>
+        <w:rPr>
+          <w:lang w:val="vi-VN"/>
+        </w:rPr>
+        <w:t>-to-</w:t>
+      </w:r>
+      <w:proofErr w:type="spellStart"/>
+      <w:r>
+        <w:rPr>
+          <w:lang w:val="vi-VN"/>
+        </w:rPr>
+        <w:t>date</w:t>
+      </w:r>
+      <w:proofErr w:type="spellEnd"/>
+      <w:r>
+        <w:rPr>
+          <w:lang w:val="vi-VN"/>
+        </w:rPr>
+        <w:t>).</w:t>
       </w:r>
     </w:p>
     <w:p>
@@ -4605,14 +5003,432 @@
         <w:rPr>
           <w:lang w:val="vi-VN"/>
         </w:rPr>
-        <w:t xml:space="preserve">ERP is a method for the effective planning and controlling of all the resources needed to take, make, ship and account for customer orders in a manufacturing, distribution or service company" </w:t>
+        <w:t xml:space="preserve">ERP </w:t>
+      </w:r>
+      <w:proofErr w:type="spellStart"/>
+      <w:r>
+        <w:rPr>
+          <w:lang w:val="vi-VN"/>
+        </w:rPr>
+        <w:t>is</w:t>
+      </w:r>
+      <w:proofErr w:type="spellEnd"/>
+      <w:r>
+        <w:rPr>
+          <w:lang w:val="vi-VN"/>
+        </w:rPr>
+        <w:t xml:space="preserve"> a </w:t>
+      </w:r>
+      <w:proofErr w:type="spellStart"/>
+      <w:r>
+        <w:rPr>
+          <w:lang w:val="vi-VN"/>
+        </w:rPr>
+        <w:t>method</w:t>
+      </w:r>
+      <w:proofErr w:type="spellEnd"/>
+      <w:r>
+        <w:rPr>
+          <w:lang w:val="vi-VN"/>
+        </w:rPr>
+        <w:t xml:space="preserve"> </w:t>
+      </w:r>
+      <w:proofErr w:type="spellStart"/>
+      <w:r>
+        <w:rPr>
+          <w:lang w:val="vi-VN"/>
+        </w:rPr>
+        <w:t>for</w:t>
+      </w:r>
+      <w:proofErr w:type="spellEnd"/>
+      <w:r>
+        <w:rPr>
+          <w:lang w:val="vi-VN"/>
+        </w:rPr>
+        <w:t xml:space="preserve"> the </w:t>
+      </w:r>
+      <w:proofErr w:type="spellStart"/>
+      <w:r>
+        <w:rPr>
+          <w:lang w:val="vi-VN"/>
+        </w:rPr>
+        <w:t>effective</w:t>
+      </w:r>
+      <w:proofErr w:type="spellEnd"/>
+      <w:r>
+        <w:rPr>
+          <w:lang w:val="vi-VN"/>
+        </w:rPr>
+        <w:t xml:space="preserve"> </w:t>
+      </w:r>
+      <w:proofErr w:type="spellStart"/>
+      <w:r>
+        <w:rPr>
+          <w:lang w:val="vi-VN"/>
+        </w:rPr>
+        <w:t>planning</w:t>
+      </w:r>
+      <w:proofErr w:type="spellEnd"/>
+      <w:r>
+        <w:rPr>
+          <w:lang w:val="vi-VN"/>
+        </w:rPr>
+        <w:t xml:space="preserve"> </w:t>
+      </w:r>
+      <w:proofErr w:type="spellStart"/>
+      <w:r>
+        <w:rPr>
+          <w:lang w:val="vi-VN"/>
+        </w:rPr>
+        <w:t>and</w:t>
+      </w:r>
+      <w:proofErr w:type="spellEnd"/>
+      <w:r>
+        <w:rPr>
+          <w:lang w:val="vi-VN"/>
+        </w:rPr>
+        <w:t xml:space="preserve"> </w:t>
+      </w:r>
+      <w:proofErr w:type="spellStart"/>
+      <w:r>
+        <w:rPr>
+          <w:lang w:val="vi-VN"/>
+        </w:rPr>
+        <w:t>controlling</w:t>
+      </w:r>
+      <w:proofErr w:type="spellEnd"/>
+      <w:r>
+        <w:rPr>
+          <w:lang w:val="vi-VN"/>
+        </w:rPr>
+        <w:t xml:space="preserve"> </w:t>
+      </w:r>
+      <w:proofErr w:type="spellStart"/>
+      <w:r>
+        <w:rPr>
+          <w:lang w:val="vi-VN"/>
+        </w:rPr>
+        <w:t>of</w:t>
+      </w:r>
+      <w:proofErr w:type="spellEnd"/>
+      <w:r>
+        <w:rPr>
+          <w:lang w:val="vi-VN"/>
+        </w:rPr>
+        <w:t xml:space="preserve"> </w:t>
+      </w:r>
+      <w:proofErr w:type="spellStart"/>
+      <w:r>
+        <w:rPr>
+          <w:lang w:val="vi-VN"/>
+        </w:rPr>
+        <w:t>all</w:t>
+      </w:r>
+      <w:proofErr w:type="spellEnd"/>
+      <w:r>
+        <w:rPr>
+          <w:lang w:val="vi-VN"/>
+        </w:rPr>
+        <w:t xml:space="preserve"> the </w:t>
+      </w:r>
+      <w:proofErr w:type="spellStart"/>
+      <w:r>
+        <w:rPr>
+          <w:lang w:val="vi-VN"/>
+        </w:rPr>
+        <w:t>resources</w:t>
+      </w:r>
+      <w:proofErr w:type="spellEnd"/>
+      <w:r>
+        <w:rPr>
+          <w:lang w:val="vi-VN"/>
+        </w:rPr>
+        <w:t xml:space="preserve"> </w:t>
+      </w:r>
+      <w:proofErr w:type="spellStart"/>
+      <w:r>
+        <w:rPr>
+          <w:lang w:val="vi-VN"/>
+        </w:rPr>
+        <w:t>needed</w:t>
+      </w:r>
+      <w:proofErr w:type="spellEnd"/>
+      <w:r>
+        <w:rPr>
+          <w:lang w:val="vi-VN"/>
+        </w:rPr>
+        <w:t xml:space="preserve"> to </w:t>
+      </w:r>
+      <w:proofErr w:type="spellStart"/>
+      <w:r>
+        <w:rPr>
+          <w:lang w:val="vi-VN"/>
+        </w:rPr>
+        <w:t>take</w:t>
+      </w:r>
+      <w:proofErr w:type="spellEnd"/>
+      <w:r>
+        <w:rPr>
+          <w:lang w:val="vi-VN"/>
+        </w:rPr>
+        <w:t xml:space="preserve">, </w:t>
+      </w:r>
+      <w:proofErr w:type="spellStart"/>
+      <w:r>
+        <w:rPr>
+          <w:lang w:val="vi-VN"/>
+        </w:rPr>
+        <w:t>make</w:t>
+      </w:r>
+      <w:proofErr w:type="spellEnd"/>
+      <w:r>
+        <w:rPr>
+          <w:lang w:val="vi-VN"/>
+        </w:rPr>
+        <w:t xml:space="preserve">, </w:t>
+      </w:r>
+      <w:proofErr w:type="spellStart"/>
+      <w:r>
+        <w:rPr>
+          <w:lang w:val="vi-VN"/>
+        </w:rPr>
+        <w:t>ship</w:t>
+      </w:r>
+      <w:proofErr w:type="spellEnd"/>
+      <w:r>
+        <w:rPr>
+          <w:lang w:val="vi-VN"/>
+        </w:rPr>
+        <w:t xml:space="preserve"> </w:t>
+      </w:r>
+      <w:proofErr w:type="spellStart"/>
+      <w:r>
+        <w:rPr>
+          <w:lang w:val="vi-VN"/>
+        </w:rPr>
+        <w:t>and</w:t>
+      </w:r>
+      <w:proofErr w:type="spellEnd"/>
+      <w:r>
+        <w:rPr>
+          <w:lang w:val="vi-VN"/>
+        </w:rPr>
+        <w:t xml:space="preserve"> account </w:t>
+      </w:r>
+      <w:proofErr w:type="spellStart"/>
+      <w:r>
+        <w:rPr>
+          <w:lang w:val="vi-VN"/>
+        </w:rPr>
+        <w:t>for</w:t>
+      </w:r>
+      <w:proofErr w:type="spellEnd"/>
+      <w:r>
+        <w:rPr>
+          <w:lang w:val="vi-VN"/>
+        </w:rPr>
+        <w:t xml:space="preserve"> </w:t>
+      </w:r>
+      <w:proofErr w:type="spellStart"/>
+      <w:r>
+        <w:rPr>
+          <w:lang w:val="vi-VN"/>
+        </w:rPr>
+        <w:t>customer</w:t>
+      </w:r>
+      <w:proofErr w:type="spellEnd"/>
+      <w:r>
+        <w:rPr>
+          <w:lang w:val="vi-VN"/>
+        </w:rPr>
+        <w:t xml:space="preserve"> </w:t>
+      </w:r>
+      <w:proofErr w:type="spellStart"/>
+      <w:r>
+        <w:rPr>
+          <w:lang w:val="vi-VN"/>
+        </w:rPr>
+        <w:t>orders</w:t>
+      </w:r>
+      <w:proofErr w:type="spellEnd"/>
+      <w:r>
+        <w:rPr>
+          <w:lang w:val="vi-VN"/>
+        </w:rPr>
+        <w:t xml:space="preserve"> in a </w:t>
+      </w:r>
+      <w:proofErr w:type="spellStart"/>
+      <w:r>
+        <w:rPr>
+          <w:lang w:val="vi-VN"/>
+        </w:rPr>
+        <w:t>manufacturing</w:t>
+      </w:r>
+      <w:proofErr w:type="spellEnd"/>
+      <w:r>
+        <w:rPr>
+          <w:lang w:val="vi-VN"/>
+        </w:rPr>
+        <w:t xml:space="preserve">, </w:t>
+      </w:r>
+      <w:proofErr w:type="spellStart"/>
+      <w:r>
+        <w:rPr>
+          <w:lang w:val="vi-VN"/>
+        </w:rPr>
+        <w:t>distribution</w:t>
+      </w:r>
+      <w:proofErr w:type="spellEnd"/>
+      <w:r>
+        <w:rPr>
+          <w:lang w:val="vi-VN"/>
+        </w:rPr>
+        <w:t xml:space="preserve"> </w:t>
+      </w:r>
+      <w:proofErr w:type="spellStart"/>
+      <w:r>
+        <w:rPr>
+          <w:lang w:val="vi-VN"/>
+        </w:rPr>
+        <w:t>or</w:t>
+      </w:r>
+      <w:proofErr w:type="spellEnd"/>
+      <w:r>
+        <w:rPr>
+          <w:lang w:val="vi-VN"/>
+        </w:rPr>
+        <w:t xml:space="preserve"> </w:t>
+      </w:r>
+      <w:proofErr w:type="spellStart"/>
+      <w:r>
+        <w:rPr>
+          <w:lang w:val="vi-VN"/>
+        </w:rPr>
+        <w:t>service</w:t>
+      </w:r>
+      <w:proofErr w:type="spellEnd"/>
+      <w:r>
+        <w:rPr>
+          <w:lang w:val="vi-VN"/>
+        </w:rPr>
+        <w:t xml:space="preserve"> </w:t>
+      </w:r>
+      <w:proofErr w:type="spellStart"/>
+      <w:r>
+        <w:rPr>
+          <w:lang w:val="vi-VN"/>
+        </w:rPr>
+        <w:t>company</w:t>
+      </w:r>
+      <w:proofErr w:type="spellEnd"/>
+      <w:r>
+        <w:rPr>
+          <w:lang w:val="vi-VN"/>
+        </w:rPr>
+        <w:t xml:space="preserve">" </w:t>
       </w:r>
       <w:r>
         <w:rPr>
           <w:i/>
           <w:lang w:val="vi-VN"/>
         </w:rPr>
-        <w:t>(American Production and Inventory Control Society, 2001)</w:t>
+        <w:t>(</w:t>
+      </w:r>
+      <w:proofErr w:type="spellStart"/>
+      <w:r>
+        <w:rPr>
+          <w:i/>
+          <w:lang w:val="vi-VN"/>
+        </w:rPr>
+        <w:t>American</w:t>
+      </w:r>
+      <w:proofErr w:type="spellEnd"/>
+      <w:r>
+        <w:rPr>
+          <w:i/>
+          <w:lang w:val="vi-VN"/>
+        </w:rPr>
+        <w:t xml:space="preserve"> </w:t>
+      </w:r>
+      <w:proofErr w:type="spellStart"/>
+      <w:r>
+        <w:rPr>
+          <w:i/>
+          <w:lang w:val="vi-VN"/>
+        </w:rPr>
+        <w:t>Production</w:t>
+      </w:r>
+      <w:proofErr w:type="spellEnd"/>
+      <w:r>
+        <w:rPr>
+          <w:i/>
+          <w:lang w:val="vi-VN"/>
+        </w:rPr>
+        <w:t xml:space="preserve"> </w:t>
+      </w:r>
+      <w:proofErr w:type="spellStart"/>
+      <w:r>
+        <w:rPr>
+          <w:i/>
+          <w:lang w:val="vi-VN"/>
+        </w:rPr>
+        <w:t>and</w:t>
+      </w:r>
+      <w:proofErr w:type="spellEnd"/>
+      <w:r>
+        <w:rPr>
+          <w:i/>
+          <w:lang w:val="vi-VN"/>
+        </w:rPr>
+        <w:t xml:space="preserve"> </w:t>
+      </w:r>
+      <w:proofErr w:type="spellStart"/>
+      <w:r>
+        <w:rPr>
+          <w:i/>
+          <w:lang w:val="vi-VN"/>
+        </w:rPr>
+        <w:t>Inventory</w:t>
+      </w:r>
+      <w:proofErr w:type="spellEnd"/>
+      <w:r>
+        <w:rPr>
+          <w:i/>
+          <w:lang w:val="vi-VN"/>
+        </w:rPr>
+        <w:t xml:space="preserve"> </w:t>
+      </w:r>
+      <w:proofErr w:type="spellStart"/>
+      <w:r>
+        <w:rPr>
+          <w:i/>
+          <w:lang w:val="vi-VN"/>
+        </w:rPr>
+        <w:t>Control</w:t>
+      </w:r>
+      <w:proofErr w:type="spellEnd"/>
+      <w:r>
+        <w:rPr>
+          <w:i/>
+          <w:lang w:val="vi-VN"/>
+        </w:rPr>
+        <w:t xml:space="preserve"> </w:t>
+      </w:r>
+      <w:proofErr w:type="spellStart"/>
+      <w:r>
+        <w:rPr>
+          <w:i/>
+          <w:lang w:val="vi-VN"/>
+        </w:rPr>
+        <w:t>Society</w:t>
+      </w:r>
+      <w:proofErr w:type="spellEnd"/>
+      <w:r>
+        <w:rPr>
+          <w:i/>
+          <w:lang w:val="vi-VN"/>
+        </w:rPr>
+        <w:t>, 2001)</w:t>
       </w:r>
       <w:r>
         <w:rPr>
@@ -4973,7 +5789,217 @@
         <w:rPr>
           <w:lang w:val="vi-VN"/>
         </w:rPr>
-        <w:t>ERP được hình thành từ hơn 100 năm về trước. Vào năm 1913, kỹ sư Ford Whitman Harris đã phát triển mô hình EOQ (Economic Order Quantity model), một mô hình hệ thống sản xuất trên lý thuyết ứng cho dây chuyền sản xuất sản phẩm. Cả một thập kỉ sau đó, EOQ được sử dụng như một chuẩn chung của thế giới. Vào năm 1964, Toolmaker Black and Decker đã thay đổi cả ngành công nghiệp sản xuất bằng việc kết hợp EOQ với bảng mạch máy tính để tạo ra giải pháp MRP (Material Requirements Plainning solution).</w:t>
+        <w:t xml:space="preserve">ERP được hình thành từ hơn 100 năm về trước. Vào năm 1913, kỹ sư </w:t>
+      </w:r>
+      <w:proofErr w:type="spellStart"/>
+      <w:r>
+        <w:rPr>
+          <w:lang w:val="vi-VN"/>
+        </w:rPr>
+        <w:t>Ford</w:t>
+      </w:r>
+      <w:proofErr w:type="spellEnd"/>
+      <w:r>
+        <w:rPr>
+          <w:lang w:val="vi-VN"/>
+        </w:rPr>
+        <w:t xml:space="preserve"> </w:t>
+      </w:r>
+      <w:proofErr w:type="spellStart"/>
+      <w:r>
+        <w:rPr>
+          <w:lang w:val="vi-VN"/>
+        </w:rPr>
+        <w:t>Whitman</w:t>
+      </w:r>
+      <w:proofErr w:type="spellEnd"/>
+      <w:r>
+        <w:rPr>
+          <w:lang w:val="vi-VN"/>
+        </w:rPr>
+        <w:t xml:space="preserve"> </w:t>
+      </w:r>
+      <w:proofErr w:type="spellStart"/>
+      <w:r>
+        <w:rPr>
+          <w:lang w:val="vi-VN"/>
+        </w:rPr>
+        <w:t>Harris</w:t>
+      </w:r>
+      <w:proofErr w:type="spellEnd"/>
+      <w:r>
+        <w:rPr>
+          <w:lang w:val="vi-VN"/>
+        </w:rPr>
+        <w:t xml:space="preserve"> đã phát triển mô hình EOQ (</w:t>
+      </w:r>
+      <w:proofErr w:type="spellStart"/>
+      <w:r>
+        <w:rPr>
+          <w:lang w:val="vi-VN"/>
+        </w:rPr>
+        <w:t>Economic</w:t>
+      </w:r>
+      <w:proofErr w:type="spellEnd"/>
+      <w:r>
+        <w:rPr>
+          <w:lang w:val="vi-VN"/>
+        </w:rPr>
+        <w:t xml:space="preserve"> </w:t>
+      </w:r>
+      <w:proofErr w:type="spellStart"/>
+      <w:r>
+        <w:rPr>
+          <w:lang w:val="vi-VN"/>
+        </w:rPr>
+        <w:t>Order</w:t>
+      </w:r>
+      <w:proofErr w:type="spellEnd"/>
+      <w:r>
+        <w:rPr>
+          <w:lang w:val="vi-VN"/>
+        </w:rPr>
+        <w:t xml:space="preserve"> </w:t>
+      </w:r>
+      <w:proofErr w:type="spellStart"/>
+      <w:r>
+        <w:rPr>
+          <w:lang w:val="vi-VN"/>
+        </w:rPr>
+        <w:t>Quantity</w:t>
+      </w:r>
+      <w:proofErr w:type="spellEnd"/>
+      <w:r>
+        <w:rPr>
+          <w:lang w:val="vi-VN"/>
+        </w:rPr>
+        <w:t xml:space="preserve"> </w:t>
+      </w:r>
+      <w:proofErr w:type="spellStart"/>
+      <w:r>
+        <w:rPr>
+          <w:lang w:val="vi-VN"/>
+        </w:rPr>
+        <w:t>model</w:t>
+      </w:r>
+      <w:proofErr w:type="spellEnd"/>
+      <w:r>
+        <w:rPr>
+          <w:lang w:val="vi-VN"/>
+        </w:rPr>
+        <w:t xml:space="preserve">), một mô hình hệ thống sản xuất trên lý thuyết ứng cho dây chuyền sản xuất sản phẩm. Cả một thập kỉ sau đó, EOQ được sử dụng như một chuẩn chung của thế giới. Vào năm 1964, </w:t>
+      </w:r>
+      <w:proofErr w:type="spellStart"/>
+      <w:r>
+        <w:rPr>
+          <w:lang w:val="vi-VN"/>
+        </w:rPr>
+        <w:t>Toolmaker</w:t>
+      </w:r>
+      <w:proofErr w:type="spellEnd"/>
+      <w:r>
+        <w:rPr>
+          <w:lang w:val="vi-VN"/>
+        </w:rPr>
+        <w:t xml:space="preserve"> </w:t>
+      </w:r>
+      <w:proofErr w:type="spellStart"/>
+      <w:r>
+        <w:rPr>
+          <w:lang w:val="vi-VN"/>
+        </w:rPr>
+        <w:t>Black</w:t>
+      </w:r>
+      <w:proofErr w:type="spellEnd"/>
+      <w:r>
+        <w:rPr>
+          <w:lang w:val="vi-VN"/>
+        </w:rPr>
+        <w:t xml:space="preserve"> </w:t>
+      </w:r>
+      <w:proofErr w:type="spellStart"/>
+      <w:r>
+        <w:rPr>
+          <w:lang w:val="vi-VN"/>
+        </w:rPr>
+        <w:t>and</w:t>
+      </w:r>
+      <w:proofErr w:type="spellEnd"/>
+      <w:r>
+        <w:rPr>
+          <w:lang w:val="vi-VN"/>
+        </w:rPr>
+        <w:t xml:space="preserve"> </w:t>
+      </w:r>
+      <w:proofErr w:type="spellStart"/>
+      <w:r>
+        <w:rPr>
+          <w:lang w:val="vi-VN"/>
+        </w:rPr>
+        <w:t>Decker</w:t>
+      </w:r>
+      <w:proofErr w:type="spellEnd"/>
+      <w:r>
+        <w:rPr>
+          <w:lang w:val="vi-VN"/>
+        </w:rPr>
+        <w:t xml:space="preserve"> đã thay đổi cả ngành công nghiệp sản xuất bằng việc kết hợp EOQ với bảng mạch máy tính để tạo ra giải pháp MRP (</w:t>
+      </w:r>
+      <w:proofErr w:type="spellStart"/>
+      <w:r>
+        <w:rPr>
+          <w:lang w:val="vi-VN"/>
+        </w:rPr>
+        <w:t>Material</w:t>
+      </w:r>
+      <w:proofErr w:type="spellEnd"/>
+      <w:r>
+        <w:rPr>
+          <w:lang w:val="vi-VN"/>
+        </w:rPr>
+        <w:t xml:space="preserve"> </w:t>
+      </w:r>
+      <w:proofErr w:type="spellStart"/>
+      <w:r>
+        <w:rPr>
+          <w:lang w:val="vi-VN"/>
+        </w:rPr>
+        <w:t>Requirements</w:t>
+      </w:r>
+      <w:proofErr w:type="spellEnd"/>
+      <w:r>
+        <w:rPr>
+          <w:lang w:val="vi-VN"/>
+        </w:rPr>
+        <w:t xml:space="preserve"> </w:t>
+      </w:r>
+      <w:proofErr w:type="spellStart"/>
+      <w:r>
+        <w:rPr>
+          <w:lang w:val="vi-VN"/>
+        </w:rPr>
+        <w:t>Plainning</w:t>
+      </w:r>
+      <w:proofErr w:type="spellEnd"/>
+      <w:r>
+        <w:rPr>
+          <w:lang w:val="vi-VN"/>
+        </w:rPr>
+        <w:t xml:space="preserve"> </w:t>
+      </w:r>
+      <w:proofErr w:type="spellStart"/>
+      <w:r>
+        <w:rPr>
+          <w:lang w:val="vi-VN"/>
+        </w:rPr>
+        <w:t>solution</w:t>
+      </w:r>
+      <w:proofErr w:type="spellEnd"/>
+      <w:r>
+        <w:rPr>
+          <w:lang w:val="vi-VN"/>
+        </w:rPr>
+        <w:t>).</w:t>
       </w:r>
     </w:p>
     <w:p>
@@ -4987,7 +6013,21 @@
         <w:rPr>
           <w:lang w:val="vi-VN"/>
         </w:rPr>
-        <w:t xml:space="preserve">MRP được coi là tiêu chuẩn cho ngành công nghiệp sản xuất cho tới khi MRP II được phát triển vào năm 1983. MRP II coi module là thành phần kiến trúc phần mềm then chốt và lần đầu tiên thêm vào những tính năng khác vào hệ thống như nhập </w:t>
+        <w:t xml:space="preserve">MRP được coi là tiêu chuẩn cho ngành công nghiệp sản xuất cho tới khi MRP II được phát triển vào năm 1983. MRP II coi </w:t>
+      </w:r>
+      <w:proofErr w:type="spellStart"/>
+      <w:r>
+        <w:rPr>
+          <w:lang w:val="vi-VN"/>
+        </w:rPr>
+        <w:t>module</w:t>
+      </w:r>
+      <w:proofErr w:type="spellEnd"/>
+      <w:r>
+        <w:rPr>
+          <w:lang w:val="vi-VN"/>
+        </w:rPr>
+        <w:t xml:space="preserve"> là thành phần kiến trúc phần mềm then chốt và lần đầu tiên thêm vào những tính năng khác vào hệ thống như nhập </w:t>
       </w:r>
       <w:r>
         <w:rPr>
@@ -5008,7 +6048,35 @@
         <w:rPr>
           <w:lang w:val="vi-VN"/>
         </w:rPr>
-        <w:t xml:space="preserve">Khi công nghệ máy tính phát triển vào những năm 1970 và 1980, các khái niệm (concept) tương tự như MRP II đã được phát triển để xử lý các hoạt động kinh doanh ngoài sản xuất như quản lý tài chính, quan hệ khách hàng, và nhân sự. Đến năm 1990, các nhà phân tích công nghệ đã đặt tên cho nhóm (category) quản lý doanh nghiệp mới này một cái tên, đó là </w:t>
+        <w:t>Khi công nghệ máy tính phát triển vào những năm 1970 và 1980, các khái niệm (</w:t>
+      </w:r>
+      <w:proofErr w:type="spellStart"/>
+      <w:r>
+        <w:rPr>
+          <w:lang w:val="vi-VN"/>
+        </w:rPr>
+        <w:t>concept</w:t>
+      </w:r>
+      <w:proofErr w:type="spellEnd"/>
+      <w:r>
+        <w:rPr>
+          <w:lang w:val="vi-VN"/>
+        </w:rPr>
+        <w:t>) tương tự như MRP II đã được phát triển để xử lý các hoạt động kinh doanh ngoài sản xuất như quản lý tài chính, quan hệ khách hàng, và nhân sự. Đến năm 1990, các nhà phân tích công nghệ đã đặt tên cho nhóm (</w:t>
+      </w:r>
+      <w:proofErr w:type="spellStart"/>
+      <w:r>
+        <w:rPr>
+          <w:lang w:val="vi-VN"/>
+        </w:rPr>
+        <w:t>category</w:t>
+      </w:r>
+      <w:proofErr w:type="spellEnd"/>
+      <w:r>
+        <w:rPr>
+          <w:lang w:val="vi-VN"/>
+        </w:rPr>
+        <w:t xml:space="preserve">) quản lý doanh nghiệp mới này một cái tên, đó là </w:t>
       </w:r>
       <w:r>
         <w:rPr>
@@ -5016,12 +6084,42 @@
         </w:rPr>
         <w:t>ERP (</w:t>
       </w:r>
-      <w:r>
-        <w:rPr>
-          <w:lang w:val="vi-VN"/>
-        </w:rPr>
-        <w:t>Enterprise Resource Planning</w:t>
-      </w:r>
+      <w:proofErr w:type="spellStart"/>
+      <w:r>
+        <w:rPr>
+          <w:lang w:val="vi-VN"/>
+        </w:rPr>
+        <w:t>Enterprise</w:t>
+      </w:r>
+      <w:proofErr w:type="spellEnd"/>
+      <w:r>
+        <w:rPr>
+          <w:lang w:val="vi-VN"/>
+        </w:rPr>
+        <w:t xml:space="preserve"> </w:t>
+      </w:r>
+      <w:proofErr w:type="spellStart"/>
+      <w:r>
+        <w:rPr>
+          <w:lang w:val="vi-VN"/>
+        </w:rPr>
+        <w:t>Resource</w:t>
+      </w:r>
+      <w:proofErr w:type="spellEnd"/>
+      <w:r>
+        <w:rPr>
+          <w:lang w:val="vi-VN"/>
+        </w:rPr>
+        <w:t xml:space="preserve"> </w:t>
+      </w:r>
+      <w:proofErr w:type="spellStart"/>
+      <w:r>
+        <w:rPr>
+          <w:lang w:val="vi-VN"/>
+        </w:rPr>
+        <w:t>Planning</w:t>
+      </w:r>
+      <w:proofErr w:type="spellEnd"/>
       <w:r>
         <w:rPr>
           <w:lang w:val="vi-VN"/>
@@ -5112,13 +6210,97 @@
         <w:rPr>
           <w:lang w:val="vi-VN"/>
         </w:rPr>
-        <w:t>Cùng lúc đó, công nghệ ERP đã phát triển để bắt kịp với Internet với các tính năng mới như phân tích ngầm (embedded analytics). Theo thời gian, nhiều tổ chức phát hiện ra rằng các hệ thống ERP tại chỗ (on premises) của họ không thể đáp ứng và theo kịp với các vấn đề an ninh cũng như các cô</w:t>
-      </w:r>
-      <w:r>
-        <w:rPr>
-          <w:lang w:val="vi-VN"/>
-        </w:rPr>
-        <w:t>ng nghệ mới nổi như smartphone.</w:t>
+        <w:t xml:space="preserve">Cùng lúc đó, công nghệ ERP đã phát triển để bắt kịp với </w:t>
+      </w:r>
+      <w:proofErr w:type="spellStart"/>
+      <w:r>
+        <w:rPr>
+          <w:lang w:val="vi-VN"/>
+        </w:rPr>
+        <w:t>Internet</w:t>
+      </w:r>
+      <w:proofErr w:type="spellEnd"/>
+      <w:r>
+        <w:rPr>
+          <w:lang w:val="vi-VN"/>
+        </w:rPr>
+        <w:t xml:space="preserve"> với các tính năng mới như phân tích ngầm (</w:t>
+      </w:r>
+      <w:proofErr w:type="spellStart"/>
+      <w:r>
+        <w:rPr>
+          <w:lang w:val="vi-VN"/>
+        </w:rPr>
+        <w:t>embedded</w:t>
+      </w:r>
+      <w:proofErr w:type="spellEnd"/>
+      <w:r>
+        <w:rPr>
+          <w:lang w:val="vi-VN"/>
+        </w:rPr>
+        <w:t xml:space="preserve"> </w:t>
+      </w:r>
+      <w:proofErr w:type="spellStart"/>
+      <w:r>
+        <w:rPr>
+          <w:lang w:val="vi-VN"/>
+        </w:rPr>
+        <w:t>analytics</w:t>
+      </w:r>
+      <w:proofErr w:type="spellEnd"/>
+      <w:r>
+        <w:rPr>
+          <w:lang w:val="vi-VN"/>
+        </w:rPr>
+        <w:t>). Theo thời gian, nhiều tổ chức phát hiện ra rằng các hệ thống ERP tại chỗ (</w:t>
+      </w:r>
+      <w:proofErr w:type="spellStart"/>
+      <w:r>
+        <w:rPr>
+          <w:lang w:val="vi-VN"/>
+        </w:rPr>
+        <w:t>on</w:t>
+      </w:r>
+      <w:proofErr w:type="spellEnd"/>
+      <w:r>
+        <w:rPr>
+          <w:lang w:val="vi-VN"/>
+        </w:rPr>
+        <w:t xml:space="preserve"> </w:t>
+      </w:r>
+      <w:proofErr w:type="spellStart"/>
+      <w:r>
+        <w:rPr>
+          <w:lang w:val="vi-VN"/>
+        </w:rPr>
+        <w:t>premises</w:t>
+      </w:r>
+      <w:proofErr w:type="spellEnd"/>
+      <w:r>
+        <w:rPr>
+          <w:lang w:val="vi-VN"/>
+        </w:rPr>
+        <w:t>) của họ không thể đáp ứng và theo kịp với các vấn đề an ninh cũng như các cô</w:t>
+      </w:r>
+      <w:r>
+        <w:rPr>
+          <w:lang w:val="vi-VN"/>
+        </w:rPr>
+        <w:t xml:space="preserve">ng nghệ mới nổi như </w:t>
+      </w:r>
+      <w:proofErr w:type="spellStart"/>
+      <w:r>
+        <w:rPr>
+          <w:lang w:val="vi-VN"/>
+        </w:rPr>
+        <w:t>smartphone</w:t>
+      </w:r>
+      <w:proofErr w:type="spellEnd"/>
+      <w:r>
+        <w:rPr>
+          <w:lang w:val="vi-VN"/>
+        </w:rPr>
+        <w:t>.</w:t>
       </w:r>
     </w:p>
     <w:p>
@@ -5138,13 +6320,125 @@
         <w:rPr>
           <w:lang w:val="vi-VN"/>
         </w:rPr>
-        <w:t>à software-as-a-service (SaaS).</w:t>
-      </w:r>
-      <w:r>
-        <w:rPr>
-          <w:lang w:val="vi-VN"/>
-        </w:rPr>
-        <w:t xml:space="preserve"> Khi phần mềm ERP "ở trong đám mây", nó đơn giản là được triển khai (deploy) ở một mạng máy chủ từ xa, thay vì ở chính ngay trụ sở công ty. Đám mây (the cloud) cung cấp một giải pháp thay thế hợp lý hơn cho ERP làm giảm cả chi phí hoạt động (OpEx) và chi phí trang thiết bị (CapEx) vì nó góp phần loại bỏ nhu cầu mua phần mềm và phần cứng hoặc thuê nhân viên bảo trì hệ thống.</w:t>
+        <w:t xml:space="preserve">à </w:t>
+      </w:r>
+      <w:proofErr w:type="spellStart"/>
+      <w:r>
+        <w:rPr>
+          <w:lang w:val="vi-VN"/>
+        </w:rPr>
+        <w:t>software</w:t>
+      </w:r>
+      <w:proofErr w:type="spellEnd"/>
+      <w:r>
+        <w:rPr>
+          <w:lang w:val="vi-VN"/>
+        </w:rPr>
+        <w:t>-</w:t>
+      </w:r>
+      <w:proofErr w:type="spellStart"/>
+      <w:r>
+        <w:rPr>
+          <w:lang w:val="vi-VN"/>
+        </w:rPr>
+        <w:t>as</w:t>
+      </w:r>
+      <w:proofErr w:type="spellEnd"/>
+      <w:r>
+        <w:rPr>
+          <w:lang w:val="vi-VN"/>
+        </w:rPr>
+        <w:t>-a-</w:t>
+      </w:r>
+      <w:proofErr w:type="spellStart"/>
+      <w:r>
+        <w:rPr>
+          <w:lang w:val="vi-VN"/>
+        </w:rPr>
+        <w:t>service</w:t>
+      </w:r>
+      <w:proofErr w:type="spellEnd"/>
+      <w:r>
+        <w:rPr>
+          <w:lang w:val="vi-VN"/>
+        </w:rPr>
+        <w:t xml:space="preserve"> (</w:t>
+      </w:r>
+      <w:proofErr w:type="spellStart"/>
+      <w:r>
+        <w:rPr>
+          <w:lang w:val="vi-VN"/>
+        </w:rPr>
+        <w:t>SaaS</w:t>
+      </w:r>
+      <w:proofErr w:type="spellEnd"/>
+      <w:r>
+        <w:rPr>
+          <w:lang w:val="vi-VN"/>
+        </w:rPr>
+        <w:t>).</w:t>
+      </w:r>
+      <w:r>
+        <w:rPr>
+          <w:lang w:val="vi-VN"/>
+        </w:rPr>
+        <w:t xml:space="preserve"> Khi phần mềm ERP "ở trong đám mây", nó đơn giản là được triển khai (</w:t>
+      </w:r>
+      <w:proofErr w:type="spellStart"/>
+      <w:r>
+        <w:rPr>
+          <w:lang w:val="vi-VN"/>
+        </w:rPr>
+        <w:t>deploy</w:t>
+      </w:r>
+      <w:proofErr w:type="spellEnd"/>
+      <w:r>
+        <w:rPr>
+          <w:lang w:val="vi-VN"/>
+        </w:rPr>
+        <w:t xml:space="preserve">) ở một mạng máy chủ từ xa, thay vì ở chính ngay trụ sở công ty. Đám mây (the </w:t>
+      </w:r>
+      <w:proofErr w:type="spellStart"/>
+      <w:r>
+        <w:rPr>
+          <w:lang w:val="vi-VN"/>
+        </w:rPr>
+        <w:t>cloud</w:t>
+      </w:r>
+      <w:proofErr w:type="spellEnd"/>
+      <w:r>
+        <w:rPr>
+          <w:lang w:val="vi-VN"/>
+        </w:rPr>
+        <w:t>) cung cấp một giải pháp thay thế hợp lý hơn cho ERP làm giảm cả chi phí hoạt động (</w:t>
+      </w:r>
+      <w:proofErr w:type="spellStart"/>
+      <w:r>
+        <w:rPr>
+          <w:lang w:val="vi-VN"/>
+        </w:rPr>
+        <w:t>OpEx</w:t>
+      </w:r>
+      <w:proofErr w:type="spellEnd"/>
+      <w:r>
+        <w:rPr>
+          <w:lang w:val="vi-VN"/>
+        </w:rPr>
+        <w:t>) và chi phí trang thiết bị (</w:t>
+      </w:r>
+      <w:proofErr w:type="spellStart"/>
+      <w:r>
+        <w:rPr>
+          <w:lang w:val="vi-VN"/>
+        </w:rPr>
+        <w:t>CapEx</w:t>
+      </w:r>
+      <w:proofErr w:type="spellEnd"/>
+      <w:r>
+        <w:rPr>
+          <w:lang w:val="vi-VN"/>
+        </w:rPr>
+        <w:t>) vì nó góp phần loại bỏ nhu cầu mua phần mềm và phần cứng hoặc thuê nhân viên bảo trì hệ thống.</w:t>
       </w:r>
     </w:p>
     <w:p>
@@ -5201,7 +6495,217 @@
         <w:rPr>
           <w:lang w:val="vi-VN"/>
         </w:rPr>
-        <w:t>Mặc dù các hệ thống ERP trong quá khứ thường quá đắt đối với các doanh nghiệp vừa và nhỏ, nhưng đám mây đã phá vỡ rào cản đó. Sử dụng SaaS, các công ty nhỏ hơn có thể tận dụng cùng một phần mềm ERP mà các doanh nghiệp lớn đã và đang sử dụng trong nhiều năm. Giải pháp ERP dựa trên đám mây (Cloud ERP) có thể được triển khai nhanh chóng, và không cần có bất kì một trang thiết bị nào để vận hành. Hơn thế nữa Cloud ERP còn mở rộng kiến trúc tài chính cốt lõi của nó để bao gồm hệ thống quản lý quan hệ khách hàng (Customer Relationship Management - CRM), hệ thống quản lý chuỗi cung ứng (Supply Chain Management - SCM), hệ thống quản lý nguồn nhân lực (Human Capital Management - HCM), và hệ thống quản lý hiệu quả doanh nghiệp (Enterprise performance management); tất cả được cung cấp dữ liệu bởi một cơ sở dữ liệu trung tâm, và một giao diện người dùng nhất quán.</w:t>
+        <w:t xml:space="preserve">Mặc dù các hệ thống ERP trong quá khứ thường quá đắt đối với các doanh nghiệp vừa và nhỏ, nhưng đám mây đã phá vỡ rào cản đó. Sử dụng </w:t>
+      </w:r>
+      <w:proofErr w:type="spellStart"/>
+      <w:r>
+        <w:rPr>
+          <w:lang w:val="vi-VN"/>
+        </w:rPr>
+        <w:t>SaaS</w:t>
+      </w:r>
+      <w:proofErr w:type="spellEnd"/>
+      <w:r>
+        <w:rPr>
+          <w:lang w:val="vi-VN"/>
+        </w:rPr>
+        <w:t>, các công ty nhỏ hơn có thể tận dụng cùng một phần mềm ERP mà các doanh nghiệp lớn đã và đang sử dụng trong nhiều năm. Giải pháp ERP dựa trên đám mây (</w:t>
+      </w:r>
+      <w:proofErr w:type="spellStart"/>
+      <w:r>
+        <w:rPr>
+          <w:lang w:val="vi-VN"/>
+        </w:rPr>
+        <w:t>Cloud</w:t>
+      </w:r>
+      <w:proofErr w:type="spellEnd"/>
+      <w:r>
+        <w:rPr>
+          <w:lang w:val="vi-VN"/>
+        </w:rPr>
+        <w:t xml:space="preserve"> ERP) có thể được triển khai nhanh chóng, và không cần có bất kì một trang thiết bị nào để vận hành. Hơn thế nữa </w:t>
+      </w:r>
+      <w:proofErr w:type="spellStart"/>
+      <w:r>
+        <w:rPr>
+          <w:lang w:val="vi-VN"/>
+        </w:rPr>
+        <w:t>Cloud</w:t>
+      </w:r>
+      <w:proofErr w:type="spellEnd"/>
+      <w:r>
+        <w:rPr>
+          <w:lang w:val="vi-VN"/>
+        </w:rPr>
+        <w:t xml:space="preserve"> ERP còn mở rộng kiến trúc tài chính cốt lõi của nó để bao gồm hệ thống quản lý quan hệ khách hàng (</w:t>
+      </w:r>
+      <w:proofErr w:type="spellStart"/>
+      <w:r>
+        <w:rPr>
+          <w:lang w:val="vi-VN"/>
+        </w:rPr>
+        <w:t>Customer</w:t>
+      </w:r>
+      <w:proofErr w:type="spellEnd"/>
+      <w:r>
+        <w:rPr>
+          <w:lang w:val="vi-VN"/>
+        </w:rPr>
+        <w:t xml:space="preserve"> </w:t>
+      </w:r>
+      <w:proofErr w:type="spellStart"/>
+      <w:r>
+        <w:rPr>
+          <w:lang w:val="vi-VN"/>
+        </w:rPr>
+        <w:t>Relationship</w:t>
+      </w:r>
+      <w:proofErr w:type="spellEnd"/>
+      <w:r>
+        <w:rPr>
+          <w:lang w:val="vi-VN"/>
+        </w:rPr>
+        <w:t xml:space="preserve"> </w:t>
+      </w:r>
+      <w:proofErr w:type="spellStart"/>
+      <w:r>
+        <w:rPr>
+          <w:lang w:val="vi-VN"/>
+        </w:rPr>
+        <w:t>Management</w:t>
+      </w:r>
+      <w:proofErr w:type="spellEnd"/>
+      <w:r>
+        <w:rPr>
+          <w:lang w:val="vi-VN"/>
+        </w:rPr>
+        <w:t xml:space="preserve"> - CRM), hệ thống quản lý chuỗi cung ứng (</w:t>
+      </w:r>
+      <w:proofErr w:type="spellStart"/>
+      <w:r>
+        <w:rPr>
+          <w:lang w:val="vi-VN"/>
+        </w:rPr>
+        <w:t>Supply</w:t>
+      </w:r>
+      <w:proofErr w:type="spellEnd"/>
+      <w:r>
+        <w:rPr>
+          <w:lang w:val="vi-VN"/>
+        </w:rPr>
+        <w:t xml:space="preserve"> </w:t>
+      </w:r>
+      <w:proofErr w:type="spellStart"/>
+      <w:r>
+        <w:rPr>
+          <w:lang w:val="vi-VN"/>
+        </w:rPr>
+        <w:t>Chain</w:t>
+      </w:r>
+      <w:proofErr w:type="spellEnd"/>
+      <w:r>
+        <w:rPr>
+          <w:lang w:val="vi-VN"/>
+        </w:rPr>
+        <w:t xml:space="preserve"> </w:t>
+      </w:r>
+      <w:proofErr w:type="spellStart"/>
+      <w:r>
+        <w:rPr>
+          <w:lang w:val="vi-VN"/>
+        </w:rPr>
+        <w:t>Management</w:t>
+      </w:r>
+      <w:proofErr w:type="spellEnd"/>
+      <w:r>
+        <w:rPr>
+          <w:lang w:val="vi-VN"/>
+        </w:rPr>
+        <w:t xml:space="preserve"> - SCM), hệ thống quản lý nguồn nhân lực (</w:t>
+      </w:r>
+      <w:proofErr w:type="spellStart"/>
+      <w:r>
+        <w:rPr>
+          <w:lang w:val="vi-VN"/>
+        </w:rPr>
+        <w:t>Human</w:t>
+      </w:r>
+      <w:proofErr w:type="spellEnd"/>
+      <w:r>
+        <w:rPr>
+          <w:lang w:val="vi-VN"/>
+        </w:rPr>
+        <w:t xml:space="preserve"> </w:t>
+      </w:r>
+      <w:proofErr w:type="spellStart"/>
+      <w:r>
+        <w:rPr>
+          <w:lang w:val="vi-VN"/>
+        </w:rPr>
+        <w:t>Capital</w:t>
+      </w:r>
+      <w:proofErr w:type="spellEnd"/>
+      <w:r>
+        <w:rPr>
+          <w:lang w:val="vi-VN"/>
+        </w:rPr>
+        <w:t xml:space="preserve"> </w:t>
+      </w:r>
+      <w:proofErr w:type="spellStart"/>
+      <w:r>
+        <w:rPr>
+          <w:lang w:val="vi-VN"/>
+        </w:rPr>
+        <w:t>Management</w:t>
+      </w:r>
+      <w:proofErr w:type="spellEnd"/>
+      <w:r>
+        <w:rPr>
+          <w:lang w:val="vi-VN"/>
+        </w:rPr>
+        <w:t xml:space="preserve"> - HCM), và hệ thống quản lý hiệu quả doanh nghiệp (</w:t>
+      </w:r>
+      <w:proofErr w:type="spellStart"/>
+      <w:r>
+        <w:rPr>
+          <w:lang w:val="vi-VN"/>
+        </w:rPr>
+        <w:t>Enterprise</w:t>
+      </w:r>
+      <w:proofErr w:type="spellEnd"/>
+      <w:r>
+        <w:rPr>
+          <w:lang w:val="vi-VN"/>
+        </w:rPr>
+        <w:t xml:space="preserve"> </w:t>
+      </w:r>
+      <w:proofErr w:type="spellStart"/>
+      <w:r>
+        <w:rPr>
+          <w:lang w:val="vi-VN"/>
+        </w:rPr>
+        <w:t>performance</w:t>
+      </w:r>
+      <w:proofErr w:type="spellEnd"/>
+      <w:r>
+        <w:rPr>
+          <w:lang w:val="vi-VN"/>
+        </w:rPr>
+        <w:t xml:space="preserve"> </w:t>
+      </w:r>
+      <w:proofErr w:type="spellStart"/>
+      <w:r>
+        <w:rPr>
+          <w:lang w:val="vi-VN"/>
+        </w:rPr>
+        <w:t>management</w:t>
+      </w:r>
+      <w:proofErr w:type="spellEnd"/>
+      <w:r>
+        <w:rPr>
+          <w:lang w:val="vi-VN"/>
+        </w:rPr>
+        <w:t>); tất cả được cung cấp dữ liệu bởi một cơ sở dữ liệu trung tâm, và một giao diện người dùng nhất quán.</w:t>
       </w:r>
     </w:p>
     <w:p>
@@ -5434,7 +6938,35 @@
         <w:rPr>
           <w:lang w:val="vi-VN"/>
         </w:rPr>
-        <w:t>Quản lý doanh nghiệp (Business Management)</w:t>
+        <w:t>Quản lý doanh nghiệp (</w:t>
+      </w:r>
+      <w:proofErr w:type="spellStart"/>
+      <w:r>
+        <w:rPr>
+          <w:lang w:val="vi-VN"/>
+        </w:rPr>
+        <w:t>Business</w:t>
+      </w:r>
+      <w:proofErr w:type="spellEnd"/>
+      <w:r>
+        <w:rPr>
+          <w:lang w:val="vi-VN"/>
+        </w:rPr>
+        <w:t xml:space="preserve"> </w:t>
+      </w:r>
+      <w:proofErr w:type="spellStart"/>
+      <w:r>
+        <w:rPr>
+          <w:lang w:val="vi-VN"/>
+        </w:rPr>
+        <w:t>Management</w:t>
+      </w:r>
+      <w:proofErr w:type="spellEnd"/>
+      <w:r>
+        <w:rPr>
+          <w:lang w:val="vi-VN"/>
+        </w:rPr>
+        <w:t>)</w:t>
       </w:r>
     </w:p>
     <w:p>
@@ -5452,7 +6984,21 @@
         <w:rPr>
           <w:lang w:val="vi-VN"/>
         </w:rPr>
-        <w:t>Lập kế hoạch (Planning)</w:t>
+        <w:t>Lập kế hoạch (</w:t>
+      </w:r>
+      <w:proofErr w:type="spellStart"/>
+      <w:r>
+        <w:rPr>
+          <w:lang w:val="vi-VN"/>
+        </w:rPr>
+        <w:t>Planning</w:t>
+      </w:r>
+      <w:proofErr w:type="spellEnd"/>
+      <w:r>
+        <w:rPr>
+          <w:lang w:val="vi-VN"/>
+        </w:rPr>
+        <w:t>)</w:t>
       </w:r>
     </w:p>
     <w:p>
@@ -5470,7 +7016,21 @@
         <w:rPr>
           <w:lang w:val="vi-VN"/>
         </w:rPr>
-        <w:t>Sản xuất (Manufacturing)</w:t>
+        <w:t>Sản xuất (</w:t>
+      </w:r>
+      <w:proofErr w:type="spellStart"/>
+      <w:r>
+        <w:rPr>
+          <w:lang w:val="vi-VN"/>
+        </w:rPr>
+        <w:t>Manufacturing</w:t>
+      </w:r>
+      <w:proofErr w:type="spellEnd"/>
+      <w:r>
+        <w:rPr>
+          <w:lang w:val="vi-VN"/>
+        </w:rPr>
+        <w:t>)</w:t>
       </w:r>
     </w:p>
     <w:p>
@@ -5488,7 +7048,21 @@
         <w:rPr>
           <w:lang w:val="vi-VN"/>
         </w:rPr>
-        <w:t>Kinh doanh (Sales)</w:t>
+        <w:t>Kinh doanh (</w:t>
+      </w:r>
+      <w:proofErr w:type="spellStart"/>
+      <w:r>
+        <w:rPr>
+          <w:lang w:val="vi-VN"/>
+        </w:rPr>
+        <w:t>Sales</w:t>
+      </w:r>
+      <w:proofErr w:type="spellEnd"/>
+      <w:r>
+        <w:rPr>
+          <w:lang w:val="vi-VN"/>
+        </w:rPr>
+        <w:t>)</w:t>
       </w:r>
     </w:p>
     <w:p>
@@ -5502,12 +7076,14 @@
           <w:lang w:val="vi-VN"/>
         </w:rPr>
       </w:pPr>
+      <w:proofErr w:type="spellStart"/>
       <w:r>
         <w:rPr>
           <w:lang w:val="vi-VN"/>
         </w:rPr>
         <w:t>Marketing</w:t>
       </w:r>
+      <w:proofErr w:type="spellEnd"/>
     </w:p>
     <w:p>
       <w:pPr>
@@ -5524,7 +7100,21 @@
         <w:rPr>
           <w:lang w:val="vi-VN"/>
         </w:rPr>
-        <w:t>Phân phối (Distribution)</w:t>
+        <w:t>Phân phối (</w:t>
+      </w:r>
+      <w:proofErr w:type="spellStart"/>
+      <w:r>
+        <w:rPr>
+          <w:lang w:val="vi-VN"/>
+        </w:rPr>
+        <w:t>Distribution</w:t>
+      </w:r>
+      <w:proofErr w:type="spellEnd"/>
+      <w:r>
+        <w:rPr>
+          <w:lang w:val="vi-VN"/>
+        </w:rPr>
+        <w:t>)</w:t>
       </w:r>
     </w:p>
     <w:p>
@@ -5542,7 +7132,21 @@
         <w:rPr>
           <w:lang w:val="vi-VN"/>
         </w:rPr>
-        <w:t>Kiểm toán (Accounting)</w:t>
+        <w:t>Kiểm toán (</w:t>
+      </w:r>
+      <w:proofErr w:type="spellStart"/>
+      <w:r>
+        <w:rPr>
+          <w:lang w:val="vi-VN"/>
+        </w:rPr>
+        <w:t>Accounting</w:t>
+      </w:r>
+      <w:proofErr w:type="spellEnd"/>
+      <w:r>
+        <w:rPr>
+          <w:lang w:val="vi-VN"/>
+        </w:rPr>
+        <w:t>)</w:t>
       </w:r>
     </w:p>
     <w:p>
@@ -5560,7 +7164,35 @@
         <w:rPr>
           <w:lang w:val="vi-VN"/>
         </w:rPr>
-        <w:t>Quản lý tài chính (Financial Management)</w:t>
+        <w:t>Quản lý tài chính (</w:t>
+      </w:r>
+      <w:proofErr w:type="spellStart"/>
+      <w:r>
+        <w:rPr>
+          <w:lang w:val="vi-VN"/>
+        </w:rPr>
+        <w:t>Financial</w:t>
+      </w:r>
+      <w:proofErr w:type="spellEnd"/>
+      <w:r>
+        <w:rPr>
+          <w:lang w:val="vi-VN"/>
+        </w:rPr>
+        <w:t xml:space="preserve"> </w:t>
+      </w:r>
+      <w:proofErr w:type="spellStart"/>
+      <w:r>
+        <w:rPr>
+          <w:lang w:val="vi-VN"/>
+        </w:rPr>
+        <w:t>Management</w:t>
+      </w:r>
+      <w:proofErr w:type="spellEnd"/>
+      <w:r>
+        <w:rPr>
+          <w:lang w:val="vi-VN"/>
+        </w:rPr>
+        <w:t>)</w:t>
       </w:r>
     </w:p>
     <w:p>
@@ -5578,7 +7210,49 @@
         <w:rPr>
           <w:lang w:val="vi-VN"/>
         </w:rPr>
-        <w:t>Quản lý nhân sự (Human Resource Management)</w:t>
+        <w:t>Quản lý nhân sự (</w:t>
+      </w:r>
+      <w:proofErr w:type="spellStart"/>
+      <w:r>
+        <w:rPr>
+          <w:lang w:val="vi-VN"/>
+        </w:rPr>
+        <w:t>Human</w:t>
+      </w:r>
+      <w:proofErr w:type="spellEnd"/>
+      <w:r>
+        <w:rPr>
+          <w:lang w:val="vi-VN"/>
+        </w:rPr>
+        <w:t xml:space="preserve"> </w:t>
+      </w:r>
+      <w:proofErr w:type="spellStart"/>
+      <w:r>
+        <w:rPr>
+          <w:lang w:val="vi-VN"/>
+        </w:rPr>
+        <w:t>Resource</w:t>
+      </w:r>
+      <w:proofErr w:type="spellEnd"/>
+      <w:r>
+        <w:rPr>
+          <w:lang w:val="vi-VN"/>
+        </w:rPr>
+        <w:t xml:space="preserve"> </w:t>
+      </w:r>
+      <w:proofErr w:type="spellStart"/>
+      <w:r>
+        <w:rPr>
+          <w:lang w:val="vi-VN"/>
+        </w:rPr>
+        <w:t>Management</w:t>
+      </w:r>
+      <w:proofErr w:type="spellEnd"/>
+      <w:r>
+        <w:rPr>
+          <w:lang w:val="vi-VN"/>
+        </w:rPr>
+        <w:t>)</w:t>
       </w:r>
     </w:p>
     <w:p>
@@ -5596,7 +7270,21 @@
         <w:rPr>
           <w:lang w:val="vi-VN"/>
         </w:rPr>
-        <w:t>Quản lý dự án (Project Management)</w:t>
+        <w:t xml:space="preserve">Quản lý dự án (Project </w:t>
+      </w:r>
+      <w:proofErr w:type="spellStart"/>
+      <w:r>
+        <w:rPr>
+          <w:lang w:val="vi-VN"/>
+        </w:rPr>
+        <w:t>Management</w:t>
+      </w:r>
+      <w:proofErr w:type="spellEnd"/>
+      <w:r>
+        <w:rPr>
+          <w:lang w:val="vi-VN"/>
+        </w:rPr>
+        <w:t>)</w:t>
       </w:r>
     </w:p>
     <w:p>
@@ -5614,7 +7302,35 @@
         <w:rPr>
           <w:lang w:val="vi-VN"/>
         </w:rPr>
-        <w:t>Quản lý kho bãi (Inventory Management)</w:t>
+        <w:t>Quản lý kho bãi (</w:t>
+      </w:r>
+      <w:proofErr w:type="spellStart"/>
+      <w:r>
+        <w:rPr>
+          <w:lang w:val="vi-VN"/>
+        </w:rPr>
+        <w:t>Inventory</w:t>
+      </w:r>
+      <w:proofErr w:type="spellEnd"/>
+      <w:r>
+        <w:rPr>
+          <w:lang w:val="vi-VN"/>
+        </w:rPr>
+        <w:t xml:space="preserve"> </w:t>
+      </w:r>
+      <w:proofErr w:type="spellStart"/>
+      <w:r>
+        <w:rPr>
+          <w:lang w:val="vi-VN"/>
+        </w:rPr>
+        <w:t>Management</w:t>
+      </w:r>
+      <w:proofErr w:type="spellEnd"/>
+      <w:r>
+        <w:rPr>
+          <w:lang w:val="vi-VN"/>
+        </w:rPr>
+        <w:t>)</w:t>
       </w:r>
     </w:p>
     <w:p>
@@ -5632,7 +7348,63 @@
         <w:rPr>
           <w:lang w:val="vi-VN"/>
         </w:rPr>
-        <w:t>Quản lý dịch vụ và bảo trì (Service and Maintenance management)</w:t>
+        <w:t>Quản lý dịch vụ và bảo trì (</w:t>
+      </w:r>
+      <w:proofErr w:type="spellStart"/>
+      <w:r>
+        <w:rPr>
+          <w:lang w:val="vi-VN"/>
+        </w:rPr>
+        <w:t>Service</w:t>
+      </w:r>
+      <w:proofErr w:type="spellEnd"/>
+      <w:r>
+        <w:rPr>
+          <w:lang w:val="vi-VN"/>
+        </w:rPr>
+        <w:t xml:space="preserve"> </w:t>
+      </w:r>
+      <w:proofErr w:type="spellStart"/>
+      <w:r>
+        <w:rPr>
+          <w:lang w:val="vi-VN"/>
+        </w:rPr>
+        <w:t>and</w:t>
+      </w:r>
+      <w:proofErr w:type="spellEnd"/>
+      <w:r>
+        <w:rPr>
+          <w:lang w:val="vi-VN"/>
+        </w:rPr>
+        <w:t xml:space="preserve"> </w:t>
+      </w:r>
+      <w:proofErr w:type="spellStart"/>
+      <w:r>
+        <w:rPr>
+          <w:lang w:val="vi-VN"/>
+        </w:rPr>
+        <w:t>Maintenance</w:t>
+      </w:r>
+      <w:proofErr w:type="spellEnd"/>
+      <w:r>
+        <w:rPr>
+          <w:lang w:val="vi-VN"/>
+        </w:rPr>
+        <w:t xml:space="preserve"> </w:t>
+      </w:r>
+      <w:proofErr w:type="spellStart"/>
+      <w:r>
+        <w:rPr>
+          <w:lang w:val="vi-VN"/>
+        </w:rPr>
+        <w:t>management</w:t>
+      </w:r>
+      <w:proofErr w:type="spellEnd"/>
+      <w:r>
+        <w:rPr>
+          <w:lang w:val="vi-VN"/>
+        </w:rPr>
+        <w:t>)</w:t>
       </w:r>
     </w:p>
     <w:p>
@@ -5650,7 +7422,49 @@
         <w:rPr>
           <w:lang w:val="vi-VN"/>
         </w:rPr>
-        <w:t>Quản lý vận chuyển và thương mại điện tử (Transportation and E-bussiness)</w:t>
+        <w:t>Quản lý vận chuyển và thương mại điện tử (</w:t>
+      </w:r>
+      <w:proofErr w:type="spellStart"/>
+      <w:r>
+        <w:rPr>
+          <w:lang w:val="vi-VN"/>
+        </w:rPr>
+        <w:t>Transportation</w:t>
+      </w:r>
+      <w:proofErr w:type="spellEnd"/>
+      <w:r>
+        <w:rPr>
+          <w:lang w:val="vi-VN"/>
+        </w:rPr>
+        <w:t xml:space="preserve"> </w:t>
+      </w:r>
+      <w:proofErr w:type="spellStart"/>
+      <w:r>
+        <w:rPr>
+          <w:lang w:val="vi-VN"/>
+        </w:rPr>
+        <w:t>and</w:t>
+      </w:r>
+      <w:proofErr w:type="spellEnd"/>
+      <w:r>
+        <w:rPr>
+          <w:lang w:val="vi-VN"/>
+        </w:rPr>
+        <w:t xml:space="preserve"> E-</w:t>
+      </w:r>
+      <w:proofErr w:type="spellStart"/>
+      <w:r>
+        <w:rPr>
+          <w:lang w:val="vi-VN"/>
+        </w:rPr>
+        <w:t>bussiness</w:t>
+      </w:r>
+      <w:proofErr w:type="spellEnd"/>
+      <w:r>
+        <w:rPr>
+          <w:lang w:val="vi-VN"/>
+        </w:rPr>
+        <w:t>)</w:t>
       </w:r>
     </w:p>
     <w:p>
@@ -5704,7 +7518,21 @@
         <w:rPr>
           <w:lang w:val="vi-VN"/>
         </w:rPr>
-        <w:t>Thiết kế bao gồm nhiều module chức năng kết hợp lại với nhau.</w:t>
+        <w:t xml:space="preserve">Thiết kế bao gồm nhiều </w:t>
+      </w:r>
+      <w:proofErr w:type="spellStart"/>
+      <w:r>
+        <w:rPr>
+          <w:lang w:val="vi-VN"/>
+        </w:rPr>
+        <w:t>module</w:t>
+      </w:r>
+      <w:proofErr w:type="spellEnd"/>
+      <w:r>
+        <w:rPr>
+          <w:lang w:val="vi-VN"/>
+        </w:rPr>
+        <w:t xml:space="preserve"> chức năng kết hợp lại với nhau.</w:t>
       </w:r>
     </w:p>
     <w:p>
@@ -5795,7 +7623,21 @@
         <w:rPr>
           <w:lang w:val="vi-VN"/>
         </w:rPr>
-        <w:t>Được xây dựng dựa trên những quy trình hoạt động tiêu chuẩn của thế giới (best-practice)</w:t>
+        <w:t>Được xây dựng dựa trên những quy trình hoạt động tiêu chuẩn của thế giới (</w:t>
+      </w:r>
+      <w:proofErr w:type="spellStart"/>
+      <w:r>
+        <w:rPr>
+          <w:lang w:val="vi-VN"/>
+        </w:rPr>
+        <w:t>best-practice</w:t>
+      </w:r>
+      <w:proofErr w:type="spellEnd"/>
+      <w:r>
+        <w:rPr>
+          <w:lang w:val="vi-VN"/>
+        </w:rPr>
+        <w:t>)</w:t>
       </w:r>
     </w:p>
     <w:p>
@@ -5831,7 +7673,21 @@
         <w:rPr>
           <w:lang w:val="vi-VN"/>
         </w:rPr>
-        <w:t>Cung cấp insight, báo cáo, phân tích theo thời gian thực.</w:t>
+        <w:t xml:space="preserve">Cung cấp </w:t>
+      </w:r>
+      <w:proofErr w:type="spellStart"/>
+      <w:r>
+        <w:rPr>
+          <w:lang w:val="vi-VN"/>
+        </w:rPr>
+        <w:t>insight</w:t>
+      </w:r>
+      <w:proofErr w:type="spellEnd"/>
+      <w:r>
+        <w:rPr>
+          <w:lang w:val="vi-VN"/>
+        </w:rPr>
+        <w:t>, báo cáo, phân tích theo thời gian thực.</w:t>
       </w:r>
     </w:p>
     <w:p>
@@ -6046,7 +7902,10 @@
         <w:t xml:space="preserve"> tiêu dùng. </w:t>
       </w:r>
       <w:r>
-        <w:t xml:space="preserve">Ti đang phải chịu sự cạnh tranh khốc liệt về công nghệ và giá tại các thị trường của mình. </w:t>
+        <w:t>TI</w:t>
+      </w:r>
+      <w:r>
+        <w:t xml:space="preserve"> đang phải chịu sự cạnh tranh khốc liệt về công nghệ và giá tại các thị trường của mình. </w:t>
       </w:r>
       <w:r>
         <w:t xml:space="preserve">TI tin rằng thị trường sẽ còn khốc liệt hơn nữa trong tương lai </w:t>
@@ -6190,7 +8049,35 @@
         <w:rPr>
           <w:lang w:val="vi-VN"/>
         </w:rPr>
-        <w:t>Năm 1998, Texas Instruments triển khai bản phát hành đầu tiê</w:t>
+        <w:t xml:space="preserve">Năm 1998, </w:t>
+      </w:r>
+      <w:proofErr w:type="spellStart"/>
+      <w:r>
+        <w:rPr>
+          <w:lang w:val="vi-VN"/>
+        </w:rPr>
+        <w:t>Texas</w:t>
+      </w:r>
+      <w:proofErr w:type="spellEnd"/>
+      <w:r>
+        <w:rPr>
+          <w:lang w:val="vi-VN"/>
+        </w:rPr>
+        <w:t xml:space="preserve"> </w:t>
+      </w:r>
+      <w:proofErr w:type="spellStart"/>
+      <w:r>
+        <w:rPr>
+          <w:lang w:val="vi-VN"/>
+        </w:rPr>
+        <w:t>Instruments</w:t>
+      </w:r>
+      <w:proofErr w:type="spellEnd"/>
+      <w:r>
+        <w:rPr>
+          <w:lang w:val="vi-VN"/>
+        </w:rPr>
+        <w:t xml:space="preserve"> triển khai bản phát hành đầu tiê</w:t>
       </w:r>
       <w:r>
         <w:rPr>
@@ -6438,7 +8325,21 @@
         <w:rPr>
           <w:lang w:val="vi-VN"/>
         </w:rPr>
-        <w:t xml:space="preserve"> 3.000 khách hàng bên ngoài của TI, các nhà phân phối và các trang web của nhà cung cấp.</w:t>
+        <w:t xml:space="preserve"> 3.000 khách hàng bên ngoài của TI, các nhà phân phối và các trang </w:t>
+      </w:r>
+      <w:proofErr w:type="spellStart"/>
+      <w:r>
+        <w:rPr>
+          <w:lang w:val="vi-VN"/>
+        </w:rPr>
+        <w:t>web</w:t>
+      </w:r>
+      <w:proofErr w:type="spellEnd"/>
+      <w:r>
+        <w:rPr>
+          <w:lang w:val="vi-VN"/>
+        </w:rPr>
+        <w:t xml:space="preserve"> của nhà cung cấp.</w:t>
       </w:r>
       <w:r>
         <w:t xml:space="preserve"> </w:t>
@@ -6631,7 +8532,13 @@
         <w:t>hàng sản xuất tại</w:t>
       </w:r>
       <w:r>
-        <w:t xml:space="preserve"> California và chỉ cho biết địa điểm giao hàng vào lúc gửi hàng. Điều này gây khó khăn cho TI khi mà các hệ thống cho từng khu vực lúc bấy giờ của họ hoạt động tách biệt với nhau. </w:t>
+        <w:t xml:space="preserve"> California và chỉ cho biết địa điểm giao hàng vào lúc gửi hàng. Điều này gây khó khăn cho TI khi mà các hệ thống cho từng khu vực</w:t>
+      </w:r>
+      <w:r>
+        <w:t>, lúc bấy giờ</w:t>
+      </w:r>
+      <w:r>
+        <w:t xml:space="preserve"> hoạt động tách biệt với nhau. </w:t>
       </w:r>
       <w:r>
         <w:t xml:space="preserve">Một trường hợp khác, khách hàng muốn đặt một bộ thiết bị hoàn chỉnh gồm nhiều chi tiết được sản xuất tại các khu vực khác nhau. Vì hệ thống lúc bấy giờ không thể xử lý đơn hàng như thế nên TI buộc phải đặt từng chi tiết riêng biệt. Thời gian hoàn thành từng chi tiết cũng khác nhau, điều này đồng nghĩa khách hàng phải nhận hàng nhiều lần. Cẩn sử dụng biện pháp thủ công để giải quyết những yêu cầu trên. Do vậy, mục tiêu đưa ra quy trình và hệ thống thông tin phu hợp để hỗ trợ chiến lược sản xuất và sản xuất linh hoạt đã được đưa </w:t>
@@ -6725,7 +8632,16 @@
         <w:rPr>
           <w:lang w:val="vi-VN"/>
         </w:rPr>
-        <w:t xml:space="preserve">Ngoài ra, vì thiết bị sản xuất của TI rất đắt, ban quản lý đã nói rõ rằng </w:t>
+        <w:t>Ngoài ra, vì thiết bị sản xuất của TI rất đắt, ban quản lý đã nói rõ rằng</w:t>
+      </w:r>
+      <w:r>
+        <w:t xml:space="preserve"> hao mòn mực độ sử dụng</w:t>
+      </w:r>
+      <w:r>
+        <w:rPr>
+          <w:lang w:val="vi-VN"/>
+        </w:rPr>
+        <w:t xml:space="preserve"> </w:t>
       </w:r>
       <w:r>
         <w:t>thiết bị</w:t>
@@ -6734,7 +8650,19 @@
         <w:rPr>
           <w:lang w:val="vi-VN"/>
         </w:rPr>
-        <w:t xml:space="preserve"> cũng liên quan đến mức độ sử dụng-sử dụng của thiết bị tổ chức.</w:t>
+        <w:t xml:space="preserve"> cũ</w:t>
+      </w:r>
+      <w:r>
+        <w:rPr>
+          <w:lang w:val="vi-VN"/>
+        </w:rPr>
+        <w:t>ng liên quan</w:t>
+      </w:r>
+      <w:r>
+        <w:rPr>
+          <w:lang w:val="vi-VN"/>
+        </w:rPr>
+        <w:t>.</w:t>
       </w:r>
       <w:r>
         <w:t xml:space="preserve"> </w:t>
@@ -6755,213 +8683,219 @@
         <w:pStyle w:val="Nidungvnbn"/>
       </w:pPr>
       <w:r>
+        <w:t>TI tiến</w:t>
+      </w:r>
+      <w:r>
+        <w:t xml:space="preserve"> hành một nỗ lực lớn nhằm tái tổ chức</w:t>
+      </w:r>
+      <w:r>
+        <w:t xml:space="preserve"> cho toàn bộ tổ chức với mục tiêu thiết lập quy trình chuẩn trên toàn cầu.</w:t>
+      </w:r>
+      <w:r>
+        <w:t xml:space="preserve"> </w:t>
+      </w:r>
+      <w:r>
+        <w:t>Kết quả chính của nỗ lực này là tuyên bố rằng</w:t>
+      </w:r>
+      <w:r>
+        <w:t xml:space="preserve"> </w:t>
+      </w:r>
+      <w:r>
         <w:lastRenderedPageBreak/>
-        <w:t>TI tiến hành một nỗ lực tái tổ chức lớn cho toàn bộ tổ chức với mục tiêu thiết lập quy trình chuẩn trên toàn cầu.</w:t>
+        <w:t>tất cả các hàng tồn kho và quản lý sản xuất được thực hiện trên toàn cầu.</w:t>
       </w:r>
       <w:r>
         <w:t xml:space="preserve"> </w:t>
       </w:r>
       <w:r>
-        <w:t>Kết quả chính của nỗ lực này là tuyên bố rằng</w:t>
+        <w:t>Qu</w:t>
+      </w:r>
+      <w:r>
+        <w:t>á trình</w:t>
+      </w:r>
+      <w:r>
+        <w:t xml:space="preserve"> thay đổi này đã làm cho một lô sản phẩm của</w:t>
+      </w:r>
+      <w:r>
+        <w:t xml:space="preserve"> khách hàng bị ngưng. Đã có hàng ngàn chương trình đang đ</w:t>
+      </w:r>
+      <w:r>
+        <w:t xml:space="preserve">ược sử dụng vào thời điểm đó, số lượng </w:t>
+      </w:r>
+      <w:r>
+        <w:t>các hệ thống độc lập này đã ức chế việc thực hiện các quy trình toàn cầu.</w:t>
       </w:r>
       <w:r>
         <w:t xml:space="preserve"> </w:t>
       </w:r>
       <w:r>
-        <w:t>tất cả các hàng tồn kho và quản lý sản xuất được thực hiện trên toàn cầu.</w:t>
+        <w:t>Vì vậy, một đề xuất để xây dựng</w:t>
+      </w:r>
+      <w:r>
+        <w:t xml:space="preserve"> mộ</w:t>
+      </w:r>
+      <w:r>
+        <w:t>t hệ thống ERP đã được thông qua bởi</w:t>
       </w:r>
       <w:r>
         <w:t xml:space="preserve"> </w:t>
       </w:r>
       <w:r>
-        <w:t>Qu</w:t>
-      </w:r>
-      <w:r>
-        <w:t>á trình</w:t>
-      </w:r>
-      <w:r>
-        <w:t xml:space="preserve"> thay đổi này đã làm cho một lô sản phẩm của</w:t>
-      </w:r>
-      <w:r>
-        <w:t xml:space="preserve"> khách hàng bị ngưng. Đã có hàng ngàn chương trình đang đ</w:t>
-      </w:r>
-      <w:r>
-        <w:t xml:space="preserve">ược sử dụng vào thời điểm đó, số lượng </w:t>
-      </w:r>
-      <w:r>
-        <w:t>các hệ thống độc lập này đã ức chế việc thực hiện các quy trình toàn cầu.</w:t>
+        <w:t>chủ tịch</w:t>
+      </w:r>
+      <w:r>
+        <w:t xml:space="preserve"> và các nhà quản lý c</w:t>
+      </w:r>
+      <w:r>
+        <w:t>hiến lược kinh doanh ở các đơn vị</w:t>
+      </w:r>
+      <w:r>
+        <w:t>.</w:t>
+      </w:r>
+    </w:p>
+    <w:p>
+      <w:pPr>
+        <w:pStyle w:val="Nidungvnbn"/>
+      </w:pPr>
+      <w:r>
+        <w:t xml:space="preserve">Nhiều tổ chức nhận thấy rằng nhiều hệ thống độc lập thì linh hoạt và dễ xây dựng hơn. </w:t>
+      </w:r>
+      <w:r>
+        <w:t>Tuy nhiên, TI đã quyết định thực hiện một hệ thố</w:t>
+      </w:r>
+      <w:r>
+        <w:t>ng ERP duy nhất</w:t>
+      </w:r>
+      <w:r>
+        <w:t xml:space="preserve"> để tận dụng tối đa khả năng của hệ thống để hỗ trợ tính linh hoạt và tiêu chuẩn hoá theo yêu cầu của các quy trình toàn cầu.</w:t>
       </w:r>
       <w:r>
         <w:t xml:space="preserve"> </w:t>
       </w:r>
       <w:r>
-        <w:t>Vì vậy, một đề xuất để xây dựng</w:t>
-      </w:r>
-      <w:r>
-        <w:t xml:space="preserve"> mộ</w:t>
-      </w:r>
-      <w:r>
-        <w:t>t hệ thống ERP đã được thông qua bởi</w:t>
+        <w:t>Sau khi xem xét</w:t>
+      </w:r>
+      <w:r>
+        <w:t xml:space="preserve"> các trang web của các nhà cung cấp ERP lớn, TI chọn SAP, chủ y</w:t>
+      </w:r>
+      <w:r>
+        <w:t>ếu là do khả năng mở rộng,</w:t>
+      </w:r>
+      <w:r>
+        <w:t xml:space="preserve"> để xử lý khối lượng lớn dữ liệu.</w:t>
       </w:r>
       <w:r>
         <w:t xml:space="preserve"> </w:t>
       </w:r>
       <w:r>
-        <w:t>chủ tịch</w:t>
-      </w:r>
-      <w:r>
-        <w:t xml:space="preserve"> và các nhà quản lý c</w:t>
-      </w:r>
-      <w:r>
-        <w:t>hiến lược kinh doanh ở các đơn vị</w:t>
+        <w:t>Tuy nhiên, việc lựa chọn và</w:t>
+      </w:r>
+      <w:r>
+        <w:t xml:space="preserve"> điều chỉnh cho hợp với</w:t>
+      </w:r>
+      <w:r>
+        <w:t xml:space="preserve"> </w:t>
+      </w:r>
+      <w:r>
+        <w:t>thực tế</w:t>
+      </w:r>
+      <w:r>
+        <w:t xml:space="preserve"> còn bao gồm việc xem xét</w:t>
+      </w:r>
+      <w:r>
+        <w:t xml:space="preserve"> một số hệ thống của TI.</w:t>
+      </w:r>
+      <w:r>
+        <w:t xml:space="preserve"> </w:t>
+      </w:r>
+      <w:r>
+        <w:t>Các hệ thống này đã được đánh giá thông qua một bảng câu hỏi bao gồm hàng trăm câu hỏi chi tiết liên quan đến khả năng, từ sự thân thiện của người sử dụng để hỗ trợ các chức năng chính.</w:t>
+      </w:r>
+      <w:r>
+        <w:t xml:space="preserve"> </w:t>
+      </w:r>
+      <w:r>
+        <w:t>Nhiều câu hỏi tương tự đã được sử d</w:t>
+      </w:r>
+      <w:r>
+        <w:t>ụng để giúp chứng minh hiệu quả của</w:t>
+      </w:r>
+      <w:r>
+        <w:t xml:space="preserve"> hệ thống.</w:t>
+      </w:r>
+    </w:p>
+    <w:p>
+      <w:pPr>
+        <w:pStyle w:val="Tiumccp2"/>
+      </w:pPr>
+      <w:bookmarkStart w:id="22" w:name="_Toc495526484"/>
+      <w:r>
+        <w:t>4.3.3 Chứng minh hiệu quả</w:t>
+      </w:r>
+      <w:r>
+        <w:t xml:space="preserve"> hệ thống</w:t>
+      </w:r>
+      <w:bookmarkEnd w:id="22"/>
+    </w:p>
+    <w:p>
+      <w:pPr>
+        <w:pStyle w:val="Nidungvnbn"/>
+      </w:pPr>
+      <w:r>
+        <w:t>Ngân sách khoảng 250 triệu US</w:t>
+      </w:r>
+      <w:r>
+        <w:t>D đã được thiết lập để xây dựng hệ thống</w:t>
       </w:r>
       <w:r>
         <w:t>.</w:t>
       </w:r>
-    </w:p>
-    <w:p>
-      <w:pPr>
-        <w:pStyle w:val="Nidungvnbn"/>
-      </w:pPr>
-      <w:r>
-        <w:t xml:space="preserve">Nhiều tổ chức nhận thấy rằng nhiều hệ thống độc lập thì linh hoạt và dễ xây dựng hơn. </w:t>
-      </w:r>
-      <w:r>
-        <w:t>Tuy nhiên, TI đã quyết định thực hiện một hệ thố</w:t>
-      </w:r>
-      <w:r>
-        <w:t>ng ERP duy nhất</w:t>
-      </w:r>
-      <w:r>
-        <w:t xml:space="preserve"> để tận dụng tối đa khả năng của hệ thống để hỗ trợ tính linh hoạt và tiêu chuẩn hoá theo yêu cầu của các quy trình toàn cầu.</w:t>
+      <w:r>
+        <w:t xml:space="preserve"> Quá trình chứng minh hiệu quả của</w:t>
+      </w:r>
+      <w:r>
+        <w:t xml:space="preserve"> hệ thống đã được th</w:t>
+      </w:r>
+      <w:r>
+        <w:t>ực hiện bằng cách kết hợp</w:t>
+      </w:r>
+      <w:r>
+        <w:t xml:space="preserve"> cá</w:t>
+      </w:r>
+      <w:r>
+        <w:t>c yếu tố hữu hình và vô hình</w:t>
+      </w:r>
+      <w:r>
+        <w:t xml:space="preserve"> ở cả doanh nghiệp và đơn vị kinh doanh. Các biện pháp chuẩn xác cứng như ROI</w:t>
+      </w:r>
+      <w:r>
+        <w:t xml:space="preserve"> (hoàn vốn đầu tư)</w:t>
+      </w:r>
+      <w:r>
+        <w:t xml:space="preserve"> và IRR</w:t>
+      </w:r>
+      <w:r>
+        <w:t xml:space="preserve"> (tỉ lệ hoàn vốn nội bộ)</w:t>
+      </w:r>
+      <w:r>
+        <w:t xml:space="preserve"> được sử dụng để đảm bảo tính khả thi về tài chính của dự án.</w:t>
       </w:r>
       <w:r>
         <w:t xml:space="preserve"> </w:t>
       </w:r>
       <w:r>
-        <w:t>Sau khi xem xét</w:t>
-      </w:r>
-      <w:r>
-        <w:t xml:space="preserve"> các trang web của các nhà cung cấp ERP lớn, TI chọn SAP, chủ y</w:t>
-      </w:r>
-      <w:r>
-        <w:t>ếu là do khả năng mở rộng,</w:t>
-      </w:r>
-      <w:r>
-        <w:t xml:space="preserve"> để xử lý khối lượng lớn dữ liệu.</w:t>
+        <w:t xml:space="preserve">Trên thực tế, nếu đó là những biện pháp duy nhất được sử dụng, thì hệ thống sẽ được chứng minh là </w:t>
+      </w:r>
+      <w:r>
+        <w:t>hiệu quả</w:t>
+      </w:r>
+      <w:r>
+        <w:t>.</w:t>
       </w:r>
       <w:r>
         <w:t xml:space="preserve"> </w:t>
       </w:r>
       <w:r>
-        <w:t>Tuy nhiên, việc lựa chọn và</w:t>
-      </w:r>
-      <w:r>
-        <w:t xml:space="preserve"> điều chỉnh cho hợp với</w:t>
-      </w:r>
-      <w:r>
-        <w:t xml:space="preserve"> </w:t>
-      </w:r>
-      <w:r>
-        <w:t>thực tế</w:t>
-      </w:r>
-      <w:r>
-        <w:t xml:space="preserve"> còn bao gồm việc xem xét</w:t>
-      </w:r>
-      <w:r>
-        <w:t xml:space="preserve"> một số hệ thống của TI.</w:t>
-      </w:r>
-      <w:r>
-        <w:t xml:space="preserve"> </w:t>
-      </w:r>
-      <w:r>
-        <w:t>Các hệ thống này đã được đánh giá thông qua một bảng câu hỏi bao gồm hàng trăm câu hỏi chi tiết liên quan đến khả năng, từ sự thân thiện của người sử dụng để hỗ trợ các chức năng chính.</w:t>
-      </w:r>
-      <w:r>
-        <w:t xml:space="preserve"> </w:t>
-      </w:r>
-      <w:r>
-        <w:t>Nhiều câu hỏi tương tự đã được sử d</w:t>
-      </w:r>
-      <w:r>
-        <w:t>ụng để giúp chứng minh hiệu quả của</w:t>
-      </w:r>
-      <w:r>
-        <w:t xml:space="preserve"> hệ thống.</w:t>
-      </w:r>
-    </w:p>
-    <w:p>
-      <w:pPr>
-        <w:pStyle w:val="Tiumccp2"/>
-      </w:pPr>
-      <w:bookmarkStart w:id="22" w:name="_Toc495526484"/>
-      <w:r>
-        <w:t>4.3.3 Chứng minh hiệu quả</w:t>
-      </w:r>
-      <w:r>
-        <w:t xml:space="preserve"> hệ thống</w:t>
-      </w:r>
-      <w:bookmarkEnd w:id="22"/>
-    </w:p>
-    <w:p>
-      <w:pPr>
-        <w:pStyle w:val="Nidungvnbn"/>
-      </w:pPr>
-      <w:r>
-        <w:t>Ngân sách khoảng 250 triệu US</w:t>
-      </w:r>
-      <w:r>
-        <w:t>D đã được thiết lập để xây dựng hệ thống</w:t>
-      </w:r>
-      <w:r>
-        <w:t>.</w:t>
-      </w:r>
-      <w:r>
-        <w:t xml:space="preserve"> Quá trình chứng minh hiệu quả của</w:t>
-      </w:r>
-      <w:r>
-        <w:t xml:space="preserve"> hệ thống đã được th</w:t>
-      </w:r>
-      <w:r>
-        <w:t>ực hiện bằng cách kết hợp</w:t>
-      </w:r>
-      <w:r>
-        <w:t xml:space="preserve"> cá</w:t>
-      </w:r>
-      <w:r>
-        <w:t>c yếu tố hữu hình và vô hình</w:t>
-      </w:r>
-      <w:r>
-        <w:t xml:space="preserve"> ở cả doanh nghiệp và đơn vị kinh doanh. Các biện pháp chuẩn xác cứng như ROI</w:t>
-      </w:r>
-      <w:r>
-        <w:t xml:space="preserve"> (hoàn vốn đầu tư)</w:t>
-      </w:r>
-      <w:r>
-        <w:t xml:space="preserve"> và IRR</w:t>
-      </w:r>
-      <w:r>
-        <w:t xml:space="preserve"> (tỉ lệ hoàn vốn nội bộ)</w:t>
-      </w:r>
-      <w:r>
-        <w:t xml:space="preserve"> được sử dụng để đảm bảo tính khả thi về tài chính của dự án.</w:t>
-      </w:r>
-      <w:r>
-        <w:t xml:space="preserve"> </w:t>
-      </w:r>
-      <w:r>
-        <w:t xml:space="preserve">Trên thực tế, nếu đó là những biện pháp duy nhất được sử dụng, thì hệ thống sẽ được chứng minh là </w:t>
-      </w:r>
-      <w:r>
-        <w:t>hiệu quả</w:t>
-      </w:r>
-      <w:r>
-        <w:t>.</w:t>
-      </w:r>
-      <w:r>
-        <w:t xml:space="preserve"> </w:t>
-      </w:r>
-      <w:r>
         <w:t>Tuy nhiên, dữ liệu cho các biện pháp này vẫn là dự báo và ước tính.</w:t>
       </w:r>
       <w:r>
@@ -7001,13 +8935,10 @@
         <w:t xml:space="preserve"> kết quả của hệ thống ERP.</w:t>
       </w:r>
       <w:r>
-        <w:t xml:space="preserve"> </w:t>
+        <w:t xml:space="preserve"> Quản lý dự án nghĩ rằng những dự báo như vậy chỉ là những hướng dẫn có thể được cải thiện hoặc tăng cường nhờ các cải tiến liên tục khác đang diễn ra trong công ty. </w:t>
       </w:r>
       <w:r>
         <w:lastRenderedPageBreak/>
-        <w:t xml:space="preserve">Quản lý dự án nghĩ rằng những dự báo như vậy chỉ là những hướng dẫn có thể được cải thiện hoặc tăng cường nhờ các cải tiến liên tục khác đang diễn ra trong công ty. </w:t>
-      </w:r>
-      <w:r>
         <w:t xml:space="preserve">Ước tính sau khi triển khai thì hệ thống sẽ giúp cải thiện 3-5% hiệu quả kinh danh của công ty, mặc dù con số có vẻ nhỏ nhưng đó sẽ là hàng trăm triêu đô la tiết kiệm cho công ty. Một số yếu tố </w:t>
       </w:r>
       <w:r>
@@ -7112,7 +9043,10 @@
         <w:t xml:space="preserve">4.3.4 </w:t>
       </w:r>
       <w:r>
-        <w:t>Cấu hình hệ th</w:t>
+        <w:t>Cấn chỉnh</w:t>
+      </w:r>
+      <w:r>
+        <w:t xml:space="preserve"> hệ th</w:t>
       </w:r>
       <w:r>
         <w:t>ố</w:t>
@@ -7187,7 +9121,10 @@
         </w:numPr>
       </w:pPr>
       <w:r>
-        <w:t>Tất cả hàng tồn kho tình trên toàn cầu</w:t>
+        <w:t>Tất cả hàng tồn kho tí</w:t>
+      </w:r>
+      <w:r>
+        <w:t>nh trên toàn cầu</w:t>
       </w:r>
       <w:r>
         <w:t>. Ví dụ: hàng tồn kho ở châu âu phải được bán đi tới bất kì khu vực nào nếu có cơ hội, thay vì giữa chúng ở châu âu vô thời hạn.</w:t>
@@ -7217,7 +9154,6 @@
         </w:numPr>
       </w:pPr>
       <w:r>
-        <w:lastRenderedPageBreak/>
         <w:t>Quyền hạn</w:t>
       </w:r>
       <w:r>
@@ -7233,6 +9169,7 @@
         </w:numPr>
       </w:pPr>
       <w:r>
+        <w:lastRenderedPageBreak/>
         <w:t xml:space="preserve">Một bộ tiêu chuẩn </w:t>
       </w:r>
       <w:r>
@@ -7278,7 +9215,10 @@
       </w:pPr>
       <w:bookmarkStart w:id="24" w:name="_Toc495526486"/>
       <w:r>
-        <w:t>4.3.5 Xây dựng hệ thống</w:t>
+        <w:t>4.3.5 Triển khai</w:t>
+      </w:r>
+      <w:r>
+        <w:t xml:space="preserve"> hệ thống</w:t>
       </w:r>
       <w:bookmarkEnd w:id="24"/>
     </w:p>
@@ -7328,7 +9268,13 @@
         <w:t xml:space="preserve">. </w:t>
       </w:r>
       <w:r>
-        <w:t>Mô tả này bao gồm cách mà các vấn đề được giải quyết trong từng loại.</w:t>
+        <w:t>Mô tả này bao gồm cách mà các vấn đề</w:t>
+      </w:r>
+      <w:r>
+        <w:t xml:space="preserve"> được giải quyết trong từng giai đoạn</w:t>
+      </w:r>
+      <w:r>
+        <w:t>.</w:t>
       </w:r>
     </w:p>
     <w:p>
@@ -7351,7 +9297,16 @@
         <w:t xml:space="preserve"> </w:t>
       </w:r>
       <w:r>
-        <w:t>Gia công phần mềm CNTT trong trường hợp này liên quan đến Andersen Consulting tiếp quản công việc và quản lý của những người TI cũ.</w:t>
+        <w:t>Điều chỉnh hệ thống</w:t>
+      </w:r>
+      <w:r>
+        <w:t xml:space="preserve"> trong trường hợp này liên quan đến Andersen Consulting tiếp quản công việc </w:t>
+      </w:r>
+      <w:r>
+        <w:t>và quản lý những người cũ của TI</w:t>
+      </w:r>
+      <w:r>
+        <w:t>.</w:t>
       </w:r>
       <w:r>
         <w:t xml:space="preserve"> </w:t>
@@ -7365,7 +9320,10 @@
         <w:t xml:space="preserve">Quản lý dự án, quản lý sự thay đổi có vai trò lớn trong giai đoạn này. </w:t>
       </w:r>
       <w:r>
-        <w:t>Vai trò của đào tạo, lập kế hoạch, và truyền thông có tầm quan trọng như nhau.</w:t>
+        <w:t>Vai trò</w:t>
+      </w:r>
+      <w:r>
+        <w:t xml:space="preserve"> đào tạo, lập kế hoạch, và truyền thông có tầm quan trọng như nhau.</w:t>
       </w:r>
       <w:r>
         <w:t xml:space="preserve"> </w:t>
@@ -7423,7 +9381,10 @@
       </w:pPr>
       <w:r>
         <w:lastRenderedPageBreak/>
-        <w:t xml:space="preserve">Một hệ thống </w:t>
+        <w:t>Một</w:t>
+      </w:r>
+      <w:r>
+        <w:t xml:space="preserve"> </w:t>
       </w:r>
       <w:r>
         <w:t>Ticket system</w:t>
@@ -7440,7 +9401,15 @@
         <w:pStyle w:val="Nidungvnbn"/>
       </w:pPr>
       <w:r>
-        <w:t>Go-live, để chuẩn bị “go-live” các nhà quản lý chủ chốt đã được điều trở lại khu vực của họ để đào tạo những người dùng thế hệ tiếp theo. Sử dụng những chuyên gia</w:t>
+        <w:t xml:space="preserve">Go-live, để chuẩn bị “go-live” các nhà quản lý chủ chốt đã được điều trở lại khu vực của họ để đào tạo những người dùng thế hệ tiếp </w:t>
+      </w:r>
+      <w:proofErr w:type="spellStart"/>
+      <w:r>
+        <w:t>theo.</w:t>
+      </w:r>
+      <w:proofErr w:type="spellEnd"/>
+      <w:r>
+        <w:t xml:space="preserve"> Sử dụng những chuyên gia</w:t>
       </w:r>
       <w:r>
         <w:t>, những kịch bản sử dụng đã được xây dựng và kiểm thử, khi xảy ra vấn đề gì, chúng sẽ được giải quyết bằng một trong những cách nêu trên. Các cuộc họp hàng ngày được tiến hành liên tục trong 30 ngày để kiểm tra tiến độ và giải quyết các vấn đề.</w:t>
@@ -7503,11 +9472,35 @@
       <w:pPr>
         <w:pStyle w:val="Tiumccp2"/>
       </w:pPr>
-      <w:bookmarkStart w:id="25" w:name="_Toc495526487"/>
-      <w:r>
-        <w:t>4.3.6 Trang thái sau khi xây dựng</w:t>
-      </w:r>
+      <w:r>
+        <w:t>4.3.6 Tình trạng trước khi triển khai</w:t>
+      </w:r>
+    </w:p>
+    <w:p>
+      <w:pPr>
+        <w:pStyle w:val="Tiumccp2"/>
+      </w:pPr>
+      <w:bookmarkStart w:id="25" w:name="_GoBack"/>
       <w:bookmarkEnd w:id="25"/>
+    </w:p>
+    <w:p>
+      <w:pPr>
+        <w:pStyle w:val="Tiumccp2"/>
+      </w:pPr>
+      <w:bookmarkStart w:id="26" w:name="_Toc495526487"/>
+      <w:r>
+        <w:t>4.3.7</w:t>
+      </w:r>
+      <w:r>
+        <w:t xml:space="preserve"> Tình trạng</w:t>
+      </w:r>
+      <w:r>
+        <w:t xml:space="preserve"> sau khi </w:t>
+      </w:r>
+      <w:bookmarkEnd w:id="26"/>
+      <w:r>
+        <w:t>triển khai</w:t>
+      </w:r>
     </w:p>
     <w:p>
       <w:pPr>
@@ -7531,8 +9524,6 @@
       <w:r>
         <w:t>chỉ ra</w:t>
       </w:r>
-      <w:bookmarkStart w:id="26" w:name="_GoBack"/>
-      <w:bookmarkEnd w:id="26"/>
       <w:r>
         <w:t xml:space="preserve"> là:</w:t>
       </w:r>
@@ -7540,80 +9531,74 @@
     <w:p>
       <w:pPr>
         <w:pStyle w:val="Nidungvnbn"/>
-        <w:ind w:firstLine="0"/>
+        <w:numPr>
+          <w:ilvl w:val="0"/>
+          <w:numId w:val="23"/>
+        </w:numPr>
       </w:pPr>
       <w:r>
         <w:t xml:space="preserve">Năng suất </w:t>
       </w:r>
       <w:r>
-        <w:t>giảm</w:t>
-      </w:r>
-      <w:r>
-        <w:t xml:space="preserve">. Đã có một giai đoạn giảm năng </w:t>
-      </w:r>
-      <w:r>
-        <w:t>suất. Với những thay đổi lớn, điều này được dự báo. TI biết rõ</w:t>
-      </w:r>
-      <w:r>
-        <w:t xml:space="preserve"> điều này và thảo luận với Andersen phương pháp để cải thiện vấn đề này.</w:t>
-      </w:r>
-      <w:r>
-        <w:t xml:space="preserve"> </w:t>
+        <w:t>nhúng</w:t>
+      </w:r>
+      <w:r>
+        <w:t xml:space="preserve">. Đã có một giai đoạn giảm năng suất. Với những thay đổi lớn, điều này được dự báo. TI biết rõ điều này và thảo luận với Andersen phương pháp để cải thiện vấn đề này. </w:t>
       </w:r>
     </w:p>
     <w:p>
       <w:pPr>
         <w:pStyle w:val="Nidungvnbn"/>
-        <w:ind w:firstLine="0"/>
-      </w:pPr>
-      <w:r>
-        <w:t>Chuyển hàng đúng giờ. TI đã không đạt được mục tiêu giao hàng đúng thời gian. Ngoài hệ thống mới, điều kiện thị trường còn gây ra nhiều đơn đặt hàng hơn là có thể cung cấp. Họ đang thiếu năng lực.</w:t>
+        <w:numPr>
+          <w:ilvl w:val="0"/>
+          <w:numId w:val="23"/>
+        </w:numPr>
+      </w:pPr>
+      <w:r>
+        <w:lastRenderedPageBreak/>
+        <w:t>Chuyển hàng đúng giờ. TI đã không đạt được mục tiêu</w:t>
+      </w:r>
+      <w:r>
+        <w:t xml:space="preserve"> giao hàng đúng thời gian. Thêm vào đó, điều kiện thị trường còn tạo</w:t>
+      </w:r>
+      <w:r>
+        <w:t xml:space="preserve"> ra nhiều đơn đặt hàng hơn là có thể cung cấp. Họ đang thiếu năng lực.</w:t>
       </w:r>
     </w:p>
     <w:p>
       <w:pPr>
         <w:pStyle w:val="Nidungvnbn"/>
-        <w:ind w:firstLine="0"/>
-      </w:pPr>
-      <w:r>
-        <w:lastRenderedPageBreak/>
+        <w:numPr>
+          <w:ilvl w:val="0"/>
+          <w:numId w:val="23"/>
+        </w:numPr>
+      </w:pPr>
+      <w:r>
         <w:t>Một hệ thống toàn cầu đơn. Mô hình toàn cầu tích hợp đơn, đã được thành công, về cơ bản chuyển đổi cách kinh doanh được tiến hành tại TI.</w:t>
       </w:r>
     </w:p>
     <w:p>
       <w:pPr>
         <w:pStyle w:val="Nidungvnbn"/>
-        <w:ind w:firstLine="0"/>
-      </w:pPr>
-      <w:r>
-        <w:t>Đáp ứng tốt hơn. Do khả năng Web của nó, hệ thống cũng được sử dụng bởi các</w:t>
-      </w:r>
-      <w:r>
-        <w:t xml:space="preserve"> đơn vị</w:t>
-      </w:r>
-      <w:r>
-        <w:t xml:space="preserve"> bên ngoài của TI, cụ thể là các nhà phân phối, khách hàng, nhà cung cấp và nhân viên bán hàng trên toàn thế giới. Khả năng này cho phép các hệ thống quản lý đơn hàng dễ sử dụng hơn cho khách hàng. Khách hàng không còn phải sử dụng các ứng dụng phần mềm TI cụ thể và / hoặc kết nối </w:t>
-      </w:r>
-      <w:r>
-        <w:t>point-to-point</w:t>
-      </w:r>
-      <w:r>
-        <w:t>.</w:t>
+        <w:numPr>
+          <w:ilvl w:val="0"/>
+          <w:numId w:val="23"/>
+        </w:numPr>
+      </w:pPr>
+      <w:r>
+        <w:t>Đáp ứng tốt hơn. Do khả năng Web của nó, hệ thống cũng được sử dụng bởi các đơn vị bên ngoài của TI, cụ thể là các nhà phân phối, khách hàng, nhà cung cấp và nhân viên bán hàng trên toàn thế giới. Khả năng này cho phép các hệ thống quản lý đơn hàng dễ sử dụng hơn cho khách hàng. Khách hàng không còn phải sử dụng các ứng dụng phần mềm TI cụ thể và / hoặc kết nối point-to-point.</w:t>
       </w:r>
     </w:p>
     <w:p>
       <w:pPr>
         <w:pStyle w:val="Nidungvnbn"/>
-        <w:ind w:firstLine="0"/>
-      </w:pPr>
-      <w:r>
-        <w:t xml:space="preserve">Giảm </w:t>
-      </w:r>
-      <w:r>
-        <w:t>hàng tồn kho</w:t>
-      </w:r>
-      <w:r>
-        <w:t>. Một số nhà máy của TI đã báo cáo sản lượng tăng 5-10% và giảm 15% lượng hàng tồn kho trong quá trình sản xuất.</w:t>
+        <w:numPr>
+          <w:ilvl w:val="0"/>
+          <w:numId w:val="23"/>
+        </w:numPr>
+      </w:pPr>
+      <w:r>
+        <w:t>Giảm hàng tồn kho. Một số nhà máy của TI đã báo cáo sản lượng tăng 5-10% và giảm 15% lượng hàng tồn kho trong quá trình sản xuất.</w:t>
       </w:r>
     </w:p>
     <w:p>
@@ -7702,12 +9687,98 @@
           <w:lang w:val="vi-VN"/>
         </w:rPr>
       </w:pPr>
-      <w:r>
-        <w:rPr>
-          <w:lang w:val="vi-VN"/>
-        </w:rPr>
-        <w:t>Liaquat Hossain, Jon David Patrick and M.A. Rashid</w:t>
-      </w:r>
+      <w:proofErr w:type="spellStart"/>
+      <w:r>
+        <w:rPr>
+          <w:lang w:val="vi-VN"/>
+        </w:rPr>
+        <w:t>Liaquat</w:t>
+      </w:r>
+      <w:proofErr w:type="spellEnd"/>
+      <w:r>
+        <w:rPr>
+          <w:lang w:val="vi-VN"/>
+        </w:rPr>
+        <w:t xml:space="preserve"> </w:t>
+      </w:r>
+      <w:proofErr w:type="spellStart"/>
+      <w:r>
+        <w:rPr>
+          <w:lang w:val="vi-VN"/>
+        </w:rPr>
+        <w:t>Hossain</w:t>
+      </w:r>
+      <w:proofErr w:type="spellEnd"/>
+      <w:r>
+        <w:rPr>
+          <w:lang w:val="vi-VN"/>
+        </w:rPr>
+        <w:t xml:space="preserve">, </w:t>
+      </w:r>
+      <w:proofErr w:type="spellStart"/>
+      <w:r>
+        <w:rPr>
+          <w:lang w:val="vi-VN"/>
+        </w:rPr>
+        <w:t>Jon</w:t>
+      </w:r>
+      <w:proofErr w:type="spellEnd"/>
+      <w:r>
+        <w:rPr>
+          <w:lang w:val="vi-VN"/>
+        </w:rPr>
+        <w:t xml:space="preserve"> </w:t>
+      </w:r>
+      <w:proofErr w:type="spellStart"/>
+      <w:r>
+        <w:rPr>
+          <w:lang w:val="vi-VN"/>
+        </w:rPr>
+        <w:t>David</w:t>
+      </w:r>
+      <w:proofErr w:type="spellEnd"/>
+      <w:r>
+        <w:rPr>
+          <w:lang w:val="vi-VN"/>
+        </w:rPr>
+        <w:t xml:space="preserve"> </w:t>
+      </w:r>
+      <w:proofErr w:type="spellStart"/>
+      <w:r>
+        <w:rPr>
+          <w:lang w:val="vi-VN"/>
+        </w:rPr>
+        <w:t>Patrick</w:t>
+      </w:r>
+      <w:proofErr w:type="spellEnd"/>
+      <w:r>
+        <w:rPr>
+          <w:lang w:val="vi-VN"/>
+        </w:rPr>
+        <w:t xml:space="preserve"> </w:t>
+      </w:r>
+      <w:proofErr w:type="spellStart"/>
+      <w:r>
+        <w:rPr>
+          <w:lang w:val="vi-VN"/>
+        </w:rPr>
+        <w:t>and</w:t>
+      </w:r>
+      <w:proofErr w:type="spellEnd"/>
+      <w:r>
+        <w:rPr>
+          <w:lang w:val="vi-VN"/>
+        </w:rPr>
+        <w:t xml:space="preserve"> M.A. </w:t>
+      </w:r>
+      <w:proofErr w:type="spellStart"/>
+      <w:r>
+        <w:rPr>
+          <w:lang w:val="vi-VN"/>
+        </w:rPr>
+        <w:t>Rashid</w:t>
+      </w:r>
+      <w:proofErr w:type="spellEnd"/>
       <w:r>
         <w:rPr>
           <w:sz w:val="26"/>
@@ -7732,19 +9803,109 @@
         </w:rPr>
         <w:t xml:space="preserve">), </w:t>
       </w:r>
-      <w:r>
-        <w:rPr>
-          <w:lang w:val="vi-VN"/>
-        </w:rPr>
-        <w:t>Enterprise Resource Planning: Global Opportunities &amp; Challenges</w:t>
-      </w:r>
+      <w:proofErr w:type="spellStart"/>
+      <w:r>
+        <w:rPr>
+          <w:lang w:val="vi-VN"/>
+        </w:rPr>
+        <w:t>Enterprise</w:t>
+      </w:r>
+      <w:proofErr w:type="spellEnd"/>
+      <w:r>
+        <w:rPr>
+          <w:lang w:val="vi-VN"/>
+        </w:rPr>
+        <w:t xml:space="preserve"> </w:t>
+      </w:r>
+      <w:proofErr w:type="spellStart"/>
+      <w:r>
+        <w:rPr>
+          <w:lang w:val="vi-VN"/>
+        </w:rPr>
+        <w:t>Resource</w:t>
+      </w:r>
+      <w:proofErr w:type="spellEnd"/>
+      <w:r>
+        <w:rPr>
+          <w:lang w:val="vi-VN"/>
+        </w:rPr>
+        <w:t xml:space="preserve"> </w:t>
+      </w:r>
+      <w:proofErr w:type="spellStart"/>
+      <w:r>
+        <w:rPr>
+          <w:lang w:val="vi-VN"/>
+        </w:rPr>
+        <w:t>Planning</w:t>
+      </w:r>
+      <w:proofErr w:type="spellEnd"/>
+      <w:r>
+        <w:rPr>
+          <w:lang w:val="vi-VN"/>
+        </w:rPr>
+        <w:t xml:space="preserve">: </w:t>
+      </w:r>
+      <w:proofErr w:type="spellStart"/>
+      <w:r>
+        <w:rPr>
+          <w:lang w:val="vi-VN"/>
+        </w:rPr>
+        <w:t>Global</w:t>
+      </w:r>
+      <w:proofErr w:type="spellEnd"/>
+      <w:r>
+        <w:rPr>
+          <w:lang w:val="vi-VN"/>
+        </w:rPr>
+        <w:t xml:space="preserve"> </w:t>
+      </w:r>
+      <w:proofErr w:type="spellStart"/>
+      <w:r>
+        <w:rPr>
+          <w:lang w:val="vi-VN"/>
+        </w:rPr>
+        <w:t>Opportunities</w:t>
+      </w:r>
+      <w:proofErr w:type="spellEnd"/>
+      <w:r>
+        <w:rPr>
+          <w:lang w:val="vi-VN"/>
+        </w:rPr>
+        <w:t xml:space="preserve"> &amp; </w:t>
+      </w:r>
+      <w:proofErr w:type="spellStart"/>
+      <w:r>
+        <w:rPr>
+          <w:lang w:val="vi-VN"/>
+        </w:rPr>
+        <w:t>Challenges</w:t>
+      </w:r>
+      <w:proofErr w:type="spellEnd"/>
       <w:r>
         <w:rPr>
           <w:sz w:val="26"/>
           <w:szCs w:val="26"/>
           <w:lang w:val="vi-VN"/>
         </w:rPr>
-        <w:t xml:space="preserve">, pp. </w:t>
+        <w:t xml:space="preserve">, </w:t>
+      </w:r>
+      <w:proofErr w:type="spellStart"/>
+      <w:r>
+        <w:rPr>
+          <w:sz w:val="26"/>
+          <w:szCs w:val="26"/>
+          <w:lang w:val="vi-VN"/>
+        </w:rPr>
+        <w:t>pp</w:t>
+      </w:r>
+      <w:proofErr w:type="spellEnd"/>
+      <w:r>
+        <w:rPr>
+          <w:sz w:val="26"/>
+          <w:szCs w:val="26"/>
+          <w:lang w:val="vi-VN"/>
+        </w:rPr>
+        <w:t xml:space="preserve">. </w:t>
       </w:r>
       <w:r>
         <w:rPr>
@@ -7778,6 +9939,7 @@
           <w:lang w:val="vi-VN"/>
         </w:rPr>
       </w:pPr>
+      <w:proofErr w:type="spellStart"/>
       <w:r>
         <w:rPr>
           <w:sz w:val="26"/>
@@ -7786,6 +9948,7 @@
         </w:rPr>
         <w:t>Oracle</w:t>
       </w:r>
+      <w:proofErr w:type="spellEnd"/>
       <w:r>
         <w:rPr>
           <w:sz w:val="26"/>
@@ -7810,11 +9973,61 @@
         </w:rPr>
         <w:t xml:space="preserve">), </w:t>
       </w:r>
-      <w:r>
-        <w:rPr>
-          <w:lang w:val="vi-VN"/>
-        </w:rPr>
-        <w:t>Your Complete Guide to Modern ERP</w:t>
+      <w:proofErr w:type="spellStart"/>
+      <w:r>
+        <w:rPr>
+          <w:lang w:val="vi-VN"/>
+        </w:rPr>
+        <w:t>Your</w:t>
+      </w:r>
+      <w:proofErr w:type="spellEnd"/>
+      <w:r>
+        <w:rPr>
+          <w:lang w:val="vi-VN"/>
+        </w:rPr>
+        <w:t xml:space="preserve"> </w:t>
+      </w:r>
+      <w:proofErr w:type="spellStart"/>
+      <w:r>
+        <w:rPr>
+          <w:lang w:val="vi-VN"/>
+        </w:rPr>
+        <w:t>Complete</w:t>
+      </w:r>
+      <w:proofErr w:type="spellEnd"/>
+      <w:r>
+        <w:rPr>
+          <w:lang w:val="vi-VN"/>
+        </w:rPr>
+        <w:t xml:space="preserve"> </w:t>
+      </w:r>
+      <w:proofErr w:type="spellStart"/>
+      <w:r>
+        <w:rPr>
+          <w:lang w:val="vi-VN"/>
+        </w:rPr>
+        <w:t>Guide</w:t>
+      </w:r>
+      <w:proofErr w:type="spellEnd"/>
+      <w:r>
+        <w:rPr>
+          <w:lang w:val="vi-VN"/>
+        </w:rPr>
+        <w:t xml:space="preserve"> to </w:t>
+      </w:r>
+      <w:proofErr w:type="spellStart"/>
+      <w:r>
+        <w:rPr>
+          <w:lang w:val="vi-VN"/>
+        </w:rPr>
+        <w:t>Modern</w:t>
+      </w:r>
+      <w:proofErr w:type="spellEnd"/>
+      <w:r>
+        <w:rPr>
+          <w:lang w:val="vi-VN"/>
+        </w:rPr>
+        <w:t xml:space="preserve"> ERP</w:t>
       </w:r>
       <w:r>
         <w:rPr>
@@ -7822,7 +10035,25 @@
           <w:szCs w:val="26"/>
           <w:lang w:val="vi-VN"/>
         </w:rPr>
-        <w:t>, pp. 6-8</w:t>
+        <w:t xml:space="preserve">, </w:t>
+      </w:r>
+      <w:proofErr w:type="spellStart"/>
+      <w:r>
+        <w:rPr>
+          <w:sz w:val="26"/>
+          <w:szCs w:val="26"/>
+          <w:lang w:val="vi-VN"/>
+        </w:rPr>
+        <w:t>pp</w:t>
+      </w:r>
+      <w:proofErr w:type="spellEnd"/>
+      <w:r>
+        <w:rPr>
+          <w:sz w:val="26"/>
+          <w:szCs w:val="26"/>
+          <w:lang w:val="vi-VN"/>
+        </w:rPr>
+        <w:t>. 6-8</w:t>
       </w:r>
       <w:r>
         <w:rPr>
@@ -9049,6 +11280,119 @@
     </w:lvl>
   </w:abstractNum>
   <w:abstractNum w:abstractNumId="9" w15:restartNumberingAfterBreak="0">
+    <w:nsid w:val="45B5666A"/>
+    <w:multiLevelType w:val="hybridMultilevel"/>
+    <w:tmpl w:val="8EBE7A30"/>
+    <w:lvl w:ilvl="0" w:tplc="04090001">
+      <w:start w:val="1"/>
+      <w:numFmt w:val="bullet"/>
+      <w:lvlText w:val=""/>
+      <w:lvlJc w:val="left"/>
+      <w:pPr>
+        <w:ind w:left="1440" w:hanging="360"/>
+      </w:pPr>
+      <w:rPr>
+        <w:rFonts w:ascii="Symbol" w:hAnsi="Symbol" w:hint="default"/>
+      </w:rPr>
+    </w:lvl>
+    <w:lvl w:ilvl="1" w:tplc="04090003" w:tentative="1">
+      <w:start w:val="1"/>
+      <w:numFmt w:val="bullet"/>
+      <w:lvlText w:val="o"/>
+      <w:lvlJc w:val="left"/>
+      <w:pPr>
+        <w:ind w:left="2160" w:hanging="360"/>
+      </w:pPr>
+      <w:rPr>
+        <w:rFonts w:ascii="Courier New" w:hAnsi="Courier New" w:cs="Courier New" w:hint="default"/>
+      </w:rPr>
+    </w:lvl>
+    <w:lvl w:ilvl="2" w:tplc="04090005" w:tentative="1">
+      <w:start w:val="1"/>
+      <w:numFmt w:val="bullet"/>
+      <w:lvlText w:val=""/>
+      <w:lvlJc w:val="left"/>
+      <w:pPr>
+        <w:ind w:left="2880" w:hanging="360"/>
+      </w:pPr>
+      <w:rPr>
+        <w:rFonts w:ascii="Wingdings" w:hAnsi="Wingdings" w:hint="default"/>
+      </w:rPr>
+    </w:lvl>
+    <w:lvl w:ilvl="3" w:tplc="04090001" w:tentative="1">
+      <w:start w:val="1"/>
+      <w:numFmt w:val="bullet"/>
+      <w:lvlText w:val=""/>
+      <w:lvlJc w:val="left"/>
+      <w:pPr>
+        <w:ind w:left="3600" w:hanging="360"/>
+      </w:pPr>
+      <w:rPr>
+        <w:rFonts w:ascii="Symbol" w:hAnsi="Symbol" w:hint="default"/>
+      </w:rPr>
+    </w:lvl>
+    <w:lvl w:ilvl="4" w:tplc="04090003" w:tentative="1">
+      <w:start w:val="1"/>
+      <w:numFmt w:val="bullet"/>
+      <w:lvlText w:val="o"/>
+      <w:lvlJc w:val="left"/>
+      <w:pPr>
+        <w:ind w:left="4320" w:hanging="360"/>
+      </w:pPr>
+      <w:rPr>
+        <w:rFonts w:ascii="Courier New" w:hAnsi="Courier New" w:cs="Courier New" w:hint="default"/>
+      </w:rPr>
+    </w:lvl>
+    <w:lvl w:ilvl="5" w:tplc="04090005" w:tentative="1">
+      <w:start w:val="1"/>
+      <w:numFmt w:val="bullet"/>
+      <w:lvlText w:val=""/>
+      <w:lvlJc w:val="left"/>
+      <w:pPr>
+        <w:ind w:left="5040" w:hanging="360"/>
+      </w:pPr>
+      <w:rPr>
+        <w:rFonts w:ascii="Wingdings" w:hAnsi="Wingdings" w:hint="default"/>
+      </w:rPr>
+    </w:lvl>
+    <w:lvl w:ilvl="6" w:tplc="04090001" w:tentative="1">
+      <w:start w:val="1"/>
+      <w:numFmt w:val="bullet"/>
+      <w:lvlText w:val=""/>
+      <w:lvlJc w:val="left"/>
+      <w:pPr>
+        <w:ind w:left="5760" w:hanging="360"/>
+      </w:pPr>
+      <w:rPr>
+        <w:rFonts w:ascii="Symbol" w:hAnsi="Symbol" w:hint="default"/>
+      </w:rPr>
+    </w:lvl>
+    <w:lvl w:ilvl="7" w:tplc="04090003" w:tentative="1">
+      <w:start w:val="1"/>
+      <w:numFmt w:val="bullet"/>
+      <w:lvlText w:val="o"/>
+      <w:lvlJc w:val="left"/>
+      <w:pPr>
+        <w:ind w:left="6480" w:hanging="360"/>
+      </w:pPr>
+      <w:rPr>
+        <w:rFonts w:ascii="Courier New" w:hAnsi="Courier New" w:cs="Courier New" w:hint="default"/>
+      </w:rPr>
+    </w:lvl>
+    <w:lvl w:ilvl="8" w:tplc="04090005" w:tentative="1">
+      <w:start w:val="1"/>
+      <w:numFmt w:val="bullet"/>
+      <w:lvlText w:val=""/>
+      <w:lvlJc w:val="left"/>
+      <w:pPr>
+        <w:ind w:left="7200" w:hanging="360"/>
+      </w:pPr>
+      <w:rPr>
+        <w:rFonts w:ascii="Wingdings" w:hAnsi="Wingdings" w:hint="default"/>
+      </w:rPr>
+    </w:lvl>
+  </w:abstractNum>
+  <w:abstractNum w:abstractNumId="10" w15:restartNumberingAfterBreak="0">
     <w:nsid w:val="51AB66C8"/>
     <w:multiLevelType w:val="hybridMultilevel"/>
     <w:tmpl w:val="9118B95E"/>
@@ -9137,7 +11481,7 @@
       </w:pPr>
     </w:lvl>
   </w:abstractNum>
-  <w:abstractNum w:abstractNumId="10" w15:restartNumberingAfterBreak="0">
+  <w:abstractNum w:abstractNumId="11" w15:restartNumberingAfterBreak="0">
     <w:nsid w:val="526B0DD1"/>
     <w:multiLevelType w:val="hybridMultilevel"/>
     <w:tmpl w:val="5BEE45FE"/>
@@ -9250,7 +11594,120 @@
       </w:rPr>
     </w:lvl>
   </w:abstractNum>
-  <w:abstractNum w:abstractNumId="11" w15:restartNumberingAfterBreak="0">
+  <w:abstractNum w:abstractNumId="12" w15:restartNumberingAfterBreak="0">
+    <w:nsid w:val="53397D3A"/>
+    <w:multiLevelType w:val="hybridMultilevel"/>
+    <w:tmpl w:val="CEB8F19C"/>
+    <w:lvl w:ilvl="0" w:tplc="04090001">
+      <w:start w:val="1"/>
+      <w:numFmt w:val="bullet"/>
+      <w:lvlText w:val=""/>
+      <w:lvlJc w:val="left"/>
+      <w:pPr>
+        <w:ind w:left="1440" w:hanging="360"/>
+      </w:pPr>
+      <w:rPr>
+        <w:rFonts w:ascii="Symbol" w:hAnsi="Symbol" w:hint="default"/>
+      </w:rPr>
+    </w:lvl>
+    <w:lvl w:ilvl="1" w:tplc="04090003" w:tentative="1">
+      <w:start w:val="1"/>
+      <w:numFmt w:val="bullet"/>
+      <w:lvlText w:val="o"/>
+      <w:lvlJc w:val="left"/>
+      <w:pPr>
+        <w:ind w:left="2160" w:hanging="360"/>
+      </w:pPr>
+      <w:rPr>
+        <w:rFonts w:ascii="Courier New" w:hAnsi="Courier New" w:cs="Courier New" w:hint="default"/>
+      </w:rPr>
+    </w:lvl>
+    <w:lvl w:ilvl="2" w:tplc="04090005" w:tentative="1">
+      <w:start w:val="1"/>
+      <w:numFmt w:val="bullet"/>
+      <w:lvlText w:val=""/>
+      <w:lvlJc w:val="left"/>
+      <w:pPr>
+        <w:ind w:left="2880" w:hanging="360"/>
+      </w:pPr>
+      <w:rPr>
+        <w:rFonts w:ascii="Wingdings" w:hAnsi="Wingdings" w:hint="default"/>
+      </w:rPr>
+    </w:lvl>
+    <w:lvl w:ilvl="3" w:tplc="04090001" w:tentative="1">
+      <w:start w:val="1"/>
+      <w:numFmt w:val="bullet"/>
+      <w:lvlText w:val=""/>
+      <w:lvlJc w:val="left"/>
+      <w:pPr>
+        <w:ind w:left="3600" w:hanging="360"/>
+      </w:pPr>
+      <w:rPr>
+        <w:rFonts w:ascii="Symbol" w:hAnsi="Symbol" w:hint="default"/>
+      </w:rPr>
+    </w:lvl>
+    <w:lvl w:ilvl="4" w:tplc="04090003" w:tentative="1">
+      <w:start w:val="1"/>
+      <w:numFmt w:val="bullet"/>
+      <w:lvlText w:val="o"/>
+      <w:lvlJc w:val="left"/>
+      <w:pPr>
+        <w:ind w:left="4320" w:hanging="360"/>
+      </w:pPr>
+      <w:rPr>
+        <w:rFonts w:ascii="Courier New" w:hAnsi="Courier New" w:cs="Courier New" w:hint="default"/>
+      </w:rPr>
+    </w:lvl>
+    <w:lvl w:ilvl="5" w:tplc="04090005" w:tentative="1">
+      <w:start w:val="1"/>
+      <w:numFmt w:val="bullet"/>
+      <w:lvlText w:val=""/>
+      <w:lvlJc w:val="left"/>
+      <w:pPr>
+        <w:ind w:left="5040" w:hanging="360"/>
+      </w:pPr>
+      <w:rPr>
+        <w:rFonts w:ascii="Wingdings" w:hAnsi="Wingdings" w:hint="default"/>
+      </w:rPr>
+    </w:lvl>
+    <w:lvl w:ilvl="6" w:tplc="04090001" w:tentative="1">
+      <w:start w:val="1"/>
+      <w:numFmt w:val="bullet"/>
+      <w:lvlText w:val=""/>
+      <w:lvlJc w:val="left"/>
+      <w:pPr>
+        <w:ind w:left="5760" w:hanging="360"/>
+      </w:pPr>
+      <w:rPr>
+        <w:rFonts w:ascii="Symbol" w:hAnsi="Symbol" w:hint="default"/>
+      </w:rPr>
+    </w:lvl>
+    <w:lvl w:ilvl="7" w:tplc="04090003" w:tentative="1">
+      <w:start w:val="1"/>
+      <w:numFmt w:val="bullet"/>
+      <w:lvlText w:val="o"/>
+      <w:lvlJc w:val="left"/>
+      <w:pPr>
+        <w:ind w:left="6480" w:hanging="360"/>
+      </w:pPr>
+      <w:rPr>
+        <w:rFonts w:ascii="Courier New" w:hAnsi="Courier New" w:cs="Courier New" w:hint="default"/>
+      </w:rPr>
+    </w:lvl>
+    <w:lvl w:ilvl="8" w:tplc="04090005" w:tentative="1">
+      <w:start w:val="1"/>
+      <w:numFmt w:val="bullet"/>
+      <w:lvlText w:val=""/>
+      <w:lvlJc w:val="left"/>
+      <w:pPr>
+        <w:ind w:left="7200" w:hanging="360"/>
+      </w:pPr>
+      <w:rPr>
+        <w:rFonts w:ascii="Wingdings" w:hAnsi="Wingdings" w:hint="default"/>
+      </w:rPr>
+    </w:lvl>
+  </w:abstractNum>
+  <w:abstractNum w:abstractNumId="13" w15:restartNumberingAfterBreak="0">
     <w:nsid w:val="58F33CD6"/>
     <w:multiLevelType w:val="hybridMultilevel"/>
     <w:tmpl w:val="1D4417F4"/>
@@ -9363,7 +11820,7 @@
       </w:rPr>
     </w:lvl>
   </w:abstractNum>
-  <w:abstractNum w:abstractNumId="12" w15:restartNumberingAfterBreak="0">
+  <w:abstractNum w:abstractNumId="14" w15:restartNumberingAfterBreak="0">
     <w:nsid w:val="592F22FF"/>
     <w:multiLevelType w:val="hybridMultilevel"/>
     <w:tmpl w:val="E30852F2"/>
@@ -9454,7 +11911,120 @@
       </w:pPr>
     </w:lvl>
   </w:abstractNum>
-  <w:abstractNum w:abstractNumId="13" w15:restartNumberingAfterBreak="0">
+  <w:abstractNum w:abstractNumId="15" w15:restartNumberingAfterBreak="0">
+    <w:nsid w:val="5AB80C2C"/>
+    <w:multiLevelType w:val="hybridMultilevel"/>
+    <w:tmpl w:val="65ACF802"/>
+    <w:lvl w:ilvl="0" w:tplc="04090001">
+      <w:start w:val="1"/>
+      <w:numFmt w:val="bullet"/>
+      <w:lvlText w:val=""/>
+      <w:lvlJc w:val="left"/>
+      <w:pPr>
+        <w:ind w:left="720" w:hanging="360"/>
+      </w:pPr>
+      <w:rPr>
+        <w:rFonts w:ascii="Symbol" w:hAnsi="Symbol" w:hint="default"/>
+      </w:rPr>
+    </w:lvl>
+    <w:lvl w:ilvl="1" w:tplc="04090003" w:tentative="1">
+      <w:start w:val="1"/>
+      <w:numFmt w:val="bullet"/>
+      <w:lvlText w:val="o"/>
+      <w:lvlJc w:val="left"/>
+      <w:pPr>
+        <w:ind w:left="1440" w:hanging="360"/>
+      </w:pPr>
+      <w:rPr>
+        <w:rFonts w:ascii="Courier New" w:hAnsi="Courier New" w:cs="Courier New" w:hint="default"/>
+      </w:rPr>
+    </w:lvl>
+    <w:lvl w:ilvl="2" w:tplc="04090005" w:tentative="1">
+      <w:start w:val="1"/>
+      <w:numFmt w:val="bullet"/>
+      <w:lvlText w:val=""/>
+      <w:lvlJc w:val="left"/>
+      <w:pPr>
+        <w:ind w:left="2160" w:hanging="360"/>
+      </w:pPr>
+      <w:rPr>
+        <w:rFonts w:ascii="Wingdings" w:hAnsi="Wingdings" w:hint="default"/>
+      </w:rPr>
+    </w:lvl>
+    <w:lvl w:ilvl="3" w:tplc="04090001" w:tentative="1">
+      <w:start w:val="1"/>
+      <w:numFmt w:val="bullet"/>
+      <w:lvlText w:val=""/>
+      <w:lvlJc w:val="left"/>
+      <w:pPr>
+        <w:ind w:left="2880" w:hanging="360"/>
+      </w:pPr>
+      <w:rPr>
+        <w:rFonts w:ascii="Symbol" w:hAnsi="Symbol" w:hint="default"/>
+      </w:rPr>
+    </w:lvl>
+    <w:lvl w:ilvl="4" w:tplc="04090003" w:tentative="1">
+      <w:start w:val="1"/>
+      <w:numFmt w:val="bullet"/>
+      <w:lvlText w:val="o"/>
+      <w:lvlJc w:val="left"/>
+      <w:pPr>
+        <w:ind w:left="3600" w:hanging="360"/>
+      </w:pPr>
+      <w:rPr>
+        <w:rFonts w:ascii="Courier New" w:hAnsi="Courier New" w:cs="Courier New" w:hint="default"/>
+      </w:rPr>
+    </w:lvl>
+    <w:lvl w:ilvl="5" w:tplc="04090005" w:tentative="1">
+      <w:start w:val="1"/>
+      <w:numFmt w:val="bullet"/>
+      <w:lvlText w:val=""/>
+      <w:lvlJc w:val="left"/>
+      <w:pPr>
+        <w:ind w:left="4320" w:hanging="360"/>
+      </w:pPr>
+      <w:rPr>
+        <w:rFonts w:ascii="Wingdings" w:hAnsi="Wingdings" w:hint="default"/>
+      </w:rPr>
+    </w:lvl>
+    <w:lvl w:ilvl="6" w:tplc="04090001" w:tentative="1">
+      <w:start w:val="1"/>
+      <w:numFmt w:val="bullet"/>
+      <w:lvlText w:val=""/>
+      <w:lvlJc w:val="left"/>
+      <w:pPr>
+        <w:ind w:left="5040" w:hanging="360"/>
+      </w:pPr>
+      <w:rPr>
+        <w:rFonts w:ascii="Symbol" w:hAnsi="Symbol" w:hint="default"/>
+      </w:rPr>
+    </w:lvl>
+    <w:lvl w:ilvl="7" w:tplc="04090003" w:tentative="1">
+      <w:start w:val="1"/>
+      <w:numFmt w:val="bullet"/>
+      <w:lvlText w:val="o"/>
+      <w:lvlJc w:val="left"/>
+      <w:pPr>
+        <w:ind w:left="5760" w:hanging="360"/>
+      </w:pPr>
+      <w:rPr>
+        <w:rFonts w:ascii="Courier New" w:hAnsi="Courier New" w:cs="Courier New" w:hint="default"/>
+      </w:rPr>
+    </w:lvl>
+    <w:lvl w:ilvl="8" w:tplc="04090005" w:tentative="1">
+      <w:start w:val="1"/>
+      <w:numFmt w:val="bullet"/>
+      <w:lvlText w:val=""/>
+      <w:lvlJc w:val="left"/>
+      <w:pPr>
+        <w:ind w:left="6480" w:hanging="360"/>
+      </w:pPr>
+      <w:rPr>
+        <w:rFonts w:ascii="Wingdings" w:hAnsi="Wingdings" w:hint="default"/>
+      </w:rPr>
+    </w:lvl>
+  </w:abstractNum>
+  <w:abstractNum w:abstractNumId="16" w15:restartNumberingAfterBreak="0">
     <w:nsid w:val="64962001"/>
     <w:multiLevelType w:val="hybridMultilevel"/>
     <w:tmpl w:val="01C4FB88"/>
@@ -9567,7 +12137,7 @@
       </w:rPr>
     </w:lvl>
   </w:abstractNum>
-  <w:abstractNum w:abstractNumId="14" w15:restartNumberingAfterBreak="0">
+  <w:abstractNum w:abstractNumId="17" w15:restartNumberingAfterBreak="0">
     <w:nsid w:val="66BA4732"/>
     <w:multiLevelType w:val="hybridMultilevel"/>
     <w:tmpl w:val="808AAB18"/>
@@ -9656,7 +12226,7 @@
       </w:pPr>
     </w:lvl>
   </w:abstractNum>
-  <w:abstractNum w:abstractNumId="15" w15:restartNumberingAfterBreak="0">
+  <w:abstractNum w:abstractNumId="18" w15:restartNumberingAfterBreak="0">
     <w:nsid w:val="6B5D2E6C"/>
     <w:multiLevelType w:val="hybridMultilevel"/>
     <w:tmpl w:val="342AAC72"/>
@@ -9769,7 +12339,7 @@
       </w:rPr>
     </w:lvl>
   </w:abstractNum>
-  <w:abstractNum w:abstractNumId="16" w15:restartNumberingAfterBreak="0">
+  <w:abstractNum w:abstractNumId="19" w15:restartNumberingAfterBreak="0">
     <w:nsid w:val="71811F32"/>
     <w:multiLevelType w:val="hybridMultilevel"/>
     <w:tmpl w:val="07CA2C4E"/>
@@ -9882,7 +12452,7 @@
       </w:rPr>
     </w:lvl>
   </w:abstractNum>
-  <w:abstractNum w:abstractNumId="17" w15:restartNumberingAfterBreak="0">
+  <w:abstractNum w:abstractNumId="20" w15:restartNumberingAfterBreak="0">
     <w:nsid w:val="784365AC"/>
     <w:multiLevelType w:val="hybridMultilevel"/>
     <w:tmpl w:val="625857F6"/>
@@ -9995,7 +12565,7 @@
       </w:rPr>
     </w:lvl>
   </w:abstractNum>
-  <w:abstractNum w:abstractNumId="18" w15:restartNumberingAfterBreak="0">
+  <w:abstractNum w:abstractNumId="21" w15:restartNumberingAfterBreak="0">
     <w:nsid w:val="79A33DFE"/>
     <w:multiLevelType w:val="hybridMultilevel"/>
     <w:tmpl w:val="10700184"/>
@@ -10108,7 +12678,7 @@
       </w:rPr>
     </w:lvl>
   </w:abstractNum>
-  <w:abstractNum w:abstractNumId="19" w15:restartNumberingAfterBreak="0">
+  <w:abstractNum w:abstractNumId="22" w15:restartNumberingAfterBreak="0">
     <w:nsid w:val="7B7762A8"/>
     <w:multiLevelType w:val="hybridMultilevel"/>
     <w:tmpl w:val="C1CE738C"/>
@@ -10201,13 +12771,13 @@
     <w:abstractNumId w:val="1"/>
   </w:num>
   <w:num w:numId="2">
-    <w:abstractNumId w:val="9"/>
+    <w:abstractNumId w:val="10"/>
   </w:num>
   <w:num w:numId="3">
-    <w:abstractNumId w:val="14"/>
+    <w:abstractNumId w:val="17"/>
   </w:num>
   <w:num w:numId="4">
-    <w:abstractNumId w:val="19"/>
+    <w:abstractNumId w:val="22"/>
   </w:num>
   <w:num w:numId="5">
     <w:abstractNumId w:val="0"/>
@@ -10216,10 +12786,10 @@
     <w:abstractNumId w:val="5"/>
   </w:num>
   <w:num w:numId="7">
-    <w:abstractNumId w:val="12"/>
+    <w:abstractNumId w:val="14"/>
   </w:num>
   <w:num w:numId="8">
-    <w:abstractNumId w:val="16"/>
+    <w:abstractNumId w:val="19"/>
   </w:num>
   <w:num w:numId="9">
     <w:abstractNumId w:val="2"/>
@@ -10228,34 +12798,43 @@
     <w:abstractNumId w:val="7"/>
   </w:num>
   <w:num w:numId="11">
-    <w:abstractNumId w:val="18"/>
+    <w:abstractNumId w:val="21"/>
   </w:num>
   <w:num w:numId="12">
     <w:abstractNumId w:val="3"/>
   </w:num>
   <w:num w:numId="13">
-    <w:abstractNumId w:val="11"/>
+    <w:abstractNumId w:val="13"/>
   </w:num>
   <w:num w:numId="14">
     <w:abstractNumId w:val="4"/>
   </w:num>
   <w:num w:numId="15">
-    <w:abstractNumId w:val="15"/>
+    <w:abstractNumId w:val="18"/>
   </w:num>
   <w:num w:numId="16">
-    <w:abstractNumId w:val="13"/>
+    <w:abstractNumId w:val="16"/>
   </w:num>
   <w:num w:numId="17">
     <w:abstractNumId w:val="6"/>
   </w:num>
   <w:num w:numId="18">
-    <w:abstractNumId w:val="17"/>
+    <w:abstractNumId w:val="20"/>
   </w:num>
   <w:num w:numId="19">
     <w:abstractNumId w:val="8"/>
   </w:num>
   <w:num w:numId="20">
-    <w:abstractNumId w:val="10"/>
+    <w:abstractNumId w:val="11"/>
+  </w:num>
+  <w:num w:numId="21">
+    <w:abstractNumId w:val="12"/>
+  </w:num>
+  <w:num w:numId="22">
+    <w:abstractNumId w:val="9"/>
+  </w:num>
+  <w:num w:numId="23">
+    <w:abstractNumId w:val="15"/>
   </w:num>
 </w:numbering>
 </file>
@@ -11660,7 +14239,7 @@
 </file>
 
 <file path=customXml/itemProps1.xml><?xml version="1.0" encoding="utf-8"?>
-<ds:datastoreItem xmlns:ds="http://schemas.openxmlformats.org/officeDocument/2006/customXml" ds:itemID="{AB10573F-4E5E-4AB8-A35F-CF3C47FF3ECC}">
+<ds:datastoreItem xmlns:ds="http://schemas.openxmlformats.org/officeDocument/2006/customXml" ds:itemID="{41A43EB2-ECF1-4513-94AA-1B22B48E71D1}">
   <ds:schemaRefs>
     <ds:schemaRef ds:uri="http://schemas.openxmlformats.org/officeDocument/2006/bibliography"/>
   </ds:schemaRefs>

--- a/Report.docx
+++ b/Report.docx
@@ -1959,7 +1959,7 @@
           <w:lang w:val="vi-VN"/>
         </w:rPr>
       </w:pPr>
-      <w:bookmarkStart w:id="0" w:name="_Toc495526464"/>
+      <w:bookmarkStart w:id="0" w:name="_Toc496130118"/>
       <w:r>
         <w:rPr>
           <w:lang w:val="vi-VN"/>
@@ -2191,7 +2191,7 @@
           <w:lang w:val="vi-VN"/>
         </w:rPr>
       </w:pPr>
-      <w:bookmarkStart w:id="1" w:name="_Toc495526465"/>
+      <w:bookmarkStart w:id="1" w:name="_Toc496130119"/>
       <w:r>
         <w:rPr>
           <w:lang w:val="vi-VN"/>
@@ -2292,7 +2292,7 @@
           <w:lang w:val="vi-VN"/>
         </w:rPr>
       </w:pPr>
-      <w:bookmarkStart w:id="2" w:name="_Toc495526466"/>
+      <w:bookmarkStart w:id="2" w:name="_Toc496130120"/>
       <w:r>
         <w:rPr>
           <w:lang w:val="vi-VN"/>
@@ -2336,7 +2336,7 @@
         </w:rPr>
         <w:fldChar w:fldCharType="separate"/>
       </w:r>
-      <w:hyperlink w:anchor="_Toc495526464" w:history="1">
+      <w:hyperlink w:anchor="_Toc496130118" w:history="1">
         <w:r>
           <w:rPr>
             <w:rStyle w:val="Hyperlink"/>
@@ -2364,7 +2364,7 @@
             <w:noProof/>
             <w:webHidden/>
           </w:rPr>
-          <w:instrText xml:space="preserve"> PAGEREF _Toc495526464 \h </w:instrText>
+          <w:instrText xml:space="preserve"> PAGEREF _Toc496130118 \h </w:instrText>
         </w:r>
         <w:r>
           <w:rPr>
@@ -2408,7 +2408,7 @@
           <w:szCs w:val="22"/>
         </w:rPr>
       </w:pPr>
-      <w:hyperlink w:anchor="_Toc495526465" w:history="1">
+      <w:hyperlink w:anchor="_Toc496130119" w:history="1">
         <w:r>
           <w:rPr>
             <w:rStyle w:val="Hyperlink"/>
@@ -2436,7 +2436,7 @@
             <w:noProof/>
             <w:webHidden/>
           </w:rPr>
-          <w:instrText xml:space="preserve"> PAGEREF _Toc495526465 \h </w:instrText>
+          <w:instrText xml:space="preserve"> PAGEREF _Toc496130119 \h </w:instrText>
         </w:r>
         <w:r>
           <w:rPr>
@@ -2480,7 +2480,7 @@
           <w:szCs w:val="22"/>
         </w:rPr>
       </w:pPr>
-      <w:hyperlink w:anchor="_Toc495526466" w:history="1">
+      <w:hyperlink w:anchor="_Toc496130120" w:history="1">
         <w:r>
           <w:rPr>
             <w:rStyle w:val="Hyperlink"/>
@@ -2508,7 +2508,7 @@
             <w:noProof/>
             <w:webHidden/>
           </w:rPr>
-          <w:instrText xml:space="preserve"> PAGEREF _Toc495526466 \h </w:instrText>
+          <w:instrText xml:space="preserve"> PAGEREF _Toc496130120 \h </w:instrText>
         </w:r>
         <w:r>
           <w:rPr>
@@ -2552,7 +2552,7 @@
           <w:szCs w:val="22"/>
         </w:rPr>
       </w:pPr>
-      <w:hyperlink w:anchor="_Toc495526467" w:history="1">
+      <w:hyperlink w:anchor="_Toc496130121" w:history="1">
         <w:r>
           <w:rPr>
             <w:rStyle w:val="Hyperlink"/>
@@ -2580,7 +2580,7 @@
             <w:noProof/>
             <w:webHidden/>
           </w:rPr>
-          <w:instrText xml:space="preserve"> PAGEREF _Toc495526467 \h </w:instrText>
+          <w:instrText xml:space="preserve"> PAGEREF _Toc496130121 \h </w:instrText>
         </w:r>
         <w:r>
           <w:rPr>
@@ -2600,7 +2600,7 @@
             <w:noProof/>
             <w:webHidden/>
           </w:rPr>
-          <w:t>3</w:t>
+          <w:t>4</w:t>
         </w:r>
         <w:r>
           <w:rPr>
@@ -2624,7 +2624,7 @@
           <w:szCs w:val="22"/>
         </w:rPr>
       </w:pPr>
-      <w:hyperlink w:anchor="_Toc495526468" w:history="1">
+      <w:hyperlink w:anchor="_Toc496130122" w:history="1">
         <w:r>
           <w:rPr>
             <w:rStyle w:val="Hyperlink"/>
@@ -2652,7 +2652,7 @@
             <w:noProof/>
             <w:webHidden/>
           </w:rPr>
-          <w:instrText xml:space="preserve"> PAGEREF _Toc495526468 \h </w:instrText>
+          <w:instrText xml:space="preserve"> PAGEREF _Toc496130122 \h </w:instrText>
         </w:r>
         <w:r>
           <w:rPr>
@@ -2672,7 +2672,7 @@
             <w:noProof/>
             <w:webHidden/>
           </w:rPr>
-          <w:t>4</w:t>
+          <w:t>5</w:t>
         </w:r>
         <w:r>
           <w:rPr>
@@ -2696,7 +2696,7 @@
           <w:szCs w:val="22"/>
         </w:rPr>
       </w:pPr>
-      <w:hyperlink w:anchor="_Toc495526469" w:history="1">
+      <w:hyperlink w:anchor="_Toc496130123" w:history="1">
         <w:r>
           <w:rPr>
             <w:rStyle w:val="Hyperlink"/>
@@ -2724,7 +2724,7 @@
             <w:noProof/>
             <w:webHidden/>
           </w:rPr>
-          <w:instrText xml:space="preserve"> PAGEREF _Toc495526469 \h </w:instrText>
+          <w:instrText xml:space="preserve"> PAGEREF _Toc496130123 \h </w:instrText>
         </w:r>
         <w:r>
           <w:rPr>
@@ -2744,7 +2744,7 @@
             <w:noProof/>
             <w:webHidden/>
           </w:rPr>
-          <w:t>4</w:t>
+          <w:t>5</w:t>
         </w:r>
         <w:r>
           <w:rPr>
@@ -2768,7 +2768,7 @@
           <w:szCs w:val="22"/>
         </w:rPr>
       </w:pPr>
-      <w:hyperlink w:anchor="_Toc495526470" w:history="1">
+      <w:hyperlink w:anchor="_Toc496130124" w:history="1">
         <w:r>
           <w:rPr>
             <w:rStyle w:val="Hyperlink"/>
@@ -2796,7 +2796,7 @@
             <w:noProof/>
             <w:webHidden/>
           </w:rPr>
-          <w:instrText xml:space="preserve"> PAGEREF _Toc495526470 \h </w:instrText>
+          <w:instrText xml:space="preserve"> PAGEREF _Toc496130124 \h </w:instrText>
         </w:r>
         <w:r>
           <w:rPr>
@@ -2816,7 +2816,7 @@
             <w:noProof/>
             <w:webHidden/>
           </w:rPr>
-          <w:t>4</w:t>
+          <w:t>5</w:t>
         </w:r>
         <w:r>
           <w:rPr>
@@ -2840,7 +2840,7 @@
           <w:szCs w:val="22"/>
         </w:rPr>
       </w:pPr>
-      <w:hyperlink w:anchor="_Toc495526471" w:history="1">
+      <w:hyperlink w:anchor="_Toc496130125" w:history="1">
         <w:r>
           <w:rPr>
             <w:rStyle w:val="Hyperlink"/>
@@ -2868,7 +2868,7 @@
             <w:noProof/>
             <w:webHidden/>
           </w:rPr>
-          <w:instrText xml:space="preserve"> PAGEREF _Toc495526471 \h </w:instrText>
+          <w:instrText xml:space="preserve"> PAGEREF _Toc496130125 \h </w:instrText>
         </w:r>
         <w:r>
           <w:rPr>
@@ -2888,7 +2888,7 @@
             <w:noProof/>
             <w:webHidden/>
           </w:rPr>
-          <w:t>5</w:t>
+          <w:t>6</w:t>
         </w:r>
         <w:r>
           <w:rPr>
@@ -2912,7 +2912,7 @@
           <w:szCs w:val="22"/>
         </w:rPr>
       </w:pPr>
-      <w:hyperlink w:anchor="_Toc495526472" w:history="1">
+      <w:hyperlink w:anchor="_Toc496130126" w:history="1">
         <w:r>
           <w:rPr>
             <w:rStyle w:val="Hyperlink"/>
@@ -2940,7 +2940,7 @@
             <w:noProof/>
             <w:webHidden/>
           </w:rPr>
-          <w:instrText xml:space="preserve"> PAGEREF _Toc495526472 \h </w:instrText>
+          <w:instrText xml:space="preserve"> PAGEREF _Toc496130126 \h </w:instrText>
         </w:r>
         <w:r>
           <w:rPr>
@@ -2960,7 +2960,7 @@
             <w:noProof/>
             <w:webHidden/>
           </w:rPr>
-          <w:t>5</w:t>
+          <w:t>6</w:t>
         </w:r>
         <w:r>
           <w:rPr>
@@ -2984,7 +2984,7 @@
           <w:szCs w:val="22"/>
         </w:rPr>
       </w:pPr>
-      <w:hyperlink w:anchor="_Toc495526473" w:history="1">
+      <w:hyperlink w:anchor="_Toc496130127" w:history="1">
         <w:r>
           <w:rPr>
             <w:rStyle w:val="Hyperlink"/>
@@ -3012,7 +3012,7 @@
             <w:noProof/>
             <w:webHidden/>
           </w:rPr>
-          <w:instrText xml:space="preserve"> PAGEREF _Toc495526473 \h </w:instrText>
+          <w:instrText xml:space="preserve"> PAGEREF _Toc496130127 \h </w:instrText>
         </w:r>
         <w:r>
           <w:rPr>
@@ -3032,7 +3032,7 @@
             <w:noProof/>
             <w:webHidden/>
           </w:rPr>
-          <w:t>6</w:t>
+          <w:t>7</w:t>
         </w:r>
         <w:r>
           <w:rPr>
@@ -3056,7 +3056,7 @@
           <w:szCs w:val="22"/>
         </w:rPr>
       </w:pPr>
-      <w:hyperlink w:anchor="_Toc495526474" w:history="1">
+      <w:hyperlink w:anchor="_Toc496130128" w:history="1">
         <w:r>
           <w:rPr>
             <w:rStyle w:val="Hyperlink"/>
@@ -3084,7 +3084,7 @@
             <w:noProof/>
             <w:webHidden/>
           </w:rPr>
-          <w:instrText xml:space="preserve"> PAGEREF _Toc495526474 \h </w:instrText>
+          <w:instrText xml:space="preserve"> PAGEREF _Toc496130128 \h </w:instrText>
         </w:r>
         <w:r>
           <w:rPr>
@@ -3104,7 +3104,7 @@
             <w:noProof/>
             <w:webHidden/>
           </w:rPr>
-          <w:t>7</w:t>
+          <w:t>8</w:t>
         </w:r>
         <w:r>
           <w:rPr>
@@ -3128,7 +3128,7 @@
           <w:szCs w:val="22"/>
         </w:rPr>
       </w:pPr>
-      <w:hyperlink w:anchor="_Toc495526475" w:history="1">
+      <w:hyperlink w:anchor="_Toc496130129" w:history="1">
         <w:r>
           <w:rPr>
             <w:rStyle w:val="Hyperlink"/>
@@ -3156,7 +3156,7 @@
             <w:noProof/>
             <w:webHidden/>
           </w:rPr>
-          <w:instrText xml:space="preserve"> PAGEREF _Toc495526475 \h </w:instrText>
+          <w:instrText xml:space="preserve"> PAGEREF _Toc496130129 \h </w:instrText>
         </w:r>
         <w:r>
           <w:rPr>
@@ -3176,7 +3176,7 @@
             <w:noProof/>
             <w:webHidden/>
           </w:rPr>
-          <w:t>8</w:t>
+          <w:t>9</w:t>
         </w:r>
         <w:r>
           <w:rPr>
@@ -3200,7 +3200,7 @@
           <w:szCs w:val="22"/>
         </w:rPr>
       </w:pPr>
-      <w:hyperlink w:anchor="_Toc495526476" w:history="1">
+      <w:hyperlink w:anchor="_Toc496130130" w:history="1">
         <w:r>
           <w:rPr>
             <w:rStyle w:val="Hyperlink"/>
@@ -3228,7 +3228,7 @@
             <w:noProof/>
             <w:webHidden/>
           </w:rPr>
-          <w:instrText xml:space="preserve"> PAGEREF _Toc495526476 \h </w:instrText>
+          <w:instrText xml:space="preserve"> PAGEREF _Toc496130130 \h </w:instrText>
         </w:r>
         <w:r>
           <w:rPr>
@@ -3248,7 +3248,7 @@
             <w:noProof/>
             <w:webHidden/>
           </w:rPr>
-          <w:t>8</w:t>
+          <w:t>9</w:t>
         </w:r>
         <w:r>
           <w:rPr>
@@ -3272,7 +3272,7 @@
           <w:szCs w:val="22"/>
         </w:rPr>
       </w:pPr>
-      <w:hyperlink w:anchor="_Toc495526477" w:history="1">
+      <w:hyperlink w:anchor="_Toc496130131" w:history="1">
         <w:r>
           <w:rPr>
             <w:rStyle w:val="Hyperlink"/>
@@ -3300,7 +3300,7 @@
             <w:noProof/>
             <w:webHidden/>
           </w:rPr>
-          <w:instrText xml:space="preserve"> PAGEREF _Toc495526477 \h </w:instrText>
+          <w:instrText xml:space="preserve"> PAGEREF _Toc496130131 \h </w:instrText>
         </w:r>
         <w:r>
           <w:rPr>
@@ -3320,7 +3320,7 @@
             <w:noProof/>
             <w:webHidden/>
           </w:rPr>
-          <w:t>8</w:t>
+          <w:t>9</w:t>
         </w:r>
         <w:r>
           <w:rPr>
@@ -3344,7 +3344,7 @@
           <w:szCs w:val="22"/>
         </w:rPr>
       </w:pPr>
-      <w:hyperlink w:anchor="_Toc495526478" w:history="1">
+      <w:hyperlink w:anchor="_Toc496130132" w:history="1">
         <w:r>
           <w:rPr>
             <w:rStyle w:val="Hyperlink"/>
@@ -3417,7 +3417,7 @@
             <w:noProof/>
             <w:webHidden/>
           </w:rPr>
-          <w:instrText xml:space="preserve"> PAGEREF _Toc495526478 \h </w:instrText>
+          <w:instrText xml:space="preserve"> PAGEREF _Toc496130132 \h </w:instrText>
         </w:r>
         <w:r>
           <w:rPr>
@@ -3437,7 +3437,7 @@
             <w:noProof/>
             <w:webHidden/>
           </w:rPr>
-          <w:t>10</w:t>
+          <w:t>11</w:t>
         </w:r>
         <w:r>
           <w:rPr>
@@ -3461,7 +3461,7 @@
           <w:szCs w:val="22"/>
         </w:rPr>
       </w:pPr>
-      <w:hyperlink w:anchor="_Toc495526479" w:history="1">
+      <w:hyperlink w:anchor="_Toc496130133" w:history="1">
         <w:r>
           <w:rPr>
             <w:rStyle w:val="Hyperlink"/>
@@ -3488,7 +3488,7 @@
             <w:noProof/>
             <w:webHidden/>
           </w:rPr>
-          <w:instrText xml:space="preserve"> PAGEREF _Toc495526479 \h </w:instrText>
+          <w:instrText xml:space="preserve"> PAGEREF _Toc496130133 \h </w:instrText>
         </w:r>
         <w:r>
           <w:rPr>
@@ -3508,7 +3508,7 @@
             <w:noProof/>
             <w:webHidden/>
           </w:rPr>
-          <w:t>10</w:t>
+          <w:t>11</w:t>
         </w:r>
         <w:r>
           <w:rPr>
@@ -3532,7 +3532,7 @@
           <w:szCs w:val="22"/>
         </w:rPr>
       </w:pPr>
-      <w:hyperlink w:anchor="_Toc495526480" w:history="1">
+      <w:hyperlink w:anchor="_Toc496130134" w:history="1">
         <w:r>
           <w:rPr>
             <w:rStyle w:val="Hyperlink"/>
@@ -3559,7 +3559,7 @@
             <w:noProof/>
             <w:webHidden/>
           </w:rPr>
-          <w:instrText xml:space="preserve"> PAGEREF _Toc495526480 \h </w:instrText>
+          <w:instrText xml:space="preserve"> PAGEREF _Toc496130134 \h </w:instrText>
         </w:r>
         <w:r>
           <w:rPr>
@@ -3579,7 +3579,7 @@
             <w:noProof/>
             <w:webHidden/>
           </w:rPr>
-          <w:t>10</w:t>
+          <w:t>11</w:t>
         </w:r>
         <w:r>
           <w:rPr>
@@ -3603,7 +3603,7 @@
           <w:szCs w:val="22"/>
         </w:rPr>
       </w:pPr>
-      <w:hyperlink w:anchor="_Toc495526481" w:history="1">
+      <w:hyperlink w:anchor="_Toc496130135" w:history="1">
         <w:r>
           <w:rPr>
             <w:rStyle w:val="Hyperlink"/>
@@ -3630,7 +3630,7 @@
             <w:noProof/>
             <w:webHidden/>
           </w:rPr>
-          <w:instrText xml:space="preserve"> PAGEREF _Toc495526481 \h </w:instrText>
+          <w:instrText xml:space="preserve"> PAGEREF _Toc496130135 \h </w:instrText>
         </w:r>
         <w:r>
           <w:rPr>
@@ -3650,7 +3650,7 @@
             <w:noProof/>
             <w:webHidden/>
           </w:rPr>
-          <w:t>12</w:t>
+          <w:t>13</w:t>
         </w:r>
         <w:r>
           <w:rPr>
@@ -3674,7 +3674,7 @@
           <w:szCs w:val="22"/>
         </w:rPr>
       </w:pPr>
-      <w:hyperlink w:anchor="_Toc495526482" w:history="1">
+      <w:hyperlink w:anchor="_Toc496130136" w:history="1">
         <w:r>
           <w:rPr>
             <w:rStyle w:val="Hyperlink"/>
@@ -3701,7 +3701,7 @@
             <w:noProof/>
             <w:webHidden/>
           </w:rPr>
-          <w:instrText xml:space="preserve"> PAGEREF _Toc495526482 \h </w:instrText>
+          <w:instrText xml:space="preserve"> PAGEREF _Toc496130136 \h </w:instrText>
         </w:r>
         <w:r>
           <w:rPr>
@@ -3721,7 +3721,7 @@
             <w:noProof/>
             <w:webHidden/>
           </w:rPr>
-          <w:t>12</w:t>
+          <w:t>13</w:t>
         </w:r>
         <w:r>
           <w:rPr>
@@ -3745,7 +3745,7 @@
           <w:szCs w:val="22"/>
         </w:rPr>
       </w:pPr>
-      <w:hyperlink w:anchor="_Toc495526483" w:history="1">
+      <w:hyperlink w:anchor="_Toc496130137" w:history="1">
         <w:r>
           <w:rPr>
             <w:rStyle w:val="Hyperlink"/>
@@ -3772,7 +3772,7 @@
             <w:noProof/>
             <w:webHidden/>
           </w:rPr>
-          <w:instrText xml:space="preserve"> PAGEREF _Toc495526483 \h </w:instrText>
+          <w:instrText xml:space="preserve"> PAGEREF _Toc496130137 \h </w:instrText>
         </w:r>
         <w:r>
           <w:rPr>
@@ -3792,7 +3792,7 @@
             <w:noProof/>
             <w:webHidden/>
           </w:rPr>
-          <w:t>13</w:t>
+          <w:t>14</w:t>
         </w:r>
         <w:r>
           <w:rPr>
@@ -3816,7 +3816,7 @@
           <w:szCs w:val="22"/>
         </w:rPr>
       </w:pPr>
-      <w:hyperlink w:anchor="_Toc495526484" w:history="1">
+      <w:hyperlink w:anchor="_Toc496130138" w:history="1">
         <w:r>
           <w:rPr>
             <w:rStyle w:val="Hyperlink"/>
@@ -3843,7 +3843,7 @@
             <w:noProof/>
             <w:webHidden/>
           </w:rPr>
-          <w:instrText xml:space="preserve"> PAGEREF _Toc495526484 \h </w:instrText>
+          <w:instrText xml:space="preserve"> PAGEREF _Toc496130138 \h </w:instrText>
         </w:r>
         <w:r>
           <w:rPr>
@@ -3863,7 +3863,7 @@
             <w:noProof/>
             <w:webHidden/>
           </w:rPr>
-          <w:t>14</w:t>
+          <w:t>15</w:t>
         </w:r>
         <w:r>
           <w:rPr>
@@ -3887,13 +3887,13 @@
           <w:szCs w:val="22"/>
         </w:rPr>
       </w:pPr>
-      <w:hyperlink w:anchor="_Toc495526485" w:history="1">
+      <w:hyperlink w:anchor="_Toc496130139" w:history="1">
         <w:r>
           <w:rPr>
             <w:rStyle w:val="Hyperlink"/>
             <w:noProof/>
           </w:rPr>
-          <w:t>4.3.4 Cấu hình hệ thống</w:t>
+          <w:t>4.3.4 Cân chỉnh hệ thống</w:t>
         </w:r>
         <w:r>
           <w:rPr>
@@ -3914,7 +3914,7 @@
             <w:noProof/>
             <w:webHidden/>
           </w:rPr>
-          <w:instrText xml:space="preserve"> PAGEREF _Toc495526485 \h </w:instrText>
+          <w:instrText xml:space="preserve"> PAGEREF _Toc496130139 \h </w:instrText>
         </w:r>
         <w:r>
           <w:rPr>
@@ -3934,7 +3934,7 @@
             <w:noProof/>
             <w:webHidden/>
           </w:rPr>
-          <w:t>15</w:t>
+          <w:t>16</w:t>
         </w:r>
         <w:r>
           <w:rPr>
@@ -3958,13 +3958,13 @@
           <w:szCs w:val="22"/>
         </w:rPr>
       </w:pPr>
-      <w:hyperlink w:anchor="_Toc495526486" w:history="1">
+      <w:hyperlink w:anchor="_Toc496130140" w:history="1">
         <w:r>
           <w:rPr>
             <w:rStyle w:val="Hyperlink"/>
             <w:noProof/>
           </w:rPr>
-          <w:t>4.3.5 Xây dựng hệ thống</w:t>
+          <w:t>4.3.5 Triển khai hệ thống</w:t>
         </w:r>
         <w:r>
           <w:rPr>
@@ -3985,7 +3985,7 @@
             <w:noProof/>
             <w:webHidden/>
           </w:rPr>
-          <w:instrText xml:space="preserve"> PAGEREF _Toc495526486 \h </w:instrText>
+          <w:instrText xml:space="preserve"> PAGEREF _Toc496130140 \h </w:instrText>
         </w:r>
         <w:r>
           <w:rPr>
@@ -4005,7 +4005,7 @@
             <w:noProof/>
             <w:webHidden/>
           </w:rPr>
-          <w:t>16</w:t>
+          <w:t>17</w:t>
         </w:r>
         <w:r>
           <w:rPr>
@@ -4029,13 +4029,13 @@
           <w:szCs w:val="22"/>
         </w:rPr>
       </w:pPr>
-      <w:hyperlink w:anchor="_Toc495526487" w:history="1">
+      <w:hyperlink w:anchor="_Toc496130141" w:history="1">
         <w:r>
           <w:rPr>
             <w:rStyle w:val="Hyperlink"/>
             <w:noProof/>
           </w:rPr>
-          <w:t>4.3.6 Trang thái sau khi xây dựng</w:t>
+          <w:t>4.3.6 Tình trạng trước khi triển khai</w:t>
         </w:r>
         <w:r>
           <w:rPr>
@@ -4056,7 +4056,7 @@
             <w:noProof/>
             <w:webHidden/>
           </w:rPr>
-          <w:instrText xml:space="preserve"> PAGEREF _Toc495526487 \h </w:instrText>
+          <w:instrText xml:space="preserve"> PAGEREF _Toc496130141 \h </w:instrText>
         </w:r>
         <w:r>
           <w:rPr>
@@ -4076,7 +4076,149 @@
             <w:noProof/>
             <w:webHidden/>
           </w:rPr>
-          <w:t>17</w:t>
+          <w:t>18</w:t>
+        </w:r>
+        <w:r>
+          <w:rPr>
+            <w:noProof/>
+            <w:webHidden/>
+          </w:rPr>
+          <w:fldChar w:fldCharType="end"/>
+        </w:r>
+      </w:hyperlink>
+    </w:p>
+    <w:p>
+      <w:pPr>
+        <w:pStyle w:val="TOC3"/>
+        <w:tabs>
+          <w:tab w:val="right" w:leader="dot" w:pos="8778"/>
+        </w:tabs>
+        <w:rPr>
+          <w:rFonts w:asciiTheme="minorHAnsi" w:eastAsiaTheme="minorEastAsia" w:hAnsiTheme="minorHAnsi" w:cstheme="minorBidi"/>
+          <w:noProof/>
+          <w:sz w:val="22"/>
+          <w:szCs w:val="22"/>
+        </w:rPr>
+      </w:pPr>
+      <w:hyperlink w:anchor="_Toc496130142" w:history="1">
+        <w:r>
+          <w:rPr>
+            <w:rStyle w:val="Hyperlink"/>
+            <w:noProof/>
+          </w:rPr>
+          <w:t>4.3.7 Tình trạng sau khi triển khai</w:t>
+        </w:r>
+        <w:r>
+          <w:rPr>
+            <w:noProof/>
+            <w:webHidden/>
+          </w:rPr>
+          <w:tab/>
+        </w:r>
+        <w:r>
+          <w:rPr>
+            <w:noProof/>
+            <w:webHidden/>
+          </w:rPr>
+          <w:fldChar w:fldCharType="begin"/>
+        </w:r>
+        <w:r>
+          <w:rPr>
+            <w:noProof/>
+            <w:webHidden/>
+          </w:rPr>
+          <w:instrText xml:space="preserve"> PAGEREF _Toc496130142 \h </w:instrText>
+        </w:r>
+        <w:r>
+          <w:rPr>
+            <w:noProof/>
+            <w:webHidden/>
+          </w:rPr>
+        </w:r>
+        <w:r>
+          <w:rPr>
+            <w:noProof/>
+            <w:webHidden/>
+          </w:rPr>
+          <w:fldChar w:fldCharType="separate"/>
+        </w:r>
+        <w:r>
+          <w:rPr>
+            <w:noProof/>
+            <w:webHidden/>
+          </w:rPr>
+          <w:t>19</w:t>
+        </w:r>
+        <w:r>
+          <w:rPr>
+            <w:noProof/>
+            <w:webHidden/>
+          </w:rPr>
+          <w:fldChar w:fldCharType="end"/>
+        </w:r>
+      </w:hyperlink>
+    </w:p>
+    <w:p>
+      <w:pPr>
+        <w:pStyle w:val="TOC3"/>
+        <w:tabs>
+          <w:tab w:val="right" w:leader="dot" w:pos="8778"/>
+        </w:tabs>
+        <w:rPr>
+          <w:rFonts w:asciiTheme="minorHAnsi" w:eastAsiaTheme="minorEastAsia" w:hAnsiTheme="minorHAnsi" w:cstheme="minorBidi"/>
+          <w:noProof/>
+          <w:sz w:val="22"/>
+          <w:szCs w:val="22"/>
+        </w:rPr>
+      </w:pPr>
+      <w:hyperlink w:anchor="_Toc496130143" w:history="1">
+        <w:r>
+          <w:rPr>
+            <w:rStyle w:val="Hyperlink"/>
+            <w:noProof/>
+          </w:rPr>
+          <w:t>4.3.8 Phân tích kết quả triển khai</w:t>
+        </w:r>
+        <w:r>
+          <w:rPr>
+            <w:noProof/>
+            <w:webHidden/>
+          </w:rPr>
+          <w:tab/>
+        </w:r>
+        <w:r>
+          <w:rPr>
+            <w:noProof/>
+            <w:webHidden/>
+          </w:rPr>
+          <w:fldChar w:fldCharType="begin"/>
+        </w:r>
+        <w:r>
+          <w:rPr>
+            <w:noProof/>
+            <w:webHidden/>
+          </w:rPr>
+          <w:instrText xml:space="preserve"> PAGEREF _Toc496130143 \h </w:instrText>
+        </w:r>
+        <w:r>
+          <w:rPr>
+            <w:noProof/>
+            <w:webHidden/>
+          </w:rPr>
+        </w:r>
+        <w:r>
+          <w:rPr>
+            <w:noProof/>
+            <w:webHidden/>
+          </w:rPr>
+          <w:fldChar w:fldCharType="separate"/>
+        </w:r>
+        <w:r>
+          <w:rPr>
+            <w:noProof/>
+            <w:webHidden/>
+          </w:rPr>
+          <w:t>19</w:t>
         </w:r>
         <w:r>
           <w:rPr>
@@ -4102,6 +4244,7 @@
           <w:szCs w:val="26"/>
           <w:lang w:val="vi-VN"/>
         </w:rPr>
+        <w:lastRenderedPageBreak/>
         <w:fldChar w:fldCharType="end"/>
       </w:r>
     </w:p>
@@ -4312,6 +4455,141 @@
     </w:p>
     <w:p>
       <w:pPr>
+        <w:spacing w:before="60" w:after="60" w:line="276" w:lineRule="auto"/>
+        <w:ind w:firstLine="720"/>
+        <w:jc w:val="both"/>
+      </w:pPr>
+      <w:r>
+        <w:t>TI</w:t>
+      </w:r>
+      <w:r>
+        <w:tab/>
+      </w:r>
+      <w:r>
+        <w:tab/>
+      </w:r>
+      <w:r>
+        <w:t>Texas Instruments</w:t>
+      </w:r>
+    </w:p>
+    <w:p>
+      <w:pPr>
+        <w:spacing w:before="60" w:after="60" w:line="276" w:lineRule="auto"/>
+        <w:ind w:firstLine="720"/>
+        <w:jc w:val="both"/>
+      </w:pPr>
+      <w:r>
+        <w:t>DSP</w:t>
+      </w:r>
+      <w:r>
+        <w:tab/>
+      </w:r>
+      <w:r>
+        <w:tab/>
+      </w:r>
+      <w:r>
+        <w:t>digital signal processing</w:t>
+      </w:r>
+    </w:p>
+    <w:p>
+      <w:pPr>
+        <w:spacing w:before="60" w:after="60" w:line="276" w:lineRule="auto"/>
+        <w:ind w:firstLine="720"/>
+        <w:jc w:val="both"/>
+      </w:pPr>
+      <w:r>
+        <w:t>CNTT</w:t>
+      </w:r>
+      <w:r>
+        <w:tab/>
+      </w:r>
+      <w:r>
+        <w:tab/>
+        <w:t>Công nghệ thông tin</w:t>
+      </w:r>
+    </w:p>
+    <w:p>
+      <w:pPr>
+        <w:spacing w:before="60" w:after="60" w:line="276" w:lineRule="auto"/>
+        <w:ind w:firstLine="720"/>
+        <w:jc w:val="both"/>
+      </w:pPr>
+      <w:r>
+        <w:t>EDI</w:t>
+      </w:r>
+      <w:r>
+        <w:tab/>
+      </w:r>
+      <w:r>
+        <w:tab/>
+      </w:r>
+      <w:r>
+        <w:t>Electronic Data Interchange</w:t>
+      </w:r>
+    </w:p>
+    <w:p>
+      <w:pPr>
+        <w:spacing w:before="60" w:after="60" w:line="276" w:lineRule="auto"/>
+        <w:ind w:firstLine="720"/>
+        <w:jc w:val="both"/>
+      </w:pPr>
+      <w:r>
+        <w:t>ROI</w:t>
+      </w:r>
+      <w:r>
+        <w:tab/>
+      </w:r>
+      <w:r>
+        <w:tab/>
+      </w:r>
+      <w:r>
+        <w:t xml:space="preserve">Return </w:t>
+      </w:r>
+      <w:r>
+        <w:t>o</w:t>
+      </w:r>
+      <w:r>
+        <w:t>n Investment</w:t>
+      </w:r>
+    </w:p>
+    <w:p>
+      <w:pPr>
+        <w:spacing w:before="60" w:after="60" w:line="276" w:lineRule="auto"/>
+        <w:ind w:firstLine="720"/>
+        <w:jc w:val="both"/>
+      </w:pPr>
+      <w:r>
+        <w:t>IRR</w:t>
+      </w:r>
+      <w:r>
+        <w:tab/>
+      </w:r>
+      <w:r>
+        <w:tab/>
+      </w:r>
+      <w:r>
+        <w:t xml:space="preserve">Internal Rate </w:t>
+      </w:r>
+      <w:proofErr w:type="gramStart"/>
+      <w:r>
+        <w:t>Of</w:t>
+      </w:r>
+      <w:proofErr w:type="gramEnd"/>
+      <w:r>
+        <w:t xml:space="preserve"> Return</w:t>
+      </w:r>
+    </w:p>
+    <w:p>
+      <w:pPr>
+        <w:spacing w:before="60" w:after="60" w:line="276" w:lineRule="auto"/>
+        <w:ind w:firstLine="720"/>
+        <w:jc w:val="both"/>
+      </w:pPr>
+      <w:bookmarkStart w:id="3" w:name="_GoBack"/>
+      <w:bookmarkEnd w:id="3"/>
+    </w:p>
+    <w:p>
+      <w:pPr>
         <w:pStyle w:val="Nidungvnbn"/>
         <w:rPr>
           <w:lang w:val="vi-VN"/>
@@ -4344,7 +4622,7 @@
           <w:lang w:val="vi-VN"/>
         </w:rPr>
       </w:pPr>
-      <w:bookmarkStart w:id="3" w:name="_Toc495526467"/>
+      <w:bookmarkStart w:id="4" w:name="_Toc496130121"/>
       <w:r>
         <w:rPr>
           <w:lang w:val="vi-VN"/>
@@ -4352,7 +4630,7 @@
         <w:lastRenderedPageBreak/>
         <w:t>DANH MỤC CÁC BẢNG BIỂU, HÌNH VẼ, ĐỒ THỊ</w:t>
       </w:r>
-      <w:bookmarkEnd w:id="3"/>
+      <w:bookmarkEnd w:id="4"/>
     </w:p>
     <w:p>
       <w:pPr>
@@ -4382,7 +4660,6 @@
           <w:noProof/>
           <w:sz w:val="22"/>
           <w:szCs w:val="22"/>
-          <w:lang w:val="vi-VN"/>
         </w:rPr>
       </w:pPr>
       <w:r>
@@ -4406,7 +4683,7 @@
         </w:rPr>
         <w:fldChar w:fldCharType="separate"/>
       </w:r>
-      <w:hyperlink w:anchor="_Toc494666377" w:history="1">
+      <w:hyperlink w:anchor="_Toc496130144" w:history="1">
         <w:r>
           <w:rPr>
             <w:rStyle w:val="Hyperlink"/>
@@ -4419,7 +4696,6 @@
           <w:rPr>
             <w:noProof/>
             <w:webHidden/>
-            <w:lang w:val="vi-VN"/>
           </w:rPr>
           <w:tab/>
         </w:r>
@@ -4427,7 +4703,6 @@
           <w:rPr>
             <w:noProof/>
             <w:webHidden/>
-            <w:lang w:val="vi-VN"/>
           </w:rPr>
           <w:fldChar w:fldCharType="begin"/>
         </w:r>
@@ -4435,22 +4710,19 @@
           <w:rPr>
             <w:noProof/>
             <w:webHidden/>
-            <w:lang w:val="vi-VN"/>
-          </w:rPr>
-          <w:instrText xml:space="preserve"> PAGEREF _Toc494666377 \h </w:instrText>
-        </w:r>
-        <w:r>
-          <w:rPr>
-            <w:noProof/>
-            <w:webHidden/>
-            <w:lang w:val="vi-VN"/>
-          </w:rPr>
-        </w:r>
-        <w:r>
-          <w:rPr>
-            <w:noProof/>
-            <w:webHidden/>
-            <w:lang w:val="vi-VN"/>
+          </w:rPr>
+          <w:instrText xml:space="preserve"> PAGEREF _Toc496130144 \h </w:instrText>
+        </w:r>
+        <w:r>
+          <w:rPr>
+            <w:noProof/>
+            <w:webHidden/>
+          </w:rPr>
+        </w:r>
+        <w:r>
+          <w:rPr>
+            <w:noProof/>
+            <w:webHidden/>
           </w:rPr>
           <w:fldChar w:fldCharType="separate"/>
         </w:r>
@@ -4458,15 +4730,13 @@
           <w:rPr>
             <w:noProof/>
             <w:webHidden/>
-            <w:lang w:val="vi-VN"/>
-          </w:rPr>
-          <w:t>5</w:t>
-        </w:r>
-        <w:r>
-          <w:rPr>
-            <w:noProof/>
-            <w:webHidden/>
-            <w:lang w:val="vi-VN"/>
+          </w:rPr>
+          <w:t>6</w:t>
+        </w:r>
+        <w:r>
+          <w:rPr>
+            <w:noProof/>
+            <w:webHidden/>
           </w:rPr>
           <w:fldChar w:fldCharType="end"/>
         </w:r>
@@ -4483,10 +4753,9 @@
           <w:noProof/>
           <w:sz w:val="22"/>
           <w:szCs w:val="22"/>
-          <w:lang w:val="vi-VN"/>
-        </w:rPr>
-      </w:pPr>
-      <w:hyperlink w:anchor="_Toc494666378" w:history="1">
+        </w:rPr>
+      </w:pPr>
+      <w:hyperlink w:anchor="_Toc496130145" w:history="1">
         <w:r>
           <w:rPr>
             <w:rStyle w:val="Hyperlink"/>
@@ -4499,7 +4768,6 @@
           <w:rPr>
             <w:noProof/>
             <w:webHidden/>
-            <w:lang w:val="vi-VN"/>
           </w:rPr>
           <w:tab/>
         </w:r>
@@ -4507,7 +4775,6 @@
           <w:rPr>
             <w:noProof/>
             <w:webHidden/>
-            <w:lang w:val="vi-VN"/>
           </w:rPr>
           <w:fldChar w:fldCharType="begin"/>
         </w:r>
@@ -4515,22 +4782,19 @@
           <w:rPr>
             <w:noProof/>
             <w:webHidden/>
-            <w:lang w:val="vi-VN"/>
-          </w:rPr>
-          <w:instrText xml:space="preserve"> PAGEREF _Toc494666378 \h </w:instrText>
-        </w:r>
-        <w:r>
-          <w:rPr>
-            <w:noProof/>
-            <w:webHidden/>
-            <w:lang w:val="vi-VN"/>
-          </w:rPr>
-        </w:r>
-        <w:r>
-          <w:rPr>
-            <w:noProof/>
-            <w:webHidden/>
-            <w:lang w:val="vi-VN"/>
+          </w:rPr>
+          <w:instrText xml:space="preserve"> PAGEREF _Toc496130145 \h </w:instrText>
+        </w:r>
+        <w:r>
+          <w:rPr>
+            <w:noProof/>
+            <w:webHidden/>
+          </w:rPr>
+        </w:r>
+        <w:r>
+          <w:rPr>
+            <w:noProof/>
+            <w:webHidden/>
           </w:rPr>
           <w:fldChar w:fldCharType="separate"/>
         </w:r>
@@ -4538,15 +4802,13 @@
           <w:rPr>
             <w:noProof/>
             <w:webHidden/>
-            <w:lang w:val="vi-VN"/>
-          </w:rPr>
-          <w:t>7</w:t>
-        </w:r>
-        <w:r>
-          <w:rPr>
-            <w:noProof/>
-            <w:webHidden/>
-            <w:lang w:val="vi-VN"/>
+          </w:rPr>
+          <w:t>8</w:t>
+        </w:r>
+        <w:r>
+          <w:rPr>
+            <w:noProof/>
+            <w:webHidden/>
           </w:rPr>
           <w:fldChar w:fldCharType="end"/>
         </w:r>
@@ -4597,7 +4859,7 @@
           <w:lang w:val="vi-VN"/>
         </w:rPr>
       </w:pPr>
-      <w:bookmarkStart w:id="4" w:name="_Toc495526468"/>
+      <w:bookmarkStart w:id="5" w:name="_Toc496130122"/>
       <w:r>
         <w:rPr>
           <w:lang w:val="vi-VN"/>
@@ -4623,7 +4885,7 @@
         </w:rPr>
         <w:t>ĐỊNH NGHĨA</w:t>
       </w:r>
-      <w:bookmarkEnd w:id="4"/>
+      <w:bookmarkEnd w:id="5"/>
     </w:p>
     <w:p>
       <w:pPr>
@@ -4632,7 +4894,7 @@
           <w:lang w:val="vi-VN"/>
         </w:rPr>
       </w:pPr>
-      <w:bookmarkStart w:id="5" w:name="_Toc495526469"/>
+      <w:bookmarkStart w:id="6" w:name="_Toc496130123"/>
       <w:r>
         <w:rPr>
           <w:lang w:val="vi-VN"/>
@@ -4645,7 +4907,7 @@
         </w:rPr>
         <w:t>Định nghĩa chung</w:t>
       </w:r>
-      <w:bookmarkEnd w:id="5"/>
+      <w:bookmarkEnd w:id="6"/>
     </w:p>
     <w:p>
       <w:pPr>
@@ -4962,7 +5224,7 @@
           <w:lang w:val="vi-VN"/>
         </w:rPr>
       </w:pPr>
-      <w:bookmarkStart w:id="6" w:name="_Toc495526470"/>
+      <w:bookmarkStart w:id="7" w:name="_Toc496130124"/>
       <w:r>
         <w:rPr>
           <w:lang w:val="vi-VN"/>
@@ -4975,7 +5237,7 @@
         </w:rPr>
         <w:t>Đinh nghĩa khác</w:t>
       </w:r>
-      <w:bookmarkEnd w:id="6"/>
+      <w:bookmarkEnd w:id="7"/>
     </w:p>
     <w:p>
       <w:pPr>
@@ -5676,7 +5938,7 @@
           <w:lang w:val="vi-VN"/>
         </w:rPr>
       </w:pPr>
-      <w:bookmarkStart w:id="7" w:name="_Toc494666377"/>
+      <w:bookmarkStart w:id="8" w:name="_Toc496130144"/>
       <w:r>
         <w:rPr>
           <w:lang w:val="vi-VN"/>
@@ -5720,7 +5982,7 @@
         </w:rPr>
         <w:t>: Cấu trúc tổng quát của một hệ thống ERP</w:t>
       </w:r>
-      <w:bookmarkEnd w:id="7"/>
+      <w:bookmarkEnd w:id="8"/>
     </w:p>
     <w:p>
       <w:pPr>
@@ -5729,7 +5991,7 @@
           <w:lang w:val="vi-VN"/>
         </w:rPr>
       </w:pPr>
-      <w:bookmarkStart w:id="8" w:name="_Toc495526471"/>
+      <w:bookmarkStart w:id="9" w:name="_Toc496130125"/>
       <w:r>
         <w:rPr>
           <w:lang w:val="vi-VN"/>
@@ -5748,7 +6010,7 @@
         </w:rPr>
         <w:t>LỊCH SỬ</w:t>
       </w:r>
-      <w:bookmarkEnd w:id="8"/>
+      <w:bookmarkEnd w:id="9"/>
     </w:p>
     <w:p>
       <w:pPr>
@@ -5757,7 +6019,7 @@
           <w:lang w:val="vi-VN"/>
         </w:rPr>
       </w:pPr>
-      <w:bookmarkStart w:id="9" w:name="_Toc495526472"/>
+      <w:bookmarkStart w:id="10" w:name="_Toc496130126"/>
       <w:r>
         <w:rPr>
           <w:lang w:val="vi-VN"/>
@@ -5776,7 +6038,7 @@
         </w:rPr>
         <w:t>Quá khứ:</w:t>
       </w:r>
-      <w:bookmarkEnd w:id="9"/>
+      <w:bookmarkEnd w:id="10"/>
     </w:p>
     <w:p>
       <w:pPr>
@@ -6140,7 +6402,7 @@
           <w:lang w:val="vi-VN"/>
         </w:rPr>
       </w:pPr>
-      <w:bookmarkStart w:id="10" w:name="_Toc495526473"/>
+      <w:bookmarkStart w:id="11" w:name="_Toc496130127"/>
       <w:r>
         <w:rPr>
           <w:lang w:val="vi-VN"/>
@@ -6159,7 +6421,7 @@
         </w:rPr>
         <w:t>Hiện tại</w:t>
       </w:r>
-      <w:bookmarkEnd w:id="10"/>
+      <w:bookmarkEnd w:id="11"/>
     </w:p>
     <w:p>
       <w:pPr>
@@ -6475,14 +6737,14 @@
           <w:lang w:val="vi-VN"/>
         </w:rPr>
       </w:pPr>
-      <w:bookmarkStart w:id="11" w:name="_Toc495526474"/>
+      <w:bookmarkStart w:id="12" w:name="_Toc496130128"/>
       <w:r>
         <w:rPr>
           <w:lang w:val="vi-VN"/>
         </w:rPr>
         <w:t>2.3 Thế hệ ERP tiếp theo</w:t>
       </w:r>
-      <w:bookmarkEnd w:id="11"/>
+      <w:bookmarkEnd w:id="12"/>
     </w:p>
     <w:p>
       <w:pPr>
@@ -6783,7 +7045,7 @@
           <w:lang w:val="vi-VN"/>
         </w:rPr>
       </w:pPr>
-      <w:bookmarkStart w:id="12" w:name="_Toc494666378"/>
+      <w:bookmarkStart w:id="13" w:name="_Toc496130145"/>
       <w:r>
         <w:rPr>
           <w:lang w:val="vi-VN"/>
@@ -6827,7 +7089,7 @@
         </w:rPr>
         <w:t>: Quá trình phát triển của ERP</w:t>
       </w:r>
-      <w:bookmarkEnd w:id="12"/>
+      <w:bookmarkEnd w:id="13"/>
     </w:p>
     <w:p>
       <w:pPr>
@@ -6853,7 +7115,7 @@
           <w:lang w:val="vi-VN"/>
         </w:rPr>
       </w:pPr>
-      <w:bookmarkStart w:id="13" w:name="_Toc495526475"/>
+      <w:bookmarkStart w:id="14" w:name="_Toc496130129"/>
       <w:r>
         <w:rPr>
           <w:lang w:val="vi-VN"/>
@@ -6879,7 +7141,7 @@
         </w:rPr>
         <w:t>CHỨC NĂNG VÀ ĐẶC ĐIỂM CHUNG CỦA CÁC HỆ THỐNG ERP</w:t>
       </w:r>
-      <w:bookmarkEnd w:id="13"/>
+      <w:bookmarkEnd w:id="14"/>
     </w:p>
     <w:p>
       <w:pPr>
@@ -6888,14 +7150,14 @@
           <w:lang w:val="vi-VN"/>
         </w:rPr>
       </w:pPr>
-      <w:bookmarkStart w:id="14" w:name="_Toc495526476"/>
+      <w:bookmarkStart w:id="15" w:name="_Toc496130130"/>
       <w:r>
         <w:rPr>
           <w:lang w:val="vi-VN"/>
         </w:rPr>
         <w:t>3.1 Chức năng cơ bản</w:t>
       </w:r>
-      <w:bookmarkEnd w:id="14"/>
+      <w:bookmarkEnd w:id="15"/>
     </w:p>
     <w:p>
       <w:pPr>
@@ -7474,7 +7736,7 @@
           <w:lang w:val="vi-VN"/>
         </w:rPr>
       </w:pPr>
-      <w:bookmarkStart w:id="15" w:name="_Toc495526477"/>
+      <w:bookmarkStart w:id="16" w:name="_Toc496130131"/>
       <w:r>
         <w:rPr>
           <w:lang w:val="vi-VN"/>
@@ -7487,7 +7749,7 @@
         </w:rPr>
         <w:t>Những đặc điểm chung của các hệ thống ERP:</w:t>
       </w:r>
-      <w:bookmarkEnd w:id="15"/>
+      <w:bookmarkEnd w:id="16"/>
     </w:p>
     <w:p>
       <w:pPr>
@@ -7743,7 +8005,7 @@
           <w:lang w:val="vi-VN"/>
         </w:rPr>
       </w:pPr>
-      <w:bookmarkStart w:id="16" w:name="_Toc495526478"/>
+      <w:bookmarkStart w:id="17" w:name="_Toc496130132"/>
       <w:r>
         <w:rPr>
           <w:lang w:val="vi-VN"/>
@@ -7790,20 +8052,20 @@
         </w:rPr>
         <w:t xml:space="preserve"> XÂY DỰNG HỆ THỐNG ERP TOÀN CẦU</w:t>
       </w:r>
-      <w:bookmarkEnd w:id="16"/>
+      <w:bookmarkEnd w:id="17"/>
     </w:p>
     <w:p>
       <w:pPr>
         <w:pStyle w:val="Tiumccp1"/>
       </w:pPr>
-      <w:bookmarkStart w:id="17" w:name="_Toc495526479"/>
+      <w:bookmarkStart w:id="18" w:name="_Toc496130133"/>
       <w:r>
         <w:t xml:space="preserve">4.1 </w:t>
       </w:r>
       <w:r>
         <w:t>Bối cảnh</w:t>
       </w:r>
-      <w:bookmarkEnd w:id="17"/>
+      <w:bookmarkEnd w:id="18"/>
     </w:p>
     <w:p>
       <w:pPr>
@@ -7921,7 +8183,7 @@
       <w:pPr>
         <w:pStyle w:val="Tiumccp1"/>
       </w:pPr>
-      <w:bookmarkStart w:id="18" w:name="_Toc495526480"/>
+      <w:bookmarkStart w:id="19" w:name="_Toc496130134"/>
       <w:r>
         <w:t>4</w:t>
       </w:r>
@@ -7937,7 +8199,7 @@
       <w:r>
         <w:t xml:space="preserve"> quá trình xây dựng hệ thống ERP</w:t>
       </w:r>
-      <w:bookmarkEnd w:id="18"/>
+      <w:bookmarkEnd w:id="19"/>
     </w:p>
     <w:p>
       <w:pPr>
@@ -8455,12 +8717,23 @@
       <w:pPr>
         <w:pStyle w:val="Caption"/>
       </w:pPr>
+      <w:r>
+        <w:t xml:space="preserve">Hình 3: </w:t>
+      </w:r>
+      <w:r>
+        <w:t>Một mô hình khái niệm của hệ thống ERP và các liên kết</w:t>
+      </w:r>
+    </w:p>
+    <w:p>
+      <w:pPr>
+        <w:pStyle w:val="Caption"/>
+      </w:pPr>
     </w:p>
     <w:p>
       <w:pPr>
         <w:pStyle w:val="Tiumccp1"/>
       </w:pPr>
-      <w:bookmarkStart w:id="19" w:name="_Toc495526481"/>
+      <w:bookmarkStart w:id="20" w:name="_Toc496130135"/>
       <w:r>
         <w:t xml:space="preserve">4.3 </w:t>
       </w:r>
@@ -8470,17 +8743,17 @@
       <w:r>
         <w:t xml:space="preserve"> xây dựng hệ thống ERP</w:t>
       </w:r>
-      <w:bookmarkEnd w:id="19"/>
+      <w:bookmarkEnd w:id="20"/>
     </w:p>
     <w:p>
       <w:pPr>
         <w:pStyle w:val="Tiumccp2"/>
       </w:pPr>
-      <w:bookmarkStart w:id="20" w:name="_Toc495526482"/>
+      <w:bookmarkStart w:id="21" w:name="_Toc496130136"/>
       <w:r>
         <w:t>4.3.1 Xây dựng chiến lược</w:t>
       </w:r>
-      <w:bookmarkEnd w:id="20"/>
+      <w:bookmarkEnd w:id="21"/>
     </w:p>
     <w:p>
       <w:pPr>
@@ -8541,7 +8814,13 @@
         <w:t xml:space="preserve"> hoạt động tách biệt với nhau. </w:t>
       </w:r>
       <w:r>
-        <w:t xml:space="preserve">Một trường hợp khác, khách hàng muốn đặt một bộ thiết bị hoàn chỉnh gồm nhiều chi tiết được sản xuất tại các khu vực khác nhau. Vì hệ thống lúc bấy giờ không thể xử lý đơn hàng như thế nên TI buộc phải đặt từng chi tiết riêng biệt. Thời gian hoàn thành từng chi tiết cũng khác nhau, điều này đồng nghĩa khách hàng phải nhận hàng nhiều lần. Cẩn sử dụng biện pháp thủ công để giải quyết những yêu cầu trên. Do vậy, mục tiêu đưa ra quy trình và hệ thống thông tin phu hợp để hỗ trợ chiến lược sản xuất và sản xuất linh hoạt đã được đưa </w:t>
+        <w:t>Một trường hợp khác, khách hàng muốn đặt một bộ thiết bị hoàn chỉnh gồm nhiều chi tiết được sản xuất tại các khu vực khác nhau. Vì hệ thống lúc bấy giờ không thể xử lý đơn hàng như thế nên TI buộc phải đặt từng chi tiết riêng biệt. Thời gian hoàn thành từng chi tiết cũng khác nhau, điều này đồng nghĩa khách h</w:t>
+      </w:r>
+      <w:r>
+        <w:t>àng phải nhận hàng nhiều lần. Cầ</w:t>
+      </w:r>
+      <w:r>
+        <w:t xml:space="preserve">n sử dụng biện pháp thủ công để giải quyết những yêu cầu trên. Do vậy, mục tiêu đưa ra quy trình và hệ thống thông tin phu hợp để hỗ trợ chiến lược sản xuất và sản xuất linh hoạt đã được đưa </w:t>
       </w:r>
       <w:r>
         <w:rPr>
@@ -8672,11 +8951,11 @@
       <w:pPr>
         <w:pStyle w:val="Tiumccp2"/>
       </w:pPr>
-      <w:bookmarkStart w:id="21" w:name="_Toc495526483"/>
+      <w:bookmarkStart w:id="22" w:name="_Toc496130137"/>
       <w:r>
         <w:t>4.3.2 Tiến hành kế hoạch và thiết kế hệ thống</w:t>
       </w:r>
-      <w:bookmarkEnd w:id="21"/>
+      <w:bookmarkEnd w:id="22"/>
     </w:p>
     <w:p>
       <w:pPr>
@@ -8828,14 +9107,14 @@
       <w:pPr>
         <w:pStyle w:val="Tiumccp2"/>
       </w:pPr>
-      <w:bookmarkStart w:id="22" w:name="_Toc495526484"/>
+      <w:bookmarkStart w:id="23" w:name="_Toc496130138"/>
       <w:r>
         <w:t>4.3.3 Chứng minh hiệu quả</w:t>
       </w:r>
       <w:r>
         <w:t xml:space="preserve"> hệ thống</w:t>
       </w:r>
-      <w:bookmarkEnd w:id="22"/>
+      <w:bookmarkEnd w:id="23"/>
     </w:p>
     <w:p>
       <w:pPr>
@@ -9038,12 +9317,15 @@
       <w:pPr>
         <w:pStyle w:val="Tiumccp2"/>
       </w:pPr>
-      <w:bookmarkStart w:id="23" w:name="_Toc495526485"/>
+      <w:bookmarkStart w:id="24" w:name="_Toc496130139"/>
       <w:r>
         <w:t xml:space="preserve">4.3.4 </w:t>
       </w:r>
       <w:r>
-        <w:t>Cấn chỉnh</w:t>
+        <w:t>Cân</w:t>
+      </w:r>
+      <w:r>
+        <w:t xml:space="preserve"> chỉnh</w:t>
       </w:r>
       <w:r>
         <w:t xml:space="preserve"> hệ th</w:t>
@@ -9054,7 +9336,7 @@
       <w:r>
         <w:t>ng</w:t>
       </w:r>
-      <w:bookmarkEnd w:id="23"/>
+      <w:bookmarkEnd w:id="24"/>
     </w:p>
     <w:p>
       <w:pPr>
@@ -9213,14 +9495,14 @@
       <w:pPr>
         <w:pStyle w:val="Tiumccp2"/>
       </w:pPr>
-      <w:bookmarkStart w:id="24" w:name="_Toc495526486"/>
+      <w:bookmarkStart w:id="25" w:name="_Toc496130140"/>
       <w:r>
         <w:t>4.3.5 Triển khai</w:t>
       </w:r>
       <w:r>
         <w:t xml:space="preserve"> hệ thống</w:t>
       </w:r>
-      <w:bookmarkEnd w:id="24"/>
+      <w:bookmarkEnd w:id="25"/>
     </w:p>
     <w:p>
       <w:pPr>
@@ -9472,22 +9754,163 @@
       <w:pPr>
         <w:pStyle w:val="Tiumccp2"/>
       </w:pPr>
+      <w:bookmarkStart w:id="26" w:name="_Toc496130141"/>
       <w:r>
         <w:t>4.3.6 Tình trạng trước khi triển khai</w:t>
       </w:r>
+      <w:bookmarkEnd w:id="26"/>
+    </w:p>
+    <w:p>
+      <w:pPr>
+        <w:pStyle w:val="Nidungvnbn"/>
+      </w:pPr>
+      <w:r>
+        <w:t>Trước khi triển khai hệ thống ERP TI đã và đang gặp những vấn đề trong kinh doanh đến từ bên trong doanh nghiệp lẫn từ sự thay đổi thị trường:</w:t>
+      </w:r>
+    </w:p>
+    <w:p>
+      <w:pPr>
+        <w:pStyle w:val="Nidungvnbn"/>
+        <w:numPr>
+          <w:ilvl w:val="0"/>
+          <w:numId w:val="24"/>
+        </w:numPr>
+      </w:pPr>
+      <w:r>
+        <w:t>Sự thay đổi của thị trường từ sản xuất một loại sản phẩm cho mọi đối tượng s</w:t>
+      </w:r>
+      <w:r>
+        <w:t>a</w:t>
+      </w:r>
+      <w:r>
+        <w:t>n</w:t>
+      </w:r>
+      <w:r>
+        <w:t>g</w:t>
+      </w:r>
+      <w:r>
+        <w:t xml:space="preserve"> các sản phẩm </w:t>
+      </w:r>
+      <w:r>
+        <w:t>man tính cá nhân cao.</w:t>
+      </w:r>
+    </w:p>
+    <w:p>
+      <w:pPr>
+        <w:pStyle w:val="Nidungvnbn"/>
+        <w:numPr>
+          <w:ilvl w:val="0"/>
+          <w:numId w:val="24"/>
+        </w:numPr>
+      </w:pPr>
+      <w:r>
+        <w:t>Chưa có khả năng xử lý đơn hàng toàn cầu.</w:t>
+      </w:r>
+    </w:p>
+    <w:p>
+      <w:pPr>
+        <w:pStyle w:val="Nidungvnbn"/>
+        <w:numPr>
+          <w:ilvl w:val="0"/>
+          <w:numId w:val="24"/>
+        </w:numPr>
+      </w:pPr>
+      <w:r>
+        <w:t>Chưa có khả năng xử lý đơn hàng là một bộ sản phẩm.</w:t>
+      </w:r>
+    </w:p>
+    <w:p>
+      <w:pPr>
+        <w:pStyle w:val="Nidungvnbn"/>
+        <w:numPr>
+          <w:ilvl w:val="0"/>
+          <w:numId w:val="24"/>
+        </w:numPr>
+      </w:pPr>
+      <w:r>
+        <w:t>Sự chia sẽ thông tin giữa TI và khách hàng, nhà cung cấp, đại lý là không có.</w:t>
+      </w:r>
+    </w:p>
+    <w:p>
+      <w:pPr>
+        <w:pStyle w:val="Nidungvnbn"/>
+        <w:numPr>
+          <w:ilvl w:val="0"/>
+          <w:numId w:val="24"/>
+        </w:numPr>
+      </w:pPr>
+      <w:r>
+        <w:t>Không thể kiểm kê</w:t>
+      </w:r>
+      <w:r>
+        <w:t xml:space="preserve"> </w:t>
+      </w:r>
+      <w:r>
+        <w:t>được các chỉ số như thời gian, chi phí, tính linh hoạt, chất lượng, sự hao mòn thiết bị…</w:t>
+      </w:r>
+    </w:p>
+    <w:p>
+      <w:pPr>
+        <w:pStyle w:val="Nidungvnbn"/>
+        <w:numPr>
+          <w:ilvl w:val="0"/>
+          <w:numId w:val="24"/>
+        </w:numPr>
+      </w:pPr>
+      <w:r>
+        <w:t>Quản lý hàng tồn kho theo khu vực</w:t>
+      </w:r>
+      <w:r>
+        <w:t>.</w:t>
+      </w:r>
+    </w:p>
+    <w:p>
+      <w:pPr>
+        <w:pStyle w:val="Nidungvnbn"/>
+        <w:numPr>
+          <w:ilvl w:val="0"/>
+          <w:numId w:val="24"/>
+        </w:numPr>
+      </w:pPr>
+      <w:r>
+        <w:t>Hệ thống hiện tại không tương thích với định hướng thương mại điện tử trên nền web.</w:t>
+      </w:r>
+    </w:p>
+    <w:p>
+      <w:pPr>
+        <w:pStyle w:val="Nidungvnbn"/>
+        <w:numPr>
+          <w:ilvl w:val="0"/>
+          <w:numId w:val="24"/>
+        </w:numPr>
+      </w:pPr>
+      <w:r>
+        <w:lastRenderedPageBreak/>
+        <w:t>Hao phí đến từ việc bảo trì và vận hành nhiều hệ thống riêng biệt.</w:t>
+      </w:r>
+    </w:p>
+    <w:p>
+      <w:pPr>
+        <w:pStyle w:val="Nidungvnbn"/>
+        <w:numPr>
+          <w:ilvl w:val="0"/>
+          <w:numId w:val="24"/>
+        </w:numPr>
+      </w:pPr>
+      <w:r>
+        <w:t>Không có khả năng kiểm kê toàn cầu.</w:t>
+      </w:r>
+    </w:p>
+    <w:p>
+      <w:pPr>
+        <w:pStyle w:val="Nidungvnbn"/>
+      </w:pPr>
     </w:p>
     <w:p>
       <w:pPr>
         <w:pStyle w:val="Tiumccp2"/>
       </w:pPr>
-      <w:bookmarkStart w:id="25" w:name="_GoBack"/>
-      <w:bookmarkEnd w:id="25"/>
-    </w:p>
-    <w:p>
-      <w:pPr>
-        <w:pStyle w:val="Tiumccp2"/>
-      </w:pPr>
-      <w:bookmarkStart w:id="26" w:name="_Toc495526487"/>
+      <w:bookmarkStart w:id="27" w:name="_Toc496130142"/>
       <w:r>
         <w:t>4.3.7</w:t>
       </w:r>
@@ -9497,17 +9920,23 @@
       <w:r>
         <w:t xml:space="preserve"> sau khi </w:t>
       </w:r>
-      <w:bookmarkEnd w:id="26"/>
       <w:r>
         <w:t>triển khai</w:t>
       </w:r>
+      <w:bookmarkEnd w:id="27"/>
     </w:p>
     <w:p>
       <w:pPr>
         <w:pStyle w:val="Nidungvnbn"/>
       </w:pPr>
       <w:r>
-        <w:t xml:space="preserve">Hệ thống đạt được những mục tiêu để ra sau 9 tháng triển khai, thơi gian đáp ứng vượt trên mong đợi, 90% giao dịch được đáp ứng mà không vượt quá 3 giây. Có 13,000 người dùng (10,000 của TI và 3000 bên ngoài) sử dụng hệ thống, với từ 300-1,700 người dùng liên tục. </w:t>
+        <w:t xml:space="preserve">Hệ </w:t>
+      </w:r>
+      <w:r>
+        <w:t>thống đạt được những mục tiêu đề</w:t>
+      </w:r>
+      <w:r>
+        <w:t xml:space="preserve"> ra sau 9 tháng triển khai, thơi gian đáp ứng vượt trên mong đợi, 90% giao dịch được đáp ứng mà không vượt quá 3 giây. Có 13,000 người dùng (10,000 của TI và 3000 bên ngoài) sử dụng hệ thống, với từ 300-1,700 người dùng liên tục. </w:t>
       </w:r>
       <w:r>
         <w:t>Hệ thống tích hợp cho phép TI sản xuất và cung cấp 120.000 đơn hàng mỗi tháng liên quan đến 45.000 thiết bị.</w:t>
@@ -9555,7 +9984,6 @@
         </w:numPr>
       </w:pPr>
       <w:r>
-        <w:lastRenderedPageBreak/>
         <w:t>Chuyển hàng đúng giờ. TI đã không đạt được mục tiêu</w:t>
       </w:r>
       <w:r>
@@ -9600,6 +10028,86 @@
       <w:r>
         <w:t>Giảm hàng tồn kho. Một số nhà máy của TI đã báo cáo sản lượng tăng 5-10% và giảm 15% lượng hàng tồn kho trong quá trình sản xuất.</w:t>
       </w:r>
+    </w:p>
+    <w:p>
+      <w:pPr>
+        <w:pStyle w:val="Tiumccp2"/>
+      </w:pPr>
+      <w:bookmarkStart w:id="28" w:name="_Toc496130143"/>
+      <w:r>
+        <w:t>4.3.8 Phân tích kết quả triển khai</w:t>
+      </w:r>
+      <w:bookmarkEnd w:id="28"/>
+    </w:p>
+    <w:p>
+      <w:pPr>
+        <w:pStyle w:val="Nidungvnbn"/>
+      </w:pPr>
+      <w:r>
+        <w:lastRenderedPageBreak/>
+        <w:t xml:space="preserve">Sau khi chi 250 triêu USD và 4 năm chờ đợi cho hệ thống ERP, TI đã đạt được mục tiêu đề ra ban đầu. </w:t>
+      </w:r>
+      <w:r>
+        <w:t>Để đạt được điều đó TI đã rất chuyên nghiệp trong</w:t>
+      </w:r>
+      <w:r>
+        <w:t xml:space="preserve"> nghiên cứu thị trường, lập kế hoạch và thực hiện.</w:t>
+      </w:r>
+    </w:p>
+    <w:p>
+      <w:pPr>
+        <w:pStyle w:val="Nidungvnbn"/>
+      </w:pPr>
+      <w:r>
+        <w:t xml:space="preserve">Một hệ thống ERP thống nhất đã giúp rút ngắn thời gian </w:t>
+      </w:r>
+      <w:r>
+        <w:t>xử lý đơn hàng xuống 3 giâ</w:t>
+      </w:r>
+      <w:r>
+        <w:t>y thay vì mất thời gian đi qua lại giữa nhiều hệ thống tách biệt</w:t>
+      </w:r>
+      <w:r>
+        <w:t>, điều này giúp TI cạnh tranh hơn trong thị trường DSP tùy chỉnh</w:t>
+      </w:r>
+      <w:r>
+        <w:t>. Thêm vào đó nó còn cho phép TI quản lý và kiểm kê trên toàn cầu đó là điều không thể thực hiện với một hệ thống tách biệt.</w:t>
+      </w:r>
+    </w:p>
+    <w:p>
+      <w:pPr>
+        <w:pStyle w:val="Nidungvnbn"/>
+      </w:pPr>
+      <w:r>
+        <w:t>Sự trực quan</w:t>
+      </w:r>
+      <w:r>
+        <w:t xml:space="preserve"> và thống nhất</w:t>
+      </w:r>
+      <w:r>
+        <w:t xml:space="preserve"> mà giao diện web mà ERP làm hài lòng khách hàng của TI và cả các đối tác của họ. Họ không còn phải sự dụng từng phần mềm đơn lẽ để </w:t>
+      </w:r>
+      <w:r>
+        <w:t>thực hiện những thao tác khác nhau.</w:t>
+      </w:r>
+    </w:p>
+    <w:p>
+      <w:pPr>
+        <w:pStyle w:val="Nidungvnbn"/>
+      </w:pPr>
+      <w:r>
+        <w:t>Sự chia sẽ thông tin giữa TI với nhà cung cấp và đại lý giúp TI giảm hàng tồn kho, tránh thiếu hụt hàng đem lại lợi nhuận lớn cho công ty.</w:t>
+      </w:r>
+    </w:p>
+    <w:p>
+      <w:pPr>
+        <w:pStyle w:val="Nidungvnbn"/>
+      </w:pPr>
+    </w:p>
+    <w:p>
+      <w:pPr>
+        <w:pStyle w:val="Nidungvnbn"/>
+      </w:pPr>
     </w:p>
     <w:p>
       <w:pPr>
@@ -10244,7 +10752,7 @@
           <w:rPr>
             <w:noProof/>
           </w:rPr>
-          <w:t>18</w:t>
+          <w:t>21</w:t>
         </w:r>
         <w:r>
           <w:rPr>
@@ -11708,6 +12216,119 @@
     </w:lvl>
   </w:abstractNum>
   <w:abstractNum w:abstractNumId="13" w15:restartNumberingAfterBreak="0">
+    <w:nsid w:val="58685B12"/>
+    <w:multiLevelType w:val="hybridMultilevel"/>
+    <w:tmpl w:val="114A9538"/>
+    <w:lvl w:ilvl="0" w:tplc="04090001">
+      <w:start w:val="1"/>
+      <w:numFmt w:val="bullet"/>
+      <w:lvlText w:val=""/>
+      <w:lvlJc w:val="left"/>
+      <w:pPr>
+        <w:ind w:left="1440" w:hanging="360"/>
+      </w:pPr>
+      <w:rPr>
+        <w:rFonts w:ascii="Symbol" w:hAnsi="Symbol" w:hint="default"/>
+      </w:rPr>
+    </w:lvl>
+    <w:lvl w:ilvl="1" w:tplc="04090003" w:tentative="1">
+      <w:start w:val="1"/>
+      <w:numFmt w:val="bullet"/>
+      <w:lvlText w:val="o"/>
+      <w:lvlJc w:val="left"/>
+      <w:pPr>
+        <w:ind w:left="2160" w:hanging="360"/>
+      </w:pPr>
+      <w:rPr>
+        <w:rFonts w:ascii="Courier New" w:hAnsi="Courier New" w:cs="Courier New" w:hint="default"/>
+      </w:rPr>
+    </w:lvl>
+    <w:lvl w:ilvl="2" w:tplc="04090005" w:tentative="1">
+      <w:start w:val="1"/>
+      <w:numFmt w:val="bullet"/>
+      <w:lvlText w:val=""/>
+      <w:lvlJc w:val="left"/>
+      <w:pPr>
+        <w:ind w:left="2880" w:hanging="360"/>
+      </w:pPr>
+      <w:rPr>
+        <w:rFonts w:ascii="Wingdings" w:hAnsi="Wingdings" w:hint="default"/>
+      </w:rPr>
+    </w:lvl>
+    <w:lvl w:ilvl="3" w:tplc="04090001" w:tentative="1">
+      <w:start w:val="1"/>
+      <w:numFmt w:val="bullet"/>
+      <w:lvlText w:val=""/>
+      <w:lvlJc w:val="left"/>
+      <w:pPr>
+        <w:ind w:left="3600" w:hanging="360"/>
+      </w:pPr>
+      <w:rPr>
+        <w:rFonts w:ascii="Symbol" w:hAnsi="Symbol" w:hint="default"/>
+      </w:rPr>
+    </w:lvl>
+    <w:lvl w:ilvl="4" w:tplc="04090003" w:tentative="1">
+      <w:start w:val="1"/>
+      <w:numFmt w:val="bullet"/>
+      <w:lvlText w:val="o"/>
+      <w:lvlJc w:val="left"/>
+      <w:pPr>
+        <w:ind w:left="4320" w:hanging="360"/>
+      </w:pPr>
+      <w:rPr>
+        <w:rFonts w:ascii="Courier New" w:hAnsi="Courier New" w:cs="Courier New" w:hint="default"/>
+      </w:rPr>
+    </w:lvl>
+    <w:lvl w:ilvl="5" w:tplc="04090005" w:tentative="1">
+      <w:start w:val="1"/>
+      <w:numFmt w:val="bullet"/>
+      <w:lvlText w:val=""/>
+      <w:lvlJc w:val="left"/>
+      <w:pPr>
+        <w:ind w:left="5040" w:hanging="360"/>
+      </w:pPr>
+      <w:rPr>
+        <w:rFonts w:ascii="Wingdings" w:hAnsi="Wingdings" w:hint="default"/>
+      </w:rPr>
+    </w:lvl>
+    <w:lvl w:ilvl="6" w:tplc="04090001" w:tentative="1">
+      <w:start w:val="1"/>
+      <w:numFmt w:val="bullet"/>
+      <w:lvlText w:val=""/>
+      <w:lvlJc w:val="left"/>
+      <w:pPr>
+        <w:ind w:left="5760" w:hanging="360"/>
+      </w:pPr>
+      <w:rPr>
+        <w:rFonts w:ascii="Symbol" w:hAnsi="Symbol" w:hint="default"/>
+      </w:rPr>
+    </w:lvl>
+    <w:lvl w:ilvl="7" w:tplc="04090003" w:tentative="1">
+      <w:start w:val="1"/>
+      <w:numFmt w:val="bullet"/>
+      <w:lvlText w:val="o"/>
+      <w:lvlJc w:val="left"/>
+      <w:pPr>
+        <w:ind w:left="6480" w:hanging="360"/>
+      </w:pPr>
+      <w:rPr>
+        <w:rFonts w:ascii="Courier New" w:hAnsi="Courier New" w:cs="Courier New" w:hint="default"/>
+      </w:rPr>
+    </w:lvl>
+    <w:lvl w:ilvl="8" w:tplc="04090005" w:tentative="1">
+      <w:start w:val="1"/>
+      <w:numFmt w:val="bullet"/>
+      <w:lvlText w:val=""/>
+      <w:lvlJc w:val="left"/>
+      <w:pPr>
+        <w:ind w:left="7200" w:hanging="360"/>
+      </w:pPr>
+      <w:rPr>
+        <w:rFonts w:ascii="Wingdings" w:hAnsi="Wingdings" w:hint="default"/>
+      </w:rPr>
+    </w:lvl>
+  </w:abstractNum>
+  <w:abstractNum w:abstractNumId="14" w15:restartNumberingAfterBreak="0">
     <w:nsid w:val="58F33CD6"/>
     <w:multiLevelType w:val="hybridMultilevel"/>
     <w:tmpl w:val="1D4417F4"/>
@@ -11820,7 +12441,7 @@
       </w:rPr>
     </w:lvl>
   </w:abstractNum>
-  <w:abstractNum w:abstractNumId="14" w15:restartNumberingAfterBreak="0">
+  <w:abstractNum w:abstractNumId="15" w15:restartNumberingAfterBreak="0">
     <w:nsid w:val="592F22FF"/>
     <w:multiLevelType w:val="hybridMultilevel"/>
     <w:tmpl w:val="E30852F2"/>
@@ -11911,7 +12532,7 @@
       </w:pPr>
     </w:lvl>
   </w:abstractNum>
-  <w:abstractNum w:abstractNumId="15" w15:restartNumberingAfterBreak="0">
+  <w:abstractNum w:abstractNumId="16" w15:restartNumberingAfterBreak="0">
     <w:nsid w:val="5AB80C2C"/>
     <w:multiLevelType w:val="hybridMultilevel"/>
     <w:tmpl w:val="65ACF802"/>
@@ -12024,7 +12645,7 @@
       </w:rPr>
     </w:lvl>
   </w:abstractNum>
-  <w:abstractNum w:abstractNumId="16" w15:restartNumberingAfterBreak="0">
+  <w:abstractNum w:abstractNumId="17" w15:restartNumberingAfterBreak="0">
     <w:nsid w:val="64962001"/>
     <w:multiLevelType w:val="hybridMultilevel"/>
     <w:tmpl w:val="01C4FB88"/>
@@ -12137,7 +12758,7 @@
       </w:rPr>
     </w:lvl>
   </w:abstractNum>
-  <w:abstractNum w:abstractNumId="17" w15:restartNumberingAfterBreak="0">
+  <w:abstractNum w:abstractNumId="18" w15:restartNumberingAfterBreak="0">
     <w:nsid w:val="66BA4732"/>
     <w:multiLevelType w:val="hybridMultilevel"/>
     <w:tmpl w:val="808AAB18"/>
@@ -12226,7 +12847,7 @@
       </w:pPr>
     </w:lvl>
   </w:abstractNum>
-  <w:abstractNum w:abstractNumId="18" w15:restartNumberingAfterBreak="0">
+  <w:abstractNum w:abstractNumId="19" w15:restartNumberingAfterBreak="0">
     <w:nsid w:val="6B5D2E6C"/>
     <w:multiLevelType w:val="hybridMultilevel"/>
     <w:tmpl w:val="342AAC72"/>
@@ -12339,7 +12960,7 @@
       </w:rPr>
     </w:lvl>
   </w:abstractNum>
-  <w:abstractNum w:abstractNumId="19" w15:restartNumberingAfterBreak="0">
+  <w:abstractNum w:abstractNumId="20" w15:restartNumberingAfterBreak="0">
     <w:nsid w:val="71811F32"/>
     <w:multiLevelType w:val="hybridMultilevel"/>
     <w:tmpl w:val="07CA2C4E"/>
@@ -12452,7 +13073,7 @@
       </w:rPr>
     </w:lvl>
   </w:abstractNum>
-  <w:abstractNum w:abstractNumId="20" w15:restartNumberingAfterBreak="0">
+  <w:abstractNum w:abstractNumId="21" w15:restartNumberingAfterBreak="0">
     <w:nsid w:val="784365AC"/>
     <w:multiLevelType w:val="hybridMultilevel"/>
     <w:tmpl w:val="625857F6"/>
@@ -12565,7 +13186,7 @@
       </w:rPr>
     </w:lvl>
   </w:abstractNum>
-  <w:abstractNum w:abstractNumId="21" w15:restartNumberingAfterBreak="0">
+  <w:abstractNum w:abstractNumId="22" w15:restartNumberingAfterBreak="0">
     <w:nsid w:val="79A33DFE"/>
     <w:multiLevelType w:val="hybridMultilevel"/>
     <w:tmpl w:val="10700184"/>
@@ -12678,7 +13299,7 @@
       </w:rPr>
     </w:lvl>
   </w:abstractNum>
-  <w:abstractNum w:abstractNumId="22" w15:restartNumberingAfterBreak="0">
+  <w:abstractNum w:abstractNumId="23" w15:restartNumberingAfterBreak="0">
     <w:nsid w:val="7B7762A8"/>
     <w:multiLevelType w:val="hybridMultilevel"/>
     <w:tmpl w:val="C1CE738C"/>
@@ -12774,10 +13395,10 @@
     <w:abstractNumId w:val="10"/>
   </w:num>
   <w:num w:numId="3">
-    <w:abstractNumId w:val="17"/>
+    <w:abstractNumId w:val="18"/>
   </w:num>
   <w:num w:numId="4">
-    <w:abstractNumId w:val="22"/>
+    <w:abstractNumId w:val="23"/>
   </w:num>
   <w:num w:numId="5">
     <w:abstractNumId w:val="0"/>
@@ -12786,10 +13407,10 @@
     <w:abstractNumId w:val="5"/>
   </w:num>
   <w:num w:numId="7">
-    <w:abstractNumId w:val="14"/>
+    <w:abstractNumId w:val="15"/>
   </w:num>
   <w:num w:numId="8">
-    <w:abstractNumId w:val="19"/>
+    <w:abstractNumId w:val="20"/>
   </w:num>
   <w:num w:numId="9">
     <w:abstractNumId w:val="2"/>
@@ -12798,28 +13419,28 @@
     <w:abstractNumId w:val="7"/>
   </w:num>
   <w:num w:numId="11">
-    <w:abstractNumId w:val="21"/>
+    <w:abstractNumId w:val="22"/>
   </w:num>
   <w:num w:numId="12">
     <w:abstractNumId w:val="3"/>
   </w:num>
   <w:num w:numId="13">
-    <w:abstractNumId w:val="13"/>
+    <w:abstractNumId w:val="14"/>
   </w:num>
   <w:num w:numId="14">
     <w:abstractNumId w:val="4"/>
   </w:num>
   <w:num w:numId="15">
-    <w:abstractNumId w:val="18"/>
+    <w:abstractNumId w:val="19"/>
   </w:num>
   <w:num w:numId="16">
-    <w:abstractNumId w:val="16"/>
+    <w:abstractNumId w:val="17"/>
   </w:num>
   <w:num w:numId="17">
     <w:abstractNumId w:val="6"/>
   </w:num>
   <w:num w:numId="18">
-    <w:abstractNumId w:val="20"/>
+    <w:abstractNumId w:val="21"/>
   </w:num>
   <w:num w:numId="19">
     <w:abstractNumId w:val="8"/>
@@ -12834,7 +13455,10 @@
     <w:abstractNumId w:val="9"/>
   </w:num>
   <w:num w:numId="23">
-    <w:abstractNumId w:val="15"/>
+    <w:abstractNumId w:val="16"/>
+  </w:num>
+  <w:num w:numId="24">
+    <w:abstractNumId w:val="13"/>
   </w:num>
 </w:numbering>
 </file>
@@ -14239,7 +14863,7 @@
 </file>
 
 <file path=customXml/itemProps1.xml><?xml version="1.0" encoding="utf-8"?>
-<ds:datastoreItem xmlns:ds="http://schemas.openxmlformats.org/officeDocument/2006/customXml" ds:itemID="{41A43EB2-ECF1-4513-94AA-1B22B48E71D1}">
+<ds:datastoreItem xmlns:ds="http://schemas.openxmlformats.org/officeDocument/2006/customXml" ds:itemID="{318E04AC-43B7-4FD6-A2A4-E3E6472E606F}">
   <ds:schemaRefs>
     <ds:schemaRef ds:uri="http://schemas.openxmlformats.org/officeDocument/2006/bibliography"/>
   </ds:schemaRefs>
